--- a/Documentation/Final Report/ViKER Report.docx
+++ b/Documentation/Final Report/ViKER Report.docx
@@ -21,7 +21,7 @@
         <w:rPr>
           <w:lang w:val="en-AU"/>
         </w:rPr>
-        <w:t xml:space="preserve"> Project Report</w:t>
+        <w:t>: A Visual Interface for Transformations Between EER and AR Conceptual Models</w:t>
       </w:r>
     </w:p>
     <w:tbl>
@@ -40,8 +40,8 @@
         <w:tblLook w:val="04A0" w:firstRow="1" w:lastRow="0" w:firstColumn="1" w:lastColumn="0" w:noHBand="0" w:noVBand="1"/>
       </w:tblPr>
       <w:tblGrid>
-        <w:gridCol w:w="3772"/>
-        <w:gridCol w:w="3428"/>
+        <w:gridCol w:w="3617"/>
+        <w:gridCol w:w="3583"/>
       </w:tblGrid>
       <w:tr>
         <w:trPr>
@@ -135,7 +135,7 @@
               <w:pStyle w:val="Address"/>
             </w:pPr>
             <w:r>
-              <w:t>Department of Information Systems</w:t>
+              <w:t>Department of Computer Science</w:t>
             </w:r>
           </w:p>
           <w:p>
@@ -143,7 +143,7 @@
               <w:pStyle w:val="Address"/>
             </w:pPr>
             <w:r>
-              <w:t>jane.doe@uct.ac.za</w:t>
+              <w:t>DPLJER001@myuct.ac.za</w:t>
             </w:r>
           </w:p>
         </w:tc>
@@ -198,7 +198,7 @@
               <w:pStyle w:val="Address"/>
             </w:pPr>
             <w:r>
-              <w:t>john.doe@uct.ac.za</w:t>
+              <w:t>STNGAB004@myuct.ac.za</w:t>
             </w:r>
           </w:p>
         </w:tc>
@@ -222,21 +222,10 @@
       </w:pPr>
       <w:r>
         <w:rPr>
-          <w:lang w:val="en-AU"/>
-        </w:rPr>
-        <w:t>This document outlines the requirements for the final report for the Computer Science Capstone Project Report</w:t>
-      </w:r>
-      <w:r>
-        <w:rPr>
-          <w:lang w:val="en-AU"/>
-        </w:rPr>
-        <w:t xml:space="preserve">. </w:t>
-      </w:r>
-      <w:r>
-        <w:rPr>
-          <w:lang w:val="en-AU"/>
-        </w:rPr>
-        <w:t>It is also the precise template for your final report. Please follow this format exactly.</w:t>
+          <w:highlight w:val="yellow"/>
+          <w:lang w:val="en-AU"/>
+        </w:rPr>
+        <w:t>This paper investigated the… We found that…This is useful because…</w:t>
       </w:r>
     </w:p>
     <w:p>
@@ -260,64 +249,265 @@
         <w:rPr>
           <w:lang w:val="en-AU"/>
         </w:rPr>
-        <w:t xml:space="preserve">The capstone project is done as the culmination of your </w:t>
+        <w:t>Traditional data management modelling procedures involves designing a sequence of requirements in the form of a conceptual model such as an entity relational model (ERM). This conceptual model is then transformed into a relational model (RM)</w:t>
+      </w:r>
+      <w:r>
+        <w:rPr>
+          <w:lang w:val="en-AU"/>
+        </w:rPr>
+        <w:t>, which is more representative of the actual implementa</w:t>
+      </w:r>
+      <w:r>
+        <w:rPr>
+          <w:lang w:val="en-AU"/>
+        </w:rPr>
+        <w:t>tion of the database. This database is then created and put into production.</w:t>
+      </w:r>
+    </w:p>
+    <w:p>
+      <w:pPr>
+        <w:rPr>
+          <w:lang w:val="en-AU"/>
+        </w:rPr>
+      </w:pPr>
+      <w:r>
+        <w:rPr>
+          <w:lang w:val="en-AU"/>
+        </w:rPr>
+        <w:t xml:space="preserve">Interesting ideas for reusing the valuable information presented in the </w:t>
+      </w:r>
+      <w:r>
+        <w:rPr>
+          <w:lang w:val="en-AU"/>
+        </w:rPr>
+        <w:t>conceptual models have arisen in the past, including using conceptual models to ‘query-by-design’ using UML-like notation.</w:t>
+      </w:r>
+    </w:p>
+    <w:p>
+      <w:pPr>
+        <w:rPr>
+          <w:lang w:val="en-AU"/>
+        </w:rPr>
+      </w:pPr>
+      <w:r>
+        <w:rPr>
+          <w:highlight w:val="yellow"/>
+          <w:lang w:val="en-AU"/>
+        </w:rPr>
+        <w:t>Open world…closed world…</w:t>
+      </w:r>
+    </w:p>
+    <w:p>
+      <w:pPr>
+        <w:rPr>
+          <w:lang w:val="en-AU"/>
+        </w:rPr>
+      </w:pPr>
+      <w:r>
+        <w:rPr>
+          <w:lang w:val="en-AU"/>
+        </w:rPr>
+        <w:t xml:space="preserve">This project investigates methods of transforming between EER and ARM by implementing the theoretical transformation rules outlined in </w:t>
+      </w:r>
+      <w:r>
+        <w:rPr>
+          <w:lang w:val="en-AU"/>
+        </w:rPr>
+        <w:t xml:space="preserve">the </w:t>
+      </w:r>
+      <w:proofErr w:type="spellStart"/>
+      <w:r>
+        <w:rPr>
+          <w:lang w:val="en-AU"/>
+        </w:rPr>
+        <w:t>KnowID</w:t>
+      </w:r>
+      <w:proofErr w:type="spellEnd"/>
+      <w:r>
+        <w:rPr>
+          <w:lang w:val="en-AU"/>
+        </w:rPr>
+        <w:t xml:space="preserve"> paper</w:t>
+      </w:r>
+      <w:r>
+        <w:rPr>
+          <w:lang w:val="en-AU"/>
+        </w:rPr>
+        <w:t xml:space="preserve"> </w:t>
+      </w:r>
+      <w:r>
+        <w:rPr>
+          <w:highlight w:val="yellow"/>
+          <w:lang w:val="en-AU"/>
+        </w:rPr>
+        <w:t>(incl. references).</w:t>
+      </w:r>
+      <w:r>
+        <w:rPr>
+          <w:lang w:val="en-AU"/>
+        </w:rPr>
+        <w:t xml:space="preserve"> </w:t>
+      </w:r>
+      <w:r>
+        <w:rPr>
+          <w:lang w:val="en-AU"/>
+        </w:rPr>
+        <w:t>Focus is placed on implementing clean code for future extension by other teams, properly document</w:t>
+      </w:r>
+      <w:r>
+        <w:rPr>
+          <w:lang w:val="en-AU"/>
+        </w:rPr>
+        <w:t>ing code</w:t>
+      </w:r>
+      <w:r>
+        <w:rPr>
+          <w:lang w:val="en-AU"/>
+        </w:rPr>
+        <w:t xml:space="preserve"> and </w:t>
+      </w:r>
+      <w:proofErr w:type="spellStart"/>
+      <w:r>
+        <w:rPr>
+          <w:lang w:val="en-AU"/>
+        </w:rPr>
+        <w:t>implemting</w:t>
+      </w:r>
+      <w:proofErr w:type="spellEnd"/>
+      <w:r>
+        <w:rPr>
+          <w:lang w:val="en-AU"/>
+        </w:rPr>
+        <w:t xml:space="preserve"> a </w:t>
       </w:r>
       <w:proofErr w:type="gramStart"/>
       <w:r>
         <w:rPr>
           <w:lang w:val="en-AU"/>
         </w:rPr>
-        <w:t>three year</w:t>
+        <w:t>user friendly</w:t>
       </w:r>
       <w:proofErr w:type="gramEnd"/>
       <w:r>
         <w:rPr>
           <w:lang w:val="en-AU"/>
         </w:rPr>
-        <w:t xml:space="preserve"> study of Computer Science. It is the development of a real application that draws on all your knowledge of the field gained </w:t>
-      </w:r>
-      <w:r>
-        <w:rPr>
-          <w:lang w:val="en-AU"/>
-        </w:rPr>
-        <w:t>during</w:t>
-      </w:r>
-      <w:r>
-        <w:rPr>
-          <w:lang w:val="en-AU"/>
-        </w:rPr>
-        <w:t xml:space="preserve"> the course of your training in the subject.</w:t>
-      </w:r>
-    </w:p>
-    <w:p>
-      <w:pPr>
-        <w:rPr>
-          <w:lang w:val="en-AU"/>
-        </w:rPr>
-      </w:pPr>
-      <w:r>
-        <w:rPr>
-          <w:lang w:val="en-AU"/>
-        </w:rPr>
-        <w:t xml:space="preserve">The project should be written up as a professional software engineering design and development project. </w:t>
-      </w:r>
-      <w:r>
-        <w:rPr>
-          <w:lang w:val="en-AU"/>
-        </w:rPr>
-        <w:t>We expect a report of about 3500</w:t>
-      </w:r>
-      <w:r>
-        <w:rPr>
-          <w:lang w:val="en-AU"/>
-        </w:rPr>
-        <w:t>–</w:t>
-      </w:r>
-      <w:r>
-        <w:rPr>
-          <w:lang w:val="en-AU"/>
-        </w:rPr>
-        <w:t>4000 words, written single spaced, with a font size of at least 11 pts. Use at least a 2.5 cm margin</w:t>
+        <w:t xml:space="preserve"> interface for easily performing transformations implemented in this paper.</w:t>
+      </w:r>
+    </w:p>
+    <w:p>
+      <w:pPr>
+        <w:rPr>
+          <w:lang w:val="en-AU"/>
+        </w:rPr>
+      </w:pPr>
+    </w:p>
+    <w:p>
+      <w:pPr>
+        <w:pStyle w:val="Heading1"/>
+      </w:pPr>
+      <w:r>
+        <w:t>Theory</w:t>
+      </w:r>
+    </w:p>
+    <w:p>
+      <w:pPr>
+        <w:rPr>
+          <w:lang w:val="en-AU"/>
+        </w:rPr>
+      </w:pPr>
+      <w:r>
+        <w:rPr>
+          <w:lang w:val="en-AU"/>
+        </w:rPr>
+        <w:t xml:space="preserve">The </w:t>
+      </w:r>
+      <w:proofErr w:type="spellStart"/>
+      <w:r>
+        <w:rPr>
+          <w:lang w:val="en-AU"/>
+        </w:rPr>
+        <w:t>KnowID</w:t>
+      </w:r>
+      <w:proofErr w:type="spellEnd"/>
+      <w:r>
+        <w:rPr>
+          <w:lang w:val="en-AU"/>
+        </w:rPr>
+        <w:t xml:space="preserve"> </w:t>
+      </w:r>
+      <w:r>
+        <w:rPr>
+          <w:highlight w:val="yellow"/>
+          <w:lang w:val="en-AU"/>
+        </w:rPr>
+        <w:t>(insert reference)</w:t>
+      </w:r>
+      <w:r>
+        <w:rPr>
+          <w:lang w:val="en-AU"/>
+        </w:rPr>
+        <w:t xml:space="preserve"> paper introduces a new transformation procedure for converting </w:t>
+      </w:r>
+      <w:r>
+        <w:rPr>
+          <w:lang w:val="en-AU"/>
+        </w:rPr>
+        <w:t xml:space="preserve">between </w:t>
+      </w:r>
+      <w:r>
+        <w:rPr>
+          <w:lang w:val="en-AU"/>
+        </w:rPr>
+        <w:t>abstract relational models (</w:t>
+      </w:r>
+      <w:r>
+        <w:rPr>
+          <w:lang w:val="en-AU"/>
+        </w:rPr>
+        <w:t>ARM</w:t>
+      </w:r>
+      <w:r>
+        <w:rPr>
+          <w:lang w:val="en-AU"/>
+        </w:rPr>
+        <w:t>)</w:t>
+      </w:r>
+      <w:r>
+        <w:rPr>
+          <w:lang w:val="en-AU"/>
+        </w:rPr>
+        <w:t xml:space="preserve"> and </w:t>
+      </w:r>
+      <w:r>
+        <w:rPr>
+          <w:lang w:val="en-AU"/>
+        </w:rPr>
+        <w:t>enhanced entity relational models (</w:t>
+      </w:r>
+      <w:r>
+        <w:rPr>
+          <w:lang w:val="en-AU"/>
+        </w:rPr>
+        <w:t>EER</w:t>
+      </w:r>
+      <w:r>
+        <w:rPr>
+          <w:lang w:val="en-AU"/>
+        </w:rPr>
+        <w:t>)</w:t>
+      </w:r>
+      <w:r>
+        <w:rPr>
+          <w:lang w:val="en-AU"/>
+        </w:rPr>
+        <w:t xml:space="preserve"> models.</w:t>
+      </w:r>
+      <w:r>
+        <w:rPr>
+          <w:lang w:val="en-AU"/>
+        </w:rPr>
+        <w:t xml:space="preserve"> ARM is an extens</w:t>
       </w:r>
       <w:bookmarkStart w:id="0" w:name="_GoBack"/>
       <w:bookmarkEnd w:id="0"/>
@@ -325,106 +515,309 @@
         <w:rPr>
           <w:lang w:val="en-AU"/>
         </w:rPr>
-        <w:t xml:space="preserve"> on all sides of the pages. Please use “styles” for formatting if you are using a word processing package or use LaTeX. </w:t>
-      </w:r>
-      <w:r>
-        <w:rPr>
-          <w:lang w:val="en-AU"/>
-        </w:rPr>
-        <w:t xml:space="preserve">We mean you to use styles for everything, not just headings and lists but also for </w:t>
-      </w:r>
-      <w:r>
-        <w:rPr>
-          <w:lang w:val="en-AU"/>
-        </w:rPr>
-        <w:t xml:space="preserve">a </w:t>
-      </w:r>
-      <w:r>
-        <w:rPr>
-          <w:lang w:val="en-AU"/>
-        </w:rPr>
-        <w:t xml:space="preserve">different font. </w:t>
-      </w:r>
-      <w:proofErr w:type="gramStart"/>
-      <w:r>
-        <w:rPr>
-          <w:lang w:val="en-AU"/>
-        </w:rPr>
-        <w:t>So</w:t>
-      </w:r>
-      <w:proofErr w:type="gramEnd"/>
-      <w:r>
-        <w:rPr>
-          <w:lang w:val="en-AU"/>
-        </w:rPr>
-        <w:t xml:space="preserve"> use ‘Emphasis’ style for </w:t>
-      </w:r>
-      <w:r>
-        <w:rPr>
-          <w:rStyle w:val="Emphasis"/>
-          <w:lang w:val="en-AU"/>
-        </w:rPr>
-        <w:t>italics</w:t>
-      </w:r>
-      <w:r>
-        <w:rPr>
-          <w:lang w:val="en-AU"/>
-        </w:rPr>
-        <w:t xml:space="preserve"> a</w:t>
-      </w:r>
-      <w:r>
-        <w:rPr>
-          <w:lang w:val="en-AU"/>
-        </w:rPr>
-        <w:t xml:space="preserve">nd do </w:t>
-      </w:r>
-      <w:r>
-        <w:rPr>
-          <w:rStyle w:val="Emphasis"/>
-          <w:lang w:val="en-AU"/>
-        </w:rPr>
-        <w:t>not</w:t>
-      </w:r>
-      <w:r>
-        <w:rPr>
-          <w:lang w:val="en-AU"/>
-        </w:rPr>
-        <w:t xml:space="preserve"> use a </w:t>
-      </w:r>
-      <w:r>
-        <w:rPr>
-          <w:rStyle w:val="Strong"/>
-          <w:lang w:val="en-AU"/>
-        </w:rPr>
-        <w:t>bold face</w:t>
-      </w:r>
-      <w:r>
-        <w:rPr>
-          <w:lang w:val="en-AU"/>
-        </w:rPr>
-        <w:t>. N</w:t>
-      </w:r>
-      <w:r>
-        <w:rPr>
-          <w:lang w:val="en-AU"/>
-        </w:rPr>
-        <w:t>o blank lines between paragraphs: use a style with built-in spacing between paragraphs</w:t>
-      </w:r>
-      <w:r>
-        <w:rPr>
-          <w:lang w:val="en-AU"/>
-        </w:rPr>
-        <w:t xml:space="preserve"> (except to get figures and their captions to position properly</w:t>
-      </w:r>
-      <w:r>
-        <w:rPr>
-          <w:lang w:val="en-AU"/>
-        </w:rPr>
-        <w:t>)</w:t>
-      </w:r>
-      <w:r>
-        <w:rPr>
-          <w:lang w:val="en-AU"/>
+        <w:t xml:space="preserve">ion of RM presented in </w:t>
+      </w:r>
+      <w:r>
+        <w:rPr>
+          <w:highlight w:val="yellow"/>
+          <w:lang w:val="en-AU"/>
+        </w:rPr>
+        <w:t>reference</w:t>
+      </w:r>
+      <w:r>
+        <w:rPr>
+          <w:lang w:val="en-AU"/>
+        </w:rPr>
+        <w:t xml:space="preserve">. </w:t>
+      </w:r>
+    </w:p>
+    <w:p>
+      <w:pPr>
+        <w:rPr>
+          <w:lang w:val="en-AU"/>
+        </w:rPr>
+      </w:pPr>
+      <w:r>
+        <w:rPr>
+          <w:lang w:val="en-AU"/>
+        </w:rPr>
+        <w:t>AR</w:t>
+      </w:r>
+      <w:r>
+        <w:rPr>
+          <w:lang w:val="en-AU"/>
+        </w:rPr>
+        <w:t xml:space="preserve">M extends </w:t>
+      </w:r>
+      <w:r>
+        <w:rPr>
+          <w:lang w:val="en-AU"/>
+        </w:rPr>
+        <w:t>traditional</w:t>
+      </w:r>
+      <w:r>
+        <w:rPr>
+          <w:lang w:val="en-AU"/>
+        </w:rPr>
+        <w:t xml:space="preserve"> RM diagrams by including abstract datatypes </w:t>
+      </w:r>
+      <w:r>
+        <w:rPr>
+          <w:lang w:val="en-AU"/>
+        </w:rPr>
+        <w:t xml:space="preserve">- </w:t>
+      </w:r>
+      <w:r>
+        <w:rPr>
+          <w:lang w:val="en-AU"/>
+        </w:rPr>
+        <w:t>OID</w:t>
+      </w:r>
+      <w:r>
+        <w:rPr>
+          <w:lang w:val="en-AU"/>
+        </w:rPr>
+        <w:t xml:space="preserve"> -</w:t>
+      </w:r>
+      <w:r>
+        <w:rPr>
+          <w:lang w:val="en-AU"/>
+        </w:rPr>
+        <w:t xml:space="preserve"> </w:t>
+      </w:r>
+      <w:r>
+        <w:rPr>
+          <w:lang w:val="en-AU"/>
+        </w:rPr>
+        <w:t>which act as memory references to other relations in the model. Each relation is assigned a ‘self’ reference which uniquely identifies it. Attributes of the relation are thus not primary keys</w:t>
+      </w:r>
+      <w:r>
+        <w:rPr>
+          <w:lang w:val="en-AU"/>
+        </w:rPr>
+        <w:t xml:space="preserve"> and we can be assured that every relation has a primary key – self. </w:t>
+      </w:r>
+      <w:r>
+        <w:rPr>
+          <w:highlight w:val="yellow"/>
+          <w:lang w:val="en-AU"/>
+        </w:rPr>
+        <w:t xml:space="preserve">Attributes can be identifiers, forming part of a path functional dependency. This </w:t>
+      </w:r>
+      <w:proofErr w:type="spellStart"/>
+      <w:r>
+        <w:rPr>
+          <w:highlight w:val="yellow"/>
+          <w:lang w:val="en-AU"/>
+        </w:rPr>
+        <w:t>pfd</w:t>
+      </w:r>
+      <w:proofErr w:type="spellEnd"/>
+      <w:r>
+        <w:rPr>
+          <w:highlight w:val="yellow"/>
+          <w:lang w:val="en-AU"/>
+        </w:rPr>
+        <w:t>-&gt;self.</w:t>
+      </w:r>
+    </w:p>
+    <w:p>
+      <w:pPr>
+        <w:rPr>
+          <w:lang w:val="en-AU"/>
+        </w:rPr>
+      </w:pPr>
+      <w:r>
+        <w:rPr>
+          <w:lang w:val="en-AU"/>
+        </w:rPr>
+        <w:t xml:space="preserve">EER </w:t>
+      </w:r>
+      <w:r>
+        <w:rPr>
+          <w:lang w:val="en-AU"/>
+        </w:rPr>
+        <w:t xml:space="preserve">extends traditional ER diagrams </w:t>
+      </w:r>
+      <w:r>
+        <w:rPr>
+          <w:lang w:val="en-AU"/>
+        </w:rPr>
+        <w:t xml:space="preserve">by including notation for </w:t>
+      </w:r>
+      <w:r>
+        <w:rPr>
+          <w:lang w:val="en-AU"/>
+        </w:rPr>
+        <w:t>specialisation</w:t>
+      </w:r>
+      <w:r>
+        <w:rPr>
+          <w:lang w:val="en-AU"/>
+        </w:rPr>
+        <w:t xml:space="preserve">, partitioning, </w:t>
+      </w:r>
+      <w:r>
+        <w:rPr>
+          <w:lang w:val="en-AU"/>
+        </w:rPr>
+        <w:t xml:space="preserve">generalisation and aggregation relationships. It is thus a more representative conceptual model for the underlying database structure and makes </w:t>
+      </w:r>
+      <w:r>
+        <w:rPr>
+          <w:lang w:val="en-AU"/>
+        </w:rPr>
+        <w:t xml:space="preserve">ideas such as ‘query-by-design’ easier to implement </w:t>
+      </w:r>
+      <w:r>
+        <w:rPr>
+          <w:highlight w:val="yellow"/>
+          <w:lang w:val="en-AU"/>
+        </w:rPr>
+        <w:t>(reference).</w:t>
+      </w:r>
+      <w:r>
+        <w:rPr>
+          <w:lang w:val="en-AU"/>
+        </w:rPr>
+        <w:t xml:space="preserve"> </w:t>
+      </w:r>
+    </w:p>
+    <w:p>
+      <w:pPr>
+        <w:rPr>
+          <w:lang w:val="en-AU" w:eastAsia="en-AU"/>
+        </w:rPr>
+      </w:pPr>
+    </w:p>
+    <w:p>
+      <w:pPr>
+        <w:pStyle w:val="Heading1"/>
+      </w:pPr>
+      <w:r>
+        <w:t>Requirements Captured</w:t>
+      </w:r>
+    </w:p>
+    <w:p>
+      <w:pPr>
+        <w:rPr>
+          <w:b/>
+          <w:bCs/>
+          <w:lang w:val="en-AU" w:eastAsia="en-AU"/>
+        </w:rPr>
+      </w:pPr>
+      <w:r>
+        <w:rPr>
+          <w:b/>
+          <w:bCs/>
+          <w:lang w:val="en-AU" w:eastAsia="en-AU"/>
+        </w:rPr>
+        <w:t>Back-end</w:t>
+      </w:r>
+    </w:p>
+    <w:p>
+      <w:pPr>
+        <w:rPr>
+          <w:b/>
+          <w:bCs/>
+          <w:lang w:val="en-AU" w:eastAsia="en-AU"/>
+        </w:rPr>
+      </w:pPr>
+    </w:p>
+    <w:p>
+      <w:pPr>
+        <w:tabs>
+          <w:tab w:val="left" w:pos="1694"/>
+        </w:tabs>
+        <w:rPr>
+          <w:b/>
+          <w:bCs/>
+          <w:lang w:val="en-AU" w:eastAsia="en-AU"/>
+        </w:rPr>
+      </w:pPr>
+      <w:r>
+        <w:rPr>
+          <w:b/>
+          <w:bCs/>
+          <w:lang w:val="en-AU" w:eastAsia="en-AU"/>
+        </w:rPr>
+        <w:t>Front-end</w:t>
+      </w:r>
+      <w:r>
+        <w:rPr>
+          <w:b/>
+          <w:bCs/>
+          <w:lang w:val="en-AU" w:eastAsia="en-AU"/>
+        </w:rPr>
+        <w:t xml:space="preserve"> – </w:t>
+      </w:r>
+      <w:r>
+        <w:rPr>
+          <w:b/>
+          <w:bCs/>
+          <w:highlight w:val="yellow"/>
+          <w:lang w:val="en-AU" w:eastAsia="en-AU"/>
+        </w:rPr>
+        <w:t>for Gabriel</w:t>
+      </w:r>
+      <w:r>
+        <w:rPr>
+          <w:b/>
+          <w:bCs/>
+          <w:lang w:val="en-AU" w:eastAsia="en-AU"/>
+        </w:rPr>
+        <w:tab/>
+      </w:r>
+      <w:r>
+        <w:rPr>
+          <w:b/>
+          <w:bCs/>
+          <w:lang w:val="en-AU" w:eastAsia="en-AU"/>
+        </w:rPr>
+        <w:t xml:space="preserve"> </w:t>
+      </w:r>
+    </w:p>
+    <w:p>
+      <w:pPr>
+        <w:tabs>
+          <w:tab w:val="left" w:pos="1694"/>
+        </w:tabs>
+        <w:rPr>
+          <w:b/>
+          <w:bCs/>
+          <w:lang w:val="en-AU" w:eastAsia="en-AU"/>
+        </w:rPr>
+      </w:pPr>
+    </w:p>
+    <w:p>
+      <w:pPr>
+        <w:rPr>
+          <w:lang w:val="en-AU" w:eastAsia="en-AU"/>
+        </w:rPr>
+      </w:pPr>
+    </w:p>
+    <w:p>
+      <w:pPr>
+        <w:rPr>
+          <w:lang w:val="en-AU" w:eastAsia="en-AU"/>
+        </w:rPr>
+      </w:pPr>
+      <w:r>
+        <w:rPr>
+          <w:lang w:val="en-AU" w:eastAsia="en-AU"/>
+        </w:rPr>
+        <w:t xml:space="preserve">The next section deals with the analysis of your system. Cover the functional, non-functional and usability requirements. This is where you present your </w:t>
+      </w:r>
+      <w:r>
+        <w:rPr>
+          <w:highlight w:val="yellow"/>
+          <w:lang w:val="en-AU" w:eastAsia="en-AU"/>
+        </w:rPr>
+        <w:t>use case narratives and diagrams</w:t>
+      </w:r>
+      <w:r>
+        <w:rPr>
+          <w:lang w:val="en-AU" w:eastAsia="en-AU"/>
         </w:rPr>
         <w:t>.</w:t>
       </w:r>
@@ -432,548 +825,432 @@
     <w:p>
       <w:pPr>
         <w:rPr>
-          <w:lang w:val="en-AU"/>
-        </w:rPr>
-      </w:pPr>
-      <w:r>
-        <w:rPr>
-          <w:lang w:val="en-AU"/>
-        </w:rPr>
-        <w:t xml:space="preserve">Depending on how many diagrams you use (more is better) the report will be 7 </w:t>
-      </w:r>
-      <w:r>
-        <w:rPr>
-          <w:lang w:val="en-AU"/>
-        </w:rPr>
-        <w:t>to</w:t>
-      </w:r>
-      <w:r>
-        <w:rPr>
-          <w:lang w:val="en-AU"/>
-        </w:rPr>
-        <w:t xml:space="preserve"> 10 pages long.</w:t>
-      </w:r>
-      <w:r>
-        <w:rPr>
-          <w:lang w:val="en-AU"/>
-        </w:rPr>
-        <w:t xml:space="preserve"> This document shows the format we </w:t>
-      </w:r>
-      <w:proofErr w:type="gramStart"/>
-      <w:r>
-        <w:rPr>
-          <w:lang w:val="en-AU"/>
-        </w:rPr>
-        <w:t>expect</w:t>
-      </w:r>
-      <w:proofErr w:type="gramEnd"/>
-      <w:r>
-        <w:rPr>
-          <w:lang w:val="en-AU"/>
-        </w:rPr>
-        <w:t xml:space="preserve"> and you </w:t>
-      </w:r>
-      <w:r>
-        <w:rPr>
-          <w:lang w:val="en-AU"/>
-        </w:rPr>
-        <w:t>must please</w:t>
-      </w:r>
-      <w:r>
-        <w:rPr>
-          <w:lang w:val="en-AU"/>
-        </w:rPr>
-        <w:t xml:space="preserve"> use it as a template</w:t>
-      </w:r>
-      <w:r>
-        <w:rPr>
-          <w:lang w:val="en-AU"/>
-        </w:rPr>
-        <w:t xml:space="preserve"> (or the LaTeX version)</w:t>
-      </w:r>
-      <w:r>
-        <w:rPr>
-          <w:lang w:val="en-AU"/>
-        </w:rPr>
-        <w:t>.</w:t>
-      </w:r>
-      <w:r>
-        <w:rPr>
-          <w:lang w:val="en-AU"/>
-        </w:rPr>
-        <w:t xml:space="preserve"> Your appendices (e.g., user manual, test results, which are needed) are not included in these limits.</w:t>
-      </w:r>
-      <w:r>
-        <w:rPr>
-          <w:lang w:val="en-AU"/>
-        </w:rPr>
-        <w:t xml:space="preserve"> </w:t>
-      </w:r>
-      <w:r>
-        <w:rPr>
-          <w:lang w:val="en-AU"/>
-        </w:rPr>
-        <w:t xml:space="preserve">You must had-in an Adobe Acrobat file for your report (i.e., pdf file). Not word, latex source, </w:t>
-      </w:r>
-      <w:r>
-        <w:rPr>
-          <w:lang w:val="en-AU"/>
-        </w:rPr>
-        <w:t xml:space="preserve">but </w:t>
-      </w:r>
-      <w:r>
-        <w:rPr>
-          <w:rStyle w:val="Emphasis"/>
-          <w:lang w:val="en-AU"/>
-        </w:rPr>
-        <w:t>PDF</w:t>
-      </w:r>
-      <w:r>
-        <w:rPr>
-          <w:lang w:val="en-AU"/>
-        </w:rPr>
-        <w:t>!</w:t>
-      </w:r>
-    </w:p>
-    <w:p>
-      <w:pPr>
-        <w:pStyle w:val="Heading2"/>
+          <w:lang w:val="en-AU" w:eastAsia="en-AU"/>
+        </w:rPr>
+      </w:pPr>
+      <w:r>
+        <w:rPr>
+          <w:lang w:val="en-AU" w:eastAsia="en-AU"/>
+        </w:rPr>
+        <w:t xml:space="preserve">Discuss the major analysis artefacts that you produced. </w:t>
+      </w:r>
+      <w:r>
+        <w:rPr>
+          <w:highlight w:val="yellow"/>
+          <w:lang w:val="en-AU" w:eastAsia="en-AU"/>
+        </w:rPr>
+        <w:t xml:space="preserve">We will expect you to produce at least one overall description of the architecture used in your system as a diagram, either here or below (see Section </w:t>
+      </w:r>
+      <w:r>
+        <w:rPr>
+          <w:highlight w:val="yellow"/>
+          <w:lang w:val="en-AU" w:eastAsia="en-AU"/>
+        </w:rPr>
+        <w:fldChar w:fldCharType="begin"/>
+      </w:r>
+      <w:r>
+        <w:rPr>
+          <w:highlight w:val="yellow"/>
+          <w:lang w:val="en-AU" w:eastAsia="en-AU"/>
+        </w:rPr>
+        <w:instrText xml:space="preserve"> REF _Ref394653441 \r \h </w:instrText>
+      </w:r>
+      <w:r>
+        <w:rPr>
+          <w:highlight w:val="yellow"/>
+          <w:lang w:val="en-AU" w:eastAsia="en-AU"/>
+        </w:rPr>
+      </w:r>
+      <w:r>
+        <w:rPr>
+          <w:highlight w:val="yellow"/>
+          <w:lang w:val="en-AU" w:eastAsia="en-AU"/>
+        </w:rPr>
+        <w:instrText xml:space="preserve"> \* MERGEFORMAT </w:instrText>
+      </w:r>
+      <w:r>
+        <w:rPr>
+          <w:highlight w:val="yellow"/>
+          <w:lang w:val="en-AU" w:eastAsia="en-AU"/>
+        </w:rPr>
+        <w:fldChar w:fldCharType="separate"/>
+      </w:r>
+      <w:r>
+        <w:rPr>
+          <w:highlight w:val="yellow"/>
+          <w:lang w:val="en-AU" w:eastAsia="en-AU"/>
+        </w:rPr>
+        <w:t>2.3</w:t>
+      </w:r>
+      <w:r>
+        <w:rPr>
+          <w:highlight w:val="yellow"/>
+          <w:lang w:val="en-AU" w:eastAsia="en-AU"/>
+        </w:rPr>
+        <w:fldChar w:fldCharType="end"/>
+      </w:r>
+      <w:r>
+        <w:rPr>
+          <w:highlight w:val="yellow"/>
+          <w:lang w:val="en-AU" w:eastAsia="en-AU"/>
+        </w:rPr>
+        <w:t>). You may also want to include an analysis class hierarchy diagram.</w:t>
+      </w:r>
+    </w:p>
+    <w:p>
+      <w:pPr>
+        <w:rPr>
+          <w:lang w:val="en-AU" w:eastAsia="en-AU"/>
+        </w:rPr>
+      </w:pPr>
+    </w:p>
+    <w:p>
+      <w:pPr>
+        <w:pStyle w:val="Heading1"/>
+      </w:pPr>
+      <w:r>
+        <w:t>Design Overview</w:t>
+      </w:r>
+    </w:p>
+    <w:p>
+      <w:pPr>
+        <w:rPr>
+          <w:b/>
+          <w:bCs/>
+          <w:lang w:val="en-AU" w:eastAsia="en-AU"/>
+        </w:rPr>
+      </w:pPr>
+      <w:r>
+        <w:rPr>
+          <w:b/>
+          <w:bCs/>
+          <w:lang w:val="en-AU" w:eastAsia="en-AU"/>
+        </w:rPr>
+        <w:t>Data Flow</w:t>
+      </w:r>
+    </w:p>
+    <w:p>
+      <w:pPr>
+        <w:rPr>
+          <w:lang w:val="en-AU" w:eastAsia="en-AU"/>
+        </w:rPr>
+      </w:pPr>
+      <w:r>
+        <w:rPr>
+          <w:noProof/>
+          <w:lang w:val="en-AU" w:eastAsia="en-AU"/>
+        </w:rPr>
+        <w:drawing>
+          <wp:inline distT="0" distB="0" distL="0" distR="0" wp14:anchorId="1CB230B7" wp14:editId="542B7DAB">
+            <wp:extent cx="5976620" cy="868680"/>
+            <wp:effectExtent l="0" t="0" r="5080" b="0"/>
+            <wp:docPr id="4" name="Picture 4" descr="A screenshot of a social media post&#10;&#10;Description automatically generated"/>
+            <wp:cNvGraphicFramePr>
+              <a:graphicFrameLocks xmlns:a="http://schemas.openxmlformats.org/drawingml/2006/main" noChangeAspect="1"/>
+            </wp:cNvGraphicFramePr>
+            <a:graphic xmlns:a="http://schemas.openxmlformats.org/drawingml/2006/main">
+              <a:graphicData uri="http://schemas.openxmlformats.org/drawingml/2006/picture">
+                <pic:pic xmlns:pic="http://schemas.openxmlformats.org/drawingml/2006/picture">
+                  <pic:nvPicPr>
+                    <pic:cNvPr id="4" name="ViKER - Data Flow Diagram.png"/>
+                    <pic:cNvPicPr/>
+                  </pic:nvPicPr>
+                  <pic:blipFill>
+                    <a:blip r:embed="rId8"/>
+                    <a:stretch>
+                      <a:fillRect/>
+                    </a:stretch>
+                  </pic:blipFill>
+                  <pic:spPr>
+                    <a:xfrm>
+                      <a:off x="0" y="0"/>
+                      <a:ext cx="5976620" cy="868680"/>
+                    </a:xfrm>
+                    <a:prstGeom prst="rect">
+                      <a:avLst/>
+                    </a:prstGeom>
+                  </pic:spPr>
+                </pic:pic>
+              </a:graphicData>
+            </a:graphic>
+          </wp:inline>
+        </w:drawing>
+      </w:r>
+    </w:p>
+    <w:p>
+      <w:pPr>
+        <w:rPr>
+          <w:b/>
+          <w:bCs/>
+          <w:lang w:val="en-AU" w:eastAsia="en-AU"/>
+        </w:rPr>
+      </w:pPr>
+      <w:r>
+        <w:rPr>
+          <w:b/>
+          <w:bCs/>
+          <w:lang w:val="en-AU" w:eastAsia="en-AU"/>
+        </w:rPr>
+        <w:t>Back-end</w:t>
+      </w:r>
+    </w:p>
+    <w:p>
+      <w:pPr>
+        <w:rPr>
+          <w:lang w:val="en-AU" w:eastAsia="en-AU"/>
+        </w:rPr>
+      </w:pPr>
+    </w:p>
+    <w:p>
+      <w:pPr>
+        <w:rPr>
+          <w:b/>
+          <w:bCs/>
+          <w:lang w:val="en-AU" w:eastAsia="en-AU"/>
+        </w:rPr>
+      </w:pPr>
+      <w:r>
+        <w:rPr>
+          <w:b/>
+          <w:bCs/>
+          <w:lang w:val="en-AU" w:eastAsia="en-AU"/>
+        </w:rPr>
+        <w:t>Front-end</w:t>
+      </w:r>
+    </w:p>
+    <w:p>
+      <w:pPr>
+        <w:rPr>
+          <w:lang w:val="en-AU" w:eastAsia="en-AU"/>
+        </w:rPr>
+      </w:pPr>
+    </w:p>
+    <w:p>
+      <w:pPr>
+        <w:rPr>
+          <w:highlight w:val="yellow"/>
+          <w:lang w:val="en-AU" w:eastAsia="en-AU"/>
+        </w:rPr>
+      </w:pPr>
+      <w:r>
+        <w:rPr>
+          <w:highlight w:val="yellow"/>
+          <w:lang w:val="en-AU" w:eastAsia="en-AU"/>
+        </w:rPr>
+        <w:t xml:space="preserve">The next section is an overview of your design. The system design has to be justified in terms of the expected </w:t>
+      </w:r>
+      <w:r>
+        <w:rPr>
+          <w:highlight w:val="yellow"/>
+          <w:lang w:val="en-AU" w:eastAsia="en-AU"/>
+        </w:rPr>
+        <w:t>behaviour of the final product.</w:t>
+      </w:r>
+    </w:p>
+    <w:p>
+      <w:pPr>
+        <w:rPr>
+          <w:highlight w:val="yellow"/>
+          <w:lang w:val="en-AU" w:eastAsia="en-AU"/>
+        </w:rPr>
+      </w:pPr>
+      <w:r>
+        <w:rPr>
+          <w:highlight w:val="yellow"/>
+          <w:lang w:val="en-AU" w:eastAsia="en-AU"/>
+        </w:rPr>
+        <w:t>If you produced a design class diagram put it here.</w:t>
+      </w:r>
+    </w:p>
+    <w:p>
+      <w:pPr>
+        <w:rPr>
+          <w:highlight w:val="yellow"/>
+          <w:lang w:val="en-AU" w:eastAsia="en-AU"/>
+        </w:rPr>
+      </w:pPr>
+      <w:r>
+        <w:rPr>
+          <w:highlight w:val="yellow"/>
+          <w:lang w:val="en-AU" w:eastAsia="en-AU"/>
+        </w:rPr>
+        <w:t xml:space="preserve">You must present the overall architecture of the system together with an architecture diagram. You may choose what kind of diagram best suits your </w:t>
+      </w:r>
+      <w:r>
+        <w:rPr>
+          <w:highlight w:val="yellow"/>
+          <w:lang w:val="en-AU" w:eastAsia="en-AU"/>
+        </w:rPr>
+        <w:t>project,</w:t>
+      </w:r>
+      <w:r>
+        <w:rPr>
+          <w:highlight w:val="yellow"/>
+          <w:lang w:val="en-AU" w:eastAsia="en-AU"/>
+        </w:rPr>
+        <w:t xml:space="preserve"> but we would expect a layered architecture diagram (see Figure 1) unless there is a good reason for some other kind of diagram. It need not be a formal UML diagram as long as it conveys all the necessary information clearly.</w:t>
+      </w:r>
+    </w:p>
+    <w:p>
+      <w:pPr>
+        <w:rPr>
+          <w:lang w:val="en-AU" w:eastAsia="en-AU"/>
+        </w:rPr>
+      </w:pPr>
+      <w:r>
+        <w:rPr>
+          <w:highlight w:val="yellow"/>
+          <w:lang w:val="en-AU" w:eastAsia="en-AU"/>
+        </w:rPr>
+        <w:t>You should then (in subsections) cover the algorithms and the data organisation used and why</w:t>
+      </w:r>
+      <w:r>
+        <w:rPr>
+          <w:highlight w:val="yellow"/>
+          <w:lang w:val="en-AU" w:eastAsia="en-AU"/>
+        </w:rPr>
+        <w:t xml:space="preserve"> they were considered the best.</w:t>
+      </w:r>
+    </w:p>
+    <w:p>
+      <w:pPr>
+        <w:rPr>
+          <w:lang w:val="en-AU" w:eastAsia="en-AU"/>
+        </w:rPr>
+      </w:pPr>
+    </w:p>
+    <w:p>
+      <w:pPr>
+        <w:pStyle w:val="Heading1"/>
+      </w:pPr>
+      <w:r>
+        <w:t>Implementation</w:t>
+      </w:r>
+    </w:p>
+    <w:p>
+      <w:pPr>
+        <w:rPr>
+          <w:lang w:val="en-AU" w:eastAsia="en-AU"/>
+        </w:rPr>
+      </w:pPr>
+      <w:proofErr w:type="spellStart"/>
+      <w:r>
+        <w:rPr>
+          <w:highlight w:val="yellow"/>
+          <w:lang w:val="en-AU" w:eastAsia="en-AU"/>
+        </w:rPr>
+        <w:t>Jeremy+St</w:t>
+      </w:r>
+      <w:proofErr w:type="spellEnd"/>
+      <w:r>
+        <w:rPr>
+          <w:highlight w:val="yellow"/>
+          <w:lang w:val="en-AU" w:eastAsia="en-AU"/>
+        </w:rPr>
+        <w:t xml:space="preserve"> John Back-end Implementation</w:t>
+      </w:r>
+    </w:p>
+    <w:p>
+      <w:pPr>
+        <w:rPr>
+          <w:lang w:val="en-AU" w:eastAsia="en-AU"/>
+        </w:rPr>
+      </w:pPr>
+      <w:r>
+        <w:rPr>
+          <w:highlight w:val="yellow"/>
+          <w:lang w:val="en-AU" w:eastAsia="en-AU"/>
+        </w:rPr>
+        <w:t>Gabriel Front-end Implementation</w:t>
+      </w:r>
+    </w:p>
+    <w:p>
+      <w:pPr>
+        <w:rPr>
+          <w:lang w:val="en-AU" w:eastAsia="en-AU"/>
+        </w:rPr>
+      </w:pPr>
+    </w:p>
+    <w:p>
+      <w:pPr>
+        <w:rPr>
+          <w:lang w:val="en-AU" w:eastAsia="en-AU"/>
+        </w:rPr>
+      </w:pPr>
+      <w:r>
+        <w:rPr>
+          <w:noProof/>
+          <w:lang w:val="en-AU" w:eastAsia="en-AU"/>
+        </w:rPr>
+        <w:lastRenderedPageBreak/>
+        <w:drawing>
+          <wp:inline distT="0" distB="0" distL="0" distR="0" wp14:anchorId="28EA30F4" wp14:editId="52D1EC29">
+            <wp:extent cx="5976620" cy="3930015"/>
+            <wp:effectExtent l="0" t="0" r="5080" b="0"/>
+            <wp:docPr id="3" name="Picture 3" descr="A screenshot of a cell phone&#10;&#10;Description automatically generated"/>
+            <wp:cNvGraphicFramePr>
+              <a:graphicFrameLocks xmlns:a="http://schemas.openxmlformats.org/drawingml/2006/main" noChangeAspect="1"/>
+            </wp:cNvGraphicFramePr>
+            <a:graphic xmlns:a="http://schemas.openxmlformats.org/drawingml/2006/main">
+              <a:graphicData uri="http://schemas.openxmlformats.org/drawingml/2006/picture">
+                <pic:pic xmlns:pic="http://schemas.openxmlformats.org/drawingml/2006/picture">
+                  <pic:nvPicPr>
+                    <pic:cNvPr id="3" name="UML Class Diagram.png"/>
+                    <pic:cNvPicPr/>
+                  </pic:nvPicPr>
+                  <pic:blipFill>
+                    <a:blip r:embed="rId9"/>
+                    <a:stretch>
+                      <a:fillRect/>
+                    </a:stretch>
+                  </pic:blipFill>
+                  <pic:spPr>
+                    <a:xfrm>
+                      <a:off x="0" y="0"/>
+                      <a:ext cx="5976620" cy="3930015"/>
+                    </a:xfrm>
+                    <a:prstGeom prst="rect">
+                      <a:avLst/>
+                    </a:prstGeom>
+                  </pic:spPr>
+                </pic:pic>
+              </a:graphicData>
+            </a:graphic>
+          </wp:inline>
+        </w:drawing>
+      </w:r>
+    </w:p>
+    <w:p>
+      <w:pPr>
+        <w:rPr>
+          <w:lang w:val="en-AU" w:eastAsia="en-AU"/>
+        </w:rPr>
+      </w:pPr>
+    </w:p>
+    <w:p>
+      <w:pPr>
+        <w:pStyle w:val="ListBullet"/>
         <w:numPr>
           <w:ilvl w:val="0"/>
           <w:numId w:val="0"/>
         </w:numPr>
-      </w:pPr>
-    </w:p>
-    <w:p>
-      <w:pPr>
-        <w:pStyle w:val="Heading2"/>
-        <w:numPr>
-          <w:ilvl w:val="0"/>
-          <w:numId w:val="0"/>
-        </w:numPr>
-      </w:pPr>
-      <w:r>
-        <w:t>Abstract</w:t>
-      </w:r>
-    </w:p>
-    <w:p>
-      <w:pPr>
-        <w:rPr>
-          <w:lang w:val="en-AU"/>
-        </w:rPr>
-      </w:pPr>
-      <w:r>
-        <w:rPr>
-          <w:lang w:val="en-AU"/>
-        </w:rPr>
-        <w:t xml:space="preserve">First you should have an executive summary (or abstract) just a single </w:t>
-      </w:r>
-      <w:r>
-        <w:rPr>
-          <w:lang w:val="en-AU"/>
-        </w:rPr>
-        <w:t>paragraph saying what the results of the project are (at most 200 words).</w:t>
-      </w:r>
-    </w:p>
-    <w:p>
-      <w:pPr>
-        <w:pStyle w:val="Heading2"/>
-      </w:pPr>
-      <w:r>
-        <w:t>Introduction</w:t>
-      </w:r>
-    </w:p>
-    <w:p>
-      <w:pPr>
-        <w:rPr>
-          <w:lang w:val="en-AU"/>
-        </w:rPr>
-      </w:pPr>
-      <w:r>
-        <w:rPr>
-          <w:lang w:val="en-AU"/>
-        </w:rPr>
-        <w:t>Your</w:t>
-      </w:r>
-      <w:r>
-        <w:rPr>
-          <w:lang w:val="en-AU"/>
-        </w:rPr>
-        <w:t xml:space="preserve"> introduction provides the context for the project and should contain the statement of the scope of the project (which may have changed since you first wrote it). Someone reading your introduction must have clear idea of what the system is in</w:t>
-      </w:r>
-      <w:r>
-        <w:rPr>
-          <w:lang w:val="en-AU"/>
-        </w:rPr>
-        <w:t>t</w:t>
-      </w:r>
-      <w:r>
-        <w:rPr>
-          <w:lang w:val="en-AU"/>
-        </w:rPr>
-        <w:t>en</w:t>
-      </w:r>
-      <w:r>
-        <w:rPr>
-          <w:lang w:val="en-AU"/>
-        </w:rPr>
-        <w:t>d</w:t>
-      </w:r>
-      <w:r>
-        <w:rPr>
-          <w:lang w:val="en-AU"/>
-        </w:rPr>
-        <w:t xml:space="preserve">ed for. </w:t>
-      </w:r>
-      <w:r>
-        <w:rPr>
-          <w:lang w:val="en-AU"/>
-        </w:rPr>
-        <w:t xml:space="preserve">If you think there is something special about the kind of </w:t>
-      </w:r>
-      <w:proofErr w:type="gramStart"/>
-      <w:r>
-        <w:rPr>
-          <w:lang w:val="en-AU"/>
-        </w:rPr>
-        <w:t>problem</w:t>
-      </w:r>
-      <w:proofErr w:type="gramEnd"/>
-      <w:r>
-        <w:rPr>
-          <w:lang w:val="en-AU"/>
-        </w:rPr>
-        <w:t xml:space="preserve"> you tackled that your reader needs to know up front then this is where you say it.</w:t>
-      </w:r>
-    </w:p>
-    <w:p>
-      <w:pPr>
-        <w:rPr>
-          <w:lang w:val="en-AU"/>
-        </w:rPr>
-      </w:pPr>
-      <w:r>
-        <w:rPr>
-          <w:lang w:val="en-AU"/>
-        </w:rPr>
-        <w:t>If you need any survey of other work (you probably don’t) then put it towards the end of the introduction and give suitable references. A case where this is needed is if your project builds on someone else’s project or some published algorithm</w:t>
-      </w:r>
-      <w:r>
-        <w:rPr>
-          <w:lang w:val="en-AU"/>
-        </w:rPr>
-        <w:t>.</w:t>
-      </w:r>
-    </w:p>
-    <w:p>
-      <w:pPr>
-        <w:rPr>
-          <w:lang w:val="en-AU"/>
-        </w:rPr>
-      </w:pPr>
-      <w:r>
-        <w:rPr>
-          <w:lang w:val="en-AU"/>
-        </w:rPr>
-        <w:t xml:space="preserve">Discuss your approach to solving the problem. </w:t>
-      </w:r>
-      <w:r>
-        <w:rPr>
-          <w:lang w:val="en-AU"/>
-        </w:rPr>
-        <w:t>G</w:t>
-      </w:r>
-      <w:r>
-        <w:rPr>
-          <w:lang w:val="en-AU"/>
-        </w:rPr>
-        <w:t>ive a short overview of the software engineering methods you used (e.g., traditional analysis followed by design and implementation</w:t>
-      </w:r>
-      <w:r>
-        <w:rPr>
-          <w:lang w:val="en-AU"/>
-        </w:rPr>
-        <w:t xml:space="preserve">, </w:t>
-      </w:r>
-      <w:r>
-        <w:rPr>
-          <w:lang w:val="en-AU"/>
-        </w:rPr>
-        <w:t>typically the case if you did an evolutionary prototype, or a more agile approach where you had a cyclical development process).</w:t>
-      </w:r>
-    </w:p>
-    <w:p>
-      <w:pPr>
-        <w:pStyle w:val="Heading2"/>
-      </w:pPr>
-      <w:r>
-        <w:lastRenderedPageBreak/>
-        <w:t>Requirements Captured</w:t>
-      </w:r>
-    </w:p>
-    <w:p>
-      <w:pPr>
-        <w:rPr>
-          <w:lang w:val="en-AU" w:eastAsia="en-AU"/>
-        </w:rPr>
-      </w:pPr>
-      <w:r>
-        <w:rPr>
-          <w:lang w:val="en-AU" w:eastAsia="en-AU"/>
-        </w:rPr>
-        <w:t xml:space="preserve">The next section deals with the analysis of your system. Cover </w:t>
-      </w:r>
-      <w:r>
-        <w:rPr>
-          <w:lang w:val="en-AU" w:eastAsia="en-AU"/>
-        </w:rPr>
-        <w:t xml:space="preserve">the </w:t>
-      </w:r>
-      <w:r>
-        <w:rPr>
-          <w:lang w:val="en-AU" w:eastAsia="en-AU"/>
-        </w:rPr>
-        <w:t>functional, non-functional and usability requirements. This is where you present your us</w:t>
-      </w:r>
-      <w:r>
-        <w:rPr>
-          <w:lang w:val="en-AU" w:eastAsia="en-AU"/>
-        </w:rPr>
-        <w:t>e case narratives and diagrams.</w:t>
-      </w:r>
-    </w:p>
-    <w:p>
-      <w:pPr>
-        <w:rPr>
-          <w:lang w:val="en-AU" w:eastAsia="en-AU"/>
-        </w:rPr>
-      </w:pPr>
-      <w:r>
-        <w:rPr>
-          <w:lang w:val="en-AU" w:eastAsia="en-AU"/>
-        </w:rPr>
-        <w:t>Discuss the major analysis artefacts that you produced. We will expect you to produce</w:t>
-      </w:r>
-      <w:r>
-        <w:rPr>
-          <w:lang w:val="en-AU" w:eastAsia="en-AU"/>
-        </w:rPr>
-        <w:t xml:space="preserve"> at least</w:t>
-      </w:r>
-      <w:r>
-        <w:rPr>
-          <w:lang w:val="en-AU" w:eastAsia="en-AU"/>
-        </w:rPr>
-        <w:t xml:space="preserve"> one overall description of the </w:t>
-      </w:r>
-      <w:r>
-        <w:rPr>
-          <w:lang w:val="en-AU" w:eastAsia="en-AU"/>
-        </w:rPr>
-        <w:t>architecture</w:t>
-      </w:r>
-      <w:r>
-        <w:rPr>
-          <w:lang w:val="en-AU" w:eastAsia="en-AU"/>
-        </w:rPr>
-        <w:t xml:space="preserve"> used in your system as a diagram</w:t>
-      </w:r>
-      <w:r>
-        <w:rPr>
-          <w:lang w:val="en-AU" w:eastAsia="en-AU"/>
-        </w:rPr>
-        <w:t xml:space="preserve">, either here or below (see Section </w:t>
-      </w:r>
-      <w:r>
-        <w:rPr>
-          <w:lang w:val="en-AU" w:eastAsia="en-AU"/>
-        </w:rPr>
-        <w:fldChar w:fldCharType="begin"/>
-      </w:r>
-      <w:r>
-        <w:rPr>
-          <w:lang w:val="en-AU" w:eastAsia="en-AU"/>
-        </w:rPr>
-        <w:instrText xml:space="preserve"> REF _Ref394653441 \r \h </w:instrText>
-      </w:r>
-      <w:r>
-        <w:rPr>
-          <w:lang w:val="en-AU" w:eastAsia="en-AU"/>
-        </w:rPr>
-      </w:r>
-      <w:r>
-        <w:rPr>
-          <w:lang w:val="en-AU" w:eastAsia="en-AU"/>
-        </w:rPr>
-        <w:fldChar w:fldCharType="separate"/>
-      </w:r>
-      <w:r>
-        <w:rPr>
-          <w:lang w:val="en-AU" w:eastAsia="en-AU"/>
-        </w:rPr>
-        <w:t>2.3</w:t>
-      </w:r>
-      <w:r>
-        <w:rPr>
-          <w:lang w:val="en-AU" w:eastAsia="en-AU"/>
-        </w:rPr>
-        <w:fldChar w:fldCharType="end"/>
-      </w:r>
-      <w:r>
-        <w:rPr>
-          <w:lang w:val="en-AU" w:eastAsia="en-AU"/>
-        </w:rPr>
-        <w:t>)</w:t>
-      </w:r>
-      <w:r>
-        <w:rPr>
-          <w:lang w:val="en-AU" w:eastAsia="en-AU"/>
-        </w:rPr>
-        <w:t xml:space="preserve">. </w:t>
-      </w:r>
-      <w:r>
-        <w:rPr>
-          <w:lang w:val="en-AU" w:eastAsia="en-AU"/>
-        </w:rPr>
-        <w:t xml:space="preserve">You may also want to include </w:t>
-      </w:r>
-      <w:r>
-        <w:rPr>
-          <w:lang w:val="en-AU" w:eastAsia="en-AU"/>
-        </w:rPr>
-        <w:t xml:space="preserve">an </w:t>
-      </w:r>
-      <w:r>
-        <w:rPr>
-          <w:lang w:val="en-AU" w:eastAsia="en-AU"/>
-        </w:rPr>
-        <w:t xml:space="preserve">analysis </w:t>
-      </w:r>
-      <w:r>
-        <w:rPr>
-          <w:lang w:val="en-AU" w:eastAsia="en-AU"/>
-        </w:rPr>
-        <w:t>class hierarchy diagram.</w:t>
-      </w:r>
-    </w:p>
-    <w:p>
-      <w:pPr>
-        <w:pStyle w:val="Heading2"/>
-      </w:pPr>
-      <w:bookmarkStart w:id="1" w:name="_Ref394653441"/>
-      <w:r>
-        <w:t>Design Overview</w:t>
-      </w:r>
-      <w:bookmarkEnd w:id="1"/>
-    </w:p>
-    <w:p>
-      <w:pPr>
-        <w:rPr>
-          <w:lang w:val="en-AU" w:eastAsia="en-AU"/>
-        </w:rPr>
-      </w:pPr>
-      <w:r>
-        <w:rPr>
-          <w:lang w:val="en-AU" w:eastAsia="en-AU"/>
-        </w:rPr>
-        <w:t xml:space="preserve">The next section is an overview of your design. The system design has to be justified in terms of the expected </w:t>
-      </w:r>
-      <w:r>
-        <w:rPr>
-          <w:lang w:val="en-AU" w:eastAsia="en-AU"/>
-        </w:rPr>
-        <w:t>behaviour of the final product.</w:t>
-      </w:r>
-    </w:p>
-    <w:p>
-      <w:pPr>
-        <w:rPr>
-          <w:lang w:val="en-AU" w:eastAsia="en-AU"/>
-        </w:rPr>
-      </w:pPr>
-      <w:r>
-        <w:rPr>
-          <w:lang w:val="en-AU" w:eastAsia="en-AU"/>
-        </w:rPr>
-        <w:t>If you produced a design class diagram put it here.</w:t>
-      </w:r>
-    </w:p>
-    <w:p>
-      <w:pPr>
-        <w:rPr>
-          <w:lang w:val="en-AU" w:eastAsia="en-AU"/>
-        </w:rPr>
-      </w:pPr>
-      <w:r>
-        <w:rPr>
-          <w:lang w:val="en-AU" w:eastAsia="en-AU"/>
-        </w:rPr>
-        <w:t xml:space="preserve">You must present the overall architecture of the system together with an architecture diagram. You may choose what kind of diagram best suits your </w:t>
-      </w:r>
-      <w:proofErr w:type="gramStart"/>
-      <w:r>
-        <w:rPr>
-          <w:lang w:val="en-AU" w:eastAsia="en-AU"/>
-        </w:rPr>
-        <w:t>project</w:t>
-      </w:r>
-      <w:proofErr w:type="gramEnd"/>
-      <w:r>
-        <w:rPr>
-          <w:lang w:val="en-AU" w:eastAsia="en-AU"/>
-        </w:rPr>
-        <w:t xml:space="preserve"> but we would expect a layered architecture diagram (see Figure 1) unless there is a good reason for some other kind of diagram. It need not be a formal UML diagram as long as it conveys all the necessary information clearly.</w:t>
-      </w:r>
-    </w:p>
-    <w:p>
-      <w:pPr>
-        <w:rPr>
-          <w:lang w:val="en-AU" w:eastAsia="en-AU"/>
-        </w:rPr>
-      </w:pPr>
-      <w:r>
-        <w:rPr>
-          <w:lang w:val="en-AU" w:eastAsia="en-AU"/>
-        </w:rPr>
-        <w:t>You should then (in subsections) cover the algorithms and the data organisation used and why</w:t>
-      </w:r>
-      <w:r>
-        <w:rPr>
-          <w:lang w:val="en-AU" w:eastAsia="en-AU"/>
-        </w:rPr>
-        <w:t xml:space="preserve"> they were considered the best.</w:t>
-      </w:r>
-    </w:p>
-    <w:p>
-      <w:pPr>
-        <w:pStyle w:val="Heading2"/>
-      </w:pPr>
-      <w:r>
-        <w:t>Implementation</w:t>
-      </w:r>
-    </w:p>
-    <w:p>
-      <w:pPr>
-        <w:rPr>
-          <w:lang w:val="en-AU"/>
-        </w:rPr>
-      </w:pPr>
-      <w:r>
-        <w:rPr>
-          <w:lang w:val="en-AU"/>
-        </w:rPr>
-        <w:t>Now we get to the details.</w:t>
-      </w:r>
+        <w:ind w:left="357"/>
+        <w:rPr>
+          <w:lang w:val="en-AU"/>
+        </w:rPr>
+      </w:pPr>
     </w:p>
     <w:p>
       <w:pPr>
         <w:pStyle w:val="ListBullet"/>
         <w:rPr>
-          <w:lang w:val="en-AU"/>
-        </w:rPr>
-      </w:pPr>
-      <w:r>
-        <w:rPr>
+          <w:highlight w:val="yellow"/>
+          <w:lang w:val="en-AU"/>
+        </w:rPr>
+      </w:pPr>
+      <w:r>
+        <w:rPr>
+          <w:highlight w:val="yellow"/>
           <w:lang w:val="en-AU"/>
         </w:rPr>
         <w:t>Describe your data structures and be sure to illustrate them with a diagram.</w:t>
@@ -984,11 +1261,13 @@
         <w:pStyle w:val="ListBullet"/>
         <w:ind w:left="360" w:hanging="360"/>
         <w:rPr>
-          <w:lang w:val="en-AU"/>
-        </w:rPr>
-      </w:pPr>
-      <w:r>
-        <w:rPr>
+          <w:highlight w:val="yellow"/>
+          <w:lang w:val="en-AU"/>
+        </w:rPr>
+      </w:pPr>
+      <w:r>
+        <w:rPr>
+          <w:highlight w:val="yellow"/>
           <w:lang w:val="en-AU"/>
         </w:rPr>
         <w:t>If your user interface was a key feature describe how that was implemented.</w:t>
@@ -998,6 +1277,7 @@
       <w:pPr>
         <w:jc w:val="center"/>
         <w:rPr>
+          <w:highlight w:val="yellow"/>
           <w:lang w:val="en-AU"/>
         </w:rPr>
       </w:pPr>
@@ -1026,42 +1306,41 @@
             <o:lock v:ext="edit" aspectratio="t"/>
           </v:shapetype>
           <v:shape id="Object 4" o:spid="_x0000_s1026" type="#_x0000_t75" alt="" style="position:absolute;left:0;text-align:left;margin-left:0;margin-top:0;width:267.95pt;height:228.2pt;z-index:251658240;visibility:visible;mso-wrap-edited:f;mso-width-percent:0;mso-height-percent:0;mso-wrap-distance-top:2.85pt;mso-wrap-distance-bottom:2.85pt;mso-position-horizontal:center;mso-position-vertical:top;mso-position-vertical-relative:margin;mso-width-percent:0;mso-height-percent:0" fillcolor="#09c">
-            <v:imagedata r:id="rId8" o:title=""/>
+            <v:imagedata r:id="rId10" o:title=""/>
             <v:shadow color="#ccecff"/>
             <w10:wrap type="topAndBottom" anchory="margin"/>
           </v:shape>
-          <o:OLEObject Type="Embed" ProgID="Visio.Drawing.11" ShapeID="Object 4" DrawAspect="Content" ObjectID="_1628950693" r:id="rId9"/>
+          <o:OLEObject Type="Embed" ProgID="Visio.Drawing.11" ShapeID="Object 4" DrawAspect="Content" ObjectID="_1629103435" r:id="rId11"/>
         </w:object>
       </w:r>
       <w:r>
         <w:rPr>
           <w:rStyle w:val="Strong"/>
+          <w:highlight w:val="yellow"/>
           <w:lang w:val="en-AU"/>
         </w:rPr>
         <w:t>Figure 1:</w:t>
       </w:r>
       <w:r>
         <w:rPr>
+          <w:highlight w:val="yellow"/>
           <w:lang w:val="en-AU"/>
         </w:rPr>
         <w:t xml:space="preserve"> An architecture diagram. Caption to go below figure</w:t>
       </w:r>
       <w:r>
         <w:rPr>
+          <w:highlight w:val="yellow"/>
           <w:lang w:val="en-AU"/>
         </w:rPr>
         <w:t xml:space="preserve">. </w:t>
       </w:r>
       <w:r>
         <w:rPr>
+          <w:highlight w:val="yellow"/>
           <w:lang w:val="en-AU"/>
         </w:rPr>
         <w:br/>
-      </w:r>
-      <w:r>
-        <w:rPr>
-          <w:lang w:val="en-AU"/>
-        </w:rPr>
         <w:t>Note that LibreOffice handles this better than MS word</w:t>
       </w:r>
     </w:p>
@@ -1069,11 +1348,13 @@
       <w:pPr>
         <w:pStyle w:val="ListBullet"/>
         <w:rPr>
-          <w:lang w:val="en-AU"/>
-        </w:rPr>
-      </w:pPr>
-      <w:r>
-        <w:rPr>
+          <w:highlight w:val="yellow"/>
+          <w:lang w:val="en-AU"/>
+        </w:rPr>
+      </w:pPr>
+      <w:r>
+        <w:rPr>
+          <w:highlight w:val="yellow"/>
           <w:lang w:val="en-AU"/>
         </w:rPr>
         <w:t>Discuss the function of the most significant methods in each class. This may well require flowcharts, or sequence diagrams, in some cases.</w:t>
@@ -1084,45 +1365,57 @@
         <w:pStyle w:val="ListBullet"/>
         <w:rPr>
           <w:rFonts w:eastAsia="MS Mincho"/>
+          <w:highlight w:val="yellow"/>
           <w:lang w:val="en-AU"/>
         </w:rPr>
       </w:pPr>
       <w:r>
         <w:rPr>
           <w:rFonts w:eastAsia="MS Mincho"/>
-          <w:lang w:val="en-AU"/>
-        </w:rPr>
-        <w:t>Any special relationship between the classes (e.</w:t>
-      </w:r>
-      <w:r>
+          <w:highlight w:val="yellow"/>
+          <w:lang w:val="en-AU"/>
+        </w:rPr>
+        <w:t>Any special relationship between the classes (e.g. friends) and why they exist.</w:t>
+      </w:r>
+    </w:p>
+    <w:p>
+      <w:pPr>
+        <w:pStyle w:val="ListBullet"/>
         <w:rPr>
           <w:rFonts w:eastAsia="MS Mincho"/>
-          <w:lang w:val="en-AU"/>
-        </w:rPr>
-        <w:t>g. friends) and why they exist.</w:t>
+          <w:highlight w:val="yellow"/>
+          <w:lang w:val="en-AU"/>
+        </w:rPr>
+      </w:pPr>
+      <w:r>
+        <w:rPr>
+          <w:rFonts w:eastAsia="MS Mincho"/>
+          <w:highlight w:val="yellow"/>
+          <w:lang w:val="en-AU"/>
+        </w:rPr>
+        <w:t>A description of any special programming techniques or libraries used.</w:t>
       </w:r>
     </w:p>
     <w:p>
       <w:pPr>
         <w:pStyle w:val="ListBullet"/>
+        <w:numPr>
+          <w:ilvl w:val="0"/>
+          <w:numId w:val="0"/>
+        </w:numPr>
+        <w:ind w:left="357"/>
         <w:rPr>
           <w:rFonts w:eastAsia="MS Mincho"/>
           <w:lang w:val="en-AU"/>
         </w:rPr>
       </w:pPr>
-      <w:r>
-        <w:rPr>
-          <w:rFonts w:eastAsia="MS Mincho"/>
-          <w:lang w:val="en-AU"/>
-        </w:rPr>
-        <w:t>A description of any special programming techniques or libraries used.</w:t>
-      </w:r>
-    </w:p>
-    <w:p>
-      <w:pPr>
-        <w:pStyle w:val="Heading2"/>
-      </w:pPr>
-      <w:r>
+    </w:p>
+    <w:p>
+      <w:pPr>
+        <w:pStyle w:val="Heading1"/>
+      </w:pPr>
+      <w:r>
+        <w:lastRenderedPageBreak/>
         <w:t>Program Validation and Verification</w:t>
       </w:r>
     </w:p>
@@ -1136,153 +1429,107 @@
         <w:rPr>
           <w:lang w:val="en-AU" w:eastAsia="en-AU"/>
         </w:rPr>
-        <w:t xml:space="preserve">Tell us how you tested the system and why you believe it works. </w:t>
-      </w:r>
-      <w:r>
-        <w:rPr>
-          <w:lang w:val="en-AU" w:eastAsia="en-AU"/>
-        </w:rPr>
-        <w:t xml:space="preserve">Describe the </w:t>
-      </w:r>
-      <w:r>
-        <w:rPr>
-          <w:lang w:val="en-AU" w:eastAsia="en-AU"/>
-        </w:rPr>
-        <w:t>Quality Management Plan</w:t>
-      </w:r>
-      <w:r>
-        <w:rPr>
-          <w:lang w:val="en-AU" w:eastAsia="en-AU"/>
-        </w:rPr>
-        <w:t xml:space="preserve"> for your project, that is, </w:t>
-      </w:r>
-      <w:r>
-        <w:rPr>
-          <w:lang w:val="en-AU" w:eastAsia="en-AU"/>
-        </w:rPr>
-        <w:t>software testing</w:t>
-      </w:r>
-      <w:r>
-        <w:rPr>
-          <w:lang w:val="en-AU" w:eastAsia="en-AU"/>
-        </w:rPr>
-        <w:t xml:space="preserve"> plan</w:t>
-      </w:r>
+        <w:t xml:space="preserve">Validation and verification </w:t>
+      </w:r>
+      <w:r>
+        <w:rPr>
+          <w:lang w:val="en-AU" w:eastAsia="en-AU"/>
+        </w:rPr>
+        <w:t>were</w:t>
+      </w:r>
+      <w:r>
+        <w:rPr>
+          <w:lang w:val="en-AU" w:eastAsia="en-AU"/>
+        </w:rPr>
+        <w:t xml:space="preserve"> taken seriously throughout the development plan. During the design phase of the software, we decided to take a test-driven development approach. That is, we would create our critical and functional tests for the software and test our progress against these test cases throughout the development cycles.</w:t>
+      </w:r>
+      <w:r>
+        <w:rPr>
+          <w:lang w:val="en-AU" w:eastAsia="en-AU"/>
+        </w:rPr>
+        <w:t xml:space="preserve"> Test cases were added as needed when </w:t>
+      </w:r>
+      <w:proofErr w:type="gramStart"/>
+      <w:r>
+        <w:rPr>
+          <w:lang w:val="en-AU" w:eastAsia="en-AU"/>
+        </w:rPr>
+        <w:t>a</w:t>
+      </w:r>
+      <w:proofErr w:type="gramEnd"/>
+      <w:r>
+        <w:rPr>
+          <w:lang w:val="en-AU" w:eastAsia="en-AU"/>
+        </w:rPr>
+        <w:t xml:space="preserve"> unplanned or unintended task needed to be tested.</w:t>
+      </w:r>
+    </w:p>
+    <w:p>
+      <w:pPr>
+        <w:rPr>
+          <w:lang w:val="en-AU" w:eastAsia="en-AU"/>
+        </w:rPr>
+      </w:pPr>
+      <w:r>
+        <w:rPr>
+          <w:lang w:val="en-AU" w:eastAsia="en-AU"/>
+        </w:rPr>
+        <w:t xml:space="preserve">Our software consists of two major branches – the front-end and the </w:t>
+      </w:r>
+      <w:proofErr w:type="gramStart"/>
+      <w:r>
+        <w:rPr>
+          <w:lang w:val="en-AU" w:eastAsia="en-AU"/>
+        </w:rPr>
+        <w:t>back-end</w:t>
+      </w:r>
+      <w:proofErr w:type="gramEnd"/>
+      <w:r>
+        <w:rPr>
+          <w:lang w:val="en-AU" w:eastAsia="en-AU"/>
+        </w:rPr>
+        <w:t xml:space="preserve">. Different approaches were taken in the testing of these. User friendliness and user interaction was the top priority in the design of the </w:t>
+      </w:r>
+      <w:proofErr w:type="spellStart"/>
+      <w:r>
+        <w:rPr>
+          <w:lang w:val="en-AU" w:eastAsia="en-AU"/>
+        </w:rPr>
+        <w:t>the</w:t>
+      </w:r>
+      <w:proofErr w:type="spellEnd"/>
+      <w:r>
+        <w:rPr>
+          <w:lang w:val="en-AU" w:eastAsia="en-AU"/>
+        </w:rPr>
+        <w:t xml:space="preserve"> interface – discussed in the </w:t>
+      </w:r>
+      <w:r>
+        <w:rPr>
+          <w:highlight w:val="yellow"/>
+          <w:lang w:val="en-AU" w:eastAsia="en-AU"/>
+        </w:rPr>
+        <w:t>section</w:t>
+      </w:r>
+      <w:r>
+        <w:rPr>
+          <w:lang w:val="en-AU" w:eastAsia="en-AU"/>
+        </w:rPr>
+        <w:t xml:space="preserve">. Accuracy of transformation and correct error reporting was the priority for the </w:t>
+      </w:r>
+      <w:proofErr w:type="gramStart"/>
+      <w:r>
+        <w:rPr>
+          <w:lang w:val="en-AU" w:eastAsia="en-AU"/>
+        </w:rPr>
+        <w:t>back-end</w:t>
+      </w:r>
+      <w:proofErr w:type="gramEnd"/>
       <w:r>
         <w:rPr>
           <w:lang w:val="en-AU" w:eastAsia="en-AU"/>
         </w:rPr>
         <w:t>.</w:t>
-      </w:r>
-      <w:r>
-        <w:rPr>
-          <w:lang w:val="en-AU" w:eastAsia="en-AU"/>
-        </w:rPr>
-        <w:t xml:space="preserve"> </w:t>
-      </w:r>
-      <w:r>
-        <w:rPr>
-          <w:lang w:val="en-AU" w:eastAsia="en-AU"/>
-        </w:rPr>
-        <w:t xml:space="preserve">The plan should indicate the types of testing that </w:t>
-      </w:r>
-      <w:r>
-        <w:rPr>
-          <w:lang w:val="en-AU" w:eastAsia="en-AU"/>
-        </w:rPr>
-        <w:t>was</w:t>
-      </w:r>
-      <w:r>
-        <w:rPr>
-          <w:lang w:val="en-AU" w:eastAsia="en-AU"/>
-        </w:rPr>
-        <w:t xml:space="preserve"> </w:t>
-      </w:r>
-      <w:r>
-        <w:rPr>
-          <w:lang w:val="en-AU" w:eastAsia="en-AU"/>
-        </w:rPr>
-        <w:lastRenderedPageBreak/>
-        <w:t xml:space="preserve">performed and detail how they </w:t>
-      </w:r>
-      <w:r>
-        <w:rPr>
-          <w:lang w:val="en-AU" w:eastAsia="en-AU"/>
-        </w:rPr>
-        <w:t>were done</w:t>
-      </w:r>
-      <w:r>
-        <w:rPr>
-          <w:lang w:val="en-AU" w:eastAsia="en-AU"/>
-        </w:rPr>
-        <w:t xml:space="preserve">. </w:t>
-      </w:r>
-      <w:r>
-        <w:rPr>
-          <w:lang w:val="en-AU" w:eastAsia="en-AU"/>
-        </w:rPr>
-        <w:t>This must include the r</w:t>
-      </w:r>
-      <w:r>
-        <w:rPr>
-          <w:lang w:val="en-AU" w:eastAsia="en-AU"/>
-        </w:rPr>
-        <w:t>easons</w:t>
-      </w:r>
-      <w:r>
-        <w:rPr>
-          <w:lang w:val="en-AU" w:eastAsia="en-AU"/>
-        </w:rPr>
-        <w:t xml:space="preserve"> on</w:t>
-      </w:r>
-      <w:r>
-        <w:rPr>
-          <w:lang w:val="en-AU" w:eastAsia="en-AU"/>
-        </w:rPr>
-        <w:t xml:space="preserve"> why the chosen testing protocol </w:t>
-      </w:r>
-      <w:r>
-        <w:rPr>
-          <w:lang w:val="en-AU" w:eastAsia="en-AU"/>
-        </w:rPr>
-        <w:t>was</w:t>
-      </w:r>
-      <w:r>
-        <w:rPr>
-          <w:lang w:val="en-AU" w:eastAsia="en-AU"/>
-        </w:rPr>
-        <w:t xml:space="preserve"> considered effective</w:t>
-      </w:r>
-      <w:r>
-        <w:rPr>
-          <w:lang w:val="en-AU" w:eastAsia="en-AU"/>
-        </w:rPr>
-        <w:t>.</w:t>
-      </w:r>
-    </w:p>
-    <w:p>
-      <w:pPr>
-        <w:rPr>
-          <w:lang w:val="en-AU" w:eastAsia="en-AU"/>
-        </w:rPr>
-      </w:pPr>
-      <w:r>
-        <w:rPr>
-          <w:lang w:val="en-AU" w:eastAsia="en-AU"/>
-        </w:rPr>
-        <w:t>Create a table that summarizes the testing</w:t>
-      </w:r>
-      <w:r>
-        <w:rPr>
-          <w:lang w:val="en-AU" w:eastAsia="en-AU"/>
-        </w:rPr>
-        <w:t xml:space="preserve"> plan</w:t>
-      </w:r>
-      <w:r>
-        <w:rPr>
-          <w:lang w:val="en-AU" w:eastAsia="en-AU"/>
-        </w:rPr>
-        <w:t xml:space="preserve"> (see Table 1).</w:t>
       </w:r>
     </w:p>
     <w:p>
@@ -1316,7 +1563,7 @@
         <w:rPr>
           <w:lang w:val="en-AU"/>
         </w:rPr>
-        <w:t>. A table caption goes above the table.</w:t>
+        <w:t>.</w:t>
       </w:r>
     </w:p>
     <w:tbl>
@@ -1504,72 +1751,6 @@
           <w:lang w:val="en-AU" w:eastAsia="en-AU"/>
         </w:rPr>
       </w:pPr>
-      <w:r>
-        <w:rPr>
-          <w:lang w:val="en-AU" w:eastAsia="en-AU"/>
-        </w:rPr>
-        <w:t>Describe all the steps taken to validate the correctness of the program.</w:t>
-      </w:r>
-      <w:r>
-        <w:t xml:space="preserve"> </w:t>
-      </w:r>
-    </w:p>
-    <w:p>
-      <w:pPr>
-        <w:rPr>
-          <w:lang w:val="en-AU" w:eastAsia="en-AU"/>
-        </w:rPr>
-      </w:pPr>
-      <w:r>
-        <w:rPr>
-          <w:lang w:val="en-AU" w:eastAsia="en-AU"/>
-        </w:rPr>
-        <w:t xml:space="preserve">If you had user </w:t>
-      </w:r>
-      <w:proofErr w:type="gramStart"/>
-      <w:r>
-        <w:rPr>
-          <w:lang w:val="en-AU" w:eastAsia="en-AU"/>
-        </w:rPr>
-        <w:t>tests</w:t>
-      </w:r>
-      <w:proofErr w:type="gramEnd"/>
-      <w:r>
-        <w:rPr>
-          <w:lang w:val="en-AU" w:eastAsia="en-AU"/>
-        </w:rPr>
-        <w:t xml:space="preserve"> then say what you did and what the results were.</w:t>
-      </w:r>
-      <w:r>
-        <w:rPr>
-          <w:lang w:val="en-AU" w:eastAsia="en-AU"/>
-        </w:rPr>
-        <w:t xml:space="preserve"> Describe why these test data were chosen (what test conditions the data was testing). Table </w:t>
-      </w:r>
-      <w:r>
-        <w:rPr>
-          <w:lang w:val="en-AU" w:eastAsia="en-AU"/>
-        </w:rPr>
-        <w:t>2</w:t>
-      </w:r>
-      <w:r>
-        <w:rPr>
-          <w:lang w:val="en-AU" w:eastAsia="en-AU"/>
-        </w:rPr>
-        <w:t xml:space="preserve"> provides an example of the sorts of results we are looking for</w:t>
-      </w:r>
-      <w:r>
-        <w:rPr>
-          <w:lang w:val="en-AU" w:eastAsia="en-AU"/>
-        </w:rPr>
-        <w:t>. The full detail of the test runs</w:t>
-      </w:r>
-      <w:r>
-        <w:rPr>
-          <w:lang w:val="en-AU" w:eastAsia="en-AU"/>
-        </w:rPr>
-        <w:t xml:space="preserve"> should be appended to the report.</w:t>
-      </w:r>
     </w:p>
     <w:p>
       <w:pPr>
@@ -1782,8 +1963,14 @@
             <w:pPr>
               <w:pStyle w:val="Tablebodytext"/>
               <w:keepNext/>
+              <w:rPr>
+                <w:highlight w:val="yellow"/>
+              </w:rPr>
             </w:pPr>
             <w:r>
+              <w:rPr>
+                <w:highlight w:val="yellow"/>
+              </w:rPr>
               <w:t>Preliminary test (see Appendix 3)</w:t>
             </w:r>
           </w:p>
@@ -1796,8 +1983,14 @@
             <w:pPr>
               <w:pStyle w:val="Tablebodytext"/>
               <w:keepNext/>
+              <w:rPr>
+                <w:highlight w:val="yellow"/>
+              </w:rPr>
             </w:pPr>
             <w:r>
+              <w:rPr>
+                <w:highlight w:val="yellow"/>
+              </w:rPr>
               <w:t>Passed</w:t>
             </w:r>
           </w:p>
@@ -1810,8 +2003,14 @@
             <w:pPr>
               <w:pStyle w:val="Tablebodytext"/>
               <w:keepNext/>
+              <w:rPr>
+                <w:highlight w:val="yellow"/>
+              </w:rPr>
             </w:pPr>
             <w:r>
+              <w:rPr>
+                <w:highlight w:val="yellow"/>
+              </w:rPr>
               <w:t>n/a</w:t>
             </w:r>
           </w:p>
@@ -1824,8 +2023,14 @@
             <w:pPr>
               <w:pStyle w:val="Tablebodytext"/>
               <w:keepNext/>
+              <w:rPr>
+                <w:highlight w:val="yellow"/>
+              </w:rPr>
             </w:pPr>
             <w:r>
+              <w:rPr>
+                <w:highlight w:val="yellow"/>
+              </w:rPr>
               <w:t>Fell over</w:t>
             </w:r>
           </w:p>
@@ -1851,6 +2056,9 @@
                 <w:lang w:val="en-AU"/>
               </w:rPr>
             </w:pPr>
+            <w:r>
+              <w:t>Development Unit Testing</w:t>
+            </w:r>
           </w:p>
         </w:tc>
         <w:tc>
@@ -1928,6 +2136,9 @@
                 <w:lang w:val="en-AU"/>
               </w:rPr>
             </w:pPr>
+            <w:r>
+              <w:t>Final Testing</w:t>
+            </w:r>
           </w:p>
         </w:tc>
         <w:tc>
@@ -1985,6 +2196,79 @@
           </w:p>
         </w:tc>
       </w:tr>
+      <w:tr>
+        <w:trPr>
+          <w:cantSplit/>
+        </w:trPr>
+        <w:tc>
+          <w:tcPr>
+            <w:tcW w:w="1734" w:type="pct"/>
+          </w:tcPr>
+          <w:p>
+            <w:pPr>
+              <w:pStyle w:val="Tablebodytext"/>
+              <w:keepNext/>
+            </w:pPr>
+            <w:r>
+              <w:t>UX/UI User Testing</w:t>
+            </w:r>
+          </w:p>
+        </w:tc>
+        <w:tc>
+          <w:tcPr>
+            <w:tcW w:w="1072" w:type="pct"/>
+          </w:tcPr>
+          <w:p>
+            <w:pPr>
+              <w:pStyle w:val="Tablebodytext"/>
+              <w:keepNext/>
+              <w:rPr>
+                <w:rStyle w:val="TablecolumnheadingChar"/>
+                <w:b w:val="0"/>
+                <w:bCs w:val="0"/>
+                <w:caps/>
+                <w:lang w:val="en-AU"/>
+              </w:rPr>
+            </w:pPr>
+          </w:p>
+        </w:tc>
+        <w:tc>
+          <w:tcPr>
+            <w:tcW w:w="992" w:type="pct"/>
+          </w:tcPr>
+          <w:p>
+            <w:pPr>
+              <w:pStyle w:val="Tablebodytext"/>
+              <w:keepNext/>
+              <w:rPr>
+                <w:rStyle w:val="TablecolumnheadingChar"/>
+                <w:b w:val="0"/>
+                <w:bCs w:val="0"/>
+                <w:caps/>
+                <w:lang w:val="en-AU"/>
+              </w:rPr>
+            </w:pPr>
+          </w:p>
+        </w:tc>
+        <w:tc>
+          <w:tcPr>
+            <w:tcW w:w="1202" w:type="pct"/>
+          </w:tcPr>
+          <w:p>
+            <w:pPr>
+              <w:pStyle w:val="Tablebodytext"/>
+              <w:keepNext/>
+              <w:rPr>
+                <w:rStyle w:val="TablecolumnheadingChar"/>
+                <w:b w:val="0"/>
+                <w:bCs w:val="0"/>
+                <w:caps/>
+                <w:lang w:val="en-AU"/>
+              </w:rPr>
+            </w:pPr>
+          </w:p>
+        </w:tc>
+      </w:tr>
     </w:tbl>
     <w:p>
       <w:pPr>
@@ -1992,8 +2276,900 @@
           <w:lang w:val="en-AU" w:eastAsia="en-AU"/>
         </w:rPr>
       </w:pPr>
-      <w:r>
-        <w:rPr>
+    </w:p>
+    <w:p>
+      <w:pPr>
+        <w:rPr>
+          <w:lang w:val="en-AU" w:eastAsia="en-AU"/>
+        </w:rPr>
+      </w:pPr>
+    </w:p>
+    <w:p>
+      <w:pPr>
+        <w:rPr>
+          <w:lang w:val="en-AU" w:eastAsia="en-AU"/>
+        </w:rPr>
+      </w:pPr>
+    </w:p>
+    <w:p>
+      <w:pPr>
+        <w:rPr>
+          <w:highlight w:val="yellow"/>
+          <w:lang w:val="en-AU" w:eastAsia="en-AU"/>
+        </w:rPr>
+      </w:pPr>
+      <w:r>
+        <w:rPr>
+          <w:highlight w:val="yellow"/>
+          <w:lang w:val="en-AU" w:eastAsia="en-AU"/>
+        </w:rPr>
+        <w:t xml:space="preserve">Tell us how you tested the system and why you believe it works. </w:t>
+      </w:r>
+      <w:r>
+        <w:rPr>
+          <w:highlight w:val="yellow"/>
+          <w:lang w:val="en-AU" w:eastAsia="en-AU"/>
+        </w:rPr>
+        <w:t>Describe the Quality Management Plan for your project, that is, software testing plan. The plan should indicate the types of testing that was performed and detail how they were done. This must include the reasons on why the chosen testing protocol was considered effective.</w:t>
+      </w:r>
+    </w:p>
+    <w:p>
+      <w:pPr>
+        <w:rPr>
+          <w:highlight w:val="yellow"/>
+          <w:lang w:val="en-AU" w:eastAsia="en-AU"/>
+        </w:rPr>
+      </w:pPr>
+      <w:r>
+        <w:rPr>
+          <w:highlight w:val="yellow"/>
+          <w:lang w:val="en-AU" w:eastAsia="en-AU"/>
+        </w:rPr>
+        <w:t>Create a table that summarizes the testing</w:t>
+      </w:r>
+      <w:r>
+        <w:rPr>
+          <w:highlight w:val="yellow"/>
+          <w:lang w:val="en-AU" w:eastAsia="en-AU"/>
+        </w:rPr>
+        <w:t xml:space="preserve"> plan</w:t>
+      </w:r>
+      <w:r>
+        <w:rPr>
+          <w:highlight w:val="yellow"/>
+          <w:lang w:val="en-AU" w:eastAsia="en-AU"/>
+        </w:rPr>
+        <w:t xml:space="preserve"> (see Table 1).</w:t>
+      </w:r>
+    </w:p>
+    <w:p>
+      <w:pPr>
+        <w:pStyle w:val="Caption"/>
+        <w:keepNext/>
+        <w:rPr>
+          <w:highlight w:val="yellow"/>
+          <w:lang w:val="en-AU" w:eastAsia="en-AU"/>
+        </w:rPr>
+      </w:pPr>
+      <w:r>
+        <w:rPr>
+          <w:rStyle w:val="TablecolumnheadingChar"/>
+          <w:highlight w:val="yellow"/>
+          <w:lang w:val="en-AU"/>
+        </w:rPr>
+        <w:t>Table 1:</w:t>
+      </w:r>
+      <w:r>
+        <w:rPr>
+          <w:highlight w:val="yellow"/>
+          <w:lang w:val="en-AU"/>
+        </w:rPr>
+        <w:t xml:space="preserve"> Summary Testing Plan. A table caption goes above the table.</w:t>
+      </w:r>
+    </w:p>
+    <w:tbl>
+      <w:tblPr>
+        <w:tblStyle w:val="TableGrid"/>
+        <w:tblpPr w:leftFromText="181" w:rightFromText="181" w:bottomFromText="142" w:vertAnchor="text" w:tblpY="1"/>
+        <w:tblW w:w="0" w:type="auto"/>
+        <w:tblLayout w:type="fixed"/>
+        <w:tblLook w:val="04A0" w:firstRow="1" w:lastRow="0" w:firstColumn="1" w:lastColumn="0" w:noHBand="0" w:noVBand="1"/>
+      </w:tblPr>
+      <w:tblGrid>
+        <w:gridCol w:w="4706"/>
+        <w:gridCol w:w="4706"/>
+      </w:tblGrid>
+      <w:tr>
+        <w:tc>
+          <w:tcPr>
+            <w:tcW w:w="4706" w:type="dxa"/>
+            <w:hideMark/>
+          </w:tcPr>
+          <w:p>
+            <w:pPr>
+              <w:pStyle w:val="Tablecolumnheading"/>
+              <w:rPr>
+                <w:highlight w:val="yellow"/>
+                <w:lang w:val="en-AU" w:eastAsia="en-AU"/>
+              </w:rPr>
+            </w:pPr>
+            <w:r>
+              <w:rPr>
+                <w:highlight w:val="yellow"/>
+                <w:lang w:val="en-AU" w:eastAsia="en-AU"/>
+              </w:rPr>
+              <w:t>Process</w:t>
+            </w:r>
+          </w:p>
+        </w:tc>
+        <w:tc>
+          <w:tcPr>
+            <w:tcW w:w="4706" w:type="dxa"/>
+            <w:hideMark/>
+          </w:tcPr>
+          <w:p>
+            <w:pPr>
+              <w:pStyle w:val="Tablecolumnheading"/>
+              <w:rPr>
+                <w:highlight w:val="yellow"/>
+                <w:lang w:val="en-AU" w:eastAsia="en-AU"/>
+              </w:rPr>
+            </w:pPr>
+            <w:r>
+              <w:rPr>
+                <w:highlight w:val="yellow"/>
+                <w:lang w:val="en-AU" w:eastAsia="en-AU"/>
+              </w:rPr>
+              <w:t>Technique</w:t>
+            </w:r>
+          </w:p>
+        </w:tc>
+      </w:tr>
+      <w:tr>
+        <w:tc>
+          <w:tcPr>
+            <w:tcW w:w="4706" w:type="dxa"/>
+            <w:hideMark/>
+          </w:tcPr>
+          <w:p>
+            <w:pPr>
+              <w:pStyle w:val="TableNumber"/>
+              <w:framePr w:hSpace="0" w:wrap="auto" w:vAnchor="margin" w:yAlign="inline"/>
+              <w:rPr>
+                <w:highlight w:val="yellow"/>
+              </w:rPr>
+            </w:pPr>
+            <w:r>
+              <w:rPr>
+                <w:highlight w:val="yellow"/>
+              </w:rPr>
+              <w:t>Class Testing: test methods and state behaviour of classes</w:t>
+            </w:r>
+          </w:p>
+        </w:tc>
+        <w:tc>
+          <w:tcPr>
+            <w:tcW w:w="4706" w:type="dxa"/>
+            <w:hideMark/>
+          </w:tcPr>
+          <w:p>
+            <w:pPr>
+              <w:pStyle w:val="Tablebodytext"/>
+              <w:rPr>
+                <w:highlight w:val="yellow"/>
+              </w:rPr>
+            </w:pPr>
+            <w:r>
+              <w:rPr>
+                <w:highlight w:val="yellow"/>
+              </w:rPr>
+              <w:t>Random, Partition and White-Box Tests</w:t>
+            </w:r>
+          </w:p>
+        </w:tc>
+      </w:tr>
+      <w:tr>
+        <w:tc>
+          <w:tcPr>
+            <w:tcW w:w="4706" w:type="dxa"/>
+            <w:hideMark/>
+          </w:tcPr>
+          <w:p>
+            <w:pPr>
+              <w:pStyle w:val="TableNumber"/>
+              <w:framePr w:hSpace="0" w:wrap="auto" w:vAnchor="margin" w:yAlign="inline"/>
+              <w:rPr>
+                <w:highlight w:val="yellow"/>
+              </w:rPr>
+            </w:pPr>
+            <w:r>
+              <w:rPr>
+                <w:highlight w:val="yellow"/>
+              </w:rPr>
+              <w:t xml:space="preserve">Integration Testing: test the interaction of sets of classes </w:t>
+            </w:r>
+          </w:p>
+        </w:tc>
+        <w:tc>
+          <w:tcPr>
+            <w:tcW w:w="4706" w:type="dxa"/>
+            <w:hideMark/>
+          </w:tcPr>
+          <w:p>
+            <w:pPr>
+              <w:pStyle w:val="Tablebodytext"/>
+              <w:rPr>
+                <w:highlight w:val="yellow"/>
+              </w:rPr>
+            </w:pPr>
+            <w:r>
+              <w:rPr>
+                <w:highlight w:val="yellow"/>
+              </w:rPr>
+              <w:t>Random and Behavioural Testing</w:t>
+            </w:r>
+          </w:p>
+        </w:tc>
+      </w:tr>
+      <w:tr>
+        <w:tc>
+          <w:tcPr>
+            <w:tcW w:w="4706" w:type="dxa"/>
+            <w:hideMark/>
+          </w:tcPr>
+          <w:p>
+            <w:pPr>
+              <w:pStyle w:val="TableNumber"/>
+              <w:framePr w:hSpace="0" w:wrap="auto" w:vAnchor="margin" w:yAlign="inline"/>
+              <w:rPr>
+                <w:highlight w:val="yellow"/>
+              </w:rPr>
+            </w:pPr>
+            <w:r>
+              <w:rPr>
+                <w:highlight w:val="yellow"/>
+              </w:rPr>
+              <w:t>Validation Testing: test whether customer requirements are satisfied</w:t>
+            </w:r>
+          </w:p>
+        </w:tc>
+        <w:tc>
+          <w:tcPr>
+            <w:tcW w:w="4706" w:type="dxa"/>
+            <w:hideMark/>
+          </w:tcPr>
+          <w:p>
+            <w:pPr>
+              <w:pStyle w:val="Tablebodytext"/>
+              <w:rPr>
+                <w:highlight w:val="yellow"/>
+              </w:rPr>
+            </w:pPr>
+            <w:r>
+              <w:rPr>
+                <w:highlight w:val="yellow"/>
+              </w:rPr>
+              <w:t>Use-case based black box and Acceptance tests</w:t>
+            </w:r>
+          </w:p>
+        </w:tc>
+      </w:tr>
+      <w:tr>
+        <w:tc>
+          <w:tcPr>
+            <w:tcW w:w="4706" w:type="dxa"/>
+            <w:hideMark/>
+          </w:tcPr>
+          <w:p>
+            <w:pPr>
+              <w:pStyle w:val="TableNumber"/>
+              <w:framePr w:hSpace="0" w:wrap="auto" w:vAnchor="margin" w:yAlign="inline"/>
+              <w:rPr>
+                <w:highlight w:val="yellow"/>
+              </w:rPr>
+            </w:pPr>
+            <w:r>
+              <w:rPr>
+                <w:highlight w:val="yellow"/>
+              </w:rPr>
+              <w:t>System Testing: test the behaviour of the system as part of a larger environment</w:t>
+            </w:r>
+          </w:p>
+        </w:tc>
+        <w:tc>
+          <w:tcPr>
+            <w:tcW w:w="4706" w:type="dxa"/>
+            <w:hideMark/>
+          </w:tcPr>
+          <w:p>
+            <w:pPr>
+              <w:pStyle w:val="Tablebodytext"/>
+              <w:rPr>
+                <w:highlight w:val="yellow"/>
+              </w:rPr>
+            </w:pPr>
+            <w:r>
+              <w:rPr>
+                <w:highlight w:val="yellow"/>
+              </w:rPr>
+              <w:t>Recovery, security, stress and performance tests</w:t>
+            </w:r>
+          </w:p>
+        </w:tc>
+      </w:tr>
+    </w:tbl>
+    <w:p>
+      <w:pPr>
+        <w:rPr>
+          <w:highlight w:val="yellow"/>
+          <w:lang w:val="en-AU" w:eastAsia="en-AU"/>
+        </w:rPr>
+      </w:pPr>
+      <w:r>
+        <w:rPr>
+          <w:highlight w:val="yellow"/>
+          <w:lang w:val="en-AU" w:eastAsia="en-AU"/>
+        </w:rPr>
+        <w:lastRenderedPageBreak/>
+        <w:t>Describe all the steps taken to validate the correctness of the program.</w:t>
+      </w:r>
+      <w:r>
+        <w:rPr>
+          <w:highlight w:val="yellow"/>
+        </w:rPr>
+        <w:t xml:space="preserve"> </w:t>
+      </w:r>
+    </w:p>
+    <w:p>
+      <w:pPr>
+        <w:rPr>
+          <w:highlight w:val="yellow"/>
+          <w:lang w:val="en-AU" w:eastAsia="en-AU"/>
+        </w:rPr>
+      </w:pPr>
+      <w:r>
+        <w:rPr>
+          <w:highlight w:val="yellow"/>
+          <w:lang w:val="en-AU" w:eastAsia="en-AU"/>
+        </w:rPr>
+        <w:t xml:space="preserve">If you had user </w:t>
+      </w:r>
+      <w:proofErr w:type="gramStart"/>
+      <w:r>
+        <w:rPr>
+          <w:highlight w:val="yellow"/>
+          <w:lang w:val="en-AU" w:eastAsia="en-AU"/>
+        </w:rPr>
+        <w:t>tests</w:t>
+      </w:r>
+      <w:proofErr w:type="gramEnd"/>
+      <w:r>
+        <w:rPr>
+          <w:highlight w:val="yellow"/>
+          <w:lang w:val="en-AU" w:eastAsia="en-AU"/>
+        </w:rPr>
+        <w:t xml:space="preserve"> then say what you did and what the results were.</w:t>
+      </w:r>
+      <w:r>
+        <w:rPr>
+          <w:highlight w:val="yellow"/>
+          <w:lang w:val="en-AU" w:eastAsia="en-AU"/>
+        </w:rPr>
+        <w:t xml:space="preserve"> Describe why these test data were chosen (what test conditions the data was testing). Table </w:t>
+      </w:r>
+      <w:r>
+        <w:rPr>
+          <w:highlight w:val="yellow"/>
+          <w:lang w:val="en-AU" w:eastAsia="en-AU"/>
+        </w:rPr>
+        <w:t>2</w:t>
+      </w:r>
+      <w:r>
+        <w:rPr>
+          <w:highlight w:val="yellow"/>
+          <w:lang w:val="en-AU" w:eastAsia="en-AU"/>
+        </w:rPr>
+        <w:t xml:space="preserve"> provides an example of the sorts of results we are looking for</w:t>
+      </w:r>
+      <w:r>
+        <w:rPr>
+          <w:highlight w:val="yellow"/>
+          <w:lang w:val="en-AU" w:eastAsia="en-AU"/>
+        </w:rPr>
+        <w:t>. The full detail of the test runs</w:t>
+      </w:r>
+      <w:r>
+        <w:rPr>
+          <w:highlight w:val="yellow"/>
+          <w:lang w:val="en-AU" w:eastAsia="en-AU"/>
+        </w:rPr>
+        <w:t xml:space="preserve"> should be appended to the report.</w:t>
+      </w:r>
+    </w:p>
+    <w:p>
+      <w:pPr>
+        <w:pStyle w:val="Caption"/>
+        <w:keepNext/>
+        <w:rPr>
+          <w:highlight w:val="yellow"/>
+          <w:lang w:val="en-AU"/>
+        </w:rPr>
+      </w:pPr>
+      <w:r>
+        <w:rPr>
+          <w:rStyle w:val="TablecolumnheadingChar"/>
+          <w:highlight w:val="yellow"/>
+          <w:lang w:val="en-AU"/>
+        </w:rPr>
+        <w:t xml:space="preserve">Table </w:t>
+      </w:r>
+      <w:r>
+        <w:rPr>
+          <w:rStyle w:val="TablecolumnheadingChar"/>
+          <w:highlight w:val="yellow"/>
+          <w:lang w:val="en-AU"/>
+        </w:rPr>
+        <w:t>2</w:t>
+      </w:r>
+      <w:r>
+        <w:rPr>
+          <w:rStyle w:val="TablecolumnheadingChar"/>
+          <w:highlight w:val="yellow"/>
+          <w:lang w:val="en-AU"/>
+        </w:rPr>
+        <w:t>:</w:t>
+      </w:r>
+      <w:r>
+        <w:rPr>
+          <w:highlight w:val="yellow"/>
+          <w:lang w:val="en-AU"/>
+        </w:rPr>
+        <w:t xml:space="preserve"> </w:t>
+      </w:r>
+      <w:r>
+        <w:rPr>
+          <w:highlight w:val="yellow"/>
+          <w:lang w:val="en-AU"/>
+        </w:rPr>
+        <w:t xml:space="preserve">Summary </w:t>
+      </w:r>
+      <w:r>
+        <w:rPr>
+          <w:highlight w:val="yellow"/>
+          <w:lang w:val="en-AU"/>
+        </w:rPr>
+        <w:t>of tests</w:t>
+      </w:r>
+      <w:r>
+        <w:rPr>
+          <w:highlight w:val="yellow"/>
+          <w:lang w:val="en-AU"/>
+        </w:rPr>
+        <w:t xml:space="preserve"> carried out</w:t>
+      </w:r>
+      <w:r>
+        <w:rPr>
+          <w:highlight w:val="yellow"/>
+          <w:lang w:val="en-AU"/>
+        </w:rPr>
+        <w:t>. A table caption goes above the table.</w:t>
+      </w:r>
+    </w:p>
+    <w:tbl>
+      <w:tblPr>
+        <w:tblStyle w:val="TableGrid"/>
+        <w:tblpPr w:leftFromText="181" w:rightFromText="181" w:bottomFromText="142" w:vertAnchor="text" w:tblpXSpec="center" w:tblpY="1"/>
+        <w:tblW w:w="5000" w:type="pct"/>
+        <w:tblLook w:val="04A0" w:firstRow="1" w:lastRow="0" w:firstColumn="1" w:lastColumn="0" w:noHBand="0" w:noVBand="1"/>
+      </w:tblPr>
+      <w:tblGrid>
+        <w:gridCol w:w="3261"/>
+        <w:gridCol w:w="2016"/>
+        <w:gridCol w:w="1865"/>
+        <w:gridCol w:w="2260"/>
+      </w:tblGrid>
+      <w:tr>
+        <w:trPr>
+          <w:cantSplit/>
+        </w:trPr>
+        <w:tc>
+          <w:tcPr>
+            <w:tcW w:w="1734" w:type="pct"/>
+            <w:vMerge w:val="restart"/>
+          </w:tcPr>
+          <w:p>
+            <w:pPr>
+              <w:pStyle w:val="Tablecolumnheading"/>
+              <w:rPr>
+                <w:rStyle w:val="TablecolumnheadingChar"/>
+                <w:b/>
+                <w:bCs/>
+                <w:caps/>
+                <w:highlight w:val="yellow"/>
+                <w:lang w:val="en-AU"/>
+              </w:rPr>
+            </w:pPr>
+            <w:r>
+              <w:rPr>
+                <w:highlight w:val="yellow"/>
+                <w:lang w:val="en-AU"/>
+              </w:rPr>
+              <w:t>Data Set and reason for its choice</w:t>
+            </w:r>
+          </w:p>
+        </w:tc>
+        <w:tc>
+          <w:tcPr>
+            <w:tcW w:w="3266" w:type="pct"/>
+            <w:gridSpan w:val="3"/>
+          </w:tcPr>
+          <w:p>
+            <w:pPr>
+              <w:pStyle w:val="Tablecolumnheading"/>
+              <w:rPr>
+                <w:rStyle w:val="TablecolumnheadingChar"/>
+                <w:b/>
+                <w:bCs/>
+                <w:highlight w:val="yellow"/>
+                <w:lang w:val="en-AU"/>
+              </w:rPr>
+            </w:pPr>
+            <w:r>
+              <w:rPr>
+                <w:highlight w:val="yellow"/>
+                <w:lang w:val="en-AU"/>
+              </w:rPr>
+              <w:t>Test Cases</w:t>
+            </w:r>
+          </w:p>
+        </w:tc>
+      </w:tr>
+      <w:tr>
+        <w:trPr>
+          <w:cantSplit/>
+        </w:trPr>
+        <w:tc>
+          <w:tcPr>
+            <w:tcW w:w="1734" w:type="pct"/>
+            <w:vMerge/>
+          </w:tcPr>
+          <w:p>
+            <w:pPr>
+              <w:keepNext/>
+              <w:rPr>
+                <w:rStyle w:val="TablecolumnheadingChar"/>
+                <w:bCs/>
+                <w:caps/>
+                <w:highlight w:val="yellow"/>
+                <w:lang w:val="en-AU"/>
+              </w:rPr>
+            </w:pPr>
+          </w:p>
+        </w:tc>
+        <w:tc>
+          <w:tcPr>
+            <w:tcW w:w="1072" w:type="pct"/>
+          </w:tcPr>
+          <w:p>
+            <w:pPr>
+              <w:pStyle w:val="Tablesubheading"/>
+              <w:keepNext/>
+              <w:rPr>
+                <w:rStyle w:val="Emphasis"/>
+                <w:iCs w:val="0"/>
+                <w:highlight w:val="yellow"/>
+                <w:lang w:val="en-AU"/>
+              </w:rPr>
+            </w:pPr>
+            <w:r>
+              <w:rPr>
+                <w:rStyle w:val="Emphasis"/>
+                <w:iCs w:val="0"/>
+                <w:highlight w:val="yellow"/>
+                <w:lang w:val="en-AU"/>
+              </w:rPr>
+              <w:t>Normal Functioning</w:t>
+            </w:r>
+          </w:p>
+        </w:tc>
+        <w:tc>
+          <w:tcPr>
+            <w:tcW w:w="992" w:type="pct"/>
+          </w:tcPr>
+          <w:p>
+            <w:pPr>
+              <w:pStyle w:val="Tablesubheading"/>
+              <w:keepNext/>
+              <w:rPr>
+                <w:highlight w:val="yellow"/>
+              </w:rPr>
+            </w:pPr>
+            <w:r>
+              <w:rPr>
+                <w:highlight w:val="yellow"/>
+              </w:rPr>
+              <w:t>Extreme boundary cases</w:t>
+            </w:r>
+          </w:p>
+        </w:tc>
+        <w:tc>
+          <w:tcPr>
+            <w:tcW w:w="1202" w:type="pct"/>
+          </w:tcPr>
+          <w:p>
+            <w:pPr>
+              <w:pStyle w:val="Tablesubheading"/>
+              <w:keepNext/>
+              <w:rPr>
+                <w:highlight w:val="yellow"/>
+              </w:rPr>
+            </w:pPr>
+            <w:r>
+              <w:rPr>
+                <w:highlight w:val="yellow"/>
+              </w:rPr>
+              <w:t>Invalid Data (program should not crash)</w:t>
+            </w:r>
+          </w:p>
+        </w:tc>
+      </w:tr>
+      <w:tr>
+        <w:trPr>
+          <w:cantSplit/>
+        </w:trPr>
+        <w:tc>
+          <w:tcPr>
+            <w:tcW w:w="1734" w:type="pct"/>
+          </w:tcPr>
+          <w:p>
+            <w:pPr>
+              <w:pStyle w:val="Tablebodytext"/>
+              <w:keepNext/>
+              <w:rPr>
+                <w:highlight w:val="yellow"/>
+              </w:rPr>
+            </w:pPr>
+            <w:r>
+              <w:rPr>
+                <w:highlight w:val="yellow"/>
+              </w:rPr>
+              <w:t>Preliminary test (see Appendix 3)</w:t>
+            </w:r>
+          </w:p>
+        </w:tc>
+        <w:tc>
+          <w:tcPr>
+            <w:tcW w:w="1072" w:type="pct"/>
+          </w:tcPr>
+          <w:p>
+            <w:pPr>
+              <w:pStyle w:val="Tablebodytext"/>
+              <w:keepNext/>
+              <w:rPr>
+                <w:highlight w:val="yellow"/>
+              </w:rPr>
+            </w:pPr>
+            <w:r>
+              <w:rPr>
+                <w:highlight w:val="yellow"/>
+              </w:rPr>
+              <w:t>Passed</w:t>
+            </w:r>
+          </w:p>
+        </w:tc>
+        <w:tc>
+          <w:tcPr>
+            <w:tcW w:w="992" w:type="pct"/>
+          </w:tcPr>
+          <w:p>
+            <w:pPr>
+              <w:pStyle w:val="Tablebodytext"/>
+              <w:keepNext/>
+              <w:rPr>
+                <w:highlight w:val="yellow"/>
+              </w:rPr>
+            </w:pPr>
+            <w:r>
+              <w:rPr>
+                <w:highlight w:val="yellow"/>
+              </w:rPr>
+              <w:t>n/a</w:t>
+            </w:r>
+          </w:p>
+        </w:tc>
+        <w:tc>
+          <w:tcPr>
+            <w:tcW w:w="1202" w:type="pct"/>
+          </w:tcPr>
+          <w:p>
+            <w:pPr>
+              <w:pStyle w:val="Tablebodytext"/>
+              <w:keepNext/>
+              <w:rPr>
+                <w:highlight w:val="yellow"/>
+              </w:rPr>
+            </w:pPr>
+            <w:r>
+              <w:rPr>
+                <w:highlight w:val="yellow"/>
+              </w:rPr>
+              <w:t>Fell over</w:t>
+            </w:r>
+          </w:p>
+        </w:tc>
+      </w:tr>
+      <w:tr>
+        <w:trPr>
+          <w:cantSplit/>
+        </w:trPr>
+        <w:tc>
+          <w:tcPr>
+            <w:tcW w:w="1734" w:type="pct"/>
+          </w:tcPr>
+          <w:p>
+            <w:pPr>
+              <w:pStyle w:val="Tablebodytext"/>
+              <w:keepNext/>
+              <w:rPr>
+                <w:rStyle w:val="TablecolumnheadingChar"/>
+                <w:b w:val="0"/>
+                <w:bCs w:val="0"/>
+                <w:caps/>
+                <w:highlight w:val="yellow"/>
+                <w:lang w:val="en-AU"/>
+              </w:rPr>
+            </w:pPr>
+          </w:p>
+        </w:tc>
+        <w:tc>
+          <w:tcPr>
+            <w:tcW w:w="1072" w:type="pct"/>
+          </w:tcPr>
+          <w:p>
+            <w:pPr>
+              <w:pStyle w:val="Tablebodytext"/>
+              <w:keepNext/>
+              <w:rPr>
+                <w:rStyle w:val="TablecolumnheadingChar"/>
+                <w:b w:val="0"/>
+                <w:bCs w:val="0"/>
+                <w:caps/>
+                <w:highlight w:val="yellow"/>
+                <w:lang w:val="en-AU"/>
+              </w:rPr>
+            </w:pPr>
+          </w:p>
+        </w:tc>
+        <w:tc>
+          <w:tcPr>
+            <w:tcW w:w="992" w:type="pct"/>
+          </w:tcPr>
+          <w:p>
+            <w:pPr>
+              <w:pStyle w:val="Tablebodytext"/>
+              <w:keepNext/>
+              <w:rPr>
+                <w:rStyle w:val="TablecolumnheadingChar"/>
+                <w:b w:val="0"/>
+                <w:bCs w:val="0"/>
+                <w:caps/>
+                <w:highlight w:val="yellow"/>
+                <w:lang w:val="en-AU"/>
+              </w:rPr>
+            </w:pPr>
+          </w:p>
+        </w:tc>
+        <w:tc>
+          <w:tcPr>
+            <w:tcW w:w="1202" w:type="pct"/>
+          </w:tcPr>
+          <w:p>
+            <w:pPr>
+              <w:pStyle w:val="Tablebodytext"/>
+              <w:keepNext/>
+              <w:rPr>
+                <w:rStyle w:val="TablecolumnheadingChar"/>
+                <w:b w:val="0"/>
+                <w:bCs w:val="0"/>
+                <w:caps/>
+                <w:highlight w:val="yellow"/>
+                <w:lang w:val="en-AU"/>
+              </w:rPr>
+            </w:pPr>
+          </w:p>
+        </w:tc>
+      </w:tr>
+      <w:tr>
+        <w:trPr>
+          <w:cantSplit/>
+        </w:trPr>
+        <w:tc>
+          <w:tcPr>
+            <w:tcW w:w="1734" w:type="pct"/>
+          </w:tcPr>
+          <w:p>
+            <w:pPr>
+              <w:pStyle w:val="Tablebodytext"/>
+              <w:keepNext/>
+              <w:rPr>
+                <w:rStyle w:val="TablecolumnheadingChar"/>
+                <w:b w:val="0"/>
+                <w:bCs w:val="0"/>
+                <w:caps/>
+                <w:highlight w:val="yellow"/>
+                <w:lang w:val="en-AU"/>
+              </w:rPr>
+            </w:pPr>
+          </w:p>
+        </w:tc>
+        <w:tc>
+          <w:tcPr>
+            <w:tcW w:w="1072" w:type="pct"/>
+          </w:tcPr>
+          <w:p>
+            <w:pPr>
+              <w:pStyle w:val="Tablebodytext"/>
+              <w:keepNext/>
+              <w:rPr>
+                <w:rStyle w:val="TablecolumnheadingChar"/>
+                <w:b w:val="0"/>
+                <w:bCs w:val="0"/>
+                <w:caps/>
+                <w:highlight w:val="yellow"/>
+                <w:lang w:val="en-AU"/>
+              </w:rPr>
+            </w:pPr>
+          </w:p>
+        </w:tc>
+        <w:tc>
+          <w:tcPr>
+            <w:tcW w:w="992" w:type="pct"/>
+          </w:tcPr>
+          <w:p>
+            <w:pPr>
+              <w:pStyle w:val="Tablebodytext"/>
+              <w:keepNext/>
+              <w:rPr>
+                <w:rStyle w:val="TablecolumnheadingChar"/>
+                <w:b w:val="0"/>
+                <w:bCs w:val="0"/>
+                <w:caps/>
+                <w:highlight w:val="yellow"/>
+                <w:lang w:val="en-AU"/>
+              </w:rPr>
+            </w:pPr>
+          </w:p>
+        </w:tc>
+        <w:tc>
+          <w:tcPr>
+            <w:tcW w:w="1202" w:type="pct"/>
+          </w:tcPr>
+          <w:p>
+            <w:pPr>
+              <w:pStyle w:val="Tablebodytext"/>
+              <w:keepNext/>
+              <w:rPr>
+                <w:rStyle w:val="TablecolumnheadingChar"/>
+                <w:b w:val="0"/>
+                <w:bCs w:val="0"/>
+                <w:caps/>
+                <w:highlight w:val="yellow"/>
+                <w:lang w:val="en-AU"/>
+              </w:rPr>
+            </w:pPr>
+          </w:p>
+        </w:tc>
+      </w:tr>
+    </w:tbl>
+    <w:p>
+      <w:pPr>
+        <w:rPr>
+          <w:lang w:val="en-AU" w:eastAsia="en-AU"/>
+        </w:rPr>
+      </w:pPr>
+      <w:r>
+        <w:rPr>
+          <w:highlight w:val="yellow"/>
           <w:lang w:val="en-AU" w:eastAsia="en-AU"/>
         </w:rPr>
         <w:t xml:space="preserve">Follow your table of results with a </w:t>
@@ -2001,6 +3177,7 @@
       <w:proofErr w:type="gramStart"/>
       <w:r>
         <w:rPr>
+          <w:highlight w:val="yellow"/>
           <w:lang w:val="en-AU" w:eastAsia="en-AU"/>
         </w:rPr>
         <w:t>discussions</w:t>
@@ -2008,6 +3185,7 @@
       <w:proofErr w:type="gramEnd"/>
       <w:r>
         <w:rPr>
+          <w:highlight w:val="yellow"/>
           <w:lang w:val="en-AU" w:eastAsia="en-AU"/>
         </w:rPr>
         <w:t xml:space="preserve"> of them highlighting how useful and usable your system is for its intended purpose.</w:t>
@@ -2015,142 +3193,35 @@
     </w:p>
     <w:p>
       <w:pPr>
-        <w:pStyle w:val="Heading2"/>
-      </w:pPr>
-      <w:r>
-        <w:t>Conclusion</w:t>
-      </w:r>
-    </w:p>
-    <w:p>
-      <w:pPr>
-        <w:rPr>
-          <w:lang w:val="en-AU" w:eastAsia="en-AU"/>
-        </w:rPr>
-      </w:pPr>
-      <w:r>
-        <w:rPr>
+        <w:rPr>
+          <w:lang w:val="en-AU" w:eastAsia="en-AU"/>
+        </w:rPr>
+      </w:pPr>
+    </w:p>
+    <w:p>
+      <w:pPr>
+        <w:pStyle w:val="Heading1"/>
+        <w:numPr>
+          <w:ilvl w:val="0"/>
+          <w:numId w:val="28"/>
+        </w:numPr>
+      </w:pPr>
+      <w:r>
+        <w:t>Conclusions</w:t>
+      </w:r>
+    </w:p>
+    <w:p>
+      <w:pPr>
+        <w:rPr>
+          <w:lang w:val="en-AU" w:eastAsia="en-AU"/>
+        </w:rPr>
+      </w:pPr>
+      <w:r>
+        <w:rPr>
+          <w:highlight w:val="yellow"/>
           <w:lang w:val="en-AU" w:eastAsia="en-AU"/>
         </w:rPr>
         <w:t>Your report must have a clear conclusion where you revisit the aims set out in the beginning and discuss how well you met them. Did you achieve the objective of creating a well-structured, modular, and robust system? Please summarize the design features and test results that show this.</w:t>
-      </w:r>
-    </w:p>
-    <w:p>
-      <w:pPr>
-        <w:pStyle w:val="Heading2"/>
-      </w:pPr>
-      <w:r>
-        <w:t>User Manual</w:t>
-      </w:r>
-    </w:p>
-    <w:p>
-      <w:pPr>
-        <w:rPr>
-          <w:lang w:val="en-AU" w:eastAsia="en-AU"/>
-        </w:rPr>
-      </w:pPr>
-      <w:r>
-        <w:rPr>
-          <w:lang w:val="en-AU" w:eastAsia="en-AU"/>
-        </w:rPr>
-        <w:t xml:space="preserve">Your system must have a user manual. </w:t>
-      </w:r>
-      <w:r>
-        <w:rPr>
-          <w:lang w:val="en-AU" w:eastAsia="en-AU"/>
-        </w:rPr>
-        <w:t xml:space="preserve">Append this to your report (make it Appendix A) or bind it separately if it is big. </w:t>
-      </w:r>
-      <w:r>
-        <w:rPr>
-          <w:lang w:val="en-AU" w:eastAsia="en-AU"/>
-        </w:rPr>
-        <w:t xml:space="preserve">If your system is interactive and has a good user interface with context dependent </w:t>
-      </w:r>
-      <w:proofErr w:type="gramStart"/>
-      <w:r>
-        <w:rPr>
-          <w:lang w:val="en-AU" w:eastAsia="en-AU"/>
-        </w:rPr>
-        <w:t>help</w:t>
-      </w:r>
-      <w:proofErr w:type="gramEnd"/>
-      <w:r>
-        <w:rPr>
-          <w:lang w:val="en-AU" w:eastAsia="en-AU"/>
-        </w:rPr>
-        <w:t xml:space="preserve"> then this can be </w:t>
-      </w:r>
-      <w:r>
-        <w:rPr>
-          <w:lang w:val="en-AU" w:eastAsia="en-AU"/>
-        </w:rPr>
-        <w:t>just a cheat sheet. Discuss the level at which your user manual is to be pitched with your client.</w:t>
-      </w:r>
-      <w:r>
-        <w:rPr>
-          <w:lang w:val="en-AU" w:eastAsia="en-AU"/>
-        </w:rPr>
-        <w:t xml:space="preserve"> </w:t>
-      </w:r>
-      <w:r>
-        <w:rPr>
-          <w:lang w:val="en-AU" w:eastAsia="en-AU"/>
-        </w:rPr>
-        <w:t xml:space="preserve">If your system is to be </w:t>
-      </w:r>
-      <w:proofErr w:type="gramStart"/>
-      <w:r>
-        <w:rPr>
-          <w:lang w:val="en-AU" w:eastAsia="en-AU"/>
-        </w:rPr>
-        <w:t>extended</w:t>
-      </w:r>
-      <w:proofErr w:type="gramEnd"/>
-      <w:r>
-        <w:rPr>
-          <w:lang w:val="en-AU" w:eastAsia="en-AU"/>
-        </w:rPr>
-        <w:t xml:space="preserve"> then you might want to include a technical API manual.</w:t>
-      </w:r>
-    </w:p>
-    <w:p>
-      <w:pPr>
-        <w:pStyle w:val="Heading1"/>
-      </w:pPr>
-      <w:r>
-        <w:t>Conclusion</w:t>
-      </w:r>
-    </w:p>
-    <w:p>
-      <w:pPr>
-        <w:rPr>
-          <w:lang w:val="en-AU" w:eastAsia="en-AU"/>
-        </w:rPr>
-      </w:pPr>
-      <w:r>
-        <w:rPr>
-          <w:lang w:val="en-AU" w:eastAsia="en-AU"/>
-        </w:rPr>
-        <w:t>This document has covered the major sections needed for your report. You will probably have each of the subsections 2.1–2.7 as major section in the report</w:t>
-      </w:r>
-      <w:r>
-        <w:rPr>
-          <w:lang w:val="en-AU" w:eastAsia="en-AU"/>
-        </w:rPr>
-        <w:t xml:space="preserve"> each with its own subsections.</w:t>
-      </w:r>
-    </w:p>
-    <w:p>
-      <w:pPr>
-        <w:rPr>
-          <w:lang w:val="en-AU" w:eastAsia="en-AU"/>
-        </w:rPr>
-      </w:pPr>
-      <w:r>
-        <w:rPr>
-          <w:lang w:val="en-AU" w:eastAsia="en-AU"/>
-        </w:rPr>
-        <w:t>A marking guide for the report will be provided later.</w:t>
       </w:r>
     </w:p>
     <w:p>
@@ -2161,134 +3232,6 @@
           <w:numId w:val="0"/>
         </w:numPr>
       </w:pPr>
-      <w:r>
-        <w:t>Appendix A</w:t>
-      </w:r>
-      <w:r>
-        <w:t xml:space="preserve"> — Code Legibility and Output</w:t>
-      </w:r>
-    </w:p>
-    <w:p>
-      <w:pPr>
-        <w:rPr>
-          <w:lang w:val="en-AU" w:eastAsia="en-AU"/>
-        </w:rPr>
-      </w:pPr>
-      <w:r>
-        <w:rPr>
-          <w:lang w:val="en-AU" w:eastAsia="en-AU"/>
-        </w:rPr>
-        <w:t>This is not strictly part of the report but is a requirement for the final hand-in.</w:t>
-      </w:r>
-    </w:p>
-    <w:p>
-      <w:pPr>
-        <w:pStyle w:val="ListBullet"/>
-        <w:rPr>
-          <w:rFonts w:eastAsia="MS Mincho"/>
-          <w:lang w:val="en-AU" w:eastAsia="en-US"/>
-        </w:rPr>
-      </w:pPr>
-      <w:r>
-        <w:rPr>
-          <w:rFonts w:eastAsia="MS Mincho"/>
-          <w:lang w:val="en-AU" w:eastAsia="en-US"/>
-        </w:rPr>
-        <w:t>Each method should start wide a bri</w:t>
-      </w:r>
-      <w:r>
-        <w:rPr>
-          <w:rFonts w:eastAsia="MS Mincho"/>
-          <w:lang w:val="en-AU" w:eastAsia="en-US"/>
-        </w:rPr>
-        <w:t>ef description of its function.</w:t>
-      </w:r>
-    </w:p>
-    <w:p>
-      <w:pPr>
-        <w:pStyle w:val="ListBullet"/>
-        <w:rPr>
-          <w:rFonts w:eastAsia="MS Mincho"/>
-          <w:lang w:val="en-AU" w:eastAsia="en-US"/>
-        </w:rPr>
-      </w:pPr>
-      <w:r>
-        <w:rPr>
-          <w:rFonts w:eastAsia="MS Mincho"/>
-          <w:lang w:val="en-AU" w:eastAsia="en-US"/>
-        </w:rPr>
-        <w:t>Use indentation to display</w:t>
-      </w:r>
-      <w:r>
-        <w:rPr>
-          <w:rFonts w:eastAsia="MS Mincho"/>
-          <w:lang w:val="en-AU" w:eastAsia="en-US"/>
-        </w:rPr>
-        <w:t xml:space="preserve"> the structure within a method.</w:t>
-      </w:r>
-    </w:p>
-    <w:p>
-      <w:pPr>
-        <w:pStyle w:val="ListBullet"/>
-        <w:rPr>
-          <w:rFonts w:eastAsia="MS Mincho"/>
-          <w:lang w:val="en-AU" w:eastAsia="en-US"/>
-        </w:rPr>
-      </w:pPr>
-      <w:r>
-        <w:rPr>
-          <w:rFonts w:eastAsia="MS Mincho"/>
-          <w:lang w:val="en-AU" w:eastAsia="en-US"/>
-        </w:rPr>
-        <w:lastRenderedPageBreak/>
-        <w:t>Comments should be used extensively. They are best used to describe logical blocks of code rather than individual statements. Line-by-line comments have the drawbacks of not providing any overview</w:t>
-      </w:r>
-      <w:r>
-        <w:rPr>
-          <w:rFonts w:eastAsia="MS Mincho"/>
-          <w:lang w:val="en-AU" w:eastAsia="en-US"/>
-        </w:rPr>
-        <w:t xml:space="preserve"> and of decreasing readability.</w:t>
-      </w:r>
-    </w:p>
-    <w:p>
-      <w:pPr>
-        <w:pStyle w:val="ListBullet"/>
-        <w:rPr>
-          <w:rFonts w:eastAsia="MS Mincho"/>
-          <w:lang w:val="en-AU" w:eastAsia="en-US"/>
-        </w:rPr>
-      </w:pPr>
-      <w:r>
-        <w:rPr>
-          <w:rFonts w:eastAsia="MS Mincho"/>
-          <w:lang w:val="en-AU" w:eastAsia="en-US"/>
-        </w:rPr>
-        <w:t>Meaningfu</w:t>
-      </w:r>
-      <w:r>
-        <w:rPr>
-          <w:rFonts w:eastAsia="MS Mincho"/>
-          <w:lang w:val="en-AU" w:eastAsia="en-US"/>
-        </w:rPr>
-        <w:t>l identifiers should be chosen.</w:t>
-      </w:r>
-    </w:p>
-    <w:p>
-      <w:pPr>
-        <w:pStyle w:val="ListBullet"/>
-        <w:rPr>
-          <w:rFonts w:eastAsia="MS Mincho"/>
-          <w:lang w:val="en-AU" w:eastAsia="en-US"/>
-        </w:rPr>
-      </w:pPr>
-      <w:r>
-        <w:rPr>
-          <w:rFonts w:eastAsia="MS Mincho"/>
-          <w:lang w:val="en-AU" w:eastAsia="en-US"/>
-        </w:rPr>
-        <w:t>Output should be pleasingly formatted and easy to read.</w:t>
-      </w:r>
     </w:p>
     <w:p>
       <w:pPr>
@@ -2299,6 +3242,169 @@
         </w:numPr>
       </w:pPr>
       <w:r>
+        <w:t>Appendix A</w:t>
+      </w:r>
+      <w:r>
+        <w:t xml:space="preserve"> — Code Legibility and Output</w:t>
+      </w:r>
+    </w:p>
+    <w:p>
+      <w:pPr>
+        <w:rPr>
+          <w:lang w:val="en-AU" w:eastAsia="en-AU"/>
+        </w:rPr>
+      </w:pPr>
+      <w:r>
+        <w:rPr>
+          <w:lang w:val="en-AU" w:eastAsia="en-AU"/>
+        </w:rPr>
+        <w:t>Include user manual</w:t>
+      </w:r>
+    </w:p>
+    <w:p>
+      <w:pPr>
+        <w:rPr>
+          <w:lang w:val="en-AU" w:eastAsia="en-AU"/>
+        </w:rPr>
+      </w:pPr>
+      <w:r>
+        <w:rPr>
+          <w:lang w:val="en-AU" w:eastAsia="en-AU"/>
+        </w:rPr>
+        <w:t>This is not strictly part of the report but is a requirement for the final hand-in.</w:t>
+      </w:r>
+    </w:p>
+    <w:p>
+      <w:pPr>
+        <w:pStyle w:val="ListBullet"/>
+        <w:rPr>
+          <w:rFonts w:eastAsia="MS Mincho"/>
+          <w:lang w:val="en-AU" w:eastAsia="en-US"/>
+        </w:rPr>
+      </w:pPr>
+      <w:r>
+        <w:rPr>
+          <w:rFonts w:eastAsia="MS Mincho"/>
+          <w:lang w:val="en-AU" w:eastAsia="en-US"/>
+        </w:rPr>
+        <w:t>Each method should start wide a bri</w:t>
+      </w:r>
+      <w:r>
+        <w:rPr>
+          <w:rFonts w:eastAsia="MS Mincho"/>
+          <w:lang w:val="en-AU" w:eastAsia="en-US"/>
+        </w:rPr>
+        <w:t>ef description of its function.</w:t>
+      </w:r>
+    </w:p>
+    <w:p>
+      <w:pPr>
+        <w:pStyle w:val="ListBullet"/>
+        <w:rPr>
+          <w:rFonts w:eastAsia="MS Mincho"/>
+          <w:lang w:val="en-AU" w:eastAsia="en-US"/>
+        </w:rPr>
+      </w:pPr>
+      <w:r>
+        <w:rPr>
+          <w:rFonts w:eastAsia="MS Mincho"/>
+          <w:lang w:val="en-AU" w:eastAsia="en-US"/>
+        </w:rPr>
+        <w:t>Use indentation to display</w:t>
+      </w:r>
+      <w:r>
+        <w:rPr>
+          <w:rFonts w:eastAsia="MS Mincho"/>
+          <w:lang w:val="en-AU" w:eastAsia="en-US"/>
+        </w:rPr>
+        <w:t xml:space="preserve"> the structure within a method.</w:t>
+      </w:r>
+    </w:p>
+    <w:p>
+      <w:pPr>
+        <w:pStyle w:val="ListBullet"/>
+        <w:rPr>
+          <w:rFonts w:eastAsia="MS Mincho"/>
+          <w:lang w:val="en-AU" w:eastAsia="en-US"/>
+        </w:rPr>
+      </w:pPr>
+      <w:r>
+        <w:rPr>
+          <w:rFonts w:eastAsia="MS Mincho"/>
+          <w:lang w:val="en-AU" w:eastAsia="en-US"/>
+        </w:rPr>
+        <w:t>Comments should be used extensively. They are best used to describe logical blocks of code rather than individual statements. Line-by-line comments have the drawbacks of not providing any overview</w:t>
+      </w:r>
+      <w:r>
+        <w:rPr>
+          <w:rFonts w:eastAsia="MS Mincho"/>
+          <w:lang w:val="en-AU" w:eastAsia="en-US"/>
+        </w:rPr>
+        <w:t xml:space="preserve"> and of decreasing readability.</w:t>
+      </w:r>
+    </w:p>
+    <w:p>
+      <w:pPr>
+        <w:pStyle w:val="ListBullet"/>
+        <w:rPr>
+          <w:rFonts w:eastAsia="MS Mincho"/>
+          <w:lang w:val="en-AU" w:eastAsia="en-US"/>
+        </w:rPr>
+      </w:pPr>
+      <w:r>
+        <w:rPr>
+          <w:rFonts w:eastAsia="MS Mincho"/>
+          <w:lang w:val="en-AU" w:eastAsia="en-US"/>
+        </w:rPr>
+        <w:t>Meaningfu</w:t>
+      </w:r>
+      <w:r>
+        <w:rPr>
+          <w:rFonts w:eastAsia="MS Mincho"/>
+          <w:lang w:val="en-AU" w:eastAsia="en-US"/>
+        </w:rPr>
+        <w:t>l identifiers should be chosen.</w:t>
+      </w:r>
+    </w:p>
+    <w:p>
+      <w:pPr>
+        <w:pStyle w:val="ListBullet"/>
+        <w:rPr>
+          <w:rFonts w:eastAsia="MS Mincho"/>
+          <w:lang w:val="en-AU" w:eastAsia="en-US"/>
+        </w:rPr>
+      </w:pPr>
+      <w:r>
+        <w:rPr>
+          <w:rFonts w:eastAsia="MS Mincho"/>
+          <w:lang w:val="en-AU" w:eastAsia="en-US"/>
+        </w:rPr>
+        <w:t>Output should be pleasingly formatted and easy to read.</w:t>
+      </w:r>
+    </w:p>
+    <w:p>
+      <w:pPr>
+        <w:pStyle w:val="ListBullet"/>
+        <w:numPr>
+          <w:ilvl w:val="0"/>
+          <w:numId w:val="0"/>
+        </w:numPr>
+        <w:ind w:left="357"/>
+        <w:rPr>
+          <w:rFonts w:eastAsia="MS Mincho"/>
+          <w:lang w:val="en-AU" w:eastAsia="en-US"/>
+        </w:rPr>
+      </w:pPr>
+    </w:p>
+    <w:p>
+      <w:pPr>
+        <w:pStyle w:val="Heading1"/>
+        <w:numPr>
+          <w:ilvl w:val="0"/>
+          <w:numId w:val="0"/>
+        </w:numPr>
+      </w:pPr>
+      <w:r>
         <w:t>R</w:t>
       </w:r>
       <w:r>
@@ -2307,205 +3413,16 @@
     </w:p>
     <w:p>
       <w:pPr>
-        <w:rPr>
-          <w:lang w:val="en-AU" w:eastAsia="en-AU"/>
-        </w:rPr>
-      </w:pPr>
-      <w:r>
-        <w:rPr>
-          <w:lang w:val="en-AU" w:eastAsia="en-AU"/>
-        </w:rPr>
-        <w:t xml:space="preserve">If you need to give </w:t>
-      </w:r>
-      <w:proofErr w:type="gramStart"/>
-      <w:r>
-        <w:rPr>
-          <w:lang w:val="en-AU" w:eastAsia="en-AU"/>
-        </w:rPr>
-        <w:t>references</w:t>
-      </w:r>
-      <w:proofErr w:type="gramEnd"/>
-      <w:r>
-        <w:rPr>
-          <w:lang w:val="en-AU" w:eastAsia="en-AU"/>
-        </w:rPr>
-        <w:t xml:space="preserve"> ensure that the following information is included:</w:t>
-      </w:r>
-    </w:p>
-    <w:p>
-      <w:pPr>
         <w:pStyle w:val="Reference"/>
         <w:rPr>
           <w:lang w:val="en-AU"/>
         </w:rPr>
       </w:pPr>
-      <w:r>
-        <w:rPr>
-          <w:lang w:val="en-AU"/>
-        </w:rPr>
-        <w:t xml:space="preserve">Journal article: </w:t>
-      </w:r>
-      <w:r>
-        <w:rPr>
-          <w:lang w:val="en-AU"/>
-        </w:rPr>
-        <w:t xml:space="preserve">Author’s surname, Author’s </w:t>
-      </w:r>
-      <w:r>
-        <w:rPr>
-          <w:lang w:val="en-AU"/>
-        </w:rPr>
-        <w:t>initial. (Year of publication) Title of paper. Title of journal, volume number, page numbers</w:t>
-      </w:r>
-      <w:r>
-        <w:rPr>
-          <w:lang w:val="en-AU"/>
-        </w:rPr>
-        <w:t>.</w:t>
-      </w:r>
-    </w:p>
-    <w:p>
-      <w:pPr>
-        <w:pStyle w:val="Reference"/>
-        <w:rPr>
-          <w:lang w:val="en-AU"/>
-        </w:rPr>
-      </w:pPr>
-      <w:r>
-        <w:rPr>
-          <w:lang w:val="en-AU"/>
-        </w:rPr>
-        <w:t>Book: Author’s surname, author’s initial. (Year of publication) Title</w:t>
-      </w:r>
-      <w:r>
-        <w:rPr>
-          <w:lang w:val="en-AU"/>
-        </w:rPr>
-        <w:t xml:space="preserve"> of </w:t>
-      </w:r>
-      <w:r>
-        <w:rPr>
-          <w:lang w:val="en-AU"/>
-        </w:rPr>
-        <w:t>b</w:t>
-      </w:r>
-      <w:r>
-        <w:rPr>
-          <w:lang w:val="en-AU"/>
-        </w:rPr>
-        <w:t>ook.</w:t>
-      </w:r>
-      <w:r>
-        <w:rPr>
-          <w:lang w:val="en-AU"/>
-        </w:rPr>
-        <w:t xml:space="preserve"> Publisher, publisher location.</w:t>
-      </w:r>
-    </w:p>
-    <w:p>
-      <w:pPr>
-        <w:pStyle w:val="Reference"/>
-        <w:rPr>
-          <w:lang w:val="en-AU"/>
-        </w:rPr>
-      </w:pPr>
-      <w:r>
-        <w:rPr>
-          <w:lang w:val="en-AU"/>
-        </w:rPr>
-        <w:t xml:space="preserve">Chapter: Author’s surname, author’s initial. (Year of publication) Title of chapter. In editors (eds), Title of </w:t>
-      </w:r>
-      <w:r>
-        <w:rPr>
-          <w:lang w:val="en-AU"/>
-        </w:rPr>
-        <w:t>b</w:t>
-      </w:r>
-      <w:r>
-        <w:rPr>
-          <w:lang w:val="en-AU"/>
-        </w:rPr>
-        <w:t>ook.</w:t>
-      </w:r>
-      <w:r>
-        <w:rPr>
-          <w:lang w:val="en-AU"/>
-        </w:rPr>
-        <w:t xml:space="preserve"> Publisher, publisher location.</w:t>
-      </w:r>
-    </w:p>
-    <w:p>
-      <w:pPr>
-        <w:pStyle w:val="Reference"/>
-        <w:rPr>
-          <w:lang w:val="en-AU"/>
-        </w:rPr>
-      </w:pPr>
-      <w:r>
-        <w:rPr>
-          <w:lang w:val="en-AU"/>
-        </w:rPr>
-        <w:t xml:space="preserve">Conference: Author’s surname, author’s initial. (Year of publication) Title of paper. Title of </w:t>
-      </w:r>
-      <w:r>
-        <w:rPr>
-          <w:lang w:val="en-AU"/>
-        </w:rPr>
-        <w:t>C</w:t>
-      </w:r>
-      <w:r>
-        <w:rPr>
-          <w:lang w:val="en-AU"/>
-        </w:rPr>
-        <w:t>onference, conference location, conference date, page numbers. Publisher, publisher location.</w:t>
-      </w:r>
-    </w:p>
-    <w:p>
-      <w:pPr>
-        <w:pStyle w:val="Reference"/>
-        <w:rPr>
-          <w:lang w:val="en-AU"/>
-        </w:rPr>
-      </w:pPr>
-      <w:r>
-        <w:rPr>
-          <w:lang w:val="en-AU"/>
-        </w:rPr>
-        <w:t>Technical documents: Document number (Year of publication) Document title. Publisher, publisher location.</w:t>
-      </w:r>
-    </w:p>
-    <w:p>
-      <w:pPr>
-        <w:pStyle w:val="Reference"/>
-        <w:rPr>
-          <w:lang w:val="en-AU"/>
-        </w:rPr>
-      </w:pPr>
-      <w:r>
-        <w:rPr>
-          <w:lang w:val="en-AU"/>
-        </w:rPr>
-        <w:t xml:space="preserve">Internet source: Author’s surname, author’s initial. (Year of publication) Title of source. </w:t>
-      </w:r>
-      <w:proofErr w:type="spellStart"/>
-      <w:r>
-        <w:rPr>
-          <w:lang w:val="en-AU"/>
-        </w:rPr>
-        <w:t>url</w:t>
-      </w:r>
-      <w:proofErr w:type="spellEnd"/>
-      <w:r>
-        <w:rPr>
-          <w:lang w:val="en-AU"/>
-        </w:rPr>
-        <w:t xml:space="preserve"> (retrieved date).</w:t>
-      </w:r>
     </w:p>
     <w:sectPr>
-      <w:headerReference w:type="even" r:id="rId10"/>
-      <w:headerReference w:type="default" r:id="rId11"/>
-      <w:footerReference w:type="first" r:id="rId12"/>
+      <w:headerReference w:type="even" r:id="rId12"/>
+      <w:headerReference w:type="default" r:id="rId13"/>
+      <w:footerReference w:type="first" r:id="rId14"/>
       <w:pgSz w:w="11906" w:h="16838" w:code="9"/>
       <w:pgMar w:top="1361" w:right="1247" w:bottom="1361" w:left="1247" w:header="680" w:footer="680" w:gutter="0"/>
       <w:cols w:space="720"/>
@@ -5767,12 +6684,6 @@
     <w:lsdException w:name="Book Title" w:uiPriority="33" w:qFormat="1"/>
     <w:lsdException w:name="Bibliography" w:semiHidden="1" w:uiPriority="37" w:unhideWhenUsed="1"/>
     <w:lsdException w:name="TOC Heading" w:semiHidden="1" w:uiPriority="39" w:unhideWhenUsed="1" w:qFormat="1"/>
-    <w:lsdException w:name="Plain Table 4" w:semiHidden="1" w:unhideWhenUsed="1"/>
-    <w:lsdException w:name="Plain Table 5" w:semiHidden="1" w:unhideWhenUsed="1"/>
-    <w:lsdException w:name="Grid Table Light" w:semiHidden="1" w:unhideWhenUsed="1"/>
-    <w:lsdException w:name="Grid Table 1 Light" w:semiHidden="1" w:unhideWhenUsed="1"/>
-    <w:lsdException w:name="Grid Table 2" w:semiHidden="1" w:unhideWhenUsed="1"/>
-    <w:lsdException w:name="Grid Table 3" w:semiHidden="1" w:unhideWhenUsed="1"/>
     <w:lsdException w:name="Grid Table 4" w:uiPriority="49"/>
     <w:lsdException w:name="Grid Table 5 Dark" w:uiPriority="50"/>
     <w:lsdException w:name="Grid Table 6 Colorful" w:uiPriority="51"/>
@@ -6897,7 +7808,7 @@
 </file>
 
 <file path=customXml/itemProps1.xml><?xml version="1.0" encoding="utf-8"?>
-<ds:datastoreItem xmlns:ds="http://schemas.openxmlformats.org/officeDocument/2006/customXml" ds:itemID="{8C55E7E1-6BE8-314E-ADC2-0484D449E7F6}">
+<ds:datastoreItem xmlns:ds="http://schemas.openxmlformats.org/officeDocument/2006/customXml" ds:itemID="{F03A7343-75C5-114A-8945-A914197940C1}">
   <ds:schemaRefs>
     <ds:schemaRef ds:uri="http://schemas.openxmlformats.org/officeDocument/2006/bibliography"/>
   </ds:schemaRefs>

--- a/Documentation/Final Report/ViKER Report.docx
+++ b/Documentation/Final Report/ViKER Report.docx
@@ -255,13 +255,31 @@
         <w:rPr>
           <w:lang w:val="en-AU"/>
         </w:rPr>
-        <w:t>, which is more representative of the actual implementa</w:t>
-      </w:r>
-      <w:r>
-        <w:rPr>
-          <w:lang w:val="en-AU"/>
-        </w:rPr>
-        <w:t>tion of the database. This database is then created and put into production.</w:t>
+        <w:t>. The RM</w:t>
+      </w:r>
+      <w:r>
+        <w:rPr>
+          <w:lang w:val="en-AU"/>
+        </w:rPr>
+        <w:t xml:space="preserve"> is more representative of the actual implementa</w:t>
+      </w:r>
+      <w:r>
+        <w:rPr>
+          <w:lang w:val="en-AU"/>
+        </w:rPr>
+        <w:t>tion of the database. This database is then created and put into production</w:t>
+      </w:r>
+      <w:r>
+        <w:rPr>
+          <w:lang w:val="en-AU"/>
+        </w:rPr>
+        <w:t>, whereby the design models are then discarded</w:t>
+      </w:r>
+      <w:r>
+        <w:rPr>
+          <w:lang w:val="en-AU"/>
+        </w:rPr>
+        <w:t>.</w:t>
       </w:r>
     </w:p>
     <w:p>
@@ -282,32 +300,98 @@
         </w:rPr>
         <w:t>conceptual models have arisen in the past, including using conceptual models to ‘query-by-design’ using UML-like notation.</w:t>
       </w:r>
-    </w:p>
-    <w:p>
-      <w:pPr>
-        <w:rPr>
-          <w:lang w:val="en-AU"/>
-        </w:rPr>
-      </w:pPr>
-      <w:r>
-        <w:rPr>
-          <w:highlight w:val="yellow"/>
-          <w:lang w:val="en-AU"/>
-        </w:rPr>
-        <w:t>Open world…closed world…</w:t>
-      </w:r>
-    </w:p>
-    <w:p>
-      <w:pPr>
-        <w:rPr>
-          <w:lang w:val="en-AU"/>
-        </w:rPr>
-      </w:pPr>
-      <w:r>
-        <w:rPr>
-          <w:lang w:val="en-AU"/>
-        </w:rPr>
-        <w:t xml:space="preserve">This project investigates methods of transforming between EER and ARM by implementing the theoretical transformation rules outlined in </w:t>
+      <w:r>
+        <w:rPr>
+          <w:lang w:val="en-AU"/>
+        </w:rPr>
+        <w:t xml:space="preserve"> </w:t>
+      </w:r>
+      <w:r>
+        <w:rPr>
+          <w:lang w:val="en-AU"/>
+        </w:rPr>
+        <w:t>This would make understanding and interfacing with the underlying database much easier for non-expert users.</w:t>
+      </w:r>
+    </w:p>
+    <w:p>
+      <w:pPr>
+        <w:rPr>
+          <w:lang w:val="en-AU"/>
+        </w:rPr>
+      </w:pPr>
+      <w:r>
+        <w:rPr>
+          <w:lang w:val="en-AU"/>
+        </w:rPr>
+        <w:t>The open-world assumption is th</w:t>
+      </w:r>
+      <w:r>
+        <w:rPr>
+          <w:lang w:val="en-AU"/>
+        </w:rPr>
+        <w:t xml:space="preserve">at </w:t>
+      </w:r>
+      <w:r>
+        <w:rPr>
+          <w:lang w:val="en-AU"/>
+        </w:rPr>
+        <w:t>the assumption that a</w:t>
+      </w:r>
+      <w:r>
+        <w:rPr>
+          <w:lang w:val="en-AU"/>
+        </w:rPr>
+        <w:t xml:space="preserve"> statement cannot be </w:t>
+      </w:r>
+      <w:r>
+        <w:rPr>
+          <w:lang w:val="en-AU"/>
+        </w:rPr>
+        <w:t xml:space="preserve">known to be false unless it is explicitly stated as such. It is the exact opposite of the closed-world </w:t>
+      </w:r>
+      <w:r>
+        <w:rPr>
+          <w:lang w:val="en-AU"/>
+        </w:rPr>
+        <w:t xml:space="preserve">assumption. </w:t>
+      </w:r>
+      <w:r>
+        <w:rPr>
+          <w:highlight w:val="yellow"/>
+          <w:lang w:val="en-AU"/>
+        </w:rPr>
+        <w:t>The open world assumption is traditionally …</w:t>
+      </w:r>
+    </w:p>
+    <w:p>
+      <w:pPr>
+        <w:rPr>
+          <w:lang w:val="en-AU"/>
+        </w:rPr>
+      </w:pPr>
+      <w:r>
+        <w:rPr>
+          <w:lang w:val="en-AU"/>
+        </w:rPr>
+        <w:t xml:space="preserve">This project investigates methods of </w:t>
+      </w:r>
+      <w:r>
+        <w:rPr>
+          <w:lang w:val="en-AU"/>
+        </w:rPr>
+        <w:t>allowing non-expert database users the ability to easily transform between abstract relational models and extended entity relation</w:t>
+      </w:r>
+      <w:r>
+        <w:rPr>
+          <w:lang w:val="en-AU"/>
+        </w:rPr>
+        <w:t>al models. More specifically, t</w:t>
+      </w:r>
+      <w:r>
+        <w:rPr>
+          <w:lang w:val="en-AU"/>
+        </w:rPr>
+        <w:t xml:space="preserve">his project investigates methods of transforming between EER and ARM by implementing the theoretical transformation rules outlined in </w:t>
       </w:r>
       <w:r>
         <w:rPr>
@@ -507,196 +591,626 @@
         <w:rPr>
           <w:lang w:val="en-AU"/>
         </w:rPr>
-        <w:t xml:space="preserve"> ARM is an extens</w:t>
-      </w:r>
+        <w:t xml:space="preserve"> ARM is an extension of RM presented in </w:t>
+      </w:r>
+      <w:r>
+        <w:rPr>
+          <w:highlight w:val="yellow"/>
+          <w:lang w:val="en-AU"/>
+        </w:rPr>
+        <w:t>reference</w:t>
+      </w:r>
+      <w:r>
+        <w:rPr>
+          <w:lang w:val="en-AU"/>
+        </w:rPr>
+        <w:t xml:space="preserve">. </w:t>
+      </w:r>
+    </w:p>
+    <w:p>
+      <w:pPr>
+        <w:rPr>
+          <w:lang w:val="en-AU"/>
+        </w:rPr>
+      </w:pPr>
+      <w:r>
+        <w:rPr>
+          <w:lang w:val="en-AU"/>
+        </w:rPr>
+        <w:t>AR</w:t>
+      </w:r>
+      <w:r>
+        <w:rPr>
+          <w:lang w:val="en-AU"/>
+        </w:rPr>
+        <w:t xml:space="preserve">M extends </w:t>
+      </w:r>
+      <w:r>
+        <w:rPr>
+          <w:lang w:val="en-AU"/>
+        </w:rPr>
+        <w:t>traditional</w:t>
+      </w:r>
+      <w:r>
+        <w:rPr>
+          <w:lang w:val="en-AU"/>
+        </w:rPr>
+        <w:t xml:space="preserve"> RM diagrams by including abstract datatypes </w:t>
+      </w:r>
+      <w:r>
+        <w:rPr>
+          <w:lang w:val="en-AU"/>
+        </w:rPr>
+        <w:t xml:space="preserve">- </w:t>
+      </w:r>
+      <w:r>
+        <w:rPr>
+          <w:lang w:val="en-AU"/>
+        </w:rPr>
+        <w:t>OID</w:t>
+      </w:r>
+      <w:r>
+        <w:rPr>
+          <w:lang w:val="en-AU"/>
+        </w:rPr>
+        <w:t xml:space="preserve"> -</w:t>
+      </w:r>
+      <w:r>
+        <w:rPr>
+          <w:lang w:val="en-AU"/>
+        </w:rPr>
+        <w:t xml:space="preserve"> </w:t>
+      </w:r>
+      <w:r>
+        <w:rPr>
+          <w:lang w:val="en-AU"/>
+        </w:rPr>
+        <w:t>which act as memory references to other relations in the model. Each relation is assigned a ‘self’ reference which uniquely identifies it. Attributes of the relation are thus not primary keys</w:t>
+      </w:r>
+      <w:r>
+        <w:rPr>
+          <w:lang w:val="en-AU"/>
+        </w:rPr>
+        <w:t xml:space="preserve"> and we can be assured that every relation has a primary key – self. </w:t>
+      </w:r>
+      <w:r>
+        <w:rPr>
+          <w:highlight w:val="yellow"/>
+          <w:lang w:val="en-AU"/>
+        </w:rPr>
+        <w:t xml:space="preserve">Attributes can be identifiers, forming part of a path functional dependency. This </w:t>
+      </w:r>
+      <w:proofErr w:type="spellStart"/>
+      <w:r>
+        <w:rPr>
+          <w:highlight w:val="yellow"/>
+          <w:lang w:val="en-AU"/>
+        </w:rPr>
+        <w:t>pfd</w:t>
+      </w:r>
+      <w:proofErr w:type="spellEnd"/>
+      <w:r>
+        <w:rPr>
+          <w:highlight w:val="yellow"/>
+          <w:lang w:val="en-AU"/>
+        </w:rPr>
+        <w:t>-&gt;self.</w:t>
+      </w:r>
+    </w:p>
+    <w:p>
+      <w:pPr>
+        <w:rPr>
+          <w:lang w:val="en-AU"/>
+        </w:rPr>
+      </w:pPr>
+      <w:r>
+        <w:rPr>
+          <w:lang w:val="en-AU"/>
+        </w:rPr>
+        <w:t xml:space="preserve">EER </w:t>
+      </w:r>
+      <w:r>
+        <w:rPr>
+          <w:lang w:val="en-AU"/>
+        </w:rPr>
+        <w:t xml:space="preserve">extends traditional ER diagrams </w:t>
+      </w:r>
+      <w:r>
+        <w:rPr>
+          <w:lang w:val="en-AU"/>
+        </w:rPr>
+        <w:t xml:space="preserve">by including notation for </w:t>
+      </w:r>
+      <w:r>
+        <w:rPr>
+          <w:lang w:val="en-AU"/>
+        </w:rPr>
+        <w:t>specialisation</w:t>
+      </w:r>
+      <w:r>
+        <w:rPr>
+          <w:lang w:val="en-AU"/>
+        </w:rPr>
+        <w:t xml:space="preserve">, partitioning, </w:t>
+      </w:r>
+      <w:r>
+        <w:rPr>
+          <w:lang w:val="en-AU"/>
+        </w:rPr>
+        <w:t xml:space="preserve">generalisation and aggregation relationships. It is thus a more representative conceptual model for the underlying database structure and makes </w:t>
+      </w:r>
+      <w:r>
+        <w:rPr>
+          <w:lang w:val="en-AU"/>
+        </w:rPr>
+        <w:t xml:space="preserve">ideas such as ‘query-by-design’ easier to implement </w:t>
+      </w:r>
+      <w:r>
+        <w:rPr>
+          <w:highlight w:val="yellow"/>
+          <w:lang w:val="en-AU"/>
+        </w:rPr>
+        <w:t>(reference).</w:t>
+      </w:r>
+      <w:r>
+        <w:rPr>
+          <w:lang w:val="en-AU"/>
+        </w:rPr>
+        <w:t xml:space="preserve"> </w:t>
+      </w:r>
+    </w:p>
+    <w:p>
+      <w:pPr>
+        <w:rPr>
+          <w:lang w:val="en-AU" w:eastAsia="en-AU"/>
+        </w:rPr>
+      </w:pPr>
+    </w:p>
+    <w:p>
+      <w:pPr>
+        <w:pStyle w:val="Heading1"/>
+      </w:pPr>
+      <w:r>
+        <w:lastRenderedPageBreak/>
+        <w:t>Requirements Captured</w:t>
+      </w:r>
+    </w:p>
+    <w:p>
+      <w:pPr>
+        <w:rPr>
+          <w:lang w:val="en-AU" w:eastAsia="en-AU"/>
+        </w:rPr>
+      </w:pPr>
+      <w:r>
+        <w:rPr>
+          <w:lang w:val="en-AU" w:eastAsia="en-AU"/>
+        </w:rPr>
+        <w:t>The</w:t>
+      </w:r>
+      <w:r>
+        <w:rPr>
+          <w:lang w:val="en-AU" w:eastAsia="en-AU"/>
+        </w:rPr>
+        <w:t xml:space="preserve"> scope of this project was open-ended in that the client did not specify an exact end product that was expected</w:t>
+      </w:r>
+      <w:r>
+        <w:rPr>
+          <w:lang w:val="en-AU" w:eastAsia="en-AU"/>
+        </w:rPr>
+        <w:t xml:space="preserve"> to be produced. The client did, however, have some key requirements for the end product. These were:</w:t>
+      </w:r>
+    </w:p>
+    <w:p>
+      <w:pPr>
+        <w:rPr>
+          <w:b/>
+          <w:bCs/>
+          <w:lang w:val="en-AU" w:eastAsia="en-AU"/>
+        </w:rPr>
+      </w:pPr>
+      <w:r>
+        <w:rPr>
+          <w:b/>
+          <w:bCs/>
+          <w:lang w:val="en-AU" w:eastAsia="en-AU"/>
+        </w:rPr>
+        <w:t>Hard requirements</w:t>
+      </w:r>
+    </w:p>
+    <w:p>
+      <w:pPr>
+        <w:pStyle w:val="ListParagraph"/>
+        <w:numPr>
+          <w:ilvl w:val="0"/>
+          <w:numId w:val="40"/>
+        </w:numPr>
+        <w:rPr>
+          <w:lang w:val="en-AU" w:eastAsia="en-AU"/>
+        </w:rPr>
+      </w:pPr>
+      <w:r>
+        <w:rPr>
+          <w:lang w:val="en-AU" w:eastAsia="en-AU"/>
+        </w:rPr>
+        <w:t>I</w:t>
+      </w:r>
+      <w:r>
+        <w:rPr>
+          <w:lang w:val="en-AU" w:eastAsia="en-AU"/>
+        </w:rPr>
+        <w:t xml:space="preserve">mplement the rules as in the </w:t>
+      </w:r>
+      <w:proofErr w:type="spellStart"/>
+      <w:r>
+        <w:rPr>
+          <w:lang w:val="en-AU" w:eastAsia="en-AU"/>
+        </w:rPr>
+        <w:t>KnowID</w:t>
+      </w:r>
+      <w:proofErr w:type="spellEnd"/>
+      <w:r>
+        <w:rPr>
+          <w:lang w:val="en-AU" w:eastAsia="en-AU"/>
+        </w:rPr>
+        <w:t xml:space="preserve"> paper, both the EER to ARM and ARM to EE</w:t>
+      </w:r>
+      <w:r>
+        <w:rPr>
+          <w:lang w:val="en-AU" w:eastAsia="en-AU"/>
+        </w:rPr>
+        <w:t>R.</w:t>
+      </w:r>
+    </w:p>
+    <w:p>
+      <w:pPr>
+        <w:pStyle w:val="ListParagraph"/>
+        <w:numPr>
+          <w:ilvl w:val="0"/>
+          <w:numId w:val="40"/>
+        </w:numPr>
+        <w:rPr>
+          <w:lang w:val="en-AU" w:eastAsia="en-AU"/>
+        </w:rPr>
+      </w:pPr>
+      <w:r>
+        <w:rPr>
+          <w:lang w:val="en-AU" w:eastAsia="en-AU"/>
+        </w:rPr>
+        <w:t>R</w:t>
+      </w:r>
+      <w:r>
+        <w:rPr>
+          <w:lang w:val="en-AU" w:eastAsia="en-AU"/>
+        </w:rPr>
+        <w:t xml:space="preserve">eport on success/failure of a </w:t>
+      </w:r>
+      <w:r>
+        <w:rPr>
+          <w:lang w:val="en-AU" w:eastAsia="en-AU"/>
+        </w:rPr>
+        <w:t>transformation.</w:t>
+      </w:r>
+    </w:p>
+    <w:p>
+      <w:pPr>
+        <w:pStyle w:val="ListParagraph"/>
+        <w:numPr>
+          <w:ilvl w:val="0"/>
+          <w:numId w:val="40"/>
+        </w:numPr>
+        <w:rPr>
+          <w:lang w:val="en-AU" w:eastAsia="en-AU"/>
+        </w:rPr>
+      </w:pPr>
+      <w:r>
+        <w:rPr>
+          <w:lang w:val="en-AU" w:eastAsia="en-AU"/>
+        </w:rPr>
+        <w:t>A</w:t>
+      </w:r>
+      <w:r>
+        <w:rPr>
+          <w:lang w:val="en-AU" w:eastAsia="en-AU"/>
+        </w:rPr>
+        <w:t xml:space="preserve"> user </w:t>
+      </w:r>
+      <w:proofErr w:type="gramStart"/>
+      <w:r>
+        <w:rPr>
+          <w:lang w:val="en-AU" w:eastAsia="en-AU"/>
+        </w:rPr>
+        <w:t>interface</w:t>
+      </w:r>
+      <w:proofErr w:type="gramEnd"/>
+      <w:r>
+        <w:rPr>
+          <w:lang w:val="en-AU" w:eastAsia="en-AU"/>
+        </w:rPr>
+        <w:t>.</w:t>
+      </w:r>
+    </w:p>
+    <w:p>
+      <w:pPr>
+        <w:pStyle w:val="ListParagraph"/>
+        <w:numPr>
+          <w:ilvl w:val="0"/>
+          <w:numId w:val="40"/>
+        </w:numPr>
+        <w:rPr>
+          <w:lang w:val="en-AU" w:eastAsia="en-AU"/>
+        </w:rPr>
+      </w:pPr>
+      <w:r>
+        <w:rPr>
+          <w:lang w:val="en-AU" w:eastAsia="en-AU"/>
+        </w:rPr>
+        <w:t>O</w:t>
+      </w:r>
+      <w:r>
+        <w:rPr>
+          <w:lang w:val="en-AU" w:eastAsia="en-AU"/>
+        </w:rPr>
+        <w:t>pen/save models</w:t>
+      </w:r>
+      <w:r>
+        <w:rPr>
+          <w:lang w:val="en-AU" w:eastAsia="en-AU"/>
+        </w:rPr>
+        <w:t>.</w:t>
+      </w:r>
+    </w:p>
+    <w:p>
+      <w:pPr>
+        <w:rPr>
+          <w:b/>
+          <w:bCs/>
+          <w:lang w:val="en-AU" w:eastAsia="en-AU"/>
+        </w:rPr>
+      </w:pPr>
+      <w:r>
+        <w:rPr>
+          <w:b/>
+          <w:bCs/>
+          <w:lang w:val="en-AU" w:eastAsia="en-AU"/>
+        </w:rPr>
+        <w:t>Soft requirements</w:t>
+      </w:r>
+    </w:p>
+    <w:p>
+      <w:pPr>
+        <w:pStyle w:val="ListParagraph"/>
+        <w:numPr>
+          <w:ilvl w:val="0"/>
+          <w:numId w:val="42"/>
+        </w:numPr>
+        <w:rPr>
+          <w:lang w:val="en-AU" w:eastAsia="en-AU"/>
+        </w:rPr>
+      </w:pPr>
+      <w:r>
+        <w:rPr>
+          <w:lang w:val="en-AU" w:eastAsia="en-AU"/>
+        </w:rPr>
+        <w:t>R</w:t>
+      </w:r>
+      <w:r>
+        <w:rPr>
+          <w:lang w:val="en-AU" w:eastAsia="en-AU"/>
+        </w:rPr>
+        <w:t>eport on those things that could not be transformed</w:t>
+      </w:r>
+      <w:r>
+        <w:rPr>
+          <w:lang w:val="en-AU" w:eastAsia="en-AU"/>
+        </w:rPr>
+        <w:t>.</w:t>
+      </w:r>
+    </w:p>
+    <w:p>
+      <w:pPr>
+        <w:pStyle w:val="ListParagraph"/>
+        <w:numPr>
+          <w:ilvl w:val="0"/>
+          <w:numId w:val="42"/>
+        </w:numPr>
+        <w:rPr>
+          <w:lang w:val="en-AU" w:eastAsia="en-AU"/>
+        </w:rPr>
+      </w:pPr>
+      <w:r>
+        <w:rPr>
+          <w:lang w:val="en-AU" w:eastAsia="en-AU"/>
+        </w:rPr>
+        <w:t>R</w:t>
+      </w:r>
+      <w:r>
+        <w:rPr>
+          <w:lang w:val="en-AU" w:eastAsia="en-AU"/>
+        </w:rPr>
+        <w:t>eport on what happened with each element</w:t>
+      </w:r>
+      <w:r>
+        <w:rPr>
+          <w:lang w:val="en-AU" w:eastAsia="en-AU"/>
+        </w:rPr>
+        <w:t>.</w:t>
+      </w:r>
+    </w:p>
+    <w:p>
+      <w:pPr>
+        <w:pStyle w:val="ListParagraph"/>
+        <w:numPr>
+          <w:ilvl w:val="0"/>
+          <w:numId w:val="42"/>
+        </w:numPr>
+        <w:rPr>
+          <w:lang w:val="en-AU" w:eastAsia="en-AU"/>
+        </w:rPr>
+      </w:pPr>
+      <w:r>
+        <w:rPr>
+          <w:lang w:val="en-AU" w:eastAsia="en-AU"/>
+        </w:rPr>
+        <w:t>T</w:t>
+      </w:r>
+      <w:r>
+        <w:rPr>
+          <w:lang w:val="en-AU" w:eastAsia="en-AU"/>
+        </w:rPr>
+        <w:t>extual or graphical representation of the models</w:t>
+      </w:r>
+      <w:r>
+        <w:rPr>
+          <w:lang w:val="en-AU" w:eastAsia="en-AU"/>
+        </w:rPr>
+        <w:t>.</w:t>
+      </w:r>
+    </w:p>
+    <w:p>
+      <w:pPr>
+        <w:rPr>
+          <w:b/>
+          <w:bCs/>
+          <w:lang w:val="en-AU" w:eastAsia="en-AU"/>
+        </w:rPr>
+      </w:pPr>
+      <w:r>
+        <w:rPr>
+          <w:b/>
+          <w:bCs/>
+          <w:lang w:val="en-AU" w:eastAsia="en-AU"/>
+        </w:rPr>
+        <w:t>Engineering</w:t>
+      </w:r>
+    </w:p>
+    <w:p>
+      <w:pPr>
+        <w:pStyle w:val="ListParagraph"/>
+        <w:numPr>
+          <w:ilvl w:val="0"/>
+          <w:numId w:val="43"/>
+        </w:numPr>
+        <w:rPr>
+          <w:lang w:val="en-AU" w:eastAsia="en-AU"/>
+        </w:rPr>
+      </w:pPr>
+      <w:r>
+        <w:rPr>
+          <w:lang w:val="en-AU" w:eastAsia="en-AU"/>
+        </w:rPr>
+        <w:t>P</w:t>
+      </w:r>
+      <w:r>
+        <w:rPr>
+          <w:lang w:val="en-AU" w:eastAsia="en-AU"/>
+        </w:rPr>
+        <w:t>ermissible to extend a current open source EER tool</w:t>
+      </w:r>
+      <w:r>
+        <w:rPr>
+          <w:lang w:val="en-AU" w:eastAsia="en-AU"/>
+        </w:rPr>
+        <w:t>.</w:t>
+      </w:r>
+    </w:p>
+    <w:p>
+      <w:pPr>
+        <w:pStyle w:val="ListParagraph"/>
+        <w:numPr>
+          <w:ilvl w:val="0"/>
+          <w:numId w:val="43"/>
+        </w:numPr>
+        <w:rPr>
+          <w:lang w:val="en-AU" w:eastAsia="en-AU"/>
+        </w:rPr>
+      </w:pPr>
+      <w:r>
+        <w:rPr>
+          <w:lang w:val="en-AU" w:eastAsia="en-AU"/>
+        </w:rPr>
+        <w:t>T</w:t>
+      </w:r>
+      <w:r>
+        <w:rPr>
+          <w:lang w:val="en-AU" w:eastAsia="en-AU"/>
+        </w:rPr>
+        <w:t xml:space="preserve">extual representation </w:t>
+      </w:r>
+      <w:r>
+        <w:rPr>
+          <w:lang w:val="en-AU" w:eastAsia="en-AU"/>
+        </w:rPr>
+        <w:t>(</w:t>
+      </w:r>
+      <w:r>
+        <w:rPr>
+          <w:lang w:val="en-AU" w:eastAsia="en-AU"/>
+        </w:rPr>
+        <w:t>perhaps</w:t>
+      </w:r>
+      <w:r>
+        <w:rPr>
+          <w:lang w:val="en-AU" w:eastAsia="en-AU"/>
+        </w:rPr>
+        <w:t xml:space="preserve">) </w:t>
+      </w:r>
+      <w:r>
+        <w:rPr>
+          <w:lang w:val="en-AU" w:eastAsia="en-AU"/>
+        </w:rPr>
+        <w:t>with XML</w:t>
+      </w:r>
+    </w:p>
+    <w:p>
+      <w:pPr>
+        <w:rPr>
+          <w:lang w:val="en-AU" w:eastAsia="en-AU"/>
+        </w:rPr>
+      </w:pPr>
       <w:bookmarkStart w:id="0" w:name="_GoBack"/>
       <w:bookmarkEnd w:id="0"/>
-      <w:r>
-        <w:rPr>
-          <w:lang w:val="en-AU"/>
-        </w:rPr>
-        <w:t xml:space="preserve">ion of RM presented in </w:t>
-      </w:r>
-      <w:r>
-        <w:rPr>
-          <w:highlight w:val="yellow"/>
-          <w:lang w:val="en-AU"/>
-        </w:rPr>
-        <w:t>reference</w:t>
-      </w:r>
-      <w:r>
-        <w:rPr>
-          <w:lang w:val="en-AU"/>
-        </w:rPr>
-        <w:t xml:space="preserve">. </w:t>
-      </w:r>
-    </w:p>
-    <w:p>
-      <w:pPr>
-        <w:rPr>
-          <w:lang w:val="en-AU"/>
-        </w:rPr>
-      </w:pPr>
-      <w:r>
-        <w:rPr>
-          <w:lang w:val="en-AU"/>
-        </w:rPr>
-        <w:t>AR</w:t>
-      </w:r>
-      <w:r>
-        <w:rPr>
-          <w:lang w:val="en-AU"/>
-        </w:rPr>
-        <w:t xml:space="preserve">M extends </w:t>
-      </w:r>
-      <w:r>
-        <w:rPr>
-          <w:lang w:val="en-AU"/>
-        </w:rPr>
-        <w:t>traditional</w:t>
-      </w:r>
-      <w:r>
-        <w:rPr>
-          <w:lang w:val="en-AU"/>
-        </w:rPr>
-        <w:t xml:space="preserve"> RM diagrams by including abstract datatypes </w:t>
-      </w:r>
-      <w:r>
-        <w:rPr>
-          <w:lang w:val="en-AU"/>
-        </w:rPr>
-        <w:t xml:space="preserve">- </w:t>
-      </w:r>
-      <w:r>
-        <w:rPr>
-          <w:lang w:val="en-AU"/>
-        </w:rPr>
-        <w:t>OID</w:t>
-      </w:r>
-      <w:r>
-        <w:rPr>
-          <w:lang w:val="en-AU"/>
-        </w:rPr>
-        <w:t xml:space="preserve"> -</w:t>
-      </w:r>
-      <w:r>
-        <w:rPr>
-          <w:lang w:val="en-AU"/>
-        </w:rPr>
-        <w:t xml:space="preserve"> </w:t>
-      </w:r>
-      <w:r>
-        <w:rPr>
-          <w:lang w:val="en-AU"/>
-        </w:rPr>
-        <w:t>which act as memory references to other relations in the model. Each relation is assigned a ‘self’ reference which uniquely identifies it. Attributes of the relation are thus not primary keys</w:t>
-      </w:r>
-      <w:r>
-        <w:rPr>
-          <w:lang w:val="en-AU"/>
-        </w:rPr>
-        <w:t xml:space="preserve"> and we can be assured that every relation has a primary key – self. </w:t>
-      </w:r>
-      <w:r>
-        <w:rPr>
-          <w:highlight w:val="yellow"/>
-          <w:lang w:val="en-AU"/>
-        </w:rPr>
-        <w:t xml:space="preserve">Attributes can be identifiers, forming part of a path functional dependency. This </w:t>
-      </w:r>
-      <w:proofErr w:type="spellStart"/>
-      <w:r>
-        <w:rPr>
-          <w:highlight w:val="yellow"/>
-          <w:lang w:val="en-AU"/>
-        </w:rPr>
-        <w:t>pfd</w:t>
-      </w:r>
-      <w:proofErr w:type="spellEnd"/>
-      <w:r>
-        <w:rPr>
-          <w:highlight w:val="yellow"/>
-          <w:lang w:val="en-AU"/>
-        </w:rPr>
-        <w:t>-&gt;self.</w:t>
-      </w:r>
-    </w:p>
-    <w:p>
-      <w:pPr>
-        <w:rPr>
-          <w:lang w:val="en-AU"/>
-        </w:rPr>
-      </w:pPr>
-      <w:r>
-        <w:rPr>
-          <w:lang w:val="en-AU"/>
-        </w:rPr>
-        <w:t xml:space="preserve">EER </w:t>
-      </w:r>
-      <w:r>
-        <w:rPr>
-          <w:lang w:val="en-AU"/>
-        </w:rPr>
-        <w:t xml:space="preserve">extends traditional ER diagrams </w:t>
-      </w:r>
-      <w:r>
-        <w:rPr>
-          <w:lang w:val="en-AU"/>
-        </w:rPr>
-        <w:t xml:space="preserve">by including notation for </w:t>
-      </w:r>
-      <w:r>
-        <w:rPr>
-          <w:lang w:val="en-AU"/>
-        </w:rPr>
-        <w:t>specialisation</w:t>
-      </w:r>
-      <w:r>
-        <w:rPr>
-          <w:lang w:val="en-AU"/>
-        </w:rPr>
-        <w:t xml:space="preserve">, partitioning, </w:t>
-      </w:r>
-      <w:r>
-        <w:rPr>
-          <w:lang w:val="en-AU"/>
-        </w:rPr>
-        <w:t xml:space="preserve">generalisation and aggregation relationships. It is thus a more representative conceptual model for the underlying database structure and makes </w:t>
-      </w:r>
-      <w:r>
-        <w:rPr>
-          <w:lang w:val="en-AU"/>
-        </w:rPr>
-        <w:t xml:space="preserve">ideas such as ‘query-by-design’ easier to implement </w:t>
-      </w:r>
-      <w:r>
-        <w:rPr>
-          <w:highlight w:val="yellow"/>
-          <w:lang w:val="en-AU"/>
-        </w:rPr>
-        <w:t>(reference).</w:t>
-      </w:r>
-      <w:r>
-        <w:rPr>
-          <w:lang w:val="en-AU"/>
-        </w:rPr>
-        <w:t xml:space="preserve"> </w:t>
-      </w:r>
-    </w:p>
-    <w:p>
-      <w:pPr>
-        <w:rPr>
-          <w:lang w:val="en-AU" w:eastAsia="en-AU"/>
-        </w:rPr>
-      </w:pPr>
-    </w:p>
-    <w:p>
-      <w:pPr>
-        <w:pStyle w:val="Heading1"/>
-      </w:pPr>
-      <w:r>
-        <w:t>Requirements Captured</w:t>
-      </w:r>
+    </w:p>
+    <w:p>
+      <w:pPr>
+        <w:rPr>
+          <w:lang w:val="en-AU" w:eastAsia="en-AU"/>
+        </w:rPr>
+      </w:pPr>
+    </w:p>
+    <w:p>
+      <w:pPr>
+        <w:rPr>
+          <w:lang w:val="en-AU" w:eastAsia="en-AU"/>
+        </w:rPr>
+      </w:pPr>
+    </w:p>
+    <w:p>
+      <w:pPr>
+        <w:rPr>
+          <w:lang w:val="en-AU" w:eastAsia="en-AU"/>
+        </w:rPr>
+      </w:pPr>
+    </w:p>
+    <w:p>
+      <w:pPr>
+        <w:rPr>
+          <w:lang w:val="en-AU" w:eastAsia="en-AU"/>
+        </w:rPr>
+      </w:pPr>
+    </w:p>
+    <w:p>
+      <w:pPr>
+        <w:rPr>
+          <w:lang w:val="en-AU" w:eastAsia="en-AU"/>
+        </w:rPr>
+      </w:pPr>
+    </w:p>
+    <w:p>
+      <w:pPr>
+        <w:rPr>
+          <w:lang w:val="en-AU" w:eastAsia="en-AU"/>
+        </w:rPr>
+      </w:pPr>
     </w:p>
     <w:p>
       <w:pPr>
@@ -718,47 +1232,67 @@
     <w:p>
       <w:pPr>
         <w:rPr>
+          <w:lang w:val="en-AU" w:eastAsia="en-AU"/>
+        </w:rPr>
+      </w:pPr>
+      <w:r>
+        <w:rPr>
+          <w:highlight w:val="yellow"/>
+          <w:lang w:val="en-AU" w:eastAsia="en-AU"/>
+        </w:rPr>
+        <w:t>List how each of these were captured.</w:t>
+      </w:r>
+    </w:p>
+    <w:p>
+      <w:pPr>
+        <w:rPr>
+          <w:lang w:val="en-AU" w:eastAsia="en-AU"/>
+        </w:rPr>
+      </w:pPr>
+    </w:p>
+    <w:p>
+      <w:pPr>
+        <w:tabs>
+          <w:tab w:val="left" w:pos="1694"/>
+        </w:tabs>
+        <w:rPr>
           <w:b/>
           <w:bCs/>
           <w:lang w:val="en-AU" w:eastAsia="en-AU"/>
         </w:rPr>
       </w:pPr>
-    </w:p>
-    <w:p>
-      <w:pPr>
-        <w:tabs>
-          <w:tab w:val="left" w:pos="1694"/>
-        </w:tabs>
+      <w:r>
         <w:rPr>
           <w:b/>
           <w:bCs/>
           <w:lang w:val="en-AU" w:eastAsia="en-AU"/>
         </w:rPr>
-      </w:pPr>
+        <w:t>Front-end</w:t>
+      </w:r>
       <w:r>
         <w:rPr>
           <w:b/>
           <w:bCs/>
           <w:lang w:val="en-AU" w:eastAsia="en-AU"/>
         </w:rPr>
-        <w:t>Front-end</w:t>
+        <w:t xml:space="preserve"> – </w:t>
       </w:r>
       <w:r>
         <w:rPr>
           <w:b/>
           <w:bCs/>
-          <w:lang w:val="en-AU" w:eastAsia="en-AU"/>
-        </w:rPr>
-        <w:t xml:space="preserve"> – </w:t>
+          <w:highlight w:val="yellow"/>
+          <w:lang w:val="en-AU" w:eastAsia="en-AU"/>
+        </w:rPr>
+        <w:t>for Gabriel</w:t>
       </w:r>
       <w:r>
         <w:rPr>
           <w:b/>
           <w:bCs/>
-          <w:highlight w:val="yellow"/>
-          <w:lang w:val="en-AU" w:eastAsia="en-AU"/>
-        </w:rPr>
-        <w:t>for Gabriel</w:t>
+          <w:lang w:val="en-AU" w:eastAsia="en-AU"/>
+        </w:rPr>
+        <w:tab/>
       </w:r>
       <w:r>
         <w:rPr>
@@ -766,14 +1300,6 @@
           <w:bCs/>
           <w:lang w:val="en-AU" w:eastAsia="en-AU"/>
         </w:rPr>
-        <w:tab/>
-      </w:r>
-      <w:r>
-        <w:rPr>
-          <w:b/>
-          <w:bCs/>
-          <w:lang w:val="en-AU" w:eastAsia="en-AU"/>
-        </w:rPr>
         <w:t xml:space="preserve"> </w:t>
       </w:r>
     </w:p>
@@ -783,63 +1309,51 @@
           <w:tab w:val="left" w:pos="1694"/>
         </w:tabs>
         <w:rPr>
-          <w:b/>
-          <w:bCs/>
-          <w:lang w:val="en-AU" w:eastAsia="en-AU"/>
-        </w:rPr>
-      </w:pPr>
-    </w:p>
-    <w:p>
-      <w:pPr>
-        <w:rPr>
-          <w:lang w:val="en-AU" w:eastAsia="en-AU"/>
-        </w:rPr>
-      </w:pPr>
-    </w:p>
-    <w:p>
-      <w:pPr>
-        <w:rPr>
-          <w:lang w:val="en-AU" w:eastAsia="en-AU"/>
-        </w:rPr>
-      </w:pPr>
-      <w:r>
-        <w:rPr>
-          <w:lang w:val="en-AU" w:eastAsia="en-AU"/>
-        </w:rPr>
-        <w:t xml:space="preserve">The next section deals with the analysis of your system. Cover the functional, non-functional and usability requirements. This is where you present your </w:t>
-      </w:r>
-      <w:r>
-        <w:rPr>
-          <w:highlight w:val="yellow"/>
-          <w:lang w:val="en-AU" w:eastAsia="en-AU"/>
-        </w:rPr>
-        <w:t>use case narratives and diagrams</w:t>
-      </w:r>
-      <w:r>
-        <w:rPr>
-          <w:lang w:val="en-AU" w:eastAsia="en-AU"/>
-        </w:rPr>
-        <w:t>.</w:t>
-      </w:r>
-    </w:p>
-    <w:p>
-      <w:pPr>
-        <w:rPr>
-          <w:lang w:val="en-AU" w:eastAsia="en-AU"/>
-        </w:rPr>
-      </w:pPr>
-      <w:r>
-        <w:rPr>
-          <w:lang w:val="en-AU" w:eastAsia="en-AU"/>
-        </w:rPr>
-        <w:t xml:space="preserve">Discuss the major analysis artefacts that you produced. </w:t>
-      </w:r>
-      <w:r>
-        <w:rPr>
-          <w:highlight w:val="yellow"/>
-          <w:lang w:val="en-AU" w:eastAsia="en-AU"/>
-        </w:rPr>
-        <w:t xml:space="preserve">We will expect you to produce at least one overall description of the architecture used in your system as a diagram, either here or below (see Section </w:t>
+          <w:lang w:val="en-AU" w:eastAsia="en-AU"/>
+        </w:rPr>
+      </w:pPr>
+      <w:r>
+        <w:rPr>
+          <w:highlight w:val="yellow"/>
+          <w:lang w:val="en-AU" w:eastAsia="en-AU"/>
+        </w:rPr>
+        <w:t>List the requirements you had in the design phase and how these were captured.</w:t>
+      </w:r>
+    </w:p>
+    <w:p>
+      <w:pPr>
+        <w:rPr>
+          <w:lang w:val="en-AU" w:eastAsia="en-AU"/>
+        </w:rPr>
+      </w:pPr>
+    </w:p>
+    <w:p>
+      <w:pPr>
+        <w:rPr>
+          <w:highlight w:val="yellow"/>
+          <w:lang w:val="en-AU" w:eastAsia="en-AU"/>
+        </w:rPr>
+      </w:pPr>
+      <w:r>
+        <w:rPr>
+          <w:highlight w:val="yellow"/>
+          <w:lang w:val="en-AU" w:eastAsia="en-AU"/>
+        </w:rPr>
+        <w:t>The next section deals with the analysis of your system. Cover the functional, non-functional and usability requirements. This is where you present your use case narratives and diagrams.</w:t>
+      </w:r>
+    </w:p>
+    <w:p>
+      <w:pPr>
+        <w:rPr>
+          <w:lang w:val="en-AU" w:eastAsia="en-AU"/>
+        </w:rPr>
+      </w:pPr>
+      <w:r>
+        <w:rPr>
+          <w:highlight w:val="yellow"/>
+          <w:lang w:val="en-AU" w:eastAsia="en-AU"/>
+        </w:rPr>
+        <w:t xml:space="preserve">Discuss the major analysis artefacts that you produced. We will expect you to produce at least one overall description of the architecture used in your system as a diagram, either here or below (see Section </w:t>
       </w:r>
       <w:r>
         <w:rPr>
@@ -860,13 +1374,13 @@
           <w:highlight w:val="yellow"/>
           <w:lang w:val="en-AU" w:eastAsia="en-AU"/>
         </w:rPr>
-      </w:r>
-      <w:r>
-        <w:rPr>
-          <w:highlight w:val="yellow"/>
-          <w:lang w:val="en-AU" w:eastAsia="en-AU"/>
-        </w:rPr>
         <w:instrText xml:space="preserve"> \* MERGEFORMAT </w:instrText>
+      </w:r>
+      <w:r>
+        <w:rPr>
+          <w:highlight w:val="yellow"/>
+          <w:lang w:val="en-AU" w:eastAsia="en-AU"/>
+        </w:rPr>
       </w:r>
       <w:r>
         <w:rPr>
@@ -991,7 +1505,101 @@
           <w:bCs/>
           <w:lang w:val="en-AU" w:eastAsia="en-AU"/>
         </w:rPr>
+        <w:lastRenderedPageBreak/>
         <w:t>Back-end</w:t>
+      </w:r>
+    </w:p>
+    <w:p>
+      <w:pPr>
+        <w:rPr>
+          <w:lang w:val="en-AU" w:eastAsia="en-AU"/>
+        </w:rPr>
+      </w:pPr>
+      <w:r>
+        <w:rPr>
+          <w:lang w:val="en-AU" w:eastAsia="en-AU"/>
+        </w:rPr>
+        <w:t xml:space="preserve">The architecture of the </w:t>
+      </w:r>
+      <w:proofErr w:type="gramStart"/>
+      <w:r>
+        <w:rPr>
+          <w:lang w:val="en-AU" w:eastAsia="en-AU"/>
+        </w:rPr>
+        <w:t>back-end</w:t>
+      </w:r>
+      <w:proofErr w:type="gramEnd"/>
+      <w:r>
+        <w:rPr>
+          <w:lang w:val="en-AU" w:eastAsia="en-AU"/>
+        </w:rPr>
+        <w:t xml:space="preserve"> was a key focus in the development of the entire project. Ensuring major changes in design during development were not needed, specific design days were set aside within the first 3 phases of the development cycle. </w:t>
+      </w:r>
+    </w:p>
+    <w:p>
+      <w:pPr>
+        <w:rPr>
+          <w:lang w:val="en-AU" w:eastAsia="en-AU"/>
+        </w:rPr>
+      </w:pPr>
+      <w:r>
+        <w:rPr>
+          <w:lang w:val="en-AU" w:eastAsia="en-AU"/>
+        </w:rPr>
+        <w:t xml:space="preserve">It was decided early on the use Python as the back-end object-oriented language. Python code is easy to read and implement. There are also many powerful packages available for python such as </w:t>
+      </w:r>
+      <w:proofErr w:type="spellStart"/>
+      <w:r>
+        <w:rPr>
+          <w:lang w:val="en-AU" w:eastAsia="en-AU"/>
+        </w:rPr>
+        <w:t>numpy</w:t>
+      </w:r>
+      <w:proofErr w:type="spellEnd"/>
+      <w:r>
+        <w:rPr>
+          <w:lang w:val="en-AU" w:eastAsia="en-AU"/>
+        </w:rPr>
+        <w:t xml:space="preserve"> and json. JSON was chosen as the medium for representing both ARM and EER models in textual form. JSON is easy to use and read – especially when comparing to XML. JSON also is native to JavaScript and thus made it an obvious choice for the front-end.</w:t>
+      </w:r>
+    </w:p>
+    <w:p>
+      <w:pPr>
+        <w:rPr>
+          <w:lang w:val="en-AU" w:eastAsia="en-AU"/>
+        </w:rPr>
+      </w:pPr>
+      <w:r>
+        <w:rPr>
+          <w:highlight w:val="yellow"/>
+          <w:lang w:val="en-AU" w:eastAsia="en-AU"/>
+        </w:rPr>
+        <w:t>INSERT JSON FORMATS IN LATEX</w:t>
+      </w:r>
+    </w:p>
+    <w:p>
+      <w:pPr>
+        <w:rPr>
+          <w:lang w:val="en-AU" w:eastAsia="en-AU"/>
+        </w:rPr>
+      </w:pPr>
+      <w:r>
+        <w:rPr>
+          <w:lang w:val="en-AU" w:eastAsia="en-AU"/>
+        </w:rPr>
+        <w:t>CamelCase</w:t>
+      </w:r>
+      <w:r>
+        <w:rPr>
+          <w:lang w:val="en-AU" w:eastAsia="en-AU"/>
+        </w:rPr>
+        <w:t xml:space="preserve"> code convention was used in Python </w:t>
+      </w:r>
+      <w:r>
+        <w:rPr>
+          <w:lang w:val="en-AU" w:eastAsia="en-AU"/>
+        </w:rPr>
+        <w:t>for the sake of consistency across to the front-end.</w:t>
       </w:r>
     </w:p>
     <w:p>
@@ -1124,67 +1732,15 @@
         <w:pStyle w:val="Heading1"/>
       </w:pPr>
       <w:r>
+        <w:lastRenderedPageBreak/>
         <w:t>Implementation</w:t>
       </w:r>
-    </w:p>
-    <w:p>
-      <w:pPr>
-        <w:rPr>
-          <w:lang w:val="en-AU" w:eastAsia="en-AU"/>
-        </w:rPr>
-      </w:pPr>
-      <w:proofErr w:type="spellStart"/>
-      <w:r>
-        <w:rPr>
-          <w:highlight w:val="yellow"/>
-          <w:lang w:val="en-AU" w:eastAsia="en-AU"/>
-        </w:rPr>
-        <w:t>Jeremy+St</w:t>
-      </w:r>
-      <w:proofErr w:type="spellEnd"/>
-      <w:r>
-        <w:rPr>
-          <w:highlight w:val="yellow"/>
-          <w:lang w:val="en-AU" w:eastAsia="en-AU"/>
-        </w:rPr>
-        <w:t xml:space="preserve"> John Back-end Implementation</w:t>
-      </w:r>
-    </w:p>
-    <w:p>
-      <w:pPr>
-        <w:rPr>
-          <w:lang w:val="en-AU" w:eastAsia="en-AU"/>
-        </w:rPr>
-      </w:pPr>
-      <w:r>
-        <w:rPr>
-          <w:highlight w:val="yellow"/>
-          <w:lang w:val="en-AU" w:eastAsia="en-AU"/>
-        </w:rPr>
-        <w:t>Gabriel Front-end Implementation</w:t>
-      </w:r>
-    </w:p>
-    <w:p>
-      <w:pPr>
-        <w:rPr>
-          <w:lang w:val="en-AU" w:eastAsia="en-AU"/>
-        </w:rPr>
-      </w:pPr>
-    </w:p>
-    <w:p>
-      <w:pPr>
-        <w:rPr>
-          <w:lang w:val="en-AU" w:eastAsia="en-AU"/>
-        </w:rPr>
-      </w:pPr>
       <w:r>
         <w:rPr>
           <w:noProof/>
-          <w:lang w:val="en-AU" w:eastAsia="en-AU"/>
-        </w:rPr>
-        <w:lastRenderedPageBreak/>
+        </w:rPr>
         <w:drawing>
-          <wp:inline distT="0" distB="0" distL="0" distR="0" wp14:anchorId="28EA30F4" wp14:editId="52D1EC29">
+          <wp:inline distT="0" distB="0" distL="0" distR="0" wp14:anchorId="716EF2D3" wp14:editId="11785341">
             <wp:extent cx="5976620" cy="3930015"/>
             <wp:effectExtent l="0" t="0" r="5080" b="0"/>
             <wp:docPr id="3" name="Picture 3" descr="A screenshot of a cell phone&#10;&#10;Description automatically generated"/>
@@ -1223,6 +1779,1062 @@
     <w:p>
       <w:pPr>
         <w:rPr>
+          <w:b/>
+          <w:bCs/>
+          <w:lang w:val="en-AU" w:eastAsia="en-AU"/>
+        </w:rPr>
+      </w:pPr>
+      <w:r>
+        <w:rPr>
+          <w:b/>
+          <w:bCs/>
+          <w:lang w:val="en-AU" w:eastAsia="en-AU"/>
+        </w:rPr>
+        <w:t>Back-end</w:t>
+      </w:r>
+    </w:p>
+    <w:p>
+      <w:pPr>
+        <w:pStyle w:val="ListParagraph"/>
+        <w:numPr>
+          <w:ilvl w:val="0"/>
+          <w:numId w:val="37"/>
+        </w:numPr>
+        <w:rPr>
+          <w:lang w:val="en-AU" w:eastAsia="en-AU"/>
+        </w:rPr>
+      </w:pPr>
+      <w:proofErr w:type="spellStart"/>
+      <w:r>
+        <w:rPr>
+          <w:lang w:val="en-AU" w:eastAsia="en-AU"/>
+        </w:rPr>
+        <w:t>ReadJSON</w:t>
+      </w:r>
+      <w:proofErr w:type="spellEnd"/>
+    </w:p>
+    <w:p>
+      <w:pPr>
+        <w:pStyle w:val="ListParagraph"/>
+        <w:numPr>
+          <w:ilvl w:val="0"/>
+          <w:numId w:val="37"/>
+        </w:numPr>
+        <w:rPr>
+          <w:lang w:val="en-AU" w:eastAsia="en-AU"/>
+        </w:rPr>
+      </w:pPr>
+      <w:r>
+        <w:rPr>
+          <w:lang w:val="en-AU" w:eastAsia="en-AU"/>
+        </w:rPr>
+        <w:t>Transform</w:t>
+      </w:r>
+    </w:p>
+    <w:p>
+      <w:pPr>
+        <w:pStyle w:val="ListParagraph"/>
+        <w:numPr>
+          <w:ilvl w:val="0"/>
+          <w:numId w:val="37"/>
+        </w:numPr>
+        <w:rPr>
+          <w:lang w:val="en-AU" w:eastAsia="en-AU"/>
+        </w:rPr>
+      </w:pPr>
+      <w:proofErr w:type="spellStart"/>
+      <w:r>
+        <w:rPr>
+          <w:lang w:val="en-AU" w:eastAsia="en-AU"/>
+        </w:rPr>
+        <w:t>WriteJSON</w:t>
+      </w:r>
+      <w:proofErr w:type="spellEnd"/>
+    </w:p>
+    <w:p>
+      <w:pPr>
+        <w:pStyle w:val="ListParagraph"/>
+        <w:rPr>
+          <w:lang w:val="en-AU" w:eastAsia="en-AU"/>
+        </w:rPr>
+      </w:pPr>
+    </w:p>
+    <w:p>
+      <w:pPr>
+        <w:rPr>
+          <w:b/>
+          <w:bCs/>
+          <w:lang w:val="en-AU" w:eastAsia="en-AU"/>
+        </w:rPr>
+      </w:pPr>
+      <w:r>
+        <w:rPr>
+          <w:b/>
+          <w:bCs/>
+          <w:lang w:val="en-AU" w:eastAsia="en-AU"/>
+        </w:rPr>
+        <w:t>Architecture Overview</w:t>
+      </w:r>
+    </w:p>
+    <w:p>
+      <w:pPr>
+        <w:rPr>
+          <w:lang w:val="en-AU" w:eastAsia="en-AU"/>
+        </w:rPr>
+      </w:pPr>
+      <w:r>
+        <w:rPr>
+          <w:lang w:val="en-AU" w:eastAsia="en-AU"/>
+        </w:rPr>
+        <w:t xml:space="preserve">The UML class diagram </w:t>
+      </w:r>
+      <w:r>
+        <w:rPr>
+          <w:highlight w:val="yellow"/>
+          <w:lang w:val="en-AU" w:eastAsia="en-AU"/>
+        </w:rPr>
+        <w:t>in figure</w:t>
+      </w:r>
+      <w:r>
+        <w:rPr>
+          <w:lang w:val="en-AU" w:eastAsia="en-AU"/>
+        </w:rPr>
+        <w:t xml:space="preserve"> shows the class structure of both the front-end and back-end. Inheritance was a key in the choice of structure as both EER and ARM naturally share many fundamental concepts such as attributes. </w:t>
+      </w:r>
+    </w:p>
+    <w:p>
+      <w:pPr>
+        <w:rPr>
+          <w:lang w:val="en-AU" w:eastAsia="en-AU"/>
+        </w:rPr>
+      </w:pPr>
+      <w:r>
+        <w:rPr>
+          <w:lang w:val="en-AU" w:eastAsia="en-AU"/>
+        </w:rPr>
+        <w:t xml:space="preserve">Classes were designed for attributes, relationships and tables. Specific attributes – ER and ARM – derive from the attribute class. ER entities and ARM relations derive from the table class. </w:t>
+      </w:r>
+    </w:p>
+    <w:p>
+      <w:pPr>
+        <w:rPr>
+          <w:lang w:val="en-AU" w:eastAsia="en-AU"/>
+        </w:rPr>
+      </w:pPr>
+      <w:r>
+        <w:rPr>
+          <w:lang w:val="en-AU" w:eastAsia="en-AU"/>
+        </w:rPr>
+        <w:t>The Main class was responsible for executing transformation logic</w:t>
+      </w:r>
+      <w:r>
+        <w:rPr>
+          <w:lang w:val="en-AU" w:eastAsia="en-AU"/>
+        </w:rPr>
+        <w:t xml:space="preserve">, calling methods from classes and creating objects as needed. Python Lists, </w:t>
+      </w:r>
+      <w:proofErr w:type="spellStart"/>
+      <w:r>
+        <w:rPr>
+          <w:lang w:val="en-AU" w:eastAsia="en-AU"/>
+        </w:rPr>
+        <w:t>numpy</w:t>
+      </w:r>
+      <w:proofErr w:type="spellEnd"/>
+      <w:r>
+        <w:rPr>
+          <w:lang w:val="en-AU" w:eastAsia="en-AU"/>
+        </w:rPr>
+        <w:t xml:space="preserve"> arrays and python dictionaries were the main data structures used throughout </w:t>
+      </w:r>
+      <w:r>
+        <w:rPr>
+          <w:lang w:val="en-AU" w:eastAsia="en-AU"/>
+        </w:rPr>
+        <w:t>the back-end transformation process.</w:t>
+      </w:r>
+    </w:p>
+    <w:p>
+      <w:pPr>
+        <w:rPr>
+          <w:lang w:val="en-AU" w:eastAsia="en-AU"/>
+        </w:rPr>
+      </w:pPr>
+    </w:p>
+    <w:p>
+      <w:pPr>
+        <w:rPr>
+          <w:b/>
+          <w:bCs/>
+          <w:lang w:val="en-AU" w:eastAsia="en-AU"/>
+        </w:rPr>
+      </w:pPr>
+      <w:r>
+        <w:rPr>
+          <w:b/>
+          <w:bCs/>
+          <w:lang w:val="en-AU" w:eastAsia="en-AU"/>
+        </w:rPr>
+        <w:t>Classes</w:t>
+      </w:r>
+    </w:p>
+    <w:p>
+      <w:pPr>
+        <w:pStyle w:val="Heading1"/>
+        <w:numPr>
+          <w:ilvl w:val="0"/>
+          <w:numId w:val="38"/>
+        </w:numPr>
+        <w:rPr>
+          <w:sz w:val="22"/>
+          <w:szCs w:val="22"/>
+        </w:rPr>
+      </w:pPr>
+      <w:r>
+        <w:rPr>
+          <w:sz w:val="22"/>
+          <w:szCs w:val="22"/>
+        </w:rPr>
+        <w:t>Main</w:t>
+      </w:r>
+    </w:p>
+    <w:p>
+      <w:pPr>
+        <w:ind w:left="567"/>
+        <w:rPr>
+          <w:lang w:val="en-AU" w:eastAsia="en-AU"/>
+        </w:rPr>
+      </w:pPr>
+      <w:r>
+        <w:rPr>
+          <w:lang w:val="en-AU" w:eastAsia="en-AU"/>
+        </w:rPr>
+        <w:t>The main class is responsible for all the transformation logic</w:t>
+      </w:r>
+      <w:r>
+        <w:rPr>
+          <w:lang w:val="en-AU" w:eastAsia="en-AU"/>
+        </w:rPr>
+        <w:t xml:space="preserve"> as well as the manipulation and storage of objects. The two crucial tasks executed in main are </w:t>
+      </w:r>
+      <w:proofErr w:type="spellStart"/>
+      <w:r>
+        <w:rPr>
+          <w:lang w:val="en-AU" w:eastAsia="en-AU"/>
+        </w:rPr>
+        <w:t>EERToARM</w:t>
+      </w:r>
+      <w:proofErr w:type="spellEnd"/>
+      <w:r>
+        <w:rPr>
+          <w:lang w:val="en-AU" w:eastAsia="en-AU"/>
+        </w:rPr>
+        <w:t xml:space="preserve"> and </w:t>
+      </w:r>
+      <w:proofErr w:type="spellStart"/>
+      <w:r>
+        <w:rPr>
+          <w:lang w:val="en-AU" w:eastAsia="en-AU"/>
+        </w:rPr>
+        <w:t>ARMToEER</w:t>
+      </w:r>
+      <w:proofErr w:type="spellEnd"/>
+      <w:r>
+        <w:rPr>
+          <w:lang w:val="en-AU" w:eastAsia="en-AU"/>
+        </w:rPr>
+        <w:t xml:space="preserve">. These methods are </w:t>
+      </w:r>
+      <w:r>
+        <w:rPr>
+          <w:lang w:val="en-AU" w:eastAsia="en-AU"/>
+        </w:rPr>
+        <w:t>responsible</w:t>
+      </w:r>
+      <w:r>
+        <w:rPr>
+          <w:lang w:val="en-AU" w:eastAsia="en-AU"/>
+        </w:rPr>
+        <w:t xml:space="preserve"> for coordinating the transformation of OOP representations. That is, from EER OOP to ARM OOP </w:t>
+      </w:r>
+      <w:r>
+        <w:rPr>
+          <w:lang w:val="en-AU" w:eastAsia="en-AU"/>
+        </w:rPr>
+        <w:t>or vice versa.</w:t>
+      </w:r>
+    </w:p>
+    <w:p>
+      <w:pPr>
+        <w:pStyle w:val="Heading1"/>
+        <w:numPr>
+          <w:ilvl w:val="0"/>
+          <w:numId w:val="38"/>
+        </w:numPr>
+        <w:rPr>
+          <w:sz w:val="22"/>
+          <w:szCs w:val="22"/>
+        </w:rPr>
+      </w:pPr>
+      <w:r>
+        <w:rPr>
+          <w:sz w:val="22"/>
+          <w:szCs w:val="22"/>
+        </w:rPr>
+        <w:lastRenderedPageBreak/>
+        <w:t>Table</w:t>
+      </w:r>
+    </w:p>
+    <w:p>
+      <w:pPr>
+        <w:ind w:left="567"/>
+        <w:rPr>
+          <w:lang w:val="en-AU" w:eastAsia="en-AU"/>
+        </w:rPr>
+      </w:pPr>
+      <w:r>
+        <w:rPr>
+          <w:lang w:val="en-AU" w:eastAsia="en-AU"/>
+        </w:rPr>
+        <w:t xml:space="preserve">The Table class is the parent class of Relation and Entity. These form the fundamental structures of both ARM and EER models respectively. </w:t>
+      </w:r>
+      <w:r>
+        <w:rPr>
+          <w:lang w:val="en-AU" w:eastAsia="en-AU"/>
+        </w:rPr>
+        <w:t>Relation and Entity inherit from parent as they share concepts of attributes</w:t>
+      </w:r>
+      <w:r>
+        <w:rPr>
+          <w:lang w:val="en-AU" w:eastAsia="en-AU"/>
+        </w:rPr>
+        <w:t xml:space="preserve"> and specific attribute properties as well as </w:t>
+      </w:r>
+      <w:r>
+        <w:rPr>
+          <w:lang w:val="en-AU" w:eastAsia="en-AU"/>
+        </w:rPr>
+        <w:t xml:space="preserve">Table names. </w:t>
+      </w:r>
+    </w:p>
+    <w:p>
+      <w:pPr>
+        <w:ind w:left="567"/>
+        <w:rPr>
+          <w:highlight w:val="yellow"/>
+          <w:lang w:val="en-AU" w:eastAsia="en-AU"/>
+        </w:rPr>
+      </w:pPr>
+      <w:r>
+        <w:rPr>
+          <w:highlight w:val="yellow"/>
+          <w:lang w:val="en-AU" w:eastAsia="en-AU"/>
+        </w:rPr>
+        <w:t>Relations have…</w:t>
+      </w:r>
+    </w:p>
+    <w:p>
+      <w:pPr>
+        <w:ind w:left="567"/>
+        <w:rPr>
+          <w:lang w:val="en-AU" w:eastAsia="en-AU"/>
+        </w:rPr>
+      </w:pPr>
+      <w:r>
+        <w:rPr>
+          <w:highlight w:val="yellow"/>
+          <w:lang w:val="en-AU" w:eastAsia="en-AU"/>
+        </w:rPr>
+        <w:t>Entities have…</w:t>
+      </w:r>
+    </w:p>
+    <w:p>
+      <w:pPr>
+        <w:pStyle w:val="Heading1"/>
+        <w:numPr>
+          <w:ilvl w:val="0"/>
+          <w:numId w:val="38"/>
+        </w:numPr>
+        <w:rPr>
+          <w:sz w:val="22"/>
+          <w:szCs w:val="22"/>
+        </w:rPr>
+      </w:pPr>
+      <w:r>
+        <w:rPr>
+          <w:sz w:val="22"/>
+          <w:szCs w:val="22"/>
+        </w:rPr>
+        <w:t>Attribute</w:t>
+      </w:r>
+      <w:r>
+        <w:rPr>
+          <w:sz w:val="22"/>
+          <w:szCs w:val="22"/>
+        </w:rPr>
+        <w:t xml:space="preserve"> </w:t>
+      </w:r>
+    </w:p>
+    <w:p>
+      <w:pPr>
+        <w:ind w:left="567"/>
+        <w:rPr>
+          <w:lang w:val="en-AU" w:eastAsia="en-AU"/>
+        </w:rPr>
+      </w:pPr>
+      <w:r>
+        <w:rPr>
+          <w:lang w:val="en-AU" w:eastAsia="en-AU"/>
+        </w:rPr>
+        <w:t xml:space="preserve">The Attribute class is the parent class of the </w:t>
+      </w:r>
+      <w:proofErr w:type="spellStart"/>
+      <w:r>
+        <w:rPr>
+          <w:lang w:val="en-AU" w:eastAsia="en-AU"/>
+        </w:rPr>
+        <w:t>ERAttribute</w:t>
+      </w:r>
+      <w:proofErr w:type="spellEnd"/>
+      <w:r>
+        <w:rPr>
+          <w:lang w:val="en-AU" w:eastAsia="en-AU"/>
+        </w:rPr>
+        <w:t xml:space="preserve"> and </w:t>
+      </w:r>
+      <w:proofErr w:type="spellStart"/>
+      <w:r>
+        <w:rPr>
+          <w:lang w:val="en-AU" w:eastAsia="en-AU"/>
+        </w:rPr>
+        <w:t>ARMAttribute</w:t>
+      </w:r>
+      <w:proofErr w:type="spellEnd"/>
+      <w:r>
+        <w:rPr>
+          <w:lang w:val="en-AU" w:eastAsia="en-AU"/>
+        </w:rPr>
+        <w:t xml:space="preserve">. </w:t>
+      </w:r>
+      <w:r>
+        <w:rPr>
+          <w:lang w:val="en-AU" w:eastAsia="en-AU"/>
+        </w:rPr>
+        <w:t>As mentioned in the discussion about the Table class, EER and ARM models share the concept of attributes. The attributes themselves do differ in their properties.</w:t>
+      </w:r>
+    </w:p>
+    <w:p>
+      <w:pPr>
+        <w:ind w:left="567"/>
+        <w:rPr>
+          <w:highlight w:val="yellow"/>
+          <w:lang w:val="en-AU" w:eastAsia="en-AU"/>
+        </w:rPr>
+      </w:pPr>
+      <w:proofErr w:type="spellStart"/>
+      <w:r>
+        <w:rPr>
+          <w:highlight w:val="yellow"/>
+          <w:lang w:val="en-AU" w:eastAsia="en-AU"/>
+        </w:rPr>
+        <w:t>ERAttributes</w:t>
+      </w:r>
+      <w:proofErr w:type="spellEnd"/>
+      <w:r>
+        <w:rPr>
+          <w:highlight w:val="yellow"/>
+          <w:lang w:val="en-AU" w:eastAsia="en-AU"/>
+        </w:rPr>
+        <w:t xml:space="preserve"> have…</w:t>
+      </w:r>
+    </w:p>
+    <w:p>
+      <w:pPr>
+        <w:ind w:left="567"/>
+        <w:rPr>
+          <w:lang w:val="en-AU" w:eastAsia="en-AU"/>
+        </w:rPr>
+      </w:pPr>
+      <w:r>
+        <w:rPr>
+          <w:highlight w:val="yellow"/>
+          <w:lang w:val="en-AU" w:eastAsia="en-AU"/>
+        </w:rPr>
+        <w:t>Entities have…</w:t>
+      </w:r>
+    </w:p>
+    <w:p>
+      <w:pPr>
+        <w:pStyle w:val="Heading1"/>
+        <w:numPr>
+          <w:ilvl w:val="0"/>
+          <w:numId w:val="38"/>
+        </w:numPr>
+        <w:rPr>
+          <w:sz w:val="22"/>
+          <w:szCs w:val="22"/>
+        </w:rPr>
+      </w:pPr>
+      <w:r>
+        <w:rPr>
+          <w:sz w:val="22"/>
+          <w:szCs w:val="22"/>
+        </w:rPr>
+        <w:t>Relationship</w:t>
+      </w:r>
+    </w:p>
+    <w:p>
+      <w:pPr>
+        <w:ind w:left="567"/>
+        <w:rPr>
+          <w:lang w:val="en-AU" w:eastAsia="en-AU"/>
+        </w:rPr>
+      </w:pPr>
+      <w:r>
+        <w:rPr>
+          <w:lang w:val="en-AU" w:eastAsia="en-AU"/>
+        </w:rPr>
+        <w:t xml:space="preserve">The Relationship class is responsible for storing </w:t>
+      </w:r>
+      <w:r>
+        <w:rPr>
+          <w:lang w:val="en-AU" w:eastAsia="en-AU"/>
+        </w:rPr>
+        <w:t xml:space="preserve">all the appropriate information about a relationship between entities in an EER diagram. Relationships between Relations in ARM can be dynamically </w:t>
+      </w:r>
+      <w:r>
+        <w:rPr>
+          <w:lang w:val="en-AU" w:eastAsia="en-AU"/>
+        </w:rPr>
+        <w:t xml:space="preserve">determined based on the </w:t>
+      </w:r>
+      <w:proofErr w:type="spellStart"/>
+      <w:r>
+        <w:rPr>
+          <w:lang w:val="en-AU" w:eastAsia="en-AU"/>
+        </w:rPr>
+        <w:t>self</w:t>
+      </w:r>
+      <w:proofErr w:type="spellEnd"/>
+      <w:r>
+        <w:rPr>
+          <w:lang w:val="en-AU" w:eastAsia="en-AU"/>
+        </w:rPr>
+        <w:t xml:space="preserve">* and foreign keys specified in the relation. In EER, however, </w:t>
+      </w:r>
+      <w:r>
+        <w:rPr>
+          <w:lang w:val="en-AU" w:eastAsia="en-AU"/>
+        </w:rPr>
+        <w:t xml:space="preserve">one cannot dynamically determine the nature of the relationship between entities. For example, an </w:t>
+      </w:r>
+      <w:proofErr w:type="spellStart"/>
+      <w:r>
+        <w:rPr>
+          <w:lang w:val="en-AU" w:eastAsia="en-AU"/>
+        </w:rPr>
+        <w:t>ExactlyOne</w:t>
+      </w:r>
+      <w:proofErr w:type="spellEnd"/>
+      <w:r>
+        <w:rPr>
+          <w:lang w:val="en-AU" w:eastAsia="en-AU"/>
+        </w:rPr>
+        <w:t xml:space="preserve"> to </w:t>
+      </w:r>
+      <w:proofErr w:type="spellStart"/>
+      <w:r>
+        <w:rPr>
+          <w:lang w:val="en-AU" w:eastAsia="en-AU"/>
+        </w:rPr>
+        <w:t>OneToMany</w:t>
+      </w:r>
+      <w:proofErr w:type="spellEnd"/>
+      <w:r>
+        <w:rPr>
+          <w:lang w:val="en-AU" w:eastAsia="en-AU"/>
+        </w:rPr>
+        <w:t xml:space="preserve"> relationship provides specific information about the nature of the relationship between the local and foreign entities.</w:t>
+      </w:r>
+    </w:p>
+    <w:p>
+      <w:pPr>
+        <w:pStyle w:val="Heading1"/>
+        <w:numPr>
+          <w:ilvl w:val="0"/>
+          <w:numId w:val="38"/>
+        </w:numPr>
+        <w:rPr>
+          <w:sz w:val="22"/>
+          <w:szCs w:val="22"/>
+        </w:rPr>
+      </w:pPr>
+      <w:r>
+        <w:rPr>
+          <w:sz w:val="22"/>
+          <w:szCs w:val="22"/>
+        </w:rPr>
+        <w:t>Test Package</w:t>
+      </w:r>
+    </w:p>
+    <w:p>
+      <w:pPr>
+        <w:ind w:left="567"/>
+        <w:rPr>
+          <w:lang w:val="en-AU" w:eastAsia="en-AU"/>
+        </w:rPr>
+      </w:pPr>
+      <w:r>
+        <w:rPr>
+          <w:lang w:val="en-AU" w:eastAsia="en-AU"/>
+        </w:rPr>
+        <w:t>The Test package is responsible for</w:t>
+      </w:r>
+      <w:r>
+        <w:rPr>
+          <w:lang w:val="en-AU" w:eastAsia="en-AU"/>
+        </w:rPr>
+        <w:t xml:space="preserve"> collating</w:t>
+      </w:r>
+      <w:r>
+        <w:rPr>
+          <w:lang w:val="en-AU" w:eastAsia="en-AU"/>
+        </w:rPr>
+        <w:t xml:space="preserve"> all the unit testing</w:t>
+      </w:r>
+      <w:r>
+        <w:rPr>
+          <w:lang w:val="en-AU" w:eastAsia="en-AU"/>
+        </w:rPr>
+        <w:t xml:space="preserve"> and general testing, as well as helper methods required for testing. </w:t>
+      </w:r>
+    </w:p>
+    <w:p>
+      <w:pPr>
+        <w:ind w:left="567"/>
+        <w:rPr>
+          <w:highlight w:val="yellow"/>
+          <w:lang w:val="en-AU" w:eastAsia="en-AU"/>
+        </w:rPr>
+      </w:pPr>
+      <w:proofErr w:type="spellStart"/>
+      <w:r>
+        <w:rPr>
+          <w:highlight w:val="yellow"/>
+          <w:lang w:val="en-AU" w:eastAsia="en-AU"/>
+        </w:rPr>
+        <w:t>ReadWriteJSON</w:t>
+      </w:r>
+      <w:proofErr w:type="spellEnd"/>
+    </w:p>
+    <w:p>
+      <w:pPr>
+        <w:ind w:left="567"/>
+        <w:rPr>
+          <w:highlight w:val="yellow"/>
+          <w:lang w:val="en-AU" w:eastAsia="en-AU"/>
+        </w:rPr>
+      </w:pPr>
+      <w:proofErr w:type="spellStart"/>
+      <w:r>
+        <w:rPr>
+          <w:highlight w:val="yellow"/>
+          <w:lang w:val="en-AU" w:eastAsia="en-AU"/>
+        </w:rPr>
+        <w:t>TestEERToARM</w:t>
+      </w:r>
+      <w:proofErr w:type="spellEnd"/>
+    </w:p>
+    <w:p>
+      <w:pPr>
+        <w:ind w:left="567"/>
+        <w:rPr>
+          <w:lang w:val="en-AU" w:eastAsia="en-AU"/>
+        </w:rPr>
+      </w:pPr>
+      <w:proofErr w:type="spellStart"/>
+      <w:r>
+        <w:rPr>
+          <w:highlight w:val="yellow"/>
+          <w:lang w:val="en-AU" w:eastAsia="en-AU"/>
+        </w:rPr>
+        <w:t>TestARMToEER</w:t>
+      </w:r>
+      <w:proofErr w:type="spellEnd"/>
+    </w:p>
+    <w:p>
+      <w:pPr>
+        <w:ind w:left="567"/>
+        <w:rPr>
+          <w:lang w:val="en-AU" w:eastAsia="en-AU"/>
+        </w:rPr>
+      </w:pPr>
+    </w:p>
+    <w:p>
+      <w:pPr>
+        <w:pStyle w:val="Heading1"/>
+        <w:numPr>
+          <w:ilvl w:val="0"/>
+          <w:numId w:val="38"/>
+        </w:numPr>
+        <w:rPr>
+          <w:sz w:val="22"/>
+          <w:szCs w:val="22"/>
+        </w:rPr>
+      </w:pPr>
+      <w:proofErr w:type="spellStart"/>
+      <w:r>
+        <w:rPr>
+          <w:sz w:val="22"/>
+          <w:szCs w:val="22"/>
+        </w:rPr>
+        <w:t>WebServer</w:t>
+      </w:r>
+      <w:proofErr w:type="spellEnd"/>
+    </w:p>
+    <w:p>
+      <w:pPr>
+        <w:ind w:left="567"/>
+        <w:rPr>
+          <w:lang w:val="en-AU" w:eastAsia="en-AU"/>
+        </w:rPr>
+      </w:pPr>
+      <w:r>
+        <w:rPr>
+          <w:lang w:val="en-AU" w:eastAsia="en-AU"/>
+        </w:rPr>
+        <w:t xml:space="preserve">The </w:t>
+      </w:r>
+      <w:proofErr w:type="spellStart"/>
+      <w:r>
+        <w:rPr>
+          <w:lang w:val="en-AU" w:eastAsia="en-AU"/>
+        </w:rPr>
+        <w:t>WebServer</w:t>
+      </w:r>
+      <w:proofErr w:type="spellEnd"/>
+      <w:r>
+        <w:rPr>
+          <w:lang w:val="en-AU" w:eastAsia="en-AU"/>
+        </w:rPr>
+        <w:t xml:space="preserve"> class is the class that allows communication between the front-end visual interface and the back-end transformation logic and associated error reporting. </w:t>
+      </w:r>
+      <w:r>
+        <w:rPr>
+          <w:lang w:val="en-AU" w:eastAsia="en-AU"/>
+        </w:rPr>
+        <w:t xml:space="preserve">The </w:t>
+      </w:r>
+      <w:proofErr w:type="spellStart"/>
+      <w:r>
+        <w:rPr>
+          <w:lang w:val="en-AU" w:eastAsia="en-AU"/>
+        </w:rPr>
+        <w:t>WebServer</w:t>
+      </w:r>
+      <w:proofErr w:type="spellEnd"/>
+      <w:r>
+        <w:rPr>
+          <w:lang w:val="en-AU" w:eastAsia="en-AU"/>
+        </w:rPr>
+        <w:t xml:space="preserve"> is implemented using the Python Flask package. It also makes use of the Python JSON package for manipulating </w:t>
+      </w:r>
+      <w:r>
+        <w:rPr>
+          <w:lang w:val="en-AU" w:eastAsia="en-AU"/>
+        </w:rPr>
+        <w:t>JSON as needed.</w:t>
+      </w:r>
+    </w:p>
+    <w:p>
+      <w:pPr>
+        <w:ind w:left="567"/>
+        <w:rPr>
+          <w:lang w:val="en-AU" w:eastAsia="en-AU"/>
+        </w:rPr>
+      </w:pPr>
+      <w:r>
+        <w:rPr>
+          <w:lang w:val="en-AU" w:eastAsia="en-AU"/>
+        </w:rPr>
+        <w:t xml:space="preserve">The </w:t>
+      </w:r>
+      <w:proofErr w:type="spellStart"/>
+      <w:r>
+        <w:rPr>
+          <w:lang w:val="en-AU" w:eastAsia="en-AU"/>
+        </w:rPr>
+        <w:t>WebServer</w:t>
+      </w:r>
+      <w:proofErr w:type="spellEnd"/>
+      <w:r>
+        <w:rPr>
+          <w:lang w:val="en-AU" w:eastAsia="en-AU"/>
+        </w:rPr>
+        <w:t xml:space="preserve"> creates a </w:t>
+      </w:r>
+      <w:r>
+        <w:rPr>
+          <w:lang w:val="en-AU" w:eastAsia="en-AU"/>
+        </w:rPr>
+        <w:t>server</w:t>
+      </w:r>
+      <w:r>
+        <w:rPr>
+          <w:lang w:val="en-AU" w:eastAsia="en-AU"/>
+        </w:rPr>
+        <w:t xml:space="preserve"> endpoint on </w:t>
+      </w:r>
+      <w:r>
+        <w:rPr>
+          <w:b/>
+          <w:bCs/>
+          <w:i/>
+          <w:iCs/>
+          <w:lang w:val="en-AU" w:eastAsia="en-AU"/>
+        </w:rPr>
+        <w:t>0.0.0.0:5000/</w:t>
+      </w:r>
+      <w:proofErr w:type="spellStart"/>
+      <w:r>
+        <w:rPr>
+          <w:b/>
+          <w:bCs/>
+          <w:i/>
+          <w:iCs/>
+          <w:lang w:val="en-AU" w:eastAsia="en-AU"/>
+        </w:rPr>
+        <w:t>api</w:t>
+      </w:r>
+      <w:proofErr w:type="spellEnd"/>
+      <w:r>
+        <w:rPr>
+          <w:b/>
+          <w:bCs/>
+          <w:i/>
+          <w:iCs/>
+          <w:lang w:val="en-AU" w:eastAsia="en-AU"/>
+        </w:rPr>
+        <w:t>/transform</w:t>
+      </w:r>
+      <w:r>
+        <w:rPr>
+          <w:lang w:val="en-AU" w:eastAsia="en-AU"/>
+        </w:rPr>
+        <w:t xml:space="preserve">. This provides both POST and GET procedures. The front-end can send </w:t>
+      </w:r>
+      <w:r>
+        <w:rPr>
+          <w:lang w:val="en-AU" w:eastAsia="en-AU"/>
+        </w:rPr>
+        <w:t xml:space="preserve">a JSON file to that </w:t>
+      </w:r>
+      <w:proofErr w:type="gramStart"/>
+      <w:r>
+        <w:rPr>
+          <w:lang w:val="en-AU" w:eastAsia="en-AU"/>
+        </w:rPr>
+        <w:t>end-point</w:t>
+      </w:r>
+      <w:proofErr w:type="gramEnd"/>
+      <w:r>
+        <w:rPr>
+          <w:lang w:val="en-AU" w:eastAsia="en-AU"/>
+        </w:rPr>
+        <w:t xml:space="preserve">, at which point the </w:t>
+      </w:r>
+      <w:proofErr w:type="spellStart"/>
+      <w:r>
+        <w:rPr>
+          <w:lang w:val="en-AU" w:eastAsia="en-AU"/>
+        </w:rPr>
+        <w:t>WebServer</w:t>
+      </w:r>
+      <w:proofErr w:type="spellEnd"/>
+      <w:r>
+        <w:rPr>
+          <w:lang w:val="en-AU" w:eastAsia="en-AU"/>
+        </w:rPr>
+        <w:t xml:space="preserve"> will determine the JSON type (ARM or EER) and invoke the appropriate transformation procedure. The error log is then fetched and appended to the JSON for front-end logging requirements.</w:t>
+      </w:r>
+    </w:p>
+    <w:p>
+      <w:pPr>
+        <w:rPr>
+          <w:lang w:val="en-AU" w:eastAsia="en-AU"/>
+        </w:rPr>
+      </w:pPr>
+    </w:p>
+    <w:p>
+      <w:pPr>
+        <w:rPr>
+          <w:b/>
+          <w:bCs/>
+          <w:lang w:val="en-AU" w:eastAsia="en-AU"/>
+        </w:rPr>
+      </w:pPr>
+    </w:p>
+    <w:p>
+      <w:pPr>
+        <w:rPr>
+          <w:b/>
+          <w:bCs/>
+          <w:lang w:val="en-AU" w:eastAsia="en-AU"/>
+        </w:rPr>
+      </w:pPr>
+      <w:r>
+        <w:rPr>
+          <w:b/>
+          <w:bCs/>
+          <w:lang w:val="en-AU" w:eastAsia="en-AU"/>
+        </w:rPr>
+        <w:t>Front-end</w:t>
+      </w:r>
+    </w:p>
+    <w:p>
+      <w:pPr>
+        <w:rPr>
+          <w:highlight w:val="yellow"/>
+          <w:lang w:val="en-AU" w:eastAsia="en-AU"/>
+        </w:rPr>
+      </w:pPr>
+      <w:r>
+        <w:rPr>
+          <w:highlight w:val="yellow"/>
+          <w:lang w:val="en-AU" w:eastAsia="en-AU"/>
+        </w:rPr>
+        <w:t>INSERT SCREENSHOTS</w:t>
+      </w:r>
+    </w:p>
+    <w:p>
+      <w:pPr>
+        <w:pStyle w:val="Heading1"/>
+        <w:numPr>
+          <w:ilvl w:val="0"/>
+          <w:numId w:val="39"/>
+        </w:numPr>
+        <w:rPr>
+          <w:sz w:val="22"/>
+          <w:szCs w:val="22"/>
+          <w:highlight w:val="yellow"/>
+        </w:rPr>
+      </w:pPr>
+      <w:r>
+        <w:rPr>
+          <w:sz w:val="22"/>
+          <w:szCs w:val="22"/>
+          <w:highlight w:val="yellow"/>
+        </w:rPr>
+        <w:t>Index</w:t>
+      </w:r>
+    </w:p>
+    <w:p>
+      <w:pPr>
+        <w:pStyle w:val="Heading1"/>
+        <w:numPr>
+          <w:ilvl w:val="0"/>
+          <w:numId w:val="39"/>
+        </w:numPr>
+        <w:rPr>
+          <w:sz w:val="22"/>
+          <w:szCs w:val="22"/>
+          <w:highlight w:val="yellow"/>
+        </w:rPr>
+      </w:pPr>
+      <w:r>
+        <w:rPr>
+          <w:sz w:val="22"/>
+          <w:szCs w:val="22"/>
+          <w:highlight w:val="yellow"/>
+        </w:rPr>
+        <w:t>App</w:t>
+      </w:r>
+    </w:p>
+    <w:p>
+      <w:pPr>
+        <w:pStyle w:val="Heading1"/>
+        <w:numPr>
+          <w:ilvl w:val="0"/>
+          <w:numId w:val="39"/>
+        </w:numPr>
+        <w:rPr>
+          <w:sz w:val="22"/>
+          <w:szCs w:val="22"/>
+          <w:highlight w:val="yellow"/>
+        </w:rPr>
+      </w:pPr>
+      <w:r>
+        <w:rPr>
+          <w:sz w:val="22"/>
+          <w:szCs w:val="22"/>
+          <w:highlight w:val="yellow"/>
+        </w:rPr>
+        <w:t>Etc</w:t>
+      </w:r>
+    </w:p>
+    <w:p>
+      <w:pPr>
+        <w:rPr>
+          <w:highlight w:val="yellow"/>
+          <w:lang w:val="en-AU" w:eastAsia="en-AU"/>
+        </w:rPr>
+      </w:pPr>
+    </w:p>
+    <w:p>
+      <w:pPr>
+        <w:rPr>
+          <w:lang w:val="en-AU" w:eastAsia="en-AU"/>
+        </w:rPr>
+      </w:pPr>
+      <w:proofErr w:type="spellStart"/>
+      <w:r>
+        <w:rPr>
+          <w:highlight w:val="yellow"/>
+          <w:lang w:val="en-AU" w:eastAsia="en-AU"/>
+        </w:rPr>
+        <w:lastRenderedPageBreak/>
+        <w:t>Jeremy+St</w:t>
+      </w:r>
+      <w:proofErr w:type="spellEnd"/>
+      <w:r>
+        <w:rPr>
+          <w:highlight w:val="yellow"/>
+          <w:lang w:val="en-AU" w:eastAsia="en-AU"/>
+        </w:rPr>
+        <w:t xml:space="preserve"> John Back-end Implementation</w:t>
+      </w:r>
+    </w:p>
+    <w:p>
+      <w:pPr>
+        <w:rPr>
+          <w:lang w:val="en-AU" w:eastAsia="en-AU"/>
+        </w:rPr>
+      </w:pPr>
+      <w:r>
+        <w:rPr>
+          <w:highlight w:val="yellow"/>
+          <w:lang w:val="en-AU" w:eastAsia="en-AU"/>
+        </w:rPr>
+        <w:t>Gabriel Front-end Implementation</w:t>
+      </w:r>
+    </w:p>
+    <w:p>
+      <w:pPr>
+        <w:rPr>
+          <w:lang w:val="en-AU" w:eastAsia="en-AU"/>
+        </w:rPr>
+      </w:pPr>
+    </w:p>
+    <w:p>
+      <w:pPr>
+        <w:rPr>
+          <w:lang w:val="en-AU" w:eastAsia="en-AU"/>
+        </w:rPr>
+      </w:pPr>
+    </w:p>
+    <w:p>
+      <w:pPr>
+        <w:rPr>
           <w:lang w:val="en-AU" w:eastAsia="en-AU"/>
         </w:rPr>
       </w:pPr>
@@ -1283,6 +2895,8 @@
       </w:pPr>
       <w:r>
         <w:rPr>
+          <w:noProof/>
+          <w:highlight w:val="yellow"/>
           <w:lang w:val="en-AU" w:eastAsia="en-AU"/>
         </w:rPr>
         <w:object w:dxaOrig="1440" w:dyaOrig="1440" w14:anchorId="47DC21DF">
@@ -1310,7 +2924,7 @@
             <v:shadow color="#ccecff"/>
             <w10:wrap type="topAndBottom" anchory="margin"/>
           </v:shape>
-          <o:OLEObject Type="Embed" ProgID="Visio.Drawing.11" ShapeID="Object 4" DrawAspect="Content" ObjectID="_1629103435" r:id="rId11"/>
+          <o:OLEObject Type="Embed" ProgID="Visio.Drawing.11" ShapeID="Object 4" DrawAspect="Content" ObjectID="_1629196872" r:id="rId11"/>
         </w:object>
       </w:r>
       <w:r>
@@ -1415,7 +3029,6 @@
         <w:pStyle w:val="Heading1"/>
       </w:pPr>
       <w:r>
-        <w:lastRenderedPageBreak/>
         <w:t>Program Validation and Verification</w:t>
       </w:r>
     </w:p>
@@ -1531,6 +3144,35 @@
         </w:rPr>
         <w:t>.</w:t>
       </w:r>
+    </w:p>
+    <w:p>
+      <w:pPr>
+        <w:rPr>
+          <w:lang w:val="en-AU" w:eastAsia="en-AU"/>
+        </w:rPr>
+      </w:pPr>
+    </w:p>
+    <w:p>
+      <w:pPr>
+        <w:rPr>
+          <w:highlight w:val="yellow"/>
+          <w:lang w:val="en-AU" w:eastAsia="en-AU"/>
+        </w:rPr>
+      </w:pPr>
+      <w:r>
+        <w:rPr>
+          <w:highlight w:val="yellow"/>
+          <w:lang w:val="en-AU" w:eastAsia="en-AU"/>
+        </w:rPr>
+        <w:t>Tell us how you tested the system and why you believe it works. Describe the Quality Management Plan for your project, that is, software testing plan. The plan should indicate the types of testing that was performed and detail how they were done. This must include the reasons on why the chosen testing protocol was considered effective.</w:t>
+      </w:r>
+    </w:p>
+    <w:p>
+      <w:pPr>
+        <w:rPr>
+          <w:lang w:val="en-AU" w:eastAsia="en-AU"/>
+        </w:rPr>
+      </w:pPr>
     </w:p>
     <w:p>
       <w:pPr>
@@ -1545,6 +3187,7 @@
           <w:rStyle w:val="TablecolumnheadingChar"/>
           <w:lang w:val="en-AU"/>
         </w:rPr>
+        <w:lastRenderedPageBreak/>
         <w:t>Table 1:</w:t>
       </w:r>
       <w:r>
@@ -1570,7 +3213,7 @@
       <w:tblPr>
         <w:tblStyle w:val="TableGrid"/>
         <w:tblpPr w:leftFromText="181" w:rightFromText="181" w:bottomFromText="142" w:vertAnchor="text" w:tblpY="1"/>
-        <w:tblW w:w="0" w:type="auto"/>
+        <w:tblW w:w="9412" w:type="dxa"/>
         <w:tblLayout w:type="fixed"/>
         <w:tblLook w:val="04A0" w:firstRow="1" w:lastRow="0" w:firstColumn="1" w:lastColumn="0" w:noHBand="0" w:noVBand="1"/>
       </w:tblPr>
@@ -1663,7 +3306,21 @@
               <w:framePr w:hSpace="0" w:wrap="auto" w:vAnchor="margin" w:yAlign="inline"/>
             </w:pPr>
             <w:r>
-              <w:t xml:space="preserve">Integration Testing: test the interaction of sets of classes </w:t>
+              <w:t xml:space="preserve">Front-end </w:t>
+            </w:r>
+            <w:r>
+              <w:t>Integration Testing: test the interaction of sets of classes</w:t>
+            </w:r>
+            <w:r>
+              <w:t xml:space="preserve"> for the front-end independently of the </w:t>
+            </w:r>
+            <w:proofErr w:type="gramStart"/>
+            <w:r>
+              <w:t>back-end</w:t>
+            </w:r>
+            <w:proofErr w:type="gramEnd"/>
+            <w:r>
+              <w:t>.</w:t>
             </w:r>
           </w:p>
         </w:tc>
@@ -1686,7 +3343,6 @@
         <w:tc>
           <w:tcPr>
             <w:tcW w:w="4706" w:type="dxa"/>
-            <w:hideMark/>
           </w:tcPr>
           <w:p>
             <w:pPr>
@@ -1694,14 +3350,65 @@
               <w:framePr w:hSpace="0" w:wrap="auto" w:vAnchor="margin" w:yAlign="inline"/>
             </w:pPr>
             <w:r>
-              <w:t>Validation Testing: test whether customer requirements are satisfied</w:t>
+              <w:t xml:space="preserve">Back-end Integration Testing: </w:t>
+            </w:r>
+            <w:r>
+              <w:t xml:space="preserve"> test the interaction of sets of classes</w:t>
+            </w:r>
+            <w:r>
+              <w:t xml:space="preserve"> for the </w:t>
+            </w:r>
+            <w:proofErr w:type="gramStart"/>
+            <w:r>
+              <w:t>back-end</w:t>
+            </w:r>
+            <w:proofErr w:type="gramEnd"/>
+            <w:r>
+              <w:t xml:space="preserve"> independently of the front-end.</w:t>
             </w:r>
           </w:p>
         </w:tc>
         <w:tc>
           <w:tcPr>
             <w:tcW w:w="4706" w:type="dxa"/>
-            <w:hideMark/>
+          </w:tcPr>
+          <w:p>
+            <w:pPr>
+              <w:pStyle w:val="Tablebodytext"/>
+            </w:pPr>
+            <w:r>
+              <w:t>Random and Behavioural Testing</w:t>
+            </w:r>
+          </w:p>
+        </w:tc>
+      </w:tr>
+      <w:tr>
+        <w:tc>
+          <w:tcPr>
+            <w:tcW w:w="4706" w:type="dxa"/>
+          </w:tcPr>
+          <w:p>
+            <w:pPr>
+              <w:pStyle w:val="TableNumber"/>
+              <w:framePr w:hSpace="0" w:wrap="auto" w:vAnchor="margin" w:yAlign="inline"/>
+            </w:pPr>
+            <w:r>
+              <w:t xml:space="preserve">Validation Testing: </w:t>
+            </w:r>
+            <w:r>
+              <w:t>t</w:t>
+            </w:r>
+            <w:r>
+              <w:t>est whether customer requirements are satisfied</w:t>
+            </w:r>
+            <w:r>
+              <w:t xml:space="preserve"> using specific test cases approved by the client</w:t>
+            </w:r>
+          </w:p>
+        </w:tc>
+        <w:tc>
+          <w:tcPr>
+            <w:tcW w:w="4706" w:type="dxa"/>
           </w:tcPr>
           <w:p>
             <w:pPr>
@@ -1727,6 +3434,9 @@
             <w:r>
               <w:t>System Testing: test the behaviour of the system as part of a larger environment</w:t>
             </w:r>
+            <w:r>
+              <w:t>. Back-end and front-end integration was thoroughly tested.</w:t>
+            </w:r>
           </w:p>
         </w:tc>
         <w:tc>
@@ -1744,7 +3454,94 @@
           </w:p>
         </w:tc>
       </w:tr>
+      <w:tr>
+        <w:tc>
+          <w:tcPr>
+            <w:tcW w:w="4706" w:type="dxa"/>
+          </w:tcPr>
+          <w:p>
+            <w:pPr>
+              <w:pStyle w:val="TableNumber"/>
+              <w:framePr w:hSpace="0" w:wrap="auto" w:vAnchor="margin" w:yAlign="inline"/>
+            </w:pPr>
+            <w:r>
+              <w:t xml:space="preserve">UI/UX Testing: test the </w:t>
+            </w:r>
+            <w:r>
+              <w:t>user friendliness and intuitiveness of the UI and UX by allowing non-expert users to test the system with minimal guidance.</w:t>
+            </w:r>
+          </w:p>
+        </w:tc>
+        <w:tc>
+          <w:tcPr>
+            <w:tcW w:w="4706" w:type="dxa"/>
+          </w:tcPr>
+          <w:p>
+            <w:pPr>
+              <w:pStyle w:val="Tablebodytext"/>
+            </w:pPr>
+            <w:r>
+              <w:t>Anonymous u</w:t>
+            </w:r>
+            <w:r>
+              <w:t>ser behavioural testing</w:t>
+            </w:r>
+          </w:p>
+        </w:tc>
+      </w:tr>
     </w:tbl>
+    <w:p>
+      <w:pPr>
+        <w:rPr>
+          <w:highlight w:val="yellow"/>
+          <w:lang w:val="en-AU" w:eastAsia="en-AU"/>
+        </w:rPr>
+      </w:pPr>
+      <w:r>
+        <w:rPr>
+          <w:highlight w:val="yellow"/>
+          <w:lang w:val="en-AU" w:eastAsia="en-AU"/>
+        </w:rPr>
+        <w:t>Describe all the steps taken to validate the correctness of the program.</w:t>
+      </w:r>
+      <w:r>
+        <w:rPr>
+          <w:highlight w:val="yellow"/>
+        </w:rPr>
+        <w:t xml:space="preserve"> </w:t>
+      </w:r>
+    </w:p>
+    <w:p>
+      <w:pPr>
+        <w:rPr>
+          <w:highlight w:val="yellow"/>
+          <w:lang w:val="en-AU" w:eastAsia="en-AU"/>
+        </w:rPr>
+      </w:pPr>
+      <w:r>
+        <w:rPr>
+          <w:highlight w:val="yellow"/>
+          <w:lang w:val="en-AU" w:eastAsia="en-AU"/>
+        </w:rPr>
+        <w:t xml:space="preserve">If you had user </w:t>
+      </w:r>
+      <w:proofErr w:type="gramStart"/>
+      <w:r>
+        <w:rPr>
+          <w:highlight w:val="yellow"/>
+          <w:lang w:val="en-AU" w:eastAsia="en-AU"/>
+        </w:rPr>
+        <w:t>tests</w:t>
+      </w:r>
+      <w:proofErr w:type="gramEnd"/>
+      <w:r>
+        <w:rPr>
+          <w:highlight w:val="yellow"/>
+          <w:lang w:val="en-AU" w:eastAsia="en-AU"/>
+        </w:rPr>
+        <w:t xml:space="preserve"> then say what you did and what the results were. Describe why these test data were chosen (what test conditions the data was testing). Table 2 provides an example of the sorts of results we are looking for. The full detail of the test runs should be appended to the report.</w:t>
+      </w:r>
+    </w:p>
     <w:p>
       <w:pPr>
         <w:rPr>
@@ -2053,738 +3850,6 @@
                 <w:b w:val="0"/>
                 <w:bCs w:val="0"/>
                 <w:caps/>
-                <w:lang w:val="en-AU"/>
-              </w:rPr>
-            </w:pPr>
-            <w:r>
-              <w:t>Development Unit Testing</w:t>
-            </w:r>
-          </w:p>
-        </w:tc>
-        <w:tc>
-          <w:tcPr>
-            <w:tcW w:w="1072" w:type="pct"/>
-          </w:tcPr>
-          <w:p>
-            <w:pPr>
-              <w:pStyle w:val="Tablebodytext"/>
-              <w:keepNext/>
-              <w:rPr>
-                <w:rStyle w:val="TablecolumnheadingChar"/>
-                <w:b w:val="0"/>
-                <w:bCs w:val="0"/>
-                <w:caps/>
-                <w:lang w:val="en-AU"/>
-              </w:rPr>
-            </w:pPr>
-          </w:p>
-        </w:tc>
-        <w:tc>
-          <w:tcPr>
-            <w:tcW w:w="992" w:type="pct"/>
-          </w:tcPr>
-          <w:p>
-            <w:pPr>
-              <w:pStyle w:val="Tablebodytext"/>
-              <w:keepNext/>
-              <w:rPr>
-                <w:rStyle w:val="TablecolumnheadingChar"/>
-                <w:b w:val="0"/>
-                <w:bCs w:val="0"/>
-                <w:caps/>
-                <w:lang w:val="en-AU"/>
-              </w:rPr>
-            </w:pPr>
-          </w:p>
-        </w:tc>
-        <w:tc>
-          <w:tcPr>
-            <w:tcW w:w="1202" w:type="pct"/>
-          </w:tcPr>
-          <w:p>
-            <w:pPr>
-              <w:pStyle w:val="Tablebodytext"/>
-              <w:keepNext/>
-              <w:rPr>
-                <w:rStyle w:val="TablecolumnheadingChar"/>
-                <w:b w:val="0"/>
-                <w:bCs w:val="0"/>
-                <w:caps/>
-                <w:lang w:val="en-AU"/>
-              </w:rPr>
-            </w:pPr>
-          </w:p>
-        </w:tc>
-      </w:tr>
-      <w:tr>
-        <w:trPr>
-          <w:cantSplit/>
-        </w:trPr>
-        <w:tc>
-          <w:tcPr>
-            <w:tcW w:w="1734" w:type="pct"/>
-          </w:tcPr>
-          <w:p>
-            <w:pPr>
-              <w:pStyle w:val="Tablebodytext"/>
-              <w:keepNext/>
-              <w:rPr>
-                <w:rStyle w:val="TablecolumnheadingChar"/>
-                <w:b w:val="0"/>
-                <w:bCs w:val="0"/>
-                <w:caps/>
-                <w:lang w:val="en-AU"/>
-              </w:rPr>
-            </w:pPr>
-            <w:r>
-              <w:t>Final Testing</w:t>
-            </w:r>
-          </w:p>
-        </w:tc>
-        <w:tc>
-          <w:tcPr>
-            <w:tcW w:w="1072" w:type="pct"/>
-          </w:tcPr>
-          <w:p>
-            <w:pPr>
-              <w:pStyle w:val="Tablebodytext"/>
-              <w:keepNext/>
-              <w:rPr>
-                <w:rStyle w:val="TablecolumnheadingChar"/>
-                <w:b w:val="0"/>
-                <w:bCs w:val="0"/>
-                <w:caps/>
-                <w:lang w:val="en-AU"/>
-              </w:rPr>
-            </w:pPr>
-          </w:p>
-        </w:tc>
-        <w:tc>
-          <w:tcPr>
-            <w:tcW w:w="992" w:type="pct"/>
-          </w:tcPr>
-          <w:p>
-            <w:pPr>
-              <w:pStyle w:val="Tablebodytext"/>
-              <w:keepNext/>
-              <w:rPr>
-                <w:rStyle w:val="TablecolumnheadingChar"/>
-                <w:b w:val="0"/>
-                <w:bCs w:val="0"/>
-                <w:caps/>
-                <w:lang w:val="en-AU"/>
-              </w:rPr>
-            </w:pPr>
-          </w:p>
-        </w:tc>
-        <w:tc>
-          <w:tcPr>
-            <w:tcW w:w="1202" w:type="pct"/>
-          </w:tcPr>
-          <w:p>
-            <w:pPr>
-              <w:pStyle w:val="Tablebodytext"/>
-              <w:keepNext/>
-              <w:rPr>
-                <w:rStyle w:val="TablecolumnheadingChar"/>
-                <w:b w:val="0"/>
-                <w:bCs w:val="0"/>
-                <w:caps/>
-                <w:lang w:val="en-AU"/>
-              </w:rPr>
-            </w:pPr>
-          </w:p>
-        </w:tc>
-      </w:tr>
-      <w:tr>
-        <w:trPr>
-          <w:cantSplit/>
-        </w:trPr>
-        <w:tc>
-          <w:tcPr>
-            <w:tcW w:w="1734" w:type="pct"/>
-          </w:tcPr>
-          <w:p>
-            <w:pPr>
-              <w:pStyle w:val="Tablebodytext"/>
-              <w:keepNext/>
-            </w:pPr>
-            <w:r>
-              <w:t>UX/UI User Testing</w:t>
-            </w:r>
-          </w:p>
-        </w:tc>
-        <w:tc>
-          <w:tcPr>
-            <w:tcW w:w="1072" w:type="pct"/>
-          </w:tcPr>
-          <w:p>
-            <w:pPr>
-              <w:pStyle w:val="Tablebodytext"/>
-              <w:keepNext/>
-              <w:rPr>
-                <w:rStyle w:val="TablecolumnheadingChar"/>
-                <w:b w:val="0"/>
-                <w:bCs w:val="0"/>
-                <w:caps/>
-                <w:lang w:val="en-AU"/>
-              </w:rPr>
-            </w:pPr>
-          </w:p>
-        </w:tc>
-        <w:tc>
-          <w:tcPr>
-            <w:tcW w:w="992" w:type="pct"/>
-          </w:tcPr>
-          <w:p>
-            <w:pPr>
-              <w:pStyle w:val="Tablebodytext"/>
-              <w:keepNext/>
-              <w:rPr>
-                <w:rStyle w:val="TablecolumnheadingChar"/>
-                <w:b w:val="0"/>
-                <w:bCs w:val="0"/>
-                <w:caps/>
-                <w:lang w:val="en-AU"/>
-              </w:rPr>
-            </w:pPr>
-          </w:p>
-        </w:tc>
-        <w:tc>
-          <w:tcPr>
-            <w:tcW w:w="1202" w:type="pct"/>
-          </w:tcPr>
-          <w:p>
-            <w:pPr>
-              <w:pStyle w:val="Tablebodytext"/>
-              <w:keepNext/>
-              <w:rPr>
-                <w:rStyle w:val="TablecolumnheadingChar"/>
-                <w:b w:val="0"/>
-                <w:bCs w:val="0"/>
-                <w:caps/>
-                <w:lang w:val="en-AU"/>
-              </w:rPr>
-            </w:pPr>
-          </w:p>
-        </w:tc>
-      </w:tr>
-    </w:tbl>
-    <w:p>
-      <w:pPr>
-        <w:rPr>
-          <w:lang w:val="en-AU" w:eastAsia="en-AU"/>
-        </w:rPr>
-      </w:pPr>
-    </w:p>
-    <w:p>
-      <w:pPr>
-        <w:rPr>
-          <w:lang w:val="en-AU" w:eastAsia="en-AU"/>
-        </w:rPr>
-      </w:pPr>
-    </w:p>
-    <w:p>
-      <w:pPr>
-        <w:rPr>
-          <w:lang w:val="en-AU" w:eastAsia="en-AU"/>
-        </w:rPr>
-      </w:pPr>
-    </w:p>
-    <w:p>
-      <w:pPr>
-        <w:rPr>
-          <w:highlight w:val="yellow"/>
-          <w:lang w:val="en-AU" w:eastAsia="en-AU"/>
-        </w:rPr>
-      </w:pPr>
-      <w:r>
-        <w:rPr>
-          <w:highlight w:val="yellow"/>
-          <w:lang w:val="en-AU" w:eastAsia="en-AU"/>
-        </w:rPr>
-        <w:t xml:space="preserve">Tell us how you tested the system and why you believe it works. </w:t>
-      </w:r>
-      <w:r>
-        <w:rPr>
-          <w:highlight w:val="yellow"/>
-          <w:lang w:val="en-AU" w:eastAsia="en-AU"/>
-        </w:rPr>
-        <w:t>Describe the Quality Management Plan for your project, that is, software testing plan. The plan should indicate the types of testing that was performed and detail how they were done. This must include the reasons on why the chosen testing protocol was considered effective.</w:t>
-      </w:r>
-    </w:p>
-    <w:p>
-      <w:pPr>
-        <w:rPr>
-          <w:highlight w:val="yellow"/>
-          <w:lang w:val="en-AU" w:eastAsia="en-AU"/>
-        </w:rPr>
-      </w:pPr>
-      <w:r>
-        <w:rPr>
-          <w:highlight w:val="yellow"/>
-          <w:lang w:val="en-AU" w:eastAsia="en-AU"/>
-        </w:rPr>
-        <w:t>Create a table that summarizes the testing</w:t>
-      </w:r>
-      <w:r>
-        <w:rPr>
-          <w:highlight w:val="yellow"/>
-          <w:lang w:val="en-AU" w:eastAsia="en-AU"/>
-        </w:rPr>
-        <w:t xml:space="preserve"> plan</w:t>
-      </w:r>
-      <w:r>
-        <w:rPr>
-          <w:highlight w:val="yellow"/>
-          <w:lang w:val="en-AU" w:eastAsia="en-AU"/>
-        </w:rPr>
-        <w:t xml:space="preserve"> (see Table 1).</w:t>
-      </w:r>
-    </w:p>
-    <w:p>
-      <w:pPr>
-        <w:pStyle w:val="Caption"/>
-        <w:keepNext/>
-        <w:rPr>
-          <w:highlight w:val="yellow"/>
-          <w:lang w:val="en-AU" w:eastAsia="en-AU"/>
-        </w:rPr>
-      </w:pPr>
-      <w:r>
-        <w:rPr>
-          <w:rStyle w:val="TablecolumnheadingChar"/>
-          <w:highlight w:val="yellow"/>
-          <w:lang w:val="en-AU"/>
-        </w:rPr>
-        <w:t>Table 1:</w:t>
-      </w:r>
-      <w:r>
-        <w:rPr>
-          <w:highlight w:val="yellow"/>
-          <w:lang w:val="en-AU"/>
-        </w:rPr>
-        <w:t xml:space="preserve"> Summary Testing Plan. A table caption goes above the table.</w:t>
-      </w:r>
-    </w:p>
-    <w:tbl>
-      <w:tblPr>
-        <w:tblStyle w:val="TableGrid"/>
-        <w:tblpPr w:leftFromText="181" w:rightFromText="181" w:bottomFromText="142" w:vertAnchor="text" w:tblpY="1"/>
-        <w:tblW w:w="0" w:type="auto"/>
-        <w:tblLayout w:type="fixed"/>
-        <w:tblLook w:val="04A0" w:firstRow="1" w:lastRow="0" w:firstColumn="1" w:lastColumn="0" w:noHBand="0" w:noVBand="1"/>
-      </w:tblPr>
-      <w:tblGrid>
-        <w:gridCol w:w="4706"/>
-        <w:gridCol w:w="4706"/>
-      </w:tblGrid>
-      <w:tr>
-        <w:tc>
-          <w:tcPr>
-            <w:tcW w:w="4706" w:type="dxa"/>
-            <w:hideMark/>
-          </w:tcPr>
-          <w:p>
-            <w:pPr>
-              <w:pStyle w:val="Tablecolumnheading"/>
-              <w:rPr>
-                <w:highlight w:val="yellow"/>
-                <w:lang w:val="en-AU" w:eastAsia="en-AU"/>
-              </w:rPr>
-            </w:pPr>
-            <w:r>
-              <w:rPr>
-                <w:highlight w:val="yellow"/>
-                <w:lang w:val="en-AU" w:eastAsia="en-AU"/>
-              </w:rPr>
-              <w:t>Process</w:t>
-            </w:r>
-          </w:p>
-        </w:tc>
-        <w:tc>
-          <w:tcPr>
-            <w:tcW w:w="4706" w:type="dxa"/>
-            <w:hideMark/>
-          </w:tcPr>
-          <w:p>
-            <w:pPr>
-              <w:pStyle w:val="Tablecolumnheading"/>
-              <w:rPr>
-                <w:highlight w:val="yellow"/>
-                <w:lang w:val="en-AU" w:eastAsia="en-AU"/>
-              </w:rPr>
-            </w:pPr>
-            <w:r>
-              <w:rPr>
-                <w:highlight w:val="yellow"/>
-                <w:lang w:val="en-AU" w:eastAsia="en-AU"/>
-              </w:rPr>
-              <w:t>Technique</w:t>
-            </w:r>
-          </w:p>
-        </w:tc>
-      </w:tr>
-      <w:tr>
-        <w:tc>
-          <w:tcPr>
-            <w:tcW w:w="4706" w:type="dxa"/>
-            <w:hideMark/>
-          </w:tcPr>
-          <w:p>
-            <w:pPr>
-              <w:pStyle w:val="TableNumber"/>
-              <w:framePr w:hSpace="0" w:wrap="auto" w:vAnchor="margin" w:yAlign="inline"/>
-              <w:rPr>
-                <w:highlight w:val="yellow"/>
-              </w:rPr>
-            </w:pPr>
-            <w:r>
-              <w:rPr>
-                <w:highlight w:val="yellow"/>
-              </w:rPr>
-              <w:t>Class Testing: test methods and state behaviour of classes</w:t>
-            </w:r>
-          </w:p>
-        </w:tc>
-        <w:tc>
-          <w:tcPr>
-            <w:tcW w:w="4706" w:type="dxa"/>
-            <w:hideMark/>
-          </w:tcPr>
-          <w:p>
-            <w:pPr>
-              <w:pStyle w:val="Tablebodytext"/>
-              <w:rPr>
-                <w:highlight w:val="yellow"/>
-              </w:rPr>
-            </w:pPr>
-            <w:r>
-              <w:rPr>
-                <w:highlight w:val="yellow"/>
-              </w:rPr>
-              <w:t>Random, Partition and White-Box Tests</w:t>
-            </w:r>
-          </w:p>
-        </w:tc>
-      </w:tr>
-      <w:tr>
-        <w:tc>
-          <w:tcPr>
-            <w:tcW w:w="4706" w:type="dxa"/>
-            <w:hideMark/>
-          </w:tcPr>
-          <w:p>
-            <w:pPr>
-              <w:pStyle w:val="TableNumber"/>
-              <w:framePr w:hSpace="0" w:wrap="auto" w:vAnchor="margin" w:yAlign="inline"/>
-              <w:rPr>
-                <w:highlight w:val="yellow"/>
-              </w:rPr>
-            </w:pPr>
-            <w:r>
-              <w:rPr>
-                <w:highlight w:val="yellow"/>
-              </w:rPr>
-              <w:t xml:space="preserve">Integration Testing: test the interaction of sets of classes </w:t>
-            </w:r>
-          </w:p>
-        </w:tc>
-        <w:tc>
-          <w:tcPr>
-            <w:tcW w:w="4706" w:type="dxa"/>
-            <w:hideMark/>
-          </w:tcPr>
-          <w:p>
-            <w:pPr>
-              <w:pStyle w:val="Tablebodytext"/>
-              <w:rPr>
-                <w:highlight w:val="yellow"/>
-              </w:rPr>
-            </w:pPr>
-            <w:r>
-              <w:rPr>
-                <w:highlight w:val="yellow"/>
-              </w:rPr>
-              <w:t>Random and Behavioural Testing</w:t>
-            </w:r>
-          </w:p>
-        </w:tc>
-      </w:tr>
-      <w:tr>
-        <w:tc>
-          <w:tcPr>
-            <w:tcW w:w="4706" w:type="dxa"/>
-            <w:hideMark/>
-          </w:tcPr>
-          <w:p>
-            <w:pPr>
-              <w:pStyle w:val="TableNumber"/>
-              <w:framePr w:hSpace="0" w:wrap="auto" w:vAnchor="margin" w:yAlign="inline"/>
-              <w:rPr>
-                <w:highlight w:val="yellow"/>
-              </w:rPr>
-            </w:pPr>
-            <w:r>
-              <w:rPr>
-                <w:highlight w:val="yellow"/>
-              </w:rPr>
-              <w:t>Validation Testing: test whether customer requirements are satisfied</w:t>
-            </w:r>
-          </w:p>
-        </w:tc>
-        <w:tc>
-          <w:tcPr>
-            <w:tcW w:w="4706" w:type="dxa"/>
-            <w:hideMark/>
-          </w:tcPr>
-          <w:p>
-            <w:pPr>
-              <w:pStyle w:val="Tablebodytext"/>
-              <w:rPr>
-                <w:highlight w:val="yellow"/>
-              </w:rPr>
-            </w:pPr>
-            <w:r>
-              <w:rPr>
-                <w:highlight w:val="yellow"/>
-              </w:rPr>
-              <w:t>Use-case based black box and Acceptance tests</w:t>
-            </w:r>
-          </w:p>
-        </w:tc>
-      </w:tr>
-      <w:tr>
-        <w:tc>
-          <w:tcPr>
-            <w:tcW w:w="4706" w:type="dxa"/>
-            <w:hideMark/>
-          </w:tcPr>
-          <w:p>
-            <w:pPr>
-              <w:pStyle w:val="TableNumber"/>
-              <w:framePr w:hSpace="0" w:wrap="auto" w:vAnchor="margin" w:yAlign="inline"/>
-              <w:rPr>
-                <w:highlight w:val="yellow"/>
-              </w:rPr>
-            </w:pPr>
-            <w:r>
-              <w:rPr>
-                <w:highlight w:val="yellow"/>
-              </w:rPr>
-              <w:t>System Testing: test the behaviour of the system as part of a larger environment</w:t>
-            </w:r>
-          </w:p>
-        </w:tc>
-        <w:tc>
-          <w:tcPr>
-            <w:tcW w:w="4706" w:type="dxa"/>
-            <w:hideMark/>
-          </w:tcPr>
-          <w:p>
-            <w:pPr>
-              <w:pStyle w:val="Tablebodytext"/>
-              <w:rPr>
-                <w:highlight w:val="yellow"/>
-              </w:rPr>
-            </w:pPr>
-            <w:r>
-              <w:rPr>
-                <w:highlight w:val="yellow"/>
-              </w:rPr>
-              <w:t>Recovery, security, stress and performance tests</w:t>
-            </w:r>
-          </w:p>
-        </w:tc>
-      </w:tr>
-    </w:tbl>
-    <w:p>
-      <w:pPr>
-        <w:rPr>
-          <w:highlight w:val="yellow"/>
-          <w:lang w:val="en-AU" w:eastAsia="en-AU"/>
-        </w:rPr>
-      </w:pPr>
-      <w:r>
-        <w:rPr>
-          <w:highlight w:val="yellow"/>
-          <w:lang w:val="en-AU" w:eastAsia="en-AU"/>
-        </w:rPr>
-        <w:lastRenderedPageBreak/>
-        <w:t>Describe all the steps taken to validate the correctness of the program.</w:t>
-      </w:r>
-      <w:r>
-        <w:rPr>
-          <w:highlight w:val="yellow"/>
-        </w:rPr>
-        <w:t xml:space="preserve"> </w:t>
-      </w:r>
-    </w:p>
-    <w:p>
-      <w:pPr>
-        <w:rPr>
-          <w:highlight w:val="yellow"/>
-          <w:lang w:val="en-AU" w:eastAsia="en-AU"/>
-        </w:rPr>
-      </w:pPr>
-      <w:r>
-        <w:rPr>
-          <w:highlight w:val="yellow"/>
-          <w:lang w:val="en-AU" w:eastAsia="en-AU"/>
-        </w:rPr>
-        <w:t xml:space="preserve">If you had user </w:t>
-      </w:r>
-      <w:proofErr w:type="gramStart"/>
-      <w:r>
-        <w:rPr>
-          <w:highlight w:val="yellow"/>
-          <w:lang w:val="en-AU" w:eastAsia="en-AU"/>
-        </w:rPr>
-        <w:t>tests</w:t>
-      </w:r>
-      <w:proofErr w:type="gramEnd"/>
-      <w:r>
-        <w:rPr>
-          <w:highlight w:val="yellow"/>
-          <w:lang w:val="en-AU" w:eastAsia="en-AU"/>
-        </w:rPr>
-        <w:t xml:space="preserve"> then say what you did and what the results were.</w:t>
-      </w:r>
-      <w:r>
-        <w:rPr>
-          <w:highlight w:val="yellow"/>
-          <w:lang w:val="en-AU" w:eastAsia="en-AU"/>
-        </w:rPr>
-        <w:t xml:space="preserve"> Describe why these test data were chosen (what test conditions the data was testing). Table </w:t>
-      </w:r>
-      <w:r>
-        <w:rPr>
-          <w:highlight w:val="yellow"/>
-          <w:lang w:val="en-AU" w:eastAsia="en-AU"/>
-        </w:rPr>
-        <w:t>2</w:t>
-      </w:r>
-      <w:r>
-        <w:rPr>
-          <w:highlight w:val="yellow"/>
-          <w:lang w:val="en-AU" w:eastAsia="en-AU"/>
-        </w:rPr>
-        <w:t xml:space="preserve"> provides an example of the sorts of results we are looking for</w:t>
-      </w:r>
-      <w:r>
-        <w:rPr>
-          <w:highlight w:val="yellow"/>
-          <w:lang w:val="en-AU" w:eastAsia="en-AU"/>
-        </w:rPr>
-        <w:t>. The full detail of the test runs</w:t>
-      </w:r>
-      <w:r>
-        <w:rPr>
-          <w:highlight w:val="yellow"/>
-          <w:lang w:val="en-AU" w:eastAsia="en-AU"/>
-        </w:rPr>
-        <w:t xml:space="preserve"> should be appended to the report.</w:t>
-      </w:r>
-    </w:p>
-    <w:p>
-      <w:pPr>
-        <w:pStyle w:val="Caption"/>
-        <w:keepNext/>
-        <w:rPr>
-          <w:highlight w:val="yellow"/>
-          <w:lang w:val="en-AU"/>
-        </w:rPr>
-      </w:pPr>
-      <w:r>
-        <w:rPr>
-          <w:rStyle w:val="TablecolumnheadingChar"/>
-          <w:highlight w:val="yellow"/>
-          <w:lang w:val="en-AU"/>
-        </w:rPr>
-        <w:t xml:space="preserve">Table </w:t>
-      </w:r>
-      <w:r>
-        <w:rPr>
-          <w:rStyle w:val="TablecolumnheadingChar"/>
-          <w:highlight w:val="yellow"/>
-          <w:lang w:val="en-AU"/>
-        </w:rPr>
-        <w:t>2</w:t>
-      </w:r>
-      <w:r>
-        <w:rPr>
-          <w:rStyle w:val="TablecolumnheadingChar"/>
-          <w:highlight w:val="yellow"/>
-          <w:lang w:val="en-AU"/>
-        </w:rPr>
-        <w:t>:</w:t>
-      </w:r>
-      <w:r>
-        <w:rPr>
-          <w:highlight w:val="yellow"/>
-          <w:lang w:val="en-AU"/>
-        </w:rPr>
-        <w:t xml:space="preserve"> </w:t>
-      </w:r>
-      <w:r>
-        <w:rPr>
-          <w:highlight w:val="yellow"/>
-          <w:lang w:val="en-AU"/>
-        </w:rPr>
-        <w:t xml:space="preserve">Summary </w:t>
-      </w:r>
-      <w:r>
-        <w:rPr>
-          <w:highlight w:val="yellow"/>
-          <w:lang w:val="en-AU"/>
-        </w:rPr>
-        <w:t>of tests</w:t>
-      </w:r>
-      <w:r>
-        <w:rPr>
-          <w:highlight w:val="yellow"/>
-          <w:lang w:val="en-AU"/>
-        </w:rPr>
-        <w:t xml:space="preserve"> carried out</w:t>
-      </w:r>
-      <w:r>
-        <w:rPr>
-          <w:highlight w:val="yellow"/>
-          <w:lang w:val="en-AU"/>
-        </w:rPr>
-        <w:t>. A table caption goes above the table.</w:t>
-      </w:r>
-    </w:p>
-    <w:tbl>
-      <w:tblPr>
-        <w:tblStyle w:val="TableGrid"/>
-        <w:tblpPr w:leftFromText="181" w:rightFromText="181" w:bottomFromText="142" w:vertAnchor="text" w:tblpXSpec="center" w:tblpY="1"/>
-        <w:tblW w:w="5000" w:type="pct"/>
-        <w:tblLook w:val="04A0" w:firstRow="1" w:lastRow="0" w:firstColumn="1" w:lastColumn="0" w:noHBand="0" w:noVBand="1"/>
-      </w:tblPr>
-      <w:tblGrid>
-        <w:gridCol w:w="3261"/>
-        <w:gridCol w:w="2016"/>
-        <w:gridCol w:w="1865"/>
-        <w:gridCol w:w="2260"/>
-      </w:tblGrid>
-      <w:tr>
-        <w:trPr>
-          <w:cantSplit/>
-        </w:trPr>
-        <w:tc>
-          <w:tcPr>
-            <w:tcW w:w="1734" w:type="pct"/>
-            <w:vMerge w:val="restart"/>
-          </w:tcPr>
-          <w:p>
-            <w:pPr>
-              <w:pStyle w:val="Tablecolumnheading"/>
-              <w:rPr>
-                <w:rStyle w:val="TablecolumnheadingChar"/>
-                <w:b/>
-                <w:bCs/>
-                <w:caps/>
                 <w:highlight w:val="yellow"/>
                 <w:lang w:val="en-AU"/>
               </w:rPr>
@@ -2792,233 +3857,9 @@
             <w:r>
               <w:rPr>
                 <w:highlight w:val="yellow"/>
-                <w:lang w:val="en-AU"/>
               </w:rPr>
-              <w:t>Data Set and reason for its choice</w:t>
+              <w:t>Development Unit Testing</w:t>
             </w:r>
-          </w:p>
-        </w:tc>
-        <w:tc>
-          <w:tcPr>
-            <w:tcW w:w="3266" w:type="pct"/>
-            <w:gridSpan w:val="3"/>
-          </w:tcPr>
-          <w:p>
-            <w:pPr>
-              <w:pStyle w:val="Tablecolumnheading"/>
-              <w:rPr>
-                <w:rStyle w:val="TablecolumnheadingChar"/>
-                <w:b/>
-                <w:bCs/>
-                <w:highlight w:val="yellow"/>
-                <w:lang w:val="en-AU"/>
-              </w:rPr>
-            </w:pPr>
-            <w:r>
-              <w:rPr>
-                <w:highlight w:val="yellow"/>
-                <w:lang w:val="en-AU"/>
-              </w:rPr>
-              <w:t>Test Cases</w:t>
-            </w:r>
-          </w:p>
-        </w:tc>
-      </w:tr>
-      <w:tr>
-        <w:trPr>
-          <w:cantSplit/>
-        </w:trPr>
-        <w:tc>
-          <w:tcPr>
-            <w:tcW w:w="1734" w:type="pct"/>
-            <w:vMerge/>
-          </w:tcPr>
-          <w:p>
-            <w:pPr>
-              <w:keepNext/>
-              <w:rPr>
-                <w:rStyle w:val="TablecolumnheadingChar"/>
-                <w:bCs/>
-                <w:caps/>
-                <w:highlight w:val="yellow"/>
-                <w:lang w:val="en-AU"/>
-              </w:rPr>
-            </w:pPr>
-          </w:p>
-        </w:tc>
-        <w:tc>
-          <w:tcPr>
-            <w:tcW w:w="1072" w:type="pct"/>
-          </w:tcPr>
-          <w:p>
-            <w:pPr>
-              <w:pStyle w:val="Tablesubheading"/>
-              <w:keepNext/>
-              <w:rPr>
-                <w:rStyle w:val="Emphasis"/>
-                <w:iCs w:val="0"/>
-                <w:highlight w:val="yellow"/>
-                <w:lang w:val="en-AU"/>
-              </w:rPr>
-            </w:pPr>
-            <w:r>
-              <w:rPr>
-                <w:rStyle w:val="Emphasis"/>
-                <w:iCs w:val="0"/>
-                <w:highlight w:val="yellow"/>
-                <w:lang w:val="en-AU"/>
-              </w:rPr>
-              <w:t>Normal Functioning</w:t>
-            </w:r>
-          </w:p>
-        </w:tc>
-        <w:tc>
-          <w:tcPr>
-            <w:tcW w:w="992" w:type="pct"/>
-          </w:tcPr>
-          <w:p>
-            <w:pPr>
-              <w:pStyle w:val="Tablesubheading"/>
-              <w:keepNext/>
-              <w:rPr>
-                <w:highlight w:val="yellow"/>
-              </w:rPr>
-            </w:pPr>
-            <w:r>
-              <w:rPr>
-                <w:highlight w:val="yellow"/>
-              </w:rPr>
-              <w:t>Extreme boundary cases</w:t>
-            </w:r>
-          </w:p>
-        </w:tc>
-        <w:tc>
-          <w:tcPr>
-            <w:tcW w:w="1202" w:type="pct"/>
-          </w:tcPr>
-          <w:p>
-            <w:pPr>
-              <w:pStyle w:val="Tablesubheading"/>
-              <w:keepNext/>
-              <w:rPr>
-                <w:highlight w:val="yellow"/>
-              </w:rPr>
-            </w:pPr>
-            <w:r>
-              <w:rPr>
-                <w:highlight w:val="yellow"/>
-              </w:rPr>
-              <w:t>Invalid Data (program should not crash)</w:t>
-            </w:r>
-          </w:p>
-        </w:tc>
-      </w:tr>
-      <w:tr>
-        <w:trPr>
-          <w:cantSplit/>
-        </w:trPr>
-        <w:tc>
-          <w:tcPr>
-            <w:tcW w:w="1734" w:type="pct"/>
-          </w:tcPr>
-          <w:p>
-            <w:pPr>
-              <w:pStyle w:val="Tablebodytext"/>
-              <w:keepNext/>
-              <w:rPr>
-                <w:highlight w:val="yellow"/>
-              </w:rPr>
-            </w:pPr>
-            <w:r>
-              <w:rPr>
-                <w:highlight w:val="yellow"/>
-              </w:rPr>
-              <w:t>Preliminary test (see Appendix 3)</w:t>
-            </w:r>
-          </w:p>
-        </w:tc>
-        <w:tc>
-          <w:tcPr>
-            <w:tcW w:w="1072" w:type="pct"/>
-          </w:tcPr>
-          <w:p>
-            <w:pPr>
-              <w:pStyle w:val="Tablebodytext"/>
-              <w:keepNext/>
-              <w:rPr>
-                <w:highlight w:val="yellow"/>
-              </w:rPr>
-            </w:pPr>
-            <w:r>
-              <w:rPr>
-                <w:highlight w:val="yellow"/>
-              </w:rPr>
-              <w:t>Passed</w:t>
-            </w:r>
-          </w:p>
-        </w:tc>
-        <w:tc>
-          <w:tcPr>
-            <w:tcW w:w="992" w:type="pct"/>
-          </w:tcPr>
-          <w:p>
-            <w:pPr>
-              <w:pStyle w:val="Tablebodytext"/>
-              <w:keepNext/>
-              <w:rPr>
-                <w:highlight w:val="yellow"/>
-              </w:rPr>
-            </w:pPr>
-            <w:r>
-              <w:rPr>
-                <w:highlight w:val="yellow"/>
-              </w:rPr>
-              <w:t>n/a</w:t>
-            </w:r>
-          </w:p>
-        </w:tc>
-        <w:tc>
-          <w:tcPr>
-            <w:tcW w:w="1202" w:type="pct"/>
-          </w:tcPr>
-          <w:p>
-            <w:pPr>
-              <w:pStyle w:val="Tablebodytext"/>
-              <w:keepNext/>
-              <w:rPr>
-                <w:highlight w:val="yellow"/>
-              </w:rPr>
-            </w:pPr>
-            <w:r>
-              <w:rPr>
-                <w:highlight w:val="yellow"/>
-              </w:rPr>
-              <w:t>Fell over</w:t>
-            </w:r>
-          </w:p>
-        </w:tc>
-      </w:tr>
-      <w:tr>
-        <w:trPr>
-          <w:cantSplit/>
-        </w:trPr>
-        <w:tc>
-          <w:tcPr>
-            <w:tcW w:w="1734" w:type="pct"/>
-          </w:tcPr>
-          <w:p>
-            <w:pPr>
-              <w:pStyle w:val="Tablebodytext"/>
-              <w:keepNext/>
-              <w:rPr>
-                <w:rStyle w:val="TablecolumnheadingChar"/>
-                <w:b w:val="0"/>
-                <w:bCs w:val="0"/>
-                <w:caps/>
-                <w:highlight w:val="yellow"/>
-                <w:lang w:val="en-AU"/>
-              </w:rPr>
-            </w:pPr>
           </w:p>
         </w:tc>
         <w:tc>
@@ -3100,6 +3941,94 @@
                 <w:lang w:val="en-AU"/>
               </w:rPr>
             </w:pPr>
+            <w:r>
+              <w:rPr>
+                <w:highlight w:val="yellow"/>
+              </w:rPr>
+              <w:t>Final Testing</w:t>
+            </w:r>
+          </w:p>
+        </w:tc>
+        <w:tc>
+          <w:tcPr>
+            <w:tcW w:w="1072" w:type="pct"/>
+          </w:tcPr>
+          <w:p>
+            <w:pPr>
+              <w:pStyle w:val="Tablebodytext"/>
+              <w:keepNext/>
+              <w:rPr>
+                <w:rStyle w:val="TablecolumnheadingChar"/>
+                <w:b w:val="0"/>
+                <w:bCs w:val="0"/>
+                <w:caps/>
+                <w:highlight w:val="yellow"/>
+                <w:lang w:val="en-AU"/>
+              </w:rPr>
+            </w:pPr>
+          </w:p>
+        </w:tc>
+        <w:tc>
+          <w:tcPr>
+            <w:tcW w:w="992" w:type="pct"/>
+          </w:tcPr>
+          <w:p>
+            <w:pPr>
+              <w:pStyle w:val="Tablebodytext"/>
+              <w:keepNext/>
+              <w:rPr>
+                <w:rStyle w:val="TablecolumnheadingChar"/>
+                <w:b w:val="0"/>
+                <w:bCs w:val="0"/>
+                <w:caps/>
+                <w:highlight w:val="yellow"/>
+                <w:lang w:val="en-AU"/>
+              </w:rPr>
+            </w:pPr>
+          </w:p>
+        </w:tc>
+        <w:tc>
+          <w:tcPr>
+            <w:tcW w:w="1202" w:type="pct"/>
+          </w:tcPr>
+          <w:p>
+            <w:pPr>
+              <w:pStyle w:val="Tablebodytext"/>
+              <w:keepNext/>
+              <w:rPr>
+                <w:rStyle w:val="TablecolumnheadingChar"/>
+                <w:b w:val="0"/>
+                <w:bCs w:val="0"/>
+                <w:caps/>
+                <w:highlight w:val="yellow"/>
+                <w:lang w:val="en-AU"/>
+              </w:rPr>
+            </w:pPr>
+          </w:p>
+        </w:tc>
+      </w:tr>
+      <w:tr>
+        <w:trPr>
+          <w:cantSplit/>
+        </w:trPr>
+        <w:tc>
+          <w:tcPr>
+            <w:tcW w:w="1734" w:type="pct"/>
+          </w:tcPr>
+          <w:p>
+            <w:pPr>
+              <w:pStyle w:val="Tablebodytext"/>
+              <w:keepNext/>
+              <w:rPr>
+                <w:highlight w:val="yellow"/>
+              </w:rPr>
+            </w:pPr>
+            <w:r>
+              <w:rPr>
+                <w:highlight w:val="yellow"/>
+              </w:rPr>
+              <w:t>UX/UI User Testing</w:t>
+            </w:r>
           </w:p>
         </w:tc>
         <w:tc>
@@ -3200,6 +4129,27 @@
     </w:p>
     <w:p>
       <w:pPr>
+        <w:rPr>
+          <w:lang w:val="en-AU" w:eastAsia="en-AU"/>
+        </w:rPr>
+      </w:pPr>
+    </w:p>
+    <w:p>
+      <w:pPr>
+        <w:rPr>
+          <w:lang w:val="en-AU" w:eastAsia="en-AU"/>
+        </w:rPr>
+      </w:pPr>
+    </w:p>
+    <w:p>
+      <w:pPr>
+        <w:rPr>
+          <w:lang w:val="en-AU" w:eastAsia="en-AU"/>
+        </w:rPr>
+      </w:pPr>
+    </w:p>
+    <w:p>
+      <w:pPr>
         <w:pStyle w:val="Heading1"/>
         <w:numPr>
           <w:ilvl w:val="0"/>
@@ -3256,6 +4206,7 @@
       </w:pPr>
       <w:r>
         <w:rPr>
+          <w:highlight w:val="yellow"/>
           <w:lang w:val="en-AU" w:eastAsia="en-AU"/>
         </w:rPr>
         <w:t>Include user manual</w:t>
@@ -3264,14 +4215,120 @@
     <w:p>
       <w:pPr>
         <w:rPr>
-          <w:lang w:val="en-AU" w:eastAsia="en-AU"/>
-        </w:rPr>
-      </w:pPr>
-      <w:r>
-        <w:rPr>
+          <w:highlight w:val="yellow"/>
+          <w:lang w:val="en-AU" w:eastAsia="en-AU"/>
+        </w:rPr>
+      </w:pPr>
+      <w:r>
+        <w:rPr>
+          <w:highlight w:val="yellow"/>
           <w:lang w:val="en-AU" w:eastAsia="en-AU"/>
         </w:rPr>
         <w:t>This is not strictly part of the report but is a requirement for the final hand-in.</w:t>
+      </w:r>
+    </w:p>
+    <w:p>
+      <w:pPr>
+        <w:pStyle w:val="ListBullet"/>
+        <w:rPr>
+          <w:rFonts w:eastAsia="MS Mincho"/>
+          <w:highlight w:val="yellow"/>
+          <w:lang w:val="en-AU" w:eastAsia="en-US"/>
+        </w:rPr>
+      </w:pPr>
+      <w:r>
+        <w:rPr>
+          <w:rFonts w:eastAsia="MS Mincho"/>
+          <w:highlight w:val="yellow"/>
+          <w:lang w:val="en-AU" w:eastAsia="en-US"/>
+        </w:rPr>
+        <w:t>Each method should start wide a bri</w:t>
+      </w:r>
+      <w:r>
+        <w:rPr>
+          <w:rFonts w:eastAsia="MS Mincho"/>
+          <w:highlight w:val="yellow"/>
+          <w:lang w:val="en-AU" w:eastAsia="en-US"/>
+        </w:rPr>
+        <w:t>ef description of its function.</w:t>
+      </w:r>
+    </w:p>
+    <w:p>
+      <w:pPr>
+        <w:pStyle w:val="ListBullet"/>
+        <w:rPr>
+          <w:rFonts w:eastAsia="MS Mincho"/>
+          <w:highlight w:val="yellow"/>
+          <w:lang w:val="en-AU" w:eastAsia="en-US"/>
+        </w:rPr>
+      </w:pPr>
+      <w:r>
+        <w:rPr>
+          <w:rFonts w:eastAsia="MS Mincho"/>
+          <w:highlight w:val="yellow"/>
+          <w:lang w:val="en-AU" w:eastAsia="en-US"/>
+        </w:rPr>
+        <w:t>Use indentation to display</w:t>
+      </w:r>
+      <w:r>
+        <w:rPr>
+          <w:rFonts w:eastAsia="MS Mincho"/>
+          <w:highlight w:val="yellow"/>
+          <w:lang w:val="en-AU" w:eastAsia="en-US"/>
+        </w:rPr>
+        <w:t xml:space="preserve"> the structure within a method.</w:t>
+      </w:r>
+    </w:p>
+    <w:p>
+      <w:pPr>
+        <w:pStyle w:val="ListBullet"/>
+        <w:rPr>
+          <w:rFonts w:eastAsia="MS Mincho"/>
+          <w:highlight w:val="yellow"/>
+          <w:lang w:val="en-AU" w:eastAsia="en-US"/>
+        </w:rPr>
+      </w:pPr>
+      <w:r>
+        <w:rPr>
+          <w:rFonts w:eastAsia="MS Mincho"/>
+          <w:highlight w:val="yellow"/>
+          <w:lang w:val="en-AU" w:eastAsia="en-US"/>
+        </w:rPr>
+        <w:t>Comments should be used extensively. They are best used to describe logical blocks of code rather than individual statements. Line-by-line comments have the drawbacks of not providing any overview</w:t>
+      </w:r>
+      <w:r>
+        <w:rPr>
+          <w:rFonts w:eastAsia="MS Mincho"/>
+          <w:highlight w:val="yellow"/>
+          <w:lang w:val="en-AU" w:eastAsia="en-US"/>
+        </w:rPr>
+        <w:t xml:space="preserve"> and of decreasing readability.</w:t>
+      </w:r>
+    </w:p>
+    <w:p>
+      <w:pPr>
+        <w:pStyle w:val="ListBullet"/>
+        <w:rPr>
+          <w:rFonts w:eastAsia="MS Mincho"/>
+          <w:highlight w:val="yellow"/>
+          <w:lang w:val="en-AU" w:eastAsia="en-US"/>
+        </w:rPr>
+      </w:pPr>
+      <w:r>
+        <w:rPr>
+          <w:rFonts w:eastAsia="MS Mincho"/>
+          <w:highlight w:val="yellow"/>
+          <w:lang w:val="en-AU" w:eastAsia="en-US"/>
+        </w:rPr>
+        <w:t>Meaningfu</w:t>
+      </w:r>
+      <w:r>
+        <w:rPr>
+          <w:rFonts w:eastAsia="MS Mincho"/>
+          <w:highlight w:val="yellow"/>
+          <w:lang w:val="en-AU" w:eastAsia="en-US"/>
+        </w:rPr>
+        <w:t>l identifiers should be chosen.</w:t>
       </w:r>
     </w:p>
     <w:p>
@@ -3285,101 +4342,17 @@
       <w:r>
         <w:rPr>
           <w:rFonts w:eastAsia="MS Mincho"/>
+          <w:highlight w:val="yellow"/>
           <w:lang w:val="en-AU" w:eastAsia="en-US"/>
         </w:rPr>
-        <w:t>Each method should start wide a bri</w:t>
+        <w:t>Output should be pleasingly formatted and easy to read</w:t>
       </w:r>
       <w:r>
         <w:rPr>
           <w:rFonts w:eastAsia="MS Mincho"/>
           <w:lang w:val="en-AU" w:eastAsia="en-US"/>
         </w:rPr>
-        <w:t>ef description of its function.</w:t>
-      </w:r>
-    </w:p>
-    <w:p>
-      <w:pPr>
-        <w:pStyle w:val="ListBullet"/>
-        <w:rPr>
-          <w:rFonts w:eastAsia="MS Mincho"/>
-          <w:lang w:val="en-AU" w:eastAsia="en-US"/>
-        </w:rPr>
-      </w:pPr>
-      <w:r>
-        <w:rPr>
-          <w:rFonts w:eastAsia="MS Mincho"/>
-          <w:lang w:val="en-AU" w:eastAsia="en-US"/>
-        </w:rPr>
-        <w:t>Use indentation to display</w:t>
-      </w:r>
-      <w:r>
-        <w:rPr>
-          <w:rFonts w:eastAsia="MS Mincho"/>
-          <w:lang w:val="en-AU" w:eastAsia="en-US"/>
-        </w:rPr>
-        <w:t xml:space="preserve"> the structure within a method.</w:t>
-      </w:r>
-    </w:p>
-    <w:p>
-      <w:pPr>
-        <w:pStyle w:val="ListBullet"/>
-        <w:rPr>
-          <w:rFonts w:eastAsia="MS Mincho"/>
-          <w:lang w:val="en-AU" w:eastAsia="en-US"/>
-        </w:rPr>
-      </w:pPr>
-      <w:r>
-        <w:rPr>
-          <w:rFonts w:eastAsia="MS Mincho"/>
-          <w:lang w:val="en-AU" w:eastAsia="en-US"/>
-        </w:rPr>
-        <w:t>Comments should be used extensively. They are best used to describe logical blocks of code rather than individual statements. Line-by-line comments have the drawbacks of not providing any overview</w:t>
-      </w:r>
-      <w:r>
-        <w:rPr>
-          <w:rFonts w:eastAsia="MS Mincho"/>
-          <w:lang w:val="en-AU" w:eastAsia="en-US"/>
-        </w:rPr>
-        <w:t xml:space="preserve"> and of decreasing readability.</w:t>
-      </w:r>
-    </w:p>
-    <w:p>
-      <w:pPr>
-        <w:pStyle w:val="ListBullet"/>
-        <w:rPr>
-          <w:rFonts w:eastAsia="MS Mincho"/>
-          <w:lang w:val="en-AU" w:eastAsia="en-US"/>
-        </w:rPr>
-      </w:pPr>
-      <w:r>
-        <w:rPr>
-          <w:rFonts w:eastAsia="MS Mincho"/>
-          <w:lang w:val="en-AU" w:eastAsia="en-US"/>
-        </w:rPr>
-        <w:t>Meaningfu</w:t>
-      </w:r>
-      <w:r>
-        <w:rPr>
-          <w:rFonts w:eastAsia="MS Mincho"/>
-          <w:lang w:val="en-AU" w:eastAsia="en-US"/>
-        </w:rPr>
-        <w:t>l identifiers should be chosen.</w:t>
-      </w:r>
-    </w:p>
-    <w:p>
-      <w:pPr>
-        <w:pStyle w:val="ListBullet"/>
-        <w:rPr>
-          <w:rFonts w:eastAsia="MS Mincho"/>
-          <w:lang w:val="en-AU" w:eastAsia="en-US"/>
-        </w:rPr>
-      </w:pPr>
-      <w:r>
-        <w:rPr>
-          <w:rFonts w:eastAsia="MS Mincho"/>
-          <w:lang w:val="en-AU" w:eastAsia="en-US"/>
-        </w:rPr>
-        <w:t>Output should be pleasingly formatted and easy to read.</w:t>
+        <w:t>.</w:t>
       </w:r>
     </w:p>
     <w:p>
@@ -3405,9 +4378,15 @@
         </w:numPr>
       </w:pPr>
       <w:r>
+        <w:rPr>
+          <w:highlight w:val="yellow"/>
+        </w:rPr>
         <w:t>R</w:t>
       </w:r>
       <w:r>
+        <w:rPr>
+          <w:highlight w:val="yellow"/>
+        </w:rPr>
         <w:t>eferences</w:t>
       </w:r>
     </w:p>
@@ -3572,9 +4551,6 @@
       <w:pStyle w:val="Header"/>
     </w:pPr>
     <w:r>
-      <w:t>Guidelines for Capstone Project Report</w:t>
-    </w:r>
-    <w:r>
       <w:tab/>
     </w:r>
     <w:r>
@@ -3792,6 +4768,205 @@
     </w:lvl>
   </w:abstractNum>
   <w:abstractNum w:abstractNumId="10" w15:restartNumberingAfterBreak="0">
+    <w:nsid w:val="01DC736E"/>
+    <w:multiLevelType w:val="hybridMultilevel"/>
+    <w:tmpl w:val="ED08EF9A"/>
+    <w:lvl w:ilvl="0" w:tplc="0809000F">
+      <w:start w:val="1"/>
+      <w:numFmt w:val="decimal"/>
+      <w:lvlText w:val="%1."/>
+      <w:lvlJc w:val="left"/>
+      <w:pPr>
+        <w:ind w:left="720" w:hanging="360"/>
+      </w:pPr>
+    </w:lvl>
+    <w:lvl w:ilvl="1" w:tplc="08090019" w:tentative="1">
+      <w:start w:val="1"/>
+      <w:numFmt w:val="lowerLetter"/>
+      <w:lvlText w:val="%2."/>
+      <w:lvlJc w:val="left"/>
+      <w:pPr>
+        <w:ind w:left="1440" w:hanging="360"/>
+      </w:pPr>
+    </w:lvl>
+    <w:lvl w:ilvl="2" w:tplc="0809001B" w:tentative="1">
+      <w:start w:val="1"/>
+      <w:numFmt w:val="lowerRoman"/>
+      <w:lvlText w:val="%3."/>
+      <w:lvlJc w:val="right"/>
+      <w:pPr>
+        <w:ind w:left="2160" w:hanging="180"/>
+      </w:pPr>
+    </w:lvl>
+    <w:lvl w:ilvl="3" w:tplc="0809000F" w:tentative="1">
+      <w:start w:val="1"/>
+      <w:numFmt w:val="decimal"/>
+      <w:lvlText w:val="%4."/>
+      <w:lvlJc w:val="left"/>
+      <w:pPr>
+        <w:ind w:left="2880" w:hanging="360"/>
+      </w:pPr>
+    </w:lvl>
+    <w:lvl w:ilvl="4" w:tplc="08090019" w:tentative="1">
+      <w:start w:val="1"/>
+      <w:numFmt w:val="lowerLetter"/>
+      <w:lvlText w:val="%5."/>
+      <w:lvlJc w:val="left"/>
+      <w:pPr>
+        <w:ind w:left="3600" w:hanging="360"/>
+      </w:pPr>
+    </w:lvl>
+    <w:lvl w:ilvl="5" w:tplc="0809001B" w:tentative="1">
+      <w:start w:val="1"/>
+      <w:numFmt w:val="lowerRoman"/>
+      <w:lvlText w:val="%6."/>
+      <w:lvlJc w:val="right"/>
+      <w:pPr>
+        <w:ind w:left="4320" w:hanging="180"/>
+      </w:pPr>
+    </w:lvl>
+    <w:lvl w:ilvl="6" w:tplc="0809000F" w:tentative="1">
+      <w:start w:val="1"/>
+      <w:numFmt w:val="decimal"/>
+      <w:lvlText w:val="%7."/>
+      <w:lvlJc w:val="left"/>
+      <w:pPr>
+        <w:ind w:left="5040" w:hanging="360"/>
+      </w:pPr>
+    </w:lvl>
+    <w:lvl w:ilvl="7" w:tplc="08090019" w:tentative="1">
+      <w:start w:val="1"/>
+      <w:numFmt w:val="lowerLetter"/>
+      <w:lvlText w:val="%8."/>
+      <w:lvlJc w:val="left"/>
+      <w:pPr>
+        <w:ind w:left="5760" w:hanging="360"/>
+      </w:pPr>
+    </w:lvl>
+    <w:lvl w:ilvl="8" w:tplc="0809001B" w:tentative="1">
+      <w:start w:val="1"/>
+      <w:numFmt w:val="lowerRoman"/>
+      <w:lvlText w:val="%9."/>
+      <w:lvlJc w:val="right"/>
+      <w:pPr>
+        <w:ind w:left="6480" w:hanging="180"/>
+      </w:pPr>
+    </w:lvl>
+  </w:abstractNum>
+  <w:abstractNum w:abstractNumId="11" w15:restartNumberingAfterBreak="0">
+    <w:nsid w:val="02594B97"/>
+    <w:multiLevelType w:val="hybridMultilevel"/>
+    <w:tmpl w:val="38DCA4BE"/>
+    <w:lvl w:ilvl="0" w:tplc="08090001">
+      <w:start w:val="1"/>
+      <w:numFmt w:val="bullet"/>
+      <w:lvlText w:val=""/>
+      <w:lvlJc w:val="left"/>
+      <w:pPr>
+        <w:ind w:left="720" w:hanging="360"/>
+      </w:pPr>
+      <w:rPr>
+        <w:rFonts w:ascii="Symbol" w:hAnsi="Symbol" w:hint="default"/>
+      </w:rPr>
+    </w:lvl>
+    <w:lvl w:ilvl="1" w:tplc="08090003" w:tentative="1">
+      <w:start w:val="1"/>
+      <w:numFmt w:val="bullet"/>
+      <w:lvlText w:val="o"/>
+      <w:lvlJc w:val="left"/>
+      <w:pPr>
+        <w:ind w:left="1440" w:hanging="360"/>
+      </w:pPr>
+      <w:rPr>
+        <w:rFonts w:ascii="Courier New" w:hAnsi="Courier New" w:cs="Courier New" w:hint="default"/>
+      </w:rPr>
+    </w:lvl>
+    <w:lvl w:ilvl="2" w:tplc="08090005" w:tentative="1">
+      <w:start w:val="1"/>
+      <w:numFmt w:val="bullet"/>
+      <w:lvlText w:val=""/>
+      <w:lvlJc w:val="left"/>
+      <w:pPr>
+        <w:ind w:left="2160" w:hanging="360"/>
+      </w:pPr>
+      <w:rPr>
+        <w:rFonts w:ascii="Wingdings" w:hAnsi="Wingdings" w:hint="default"/>
+      </w:rPr>
+    </w:lvl>
+    <w:lvl w:ilvl="3" w:tplc="08090001" w:tentative="1">
+      <w:start w:val="1"/>
+      <w:numFmt w:val="bullet"/>
+      <w:lvlText w:val=""/>
+      <w:lvlJc w:val="left"/>
+      <w:pPr>
+        <w:ind w:left="2880" w:hanging="360"/>
+      </w:pPr>
+      <w:rPr>
+        <w:rFonts w:ascii="Symbol" w:hAnsi="Symbol" w:hint="default"/>
+      </w:rPr>
+    </w:lvl>
+    <w:lvl w:ilvl="4" w:tplc="08090003" w:tentative="1">
+      <w:start w:val="1"/>
+      <w:numFmt w:val="bullet"/>
+      <w:lvlText w:val="o"/>
+      <w:lvlJc w:val="left"/>
+      <w:pPr>
+        <w:ind w:left="3600" w:hanging="360"/>
+      </w:pPr>
+      <w:rPr>
+        <w:rFonts w:ascii="Courier New" w:hAnsi="Courier New" w:cs="Courier New" w:hint="default"/>
+      </w:rPr>
+    </w:lvl>
+    <w:lvl w:ilvl="5" w:tplc="08090005" w:tentative="1">
+      <w:start w:val="1"/>
+      <w:numFmt w:val="bullet"/>
+      <w:lvlText w:val=""/>
+      <w:lvlJc w:val="left"/>
+      <w:pPr>
+        <w:ind w:left="4320" w:hanging="360"/>
+      </w:pPr>
+      <w:rPr>
+        <w:rFonts w:ascii="Wingdings" w:hAnsi="Wingdings" w:hint="default"/>
+      </w:rPr>
+    </w:lvl>
+    <w:lvl w:ilvl="6" w:tplc="08090001" w:tentative="1">
+      <w:start w:val="1"/>
+      <w:numFmt w:val="bullet"/>
+      <w:lvlText w:val=""/>
+      <w:lvlJc w:val="left"/>
+      <w:pPr>
+        <w:ind w:left="5040" w:hanging="360"/>
+      </w:pPr>
+      <w:rPr>
+        <w:rFonts w:ascii="Symbol" w:hAnsi="Symbol" w:hint="default"/>
+      </w:rPr>
+    </w:lvl>
+    <w:lvl w:ilvl="7" w:tplc="08090003" w:tentative="1">
+      <w:start w:val="1"/>
+      <w:numFmt w:val="bullet"/>
+      <w:lvlText w:val="o"/>
+      <w:lvlJc w:val="left"/>
+      <w:pPr>
+        <w:ind w:left="5760" w:hanging="360"/>
+      </w:pPr>
+      <w:rPr>
+        <w:rFonts w:ascii="Courier New" w:hAnsi="Courier New" w:cs="Courier New" w:hint="default"/>
+      </w:rPr>
+    </w:lvl>
+    <w:lvl w:ilvl="8" w:tplc="08090005" w:tentative="1">
+      <w:start w:val="1"/>
+      <w:numFmt w:val="bullet"/>
+      <w:lvlText w:val=""/>
+      <w:lvlJc w:val="left"/>
+      <w:pPr>
+        <w:ind w:left="6480" w:hanging="360"/>
+      </w:pPr>
+      <w:rPr>
+        <w:rFonts w:ascii="Wingdings" w:hAnsi="Wingdings" w:hint="default"/>
+      </w:rPr>
+    </w:lvl>
+  </w:abstractNum>
+  <w:abstractNum w:abstractNumId="12" w15:restartNumberingAfterBreak="0">
     <w:nsid w:val="075B4D89"/>
     <w:multiLevelType w:val="hybridMultilevel"/>
     <w:tmpl w:val="6A3AB0DA"/>
@@ -3931,7 +5106,7 @@
       </w:rPr>
     </w:lvl>
   </w:abstractNum>
-  <w:abstractNum w:abstractNumId="11" w15:restartNumberingAfterBreak="0">
+  <w:abstractNum w:abstractNumId="13" w15:restartNumberingAfterBreak="0">
     <w:nsid w:val="0C067A9D"/>
     <w:multiLevelType w:val="hybridMultilevel"/>
     <w:tmpl w:val="41D027AC"/>
@@ -4021,7 +5196,7 @@
       </w:pPr>
     </w:lvl>
   </w:abstractNum>
-  <w:abstractNum w:abstractNumId="12" w15:restartNumberingAfterBreak="0">
+  <w:abstractNum w:abstractNumId="14" w15:restartNumberingAfterBreak="0">
     <w:nsid w:val="179A3566"/>
     <w:multiLevelType w:val="hybridMultilevel"/>
     <w:tmpl w:val="9800D9F4"/>
@@ -4161,7 +5336,7 @@
       </w:rPr>
     </w:lvl>
   </w:abstractNum>
-  <w:abstractNum w:abstractNumId="13" w15:restartNumberingAfterBreak="0">
+  <w:abstractNum w:abstractNumId="15" w15:restartNumberingAfterBreak="0">
     <w:nsid w:val="17A72772"/>
     <w:multiLevelType w:val="hybridMultilevel"/>
     <w:tmpl w:val="CF5A6296"/>
@@ -4250,7 +5425,7 @@
       </w:pPr>
     </w:lvl>
   </w:abstractNum>
-  <w:abstractNum w:abstractNumId="14" w15:restartNumberingAfterBreak="0">
+  <w:abstractNum w:abstractNumId="16" w15:restartNumberingAfterBreak="0">
     <w:nsid w:val="206C12C5"/>
     <w:multiLevelType w:val="hybridMultilevel"/>
     <w:tmpl w:val="784A0A1A"/>
@@ -4390,7 +5565,7 @@
       </w:rPr>
     </w:lvl>
   </w:abstractNum>
-  <w:abstractNum w:abstractNumId="15" w15:restartNumberingAfterBreak="0">
+  <w:abstractNum w:abstractNumId="17" w15:restartNumberingAfterBreak="0">
     <w:nsid w:val="20AA61AF"/>
     <w:multiLevelType w:val="hybridMultilevel"/>
     <w:tmpl w:val="728E4ED6"/>
@@ -4503,7 +5678,7 @@
       </w:rPr>
     </w:lvl>
   </w:abstractNum>
-  <w:abstractNum w:abstractNumId="16" w15:restartNumberingAfterBreak="0">
+  <w:abstractNum w:abstractNumId="18" w15:restartNumberingAfterBreak="0">
     <w:nsid w:val="225E1D4D"/>
     <w:multiLevelType w:val="hybridMultilevel"/>
     <w:tmpl w:val="A69085AC"/>
@@ -4643,7 +5818,7 @@
       </w:rPr>
     </w:lvl>
   </w:abstractNum>
-  <w:abstractNum w:abstractNumId="17" w15:restartNumberingAfterBreak="0">
+  <w:abstractNum w:abstractNumId="19" w15:restartNumberingAfterBreak="0">
     <w:nsid w:val="23E95F93"/>
     <w:multiLevelType w:val="multilevel"/>
     <w:tmpl w:val="905CB06E"/>
@@ -4792,7 +5967,7 @@
       </w:rPr>
     </w:lvl>
   </w:abstractNum>
-  <w:abstractNum w:abstractNumId="18" w15:restartNumberingAfterBreak="0">
+  <w:abstractNum w:abstractNumId="20" w15:restartNumberingAfterBreak="0">
     <w:nsid w:val="30EF6F06"/>
     <w:multiLevelType w:val="hybridMultilevel"/>
     <w:tmpl w:val="7556CE10"/>
@@ -4932,7 +6107,179 @@
       </w:rPr>
     </w:lvl>
   </w:abstractNum>
-  <w:abstractNum w:abstractNumId="19" w15:restartNumberingAfterBreak="0">
+  <w:abstractNum w:abstractNumId="21" w15:restartNumberingAfterBreak="0">
+    <w:nsid w:val="401B025F"/>
+    <w:multiLevelType w:val="hybridMultilevel"/>
+    <w:tmpl w:val="3C36658C"/>
+    <w:lvl w:ilvl="0" w:tplc="0809000F">
+      <w:start w:val="1"/>
+      <w:numFmt w:val="decimal"/>
+      <w:lvlText w:val="%1."/>
+      <w:lvlJc w:val="left"/>
+      <w:pPr>
+        <w:ind w:left="720" w:hanging="360"/>
+      </w:pPr>
+    </w:lvl>
+    <w:lvl w:ilvl="1" w:tplc="08090019" w:tentative="1">
+      <w:start w:val="1"/>
+      <w:numFmt w:val="lowerLetter"/>
+      <w:lvlText w:val="%2."/>
+      <w:lvlJc w:val="left"/>
+      <w:pPr>
+        <w:ind w:left="1440" w:hanging="360"/>
+      </w:pPr>
+    </w:lvl>
+    <w:lvl w:ilvl="2" w:tplc="0809001B" w:tentative="1">
+      <w:start w:val="1"/>
+      <w:numFmt w:val="lowerRoman"/>
+      <w:lvlText w:val="%3."/>
+      <w:lvlJc w:val="right"/>
+      <w:pPr>
+        <w:ind w:left="2160" w:hanging="180"/>
+      </w:pPr>
+    </w:lvl>
+    <w:lvl w:ilvl="3" w:tplc="0809000F" w:tentative="1">
+      <w:start w:val="1"/>
+      <w:numFmt w:val="decimal"/>
+      <w:lvlText w:val="%4."/>
+      <w:lvlJc w:val="left"/>
+      <w:pPr>
+        <w:ind w:left="2880" w:hanging="360"/>
+      </w:pPr>
+    </w:lvl>
+    <w:lvl w:ilvl="4" w:tplc="08090019" w:tentative="1">
+      <w:start w:val="1"/>
+      <w:numFmt w:val="lowerLetter"/>
+      <w:lvlText w:val="%5."/>
+      <w:lvlJc w:val="left"/>
+      <w:pPr>
+        <w:ind w:left="3600" w:hanging="360"/>
+      </w:pPr>
+    </w:lvl>
+    <w:lvl w:ilvl="5" w:tplc="0809001B" w:tentative="1">
+      <w:start w:val="1"/>
+      <w:numFmt w:val="lowerRoman"/>
+      <w:lvlText w:val="%6."/>
+      <w:lvlJc w:val="right"/>
+      <w:pPr>
+        <w:ind w:left="4320" w:hanging="180"/>
+      </w:pPr>
+    </w:lvl>
+    <w:lvl w:ilvl="6" w:tplc="0809000F" w:tentative="1">
+      <w:start w:val="1"/>
+      <w:numFmt w:val="decimal"/>
+      <w:lvlText w:val="%7."/>
+      <w:lvlJc w:val="left"/>
+      <w:pPr>
+        <w:ind w:left="5040" w:hanging="360"/>
+      </w:pPr>
+    </w:lvl>
+    <w:lvl w:ilvl="7" w:tplc="08090019" w:tentative="1">
+      <w:start w:val="1"/>
+      <w:numFmt w:val="lowerLetter"/>
+      <w:lvlText w:val="%8."/>
+      <w:lvlJc w:val="left"/>
+      <w:pPr>
+        <w:ind w:left="5760" w:hanging="360"/>
+      </w:pPr>
+    </w:lvl>
+    <w:lvl w:ilvl="8" w:tplc="0809001B" w:tentative="1">
+      <w:start w:val="1"/>
+      <w:numFmt w:val="lowerRoman"/>
+      <w:lvlText w:val="%9."/>
+      <w:lvlJc w:val="right"/>
+      <w:pPr>
+        <w:ind w:left="6480" w:hanging="180"/>
+      </w:pPr>
+    </w:lvl>
+  </w:abstractNum>
+  <w:abstractNum w:abstractNumId="22" w15:restartNumberingAfterBreak="0">
+    <w:nsid w:val="44D90C49"/>
+    <w:multiLevelType w:val="hybridMultilevel"/>
+    <w:tmpl w:val="ED08EF9A"/>
+    <w:lvl w:ilvl="0" w:tplc="0809000F">
+      <w:start w:val="1"/>
+      <w:numFmt w:val="decimal"/>
+      <w:lvlText w:val="%1."/>
+      <w:lvlJc w:val="left"/>
+      <w:pPr>
+        <w:ind w:left="720" w:hanging="360"/>
+      </w:pPr>
+    </w:lvl>
+    <w:lvl w:ilvl="1" w:tplc="08090019" w:tentative="1">
+      <w:start w:val="1"/>
+      <w:numFmt w:val="lowerLetter"/>
+      <w:lvlText w:val="%2."/>
+      <w:lvlJc w:val="left"/>
+      <w:pPr>
+        <w:ind w:left="1440" w:hanging="360"/>
+      </w:pPr>
+    </w:lvl>
+    <w:lvl w:ilvl="2" w:tplc="0809001B" w:tentative="1">
+      <w:start w:val="1"/>
+      <w:numFmt w:val="lowerRoman"/>
+      <w:lvlText w:val="%3."/>
+      <w:lvlJc w:val="right"/>
+      <w:pPr>
+        <w:ind w:left="2160" w:hanging="180"/>
+      </w:pPr>
+    </w:lvl>
+    <w:lvl w:ilvl="3" w:tplc="0809000F" w:tentative="1">
+      <w:start w:val="1"/>
+      <w:numFmt w:val="decimal"/>
+      <w:lvlText w:val="%4."/>
+      <w:lvlJc w:val="left"/>
+      <w:pPr>
+        <w:ind w:left="2880" w:hanging="360"/>
+      </w:pPr>
+    </w:lvl>
+    <w:lvl w:ilvl="4" w:tplc="08090019" w:tentative="1">
+      <w:start w:val="1"/>
+      <w:numFmt w:val="lowerLetter"/>
+      <w:lvlText w:val="%5."/>
+      <w:lvlJc w:val="left"/>
+      <w:pPr>
+        <w:ind w:left="3600" w:hanging="360"/>
+      </w:pPr>
+    </w:lvl>
+    <w:lvl w:ilvl="5" w:tplc="0809001B" w:tentative="1">
+      <w:start w:val="1"/>
+      <w:numFmt w:val="lowerRoman"/>
+      <w:lvlText w:val="%6."/>
+      <w:lvlJc w:val="right"/>
+      <w:pPr>
+        <w:ind w:left="4320" w:hanging="180"/>
+      </w:pPr>
+    </w:lvl>
+    <w:lvl w:ilvl="6" w:tplc="0809000F" w:tentative="1">
+      <w:start w:val="1"/>
+      <w:numFmt w:val="decimal"/>
+      <w:lvlText w:val="%7."/>
+      <w:lvlJc w:val="left"/>
+      <w:pPr>
+        <w:ind w:left="5040" w:hanging="360"/>
+      </w:pPr>
+    </w:lvl>
+    <w:lvl w:ilvl="7" w:tplc="08090019" w:tentative="1">
+      <w:start w:val="1"/>
+      <w:numFmt w:val="lowerLetter"/>
+      <w:lvlText w:val="%8."/>
+      <w:lvlJc w:val="left"/>
+      <w:pPr>
+        <w:ind w:left="5760" w:hanging="360"/>
+      </w:pPr>
+    </w:lvl>
+    <w:lvl w:ilvl="8" w:tplc="0809001B" w:tentative="1">
+      <w:start w:val="1"/>
+      <w:numFmt w:val="lowerRoman"/>
+      <w:lvlText w:val="%9."/>
+      <w:lvlJc w:val="right"/>
+      <w:pPr>
+        <w:ind w:left="6480" w:hanging="180"/>
+      </w:pPr>
+    </w:lvl>
+  </w:abstractNum>
+  <w:abstractNum w:abstractNumId="23" w15:restartNumberingAfterBreak="0">
     <w:nsid w:val="47E5603D"/>
     <w:multiLevelType w:val="hybridMultilevel"/>
     <w:tmpl w:val="55C01434"/>
@@ -5072,7 +6419,7 @@
       </w:rPr>
     </w:lvl>
   </w:abstractNum>
-  <w:abstractNum w:abstractNumId="20" w15:restartNumberingAfterBreak="0">
+  <w:abstractNum w:abstractNumId="24" w15:restartNumberingAfterBreak="0">
     <w:nsid w:val="4CA358A6"/>
     <w:multiLevelType w:val="hybridMultilevel"/>
     <w:tmpl w:val="2EB41710"/>
@@ -5212,7 +6559,7 @@
       </w:rPr>
     </w:lvl>
   </w:abstractNum>
-  <w:abstractNum w:abstractNumId="21" w15:restartNumberingAfterBreak="0">
+  <w:abstractNum w:abstractNumId="25" w15:restartNumberingAfterBreak="0">
     <w:nsid w:val="52E3033A"/>
     <w:multiLevelType w:val="hybridMultilevel"/>
     <w:tmpl w:val="08783638"/>
@@ -5352,10 +6699,10 @@
       </w:rPr>
     </w:lvl>
   </w:abstractNum>
-  <w:abstractNum w:abstractNumId="22" w15:restartNumberingAfterBreak="0">
+  <w:abstractNum w:abstractNumId="26" w15:restartNumberingAfterBreak="0">
     <w:nsid w:val="5481250A"/>
     <w:multiLevelType w:val="multilevel"/>
-    <w:tmpl w:val="AC48D87C"/>
+    <w:tmpl w:val="1F067314"/>
     <w:lvl w:ilvl="0">
       <w:start w:val="1"/>
       <w:numFmt w:val="decimal"/>
@@ -5370,9 +6717,11 @@
       </w:pPr>
       <w:rPr>
         <w:rFonts w:ascii="Times" w:hAnsi="Times" w:hint="default"/>
-        <w:b/>
+        <w:b w:val="0"/>
+        <w:bCs/>
         <w:i w:val="0"/>
-        <w:sz w:val="28"/>
+        <w:sz w:val="22"/>
+        <w:szCs w:val="16"/>
       </w:rPr>
     </w:lvl>
     <w:lvl w:ilvl="1">
@@ -5504,7 +6853,7 @@
       </w:rPr>
     </w:lvl>
   </w:abstractNum>
-  <w:abstractNum w:abstractNumId="23" w15:restartNumberingAfterBreak="0">
+  <w:abstractNum w:abstractNumId="27" w15:restartNumberingAfterBreak="0">
     <w:nsid w:val="5E6A5D6A"/>
     <w:multiLevelType w:val="hybridMultilevel"/>
     <w:tmpl w:val="572CCC44"/>
@@ -5594,7 +6943,93 @@
       </w:pPr>
     </w:lvl>
   </w:abstractNum>
-  <w:abstractNum w:abstractNumId="24" w15:restartNumberingAfterBreak="0">
+  <w:abstractNum w:abstractNumId="28" w15:restartNumberingAfterBreak="0">
+    <w:nsid w:val="6A8071FB"/>
+    <w:multiLevelType w:val="hybridMultilevel"/>
+    <w:tmpl w:val="ED08EF9A"/>
+    <w:lvl w:ilvl="0" w:tplc="0809000F">
+      <w:start w:val="1"/>
+      <w:numFmt w:val="decimal"/>
+      <w:lvlText w:val="%1."/>
+      <w:lvlJc w:val="left"/>
+      <w:pPr>
+        <w:ind w:left="720" w:hanging="360"/>
+      </w:pPr>
+    </w:lvl>
+    <w:lvl w:ilvl="1" w:tplc="08090019" w:tentative="1">
+      <w:start w:val="1"/>
+      <w:numFmt w:val="lowerLetter"/>
+      <w:lvlText w:val="%2."/>
+      <w:lvlJc w:val="left"/>
+      <w:pPr>
+        <w:ind w:left="1440" w:hanging="360"/>
+      </w:pPr>
+    </w:lvl>
+    <w:lvl w:ilvl="2" w:tplc="0809001B" w:tentative="1">
+      <w:start w:val="1"/>
+      <w:numFmt w:val="lowerRoman"/>
+      <w:lvlText w:val="%3."/>
+      <w:lvlJc w:val="right"/>
+      <w:pPr>
+        <w:ind w:left="2160" w:hanging="180"/>
+      </w:pPr>
+    </w:lvl>
+    <w:lvl w:ilvl="3" w:tplc="0809000F" w:tentative="1">
+      <w:start w:val="1"/>
+      <w:numFmt w:val="decimal"/>
+      <w:lvlText w:val="%4."/>
+      <w:lvlJc w:val="left"/>
+      <w:pPr>
+        <w:ind w:left="2880" w:hanging="360"/>
+      </w:pPr>
+    </w:lvl>
+    <w:lvl w:ilvl="4" w:tplc="08090019" w:tentative="1">
+      <w:start w:val="1"/>
+      <w:numFmt w:val="lowerLetter"/>
+      <w:lvlText w:val="%5."/>
+      <w:lvlJc w:val="left"/>
+      <w:pPr>
+        <w:ind w:left="3600" w:hanging="360"/>
+      </w:pPr>
+    </w:lvl>
+    <w:lvl w:ilvl="5" w:tplc="0809001B" w:tentative="1">
+      <w:start w:val="1"/>
+      <w:numFmt w:val="lowerRoman"/>
+      <w:lvlText w:val="%6."/>
+      <w:lvlJc w:val="right"/>
+      <w:pPr>
+        <w:ind w:left="4320" w:hanging="180"/>
+      </w:pPr>
+    </w:lvl>
+    <w:lvl w:ilvl="6" w:tplc="0809000F" w:tentative="1">
+      <w:start w:val="1"/>
+      <w:numFmt w:val="decimal"/>
+      <w:lvlText w:val="%7."/>
+      <w:lvlJc w:val="left"/>
+      <w:pPr>
+        <w:ind w:left="5040" w:hanging="360"/>
+      </w:pPr>
+    </w:lvl>
+    <w:lvl w:ilvl="7" w:tplc="08090019" w:tentative="1">
+      <w:start w:val="1"/>
+      <w:numFmt w:val="lowerLetter"/>
+      <w:lvlText w:val="%8."/>
+      <w:lvlJc w:val="left"/>
+      <w:pPr>
+        <w:ind w:left="5760" w:hanging="360"/>
+      </w:pPr>
+    </w:lvl>
+    <w:lvl w:ilvl="8" w:tplc="0809001B" w:tentative="1">
+      <w:start w:val="1"/>
+      <w:numFmt w:val="lowerRoman"/>
+      <w:lvlText w:val="%9."/>
+      <w:lvlJc w:val="right"/>
+      <w:pPr>
+        <w:ind w:left="6480" w:hanging="180"/>
+      </w:pPr>
+    </w:lvl>
+  </w:abstractNum>
+  <w:abstractNum w:abstractNumId="29" w15:restartNumberingAfterBreak="0">
     <w:nsid w:val="73A84BA0"/>
     <w:multiLevelType w:val="hybridMultilevel"/>
     <w:tmpl w:val="8586EF4C"/>
@@ -5710,7 +7145,7 @@
       </w:pPr>
     </w:lvl>
   </w:abstractNum>
-  <w:abstractNum w:abstractNumId="25" w15:restartNumberingAfterBreak="0">
+  <w:abstractNum w:abstractNumId="30" w15:restartNumberingAfterBreak="0">
     <w:nsid w:val="74C32663"/>
     <w:multiLevelType w:val="hybridMultilevel"/>
     <w:tmpl w:val="E8AA6A8A"/>
@@ -5850,7 +7285,7 @@
       </w:rPr>
     </w:lvl>
   </w:abstractNum>
-  <w:abstractNum w:abstractNumId="26" w15:restartNumberingAfterBreak="0">
+  <w:abstractNum w:abstractNumId="31" w15:restartNumberingAfterBreak="0">
     <w:nsid w:val="765562FE"/>
     <w:multiLevelType w:val="hybridMultilevel"/>
     <w:tmpl w:val="F7DEB820"/>
@@ -5990,7 +7425,7 @@
       </w:rPr>
     </w:lvl>
   </w:abstractNum>
-  <w:abstractNum w:abstractNumId="27" w15:restartNumberingAfterBreak="0">
+  <w:abstractNum w:abstractNumId="32" w15:restartNumberingAfterBreak="0">
     <w:nsid w:val="78E658A0"/>
     <w:multiLevelType w:val="hybridMultilevel"/>
     <w:tmpl w:val="13DAEE44"/>
@@ -6130,7 +7565,7 @@
       </w:rPr>
     </w:lvl>
   </w:abstractNum>
-  <w:abstractNum w:abstractNumId="28" w15:restartNumberingAfterBreak="0">
+  <w:abstractNum w:abstractNumId="33" w15:restartNumberingAfterBreak="0">
     <w:nsid w:val="7A1A1C6F"/>
     <w:multiLevelType w:val="multilevel"/>
     <w:tmpl w:val="9800D9F4"/>
@@ -6271,49 +7706,49 @@
     </w:lvl>
   </w:abstractNum>
   <w:num w:numId="1">
+    <w:abstractNumId w:val="32"/>
+  </w:num>
+  <w:num w:numId="2">
+    <w:abstractNumId w:val="32"/>
+  </w:num>
+  <w:num w:numId="3">
+    <w:abstractNumId w:val="29"/>
+  </w:num>
+  <w:num w:numId="4">
+    <w:abstractNumId w:val="14"/>
+  </w:num>
+  <w:num w:numId="5">
+    <w:abstractNumId w:val="33"/>
+  </w:num>
+  <w:num w:numId="6">
+    <w:abstractNumId w:val="23"/>
+  </w:num>
+  <w:num w:numId="7">
+    <w:abstractNumId w:val="12"/>
+  </w:num>
+  <w:num w:numId="8">
+    <w:abstractNumId w:val="19"/>
+  </w:num>
+  <w:num w:numId="9">
+    <w:abstractNumId w:val="25"/>
+  </w:num>
+  <w:num w:numId="10">
+    <w:abstractNumId w:val="30"/>
+  </w:num>
+  <w:num w:numId="11">
+    <w:abstractNumId w:val="20"/>
+  </w:num>
+  <w:num w:numId="12">
+    <w:abstractNumId w:val="16"/>
+  </w:num>
+  <w:num w:numId="13">
+    <w:abstractNumId w:val="17"/>
+  </w:num>
+  <w:num w:numId="14">
     <w:abstractNumId w:val="27"/>
   </w:num>
-  <w:num w:numId="2">
-    <w:abstractNumId w:val="27"/>
-  </w:num>
-  <w:num w:numId="3">
-    <w:abstractNumId w:val="24"/>
-  </w:num>
-  <w:num w:numId="4">
-    <w:abstractNumId w:val="12"/>
-  </w:num>
-  <w:num w:numId="5">
-    <w:abstractNumId w:val="28"/>
-  </w:num>
-  <w:num w:numId="6">
-    <w:abstractNumId w:val="19"/>
-  </w:num>
-  <w:num w:numId="7">
-    <w:abstractNumId w:val="10"/>
-  </w:num>
-  <w:num w:numId="8">
-    <w:abstractNumId w:val="17"/>
-  </w:num>
-  <w:num w:numId="9">
-    <w:abstractNumId w:val="21"/>
-  </w:num>
-  <w:num w:numId="10">
-    <w:abstractNumId w:val="25"/>
-  </w:num>
-  <w:num w:numId="11">
-    <w:abstractNumId w:val="18"/>
-  </w:num>
-  <w:num w:numId="12">
-    <w:abstractNumId w:val="14"/>
-  </w:num>
-  <w:num w:numId="13">
+  <w:num w:numId="15">
     <w:abstractNumId w:val="15"/>
-  </w:num>
-  <w:num w:numId="14">
-    <w:abstractNumId w:val="23"/>
-  </w:num>
-  <w:num w:numId="15">
-    <w:abstractNumId w:val="13"/>
   </w:num>
   <w:num w:numId="16">
     <w:abstractNumId w:val="9"/>
@@ -6352,22 +7787,22 @@
     <w:abstractNumId w:val="9"/>
   </w:num>
   <w:num w:numId="28">
-    <w:abstractNumId w:val="22"/>
+    <w:abstractNumId w:val="26"/>
   </w:num>
   <w:num w:numId="29">
-    <w:abstractNumId w:val="22"/>
+    <w:abstractNumId w:val="26"/>
   </w:num>
   <w:num w:numId="30">
-    <w:abstractNumId w:val="16"/>
+    <w:abstractNumId w:val="18"/>
   </w:num>
   <w:num w:numId="31">
-    <w:abstractNumId w:val="20"/>
+    <w:abstractNumId w:val="24"/>
   </w:num>
   <w:num w:numId="32">
-    <w:abstractNumId w:val="26"/>
+    <w:abstractNumId w:val="31"/>
   </w:num>
   <w:num w:numId="33">
-    <w:abstractNumId w:val="22"/>
+    <w:abstractNumId w:val="26"/>
     <w:lvlOverride w:ilvl="0">
       <w:startOverride w:val="2"/>
     </w:lvlOverride>
@@ -6395,19 +7830,94 @@
     </w:lvlOverride>
   </w:num>
   <w:num w:numId="34">
-    <w:abstractNumId w:val="23"/>
+    <w:abstractNumId w:val="27"/>
     <w:lvlOverride w:ilvl="0">
       <w:startOverride w:val="1"/>
     </w:lvlOverride>
   </w:num>
   <w:num w:numId="35">
-    <w:abstractNumId w:val="23"/>
+    <w:abstractNumId w:val="27"/>
     <w:lvlOverride w:ilvl="0">
       <w:startOverride w:val="1"/>
     </w:lvlOverride>
   </w:num>
   <w:num w:numId="36">
+    <w:abstractNumId w:val="13"/>
+  </w:num>
+  <w:num w:numId="37">
     <w:abstractNumId w:val="11"/>
+  </w:num>
+  <w:num w:numId="38">
+    <w:abstractNumId w:val="26"/>
+    <w:lvlOverride w:ilvl="0">
+      <w:startOverride w:val="1"/>
+    </w:lvlOverride>
+    <w:lvlOverride w:ilvl="1">
+      <w:startOverride w:val="1"/>
+    </w:lvlOverride>
+    <w:lvlOverride w:ilvl="2">
+      <w:startOverride w:val="1"/>
+    </w:lvlOverride>
+    <w:lvlOverride w:ilvl="3">
+      <w:startOverride w:val="1"/>
+    </w:lvlOverride>
+    <w:lvlOverride w:ilvl="4">
+      <w:startOverride w:val="1"/>
+    </w:lvlOverride>
+    <w:lvlOverride w:ilvl="5">
+      <w:startOverride w:val="1"/>
+    </w:lvlOverride>
+    <w:lvlOverride w:ilvl="6">
+      <w:startOverride w:val="1"/>
+    </w:lvlOverride>
+    <w:lvlOverride w:ilvl="7">
+      <w:startOverride w:val="1"/>
+    </w:lvlOverride>
+    <w:lvlOverride w:ilvl="8">
+      <w:startOverride w:val="1"/>
+    </w:lvlOverride>
+  </w:num>
+  <w:num w:numId="39">
+    <w:abstractNumId w:val="26"/>
+    <w:lvlOverride w:ilvl="0">
+      <w:startOverride w:val="1"/>
+    </w:lvlOverride>
+    <w:lvlOverride w:ilvl="1">
+      <w:startOverride w:val="1"/>
+    </w:lvlOverride>
+    <w:lvlOverride w:ilvl="2">
+      <w:startOverride w:val="1"/>
+    </w:lvlOverride>
+    <w:lvlOverride w:ilvl="3">
+      <w:startOverride w:val="1"/>
+    </w:lvlOverride>
+    <w:lvlOverride w:ilvl="4">
+      <w:startOverride w:val="1"/>
+    </w:lvlOverride>
+    <w:lvlOverride w:ilvl="5">
+      <w:startOverride w:val="1"/>
+    </w:lvlOverride>
+    <w:lvlOverride w:ilvl="6">
+      <w:startOverride w:val="1"/>
+    </w:lvlOverride>
+    <w:lvlOverride w:ilvl="7">
+      <w:startOverride w:val="1"/>
+    </w:lvlOverride>
+    <w:lvlOverride w:ilvl="8">
+      <w:startOverride w:val="1"/>
+    </w:lvlOverride>
+  </w:num>
+  <w:num w:numId="40">
+    <w:abstractNumId w:val="28"/>
+  </w:num>
+  <w:num w:numId="41">
+    <w:abstractNumId w:val="21"/>
+  </w:num>
+  <w:num w:numId="42">
+    <w:abstractNumId w:val="22"/>
+  </w:num>
+  <w:num w:numId="43">
+    <w:abstractNumId w:val="10"/>
   </w:num>
 </w:numbering>
 </file>
@@ -7515,6 +9025,17 @@
       <w:u w:val="single"/>
     </w:rPr>
   </w:style>
+  <w:style w:type="paragraph" w:styleId="ListParagraph">
+    <w:name w:val="List Paragraph"/>
+    <w:basedOn w:val="Normal"/>
+    <w:uiPriority w:val="34"/>
+    <w:qFormat/>
+    <w:rsid w:val="001D070F"/>
+    <w:pPr>
+      <w:ind w:left="720"/>
+      <w:contextualSpacing/>
+    </w:pPr>
+  </w:style>
 </w:styles>
 </file>
 
@@ -7808,7 +9329,7 @@
 </file>
 
 <file path=customXml/itemProps1.xml><?xml version="1.0" encoding="utf-8"?>
-<ds:datastoreItem xmlns:ds="http://schemas.openxmlformats.org/officeDocument/2006/customXml" ds:itemID="{F03A7343-75C5-114A-8945-A914197940C1}">
+<ds:datastoreItem xmlns:ds="http://schemas.openxmlformats.org/officeDocument/2006/customXml" ds:itemID="{8FC0B70E-E2EF-5A4A-B137-758A32EE9D46}">
   <ds:schemaRefs>
     <ds:schemaRef ds:uri="http://schemas.openxmlformats.org/officeDocument/2006/bibliography"/>
   </ds:schemaRefs>

--- a/Documentation/Final Report/ViKER Report.docx
+++ b/Documentation/Final Report/ViKER Report.docx
@@ -9,19 +9,11 @@
           <w:lang w:val="en-AU"/>
         </w:rPr>
       </w:pPr>
-      <w:proofErr w:type="spellStart"/>
-      <w:r>
-        <w:rPr>
-          <w:lang w:val="en-AU"/>
-        </w:rPr>
-        <w:t>ViKER</w:t>
-      </w:r>
-      <w:proofErr w:type="spellEnd"/>
-      <w:r>
-        <w:rPr>
-          <w:lang w:val="en-AU"/>
-        </w:rPr>
-        <w:t>: A Visual Interface for Transformations Between EER and AR Conceptual Models</w:t>
+      <w:r>
+        <w:rPr>
+          <w:lang w:val="en-AU"/>
+        </w:rPr>
+        <w:t>ViKER: A Visual Interface for Transformations Between EER and AR Conceptual Models</w:t>
       </w:r>
     </w:p>
     <w:tbl>
@@ -62,16 +54,8 @@
               <w:rPr>
                 <w:lang w:val="en-AU"/>
               </w:rPr>
-              <w:t xml:space="preserve">St John </w:t>
+              <w:t>St John Grimbly</w:t>
             </w:r>
-            <w:proofErr w:type="spellStart"/>
-            <w:r>
-              <w:rPr>
-                <w:lang w:val="en-AU"/>
-              </w:rPr>
-              <w:t>Grimbly</w:t>
-            </w:r>
-            <w:proofErr w:type="spellEnd"/>
           </w:p>
           <w:p>
             <w:pPr>
@@ -397,21 +381,7 @@
         <w:rPr>
           <w:lang w:val="en-AU"/>
         </w:rPr>
-        <w:t xml:space="preserve">the </w:t>
-      </w:r>
-      <w:proofErr w:type="spellStart"/>
-      <w:r>
-        <w:rPr>
-          <w:lang w:val="en-AU"/>
-        </w:rPr>
-        <w:t>KnowID</w:t>
-      </w:r>
-      <w:proofErr w:type="spellEnd"/>
-      <w:r>
-        <w:rPr>
-          <w:lang w:val="en-AU"/>
-        </w:rPr>
-        <w:t xml:space="preserve"> paper</w:t>
+        <w:t>the KnowID paper</w:t>
       </w:r>
       <w:r>
         <w:rPr>
@@ -448,330 +418,279 @@
         <w:rPr>
           <w:lang w:val="en-AU"/>
         </w:rPr>
+        <w:t xml:space="preserve"> and implemting a user friendly interface for easily performing transformations implemented in this paper.</w:t>
+      </w:r>
+    </w:p>
+    <w:p>
+      <w:pPr>
+        <w:rPr>
+          <w:lang w:val="en-AU"/>
+        </w:rPr>
+      </w:pPr>
+    </w:p>
+    <w:p>
+      <w:pPr>
+        <w:pStyle w:val="Heading1"/>
+      </w:pPr>
+      <w:r>
+        <w:t>Theory</w:t>
+      </w:r>
+    </w:p>
+    <w:p>
+      <w:pPr>
+        <w:rPr>
+          <w:lang w:val="en-AU"/>
+        </w:rPr>
+      </w:pPr>
+      <w:r>
+        <w:rPr>
+          <w:lang w:val="en-AU"/>
+        </w:rPr>
+        <w:t xml:space="preserve">The KnowID </w:t>
+      </w:r>
+      <w:r>
+        <w:rPr>
+          <w:highlight w:val="yellow"/>
+          <w:lang w:val="en-AU"/>
+        </w:rPr>
+        <w:t>(insert reference)</w:t>
+      </w:r>
+      <w:r>
+        <w:rPr>
+          <w:lang w:val="en-AU"/>
+        </w:rPr>
+        <w:t xml:space="preserve"> paper introduces a new transformation procedure for converting </w:t>
+      </w:r>
+      <w:r>
+        <w:rPr>
+          <w:lang w:val="en-AU"/>
+        </w:rPr>
+        <w:t xml:space="preserve">between </w:t>
+      </w:r>
+      <w:r>
+        <w:rPr>
+          <w:lang w:val="en-AU"/>
+        </w:rPr>
+        <w:t>abstract relational models (</w:t>
+      </w:r>
+      <w:r>
+        <w:rPr>
+          <w:lang w:val="en-AU"/>
+        </w:rPr>
+        <w:t>ARM</w:t>
+      </w:r>
+      <w:r>
+        <w:rPr>
+          <w:lang w:val="en-AU"/>
+        </w:rPr>
+        <w:t>)</w:t>
+      </w:r>
+      <w:r>
+        <w:rPr>
+          <w:lang w:val="en-AU"/>
+        </w:rPr>
         <w:t xml:space="preserve"> and </w:t>
       </w:r>
-      <w:proofErr w:type="spellStart"/>
-      <w:r>
-        <w:rPr>
-          <w:lang w:val="en-AU"/>
-        </w:rPr>
-        <w:t>implemting</w:t>
-      </w:r>
-      <w:proofErr w:type="spellEnd"/>
-      <w:r>
-        <w:rPr>
-          <w:lang w:val="en-AU"/>
-        </w:rPr>
-        <w:t xml:space="preserve"> a </w:t>
-      </w:r>
-      <w:proofErr w:type="gramStart"/>
-      <w:r>
-        <w:rPr>
-          <w:lang w:val="en-AU"/>
-        </w:rPr>
-        <w:t>user friendly</w:t>
-      </w:r>
-      <w:proofErr w:type="gramEnd"/>
-      <w:r>
-        <w:rPr>
-          <w:lang w:val="en-AU"/>
-        </w:rPr>
-        <w:t xml:space="preserve"> interface for easily performing transformations implemented in this paper.</w:t>
-      </w:r>
-    </w:p>
-    <w:p>
-      <w:pPr>
-        <w:rPr>
-          <w:lang w:val="en-AU"/>
-        </w:rPr>
-      </w:pPr>
+      <w:r>
+        <w:rPr>
+          <w:lang w:val="en-AU"/>
+        </w:rPr>
+        <w:t>enhanced entity relational models (</w:t>
+      </w:r>
+      <w:r>
+        <w:rPr>
+          <w:lang w:val="en-AU"/>
+        </w:rPr>
+        <w:t>EER</w:t>
+      </w:r>
+      <w:r>
+        <w:rPr>
+          <w:lang w:val="en-AU"/>
+        </w:rPr>
+        <w:t>)</w:t>
+      </w:r>
+      <w:r>
+        <w:rPr>
+          <w:lang w:val="en-AU"/>
+        </w:rPr>
+        <w:t xml:space="preserve"> models.</w:t>
+      </w:r>
+      <w:r>
+        <w:rPr>
+          <w:lang w:val="en-AU"/>
+        </w:rPr>
+        <w:t xml:space="preserve"> ARM is an extension of RM presented in </w:t>
+      </w:r>
+      <w:r>
+        <w:rPr>
+          <w:highlight w:val="yellow"/>
+          <w:lang w:val="en-AU"/>
+        </w:rPr>
+        <w:t>reference</w:t>
+      </w:r>
+      <w:r>
+        <w:rPr>
+          <w:lang w:val="en-AU"/>
+        </w:rPr>
+        <w:t xml:space="preserve">. </w:t>
+      </w:r>
+    </w:p>
+    <w:p>
+      <w:pPr>
+        <w:rPr>
+          <w:lang w:val="en-AU"/>
+        </w:rPr>
+      </w:pPr>
+      <w:r>
+        <w:rPr>
+          <w:lang w:val="en-AU"/>
+        </w:rPr>
+        <w:t>AR</w:t>
+      </w:r>
+      <w:r>
+        <w:rPr>
+          <w:lang w:val="en-AU"/>
+        </w:rPr>
+        <w:t xml:space="preserve">M extends </w:t>
+      </w:r>
+      <w:r>
+        <w:rPr>
+          <w:lang w:val="en-AU"/>
+        </w:rPr>
+        <w:t>traditional</w:t>
+      </w:r>
+      <w:r>
+        <w:rPr>
+          <w:lang w:val="en-AU"/>
+        </w:rPr>
+        <w:t xml:space="preserve"> RM diagrams by including abstract datatypes </w:t>
+      </w:r>
+      <w:r>
+        <w:rPr>
+          <w:lang w:val="en-AU"/>
+        </w:rPr>
+        <w:t xml:space="preserve">- </w:t>
+      </w:r>
+      <w:r>
+        <w:rPr>
+          <w:lang w:val="en-AU"/>
+        </w:rPr>
+        <w:t>OID</w:t>
+      </w:r>
+      <w:r>
+        <w:rPr>
+          <w:lang w:val="en-AU"/>
+        </w:rPr>
+        <w:t xml:space="preserve"> -</w:t>
+      </w:r>
+      <w:r>
+        <w:rPr>
+          <w:lang w:val="en-AU"/>
+        </w:rPr>
+        <w:t xml:space="preserve"> </w:t>
+      </w:r>
+      <w:r>
+        <w:rPr>
+          <w:lang w:val="en-AU"/>
+        </w:rPr>
+        <w:t>which act as memory references to other relations in the model. Each relation is assigned a ‘self’ reference which uniquely identifies it. Attributes of the relation are thus not primary keys</w:t>
+      </w:r>
+      <w:r>
+        <w:rPr>
+          <w:lang w:val="en-AU"/>
+        </w:rPr>
+        <w:t xml:space="preserve"> and we can be assured that every relation has a primary key – self. </w:t>
+      </w:r>
+      <w:r>
+        <w:rPr>
+          <w:highlight w:val="yellow"/>
+          <w:lang w:val="en-AU"/>
+        </w:rPr>
+        <w:t>Attributes can be identifiers, forming part of a path functional dependency. This pfd-&gt;self.</w:t>
+      </w:r>
+    </w:p>
+    <w:p>
+      <w:pPr>
+        <w:rPr>
+          <w:lang w:val="en-AU"/>
+        </w:rPr>
+      </w:pPr>
+      <w:r>
+        <w:rPr>
+          <w:lang w:val="en-AU"/>
+        </w:rPr>
+        <w:t xml:space="preserve">EER </w:t>
+      </w:r>
+      <w:r>
+        <w:rPr>
+          <w:lang w:val="en-AU"/>
+        </w:rPr>
+        <w:t xml:space="preserve">extends traditional ER diagrams </w:t>
+      </w:r>
+      <w:r>
+        <w:rPr>
+          <w:lang w:val="en-AU"/>
+        </w:rPr>
+        <w:t xml:space="preserve">by including notation for </w:t>
+      </w:r>
+      <w:r>
+        <w:rPr>
+          <w:lang w:val="en-AU"/>
+        </w:rPr>
+        <w:t>specialisation</w:t>
+      </w:r>
+      <w:r>
+        <w:rPr>
+          <w:lang w:val="en-AU"/>
+        </w:rPr>
+        <w:t xml:space="preserve">, partitioning, </w:t>
+      </w:r>
+      <w:r>
+        <w:rPr>
+          <w:lang w:val="en-AU"/>
+        </w:rPr>
+        <w:t xml:space="preserve">generalisation and aggregation relationships. It is thus a more representative conceptual model for the underlying database structure and makes </w:t>
+      </w:r>
+      <w:r>
+        <w:rPr>
+          <w:lang w:val="en-AU"/>
+        </w:rPr>
+        <w:t xml:space="preserve">ideas such as ‘query-by-design’ easier to implement </w:t>
+      </w:r>
+      <w:r>
+        <w:rPr>
+          <w:highlight w:val="yellow"/>
+          <w:lang w:val="en-AU"/>
+        </w:rPr>
+        <w:t>(reference).</w:t>
+      </w:r>
+      <w:r>
+        <w:rPr>
+          <w:lang w:val="en-AU"/>
+        </w:rPr>
+        <w:t xml:space="preserve"> </w:t>
+      </w:r>
+    </w:p>
+    <w:p>
+      <w:pPr>
+        <w:rPr>
+          <w:lang w:val="en-AU" w:eastAsia="en-AU"/>
+        </w:rPr>
+      </w:pPr>
+      <w:r>
+        <w:rPr>
+          <w:lang w:val="en-AU" w:eastAsia="en-AU"/>
+        </w:rPr>
+        <w:t xml:space="preserve">This project makes use of JavaScript </w:t>
+      </w:r>
+      <w:bookmarkStart w:id="0" w:name="_GoBack"/>
+      <w:bookmarkEnd w:id="0"/>
     </w:p>
     <w:p>
       <w:pPr>
         <w:pStyle w:val="Heading1"/>
       </w:pPr>
       <w:r>
-        <w:t>Theory</w:t>
-      </w:r>
-    </w:p>
-    <w:p>
-      <w:pPr>
-        <w:rPr>
-          <w:lang w:val="en-AU"/>
-        </w:rPr>
-      </w:pPr>
-      <w:r>
-        <w:rPr>
-          <w:lang w:val="en-AU"/>
-        </w:rPr>
-        <w:t xml:space="preserve">The </w:t>
-      </w:r>
-      <w:proofErr w:type="spellStart"/>
-      <w:r>
-        <w:rPr>
-          <w:lang w:val="en-AU"/>
-        </w:rPr>
-        <w:t>KnowID</w:t>
-      </w:r>
-      <w:proofErr w:type="spellEnd"/>
-      <w:r>
-        <w:rPr>
-          <w:lang w:val="en-AU"/>
-        </w:rPr>
-        <w:t xml:space="preserve"> </w:t>
-      </w:r>
-      <w:r>
-        <w:rPr>
-          <w:highlight w:val="yellow"/>
-          <w:lang w:val="en-AU"/>
-        </w:rPr>
-        <w:t>(insert reference)</w:t>
-      </w:r>
-      <w:r>
-        <w:rPr>
-          <w:lang w:val="en-AU"/>
-        </w:rPr>
-        <w:t xml:space="preserve"> paper introduces a new transformation procedure for converting </w:t>
-      </w:r>
-      <w:r>
-        <w:rPr>
-          <w:lang w:val="en-AU"/>
-        </w:rPr>
-        <w:t xml:space="preserve">between </w:t>
-      </w:r>
-      <w:r>
-        <w:rPr>
-          <w:lang w:val="en-AU"/>
-        </w:rPr>
-        <w:t>abstract relational models (</w:t>
-      </w:r>
-      <w:r>
-        <w:rPr>
-          <w:lang w:val="en-AU"/>
-        </w:rPr>
-        <w:t>ARM</w:t>
-      </w:r>
-      <w:r>
-        <w:rPr>
-          <w:lang w:val="en-AU"/>
-        </w:rPr>
-        <w:t>)</w:t>
-      </w:r>
-      <w:r>
-        <w:rPr>
-          <w:lang w:val="en-AU"/>
-        </w:rPr>
-        <w:t xml:space="preserve"> and </w:t>
-      </w:r>
-      <w:r>
-        <w:rPr>
-          <w:lang w:val="en-AU"/>
-        </w:rPr>
-        <w:t>enhanced entity relational models (</w:t>
-      </w:r>
-      <w:r>
-        <w:rPr>
-          <w:lang w:val="en-AU"/>
-        </w:rPr>
-        <w:t>EER</w:t>
-      </w:r>
-      <w:r>
-        <w:rPr>
-          <w:lang w:val="en-AU"/>
-        </w:rPr>
-        <w:t>)</w:t>
-      </w:r>
-      <w:r>
-        <w:rPr>
-          <w:lang w:val="en-AU"/>
-        </w:rPr>
-        <w:t xml:space="preserve"> models.</w:t>
-      </w:r>
-      <w:r>
-        <w:rPr>
-          <w:lang w:val="en-AU"/>
-        </w:rPr>
-        <w:t xml:space="preserve"> ARM is an extension of RM presented in </w:t>
-      </w:r>
-      <w:r>
-        <w:rPr>
-          <w:highlight w:val="yellow"/>
-          <w:lang w:val="en-AU"/>
-        </w:rPr>
-        <w:t>reference</w:t>
-      </w:r>
-      <w:r>
-        <w:rPr>
-          <w:lang w:val="en-AU"/>
-        </w:rPr>
-        <w:t xml:space="preserve">. </w:t>
-      </w:r>
-    </w:p>
-    <w:p>
-      <w:pPr>
-        <w:rPr>
-          <w:lang w:val="en-AU"/>
-        </w:rPr>
-      </w:pPr>
-      <w:r>
-        <w:rPr>
-          <w:lang w:val="en-AU"/>
-        </w:rPr>
-        <w:t>AR</w:t>
-      </w:r>
-      <w:r>
-        <w:rPr>
-          <w:lang w:val="en-AU"/>
-        </w:rPr>
-        <w:t xml:space="preserve">M extends </w:t>
-      </w:r>
-      <w:r>
-        <w:rPr>
-          <w:lang w:val="en-AU"/>
-        </w:rPr>
-        <w:t>traditional</w:t>
-      </w:r>
-      <w:r>
-        <w:rPr>
-          <w:lang w:val="en-AU"/>
-        </w:rPr>
-        <w:t xml:space="preserve"> RM diagrams by including abstract datatypes </w:t>
-      </w:r>
-      <w:r>
-        <w:rPr>
-          <w:lang w:val="en-AU"/>
-        </w:rPr>
-        <w:t xml:space="preserve">- </w:t>
-      </w:r>
-      <w:r>
-        <w:rPr>
-          <w:lang w:val="en-AU"/>
-        </w:rPr>
-        <w:t>OID</w:t>
-      </w:r>
-      <w:r>
-        <w:rPr>
-          <w:lang w:val="en-AU"/>
-        </w:rPr>
-        <w:t xml:space="preserve"> -</w:t>
-      </w:r>
-      <w:r>
-        <w:rPr>
-          <w:lang w:val="en-AU"/>
-        </w:rPr>
-        <w:t xml:space="preserve"> </w:t>
-      </w:r>
-      <w:r>
-        <w:rPr>
-          <w:lang w:val="en-AU"/>
-        </w:rPr>
-        <w:t>which act as memory references to other relations in the model. Each relation is assigned a ‘self’ reference which uniquely identifies it. Attributes of the relation are thus not primary keys</w:t>
-      </w:r>
-      <w:r>
-        <w:rPr>
-          <w:lang w:val="en-AU"/>
-        </w:rPr>
-        <w:t xml:space="preserve"> and we can be assured that every relation has a primary key – self. </w:t>
-      </w:r>
-      <w:r>
-        <w:rPr>
-          <w:highlight w:val="yellow"/>
-          <w:lang w:val="en-AU"/>
-        </w:rPr>
-        <w:t xml:space="preserve">Attributes can be identifiers, forming part of a path functional dependency. This </w:t>
-      </w:r>
-      <w:proofErr w:type="spellStart"/>
-      <w:r>
-        <w:rPr>
-          <w:highlight w:val="yellow"/>
-          <w:lang w:val="en-AU"/>
-        </w:rPr>
-        <w:t>pfd</w:t>
-      </w:r>
-      <w:proofErr w:type="spellEnd"/>
-      <w:r>
-        <w:rPr>
-          <w:highlight w:val="yellow"/>
-          <w:lang w:val="en-AU"/>
-        </w:rPr>
-        <w:t>-&gt;self.</w:t>
-      </w:r>
-    </w:p>
-    <w:p>
-      <w:pPr>
-        <w:rPr>
-          <w:lang w:val="en-AU"/>
-        </w:rPr>
-      </w:pPr>
-      <w:r>
-        <w:rPr>
-          <w:lang w:val="en-AU"/>
-        </w:rPr>
-        <w:t xml:space="preserve">EER </w:t>
-      </w:r>
-      <w:r>
-        <w:rPr>
-          <w:lang w:val="en-AU"/>
-        </w:rPr>
-        <w:t xml:space="preserve">extends traditional ER diagrams </w:t>
-      </w:r>
-      <w:r>
-        <w:rPr>
-          <w:lang w:val="en-AU"/>
-        </w:rPr>
-        <w:t xml:space="preserve">by including notation for </w:t>
-      </w:r>
-      <w:r>
-        <w:rPr>
-          <w:lang w:val="en-AU"/>
-        </w:rPr>
-        <w:t>specialisation</w:t>
-      </w:r>
-      <w:r>
-        <w:rPr>
-          <w:lang w:val="en-AU"/>
-        </w:rPr>
-        <w:t xml:space="preserve">, partitioning, </w:t>
-      </w:r>
-      <w:r>
-        <w:rPr>
-          <w:lang w:val="en-AU"/>
-        </w:rPr>
-        <w:t xml:space="preserve">generalisation and aggregation relationships. It is thus a more representative conceptual model for the underlying database structure and makes </w:t>
-      </w:r>
-      <w:r>
-        <w:rPr>
-          <w:lang w:val="en-AU"/>
-        </w:rPr>
-        <w:t xml:space="preserve">ideas such as ‘query-by-design’ easier to implement </w:t>
-      </w:r>
-      <w:r>
-        <w:rPr>
-          <w:highlight w:val="yellow"/>
-          <w:lang w:val="en-AU"/>
-        </w:rPr>
-        <w:t>(reference).</w:t>
-      </w:r>
-      <w:r>
-        <w:rPr>
-          <w:lang w:val="en-AU"/>
-        </w:rPr>
-        <w:t xml:space="preserve"> </w:t>
-      </w:r>
-    </w:p>
-    <w:p>
-      <w:pPr>
-        <w:rPr>
-          <w:lang w:val="en-AU" w:eastAsia="en-AU"/>
-        </w:rPr>
-      </w:pPr>
-    </w:p>
-    <w:p>
-      <w:pPr>
-        <w:pStyle w:val="Heading1"/>
-      </w:pPr>
-      <w:r>
-        <w:lastRenderedPageBreak/>
         <w:t>Requirements Captured</w:t>
       </w:r>
     </w:p>
@@ -838,21 +757,7 @@
         <w:rPr>
           <w:lang w:val="en-AU" w:eastAsia="en-AU"/>
         </w:rPr>
-        <w:t xml:space="preserve">mplement the rules as in the </w:t>
-      </w:r>
-      <w:proofErr w:type="spellStart"/>
-      <w:r>
-        <w:rPr>
-          <w:lang w:val="en-AU" w:eastAsia="en-AU"/>
-        </w:rPr>
-        <w:t>KnowID</w:t>
-      </w:r>
-      <w:proofErr w:type="spellEnd"/>
-      <w:r>
-        <w:rPr>
-          <w:lang w:val="en-AU" w:eastAsia="en-AU"/>
-        </w:rPr>
-        <w:t xml:space="preserve"> paper, both the EER to ARM and ARM to EE</w:t>
+        <w:t>mplement the rules as in the KnowID paper, both the EER to ARM and ARM to EE</w:t>
       </w:r>
       <w:r>
         <w:rPr>
@@ -912,16 +817,8 @@
         <w:rPr>
           <w:lang w:val="en-AU" w:eastAsia="en-AU"/>
         </w:rPr>
-        <w:t xml:space="preserve"> user </w:t>
-      </w:r>
-      <w:proofErr w:type="gramStart"/>
-      <w:r>
-        <w:rPr>
-          <w:lang w:val="en-AU" w:eastAsia="en-AU"/>
-        </w:rPr>
-        <w:t>interface</w:t>
-      </w:r>
-      <w:proofErr w:type="gramEnd"/>
+        <w:t xml:space="preserve"> user interface</w:t>
+      </w:r>
       <w:r>
         <w:rPr>
           <w:lang w:val="en-AU" w:eastAsia="en-AU"/>
@@ -1167,36 +1064,26 @@
           <w:lang w:val="en-AU" w:eastAsia="en-AU"/>
         </w:rPr>
       </w:pPr>
-      <w:bookmarkStart w:id="0" w:name="_GoBack"/>
-      <w:bookmarkEnd w:id="0"/>
-    </w:p>
-    <w:p>
-      <w:pPr>
-        <w:rPr>
-          <w:lang w:val="en-AU" w:eastAsia="en-AU"/>
-        </w:rPr>
-      </w:pPr>
-    </w:p>
-    <w:p>
-      <w:pPr>
-        <w:rPr>
-          <w:lang w:val="en-AU" w:eastAsia="en-AU"/>
-        </w:rPr>
-      </w:pPr>
-    </w:p>
-    <w:p>
-      <w:pPr>
-        <w:rPr>
-          <w:lang w:val="en-AU" w:eastAsia="en-AU"/>
-        </w:rPr>
-      </w:pPr>
-    </w:p>
-    <w:p>
-      <w:pPr>
-        <w:rPr>
-          <w:lang w:val="en-AU" w:eastAsia="en-AU"/>
-        </w:rPr>
-      </w:pPr>
+    </w:p>
+    <w:p>
+      <w:pPr>
+        <w:rPr>
+          <w:lang w:val="en-AU" w:eastAsia="en-AU"/>
+        </w:rPr>
+      </w:pPr>
+      <w:r>
+        <w:rPr>
+          <w:highlight w:val="yellow"/>
+          <w:lang w:val="en-AU" w:eastAsia="en-AU"/>
+        </w:rPr>
+        <w:t>Insert sequence diagrams showing these requirements captured</w:t>
+      </w:r>
+      <w:r>
+        <w:rPr>
+          <w:lang w:val="en-AU" w:eastAsia="en-AU"/>
+        </w:rPr>
+        <w:t xml:space="preserve"> </w:t>
+      </w:r>
     </w:p>
     <w:p>
       <w:pPr>
@@ -1228,63 +1115,93 @@
         </w:rPr>
         <w:t>Back-end</w:t>
       </w:r>
-    </w:p>
-    <w:p>
-      <w:pPr>
-        <w:rPr>
-          <w:lang w:val="en-AU" w:eastAsia="en-AU"/>
-        </w:rPr>
-      </w:pPr>
-      <w:r>
-        <w:rPr>
-          <w:highlight w:val="yellow"/>
-          <w:lang w:val="en-AU" w:eastAsia="en-AU"/>
-        </w:rPr>
-        <w:t>List how each of these were captured.</w:t>
-      </w:r>
-    </w:p>
-    <w:p>
-      <w:pPr>
-        <w:rPr>
-          <w:lang w:val="en-AU" w:eastAsia="en-AU"/>
-        </w:rPr>
-      </w:pPr>
-    </w:p>
-    <w:p>
-      <w:pPr>
-        <w:tabs>
-          <w:tab w:val="left" w:pos="1694"/>
-        </w:tabs>
+      <w:r>
         <w:rPr>
           <w:b/>
           <w:bCs/>
           <w:lang w:val="en-AU" w:eastAsia="en-AU"/>
         </w:rPr>
-      </w:pPr>
-      <w:r>
+        <w:t xml:space="preserve"> Requirement Captured</w:t>
+      </w:r>
+    </w:p>
+    <w:p>
+      <w:pPr>
+        <w:rPr>
+          <w:lang w:val="en-AU" w:eastAsia="en-AU"/>
+        </w:rPr>
+      </w:pPr>
+      <w:r>
+        <w:rPr>
+          <w:highlight w:val="yellow"/>
+          <w:lang w:val="en-AU" w:eastAsia="en-AU"/>
+        </w:rPr>
+        <w:t>List how each of these were captured.</w:t>
+      </w:r>
+    </w:p>
+    <w:p>
+      <w:pPr>
+        <w:rPr>
+          <w:lang w:val="en-AU" w:eastAsia="en-AU"/>
+        </w:rPr>
+      </w:pPr>
+      <w:r>
+        <w:rPr>
+          <w:lang w:val="en-AU" w:eastAsia="en-AU"/>
+        </w:rPr>
+        <w:t>Special focus was placed on capturing t</w:t>
+      </w:r>
+      <w:r>
+        <w:rPr>
+          <w:lang w:val="en-AU" w:eastAsia="en-AU"/>
+        </w:rPr>
+        <w:t>h</w:t>
+      </w:r>
+      <w:r>
+        <w:rPr>
+          <w:lang w:val="en-AU" w:eastAsia="en-AU"/>
+        </w:rPr>
+        <w:t xml:space="preserve">e key requirements of the project. </w:t>
+      </w:r>
+      <w:r>
+        <w:rPr>
+          <w:lang w:val="en-AU" w:eastAsia="en-AU"/>
+        </w:rPr>
+        <w:t xml:space="preserve">Careful reading of the theoretical discussions of both ARM and EER was done before any design was started. This led to a smooth development process in which all the core requirements set by the client were captured. </w:t>
+      </w:r>
+    </w:p>
+    <w:p>
+      <w:pPr>
+        <w:rPr>
+          <w:lang w:val="en-AU" w:eastAsia="en-AU"/>
+        </w:rPr>
+      </w:pPr>
+    </w:p>
+    <w:p>
+      <w:pPr>
+        <w:tabs>
+          <w:tab w:val="left" w:pos="1694"/>
+        </w:tabs>
         <w:rPr>
           <w:b/>
           <w:bCs/>
           <w:lang w:val="en-AU" w:eastAsia="en-AU"/>
         </w:rPr>
-        <w:t>Front-end</w:t>
-      </w:r>
+      </w:pPr>
       <w:r>
         <w:rPr>
           <w:b/>
           <w:bCs/>
           <w:lang w:val="en-AU" w:eastAsia="en-AU"/>
         </w:rPr>
-        <w:t xml:space="preserve"> – </w:t>
+        <w:t>Front-end</w:t>
       </w:r>
       <w:r>
         <w:rPr>
           <w:b/>
           <w:bCs/>
-          <w:highlight w:val="yellow"/>
-          <w:lang w:val="en-AU" w:eastAsia="en-AU"/>
-        </w:rPr>
-        <w:t>for Gabriel</w:t>
+          <w:lang w:val="en-AU" w:eastAsia="en-AU"/>
+        </w:rPr>
+        <w:t xml:space="preserve"> </w:t>
       </w:r>
       <w:r>
         <w:rPr>
@@ -1292,16 +1209,224 @@
           <w:bCs/>
           <w:lang w:val="en-AU" w:eastAsia="en-AU"/>
         </w:rPr>
-        <w:tab/>
-      </w:r>
-      <w:r>
+        <w:t>Requirements Captured</w:t>
+      </w:r>
+    </w:p>
+    <w:p>
+      <w:pPr>
+        <w:tabs>
+          <w:tab w:val="left" w:pos="1694"/>
+        </w:tabs>
         <w:rPr>
           <w:b/>
           <w:bCs/>
           <w:lang w:val="en-AU" w:eastAsia="en-AU"/>
         </w:rPr>
+      </w:pPr>
+      <w:r>
+        <w:rPr>
+          <w:noProof/>
+          <w:lang w:val="en-AU" w:eastAsia="en-AU"/>
+        </w:rPr>
+        <w:drawing>
+          <wp:inline distT="0" distB="0" distL="0" distR="0" wp14:anchorId="57A5D8A3" wp14:editId="7F571E19">
+            <wp:extent cx="5976620" cy="2462530"/>
+            <wp:effectExtent l="0" t="0" r="5080" b="1270"/>
+            <wp:docPr id="1" name="Picture 1" descr="A screenshot of a cell phone&#10;&#10;Description automatically generated"/>
+            <wp:cNvGraphicFramePr>
+              <a:graphicFrameLocks xmlns:a="http://schemas.openxmlformats.org/drawingml/2006/main" noChangeAspect="1"/>
+            </wp:cNvGraphicFramePr>
+            <a:graphic xmlns:a="http://schemas.openxmlformats.org/drawingml/2006/main">
+              <a:graphicData uri="http://schemas.openxmlformats.org/drawingml/2006/picture">
+                <pic:pic xmlns:pic="http://schemas.openxmlformats.org/drawingml/2006/picture">
+                  <pic:nvPicPr>
+                    <pic:cNvPr id="1" name="splashScreen.png"/>
+                    <pic:cNvPicPr/>
+                  </pic:nvPicPr>
+                  <pic:blipFill>
+                    <a:blip r:embed="rId8"/>
+                    <a:stretch>
+                      <a:fillRect/>
+                    </a:stretch>
+                  </pic:blipFill>
+                  <pic:spPr>
+                    <a:xfrm>
+                      <a:off x="0" y="0"/>
+                      <a:ext cx="5976620" cy="2462530"/>
+                    </a:xfrm>
+                    <a:prstGeom prst="rect">
+                      <a:avLst/>
+                    </a:prstGeom>
+                  </pic:spPr>
+                </pic:pic>
+              </a:graphicData>
+            </a:graphic>
+          </wp:inline>
+        </w:drawing>
+      </w:r>
+      <w:r>
+        <w:rPr>
+          <w:b/>
+          <w:bCs/>
+          <w:lang w:val="en-AU" w:eastAsia="en-AU"/>
+        </w:rPr>
+        <w:tab/>
+      </w:r>
+      <w:r>
+        <w:rPr>
+          <w:b/>
+          <w:bCs/>
+          <w:lang w:val="en-AU" w:eastAsia="en-AU"/>
+        </w:rPr>
         <w:t xml:space="preserve"> </w:t>
       </w:r>
+    </w:p>
+    <w:p>
+      <w:pPr>
+        <w:pStyle w:val="ListParagraph"/>
+        <w:numPr>
+          <w:ilvl w:val="0"/>
+          <w:numId w:val="44"/>
+        </w:numPr>
+        <w:rPr>
+          <w:color w:val="24292E"/>
+          <w:sz w:val="24"/>
+          <w:szCs w:val="24"/>
+        </w:rPr>
+      </w:pPr>
+      <w:r>
+        <w:rPr>
+          <w:color w:val="24292E"/>
+          <w:sz w:val="24"/>
+          <w:szCs w:val="24"/>
+          <w:lang w:val="en-AU"/>
+        </w:rPr>
+        <w:t>Where the input model is rendered</w:t>
+      </w:r>
+    </w:p>
+    <w:p>
+      <w:pPr>
+        <w:pStyle w:val="ListParagraph"/>
+        <w:numPr>
+          <w:ilvl w:val="0"/>
+          <w:numId w:val="44"/>
+        </w:numPr>
+        <w:rPr>
+          <w:color w:val="24292E"/>
+          <w:sz w:val="24"/>
+          <w:szCs w:val="24"/>
+        </w:rPr>
+      </w:pPr>
+      <w:r>
+        <w:rPr>
+          <w:color w:val="24292E"/>
+          <w:sz w:val="24"/>
+          <w:szCs w:val="24"/>
+          <w:lang w:val="en-AU"/>
+        </w:rPr>
+        <w:t>Where the output model is rendered</w:t>
+      </w:r>
+    </w:p>
+    <w:p>
+      <w:pPr>
+        <w:pStyle w:val="ListParagraph"/>
+        <w:numPr>
+          <w:ilvl w:val="0"/>
+          <w:numId w:val="44"/>
+        </w:numPr>
+        <w:rPr>
+          <w:color w:val="24292E"/>
+          <w:sz w:val="24"/>
+          <w:szCs w:val="24"/>
+        </w:rPr>
+      </w:pPr>
+      <w:r>
+        <w:rPr>
+          <w:color w:val="24292E"/>
+          <w:sz w:val="24"/>
+          <w:szCs w:val="24"/>
+          <w:lang w:val="en-AU"/>
+        </w:rPr>
+        <w:t>Where the error log is printed</w:t>
+      </w:r>
+    </w:p>
+    <w:p>
+      <w:pPr>
+        <w:pStyle w:val="ListParagraph"/>
+        <w:numPr>
+          <w:ilvl w:val="0"/>
+          <w:numId w:val="44"/>
+        </w:numPr>
+        <w:rPr>
+          <w:color w:val="24292E"/>
+          <w:sz w:val="24"/>
+          <w:szCs w:val="24"/>
+        </w:rPr>
+      </w:pPr>
+      <w:r>
+        <w:rPr>
+          <w:color w:val="24292E"/>
+          <w:sz w:val="24"/>
+          <w:szCs w:val="24"/>
+          <w:lang w:val="en-AU"/>
+        </w:rPr>
+        <w:t>Button to load model as a JSON file</w:t>
+      </w:r>
+    </w:p>
+    <w:p>
+      <w:pPr>
+        <w:pStyle w:val="ListParagraph"/>
+        <w:numPr>
+          <w:ilvl w:val="0"/>
+          <w:numId w:val="44"/>
+        </w:numPr>
+        <w:rPr>
+          <w:color w:val="24292E"/>
+          <w:sz w:val="24"/>
+          <w:szCs w:val="24"/>
+        </w:rPr>
+      </w:pPr>
+      <w:r>
+        <w:rPr>
+          <w:color w:val="24292E"/>
+          <w:sz w:val="24"/>
+          <w:szCs w:val="24"/>
+          <w:lang w:val="en-AU"/>
+        </w:rPr>
+        <w:t>Button to send input model to server and transform to output model</w:t>
+      </w:r>
+    </w:p>
+    <w:p>
+      <w:pPr>
+        <w:pStyle w:val="ListParagraph"/>
+        <w:numPr>
+          <w:ilvl w:val="0"/>
+          <w:numId w:val="44"/>
+        </w:numPr>
+        <w:rPr>
+          <w:color w:val="24292E"/>
+          <w:sz w:val="24"/>
+          <w:szCs w:val="24"/>
+        </w:rPr>
+      </w:pPr>
+      <w:r>
+        <w:rPr>
+          <w:color w:val="24292E"/>
+          <w:sz w:val="24"/>
+          <w:szCs w:val="24"/>
+          <w:lang w:val="en-AU"/>
+        </w:rPr>
+        <w:t>Saves the output model as a JSON file along with the error log</w:t>
+      </w:r>
+    </w:p>
+    <w:p>
+      <w:pPr>
+        <w:rPr>
+          <w:b/>
+          <w:bCs/>
+          <w:lang w:val="en-AU" w:eastAsia="en-AU"/>
+        </w:rPr>
+      </w:pPr>
     </w:p>
     <w:p>
       <w:pPr>
@@ -1470,7 +1595,7 @@
                     <pic:cNvPicPr/>
                   </pic:nvPicPr>
                   <pic:blipFill>
-                    <a:blip r:embed="rId8"/>
+                    <a:blip r:embed="rId9"/>
                     <a:stretch>
                       <a:fillRect/>
                     </a:stretch>
@@ -1494,6 +1619,13 @@
     <w:p>
       <w:pPr>
         <w:rPr>
+          <w:lang w:val="en-AU" w:eastAsia="en-AU"/>
+        </w:rPr>
+      </w:pPr>
+    </w:p>
+    <w:p>
+      <w:pPr>
+        <w:rPr>
           <w:b/>
           <w:bCs/>
           <w:lang w:val="en-AU" w:eastAsia="en-AU"/>
@@ -1501,249 +1633,14 @@
       </w:pPr>
       <w:r>
         <w:rPr>
-          <w:b/>
-          <w:bCs/>
-          <w:lang w:val="en-AU" w:eastAsia="en-AU"/>
-        </w:rPr>
-        <w:lastRenderedPageBreak/>
-        <w:t>Back-end</w:t>
-      </w:r>
-    </w:p>
-    <w:p>
-      <w:pPr>
-        <w:rPr>
-          <w:lang w:val="en-AU" w:eastAsia="en-AU"/>
-        </w:rPr>
-      </w:pPr>
-      <w:r>
-        <w:rPr>
-          <w:lang w:val="en-AU" w:eastAsia="en-AU"/>
-        </w:rPr>
-        <w:t xml:space="preserve">The architecture of the </w:t>
-      </w:r>
-      <w:proofErr w:type="gramStart"/>
-      <w:r>
-        <w:rPr>
-          <w:lang w:val="en-AU" w:eastAsia="en-AU"/>
-        </w:rPr>
-        <w:t>back-end</w:t>
-      </w:r>
-      <w:proofErr w:type="gramEnd"/>
-      <w:r>
-        <w:rPr>
-          <w:lang w:val="en-AU" w:eastAsia="en-AU"/>
-        </w:rPr>
-        <w:t xml:space="preserve"> was a key focus in the development of the entire project. Ensuring major changes in design during development were not needed, specific design days were set aside within the first 3 phases of the development cycle. </w:t>
-      </w:r>
-    </w:p>
-    <w:p>
-      <w:pPr>
-        <w:rPr>
-          <w:lang w:val="en-AU" w:eastAsia="en-AU"/>
-        </w:rPr>
-      </w:pPr>
-      <w:r>
-        <w:rPr>
-          <w:lang w:val="en-AU" w:eastAsia="en-AU"/>
-        </w:rPr>
-        <w:t xml:space="preserve">It was decided early on the use Python as the back-end object-oriented language. Python code is easy to read and implement. There are also many powerful packages available for python such as </w:t>
-      </w:r>
-      <w:proofErr w:type="spellStart"/>
-      <w:r>
-        <w:rPr>
-          <w:lang w:val="en-AU" w:eastAsia="en-AU"/>
-        </w:rPr>
-        <w:t>numpy</w:t>
-      </w:r>
-      <w:proofErr w:type="spellEnd"/>
-      <w:r>
-        <w:rPr>
-          <w:lang w:val="en-AU" w:eastAsia="en-AU"/>
-        </w:rPr>
-        <w:t xml:space="preserve"> and json. JSON was chosen as the medium for representing both ARM and EER models in textual form. JSON is easy to use and read – especially when comparing to XML. JSON also is native to JavaScript and thus made it an obvious choice for the front-end.</w:t>
-      </w:r>
-    </w:p>
-    <w:p>
-      <w:pPr>
-        <w:rPr>
-          <w:lang w:val="en-AU" w:eastAsia="en-AU"/>
-        </w:rPr>
-      </w:pPr>
-      <w:r>
-        <w:rPr>
-          <w:highlight w:val="yellow"/>
-          <w:lang w:val="en-AU" w:eastAsia="en-AU"/>
-        </w:rPr>
-        <w:t>INSERT JSON FORMATS IN LATEX</w:t>
-      </w:r>
-    </w:p>
-    <w:p>
-      <w:pPr>
-        <w:rPr>
-          <w:lang w:val="en-AU" w:eastAsia="en-AU"/>
-        </w:rPr>
-      </w:pPr>
-      <w:r>
-        <w:rPr>
-          <w:lang w:val="en-AU" w:eastAsia="en-AU"/>
-        </w:rPr>
-        <w:t>CamelCase</w:t>
-      </w:r>
-      <w:r>
-        <w:rPr>
-          <w:lang w:val="en-AU" w:eastAsia="en-AU"/>
-        </w:rPr>
-        <w:t xml:space="preserve"> code convention was used in Python </w:t>
-      </w:r>
-      <w:r>
-        <w:rPr>
-          <w:lang w:val="en-AU" w:eastAsia="en-AU"/>
-        </w:rPr>
-        <w:t>for the sake of consistency across to the front-end.</w:t>
-      </w:r>
-    </w:p>
-    <w:p>
-      <w:pPr>
-        <w:rPr>
-          <w:lang w:val="en-AU" w:eastAsia="en-AU"/>
-        </w:rPr>
-      </w:pPr>
-    </w:p>
-    <w:p>
-      <w:pPr>
-        <w:rPr>
-          <w:b/>
-          <w:bCs/>
-          <w:lang w:val="en-AU" w:eastAsia="en-AU"/>
-        </w:rPr>
-      </w:pPr>
-      <w:r>
-        <w:rPr>
-          <w:b/>
-          <w:bCs/>
-          <w:lang w:val="en-AU" w:eastAsia="en-AU"/>
-        </w:rPr>
-        <w:t>Front-end</w:t>
-      </w:r>
-    </w:p>
-    <w:p>
-      <w:pPr>
-        <w:rPr>
-          <w:lang w:val="en-AU" w:eastAsia="en-AU"/>
-        </w:rPr>
-      </w:pPr>
-    </w:p>
-    <w:p>
-      <w:pPr>
-        <w:rPr>
-          <w:highlight w:val="yellow"/>
-          <w:lang w:val="en-AU" w:eastAsia="en-AU"/>
-        </w:rPr>
-      </w:pPr>
-      <w:r>
-        <w:rPr>
-          <w:highlight w:val="yellow"/>
-          <w:lang w:val="en-AU" w:eastAsia="en-AU"/>
-        </w:rPr>
-        <w:t xml:space="preserve">The next section is an overview of your design. The system design has to be justified in terms of the expected </w:t>
-      </w:r>
-      <w:r>
-        <w:rPr>
-          <w:highlight w:val="yellow"/>
-          <w:lang w:val="en-AU" w:eastAsia="en-AU"/>
-        </w:rPr>
-        <w:t>behaviour of the final product.</w:t>
-      </w:r>
-    </w:p>
-    <w:p>
-      <w:pPr>
-        <w:rPr>
-          <w:highlight w:val="yellow"/>
-          <w:lang w:val="en-AU" w:eastAsia="en-AU"/>
-        </w:rPr>
-      </w:pPr>
-      <w:r>
-        <w:rPr>
-          <w:highlight w:val="yellow"/>
-          <w:lang w:val="en-AU" w:eastAsia="en-AU"/>
-        </w:rPr>
-        <w:t>If you produced a design class diagram put it here.</w:t>
-      </w:r>
-    </w:p>
-    <w:p>
-      <w:pPr>
-        <w:rPr>
-          <w:highlight w:val="yellow"/>
-          <w:lang w:val="en-AU" w:eastAsia="en-AU"/>
-        </w:rPr>
-      </w:pPr>
-      <w:r>
-        <w:rPr>
-          <w:highlight w:val="yellow"/>
-          <w:lang w:val="en-AU" w:eastAsia="en-AU"/>
-        </w:rPr>
-        <w:t xml:space="preserve">You must present the overall architecture of the system together with an architecture diagram. You may choose what kind of diagram best suits your </w:t>
-      </w:r>
-      <w:r>
-        <w:rPr>
-          <w:highlight w:val="yellow"/>
-          <w:lang w:val="en-AU" w:eastAsia="en-AU"/>
-        </w:rPr>
-        <w:t>project,</w:t>
-      </w:r>
-      <w:r>
-        <w:rPr>
-          <w:highlight w:val="yellow"/>
-          <w:lang w:val="en-AU" w:eastAsia="en-AU"/>
-        </w:rPr>
-        <w:t xml:space="preserve"> but we would expect a layered architecture diagram (see Figure 1) unless there is a good reason for some other kind of diagram. It need not be a formal UML diagram as long as it conveys all the necessary information clearly.</w:t>
-      </w:r>
-    </w:p>
-    <w:p>
-      <w:pPr>
-        <w:rPr>
-          <w:lang w:val="en-AU" w:eastAsia="en-AU"/>
-        </w:rPr>
-      </w:pPr>
-      <w:r>
-        <w:rPr>
-          <w:highlight w:val="yellow"/>
-          <w:lang w:val="en-AU" w:eastAsia="en-AU"/>
-        </w:rPr>
-        <w:t>You should then (in subsections) cover the algorithms and the data organisation used and why</w:t>
-      </w:r>
-      <w:r>
-        <w:rPr>
-          <w:highlight w:val="yellow"/>
-          <w:lang w:val="en-AU" w:eastAsia="en-AU"/>
-        </w:rPr>
-        <w:t xml:space="preserve"> they were considered the best.</w:t>
-      </w:r>
-    </w:p>
-    <w:p>
-      <w:pPr>
-        <w:rPr>
-          <w:lang w:val="en-AU" w:eastAsia="en-AU"/>
-        </w:rPr>
-      </w:pPr>
-    </w:p>
-    <w:p>
-      <w:pPr>
-        <w:pStyle w:val="Heading1"/>
-      </w:pPr>
-      <w:r>
-        <w:lastRenderedPageBreak/>
-        <w:t>Implementation</w:t>
-      </w:r>
-      <w:r>
-        <w:rPr>
           <w:noProof/>
+          <w:lang w:val="en-AU" w:eastAsia="en-AU"/>
         </w:rPr>
         <w:drawing>
-          <wp:inline distT="0" distB="0" distL="0" distR="0" wp14:anchorId="716EF2D3" wp14:editId="11785341">
-            <wp:extent cx="5976620" cy="3930015"/>
-            <wp:effectExtent l="0" t="0" r="5080" b="0"/>
-            <wp:docPr id="3" name="Picture 3" descr="A screenshot of a cell phone&#10;&#10;Description automatically generated"/>
+          <wp:inline distT="0" distB="0" distL="0" distR="0" wp14:anchorId="75209D62" wp14:editId="7B81989B">
+            <wp:extent cx="5976620" cy="3550285"/>
+            <wp:effectExtent l="0" t="0" r="5080" b="5715"/>
+            <wp:docPr id="5" name="Picture 5" descr="A close up of a piece of paper&#10;&#10;Description automatically generated"/>
             <wp:cNvGraphicFramePr>
               <a:graphicFrameLocks xmlns:a="http://schemas.openxmlformats.org/drawingml/2006/main" noChangeAspect="1"/>
             </wp:cNvGraphicFramePr>
@@ -1751,11 +1648,11 @@
               <a:graphicData uri="http://schemas.openxmlformats.org/drawingml/2006/picture">
                 <pic:pic xmlns:pic="http://schemas.openxmlformats.org/drawingml/2006/picture">
                   <pic:nvPicPr>
-                    <pic:cNvPr id="3" name="UML Class Diagram.png"/>
+                    <pic:cNvPr id="5" name="ViKER_ Data Flow Diagram.png"/>
                     <pic:cNvPicPr/>
                   </pic:nvPicPr>
                   <pic:blipFill>
-                    <a:blip r:embed="rId9"/>
+                    <a:blip r:embed="rId10"/>
                     <a:stretch>
                       <a:fillRect/>
                     </a:stretch>
@@ -1763,7 +1660,7 @@
                   <pic:spPr>
                     <a:xfrm>
                       <a:off x="0" y="0"/>
-                      <a:ext cx="5976620" cy="3930015"/>
+                      <a:ext cx="5976620" cy="3550285"/>
                     </a:xfrm>
                     <a:prstGeom prst="rect">
                       <a:avLst/>
@@ -1775,6 +1672,258 @@
           </wp:inline>
         </w:drawing>
       </w:r>
+      <w:r>
+        <w:rPr>
+          <w:b/>
+          <w:bCs/>
+          <w:lang w:val="en-AU" w:eastAsia="en-AU"/>
+        </w:rPr>
+        <w:t>Back-end</w:t>
+      </w:r>
+    </w:p>
+    <w:p>
+      <w:pPr>
+        <w:rPr>
+          <w:lang w:val="en-AU" w:eastAsia="en-AU"/>
+        </w:rPr>
+      </w:pPr>
+      <w:r>
+        <w:rPr>
+          <w:lang w:val="en-AU" w:eastAsia="en-AU"/>
+        </w:rPr>
+        <w:t xml:space="preserve">The architecture of the back-end was a key focus in the development of the entire project. Ensuring major changes in design during development were not needed, specific design days were set aside within the first 3 phases of the development cycle. </w:t>
+      </w:r>
+    </w:p>
+    <w:p>
+      <w:pPr>
+        <w:rPr>
+          <w:lang w:val="en-AU" w:eastAsia="en-AU"/>
+        </w:rPr>
+      </w:pPr>
+      <w:r>
+        <w:rPr>
+          <w:lang w:val="en-AU" w:eastAsia="en-AU"/>
+        </w:rPr>
+        <w:t>It was decided early on the use Python as the back-end object-oriented language. Python code is easy to read and implement. There are also many powerful packages available for python such as numpy and json. JSON was chosen as the medium for representing both ARM and EER models in textual form. JSON is easy to use and read – especially when comparing to XML. JSON also is native to JavaScript and thus made it an obvious choice for the front-end.</w:t>
+      </w:r>
+    </w:p>
+    <w:p>
+      <w:pPr>
+        <w:rPr>
+          <w:lang w:val="en-AU" w:eastAsia="en-AU"/>
+        </w:rPr>
+      </w:pPr>
+      <w:r>
+        <w:rPr>
+          <w:highlight w:val="yellow"/>
+          <w:lang w:val="en-AU" w:eastAsia="en-AU"/>
+        </w:rPr>
+        <w:t>INSERT JSON FORMATS IN LATEX</w:t>
+      </w:r>
+    </w:p>
+    <w:p>
+      <w:pPr>
+        <w:rPr>
+          <w:lang w:val="en-AU" w:eastAsia="en-AU"/>
+        </w:rPr>
+      </w:pPr>
+      <w:r>
+        <w:rPr>
+          <w:lang w:val="en-AU" w:eastAsia="en-AU"/>
+        </w:rPr>
+        <w:t>CamelCase</w:t>
+      </w:r>
+      <w:r>
+        <w:rPr>
+          <w:lang w:val="en-AU" w:eastAsia="en-AU"/>
+        </w:rPr>
+        <w:t xml:space="preserve"> code convention was used in Python </w:t>
+      </w:r>
+      <w:r>
+        <w:rPr>
+          <w:lang w:val="en-AU" w:eastAsia="en-AU"/>
+        </w:rPr>
+        <w:t>for the sake of consistency across to the front-end.</w:t>
+      </w:r>
+    </w:p>
+    <w:p>
+      <w:pPr>
+        <w:rPr>
+          <w:lang w:val="en-AU" w:eastAsia="en-AU"/>
+        </w:rPr>
+      </w:pPr>
+    </w:p>
+    <w:p>
+      <w:pPr>
+        <w:rPr>
+          <w:b/>
+          <w:bCs/>
+          <w:lang w:val="en-AU" w:eastAsia="en-AU"/>
+        </w:rPr>
+      </w:pPr>
+      <w:r>
+        <w:rPr>
+          <w:b/>
+          <w:bCs/>
+          <w:lang w:val="en-AU" w:eastAsia="en-AU"/>
+        </w:rPr>
+        <w:t>Front-end</w:t>
+      </w:r>
+    </w:p>
+    <w:p>
+      <w:pPr>
+        <w:rPr>
+          <w:lang w:val="en-AU" w:eastAsia="en-AU"/>
+        </w:rPr>
+      </w:pPr>
+    </w:p>
+    <w:p>
+      <w:pPr>
+        <w:rPr>
+          <w:highlight w:val="yellow"/>
+          <w:lang w:val="en-AU" w:eastAsia="en-AU"/>
+        </w:rPr>
+      </w:pPr>
+      <w:r>
+        <w:rPr>
+          <w:highlight w:val="yellow"/>
+          <w:lang w:val="en-AU" w:eastAsia="en-AU"/>
+        </w:rPr>
+        <w:t xml:space="preserve">The next section is an overview of your design. The system design has to be justified in terms of the expected </w:t>
+      </w:r>
+      <w:r>
+        <w:rPr>
+          <w:highlight w:val="yellow"/>
+          <w:lang w:val="en-AU" w:eastAsia="en-AU"/>
+        </w:rPr>
+        <w:t>behaviour of the final product.</w:t>
+      </w:r>
+    </w:p>
+    <w:p>
+      <w:pPr>
+        <w:rPr>
+          <w:highlight w:val="yellow"/>
+          <w:lang w:val="en-AU" w:eastAsia="en-AU"/>
+        </w:rPr>
+      </w:pPr>
+      <w:r>
+        <w:rPr>
+          <w:highlight w:val="yellow"/>
+          <w:lang w:val="en-AU" w:eastAsia="en-AU"/>
+        </w:rPr>
+        <w:t>If you produced a design class diagram put it here.</w:t>
+      </w:r>
+    </w:p>
+    <w:p>
+      <w:pPr>
+        <w:rPr>
+          <w:highlight w:val="yellow"/>
+          <w:lang w:val="en-AU" w:eastAsia="en-AU"/>
+        </w:rPr>
+      </w:pPr>
+      <w:r>
+        <w:rPr>
+          <w:highlight w:val="yellow"/>
+          <w:lang w:val="en-AU" w:eastAsia="en-AU"/>
+        </w:rPr>
+        <w:t xml:space="preserve">You must present the overall architecture of the system together with an architecture diagram. You may choose what kind of diagram best suits your </w:t>
+      </w:r>
+      <w:r>
+        <w:rPr>
+          <w:highlight w:val="yellow"/>
+          <w:lang w:val="en-AU" w:eastAsia="en-AU"/>
+        </w:rPr>
+        <w:t>project,</w:t>
+      </w:r>
+      <w:r>
+        <w:rPr>
+          <w:highlight w:val="yellow"/>
+          <w:lang w:val="en-AU" w:eastAsia="en-AU"/>
+        </w:rPr>
+        <w:t xml:space="preserve"> but we would expect a layered architecture diagram (see Figure 1) unless there is a good reason for some other kind of diagram. It need not be a formal UML diagram as long as it conveys all the necessary information clearly.</w:t>
+      </w:r>
+    </w:p>
+    <w:p>
+      <w:pPr>
+        <w:rPr>
+          <w:lang w:val="en-AU" w:eastAsia="en-AU"/>
+        </w:rPr>
+      </w:pPr>
+      <w:r>
+        <w:rPr>
+          <w:highlight w:val="yellow"/>
+          <w:lang w:val="en-AU" w:eastAsia="en-AU"/>
+        </w:rPr>
+        <w:t>You should then (in subsections) cover the algorithms and the data organisation used and why</w:t>
+      </w:r>
+      <w:r>
+        <w:rPr>
+          <w:highlight w:val="yellow"/>
+          <w:lang w:val="en-AU" w:eastAsia="en-AU"/>
+        </w:rPr>
+        <w:t xml:space="preserve"> they were considered the best.</w:t>
+      </w:r>
+    </w:p>
+    <w:p>
+      <w:pPr>
+        <w:rPr>
+          <w:lang w:val="en-AU" w:eastAsia="en-AU"/>
+        </w:rPr>
+      </w:pPr>
+    </w:p>
+    <w:p>
+      <w:pPr>
+        <w:pStyle w:val="Heading1"/>
+      </w:pPr>
+      <w:r>
+        <w:t>Implementation</w:t>
+      </w:r>
+      <w:r>
+        <w:rPr>
+          <w:noProof/>
+        </w:rPr>
+        <w:drawing>
+          <wp:inline distT="0" distB="0" distL="0" distR="0" wp14:anchorId="716EF2D3" wp14:editId="4F8D5C90">
+            <wp:extent cx="5976619" cy="3930015"/>
+            <wp:effectExtent l="0" t="0" r="5080" b="0"/>
+            <wp:docPr id="85896217" name="Picture 3" descr="A screenshot of a cell phone&#10;&#10;Description automatically generated"/>
+            <wp:cNvGraphicFramePr>
+              <a:graphicFrameLocks xmlns:a="http://schemas.openxmlformats.org/drawingml/2006/main" noChangeAspect="1"/>
+            </wp:cNvGraphicFramePr>
+            <a:graphic xmlns:a="http://schemas.openxmlformats.org/drawingml/2006/main">
+              <a:graphicData uri="http://schemas.openxmlformats.org/drawingml/2006/picture">
+                <pic:pic xmlns:pic="http://schemas.openxmlformats.org/drawingml/2006/picture">
+                  <pic:nvPicPr>
+                    <pic:cNvPr id="0" name="Picture 3"/>
+                    <pic:cNvPicPr/>
+                  </pic:nvPicPr>
+                  <pic:blipFill>
+                    <a:blip r:embed="rId11">
+                      <a:extLst>
+                        <a:ext uri="{28A0092B-C50C-407E-A947-70E740481C1C}">
+                          <a14:useLocalDpi xmlns:a14="http://schemas.microsoft.com/office/drawing/2010/main" val="0"/>
+                        </a:ext>
+                      </a:extLst>
+                    </a:blip>
+                    <a:stretch>
+                      <a:fillRect/>
+                    </a:stretch>
+                  </pic:blipFill>
+                  <pic:spPr>
+                    <a:xfrm>
+                      <a:off x="0" y="0"/>
+                      <a:ext cx="5976619" cy="3930015"/>
+                    </a:xfrm>
+                    <a:prstGeom prst="rect">
+                      <a:avLst/>
+                    </a:prstGeom>
+                  </pic:spPr>
+                </pic:pic>
+              </a:graphicData>
+            </a:graphic>
+          </wp:inline>
+        </w:drawing>
+      </w:r>
     </w:p>
     <w:p>
       <w:pPr>
@@ -1804,14 +1953,12 @@
           <w:lang w:val="en-AU" w:eastAsia="en-AU"/>
         </w:rPr>
       </w:pPr>
-      <w:proofErr w:type="spellStart"/>
       <w:r>
         <w:rPr>
           <w:lang w:val="en-AU" w:eastAsia="en-AU"/>
         </w:rPr>
         <w:t>ReadJSON</w:t>
       </w:r>
-      <w:proofErr w:type="spellEnd"/>
     </w:p>
     <w:p>
       <w:pPr>
@@ -1842,14 +1989,12 @@
           <w:lang w:val="en-AU" w:eastAsia="en-AU"/>
         </w:rPr>
       </w:pPr>
-      <w:proofErr w:type="spellStart"/>
       <w:r>
         <w:rPr>
           <w:lang w:val="en-AU" w:eastAsia="en-AU"/>
         </w:rPr>
         <w:t>WriteJSON</w:t>
       </w:r>
-      <w:proofErr w:type="spellEnd"/>
     </w:p>
     <w:p>
       <w:pPr>
@@ -1931,21 +2076,7 @@
         <w:rPr>
           <w:lang w:val="en-AU" w:eastAsia="en-AU"/>
         </w:rPr>
-        <w:t xml:space="preserve">, calling methods from classes and creating objects as needed. Python Lists, </w:t>
-      </w:r>
-      <w:proofErr w:type="spellStart"/>
-      <w:r>
-        <w:rPr>
-          <w:lang w:val="en-AU" w:eastAsia="en-AU"/>
-        </w:rPr>
-        <w:t>numpy</w:t>
-      </w:r>
-      <w:proofErr w:type="spellEnd"/>
-      <w:r>
-        <w:rPr>
-          <w:lang w:val="en-AU" w:eastAsia="en-AU"/>
-        </w:rPr>
-        <w:t xml:space="preserve"> arrays and python dictionaries were the main data structures used throughout </w:t>
+        <w:t xml:space="preserve">, calling methods from classes and creating objects as needed. Python Lists, numpy arrays and python dictionaries were the main data structures used throughout </w:t>
       </w:r>
       <w:r>
         <w:rPr>
@@ -2015,35 +2146,7 @@
         <w:rPr>
           <w:lang w:val="en-AU" w:eastAsia="en-AU"/>
         </w:rPr>
-        <w:t xml:space="preserve"> as well as the manipulation and storage of objects. The two crucial tasks executed in main are </w:t>
-      </w:r>
-      <w:proofErr w:type="spellStart"/>
-      <w:r>
-        <w:rPr>
-          <w:lang w:val="en-AU" w:eastAsia="en-AU"/>
-        </w:rPr>
-        <w:t>EERToARM</w:t>
-      </w:r>
-      <w:proofErr w:type="spellEnd"/>
-      <w:r>
-        <w:rPr>
-          <w:lang w:val="en-AU" w:eastAsia="en-AU"/>
-        </w:rPr>
-        <w:t xml:space="preserve"> and </w:t>
-      </w:r>
-      <w:proofErr w:type="spellStart"/>
-      <w:r>
-        <w:rPr>
-          <w:lang w:val="en-AU" w:eastAsia="en-AU"/>
-        </w:rPr>
-        <w:t>ARMToEER</w:t>
-      </w:r>
-      <w:proofErr w:type="spellEnd"/>
-      <w:r>
-        <w:rPr>
-          <w:lang w:val="en-AU" w:eastAsia="en-AU"/>
-        </w:rPr>
-        <w:t xml:space="preserve">. These methods are </w:t>
+        <w:t xml:space="preserve"> as well as the manipulation and storage of objects. The two crucial tasks executed in main are EERToARM and ARMToEER. These methods are </w:t>
       </w:r>
       <w:r>
         <w:rPr>
@@ -2081,7 +2184,6 @@
           <w:sz w:val="22"/>
           <w:szCs w:val="22"/>
         </w:rPr>
-        <w:lastRenderedPageBreak/>
         <w:t>Table</w:t>
       </w:r>
     </w:p>
@@ -2186,35 +2288,7 @@
         <w:rPr>
           <w:lang w:val="en-AU" w:eastAsia="en-AU"/>
         </w:rPr>
-        <w:t xml:space="preserve">The Attribute class is the parent class of the </w:t>
-      </w:r>
-      <w:proofErr w:type="spellStart"/>
-      <w:r>
-        <w:rPr>
-          <w:lang w:val="en-AU" w:eastAsia="en-AU"/>
-        </w:rPr>
-        <w:t>ERAttribute</w:t>
-      </w:r>
-      <w:proofErr w:type="spellEnd"/>
-      <w:r>
-        <w:rPr>
-          <w:lang w:val="en-AU" w:eastAsia="en-AU"/>
-        </w:rPr>
-        <w:t xml:space="preserve"> and </w:t>
-      </w:r>
-      <w:proofErr w:type="spellStart"/>
-      <w:r>
-        <w:rPr>
-          <w:lang w:val="en-AU" w:eastAsia="en-AU"/>
-        </w:rPr>
-        <w:t>ARMAttribute</w:t>
-      </w:r>
-      <w:proofErr w:type="spellEnd"/>
-      <w:r>
-        <w:rPr>
-          <w:lang w:val="en-AU" w:eastAsia="en-AU"/>
-        </w:rPr>
-        <w:t xml:space="preserve">. </w:t>
+        <w:t xml:space="preserve">The Attribute class is the parent class of the ERAttribute and ARMAttribute. </w:t>
       </w:r>
       <w:r>
         <w:rPr>
@@ -2231,21 +2305,12 @@
           <w:lang w:val="en-AU" w:eastAsia="en-AU"/>
         </w:rPr>
       </w:pPr>
-      <w:proofErr w:type="spellStart"/>
-      <w:r>
-        <w:rPr>
-          <w:highlight w:val="yellow"/>
-          <w:lang w:val="en-AU" w:eastAsia="en-AU"/>
-        </w:rPr>
-        <w:t>ERAttributes</w:t>
-      </w:r>
-      <w:proofErr w:type="spellEnd"/>
-      <w:r>
-        <w:rPr>
-          <w:highlight w:val="yellow"/>
-          <w:lang w:val="en-AU" w:eastAsia="en-AU"/>
-        </w:rPr>
-        <w:t xml:space="preserve"> have…</w:t>
+      <w:r>
+        <w:rPr>
+          <w:highlight w:val="yellow"/>
+          <w:lang w:val="en-AU" w:eastAsia="en-AU"/>
+        </w:rPr>
+        <w:t>ERAttributes have…</w:t>
       </w:r>
     </w:p>
     <w:p>
@@ -2306,55 +2371,13 @@
         <w:rPr>
           <w:lang w:val="en-AU" w:eastAsia="en-AU"/>
         </w:rPr>
-        <w:t xml:space="preserve">determined based on the </w:t>
-      </w:r>
-      <w:proofErr w:type="spellStart"/>
-      <w:r>
-        <w:rPr>
-          <w:lang w:val="en-AU" w:eastAsia="en-AU"/>
-        </w:rPr>
-        <w:t>self</w:t>
-      </w:r>
-      <w:proofErr w:type="spellEnd"/>
-      <w:r>
-        <w:rPr>
-          <w:lang w:val="en-AU" w:eastAsia="en-AU"/>
-        </w:rPr>
-        <w:t xml:space="preserve">* and foreign keys specified in the relation. In EER, however, </w:t>
-      </w:r>
-      <w:r>
-        <w:rPr>
-          <w:lang w:val="en-AU" w:eastAsia="en-AU"/>
-        </w:rPr>
-        <w:t xml:space="preserve">one cannot dynamically determine the nature of the relationship between entities. For example, an </w:t>
-      </w:r>
-      <w:proofErr w:type="spellStart"/>
-      <w:r>
-        <w:rPr>
-          <w:lang w:val="en-AU" w:eastAsia="en-AU"/>
-        </w:rPr>
-        <w:t>ExactlyOne</w:t>
-      </w:r>
-      <w:proofErr w:type="spellEnd"/>
-      <w:r>
-        <w:rPr>
-          <w:lang w:val="en-AU" w:eastAsia="en-AU"/>
-        </w:rPr>
-        <w:t xml:space="preserve"> to </w:t>
-      </w:r>
-      <w:proofErr w:type="spellStart"/>
-      <w:r>
-        <w:rPr>
-          <w:lang w:val="en-AU" w:eastAsia="en-AU"/>
-        </w:rPr>
-        <w:t>OneToMany</w:t>
-      </w:r>
-      <w:proofErr w:type="spellEnd"/>
-      <w:r>
-        <w:rPr>
-          <w:lang w:val="en-AU" w:eastAsia="en-AU"/>
-        </w:rPr>
-        <w:t xml:space="preserve"> relationship provides specific information about the nature of the relationship between the local and foreign entities.</w:t>
+        <w:t xml:space="preserve">determined based on the self* and foreign keys specified in the relation. In EER, however, </w:t>
+      </w:r>
+      <w:r>
+        <w:rPr>
+          <w:lang w:val="en-AU" w:eastAsia="en-AU"/>
+        </w:rPr>
+        <w:t>one cannot dynamically determine the nature of the relationship between entities. For example, an ExactlyOne to OneToMany relationship provides specific information about the nature of the relationship between the local and foreign entities.</w:t>
       </w:r>
     </w:p>
     <w:p>
@@ -2417,7 +2440,6 @@
           <w:lang w:val="en-AU" w:eastAsia="en-AU"/>
         </w:rPr>
       </w:pPr>
-      <w:proofErr w:type="spellStart"/>
       <w:r>
         <w:rPr>
           <w:highlight w:val="yellow"/>
@@ -2425,7 +2447,6 @@
         </w:rPr>
         <w:t>ReadWriteJSON</w:t>
       </w:r>
-      <w:proofErr w:type="spellEnd"/>
     </w:p>
     <w:p>
       <w:pPr>
@@ -2435,7 +2456,6 @@
           <w:lang w:val="en-AU" w:eastAsia="en-AU"/>
         </w:rPr>
       </w:pPr>
-      <w:proofErr w:type="spellStart"/>
       <w:r>
         <w:rPr>
           <w:highlight w:val="yellow"/>
@@ -2443,7 +2463,6 @@
         </w:rPr>
         <w:t>TestEERToARM</w:t>
       </w:r>
-      <w:proofErr w:type="spellEnd"/>
     </w:p>
     <w:p>
       <w:pPr>
@@ -2452,7 +2471,6 @@
           <w:lang w:val="en-AU" w:eastAsia="en-AU"/>
         </w:rPr>
       </w:pPr>
-      <w:proofErr w:type="spellStart"/>
       <w:r>
         <w:rPr>
           <w:highlight w:val="yellow"/>
@@ -2460,7 +2478,6 @@
         </w:rPr>
         <w:t>TestARMToEER</w:t>
       </w:r>
-      <w:proofErr w:type="spellEnd"/>
     </w:p>
     <w:p>
       <w:pPr>
@@ -2482,7 +2499,6 @@
           <w:szCs w:val="22"/>
         </w:rPr>
       </w:pPr>
-      <w:proofErr w:type="spellStart"/>
       <w:r>
         <w:rPr>
           <w:sz w:val="22"/>
@@ -2490,7 +2506,6 @@
         </w:rPr>
         <w:t>WebServer</w:t>
       </w:r>
-      <w:proofErr w:type="spellEnd"/>
     </w:p>
     <w:p>
       <w:pPr>
@@ -2503,41 +2518,13 @@
         <w:rPr>
           <w:lang w:val="en-AU" w:eastAsia="en-AU"/>
         </w:rPr>
-        <w:t xml:space="preserve">The </w:t>
-      </w:r>
-      <w:proofErr w:type="spellStart"/>
-      <w:r>
-        <w:rPr>
-          <w:lang w:val="en-AU" w:eastAsia="en-AU"/>
-        </w:rPr>
-        <w:t>WebServer</w:t>
-      </w:r>
-      <w:proofErr w:type="spellEnd"/>
-      <w:r>
-        <w:rPr>
-          <w:lang w:val="en-AU" w:eastAsia="en-AU"/>
-        </w:rPr>
-        <w:t xml:space="preserve"> class is the class that allows communication between the front-end visual interface and the back-end transformation logic and associated error reporting. </w:t>
-      </w:r>
-      <w:r>
-        <w:rPr>
-          <w:lang w:val="en-AU" w:eastAsia="en-AU"/>
-        </w:rPr>
-        <w:t xml:space="preserve">The </w:t>
-      </w:r>
-      <w:proofErr w:type="spellStart"/>
-      <w:r>
-        <w:rPr>
-          <w:lang w:val="en-AU" w:eastAsia="en-AU"/>
-        </w:rPr>
-        <w:t>WebServer</w:t>
-      </w:r>
-      <w:proofErr w:type="spellEnd"/>
-      <w:r>
-        <w:rPr>
-          <w:lang w:val="en-AU" w:eastAsia="en-AU"/>
-        </w:rPr>
-        <w:t xml:space="preserve"> is implemented using the Python Flask package. It also makes use of the Python JSON package for manipulating </w:t>
+        <w:t xml:space="preserve">The WebServer class is the class that allows communication between the front-end visual interface and the back-end transformation logic and associated error reporting. </w:t>
+      </w:r>
+      <w:r>
+        <w:rPr>
+          <w:lang w:val="en-AU" w:eastAsia="en-AU"/>
+        </w:rPr>
+        <w:t xml:space="preserve">The WebServer is implemented using the Python Flask package. It also makes use of the Python JSON package for manipulating </w:t>
       </w:r>
       <w:r>
         <w:rPr>
@@ -2557,21 +2544,7 @@
         <w:rPr>
           <w:lang w:val="en-AU" w:eastAsia="en-AU"/>
         </w:rPr>
-        <w:t xml:space="preserve">The </w:t>
-      </w:r>
-      <w:proofErr w:type="spellStart"/>
-      <w:r>
-        <w:rPr>
-          <w:lang w:val="en-AU" w:eastAsia="en-AU"/>
-        </w:rPr>
-        <w:t>WebServer</w:t>
-      </w:r>
-      <w:proofErr w:type="spellEnd"/>
-      <w:r>
-        <w:rPr>
-          <w:lang w:val="en-AU" w:eastAsia="en-AU"/>
-        </w:rPr>
-        <w:t xml:space="preserve"> creates a </w:t>
+        <w:t xml:space="preserve">The WebServer creates a </w:t>
       </w:r>
       <w:r>
         <w:rPr>
@@ -2593,29 +2566,7 @@
           <w:iCs/>
           <w:lang w:val="en-AU" w:eastAsia="en-AU"/>
         </w:rPr>
-        <w:t>0.0.0.0:5000/</w:t>
-      </w:r>
-      <w:proofErr w:type="spellStart"/>
-      <w:r>
-        <w:rPr>
-          <w:b/>
-          <w:bCs/>
-          <w:i/>
-          <w:iCs/>
-          <w:lang w:val="en-AU" w:eastAsia="en-AU"/>
-        </w:rPr>
-        <w:t>api</w:t>
-      </w:r>
-      <w:proofErr w:type="spellEnd"/>
-      <w:r>
-        <w:rPr>
-          <w:b/>
-          <w:bCs/>
-          <w:i/>
-          <w:iCs/>
-          <w:lang w:val="en-AU" w:eastAsia="en-AU"/>
-        </w:rPr>
-        <w:t>/transform</w:t>
+        <w:t>0.0.0.0:5000/api/transform</w:t>
       </w:r>
       <w:r>
         <w:rPr>
@@ -2627,35 +2578,7 @@
         <w:rPr>
           <w:lang w:val="en-AU" w:eastAsia="en-AU"/>
         </w:rPr>
-        <w:t xml:space="preserve">a JSON file to that </w:t>
-      </w:r>
-      <w:proofErr w:type="gramStart"/>
-      <w:r>
-        <w:rPr>
-          <w:lang w:val="en-AU" w:eastAsia="en-AU"/>
-        </w:rPr>
-        <w:t>end-point</w:t>
-      </w:r>
-      <w:proofErr w:type="gramEnd"/>
-      <w:r>
-        <w:rPr>
-          <w:lang w:val="en-AU" w:eastAsia="en-AU"/>
-        </w:rPr>
-        <w:t xml:space="preserve">, at which point the </w:t>
-      </w:r>
-      <w:proofErr w:type="spellStart"/>
-      <w:r>
-        <w:rPr>
-          <w:lang w:val="en-AU" w:eastAsia="en-AU"/>
-        </w:rPr>
-        <w:t>WebServer</w:t>
-      </w:r>
-      <w:proofErr w:type="spellEnd"/>
-      <w:r>
-        <w:rPr>
-          <w:lang w:val="en-AU" w:eastAsia="en-AU"/>
-        </w:rPr>
-        <w:t xml:space="preserve"> will determine the JSON type (ARM or EER) and invoke the appropriate transformation procedure. The error log is then fetched and appended to the JSON for front-end logging requirements.</w:t>
+        <w:t>a JSON file to that end-point, at which point the WebServer will determine the JSON type (ARM or EER) and invoke the appropriate transformation procedure. The error log is then fetched and appended to the JSON for front-end logging requirements.</w:t>
       </w:r>
     </w:p>
     <w:p>
@@ -2786,22 +2709,12 @@
           <w:lang w:val="en-AU" w:eastAsia="en-AU"/>
         </w:rPr>
       </w:pPr>
-      <w:proofErr w:type="spellStart"/>
-      <w:r>
-        <w:rPr>
-          <w:highlight w:val="yellow"/>
-          <w:lang w:val="en-AU" w:eastAsia="en-AU"/>
-        </w:rPr>
-        <w:lastRenderedPageBreak/>
-        <w:t>Jeremy+St</w:t>
-      </w:r>
-      <w:proofErr w:type="spellEnd"/>
-      <w:r>
-        <w:rPr>
-          <w:highlight w:val="yellow"/>
-          <w:lang w:val="en-AU" w:eastAsia="en-AU"/>
-        </w:rPr>
-        <w:t xml:space="preserve"> John Back-end Implementation</w:t>
+      <w:r>
+        <w:rPr>
+          <w:highlight w:val="yellow"/>
+          <w:lang w:val="en-AU" w:eastAsia="en-AU"/>
+        </w:rPr>
+        <w:t>Jeremy+St John Back-end Implementation</w:t>
       </w:r>
     </w:p>
     <w:p>
@@ -2920,11 +2833,11 @@
             <o:lock v:ext="edit" aspectratio="t"/>
           </v:shapetype>
           <v:shape id="Object 4" o:spid="_x0000_s1026" type="#_x0000_t75" alt="" style="position:absolute;left:0;text-align:left;margin-left:0;margin-top:0;width:267.95pt;height:228.2pt;z-index:251658240;visibility:visible;mso-wrap-edited:f;mso-width-percent:0;mso-height-percent:0;mso-wrap-distance-top:2.85pt;mso-wrap-distance-bottom:2.85pt;mso-position-horizontal:center;mso-position-vertical:top;mso-position-vertical-relative:margin;mso-width-percent:0;mso-height-percent:0" fillcolor="#09c">
-            <v:imagedata r:id="rId10" o:title=""/>
+            <v:imagedata r:id="rId12" o:title=""/>
             <v:shadow color="#ccecff"/>
             <w10:wrap type="topAndBottom" anchory="margin"/>
           </v:shape>
-          <o:OLEObject Type="Embed" ProgID="Visio.Drawing.11" ShapeID="Object 4" DrawAspect="Content" ObjectID="_1629196872" r:id="rId11"/>
+          <o:OLEObject Type="Embed" ProgID="Visio.Drawing.11" ShapeID="Object 4" DrawAspect="Content" ObjectID="_1629201392" r:id="rId13"/>
         </w:object>
       </w:r>
       <w:r>
@@ -3060,62 +2973,26 @@
         <w:rPr>
           <w:lang w:val="en-AU" w:eastAsia="en-AU"/>
         </w:rPr>
-        <w:t xml:space="preserve"> Test cases were added as needed when </w:t>
-      </w:r>
-      <w:proofErr w:type="gramStart"/>
-      <w:r>
-        <w:rPr>
-          <w:lang w:val="en-AU" w:eastAsia="en-AU"/>
-        </w:rPr>
-        <w:t>a</w:t>
-      </w:r>
-      <w:proofErr w:type="gramEnd"/>
-      <w:r>
-        <w:rPr>
-          <w:lang w:val="en-AU" w:eastAsia="en-AU"/>
-        </w:rPr>
-        <w:t xml:space="preserve"> unplanned or unintended task needed to be tested.</w:t>
-      </w:r>
-    </w:p>
-    <w:p>
-      <w:pPr>
-        <w:rPr>
-          <w:lang w:val="en-AU" w:eastAsia="en-AU"/>
-        </w:rPr>
-      </w:pPr>
-      <w:r>
-        <w:rPr>
-          <w:lang w:val="en-AU" w:eastAsia="en-AU"/>
-        </w:rPr>
-        <w:t xml:space="preserve">Our software consists of two major branches – the front-end and the </w:t>
-      </w:r>
-      <w:proofErr w:type="gramStart"/>
-      <w:r>
-        <w:rPr>
-          <w:lang w:val="en-AU" w:eastAsia="en-AU"/>
-        </w:rPr>
-        <w:t>back-end</w:t>
-      </w:r>
-      <w:proofErr w:type="gramEnd"/>
-      <w:r>
-        <w:rPr>
-          <w:lang w:val="en-AU" w:eastAsia="en-AU"/>
-        </w:rPr>
-        <w:t xml:space="preserve">. Different approaches were taken in the testing of these. User friendliness and user interaction was the top priority in the design of the </w:t>
-      </w:r>
-      <w:proofErr w:type="spellStart"/>
-      <w:r>
-        <w:rPr>
-          <w:lang w:val="en-AU" w:eastAsia="en-AU"/>
-        </w:rPr>
-        <w:t>the</w:t>
-      </w:r>
-      <w:proofErr w:type="spellEnd"/>
-      <w:r>
-        <w:rPr>
-          <w:lang w:val="en-AU" w:eastAsia="en-AU"/>
-        </w:rPr>
-        <w:t xml:space="preserve"> interface – discussed in the </w:t>
+        <w:t xml:space="preserve"> Test cases were added as needed when a unplanned or unintended task needed to be tested.</w:t>
+      </w:r>
+    </w:p>
+    <w:p>
+      <w:pPr>
+        <w:rPr>
+          <w:lang w:val="en-AU" w:eastAsia="en-AU"/>
+        </w:rPr>
+      </w:pPr>
+      <w:r>
+        <w:rPr>
+          <w:lang w:val="en-AU" w:eastAsia="en-AU"/>
+        </w:rPr>
+        <w:t xml:space="preserve">Our software consists of two major branches – the front-end and the back-end. Different approaches were taken in the testing of these. User friendliness and user interaction was the top priority in the design of the </w:t>
+      </w:r>
+      <w:r>
+        <w:rPr>
+          <w:lang w:val="en-AU" w:eastAsia="en-AU"/>
+        </w:rPr>
+        <w:t xml:space="preserve">the interface – discussed in the </w:t>
       </w:r>
       <w:r>
         <w:rPr>
@@ -3128,21 +3005,7 @@
         <w:rPr>
           <w:lang w:val="en-AU" w:eastAsia="en-AU"/>
         </w:rPr>
-        <w:t xml:space="preserve">. Accuracy of transformation and correct error reporting was the priority for the </w:t>
-      </w:r>
-      <w:proofErr w:type="gramStart"/>
-      <w:r>
-        <w:rPr>
-          <w:lang w:val="en-AU" w:eastAsia="en-AU"/>
-        </w:rPr>
-        <w:t>back-end</w:t>
-      </w:r>
-      <w:proofErr w:type="gramEnd"/>
-      <w:r>
-        <w:rPr>
-          <w:lang w:val="en-AU" w:eastAsia="en-AU"/>
-        </w:rPr>
-        <w:t>.</w:t>
+        <w:t>. Accuracy of transformation and correct error reporting was the priority for the back-end.</w:t>
       </w:r>
     </w:p>
     <w:p>
@@ -3187,7 +3050,6 @@
           <w:rStyle w:val="TablecolumnheadingChar"/>
           <w:lang w:val="en-AU"/>
         </w:rPr>
-        <w:lastRenderedPageBreak/>
         <w:t>Table 1:</w:t>
       </w:r>
       <w:r>
@@ -3312,15 +3174,7 @@
               <w:t>Integration Testing: test the interaction of sets of classes</w:t>
             </w:r>
             <w:r>
-              <w:t xml:space="preserve"> for the front-end independently of the </w:t>
-            </w:r>
-            <w:proofErr w:type="gramStart"/>
-            <w:r>
-              <w:t>back-end</w:t>
-            </w:r>
-            <w:proofErr w:type="gramEnd"/>
-            <w:r>
-              <w:t>.</w:t>
+              <w:t xml:space="preserve"> for the front-end independently of the back-end.</w:t>
             </w:r>
           </w:p>
         </w:tc>
@@ -3356,15 +3210,7 @@
               <w:t xml:space="preserve"> test the interaction of sets of classes</w:t>
             </w:r>
             <w:r>
-              <w:t xml:space="preserve"> for the </w:t>
-            </w:r>
-            <w:proofErr w:type="gramStart"/>
-            <w:r>
-              <w:t>back-end</w:t>
-            </w:r>
-            <w:proofErr w:type="gramEnd"/>
-            <w:r>
-              <w:t xml:space="preserve"> independently of the front-end.</w:t>
+              <w:t xml:space="preserve"> for the back-end independently of the front-end.</w:t>
             </w:r>
           </w:p>
         </w:tc>
@@ -3523,23 +3369,7 @@
           <w:highlight w:val="yellow"/>
           <w:lang w:val="en-AU" w:eastAsia="en-AU"/>
         </w:rPr>
-        <w:t xml:space="preserve">If you had user </w:t>
-      </w:r>
-      <w:proofErr w:type="gramStart"/>
-      <w:r>
-        <w:rPr>
-          <w:highlight w:val="yellow"/>
-          <w:lang w:val="en-AU" w:eastAsia="en-AU"/>
-        </w:rPr>
-        <w:t>tests</w:t>
-      </w:r>
-      <w:proofErr w:type="gramEnd"/>
-      <w:r>
-        <w:rPr>
-          <w:highlight w:val="yellow"/>
-          <w:lang w:val="en-AU" w:eastAsia="en-AU"/>
-        </w:rPr>
-        <w:t xml:space="preserve"> then say what you did and what the results were. Describe why these test data were chosen (what test conditions the data was testing). Table 2 provides an example of the sorts of results we are looking for. The full detail of the test runs should be appended to the report.</w:t>
+        <w:t>If you had user tests then say what you did and what the results were. Describe why these test data were chosen (what test conditions the data was testing). Table 2 provides an example of the sorts of results we are looking for. The full detail of the test runs should be appended to the report.</w:t>
       </w:r>
     </w:p>
     <w:p>
@@ -4101,23 +3931,7 @@
           <w:highlight w:val="yellow"/>
           <w:lang w:val="en-AU" w:eastAsia="en-AU"/>
         </w:rPr>
-        <w:t xml:space="preserve">Follow your table of results with a </w:t>
-      </w:r>
-      <w:proofErr w:type="gramStart"/>
-      <w:r>
-        <w:rPr>
-          <w:highlight w:val="yellow"/>
-          <w:lang w:val="en-AU" w:eastAsia="en-AU"/>
-        </w:rPr>
-        <w:t>discussions</w:t>
-      </w:r>
-      <w:proofErr w:type="gramEnd"/>
-      <w:r>
-        <w:rPr>
-          <w:highlight w:val="yellow"/>
-          <w:lang w:val="en-AU" w:eastAsia="en-AU"/>
-        </w:rPr>
-        <w:t xml:space="preserve"> of them highlighting how useful and usable your system is for its intended purpose.</w:t>
+        <w:t>Follow your table of results with a discussions of them highlighting how useful and usable your system is for its intended purpose.</w:t>
       </w:r>
     </w:p>
     <w:p>
@@ -4151,10 +3965,6 @@
     <w:p>
       <w:pPr>
         <w:pStyle w:val="Heading1"/>
-        <w:numPr>
-          <w:ilvl w:val="0"/>
-          <w:numId w:val="28"/>
-        </w:numPr>
       </w:pPr>
       <w:r>
         <w:t>Conclusions</w:t>
@@ -4399,9 +4209,9 @@
       </w:pPr>
     </w:p>
     <w:sectPr>
-      <w:headerReference w:type="even" r:id="rId12"/>
-      <w:headerReference w:type="default" r:id="rId13"/>
-      <w:footerReference w:type="first" r:id="rId14"/>
+      <w:headerReference w:type="even" r:id="rId14"/>
+      <w:headerReference w:type="default" r:id="rId15"/>
+      <w:footerReference w:type="first" r:id="rId16"/>
       <w:pgSz w:w="11906" w:h="16838" w:code="9"/>
       <w:pgMar w:top="1361" w:right="1247" w:bottom="1361" w:left="1247" w:header="680" w:footer="680" w:gutter="0"/>
       <w:cols w:space="720"/>
@@ -4427,6 +4237,13 @@
       <w:r>
         <w:continuationSeparator/>
       </w:r>
+    </w:p>
+  </w:endnote>
+  <w:endnote w:type="continuationNotice" w:id="1">
+    <w:p>
+      <w:pPr>
+        <w:spacing w:after="0"/>
+      </w:pPr>
     </w:p>
   </w:endnote>
 </w:endnotes>
@@ -4504,6 +4321,13 @@
       </w:r>
     </w:p>
   </w:footnote>
+  <w:footnote w:type="continuationNotice" w:id="1">
+    <w:p>
+      <w:pPr>
+        <w:spacing w:after="0"/>
+      </w:pPr>
+    </w:p>
+  </w:footnote>
 </w:footnotes>
 </file>
 
@@ -6716,7 +6540,6 @@
         <w:ind w:left="567" w:hanging="567"/>
       </w:pPr>
       <w:rPr>
-        <w:rFonts w:ascii="Times" w:hAnsi="Times" w:hint="default"/>
         <w:b w:val="0"/>
         <w:bCs/>
         <w:i w:val="0"/>
@@ -7030,6 +6853,92 @@
     </w:lvl>
   </w:abstractNum>
   <w:abstractNum w:abstractNumId="29" w15:restartNumberingAfterBreak="0">
+    <w:nsid w:val="707D34FA"/>
+    <w:multiLevelType w:val="hybridMultilevel"/>
+    <w:tmpl w:val="FFFFFFFF"/>
+    <w:lvl w:ilvl="0" w:tplc="17E29318">
+      <w:start w:val="1"/>
+      <w:numFmt w:val="decimal"/>
+      <w:lvlText w:val="%1."/>
+      <w:lvlJc w:val="left"/>
+      <w:pPr>
+        <w:ind w:left="720" w:hanging="360"/>
+      </w:pPr>
+    </w:lvl>
+    <w:lvl w:ilvl="1" w:tplc="A3AA36FA">
+      <w:start w:val="1"/>
+      <w:numFmt w:val="lowerLetter"/>
+      <w:lvlText w:val="%2."/>
+      <w:lvlJc w:val="left"/>
+      <w:pPr>
+        <w:ind w:left="1440" w:hanging="360"/>
+      </w:pPr>
+    </w:lvl>
+    <w:lvl w:ilvl="2" w:tplc="765E97D6">
+      <w:start w:val="1"/>
+      <w:numFmt w:val="lowerRoman"/>
+      <w:lvlText w:val="%3."/>
+      <w:lvlJc w:val="right"/>
+      <w:pPr>
+        <w:ind w:left="2160" w:hanging="180"/>
+      </w:pPr>
+    </w:lvl>
+    <w:lvl w:ilvl="3" w:tplc="66F09504">
+      <w:start w:val="1"/>
+      <w:numFmt w:val="decimal"/>
+      <w:lvlText w:val="%4."/>
+      <w:lvlJc w:val="left"/>
+      <w:pPr>
+        <w:ind w:left="2880" w:hanging="360"/>
+      </w:pPr>
+    </w:lvl>
+    <w:lvl w:ilvl="4" w:tplc="68EE0670">
+      <w:start w:val="1"/>
+      <w:numFmt w:val="lowerLetter"/>
+      <w:lvlText w:val="%5."/>
+      <w:lvlJc w:val="left"/>
+      <w:pPr>
+        <w:ind w:left="3600" w:hanging="360"/>
+      </w:pPr>
+    </w:lvl>
+    <w:lvl w:ilvl="5" w:tplc="6F2A08E8">
+      <w:start w:val="1"/>
+      <w:numFmt w:val="lowerRoman"/>
+      <w:lvlText w:val="%6."/>
+      <w:lvlJc w:val="right"/>
+      <w:pPr>
+        <w:ind w:left="4320" w:hanging="180"/>
+      </w:pPr>
+    </w:lvl>
+    <w:lvl w:ilvl="6" w:tplc="124C46A4">
+      <w:start w:val="1"/>
+      <w:numFmt w:val="decimal"/>
+      <w:lvlText w:val="%7."/>
+      <w:lvlJc w:val="left"/>
+      <w:pPr>
+        <w:ind w:left="5040" w:hanging="360"/>
+      </w:pPr>
+    </w:lvl>
+    <w:lvl w:ilvl="7" w:tplc="7E78388C">
+      <w:start w:val="1"/>
+      <w:numFmt w:val="lowerLetter"/>
+      <w:lvlText w:val="%8."/>
+      <w:lvlJc w:val="left"/>
+      <w:pPr>
+        <w:ind w:left="5760" w:hanging="360"/>
+      </w:pPr>
+    </w:lvl>
+    <w:lvl w:ilvl="8" w:tplc="9EDA9E3A">
+      <w:start w:val="1"/>
+      <w:numFmt w:val="lowerRoman"/>
+      <w:lvlText w:val="%9."/>
+      <w:lvlJc w:val="right"/>
+      <w:pPr>
+        <w:ind w:left="6480" w:hanging="180"/>
+      </w:pPr>
+    </w:lvl>
+  </w:abstractNum>
+  <w:abstractNum w:abstractNumId="30" w15:restartNumberingAfterBreak="0">
     <w:nsid w:val="73A84BA0"/>
     <w:multiLevelType w:val="hybridMultilevel"/>
     <w:tmpl w:val="8586EF4C"/>
@@ -7145,7 +7054,7 @@
       </w:pPr>
     </w:lvl>
   </w:abstractNum>
-  <w:abstractNum w:abstractNumId="30" w15:restartNumberingAfterBreak="0">
+  <w:abstractNum w:abstractNumId="31" w15:restartNumberingAfterBreak="0">
     <w:nsid w:val="74C32663"/>
     <w:multiLevelType w:val="hybridMultilevel"/>
     <w:tmpl w:val="E8AA6A8A"/>
@@ -7285,7 +7194,7 @@
       </w:rPr>
     </w:lvl>
   </w:abstractNum>
-  <w:abstractNum w:abstractNumId="31" w15:restartNumberingAfterBreak="0">
+  <w:abstractNum w:abstractNumId="32" w15:restartNumberingAfterBreak="0">
     <w:nsid w:val="765562FE"/>
     <w:multiLevelType w:val="hybridMultilevel"/>
     <w:tmpl w:val="F7DEB820"/>
@@ -7425,7 +7334,7 @@
       </w:rPr>
     </w:lvl>
   </w:abstractNum>
-  <w:abstractNum w:abstractNumId="32" w15:restartNumberingAfterBreak="0">
+  <w:abstractNum w:abstractNumId="33" w15:restartNumberingAfterBreak="0">
     <w:nsid w:val="78E658A0"/>
     <w:multiLevelType w:val="hybridMultilevel"/>
     <w:tmpl w:val="13DAEE44"/>
@@ -7565,7 +7474,7 @@
       </w:rPr>
     </w:lvl>
   </w:abstractNum>
-  <w:abstractNum w:abstractNumId="33" w15:restartNumberingAfterBreak="0">
+  <w:abstractNum w:abstractNumId="34" w15:restartNumberingAfterBreak="0">
     <w:nsid w:val="7A1A1C6F"/>
     <w:multiLevelType w:val="multilevel"/>
     <w:tmpl w:val="9800D9F4"/>
@@ -7706,19 +7615,19 @@
     </w:lvl>
   </w:abstractNum>
   <w:num w:numId="1">
-    <w:abstractNumId w:val="32"/>
+    <w:abstractNumId w:val="33"/>
   </w:num>
   <w:num w:numId="2">
-    <w:abstractNumId w:val="32"/>
+    <w:abstractNumId w:val="33"/>
   </w:num>
   <w:num w:numId="3">
-    <w:abstractNumId w:val="29"/>
+    <w:abstractNumId w:val="30"/>
   </w:num>
   <w:num w:numId="4">
     <w:abstractNumId w:val="14"/>
   </w:num>
   <w:num w:numId="5">
-    <w:abstractNumId w:val="33"/>
+    <w:abstractNumId w:val="34"/>
   </w:num>
   <w:num w:numId="6">
     <w:abstractNumId w:val="23"/>
@@ -7733,7 +7642,7 @@
     <w:abstractNumId w:val="25"/>
   </w:num>
   <w:num w:numId="10">
-    <w:abstractNumId w:val="30"/>
+    <w:abstractNumId w:val="31"/>
   </w:num>
   <w:num w:numId="11">
     <w:abstractNumId w:val="20"/>
@@ -7799,7 +7708,7 @@
     <w:abstractNumId w:val="24"/>
   </w:num>
   <w:num w:numId="32">
-    <w:abstractNumId w:val="31"/>
+    <w:abstractNumId w:val="32"/>
   </w:num>
   <w:num w:numId="33">
     <w:abstractNumId w:val="26"/>
@@ -7919,6 +7828,9 @@
   <w:num w:numId="43">
     <w:abstractNumId w:val="10"/>
   </w:num>
+  <w:num w:numId="44">
+    <w:abstractNumId w:val="29"/>
+  </w:num>
 </w:numbering>
 </file>
 
@@ -7996,7 +7908,7 @@
     <w:lsdException w:name="Title" w:qFormat="1"/>
     <w:lsdException w:name="Closing" w:semiHidden="1" w:unhideWhenUsed="1"/>
     <w:lsdException w:name="Signature" w:semiHidden="1" w:unhideWhenUsed="1"/>
-    <w:lsdException w:name="Default Paragraph Font" w:semiHidden="1" w:unhideWhenUsed="1"/>
+    <w:lsdException w:name="Default Paragraph Font" w:semiHidden="1" w:uiPriority="1" w:unhideWhenUsed="1"/>
     <w:lsdException w:name="Body Text" w:semiHidden="1" w:unhideWhenUsed="1"/>
     <w:lsdException w:name="Body Text Indent" w:semiHidden="1" w:unhideWhenUsed="1"/>
     <w:lsdException w:name="List Continue" w:semiHidden="1" w:unhideWhenUsed="1"/>
@@ -8035,7 +7947,7 @@
     <w:lsdException w:name="HTML Variable" w:semiHidden="1" w:unhideWhenUsed="1"/>
     <w:lsdException w:name="Normal Table" w:semiHidden="1" w:unhideWhenUsed="1"/>
     <w:lsdException w:name="annotation subject" w:semiHidden="1" w:unhideWhenUsed="1"/>
-    <w:lsdException w:name="No List" w:semiHidden="1" w:unhideWhenUsed="1"/>
+    <w:lsdException w:name="No List" w:semiHidden="1" w:uiPriority="99" w:unhideWhenUsed="1"/>
     <w:lsdException w:name="Outline List 1" w:semiHidden="1" w:unhideWhenUsed="1"/>
     <w:lsdException w:name="Outline List 2" w:semiHidden="1" w:unhideWhenUsed="1"/>
     <w:lsdException w:name="Outline List 3" w:semiHidden="1" w:unhideWhenUsed="1"/>
@@ -8320,7 +8232,7 @@
       <w:keepNext/>
       <w:keepLines/>
       <w:numPr>
-        <w:numId w:val="29"/>
+        <w:numId w:val="28"/>
       </w:numPr>
       <w:overflowPunct w:val="0"/>
       <w:autoSpaceDE w:val="0"/>
@@ -9329,7 +9241,7 @@
 </file>
 
 <file path=customXml/itemProps1.xml><?xml version="1.0" encoding="utf-8"?>
-<ds:datastoreItem xmlns:ds="http://schemas.openxmlformats.org/officeDocument/2006/customXml" ds:itemID="{8FC0B70E-E2EF-5A4A-B137-758A32EE9D46}">
+<ds:datastoreItem xmlns:ds="http://schemas.openxmlformats.org/officeDocument/2006/customXml" ds:itemID="{58BEFBC9-6F2A-0740-9A1A-36276E5210B6}">
   <ds:schemaRefs>
     <ds:schemaRef ds:uri="http://schemas.openxmlformats.org/officeDocument/2006/bibliography"/>
   </ds:schemaRefs>

--- a/Documentation/Final Report/ViKER Report.docx
+++ b/Documentation/Final Report/ViKER Report.docx
@@ -9,11 +9,19 @@
           <w:lang w:val="en-AU"/>
         </w:rPr>
       </w:pPr>
-      <w:r>
-        <w:rPr>
-          <w:lang w:val="en-AU"/>
-        </w:rPr>
-        <w:t>ViKER: A Visual Interface for Transformations Between EER and AR Conceptual Models</w:t>
+      <w:proofErr w:type="spellStart"/>
+      <w:r>
+        <w:rPr>
+          <w:lang w:val="en-AU"/>
+        </w:rPr>
+        <w:t>ViKER</w:t>
+      </w:r>
+      <w:proofErr w:type="spellEnd"/>
+      <w:r>
+        <w:rPr>
+          <w:lang w:val="en-AU"/>
+        </w:rPr>
+        <w:t>: A Visual Interface for Transformations Between EER and AR Conceptual Models</w:t>
       </w:r>
     </w:p>
     <w:tbl>
@@ -54,8 +62,16 @@
               <w:rPr>
                 <w:lang w:val="en-AU"/>
               </w:rPr>
-              <w:t>St John Grimbly</w:t>
+              <w:t xml:space="preserve">St John </w:t>
             </w:r>
+            <w:proofErr w:type="spellStart"/>
+            <w:r>
+              <w:rPr>
+                <w:lang w:val="en-AU"/>
+              </w:rPr>
+              <w:t>Grimbly</w:t>
+            </w:r>
+            <w:proofErr w:type="spellEnd"/>
           </w:p>
           <w:p>
             <w:pPr>
@@ -381,7 +397,21 @@
         <w:rPr>
           <w:lang w:val="en-AU"/>
         </w:rPr>
-        <w:t>the KnowID paper</w:t>
+        <w:t xml:space="preserve">the </w:t>
+      </w:r>
+      <w:proofErr w:type="spellStart"/>
+      <w:r>
+        <w:rPr>
+          <w:lang w:val="en-AU"/>
+        </w:rPr>
+        <w:t>KnowID</w:t>
+      </w:r>
+      <w:proofErr w:type="spellEnd"/>
+      <w:r>
+        <w:rPr>
+          <w:lang w:val="en-AU"/>
+        </w:rPr>
+        <w:t xml:space="preserve"> paper</w:t>
       </w:r>
       <w:r>
         <w:rPr>
@@ -418,7 +448,35 @@
         <w:rPr>
           <w:lang w:val="en-AU"/>
         </w:rPr>
-        <w:t xml:space="preserve"> and implemting a user friendly interface for easily performing transformations implemented in this paper.</w:t>
+        <w:t xml:space="preserve"> and </w:t>
+      </w:r>
+      <w:proofErr w:type="spellStart"/>
+      <w:r>
+        <w:rPr>
+          <w:lang w:val="en-AU"/>
+        </w:rPr>
+        <w:t>implemting</w:t>
+      </w:r>
+      <w:proofErr w:type="spellEnd"/>
+      <w:r>
+        <w:rPr>
+          <w:lang w:val="en-AU"/>
+        </w:rPr>
+        <w:t xml:space="preserve"> a </w:t>
+      </w:r>
+      <w:proofErr w:type="gramStart"/>
+      <w:r>
+        <w:rPr>
+          <w:lang w:val="en-AU"/>
+        </w:rPr>
+        <w:t>user friendly</w:t>
+      </w:r>
+      <w:proofErr w:type="gramEnd"/>
+      <w:r>
+        <w:rPr>
+          <w:lang w:val="en-AU"/>
+        </w:rPr>
+        <w:t xml:space="preserve"> interface for easily performing transformations implemented in this paper.</w:t>
       </w:r>
     </w:p>
     <w:p>
@@ -446,7 +504,21 @@
         <w:rPr>
           <w:lang w:val="en-AU"/>
         </w:rPr>
-        <w:t xml:space="preserve">The KnowID </w:t>
+        <w:t xml:space="preserve">The </w:t>
+      </w:r>
+      <w:proofErr w:type="spellStart"/>
+      <w:r>
+        <w:rPr>
+          <w:lang w:val="en-AU"/>
+        </w:rPr>
+        <w:t>KnowID</w:t>
+      </w:r>
+      <w:proofErr w:type="spellEnd"/>
+      <w:r>
+        <w:rPr>
+          <w:lang w:val="en-AU"/>
+        </w:rPr>
+        <w:t xml:space="preserve"> </w:t>
       </w:r>
       <w:r>
         <w:rPr>
@@ -606,7 +678,23 @@
           <w:highlight w:val="yellow"/>
           <w:lang w:val="en-AU"/>
         </w:rPr>
-        <w:t>Attributes can be identifiers, forming part of a path functional dependency. This pfd-&gt;self.</w:t>
+        <w:t xml:space="preserve">Attributes can be identifiers, forming part of a path functional dependency. This </w:t>
+      </w:r>
+      <w:proofErr w:type="spellStart"/>
+      <w:r>
+        <w:rPr>
+          <w:highlight w:val="yellow"/>
+          <w:lang w:val="en-AU"/>
+        </w:rPr>
+        <w:t>pfd</w:t>
+      </w:r>
+      <w:proofErr w:type="spellEnd"/>
+      <w:r>
+        <w:rPr>
+          <w:highlight w:val="yellow"/>
+          <w:lang w:val="en-AU"/>
+        </w:rPr>
+        <w:t>-&gt;self.</w:t>
       </w:r>
     </w:p>
     <w:p>
@@ -679,12 +767,17 @@
       </w:pPr>
       <w:r>
         <w:rPr>
-          <w:lang w:val="en-AU" w:eastAsia="en-AU"/>
-        </w:rPr>
-        <w:t xml:space="preserve">This project makes use of JavaScript </w:t>
-      </w:r>
-      <w:bookmarkStart w:id="0" w:name="_GoBack"/>
-      <w:bookmarkEnd w:id="0"/>
+          <w:highlight w:val="yellow"/>
+          <w:lang w:val="en-AU" w:eastAsia="en-AU"/>
+        </w:rPr>
+        <w:t>This project makes use of JavaScript</w:t>
+      </w:r>
+      <w:r>
+        <w:rPr>
+          <w:lang w:val="en-AU" w:eastAsia="en-AU"/>
+        </w:rPr>
+        <w:t xml:space="preserve"> </w:t>
+      </w:r>
     </w:p>
     <w:p>
       <w:pPr>
@@ -757,7 +850,21 @@
         <w:rPr>
           <w:lang w:val="en-AU" w:eastAsia="en-AU"/>
         </w:rPr>
-        <w:t>mplement the rules as in the KnowID paper, both the EER to ARM and ARM to EE</w:t>
+        <w:t xml:space="preserve">mplement the rules as in the </w:t>
+      </w:r>
+      <w:proofErr w:type="spellStart"/>
+      <w:r>
+        <w:rPr>
+          <w:lang w:val="en-AU" w:eastAsia="en-AU"/>
+        </w:rPr>
+        <w:t>KnowID</w:t>
+      </w:r>
+      <w:proofErr w:type="spellEnd"/>
+      <w:r>
+        <w:rPr>
+          <w:lang w:val="en-AU" w:eastAsia="en-AU"/>
+        </w:rPr>
+        <w:t xml:space="preserve"> paper, both the EER to ARM and ARM to EE</w:t>
       </w:r>
       <w:r>
         <w:rPr>
@@ -817,8 +924,16 @@
         <w:rPr>
           <w:lang w:val="en-AU" w:eastAsia="en-AU"/>
         </w:rPr>
-        <w:t xml:space="preserve"> user interface</w:t>
-      </w:r>
+        <w:t xml:space="preserve"> user </w:t>
+      </w:r>
+      <w:proofErr w:type="gramStart"/>
+      <w:r>
+        <w:rPr>
+          <w:lang w:val="en-AU" w:eastAsia="en-AU"/>
+        </w:rPr>
+        <w:t>interface</w:t>
+      </w:r>
+      <w:proofErr w:type="gramEnd"/>
       <w:r>
         <w:rPr>
           <w:lang w:val="en-AU" w:eastAsia="en-AU"/>
@@ -1095,13 +1210,6 @@
     <w:p>
       <w:pPr>
         <w:rPr>
-          <w:lang w:val="en-AU" w:eastAsia="en-AU"/>
-        </w:rPr>
-      </w:pPr>
-    </w:p>
-    <w:p>
-      <w:pPr>
-        <w:rPr>
           <w:b/>
           <w:bCs/>
           <w:lang w:val="en-AU" w:eastAsia="en-AU"/>
@@ -1113,104 +1221,1086 @@
           <w:bCs/>
           <w:lang w:val="en-AU" w:eastAsia="en-AU"/>
         </w:rPr>
-        <w:t>Back-end</w:t>
-      </w:r>
-      <w:r>
+        <w:t>User Case Narratives</w:t>
+      </w:r>
+    </w:p>
+    <w:p>
+      <w:pPr>
+        <w:pStyle w:val="ListParagraph"/>
+        <w:numPr>
+          <w:ilvl w:val="0"/>
+          <w:numId w:val="47"/>
+        </w:numPr>
+        <w:spacing w:after="0"/>
+        <w:rPr>
+          <w:highlight w:val="yellow"/>
+          <w:lang w:val="en-US"/>
+        </w:rPr>
+      </w:pPr>
+      <w:r>
+        <w:rPr>
+          <w:sz w:val="24"/>
+          <w:szCs w:val="24"/>
+          <w:highlight w:val="yellow"/>
+          <w:lang w:val="en-US"/>
+        </w:rPr>
+        <w:t>Convert ER model to AR model</w:t>
+      </w:r>
+    </w:p>
+    <w:p>
+      <w:pPr>
+        <w:rPr>
+          <w:highlight w:val="yellow"/>
+          <w:lang w:val="en-US"/>
+        </w:rPr>
+      </w:pPr>
+    </w:p>
+    <w:p>
+      <w:pPr>
+        <w:rPr>
+          <w:highlight w:val="yellow"/>
+          <w:lang w:val="en-US"/>
+        </w:rPr>
+      </w:pPr>
+      <w:r>
+        <w:rPr>
+          <w:sz w:val="24"/>
+          <w:szCs w:val="24"/>
+          <w:highlight w:val="yellow"/>
+          <w:lang w:val="en-US"/>
+        </w:rPr>
+        <w:t>The user (Primary Actor) will select elements from the Entity Relationship elements tab (where the elements are displayed to be dragged onto the action area) and drag-n-drop their selected elements on to the action area and create an entity relationship (ER) model of their choosing by linking the elements. They will then click the ‘Transform’ button and the system will render an abstract relationship (AR) model. The one alternative flow to a direct transformation, is if the user created an ER model that cannot be transformed into an AR model due to not fitting the transformation rules. In that case, the error will be reported in the error log below the action area. Another alternative flow is if the user created an ER model that can only be partially transformed into an AR model in which case whatever transformation cannot be performed, will be outputted in the error log below.</w:t>
+      </w:r>
+    </w:p>
+    <w:p>
+      <w:pPr>
+        <w:rPr>
+          <w:highlight w:val="yellow"/>
+          <w:lang w:val="en-US"/>
+        </w:rPr>
+      </w:pPr>
+    </w:p>
+    <w:p>
+      <w:pPr>
+        <w:pStyle w:val="ListParagraph"/>
+        <w:numPr>
+          <w:ilvl w:val="0"/>
+          <w:numId w:val="47"/>
+        </w:numPr>
+        <w:spacing w:after="0"/>
+        <w:rPr>
+          <w:highlight w:val="yellow"/>
+          <w:lang w:val="en-US"/>
+        </w:rPr>
+      </w:pPr>
+      <w:r>
+        <w:rPr>
+          <w:sz w:val="24"/>
+          <w:szCs w:val="24"/>
+          <w:highlight w:val="yellow"/>
+          <w:lang w:val="en-US"/>
+        </w:rPr>
+        <w:t>Convert AR model to ER model</w:t>
+      </w:r>
+    </w:p>
+    <w:p>
+      <w:pPr>
+        <w:rPr>
+          <w:highlight w:val="yellow"/>
+          <w:lang w:val="en-US"/>
+        </w:rPr>
+      </w:pPr>
+    </w:p>
+    <w:p>
+      <w:pPr>
+        <w:rPr>
+          <w:highlight w:val="yellow"/>
+          <w:lang w:val="en-US"/>
+        </w:rPr>
+      </w:pPr>
+      <w:r>
+        <w:rPr>
+          <w:sz w:val="24"/>
+          <w:szCs w:val="24"/>
+          <w:highlight w:val="yellow"/>
+          <w:lang w:val="en-US"/>
+        </w:rPr>
+        <w:t>The user (Primary Actor) will select elements from the Abstract Relationship elements tab (where the elements are displayed to be dragged onto the action area) and drag-n-drop their selected elements on to the action area and create an abstract relationship (AR) model of their choosing by linking the elements. They will then click the ‘Transform’ button and the system will render an entity relationship (ER) model. The one alternative flow to a direct transformation, is if the user created an AR model that cannot be transformed into an ER model due to not fitting the transformation rules. In that case, the error will be reported in the error log below the action area. Another alternative flow is if the user created an AR model that can only be partially transformed into an ER model in which case whatever transformation cannot be performed, will be outputted in the error log below.</w:t>
+      </w:r>
+    </w:p>
+    <w:p>
+      <w:pPr>
+        <w:rPr>
+          <w:highlight w:val="yellow"/>
+          <w:lang w:val="en-US"/>
+        </w:rPr>
+      </w:pPr>
+    </w:p>
+    <w:p>
+      <w:pPr>
+        <w:pStyle w:val="ListParagraph"/>
+        <w:numPr>
+          <w:ilvl w:val="0"/>
+          <w:numId w:val="47"/>
+        </w:numPr>
+        <w:spacing w:after="0"/>
+        <w:rPr>
+          <w:highlight w:val="yellow"/>
+          <w:lang w:val="en-US"/>
+        </w:rPr>
+      </w:pPr>
+      <w:r>
+        <w:rPr>
+          <w:sz w:val="24"/>
+          <w:szCs w:val="24"/>
+          <w:highlight w:val="yellow"/>
+          <w:lang w:val="en-US"/>
+        </w:rPr>
+        <w:t>Save model</w:t>
+      </w:r>
+    </w:p>
+    <w:p>
+      <w:pPr>
+        <w:rPr>
+          <w:highlight w:val="yellow"/>
+          <w:lang w:val="en-US"/>
+        </w:rPr>
+      </w:pPr>
+    </w:p>
+    <w:p>
+      <w:pPr>
+        <w:rPr>
+          <w:highlight w:val="yellow"/>
+          <w:lang w:val="en-US"/>
+        </w:rPr>
+      </w:pPr>
+      <w:r>
+        <w:rPr>
+          <w:sz w:val="24"/>
+          <w:szCs w:val="24"/>
+          <w:highlight w:val="yellow"/>
+          <w:lang w:val="en-US"/>
+        </w:rPr>
+        <w:t>Once the user (Primary Actor) performs the relevant transformation, they click the ‘Save Model’ button and the system will ask for a file name to save the model in a relevant format on the server. This allows the user to load the model when they come back onto the system at a later stage. The only alternative flow is if the transformation cannot be performed, as the system will not allow the user to save a model that cannot be rendered.</w:t>
+      </w:r>
+    </w:p>
+    <w:p>
+      <w:pPr>
+        <w:rPr>
+          <w:highlight w:val="yellow"/>
+          <w:lang w:val="en-US"/>
+        </w:rPr>
+      </w:pPr>
+    </w:p>
+    <w:p>
+      <w:pPr>
+        <w:pStyle w:val="ListParagraph"/>
+        <w:numPr>
+          <w:ilvl w:val="0"/>
+          <w:numId w:val="47"/>
+        </w:numPr>
+        <w:spacing w:after="0"/>
+        <w:rPr>
+          <w:highlight w:val="yellow"/>
+          <w:lang w:val="en-US"/>
+        </w:rPr>
+      </w:pPr>
+      <w:r>
+        <w:rPr>
+          <w:sz w:val="24"/>
+          <w:szCs w:val="24"/>
+          <w:highlight w:val="yellow"/>
+          <w:lang w:val="en-US"/>
+        </w:rPr>
+        <w:t>Load model</w:t>
+      </w:r>
+    </w:p>
+    <w:p>
+      <w:pPr>
+        <w:rPr>
+          <w:highlight w:val="yellow"/>
+          <w:lang w:val="en-US"/>
+        </w:rPr>
+      </w:pPr>
+    </w:p>
+    <w:p>
+      <w:pPr>
+        <w:rPr>
+          <w:highlight w:val="yellow"/>
+          <w:lang w:val="en-US"/>
+        </w:rPr>
+      </w:pPr>
+      <w:r>
+        <w:rPr>
+          <w:sz w:val="24"/>
+          <w:szCs w:val="24"/>
+          <w:highlight w:val="yellow"/>
+          <w:lang w:val="en-US"/>
+        </w:rPr>
+        <w:t xml:space="preserve">If the user (Primary Actor) wants to load a previously transformed model, they click the ‘Load Model’ button and select a model from the file server that they want to load. The alternative flow to loading a model is creating one from scratch as detailed in the first use case. </w:t>
+      </w:r>
+    </w:p>
+    <w:p>
+      <w:pPr>
+        <w:rPr>
+          <w:highlight w:val="yellow"/>
+          <w:lang w:val="en-US"/>
+        </w:rPr>
+      </w:pPr>
+    </w:p>
+    <w:p>
+      <w:pPr>
+        <w:pStyle w:val="ListParagraph"/>
+        <w:numPr>
+          <w:ilvl w:val="0"/>
+          <w:numId w:val="47"/>
+        </w:numPr>
+        <w:spacing w:after="0"/>
+        <w:rPr>
+          <w:highlight w:val="yellow"/>
+          <w:lang w:val="en-US"/>
+        </w:rPr>
+      </w:pPr>
+      <w:r>
+        <w:rPr>
+          <w:sz w:val="24"/>
+          <w:szCs w:val="24"/>
+          <w:highlight w:val="yellow"/>
+          <w:lang w:val="en-US"/>
+        </w:rPr>
+        <w:t>View error log</w:t>
+      </w:r>
+    </w:p>
+    <w:p>
+      <w:pPr>
+        <w:rPr>
+          <w:highlight w:val="yellow"/>
+          <w:lang w:val="en-US"/>
+        </w:rPr>
+      </w:pPr>
+    </w:p>
+    <w:p>
+      <w:pPr>
+        <w:rPr>
+          <w:lang w:val="en-US"/>
+        </w:rPr>
+      </w:pPr>
+      <w:r>
+        <w:rPr>
+          <w:sz w:val="24"/>
+          <w:szCs w:val="24"/>
+          <w:highlight w:val="yellow"/>
+          <w:lang w:val="en-US"/>
+        </w:rPr>
+        <w:t>When the user (Primary Actor) performs a transformation, the success or failure of the transformation will be outputted in the error log that is located at the bottom of the interface. If the transformation is completed successfully and all transformation can be performed, the log will output ‘Transformed Successfully’. If only some of the transformations can be performed, the system will output which transformation cannot be performed and why not. If none of the transformations can be performed, the log will output all the transformations that cannot be performed and why not. More specific error reporting features will be discussed with the client over the course of development.</w:t>
+      </w:r>
+    </w:p>
+    <w:p>
+      <w:pPr>
+        <w:rPr>
+          <w:lang w:val="en-AU" w:eastAsia="en-AU"/>
+        </w:rPr>
+      </w:pPr>
+    </w:p>
+    <w:p>
+      <w:pPr>
+        <w:rPr>
+          <w:lang w:val="en-AU" w:eastAsia="en-AU"/>
+        </w:rPr>
+      </w:pPr>
+    </w:p>
+    <w:p>
+      <w:pPr>
+        <w:rPr>
+          <w:lang w:val="en-AU" w:eastAsia="en-AU"/>
+        </w:rPr>
+      </w:pPr>
+      <w:r>
+        <w:rPr>
+          <w:highlight w:val="yellow"/>
+          <w:lang w:val="en-AU" w:eastAsia="en-AU"/>
+        </w:rPr>
+        <w:t>USE CASE DIAGRAM</w:t>
+      </w:r>
+    </w:p>
+    <w:p>
+      <w:pPr>
+        <w:rPr>
+          <w:lang w:val="en-AU" w:eastAsia="en-AU"/>
+        </w:rPr>
+      </w:pPr>
+    </w:p>
+    <w:p>
+      <w:pPr>
+        <w:rPr>
+          <w:lang w:val="en-AU" w:eastAsia="en-AU"/>
+        </w:rPr>
+      </w:pPr>
+      <w:r>
+        <w:rPr>
+          <w:noProof/>
+          <w:lang w:val="en-AU" w:eastAsia="en-AU"/>
+        </w:rPr>
+        <w:drawing>
+          <wp:inline distT="0" distB="0" distL="0" distR="0" wp14:anchorId="41B806BA" wp14:editId="72A7AB91">
+            <wp:extent cx="4064000" cy="5029200"/>
+            <wp:effectExtent l="0" t="0" r="0" b="0"/>
+            <wp:docPr id="8" name="Picture 8" descr="A close up of a logo&#10;&#10;Description automatically generated"/>
+            <wp:cNvGraphicFramePr>
+              <a:graphicFrameLocks xmlns:a="http://schemas.openxmlformats.org/drawingml/2006/main" noChangeAspect="1"/>
+            </wp:cNvGraphicFramePr>
+            <a:graphic xmlns:a="http://schemas.openxmlformats.org/drawingml/2006/main">
+              <a:graphicData uri="http://schemas.openxmlformats.org/drawingml/2006/picture">
+                <pic:pic xmlns:pic="http://schemas.openxmlformats.org/drawingml/2006/picture">
+                  <pic:nvPicPr>
+                    <pic:cNvPr id="8" name="UML Use Case Diagram.png"/>
+                    <pic:cNvPicPr/>
+                  </pic:nvPicPr>
+                  <pic:blipFill>
+                    <a:blip r:embed="rId10"/>
+                    <a:stretch>
+                      <a:fillRect/>
+                    </a:stretch>
+                  </pic:blipFill>
+                  <pic:spPr>
+                    <a:xfrm>
+                      <a:off x="0" y="0"/>
+                      <a:ext cx="4064000" cy="5029200"/>
+                    </a:xfrm>
+                    <a:prstGeom prst="rect">
+                      <a:avLst/>
+                    </a:prstGeom>
+                  </pic:spPr>
+                </pic:pic>
+              </a:graphicData>
+            </a:graphic>
+          </wp:inline>
+        </w:drawing>
+      </w:r>
+    </w:p>
+    <w:p>
+      <w:pPr>
+        <w:rPr>
+          <w:lang w:val="en-AU" w:eastAsia="en-AU"/>
+        </w:rPr>
+      </w:pPr>
+    </w:p>
+    <w:p>
+      <w:pPr>
+        <w:rPr>
+          <w:lang w:val="en-AU" w:eastAsia="en-AU"/>
+        </w:rPr>
+      </w:pPr>
+    </w:p>
+    <w:p>
+      <w:pPr>
+        <w:rPr>
+          <w:lang w:val="en-AU" w:eastAsia="en-AU"/>
+        </w:rPr>
+      </w:pPr>
+    </w:p>
+    <w:p>
+      <w:pPr>
+        <w:rPr>
+          <w:lang w:val="en-AU" w:eastAsia="en-AU"/>
+        </w:rPr>
+      </w:pPr>
+    </w:p>
+    <w:p>
+      <w:pPr>
         <w:rPr>
           <w:b/>
           <w:bCs/>
           <w:lang w:val="en-AU" w:eastAsia="en-AU"/>
         </w:rPr>
-        <w:t xml:space="preserve"> Requirement Captured</w:t>
-      </w:r>
-    </w:p>
-    <w:p>
-      <w:pPr>
-        <w:rPr>
-          <w:lang w:val="en-AU" w:eastAsia="en-AU"/>
-        </w:rPr>
-      </w:pPr>
-      <w:r>
-        <w:rPr>
-          <w:highlight w:val="yellow"/>
-          <w:lang w:val="en-AU" w:eastAsia="en-AU"/>
-        </w:rPr>
-        <w:t>List how each of these were captured.</w:t>
-      </w:r>
-    </w:p>
-    <w:p>
-      <w:pPr>
-        <w:rPr>
-          <w:lang w:val="en-AU" w:eastAsia="en-AU"/>
-        </w:rPr>
-      </w:pPr>
-      <w:r>
-        <w:rPr>
-          <w:lang w:val="en-AU" w:eastAsia="en-AU"/>
-        </w:rPr>
-        <w:t>Special focus was placed on capturing t</w:t>
-      </w:r>
-      <w:r>
-        <w:rPr>
-          <w:lang w:val="en-AU" w:eastAsia="en-AU"/>
-        </w:rPr>
-        <w:t>h</w:t>
-      </w:r>
-      <w:r>
-        <w:rPr>
-          <w:lang w:val="en-AU" w:eastAsia="en-AU"/>
-        </w:rPr>
-        <w:t xml:space="preserve">e key requirements of the project. </w:t>
-      </w:r>
-      <w:r>
-        <w:rPr>
-          <w:lang w:val="en-AU" w:eastAsia="en-AU"/>
-        </w:rPr>
-        <w:t xml:space="preserve">Careful reading of the theoretical discussions of both ARM and EER was done before any design was started. This led to a smooth development process in which all the core requirements set by the client were captured. </w:t>
-      </w:r>
-    </w:p>
-    <w:p>
-      <w:pPr>
-        <w:rPr>
-          <w:lang w:val="en-AU" w:eastAsia="en-AU"/>
-        </w:rPr>
-      </w:pPr>
-    </w:p>
-    <w:p>
-      <w:pPr>
-        <w:tabs>
-          <w:tab w:val="left" w:pos="1694"/>
-        </w:tabs>
+      </w:pPr>
+      <w:r>
         <w:rPr>
           <w:b/>
           <w:bCs/>
           <w:lang w:val="en-AU" w:eastAsia="en-AU"/>
         </w:rPr>
-      </w:pPr>
+        <w:t>Back-end</w:t>
+      </w:r>
       <w:r>
         <w:rPr>
           <w:b/>
           <w:bCs/>
           <w:lang w:val="en-AU" w:eastAsia="en-AU"/>
         </w:rPr>
-        <w:t>Front-end</w:t>
-      </w:r>
-      <w:r>
+        <w:t xml:space="preserve"> Requirement Captured</w:t>
+      </w:r>
+    </w:p>
+    <w:p>
+      <w:pPr>
+        <w:rPr>
+          <w:lang w:val="en-AU" w:eastAsia="en-AU"/>
+        </w:rPr>
+      </w:pPr>
+      <w:r>
+        <w:rPr>
+          <w:highlight w:val="yellow"/>
+          <w:lang w:val="en-AU" w:eastAsia="en-AU"/>
+        </w:rPr>
+        <w:t>List how each of these were captured.</w:t>
+      </w:r>
+    </w:p>
+    <w:p>
+      <w:pPr>
+        <w:rPr>
+          <w:lang w:val="en-AU" w:eastAsia="en-AU"/>
+        </w:rPr>
+      </w:pPr>
+      <w:r>
+        <w:rPr>
+          <w:lang w:val="en-AU" w:eastAsia="en-AU"/>
+        </w:rPr>
+        <w:t>Special focus was placed on capturing t</w:t>
+      </w:r>
+      <w:r>
+        <w:rPr>
+          <w:lang w:val="en-AU" w:eastAsia="en-AU"/>
+        </w:rPr>
+        <w:t>h</w:t>
+      </w:r>
+      <w:r>
+        <w:rPr>
+          <w:lang w:val="en-AU" w:eastAsia="en-AU"/>
+        </w:rPr>
+        <w:t xml:space="preserve">e key requirements of the project. </w:t>
+      </w:r>
+      <w:r>
+        <w:rPr>
+          <w:lang w:val="en-AU" w:eastAsia="en-AU"/>
+        </w:rPr>
+        <w:t xml:space="preserve">Careful reading of the theoretical discussions of both ARM and EER was done before any design was started. This led to a smooth development process in which all the core requirements set by the client were captured. </w:t>
+      </w:r>
+      <w:r>
+        <w:rPr>
+          <w:lang w:val="en-AU" w:eastAsia="en-AU"/>
+        </w:rPr>
+        <w:t xml:space="preserve">The captured requirements of the backend are as </w:t>
+      </w:r>
+      <w:r>
+        <w:rPr>
+          <w:lang w:val="en-AU" w:eastAsia="en-AU"/>
+        </w:rPr>
+        <w:t>in the following form:</w:t>
+      </w:r>
+    </w:p>
+    <w:p>
+      <w:pPr>
+        <w:pStyle w:val="ListParagraph"/>
+        <w:numPr>
+          <w:ilvl w:val="0"/>
+          <w:numId w:val="45"/>
+        </w:numPr>
+        <w:rPr>
+          <w:lang w:val="en-AU" w:eastAsia="en-AU"/>
+        </w:rPr>
+      </w:pPr>
+      <w:r>
+        <w:rPr>
+          <w:lang w:val="en-AU" w:eastAsia="en-AU"/>
+        </w:rPr>
+        <w:t xml:space="preserve">The rules of the transformations have been captured in the </w:t>
+      </w:r>
+      <w:proofErr w:type="spellStart"/>
+      <w:r>
+        <w:rPr>
+          <w:lang w:val="en-AU" w:eastAsia="en-AU"/>
+        </w:rPr>
+        <w:t>EERToARM</w:t>
+      </w:r>
+      <w:proofErr w:type="spellEnd"/>
+      <w:r>
+        <w:rPr>
+          <w:lang w:val="en-AU" w:eastAsia="en-AU"/>
+        </w:rPr>
+        <w:t xml:space="preserve"> </w:t>
+      </w:r>
+      <w:r>
+        <w:rPr>
+          <w:lang w:val="en-AU" w:eastAsia="en-AU"/>
+        </w:rPr>
+        <w:t xml:space="preserve">and </w:t>
+      </w:r>
+      <w:proofErr w:type="spellStart"/>
+      <w:r>
+        <w:rPr>
+          <w:lang w:val="en-AU" w:eastAsia="en-AU"/>
+        </w:rPr>
+        <w:t>ARMTo</w:t>
+      </w:r>
+      <w:r>
+        <w:rPr>
+          <w:lang w:val="en-AU" w:eastAsia="en-AU"/>
+        </w:rPr>
+        <w:t>EER</w:t>
+      </w:r>
+      <w:proofErr w:type="spellEnd"/>
+      <w:r>
+        <w:rPr>
+          <w:lang w:val="en-AU" w:eastAsia="en-AU"/>
+        </w:rPr>
+        <w:t xml:space="preserve"> classes in which OOP representations of the respective models are transformed</w:t>
+      </w:r>
+      <w:r>
+        <w:rPr>
+          <w:lang w:val="en-AU" w:eastAsia="en-AU"/>
+        </w:rPr>
+        <w:t xml:space="preserve">. The OOP representations are </w:t>
+      </w:r>
+      <w:r>
+        <w:rPr>
+          <w:lang w:val="en-AU" w:eastAsia="en-AU"/>
+        </w:rPr>
+        <w:t xml:space="preserve">then </w:t>
+      </w:r>
+      <w:r>
+        <w:rPr>
+          <w:lang w:val="en-AU" w:eastAsia="en-AU"/>
+        </w:rPr>
+        <w:t>transformed in</w:t>
+      </w:r>
+      <w:r>
+        <w:rPr>
+          <w:lang w:val="en-AU" w:eastAsia="en-AU"/>
+        </w:rPr>
+        <w:t>to</w:t>
+      </w:r>
+      <w:r>
+        <w:rPr>
+          <w:lang w:val="en-AU" w:eastAsia="en-AU"/>
+        </w:rPr>
+        <w:t xml:space="preserve"> JSON representations in the </w:t>
+      </w:r>
+      <w:proofErr w:type="spellStart"/>
+      <w:r>
+        <w:rPr>
+          <w:lang w:val="en-AU" w:eastAsia="en-AU"/>
+        </w:rPr>
+        <w:t>ReadWriteARM</w:t>
+      </w:r>
+      <w:proofErr w:type="spellEnd"/>
+      <w:r>
+        <w:rPr>
+          <w:lang w:val="en-AU" w:eastAsia="en-AU"/>
+        </w:rPr>
+        <w:t xml:space="preserve"> and </w:t>
+      </w:r>
+      <w:proofErr w:type="spellStart"/>
+      <w:r>
+        <w:rPr>
+          <w:lang w:val="en-AU" w:eastAsia="en-AU"/>
+        </w:rPr>
+        <w:t>ReadWriteEER</w:t>
+      </w:r>
+      <w:proofErr w:type="spellEnd"/>
+      <w:r>
+        <w:rPr>
+          <w:lang w:val="en-AU" w:eastAsia="en-AU"/>
+        </w:rPr>
+        <w:t xml:space="preserve"> </w:t>
+      </w:r>
+      <w:r>
+        <w:rPr>
+          <w:lang w:val="en-AU" w:eastAsia="en-AU"/>
+        </w:rPr>
+        <w:t>classes.</w:t>
+      </w:r>
+    </w:p>
+    <w:p>
+      <w:pPr>
+        <w:pStyle w:val="ListParagraph"/>
+        <w:numPr>
+          <w:ilvl w:val="0"/>
+          <w:numId w:val="45"/>
+        </w:numPr>
+        <w:rPr>
+          <w:lang w:val="en-AU" w:eastAsia="en-AU"/>
+        </w:rPr>
+      </w:pPr>
+      <w:r>
+        <w:rPr>
+          <w:lang w:val="en-AU" w:eastAsia="en-AU"/>
+        </w:rPr>
+        <w:t xml:space="preserve">The status of the transformations (success/failure) and information about the transformations are captured during the transformation process in the </w:t>
+      </w:r>
+      <w:proofErr w:type="spellStart"/>
+      <w:r>
+        <w:rPr>
+          <w:lang w:val="en-AU" w:eastAsia="en-AU"/>
+        </w:rPr>
+        <w:t>EERToARM</w:t>
+      </w:r>
+      <w:proofErr w:type="spellEnd"/>
+      <w:r>
+        <w:rPr>
+          <w:lang w:val="en-AU" w:eastAsia="en-AU"/>
+        </w:rPr>
+        <w:t xml:space="preserve"> and </w:t>
+      </w:r>
+      <w:proofErr w:type="spellStart"/>
+      <w:r>
+        <w:rPr>
+          <w:lang w:val="en-AU" w:eastAsia="en-AU"/>
+        </w:rPr>
+        <w:t>ARMToEER</w:t>
+      </w:r>
+      <w:proofErr w:type="spellEnd"/>
+      <w:r>
+        <w:rPr>
+          <w:lang w:val="en-AU" w:eastAsia="en-AU"/>
+        </w:rPr>
+        <w:t xml:space="preserve"> classes. This is captured as a python dictionary and appended to the JSON representation of the models in the </w:t>
+      </w:r>
+      <w:proofErr w:type="spellStart"/>
+      <w:r>
+        <w:rPr>
+          <w:lang w:val="en-AU" w:eastAsia="en-AU"/>
+        </w:rPr>
+        <w:t>WebServer</w:t>
+      </w:r>
+      <w:proofErr w:type="spellEnd"/>
+      <w:r>
+        <w:rPr>
+          <w:lang w:val="en-AU" w:eastAsia="en-AU"/>
+        </w:rPr>
+        <w:t>.</w:t>
+      </w:r>
+      <w:r>
+        <w:rPr>
+          <w:lang w:val="en-AU" w:eastAsia="en-AU"/>
+        </w:rPr>
+        <w:t xml:space="preserve"> </w:t>
+      </w:r>
+    </w:p>
+    <w:p>
+      <w:pPr>
+        <w:pStyle w:val="ListParagraph"/>
+        <w:numPr>
+          <w:ilvl w:val="0"/>
+          <w:numId w:val="45"/>
+        </w:numPr>
+        <w:rPr>
+          <w:lang w:val="en-AU" w:eastAsia="en-AU"/>
+        </w:rPr>
+      </w:pPr>
+      <w:r>
+        <w:rPr>
+          <w:lang w:val="en-AU" w:eastAsia="en-AU"/>
+        </w:rPr>
+        <w:t xml:space="preserve">The user interface requirement is discussed in detail in </w:t>
+      </w:r>
+      <w:r>
+        <w:rPr>
+          <w:highlight w:val="yellow"/>
+          <w:lang w:val="en-AU" w:eastAsia="en-AU"/>
+        </w:rPr>
+        <w:t>the next section</w:t>
+      </w:r>
+      <w:r>
+        <w:rPr>
+          <w:lang w:val="en-AU" w:eastAsia="en-AU"/>
+        </w:rPr>
+        <w:t>.</w:t>
+      </w:r>
+      <w:r>
+        <w:rPr>
+          <w:lang w:val="en-AU" w:eastAsia="en-AU"/>
+        </w:rPr>
+        <w:t xml:space="preserve"> This project created an intuitive UI far beyond the scope of the hard requirements.</w:t>
+      </w:r>
+    </w:p>
+    <w:p>
+      <w:pPr>
+        <w:pStyle w:val="ListParagraph"/>
+        <w:numPr>
+          <w:ilvl w:val="0"/>
+          <w:numId w:val="45"/>
+        </w:numPr>
+        <w:rPr>
+          <w:lang w:val="en-AU" w:eastAsia="en-AU"/>
+        </w:rPr>
+      </w:pPr>
+      <w:r>
+        <w:rPr>
+          <w:lang w:val="en-AU" w:eastAsia="en-AU"/>
+        </w:rPr>
+        <w:t>The open/save functionality was implemented on the front-end</w:t>
+      </w:r>
+      <w:r>
+        <w:rPr>
+          <w:highlight w:val="yellow"/>
+          <w:lang w:val="en-AU" w:eastAsia="en-AU"/>
+        </w:rPr>
+        <w:t>. See next section.</w:t>
+      </w:r>
+    </w:p>
+    <w:p>
+      <w:pPr>
+        <w:rPr>
+          <w:lang w:val="en-AU" w:eastAsia="en-AU"/>
+        </w:rPr>
+      </w:pPr>
+    </w:p>
+    <w:p>
+      <w:pPr>
+        <w:tabs>
+          <w:tab w:val="left" w:pos="1694"/>
+        </w:tabs>
         <w:rPr>
           <w:b/>
           <w:bCs/>
           <w:lang w:val="en-AU" w:eastAsia="en-AU"/>
         </w:rPr>
-        <w:t xml:space="preserve"> </w:t>
-      </w:r>
+      </w:pPr>
       <w:r>
         <w:rPr>
           <w:b/>
           <w:bCs/>
           <w:lang w:val="en-AU" w:eastAsia="en-AU"/>
         </w:rPr>
+        <w:t>Front-end</w:t>
+      </w:r>
+      <w:r>
+        <w:rPr>
+          <w:b/>
+          <w:bCs/>
+          <w:lang w:val="en-AU" w:eastAsia="en-AU"/>
+        </w:rPr>
+        <w:t xml:space="preserve"> </w:t>
+      </w:r>
+      <w:r>
+        <w:rPr>
+          <w:b/>
+          <w:bCs/>
+          <w:lang w:val="en-AU" w:eastAsia="en-AU"/>
+        </w:rPr>
         <w:t>Requirements Captured</w:t>
       </w:r>
+    </w:p>
+    <w:p>
+      <w:pPr>
+        <w:tabs>
+          <w:tab w:val="left" w:pos="1694"/>
+        </w:tabs>
+        <w:rPr>
+          <w:lang w:val="en-AU" w:eastAsia="en-AU"/>
+        </w:rPr>
+      </w:pPr>
+      <w:r>
+        <w:rPr>
+          <w:lang w:val="en-AU" w:eastAsia="en-AU"/>
+        </w:rPr>
+        <w:t>The front-e</w:t>
+      </w:r>
+      <w:r>
+        <w:rPr>
+          <w:lang w:val="en-AU" w:eastAsia="en-AU"/>
+        </w:rPr>
+        <w:t xml:space="preserve">nd was, though not a hard requirement of the client, a key focus in our design process. The client specified that a major reason for this transformation procedure was to allow </w:t>
+      </w:r>
+      <w:r>
+        <w:rPr>
+          <w:lang w:val="en-AU" w:eastAsia="en-AU"/>
+        </w:rPr>
+        <w:t xml:space="preserve">conceptual models of the database to </w:t>
+      </w:r>
+      <w:r>
+        <w:rPr>
+          <w:lang w:val="en-AU" w:eastAsia="en-AU"/>
+        </w:rPr>
+        <w:t>be useful</w:t>
+      </w:r>
+      <w:r>
+        <w:rPr>
+          <w:lang w:val="en-AU" w:eastAsia="en-AU"/>
+        </w:rPr>
+        <w:t xml:space="preserve"> beyond the design phase. It was thus decided that a user interface would be the most </w:t>
+      </w:r>
+      <w:r>
+        <w:rPr>
+          <w:lang w:val="en-AU" w:eastAsia="en-AU"/>
+        </w:rPr>
+        <w:t>user-friendly</w:t>
+      </w:r>
+      <w:r>
+        <w:rPr>
+          <w:lang w:val="en-AU" w:eastAsia="en-AU"/>
+        </w:rPr>
+        <w:t xml:space="preserve"> experience for an end user, as having to write </w:t>
+      </w:r>
+      <w:r>
+        <w:rPr>
+          <w:lang w:val="en-AU" w:eastAsia="en-AU"/>
+        </w:rPr>
+        <w:t xml:space="preserve">text based, complex models would be difficult and cumbersome. The </w:t>
+      </w:r>
+      <w:r>
+        <w:rPr>
+          <w:lang w:val="en-AU" w:eastAsia="en-AU"/>
+        </w:rPr>
+        <w:t>features of the project captured on the front-end are as follows:</w:t>
+      </w:r>
+    </w:p>
+    <w:p>
+      <w:pPr>
+        <w:pStyle w:val="ListParagraph"/>
+        <w:numPr>
+          <w:ilvl w:val="0"/>
+          <w:numId w:val="46"/>
+        </w:numPr>
+        <w:tabs>
+          <w:tab w:val="left" w:pos="1694"/>
+        </w:tabs>
+        <w:rPr>
+          <w:lang w:val="en-AU" w:eastAsia="en-AU"/>
+        </w:rPr>
+      </w:pPr>
+      <w:r>
+        <w:rPr>
+          <w:lang w:val="en-AU" w:eastAsia="en-AU"/>
+        </w:rPr>
+        <w:t xml:space="preserve">A user can load </w:t>
+      </w:r>
+      <w:r>
+        <w:rPr>
+          <w:lang w:val="en-AU" w:eastAsia="en-AU"/>
+        </w:rPr>
+        <w:t>a JSON model by clicking the ‘Load Model’ button on the web application GUI.</w:t>
+      </w:r>
+      <w:r>
+        <w:rPr>
+          <w:lang w:val="en-AU" w:eastAsia="en-AU"/>
+        </w:rPr>
+        <w:t xml:space="preserve"> This logic is performed in the </w:t>
+      </w:r>
+      <w:r>
+        <w:rPr>
+          <w:lang w:val="en-AU" w:eastAsia="en-AU"/>
+        </w:rPr>
+        <w:t xml:space="preserve">app class that creates an </w:t>
+      </w:r>
+      <w:proofErr w:type="spellStart"/>
+      <w:r>
+        <w:rPr>
+          <w:lang w:val="en-AU" w:eastAsia="en-AU"/>
+        </w:rPr>
+        <w:t>ERModel</w:t>
+      </w:r>
+      <w:proofErr w:type="spellEnd"/>
+      <w:r>
+        <w:rPr>
+          <w:lang w:val="en-AU" w:eastAsia="en-AU"/>
+        </w:rPr>
+        <w:t xml:space="preserve"> or </w:t>
+      </w:r>
+      <w:proofErr w:type="spellStart"/>
+      <w:r>
+        <w:rPr>
+          <w:lang w:val="en-AU" w:eastAsia="en-AU"/>
+        </w:rPr>
+        <w:t>ARModel</w:t>
+      </w:r>
+      <w:proofErr w:type="spellEnd"/>
+      <w:r>
+        <w:rPr>
+          <w:lang w:val="en-AU" w:eastAsia="en-AU"/>
+        </w:rPr>
+        <w:t xml:space="preserve"> object to parse the JSON and manipulate it in order to render a graph.</w:t>
+      </w:r>
+    </w:p>
+    <w:p>
+      <w:pPr>
+        <w:pStyle w:val="ListParagraph"/>
+        <w:numPr>
+          <w:ilvl w:val="0"/>
+          <w:numId w:val="46"/>
+        </w:numPr>
+        <w:tabs>
+          <w:tab w:val="left" w:pos="1694"/>
+        </w:tabs>
+        <w:rPr>
+          <w:lang w:val="en-AU" w:eastAsia="en-AU"/>
+        </w:rPr>
+      </w:pPr>
+      <w:r>
+        <w:rPr>
+          <w:lang w:val="en-AU" w:eastAsia="en-AU"/>
+        </w:rPr>
+        <w:t>The model</w:t>
+      </w:r>
+      <w:r>
+        <w:rPr>
+          <w:lang w:val="en-AU" w:eastAsia="en-AU"/>
+        </w:rPr>
+        <w:t xml:space="preserve"> graph</w:t>
+      </w:r>
+      <w:r>
+        <w:rPr>
+          <w:lang w:val="en-AU" w:eastAsia="en-AU"/>
+        </w:rPr>
+        <w:t xml:space="preserve"> is</w:t>
+      </w:r>
+      <w:r>
+        <w:rPr>
+          <w:lang w:val="en-AU" w:eastAsia="en-AU"/>
+        </w:rPr>
+        <w:t xml:space="preserve"> then</w:t>
+      </w:r>
+      <w:r>
+        <w:rPr>
+          <w:lang w:val="en-AU" w:eastAsia="en-AU"/>
+        </w:rPr>
+        <w:t xml:space="preserve"> rendered in the input section</w:t>
+      </w:r>
+      <w:r>
+        <w:rPr>
+          <w:lang w:val="en-AU" w:eastAsia="en-AU"/>
+        </w:rPr>
+        <w:t xml:space="preserve"> via the </w:t>
+      </w:r>
+      <w:proofErr w:type="spellStart"/>
+      <w:r>
+        <w:rPr>
+          <w:lang w:val="en-AU" w:eastAsia="en-AU"/>
+        </w:rPr>
+        <w:t>EntityGraphModel</w:t>
+      </w:r>
+      <w:proofErr w:type="spellEnd"/>
+      <w:r>
+        <w:rPr>
+          <w:lang w:val="en-AU" w:eastAsia="en-AU"/>
+        </w:rPr>
+        <w:t xml:space="preserve"> class.</w:t>
+      </w:r>
+    </w:p>
+    <w:p>
+      <w:pPr>
+        <w:pStyle w:val="ListParagraph"/>
+        <w:numPr>
+          <w:ilvl w:val="0"/>
+          <w:numId w:val="46"/>
+        </w:numPr>
+        <w:tabs>
+          <w:tab w:val="left" w:pos="1694"/>
+        </w:tabs>
+        <w:rPr>
+          <w:lang w:val="en-AU" w:eastAsia="en-AU"/>
+        </w:rPr>
+      </w:pPr>
+      <w:r>
+        <w:rPr>
+          <w:lang w:val="en-AU" w:eastAsia="en-AU"/>
+        </w:rPr>
+        <w:t xml:space="preserve">The model can then be transformed from to EER/ARM </w:t>
+      </w:r>
+      <w:r>
+        <w:rPr>
+          <w:lang w:val="en-AU" w:eastAsia="en-AU"/>
+        </w:rPr>
+        <w:t>by clicking the ‘Transform Model</w:t>
+      </w:r>
+      <w:r>
+        <w:rPr>
+          <w:lang w:val="en-AU" w:eastAsia="en-AU"/>
+        </w:rPr>
+        <w:t>.</w:t>
+      </w:r>
+      <w:r>
+        <w:rPr>
+          <w:lang w:val="en-AU" w:eastAsia="en-AU"/>
+        </w:rPr>
+        <w:t>’</w:t>
+      </w:r>
+      <w:r>
+        <w:rPr>
+          <w:lang w:val="en-AU" w:eastAsia="en-AU"/>
+        </w:rPr>
+        <w:t xml:space="preserve"> Which makes a POST request to our python webserver and gets the transformed model back as JSON.</w:t>
+      </w:r>
+    </w:p>
+    <w:p>
+      <w:pPr>
+        <w:pStyle w:val="ListParagraph"/>
+        <w:numPr>
+          <w:ilvl w:val="0"/>
+          <w:numId w:val="46"/>
+        </w:numPr>
+        <w:tabs>
+          <w:tab w:val="left" w:pos="1694"/>
+        </w:tabs>
+        <w:rPr>
+          <w:lang w:val="en-AU" w:eastAsia="en-AU"/>
+        </w:rPr>
+      </w:pPr>
+      <w:r>
+        <w:rPr>
+          <w:lang w:val="en-AU" w:eastAsia="en-AU"/>
+        </w:rPr>
+        <w:t>The success or failure of the transformation is reported in a dedicated error log section of the GUI</w:t>
+      </w:r>
+      <w:r>
+        <w:rPr>
+          <w:lang w:val="en-AU" w:eastAsia="en-AU"/>
+        </w:rPr>
+        <w:t xml:space="preserve"> which can later be downloaded by clicking the ‘Save Transformation Report’ button.</w:t>
+      </w:r>
+    </w:p>
+    <w:p>
+      <w:pPr>
+        <w:pStyle w:val="ListParagraph"/>
+        <w:numPr>
+          <w:ilvl w:val="0"/>
+          <w:numId w:val="46"/>
+        </w:numPr>
+        <w:tabs>
+          <w:tab w:val="left" w:pos="1694"/>
+        </w:tabs>
+        <w:rPr>
+          <w:lang w:val="en-AU" w:eastAsia="en-AU"/>
+        </w:rPr>
+      </w:pPr>
+      <w:r>
+        <w:rPr>
+          <w:lang w:val="en-AU" w:eastAsia="en-AU"/>
+        </w:rPr>
+        <w:t>Detailed information about information lost in the transformation procedure is displayed in the error log.</w:t>
+      </w:r>
+    </w:p>
+    <w:p>
+      <w:pPr>
+        <w:pStyle w:val="ListParagraph"/>
+        <w:numPr>
+          <w:ilvl w:val="0"/>
+          <w:numId w:val="46"/>
+        </w:numPr>
+        <w:tabs>
+          <w:tab w:val="left" w:pos="1694"/>
+        </w:tabs>
+        <w:rPr>
+          <w:lang w:val="en-AU" w:eastAsia="en-AU"/>
+        </w:rPr>
+      </w:pPr>
+      <w:r>
+        <w:rPr>
+          <w:lang w:val="en-AU" w:eastAsia="en-AU"/>
+        </w:rPr>
+        <w:t>The newly created model can be saved to a JSON representation by clicking the ‘Save Transformation Report’ button.</w:t>
+      </w:r>
+    </w:p>
+    <w:p>
+      <w:pPr>
+        <w:pStyle w:val="ListParagraph"/>
+        <w:tabs>
+          <w:tab w:val="left" w:pos="1694"/>
+        </w:tabs>
+        <w:rPr>
+          <w:lang w:val="en-AU" w:eastAsia="en-AU"/>
+        </w:rPr>
+      </w:pPr>
     </w:p>
     <w:p>
       <w:pPr>
@@ -1244,7 +2334,7 @@
                     <pic:cNvPicPr/>
                   </pic:nvPicPr>
                   <pic:blipFill>
-                    <a:blip r:embed="rId8"/>
+                    <a:blip r:embed="rId11"/>
                     <a:stretch>
                       <a:fillRect/>
                     </a:stretch>
@@ -1430,23 +2520,6 @@
     </w:p>
     <w:p>
       <w:pPr>
-        <w:tabs>
-          <w:tab w:val="left" w:pos="1694"/>
-        </w:tabs>
-        <w:rPr>
-          <w:lang w:val="en-AU" w:eastAsia="en-AU"/>
-        </w:rPr>
-      </w:pPr>
-      <w:r>
-        <w:rPr>
-          <w:highlight w:val="yellow"/>
-          <w:lang w:val="en-AU" w:eastAsia="en-AU"/>
-        </w:rPr>
-        <w:t>List the requirements you had in the design phase and how these were captured.</w:t>
-      </w:r>
-    </w:p>
-    <w:p>
-      <w:pPr>
         <w:rPr>
           <w:lang w:val="en-AU" w:eastAsia="en-AU"/>
         </w:rPr>
@@ -1577,13 +2650,12 @@
       <w:r>
         <w:rPr>
           <w:noProof/>
-          <w:lang w:val="en-AU" w:eastAsia="en-AU"/>
         </w:rPr>
         <w:drawing>
-          <wp:inline distT="0" distB="0" distL="0" distR="0" wp14:anchorId="1CB230B7" wp14:editId="542B7DAB">
-            <wp:extent cx="5976620" cy="868680"/>
+          <wp:inline distT="0" distB="0" distL="0" distR="0" wp14:anchorId="1CB230B7" wp14:editId="039FF169">
+            <wp:extent cx="5976619" cy="868680"/>
             <wp:effectExtent l="0" t="0" r="5080" b="0"/>
-            <wp:docPr id="4" name="Picture 4" descr="A screenshot of a social media post&#10;&#10;Description automatically generated"/>
+            <wp:docPr id="926464955" name="Picture 4" descr="A screenshot of a social media post&#10;&#10;Description automatically generated"/>
             <wp:cNvGraphicFramePr>
               <a:graphicFrameLocks xmlns:a="http://schemas.openxmlformats.org/drawingml/2006/main" noChangeAspect="1"/>
             </wp:cNvGraphicFramePr>
@@ -1591,314 +2663,11 @@
               <a:graphicData uri="http://schemas.openxmlformats.org/drawingml/2006/picture">
                 <pic:pic xmlns:pic="http://schemas.openxmlformats.org/drawingml/2006/picture">
                   <pic:nvPicPr>
-                    <pic:cNvPr id="4" name="ViKER - Data Flow Diagram.png"/>
+                    <pic:cNvPr id="0" name="Picture 4"/>
                     <pic:cNvPicPr/>
                   </pic:nvPicPr>
                   <pic:blipFill>
-                    <a:blip r:embed="rId9"/>
-                    <a:stretch>
-                      <a:fillRect/>
-                    </a:stretch>
-                  </pic:blipFill>
-                  <pic:spPr>
-                    <a:xfrm>
-                      <a:off x="0" y="0"/>
-                      <a:ext cx="5976620" cy="868680"/>
-                    </a:xfrm>
-                    <a:prstGeom prst="rect">
-                      <a:avLst/>
-                    </a:prstGeom>
-                  </pic:spPr>
-                </pic:pic>
-              </a:graphicData>
-            </a:graphic>
-          </wp:inline>
-        </w:drawing>
-      </w:r>
-    </w:p>
-    <w:p>
-      <w:pPr>
-        <w:rPr>
-          <w:lang w:val="en-AU" w:eastAsia="en-AU"/>
-        </w:rPr>
-      </w:pPr>
-    </w:p>
-    <w:p>
-      <w:pPr>
-        <w:rPr>
-          <w:b/>
-          <w:bCs/>
-          <w:lang w:val="en-AU" w:eastAsia="en-AU"/>
-        </w:rPr>
-      </w:pPr>
-      <w:r>
-        <w:rPr>
-          <w:noProof/>
-          <w:lang w:val="en-AU" w:eastAsia="en-AU"/>
-        </w:rPr>
-        <w:drawing>
-          <wp:inline distT="0" distB="0" distL="0" distR="0" wp14:anchorId="75209D62" wp14:editId="7B81989B">
-            <wp:extent cx="5976620" cy="3550285"/>
-            <wp:effectExtent l="0" t="0" r="5080" b="5715"/>
-            <wp:docPr id="5" name="Picture 5" descr="A close up of a piece of paper&#10;&#10;Description automatically generated"/>
-            <wp:cNvGraphicFramePr>
-              <a:graphicFrameLocks xmlns:a="http://schemas.openxmlformats.org/drawingml/2006/main" noChangeAspect="1"/>
-            </wp:cNvGraphicFramePr>
-            <a:graphic xmlns:a="http://schemas.openxmlformats.org/drawingml/2006/main">
-              <a:graphicData uri="http://schemas.openxmlformats.org/drawingml/2006/picture">
-                <pic:pic xmlns:pic="http://schemas.openxmlformats.org/drawingml/2006/picture">
-                  <pic:nvPicPr>
-                    <pic:cNvPr id="5" name="ViKER_ Data Flow Diagram.png"/>
-                    <pic:cNvPicPr/>
-                  </pic:nvPicPr>
-                  <pic:blipFill>
-                    <a:blip r:embed="rId10"/>
-                    <a:stretch>
-                      <a:fillRect/>
-                    </a:stretch>
-                  </pic:blipFill>
-                  <pic:spPr>
-                    <a:xfrm>
-                      <a:off x="0" y="0"/>
-                      <a:ext cx="5976620" cy="3550285"/>
-                    </a:xfrm>
-                    <a:prstGeom prst="rect">
-                      <a:avLst/>
-                    </a:prstGeom>
-                  </pic:spPr>
-                </pic:pic>
-              </a:graphicData>
-            </a:graphic>
-          </wp:inline>
-        </w:drawing>
-      </w:r>
-      <w:r>
-        <w:rPr>
-          <w:b/>
-          <w:bCs/>
-          <w:lang w:val="en-AU" w:eastAsia="en-AU"/>
-        </w:rPr>
-        <w:t>Back-end</w:t>
-      </w:r>
-    </w:p>
-    <w:p>
-      <w:pPr>
-        <w:rPr>
-          <w:lang w:val="en-AU" w:eastAsia="en-AU"/>
-        </w:rPr>
-      </w:pPr>
-      <w:r>
-        <w:rPr>
-          <w:lang w:val="en-AU" w:eastAsia="en-AU"/>
-        </w:rPr>
-        <w:t xml:space="preserve">The architecture of the back-end was a key focus in the development of the entire project. Ensuring major changes in design during development were not needed, specific design days were set aside within the first 3 phases of the development cycle. </w:t>
-      </w:r>
-    </w:p>
-    <w:p>
-      <w:pPr>
-        <w:rPr>
-          <w:lang w:val="en-AU" w:eastAsia="en-AU"/>
-        </w:rPr>
-      </w:pPr>
-      <w:r>
-        <w:rPr>
-          <w:lang w:val="en-AU" w:eastAsia="en-AU"/>
-        </w:rPr>
-        <w:t>It was decided early on the use Python as the back-end object-oriented language. Python code is easy to read and implement. There are also many powerful packages available for python such as numpy and json. JSON was chosen as the medium for representing both ARM and EER models in textual form. JSON is easy to use and read – especially when comparing to XML. JSON also is native to JavaScript and thus made it an obvious choice for the front-end.</w:t>
-      </w:r>
-    </w:p>
-    <w:p>
-      <w:pPr>
-        <w:rPr>
-          <w:lang w:val="en-AU" w:eastAsia="en-AU"/>
-        </w:rPr>
-      </w:pPr>
-      <w:r>
-        <w:rPr>
-          <w:highlight w:val="yellow"/>
-          <w:lang w:val="en-AU" w:eastAsia="en-AU"/>
-        </w:rPr>
-        <w:t>INSERT JSON FORMATS IN LATEX</w:t>
-      </w:r>
-    </w:p>
-    <w:p>
-      <w:pPr>
-        <w:rPr>
-          <w:lang w:val="en-AU" w:eastAsia="en-AU"/>
-        </w:rPr>
-      </w:pPr>
-      <w:r>
-        <w:rPr>
-          <w:lang w:val="en-AU" w:eastAsia="en-AU"/>
-        </w:rPr>
-        <w:t>CamelCase</w:t>
-      </w:r>
-      <w:r>
-        <w:rPr>
-          <w:lang w:val="en-AU" w:eastAsia="en-AU"/>
-        </w:rPr>
-        <w:t xml:space="preserve"> code convention was used in Python </w:t>
-      </w:r>
-      <w:r>
-        <w:rPr>
-          <w:lang w:val="en-AU" w:eastAsia="en-AU"/>
-        </w:rPr>
-        <w:t>for the sake of consistency across to the front-end.</w:t>
-      </w:r>
-    </w:p>
-    <w:p>
-      <w:pPr>
-        <w:rPr>
-          <w:lang w:val="en-AU" w:eastAsia="en-AU"/>
-        </w:rPr>
-      </w:pPr>
-    </w:p>
-    <w:p>
-      <w:pPr>
-        <w:rPr>
-          <w:b/>
-          <w:bCs/>
-          <w:lang w:val="en-AU" w:eastAsia="en-AU"/>
-        </w:rPr>
-      </w:pPr>
-      <w:r>
-        <w:rPr>
-          <w:b/>
-          <w:bCs/>
-          <w:lang w:val="en-AU" w:eastAsia="en-AU"/>
-        </w:rPr>
-        <w:t>Front-end</w:t>
-      </w:r>
-    </w:p>
-    <w:p>
-      <w:pPr>
-        <w:rPr>
-          <w:lang w:val="en-AU" w:eastAsia="en-AU"/>
-        </w:rPr>
-      </w:pPr>
-    </w:p>
-    <w:p>
-      <w:pPr>
-        <w:rPr>
-          <w:highlight w:val="yellow"/>
-          <w:lang w:val="en-AU" w:eastAsia="en-AU"/>
-        </w:rPr>
-      </w:pPr>
-      <w:r>
-        <w:rPr>
-          <w:highlight w:val="yellow"/>
-          <w:lang w:val="en-AU" w:eastAsia="en-AU"/>
-        </w:rPr>
-        <w:t xml:space="preserve">The next section is an overview of your design. The system design has to be justified in terms of the expected </w:t>
-      </w:r>
-      <w:r>
-        <w:rPr>
-          <w:highlight w:val="yellow"/>
-          <w:lang w:val="en-AU" w:eastAsia="en-AU"/>
-        </w:rPr>
-        <w:t>behaviour of the final product.</w:t>
-      </w:r>
-    </w:p>
-    <w:p>
-      <w:pPr>
-        <w:rPr>
-          <w:highlight w:val="yellow"/>
-          <w:lang w:val="en-AU" w:eastAsia="en-AU"/>
-        </w:rPr>
-      </w:pPr>
-      <w:r>
-        <w:rPr>
-          <w:highlight w:val="yellow"/>
-          <w:lang w:val="en-AU" w:eastAsia="en-AU"/>
-        </w:rPr>
-        <w:t>If you produced a design class diagram put it here.</w:t>
-      </w:r>
-    </w:p>
-    <w:p>
-      <w:pPr>
-        <w:rPr>
-          <w:highlight w:val="yellow"/>
-          <w:lang w:val="en-AU" w:eastAsia="en-AU"/>
-        </w:rPr>
-      </w:pPr>
-      <w:r>
-        <w:rPr>
-          <w:highlight w:val="yellow"/>
-          <w:lang w:val="en-AU" w:eastAsia="en-AU"/>
-        </w:rPr>
-        <w:t xml:space="preserve">You must present the overall architecture of the system together with an architecture diagram. You may choose what kind of diagram best suits your </w:t>
-      </w:r>
-      <w:r>
-        <w:rPr>
-          <w:highlight w:val="yellow"/>
-          <w:lang w:val="en-AU" w:eastAsia="en-AU"/>
-        </w:rPr>
-        <w:t>project,</w:t>
-      </w:r>
-      <w:r>
-        <w:rPr>
-          <w:highlight w:val="yellow"/>
-          <w:lang w:val="en-AU" w:eastAsia="en-AU"/>
-        </w:rPr>
-        <w:t xml:space="preserve"> but we would expect a layered architecture diagram (see Figure 1) unless there is a good reason for some other kind of diagram. It need not be a formal UML diagram as long as it conveys all the necessary information clearly.</w:t>
-      </w:r>
-    </w:p>
-    <w:p>
-      <w:pPr>
-        <w:rPr>
-          <w:lang w:val="en-AU" w:eastAsia="en-AU"/>
-        </w:rPr>
-      </w:pPr>
-      <w:r>
-        <w:rPr>
-          <w:highlight w:val="yellow"/>
-          <w:lang w:val="en-AU" w:eastAsia="en-AU"/>
-        </w:rPr>
-        <w:t>You should then (in subsections) cover the algorithms and the data organisation used and why</w:t>
-      </w:r>
-      <w:r>
-        <w:rPr>
-          <w:highlight w:val="yellow"/>
-          <w:lang w:val="en-AU" w:eastAsia="en-AU"/>
-        </w:rPr>
-        <w:t xml:space="preserve"> they were considered the best.</w:t>
-      </w:r>
-    </w:p>
-    <w:p>
-      <w:pPr>
-        <w:rPr>
-          <w:lang w:val="en-AU" w:eastAsia="en-AU"/>
-        </w:rPr>
-      </w:pPr>
-    </w:p>
-    <w:p>
-      <w:pPr>
-        <w:pStyle w:val="Heading1"/>
-      </w:pPr>
-      <w:r>
-        <w:t>Implementation</w:t>
-      </w:r>
-      <w:r>
-        <w:rPr>
-          <w:noProof/>
-        </w:rPr>
-        <w:drawing>
-          <wp:inline distT="0" distB="0" distL="0" distR="0" wp14:anchorId="716EF2D3" wp14:editId="4F8D5C90">
-            <wp:extent cx="5976619" cy="3930015"/>
-            <wp:effectExtent l="0" t="0" r="5080" b="0"/>
-            <wp:docPr id="85896217" name="Picture 3" descr="A screenshot of a cell phone&#10;&#10;Description automatically generated"/>
-            <wp:cNvGraphicFramePr>
-              <a:graphicFrameLocks xmlns:a="http://schemas.openxmlformats.org/drawingml/2006/main" noChangeAspect="1"/>
-            </wp:cNvGraphicFramePr>
-            <a:graphic xmlns:a="http://schemas.openxmlformats.org/drawingml/2006/main">
-              <a:graphicData uri="http://schemas.openxmlformats.org/drawingml/2006/picture">
-                <pic:pic xmlns:pic="http://schemas.openxmlformats.org/drawingml/2006/picture">
-                  <pic:nvPicPr>
-                    <pic:cNvPr id="0" name="Picture 3"/>
-                    <pic:cNvPicPr/>
-                  </pic:nvPicPr>
-                  <pic:blipFill>
-                    <a:blip r:embed="rId11">
+                    <a:blip r:embed="rId12">
                       <a:extLst>
                         <a:ext uri="{28A0092B-C50C-407E-A947-70E740481C1C}">
                           <a14:useLocalDpi xmlns:a14="http://schemas.microsoft.com/office/drawing/2010/main" val="0"/>
@@ -1912,7 +2681,7 @@
                   <pic:spPr>
                     <a:xfrm>
                       <a:off x="0" y="0"/>
-                      <a:ext cx="5976619" cy="3930015"/>
+                      <a:ext cx="5976619" cy="868680"/>
                     </a:xfrm>
                     <a:prstGeom prst="rect">
                       <a:avLst/>
@@ -1928,6 +2697,13 @@
     <w:p>
       <w:pPr>
         <w:rPr>
+          <w:lang w:val="en-AU" w:eastAsia="en-AU"/>
+        </w:rPr>
+      </w:pPr>
+    </w:p>
+    <w:p>
+      <w:pPr>
+        <w:rPr>
           <w:b/>
           <w:bCs/>
           <w:lang w:val="en-AU" w:eastAsia="en-AU"/>
@@ -1935,6 +2711,52 @@
       </w:pPr>
       <w:r>
         <w:rPr>
+          <w:noProof/>
+        </w:rPr>
+        <w:drawing>
+          <wp:inline distT="0" distB="0" distL="0" distR="0" wp14:anchorId="75209D62" wp14:editId="0D999674">
+            <wp:extent cx="5976619" cy="3550285"/>
+            <wp:effectExtent l="0" t="0" r="5080" b="5715"/>
+            <wp:docPr id="648786333" name="Picture 5" descr="A close up of a piece of paper&#10;&#10;Description automatically generated"/>
+            <wp:cNvGraphicFramePr>
+              <a:graphicFrameLocks xmlns:a="http://schemas.openxmlformats.org/drawingml/2006/main" noChangeAspect="1"/>
+            </wp:cNvGraphicFramePr>
+            <a:graphic xmlns:a="http://schemas.openxmlformats.org/drawingml/2006/main">
+              <a:graphicData uri="http://schemas.openxmlformats.org/drawingml/2006/picture">
+                <pic:pic xmlns:pic="http://schemas.openxmlformats.org/drawingml/2006/picture">
+                  <pic:nvPicPr>
+                    <pic:cNvPr id="0" name="Picture 5"/>
+                    <pic:cNvPicPr/>
+                  </pic:nvPicPr>
+                  <pic:blipFill>
+                    <a:blip r:embed="rId13">
+                      <a:extLst>
+                        <a:ext uri="{28A0092B-C50C-407E-A947-70E740481C1C}">
+                          <a14:useLocalDpi xmlns:a14="http://schemas.microsoft.com/office/drawing/2010/main" val="0"/>
+                        </a:ext>
+                      </a:extLst>
+                    </a:blip>
+                    <a:stretch>
+                      <a:fillRect/>
+                    </a:stretch>
+                  </pic:blipFill>
+                  <pic:spPr>
+                    <a:xfrm>
+                      <a:off x="0" y="0"/>
+                      <a:ext cx="5976619" cy="3550285"/>
+                    </a:xfrm>
+                    <a:prstGeom prst="rect">
+                      <a:avLst/>
+                    </a:prstGeom>
+                  </pic:spPr>
+                </pic:pic>
+              </a:graphicData>
+            </a:graphic>
+          </wp:inline>
+        </w:drawing>
+      </w:r>
+      <w:r>
+        <w:rPr>
           <w:b/>
           <w:bCs/>
           <w:lang w:val="en-AU" w:eastAsia="en-AU"/>
@@ -1944,61 +2766,99 @@
     </w:p>
     <w:p>
       <w:pPr>
-        <w:pStyle w:val="ListParagraph"/>
-        <w:numPr>
-          <w:ilvl w:val="0"/>
-          <w:numId w:val="37"/>
-        </w:numPr>
-        <w:rPr>
-          <w:lang w:val="en-AU" w:eastAsia="en-AU"/>
-        </w:rPr>
-      </w:pPr>
-      <w:r>
-        <w:rPr>
-          <w:lang w:val="en-AU" w:eastAsia="en-AU"/>
-        </w:rPr>
-        <w:t>ReadJSON</w:t>
-      </w:r>
-    </w:p>
-    <w:p>
-      <w:pPr>
-        <w:pStyle w:val="ListParagraph"/>
-        <w:numPr>
-          <w:ilvl w:val="0"/>
-          <w:numId w:val="37"/>
-        </w:numPr>
-        <w:rPr>
-          <w:lang w:val="en-AU" w:eastAsia="en-AU"/>
-        </w:rPr>
-      </w:pPr>
-      <w:r>
-        <w:rPr>
-          <w:lang w:val="en-AU" w:eastAsia="en-AU"/>
-        </w:rPr>
-        <w:t>Transform</w:t>
-      </w:r>
-    </w:p>
-    <w:p>
-      <w:pPr>
-        <w:pStyle w:val="ListParagraph"/>
-        <w:numPr>
-          <w:ilvl w:val="0"/>
-          <w:numId w:val="37"/>
-        </w:numPr>
-        <w:rPr>
-          <w:lang w:val="en-AU" w:eastAsia="en-AU"/>
-        </w:rPr>
-      </w:pPr>
-      <w:r>
-        <w:rPr>
-          <w:lang w:val="en-AU" w:eastAsia="en-AU"/>
-        </w:rPr>
-        <w:t>WriteJSON</w:t>
-      </w:r>
-    </w:p>
-    <w:p>
-      <w:pPr>
-        <w:pStyle w:val="ListParagraph"/>
+        <w:rPr>
+          <w:lang w:val="en-AU" w:eastAsia="en-AU"/>
+        </w:rPr>
+      </w:pPr>
+      <w:r>
+        <w:rPr>
+          <w:lang w:val="en-AU" w:eastAsia="en-AU"/>
+        </w:rPr>
+        <w:t xml:space="preserve">The architecture of the </w:t>
+      </w:r>
+      <w:proofErr w:type="gramStart"/>
+      <w:r>
+        <w:rPr>
+          <w:lang w:val="en-AU" w:eastAsia="en-AU"/>
+        </w:rPr>
+        <w:t>back-end</w:t>
+      </w:r>
+      <w:proofErr w:type="gramEnd"/>
+      <w:r>
+        <w:rPr>
+          <w:lang w:val="en-AU" w:eastAsia="en-AU"/>
+        </w:rPr>
+        <w:t xml:space="preserve"> was a key focus in the development of the entire project. Ensuring major changes in design during development were not needed, specific design days were set aside within the first 3 phases of the development cycle. </w:t>
+      </w:r>
+    </w:p>
+    <w:p>
+      <w:pPr>
+        <w:rPr>
+          <w:lang w:val="en-AU" w:eastAsia="en-AU"/>
+        </w:rPr>
+      </w:pPr>
+      <w:r>
+        <w:rPr>
+          <w:lang w:val="en-AU" w:eastAsia="en-AU"/>
+        </w:rPr>
+        <w:t xml:space="preserve">It was decided early on the use Python as the back-end object-oriented language. Python code is easy to read and implement. There are also many powerful packages available for python such as </w:t>
+      </w:r>
+      <w:proofErr w:type="spellStart"/>
+      <w:r>
+        <w:rPr>
+          <w:lang w:val="en-AU" w:eastAsia="en-AU"/>
+        </w:rPr>
+        <w:t>numpy</w:t>
+      </w:r>
+      <w:proofErr w:type="spellEnd"/>
+      <w:r>
+        <w:rPr>
+          <w:lang w:val="en-AU" w:eastAsia="en-AU"/>
+        </w:rPr>
+        <w:t xml:space="preserve"> and json. JSON was chosen as the medium for representing both ARM and EER models in textual form. JSON is easy to use and read – especially when comparing to XML. JSON also is native to JavaScript and thus made it an obvious choice for the front-end.</w:t>
+      </w:r>
+    </w:p>
+    <w:p>
+      <w:pPr>
+        <w:rPr>
+          <w:lang w:val="en-AU" w:eastAsia="en-AU"/>
+        </w:rPr>
+      </w:pPr>
+      <w:r>
+        <w:rPr>
+          <w:highlight w:val="yellow"/>
+          <w:lang w:val="en-AU" w:eastAsia="en-AU"/>
+        </w:rPr>
+        <w:t>INSERT JSON FORMATS IN LATEX</w:t>
+      </w:r>
+    </w:p>
+    <w:p>
+      <w:pPr>
+        <w:rPr>
+          <w:lang w:val="en-AU" w:eastAsia="en-AU"/>
+        </w:rPr>
+      </w:pPr>
+      <w:r>
+        <w:rPr>
+          <w:lang w:val="en-AU" w:eastAsia="en-AU"/>
+        </w:rPr>
+        <w:t>CamelCase</w:t>
+      </w:r>
+      <w:r>
+        <w:rPr>
+          <w:lang w:val="en-AU" w:eastAsia="en-AU"/>
+        </w:rPr>
+        <w:t xml:space="preserve"> code convention was used in Python </w:t>
+      </w:r>
+      <w:r>
+        <w:rPr>
+          <w:lang w:val="en-AU" w:eastAsia="en-AU"/>
+        </w:rPr>
+        <w:t>for the sake of consistency across to the front-end.</w:t>
+      </w:r>
+    </w:p>
+    <w:p>
+      <w:pPr>
         <w:rPr>
           <w:lang w:val="en-AU" w:eastAsia="en-AU"/>
         </w:rPr>
@@ -2018,6 +2878,190 @@
           <w:bCs/>
           <w:lang w:val="en-AU" w:eastAsia="en-AU"/>
         </w:rPr>
+        <w:t>Front-end</w:t>
+      </w:r>
+    </w:p>
+    <w:p>
+      <w:pPr>
+        <w:rPr>
+          <w:lang w:val="en-AU" w:eastAsia="en-AU"/>
+        </w:rPr>
+      </w:pPr>
+    </w:p>
+    <w:p>
+      <w:pPr>
+        <w:rPr>
+          <w:highlight w:val="yellow"/>
+          <w:lang w:val="en-AU" w:eastAsia="en-AU"/>
+        </w:rPr>
+      </w:pPr>
+      <w:r>
+        <w:rPr>
+          <w:highlight w:val="yellow"/>
+          <w:lang w:val="en-AU" w:eastAsia="en-AU"/>
+        </w:rPr>
+        <w:t xml:space="preserve">The next section is an overview of your design. The system design has to be justified in terms of the expected </w:t>
+      </w:r>
+      <w:r>
+        <w:rPr>
+          <w:highlight w:val="yellow"/>
+          <w:lang w:val="en-AU" w:eastAsia="en-AU"/>
+        </w:rPr>
+        <w:t>behaviour of the final product.</w:t>
+      </w:r>
+    </w:p>
+    <w:p>
+      <w:pPr>
+        <w:rPr>
+          <w:highlight w:val="yellow"/>
+          <w:lang w:val="en-AU" w:eastAsia="en-AU"/>
+        </w:rPr>
+      </w:pPr>
+      <w:r>
+        <w:rPr>
+          <w:highlight w:val="yellow"/>
+          <w:lang w:val="en-AU" w:eastAsia="en-AU"/>
+        </w:rPr>
+        <w:t>If you produced a design class diagram put it here.</w:t>
+      </w:r>
+    </w:p>
+    <w:p>
+      <w:pPr>
+        <w:rPr>
+          <w:highlight w:val="yellow"/>
+          <w:lang w:val="en-AU" w:eastAsia="en-AU"/>
+        </w:rPr>
+      </w:pPr>
+      <w:r>
+        <w:rPr>
+          <w:highlight w:val="yellow"/>
+          <w:lang w:val="en-AU" w:eastAsia="en-AU"/>
+        </w:rPr>
+        <w:t xml:space="preserve">You must present the overall architecture of the system together with an architecture diagram. You may choose what kind of diagram best suits your </w:t>
+      </w:r>
+      <w:r>
+        <w:rPr>
+          <w:highlight w:val="yellow"/>
+          <w:lang w:val="en-AU" w:eastAsia="en-AU"/>
+        </w:rPr>
+        <w:t>project,</w:t>
+      </w:r>
+      <w:r>
+        <w:rPr>
+          <w:highlight w:val="yellow"/>
+          <w:lang w:val="en-AU" w:eastAsia="en-AU"/>
+        </w:rPr>
+        <w:t xml:space="preserve"> but we would expect a layered architecture diagram (see Figure 1) unless there is a good reason for some other kind of diagram. It need not be a formal UML diagram as long as it conveys all the necessary information clearly.</w:t>
+      </w:r>
+    </w:p>
+    <w:p>
+      <w:pPr>
+        <w:rPr>
+          <w:lang w:val="en-AU" w:eastAsia="en-AU"/>
+        </w:rPr>
+      </w:pPr>
+      <w:r>
+        <w:rPr>
+          <w:highlight w:val="yellow"/>
+          <w:lang w:val="en-AU" w:eastAsia="en-AU"/>
+        </w:rPr>
+        <w:t>You should then (in subsections) cover the algorithms and the data organisation used and why</w:t>
+      </w:r>
+      <w:r>
+        <w:rPr>
+          <w:highlight w:val="yellow"/>
+          <w:lang w:val="en-AU" w:eastAsia="en-AU"/>
+        </w:rPr>
+        <w:t xml:space="preserve"> they were considered the best.</w:t>
+      </w:r>
+    </w:p>
+    <w:p>
+      <w:pPr>
+        <w:rPr>
+          <w:lang w:val="en-AU" w:eastAsia="en-AU"/>
+        </w:rPr>
+      </w:pPr>
+    </w:p>
+    <w:p>
+      <w:pPr>
+        <w:pStyle w:val="Heading1"/>
+      </w:pPr>
+      <w:r>
+        <w:t>Implementation</w:t>
+      </w:r>
+      <w:r>
+        <w:rPr>
+          <w:noProof/>
+        </w:rPr>
+        <w:drawing>
+          <wp:inline distT="0" distB="0" distL="0" distR="0" wp14:anchorId="716EF2D3" wp14:editId="55872BEE">
+            <wp:extent cx="5899254" cy="4893276"/>
+            <wp:effectExtent l="0" t="0" r="0" b="0"/>
+            <wp:docPr id="85896217" name="Picture 3"/>
+            <wp:cNvGraphicFramePr>
+              <a:graphicFrameLocks xmlns:a="http://schemas.openxmlformats.org/drawingml/2006/main" noChangeAspect="1"/>
+            </wp:cNvGraphicFramePr>
+            <a:graphic xmlns:a="http://schemas.openxmlformats.org/drawingml/2006/main">
+              <a:graphicData uri="http://schemas.openxmlformats.org/drawingml/2006/picture">
+                <pic:pic xmlns:pic="http://schemas.openxmlformats.org/drawingml/2006/picture">
+                  <pic:nvPicPr>
+                    <pic:cNvPr id="0" name="Picture 3"/>
+                    <pic:cNvPicPr/>
+                  </pic:nvPicPr>
+                  <pic:blipFill>
+                    <a:blip r:embed="rId14"/>
+                    <a:stretch>
+                      <a:fillRect/>
+                    </a:stretch>
+                  </pic:blipFill>
+                  <pic:spPr>
+                    <a:xfrm>
+                      <a:off x="0" y="0"/>
+                      <a:ext cx="5919643" cy="4910188"/>
+                    </a:xfrm>
+                    <a:prstGeom prst="rect">
+                      <a:avLst/>
+                    </a:prstGeom>
+                  </pic:spPr>
+                </pic:pic>
+              </a:graphicData>
+            </a:graphic>
+          </wp:inline>
+        </w:drawing>
+      </w:r>
+    </w:p>
+    <w:p>
+      <w:pPr>
+        <w:rPr>
+          <w:b/>
+          <w:bCs/>
+          <w:lang w:val="en-AU" w:eastAsia="en-AU"/>
+        </w:rPr>
+      </w:pPr>
+      <w:r>
+        <w:rPr>
+          <w:b/>
+          <w:bCs/>
+          <w:lang w:val="en-AU" w:eastAsia="en-AU"/>
+        </w:rPr>
+        <w:t>Back-end</w:t>
+      </w:r>
+    </w:p>
+    <w:p>
+      <w:pPr>
+        <w:ind w:firstLine="720"/>
+        <w:rPr>
+          <w:b/>
+          <w:bCs/>
+          <w:lang w:val="en-AU" w:eastAsia="en-AU"/>
+        </w:rPr>
+      </w:pPr>
+      <w:r>
+        <w:rPr>
+          <w:b/>
+          <w:bCs/>
+          <w:lang w:val="en-AU" w:eastAsia="en-AU"/>
+        </w:rPr>
         <w:t>Architecture Overview</w:t>
       </w:r>
     </w:p>
@@ -2031,6 +3075,120 @@
         <w:rPr>
           <w:lang w:val="en-AU" w:eastAsia="en-AU"/>
         </w:rPr>
+        <w:t>The key vision in the design of the system architecture as a whole was to ensure separation of concerns. That is</w:t>
+      </w:r>
+      <w:r>
+        <w:rPr>
+          <w:lang w:val="en-AU" w:eastAsia="en-AU"/>
+        </w:rPr>
+        <w:t xml:space="preserve">, logic is separated from </w:t>
+      </w:r>
+      <w:r>
+        <w:rPr>
+          <w:lang w:val="en-AU" w:eastAsia="en-AU"/>
+        </w:rPr>
+        <w:t>communication</w:t>
+      </w:r>
+      <w:r>
+        <w:rPr>
+          <w:lang w:val="en-AU" w:eastAsia="en-AU"/>
+        </w:rPr>
+        <w:t xml:space="preserve"> and storage of </w:t>
+      </w:r>
+      <w:r>
+        <w:rPr>
+          <w:lang w:val="en-AU" w:eastAsia="en-AU"/>
+        </w:rPr>
+        <w:t>data.</w:t>
+      </w:r>
+      <w:r>
+        <w:rPr>
+          <w:lang w:val="en-AU" w:eastAsia="en-AU"/>
+        </w:rPr>
+        <w:t xml:space="preserve"> We designed our classes such that the principles of low </w:t>
+      </w:r>
+      <w:r>
+        <w:rPr>
+          <w:lang w:val="en-AU" w:eastAsia="en-AU"/>
+        </w:rPr>
+        <w:t>coupling</w:t>
+      </w:r>
+      <w:r>
+        <w:rPr>
+          <w:lang w:val="en-AU" w:eastAsia="en-AU"/>
+        </w:rPr>
+        <w:t xml:space="preserve"> and high </w:t>
+      </w:r>
+      <w:r>
+        <w:rPr>
+          <w:lang w:val="en-AU" w:eastAsia="en-AU"/>
+        </w:rPr>
+        <w:t>cohesion</w:t>
+      </w:r>
+      <w:r>
+        <w:rPr>
+          <w:lang w:val="en-AU" w:eastAsia="en-AU"/>
+        </w:rPr>
+        <w:t xml:space="preserve"> were followed.</w:t>
+      </w:r>
+      <w:r>
+        <w:rPr>
+          <w:lang w:val="en-AU" w:eastAsia="en-AU"/>
+        </w:rPr>
+        <w:t xml:space="preserve"> To elaborate, we ensured that the elements within a specific class </w:t>
+      </w:r>
+      <w:r>
+        <w:rPr>
+          <w:lang w:val="en-AU" w:eastAsia="en-AU"/>
+        </w:rPr>
+        <w:t xml:space="preserve">‘belong’ together in that they are closely correlated in their function or dependency. </w:t>
+      </w:r>
+      <w:r>
+        <w:rPr>
+          <w:lang w:val="en-AU" w:eastAsia="en-AU"/>
+        </w:rPr>
+        <w:t>Further, we ensured that classes themselves are not dependent on each other. They are independent entities in their design.</w:t>
+      </w:r>
+    </w:p>
+    <w:p>
+      <w:pPr>
+        <w:rPr>
+          <w:lang w:val="en-AU" w:eastAsia="en-AU"/>
+        </w:rPr>
+      </w:pPr>
+      <w:r>
+        <w:rPr>
+          <w:highlight w:val="yellow"/>
+          <w:lang w:val="en-AU" w:eastAsia="en-AU"/>
+        </w:rPr>
+        <w:t>General architecture buzzword stuff</w:t>
+      </w:r>
+      <w:r>
+        <w:rPr>
+          <w:lang w:val="en-AU" w:eastAsia="en-AU"/>
+        </w:rPr>
+        <w:t xml:space="preserve"> – layered architecture etc.</w:t>
+      </w:r>
+    </w:p>
+    <w:p>
+      <w:pPr>
+        <w:rPr>
+          <w:b/>
+          <w:bCs/>
+          <w:lang w:val="en-AU" w:eastAsia="en-AU"/>
+        </w:rPr>
+      </w:pPr>
+    </w:p>
+    <w:p>
+      <w:pPr>
+        <w:rPr>
+          <w:lang w:val="en-AU" w:eastAsia="en-AU"/>
+        </w:rPr>
+      </w:pPr>
+      <w:r>
+        <w:rPr>
+          <w:lang w:val="en-AU" w:eastAsia="en-AU"/>
+        </w:rPr>
         <w:t xml:space="preserve">The UML class diagram </w:t>
       </w:r>
       <w:r>
@@ -2076,7 +3234,21 @@
         <w:rPr>
           <w:lang w:val="en-AU" w:eastAsia="en-AU"/>
         </w:rPr>
-        <w:t xml:space="preserve">, calling methods from classes and creating objects as needed. Python Lists, numpy arrays and python dictionaries were the main data structures used throughout </w:t>
+        <w:t xml:space="preserve">, calling methods from classes and creating objects as needed. Python Lists, </w:t>
+      </w:r>
+      <w:proofErr w:type="spellStart"/>
+      <w:r>
+        <w:rPr>
+          <w:lang w:val="en-AU" w:eastAsia="en-AU"/>
+        </w:rPr>
+        <w:t>numpy</w:t>
+      </w:r>
+      <w:proofErr w:type="spellEnd"/>
+      <w:r>
+        <w:rPr>
+          <w:lang w:val="en-AU" w:eastAsia="en-AU"/>
+        </w:rPr>
+        <w:t xml:space="preserve"> arrays and python dictionaries were the main data structures used throughout </w:t>
       </w:r>
       <w:r>
         <w:rPr>
@@ -2094,6 +3266,7 @@
     </w:p>
     <w:p>
       <w:pPr>
+        <w:ind w:firstLine="567"/>
         <w:rPr>
           <w:b/>
           <w:bCs/>
@@ -2140,31 +3313,31 @@
         <w:rPr>
           <w:lang w:val="en-AU" w:eastAsia="en-AU"/>
         </w:rPr>
-        <w:t>The main class is responsible for all the transformation logic</w:t>
-      </w:r>
-      <w:r>
-        <w:rPr>
-          <w:lang w:val="en-AU" w:eastAsia="en-AU"/>
-        </w:rPr>
-        <w:t xml:space="preserve"> as well as the manipulation and storage of objects. The two crucial tasks executed in main are EERToARM and ARMToEER. These methods are </w:t>
-      </w:r>
-      <w:r>
-        <w:rPr>
-          <w:lang w:val="en-AU" w:eastAsia="en-AU"/>
-        </w:rPr>
-        <w:t>responsible</w:t>
-      </w:r>
-      <w:r>
-        <w:rPr>
-          <w:lang w:val="en-AU" w:eastAsia="en-AU"/>
-        </w:rPr>
-        <w:t xml:space="preserve"> for coordinating the transformation of OOP representations. That is, from EER OOP to ARM OOP </w:t>
-      </w:r>
-      <w:r>
-        <w:rPr>
-          <w:lang w:val="en-AU" w:eastAsia="en-AU"/>
-        </w:rPr>
-        <w:t>or vice versa.</w:t>
+        <w:t xml:space="preserve">The main class is responsible for </w:t>
+      </w:r>
+      <w:r>
+        <w:rPr>
+          <w:lang w:val="en-AU" w:eastAsia="en-AU"/>
+        </w:rPr>
+        <w:t>coordinating the</w:t>
+      </w:r>
+      <w:r>
+        <w:rPr>
+          <w:lang w:val="en-AU" w:eastAsia="en-AU"/>
+        </w:rPr>
+        <w:t xml:space="preserve"> transformation logic</w:t>
+      </w:r>
+      <w:r>
+        <w:rPr>
+          <w:lang w:val="en-AU" w:eastAsia="en-AU"/>
+        </w:rPr>
+        <w:t xml:space="preserve"> </w:t>
+      </w:r>
+      <w:r>
+        <w:rPr>
+          <w:lang w:val="en-AU" w:eastAsia="en-AU"/>
+        </w:rPr>
+        <w:t>by calling the appropriate transformation procedures and storing the entities/relations and error log.</w:t>
       </w:r>
     </w:p>
     <w:p>
@@ -2176,16 +3349,18 @@
         </w:numPr>
         <w:rPr>
           <w:sz w:val="22"/>
-          <w:szCs w:val="22"/>
-        </w:rPr>
-      </w:pPr>
+          <w:szCs w:val="16"/>
+        </w:rPr>
+      </w:pPr>
+      <w:proofErr w:type="spellStart"/>
       <w:r>
         <w:rPr>
           <w:sz w:val="22"/>
-          <w:szCs w:val="22"/>
-        </w:rPr>
-        <w:t>Table</w:t>
-      </w:r>
+          <w:szCs w:val="16"/>
+        </w:rPr>
+        <w:t>EERToARM</w:t>
+      </w:r>
+      <w:proofErr w:type="spellEnd"/>
     </w:p>
     <w:p>
       <w:pPr>
@@ -2198,56 +3373,45 @@
         <w:rPr>
           <w:lang w:val="en-AU" w:eastAsia="en-AU"/>
         </w:rPr>
-        <w:t xml:space="preserve">The Table class is the parent class of Relation and Entity. These form the fundamental structures of both ARM and EER models respectively. </w:t>
-      </w:r>
-      <w:r>
-        <w:rPr>
-          <w:lang w:val="en-AU" w:eastAsia="en-AU"/>
-        </w:rPr>
-        <w:t>Relation and Entity inherit from parent as they share concepts of attributes</w:t>
-      </w:r>
-      <w:r>
-        <w:rPr>
-          <w:lang w:val="en-AU" w:eastAsia="en-AU"/>
-        </w:rPr>
-        <w:t xml:space="preserve"> and specific attribute properties as well as </w:t>
-      </w:r>
-      <w:r>
-        <w:rPr>
-          <w:lang w:val="en-AU" w:eastAsia="en-AU"/>
-        </w:rPr>
-        <w:t xml:space="preserve">Table names. </w:t>
-      </w:r>
-    </w:p>
-    <w:p>
-      <w:pPr>
-        <w:ind w:left="567"/>
-        <w:rPr>
-          <w:highlight w:val="yellow"/>
-          <w:lang w:val="en-AU" w:eastAsia="en-AU"/>
-        </w:rPr>
-      </w:pPr>
-      <w:r>
-        <w:rPr>
-          <w:highlight w:val="yellow"/>
-          <w:lang w:val="en-AU" w:eastAsia="en-AU"/>
-        </w:rPr>
-        <w:t>Relations have…</w:t>
-      </w:r>
-    </w:p>
-    <w:p>
-      <w:pPr>
-        <w:ind w:left="567"/>
-        <w:rPr>
-          <w:lang w:val="en-AU" w:eastAsia="en-AU"/>
-        </w:rPr>
-      </w:pPr>
-      <w:r>
-        <w:rPr>
-          <w:highlight w:val="yellow"/>
-          <w:lang w:val="en-AU" w:eastAsia="en-AU"/>
-        </w:rPr>
-        <w:t>Entities have…</w:t>
+        <w:t xml:space="preserve">The </w:t>
+      </w:r>
+      <w:proofErr w:type="spellStart"/>
+      <w:r>
+        <w:rPr>
+          <w:lang w:val="en-AU" w:eastAsia="en-AU"/>
+        </w:rPr>
+        <w:t>EERToARM</w:t>
+      </w:r>
+      <w:proofErr w:type="spellEnd"/>
+      <w:r>
+        <w:rPr>
+          <w:lang w:val="en-AU" w:eastAsia="en-AU"/>
+        </w:rPr>
+        <w:t xml:space="preserve"> </w:t>
+      </w:r>
+      <w:r>
+        <w:rPr>
+          <w:lang w:val="en-AU" w:eastAsia="en-AU"/>
+        </w:rPr>
+        <w:t xml:space="preserve">class is responsible for performing the </w:t>
+      </w:r>
+      <w:r>
+        <w:rPr>
+          <w:lang w:val="en-AU" w:eastAsia="en-AU"/>
+        </w:rPr>
+        <w:t xml:space="preserve">actual transformation from EER to ARM by </w:t>
+      </w:r>
+      <w:r>
+        <w:rPr>
+          <w:lang w:val="en-AU" w:eastAsia="en-AU"/>
+        </w:rPr>
+        <w:t>manipulating the OOP representation of the EER model</w:t>
+      </w:r>
+      <w:r>
+        <w:rPr>
+          <w:lang w:val="en-AU" w:eastAsia="en-AU"/>
+        </w:rPr>
+        <w:t xml:space="preserve">. </w:t>
       </w:r>
     </w:p>
     <w:p>
@@ -2259,23 +3423,18 @@
         </w:numPr>
         <w:rPr>
           <w:sz w:val="22"/>
-          <w:szCs w:val="22"/>
-        </w:rPr>
-      </w:pPr>
+          <w:szCs w:val="16"/>
+        </w:rPr>
+      </w:pPr>
+      <w:proofErr w:type="spellStart"/>
       <w:r>
         <w:rPr>
           <w:sz w:val="22"/>
-          <w:szCs w:val="22"/>
-        </w:rPr>
-        <w:t>Attribute</w:t>
-      </w:r>
-      <w:r>
-        <w:rPr>
-          <w:sz w:val="22"/>
-          <w:szCs w:val="22"/>
-        </w:rPr>
-        <w:t xml:space="preserve"> </w:t>
-      </w:r>
+          <w:szCs w:val="16"/>
+        </w:rPr>
+        <w:t>ARMToEER</w:t>
+      </w:r>
+      <w:proofErr w:type="spellEnd"/>
     </w:p>
     <w:p>
       <w:pPr>
@@ -2288,44 +3447,35 @@
         <w:rPr>
           <w:lang w:val="en-AU" w:eastAsia="en-AU"/>
         </w:rPr>
-        <w:t xml:space="preserve">The Attribute class is the parent class of the ERAttribute and ARMAttribute. </w:t>
-      </w:r>
-      <w:r>
-        <w:rPr>
-          <w:lang w:val="en-AU" w:eastAsia="en-AU"/>
-        </w:rPr>
-        <w:t>As mentioned in the discussion about the Table class, EER and ARM models share the concept of attributes. The attributes themselves do differ in their properties.</w:t>
-      </w:r>
-    </w:p>
-    <w:p>
-      <w:pPr>
-        <w:ind w:left="567"/>
-        <w:rPr>
-          <w:highlight w:val="yellow"/>
-          <w:lang w:val="en-AU" w:eastAsia="en-AU"/>
-        </w:rPr>
-      </w:pPr>
-      <w:r>
-        <w:rPr>
-          <w:highlight w:val="yellow"/>
-          <w:lang w:val="en-AU" w:eastAsia="en-AU"/>
-        </w:rPr>
-        <w:t>ERAttributes have…</w:t>
-      </w:r>
-    </w:p>
-    <w:p>
-      <w:pPr>
-        <w:ind w:left="567"/>
-        <w:rPr>
-          <w:lang w:val="en-AU" w:eastAsia="en-AU"/>
-        </w:rPr>
-      </w:pPr>
-      <w:r>
-        <w:rPr>
-          <w:highlight w:val="yellow"/>
-          <w:lang w:val="en-AU" w:eastAsia="en-AU"/>
-        </w:rPr>
-        <w:t>Entities have…</w:t>
+        <w:t xml:space="preserve">As in the </w:t>
+      </w:r>
+      <w:proofErr w:type="spellStart"/>
+      <w:r>
+        <w:rPr>
+          <w:lang w:val="en-AU" w:eastAsia="en-AU"/>
+        </w:rPr>
+        <w:t>EERToARM</w:t>
+      </w:r>
+      <w:proofErr w:type="spellEnd"/>
+      <w:r>
+        <w:rPr>
+          <w:lang w:val="en-AU" w:eastAsia="en-AU"/>
+        </w:rPr>
+        <w:t xml:space="preserve"> case, the </w:t>
+      </w:r>
+      <w:proofErr w:type="spellStart"/>
+      <w:r>
+        <w:rPr>
+          <w:lang w:val="en-AU" w:eastAsia="en-AU"/>
+        </w:rPr>
+        <w:t>ARMToEER</w:t>
+      </w:r>
+      <w:proofErr w:type="spellEnd"/>
+      <w:r>
+        <w:rPr>
+          <w:lang w:val="en-AU" w:eastAsia="en-AU"/>
+        </w:rPr>
+        <w:t xml:space="preserve"> class is responsible for the transformation of ARM OOP model to EER OOP model. </w:t>
       </w:r>
     </w:p>
     <w:p>
@@ -2337,15 +3487,22 @@
         </w:numPr>
         <w:rPr>
           <w:sz w:val="22"/>
-          <w:szCs w:val="22"/>
+          <w:szCs w:val="16"/>
         </w:rPr>
       </w:pPr>
       <w:r>
         <w:rPr>
           <w:sz w:val="22"/>
-          <w:szCs w:val="22"/>
-        </w:rPr>
-        <w:t>Relationship</w:t>
+          <w:szCs w:val="16"/>
+        </w:rPr>
+        <w:t>Constant</w:t>
+      </w:r>
+      <w:r>
+        <w:rPr>
+          <w:sz w:val="22"/>
+          <w:szCs w:val="16"/>
+        </w:rPr>
+        <w:t>s</w:t>
       </w:r>
     </w:p>
     <w:p>
@@ -2359,25 +3516,7 @@
         <w:rPr>
           <w:lang w:val="en-AU" w:eastAsia="en-AU"/>
         </w:rPr>
-        <w:t xml:space="preserve">The Relationship class is responsible for storing </w:t>
-      </w:r>
-      <w:r>
-        <w:rPr>
-          <w:lang w:val="en-AU" w:eastAsia="en-AU"/>
-        </w:rPr>
-        <w:t xml:space="preserve">all the appropriate information about a relationship between entities in an EER diagram. Relationships between Relations in ARM can be dynamically </w:t>
-      </w:r>
-      <w:r>
-        <w:rPr>
-          <w:lang w:val="en-AU" w:eastAsia="en-AU"/>
-        </w:rPr>
-        <w:t xml:space="preserve">determined based on the self* and foreign keys specified in the relation. In EER, however, </w:t>
-      </w:r>
-      <w:r>
-        <w:rPr>
-          <w:lang w:val="en-AU" w:eastAsia="en-AU"/>
-        </w:rPr>
-        <w:t>one cannot dynamically determine the nature of the relationship between entities. For example, an ExactlyOne to OneToMany relationship provides specific information about the nature of the relationship between the local and foreign entities.</w:t>
+        <w:t>The Constants class is the class in which the enumerated types are defined for our OOP representations of ARM and EER.</w:t>
       </w:r>
     </w:p>
     <w:p>
@@ -2397,7 +3536,7 @@
           <w:sz w:val="22"/>
           <w:szCs w:val="22"/>
         </w:rPr>
-        <w:t>Test Package</w:t>
+        <w:t>Table</w:t>
       </w:r>
     </w:p>
     <w:p>
@@ -2411,25 +3550,25 @@
         <w:rPr>
           <w:lang w:val="en-AU" w:eastAsia="en-AU"/>
         </w:rPr>
-        <w:t>The Test package is responsible for</w:t>
-      </w:r>
-      <w:r>
-        <w:rPr>
-          <w:lang w:val="en-AU" w:eastAsia="en-AU"/>
-        </w:rPr>
-        <w:t xml:space="preserve"> collating</w:t>
-      </w:r>
-      <w:r>
-        <w:rPr>
-          <w:lang w:val="en-AU" w:eastAsia="en-AU"/>
-        </w:rPr>
-        <w:t xml:space="preserve"> all the unit testing</w:t>
-      </w:r>
-      <w:r>
-        <w:rPr>
-          <w:lang w:val="en-AU" w:eastAsia="en-AU"/>
-        </w:rPr>
-        <w:t xml:space="preserve"> and general testing, as well as helper methods required for testing. </w:t>
+        <w:t xml:space="preserve">The Table class is the parent class of Relation and Entity. These form the fundamental structures of both ARM and EER models respectively. </w:t>
+      </w:r>
+      <w:r>
+        <w:rPr>
+          <w:lang w:val="en-AU" w:eastAsia="en-AU"/>
+        </w:rPr>
+        <w:t>Relation and Entity inherit from parent as they share concepts of attributes</w:t>
+      </w:r>
+      <w:r>
+        <w:rPr>
+          <w:lang w:val="en-AU" w:eastAsia="en-AU"/>
+        </w:rPr>
+        <w:t xml:space="preserve"> and specific attribute properties as well as </w:t>
+      </w:r>
+      <w:r>
+        <w:rPr>
+          <w:lang w:val="en-AU" w:eastAsia="en-AU"/>
+        </w:rPr>
+        <w:t xml:space="preserve">Table names. </w:t>
       </w:r>
     </w:p>
     <w:p>
@@ -2445,47 +3584,23 @@
           <w:highlight w:val="yellow"/>
           <w:lang w:val="en-AU" w:eastAsia="en-AU"/>
         </w:rPr>
-        <w:t>ReadWriteJSON</w:t>
+        <w:t>Relations have…</w:t>
       </w:r>
     </w:p>
     <w:p>
       <w:pPr>
         <w:ind w:left="567"/>
         <w:rPr>
-          <w:highlight w:val="yellow"/>
-          <w:lang w:val="en-AU" w:eastAsia="en-AU"/>
-        </w:rPr>
-      </w:pPr>
-      <w:r>
-        <w:rPr>
-          <w:highlight w:val="yellow"/>
-          <w:lang w:val="en-AU" w:eastAsia="en-AU"/>
-        </w:rPr>
-        <w:t>TestEERToARM</w:t>
-      </w:r>
-    </w:p>
-    <w:p>
-      <w:pPr>
-        <w:ind w:left="567"/>
-        <w:rPr>
-          <w:lang w:val="en-AU" w:eastAsia="en-AU"/>
-        </w:rPr>
-      </w:pPr>
-      <w:r>
-        <w:rPr>
-          <w:highlight w:val="yellow"/>
-          <w:lang w:val="en-AU" w:eastAsia="en-AU"/>
-        </w:rPr>
-        <w:t>TestARMToEER</w:t>
-      </w:r>
-    </w:p>
-    <w:p>
-      <w:pPr>
-        <w:ind w:left="567"/>
-        <w:rPr>
-          <w:lang w:val="en-AU" w:eastAsia="en-AU"/>
-        </w:rPr>
-      </w:pPr>
+          <w:lang w:val="en-AU" w:eastAsia="en-AU"/>
+        </w:rPr>
+      </w:pPr>
+      <w:r>
+        <w:rPr>
+          <w:highlight w:val="yellow"/>
+          <w:lang w:val="en-AU" w:eastAsia="en-AU"/>
+        </w:rPr>
+        <w:t>Entities have…</w:t>
+      </w:r>
     </w:p>
     <w:p>
       <w:pPr>
@@ -2504,8 +3619,332 @@
           <w:sz w:val="22"/>
           <w:szCs w:val="22"/>
         </w:rPr>
+        <w:t>Attribute</w:t>
+      </w:r>
+      <w:r>
+        <w:rPr>
+          <w:sz w:val="22"/>
+          <w:szCs w:val="22"/>
+        </w:rPr>
+        <w:t xml:space="preserve"> </w:t>
+      </w:r>
+    </w:p>
+    <w:p>
+      <w:pPr>
+        <w:ind w:left="567"/>
+        <w:rPr>
+          <w:lang w:val="en-AU" w:eastAsia="en-AU"/>
+        </w:rPr>
+      </w:pPr>
+      <w:r>
+        <w:rPr>
+          <w:lang w:val="en-AU" w:eastAsia="en-AU"/>
+        </w:rPr>
+        <w:t xml:space="preserve">The Attribute class is the parent class of the </w:t>
+      </w:r>
+      <w:proofErr w:type="spellStart"/>
+      <w:r>
+        <w:rPr>
+          <w:lang w:val="en-AU" w:eastAsia="en-AU"/>
+        </w:rPr>
+        <w:t>ERAttribute</w:t>
+      </w:r>
+      <w:proofErr w:type="spellEnd"/>
+      <w:r>
+        <w:rPr>
+          <w:lang w:val="en-AU" w:eastAsia="en-AU"/>
+        </w:rPr>
+        <w:t xml:space="preserve"> and </w:t>
+      </w:r>
+      <w:proofErr w:type="spellStart"/>
+      <w:r>
+        <w:rPr>
+          <w:lang w:val="en-AU" w:eastAsia="en-AU"/>
+        </w:rPr>
+        <w:t>ARMAttribute</w:t>
+      </w:r>
+      <w:proofErr w:type="spellEnd"/>
+      <w:r>
+        <w:rPr>
+          <w:lang w:val="en-AU" w:eastAsia="en-AU"/>
+        </w:rPr>
+        <w:t xml:space="preserve">. </w:t>
+      </w:r>
+      <w:r>
+        <w:rPr>
+          <w:lang w:val="en-AU" w:eastAsia="en-AU"/>
+        </w:rPr>
+        <w:t>As mentioned in the discussion about the Table class, EER and ARM models share the concept of attributes. The attributes themselves do differ in their properties.</w:t>
+      </w:r>
+    </w:p>
+    <w:p>
+      <w:pPr>
+        <w:ind w:left="567"/>
+        <w:rPr>
+          <w:highlight w:val="yellow"/>
+          <w:lang w:val="en-AU" w:eastAsia="en-AU"/>
+        </w:rPr>
+      </w:pPr>
+      <w:proofErr w:type="spellStart"/>
+      <w:r>
+        <w:rPr>
+          <w:highlight w:val="yellow"/>
+          <w:lang w:val="en-AU" w:eastAsia="en-AU"/>
+        </w:rPr>
+        <w:t>ERAttributes</w:t>
+      </w:r>
+      <w:proofErr w:type="spellEnd"/>
+      <w:r>
+        <w:rPr>
+          <w:highlight w:val="yellow"/>
+          <w:lang w:val="en-AU" w:eastAsia="en-AU"/>
+        </w:rPr>
+        <w:t xml:space="preserve"> have…</w:t>
+      </w:r>
+    </w:p>
+    <w:p>
+      <w:pPr>
+        <w:ind w:left="567"/>
+        <w:rPr>
+          <w:lang w:val="en-AU" w:eastAsia="en-AU"/>
+        </w:rPr>
+      </w:pPr>
+      <w:r>
+        <w:rPr>
+          <w:highlight w:val="yellow"/>
+          <w:lang w:val="en-AU" w:eastAsia="en-AU"/>
+        </w:rPr>
+        <w:t>Entities have…</w:t>
+      </w:r>
+    </w:p>
+    <w:p>
+      <w:pPr>
+        <w:pStyle w:val="Heading1"/>
+        <w:numPr>
+          <w:ilvl w:val="0"/>
+          <w:numId w:val="38"/>
+        </w:numPr>
+        <w:rPr>
+          <w:sz w:val="22"/>
+          <w:szCs w:val="22"/>
+        </w:rPr>
+      </w:pPr>
+      <w:r>
+        <w:rPr>
+          <w:sz w:val="22"/>
+          <w:szCs w:val="22"/>
+        </w:rPr>
+        <w:t>Relationship</w:t>
+      </w:r>
+    </w:p>
+    <w:p>
+      <w:pPr>
+        <w:ind w:left="567"/>
+        <w:rPr>
+          <w:lang w:val="en-AU" w:eastAsia="en-AU"/>
+        </w:rPr>
+      </w:pPr>
+      <w:r>
+        <w:rPr>
+          <w:lang w:val="en-AU" w:eastAsia="en-AU"/>
+        </w:rPr>
+        <w:t xml:space="preserve">The Relationship class is responsible for storing </w:t>
+      </w:r>
+      <w:r>
+        <w:rPr>
+          <w:lang w:val="en-AU" w:eastAsia="en-AU"/>
+        </w:rPr>
+        <w:t xml:space="preserve">all the appropriate information about a relationship between entities in an EER diagram. Relationships between Relations in ARM can be dynamically </w:t>
+      </w:r>
+      <w:r>
+        <w:rPr>
+          <w:lang w:val="en-AU" w:eastAsia="en-AU"/>
+        </w:rPr>
+        <w:t xml:space="preserve">determined based on the </w:t>
+      </w:r>
+      <w:proofErr w:type="spellStart"/>
+      <w:r>
+        <w:rPr>
+          <w:lang w:val="en-AU" w:eastAsia="en-AU"/>
+        </w:rPr>
+        <w:t>self</w:t>
+      </w:r>
+      <w:proofErr w:type="spellEnd"/>
+      <w:r>
+        <w:rPr>
+          <w:lang w:val="en-AU" w:eastAsia="en-AU"/>
+        </w:rPr>
+        <w:t xml:space="preserve">* and foreign keys specified in the relation. In EER, however, </w:t>
+      </w:r>
+      <w:r>
+        <w:rPr>
+          <w:lang w:val="en-AU" w:eastAsia="en-AU"/>
+        </w:rPr>
+        <w:t xml:space="preserve">one cannot dynamically determine the nature of the relationship between entities. For example, an </w:t>
+      </w:r>
+      <w:proofErr w:type="spellStart"/>
+      <w:r>
+        <w:rPr>
+          <w:lang w:val="en-AU" w:eastAsia="en-AU"/>
+        </w:rPr>
+        <w:t>ExactlyOne</w:t>
+      </w:r>
+      <w:proofErr w:type="spellEnd"/>
+      <w:r>
+        <w:rPr>
+          <w:lang w:val="en-AU" w:eastAsia="en-AU"/>
+        </w:rPr>
+        <w:t xml:space="preserve"> to </w:t>
+      </w:r>
+      <w:proofErr w:type="spellStart"/>
+      <w:r>
+        <w:rPr>
+          <w:lang w:val="en-AU" w:eastAsia="en-AU"/>
+        </w:rPr>
+        <w:t>OneToMany</w:t>
+      </w:r>
+      <w:proofErr w:type="spellEnd"/>
+      <w:r>
+        <w:rPr>
+          <w:lang w:val="en-AU" w:eastAsia="en-AU"/>
+        </w:rPr>
+        <w:t xml:space="preserve"> relationship provides specific information about the nature of the relationship between the local and foreign entities.</w:t>
+      </w:r>
+    </w:p>
+    <w:p>
+      <w:pPr>
+        <w:pStyle w:val="Heading1"/>
+        <w:numPr>
+          <w:ilvl w:val="0"/>
+          <w:numId w:val="38"/>
+        </w:numPr>
+        <w:rPr>
+          <w:sz w:val="22"/>
+          <w:szCs w:val="22"/>
+        </w:rPr>
+      </w:pPr>
+      <w:r>
+        <w:rPr>
+          <w:sz w:val="22"/>
+          <w:szCs w:val="22"/>
+        </w:rPr>
+        <w:t>Test Package</w:t>
+      </w:r>
+    </w:p>
+    <w:p>
+      <w:pPr>
+        <w:ind w:left="567"/>
+        <w:rPr>
+          <w:lang w:val="en-AU" w:eastAsia="en-AU"/>
+        </w:rPr>
+      </w:pPr>
+      <w:r>
+        <w:rPr>
+          <w:lang w:val="en-AU" w:eastAsia="en-AU"/>
+        </w:rPr>
+        <w:t>The Test package is responsible for</w:t>
+      </w:r>
+      <w:r>
+        <w:rPr>
+          <w:lang w:val="en-AU" w:eastAsia="en-AU"/>
+        </w:rPr>
+        <w:t xml:space="preserve"> collating</w:t>
+      </w:r>
+      <w:r>
+        <w:rPr>
+          <w:lang w:val="en-AU" w:eastAsia="en-AU"/>
+        </w:rPr>
+        <w:t xml:space="preserve"> all the unit testing</w:t>
+      </w:r>
+      <w:r>
+        <w:rPr>
+          <w:lang w:val="en-AU" w:eastAsia="en-AU"/>
+        </w:rPr>
+        <w:t xml:space="preserve"> and general testing, as well as helper methods required for testing. </w:t>
+      </w:r>
+    </w:p>
+    <w:p>
+      <w:pPr>
+        <w:ind w:left="567"/>
+        <w:rPr>
+          <w:highlight w:val="yellow"/>
+          <w:lang w:val="en-AU" w:eastAsia="en-AU"/>
+        </w:rPr>
+      </w:pPr>
+      <w:proofErr w:type="spellStart"/>
+      <w:r>
+        <w:rPr>
+          <w:highlight w:val="yellow"/>
+          <w:lang w:val="en-AU" w:eastAsia="en-AU"/>
+        </w:rPr>
+        <w:t>ReadWriteJSON</w:t>
+      </w:r>
+      <w:proofErr w:type="spellEnd"/>
+    </w:p>
+    <w:p>
+      <w:pPr>
+        <w:ind w:left="567"/>
+        <w:rPr>
+          <w:highlight w:val="yellow"/>
+          <w:lang w:val="en-AU" w:eastAsia="en-AU"/>
+        </w:rPr>
+      </w:pPr>
+      <w:proofErr w:type="spellStart"/>
+      <w:r>
+        <w:rPr>
+          <w:highlight w:val="yellow"/>
+          <w:lang w:val="en-AU" w:eastAsia="en-AU"/>
+        </w:rPr>
+        <w:t>TestEERToARM</w:t>
+      </w:r>
+      <w:proofErr w:type="spellEnd"/>
+    </w:p>
+    <w:p>
+      <w:pPr>
+        <w:ind w:left="567"/>
+        <w:rPr>
+          <w:lang w:val="en-AU" w:eastAsia="en-AU"/>
+        </w:rPr>
+      </w:pPr>
+      <w:proofErr w:type="spellStart"/>
+      <w:r>
+        <w:rPr>
+          <w:highlight w:val="yellow"/>
+          <w:lang w:val="en-AU" w:eastAsia="en-AU"/>
+        </w:rPr>
+        <w:t>TestARMToEER</w:t>
+      </w:r>
+      <w:proofErr w:type="spellEnd"/>
+    </w:p>
+    <w:p>
+      <w:pPr>
+        <w:ind w:left="567"/>
+        <w:rPr>
+          <w:lang w:val="en-AU" w:eastAsia="en-AU"/>
+        </w:rPr>
+      </w:pPr>
+    </w:p>
+    <w:p>
+      <w:pPr>
+        <w:pStyle w:val="Heading1"/>
+        <w:numPr>
+          <w:ilvl w:val="0"/>
+          <w:numId w:val="38"/>
+        </w:numPr>
+        <w:rPr>
+          <w:sz w:val="22"/>
+          <w:szCs w:val="22"/>
+        </w:rPr>
+      </w:pPr>
+      <w:proofErr w:type="spellStart"/>
+      <w:r>
+        <w:rPr>
+          <w:sz w:val="22"/>
+          <w:szCs w:val="22"/>
+        </w:rPr>
         <w:t>WebServer</w:t>
       </w:r>
+      <w:proofErr w:type="spellEnd"/>
     </w:p>
     <w:p>
       <w:pPr>
@@ -2518,13 +3957,41 @@
         <w:rPr>
           <w:lang w:val="en-AU" w:eastAsia="en-AU"/>
         </w:rPr>
-        <w:t xml:space="preserve">The WebServer class is the class that allows communication between the front-end visual interface and the back-end transformation logic and associated error reporting. </w:t>
-      </w:r>
-      <w:r>
-        <w:rPr>
-          <w:lang w:val="en-AU" w:eastAsia="en-AU"/>
-        </w:rPr>
-        <w:t xml:space="preserve">The WebServer is implemented using the Python Flask package. It also makes use of the Python JSON package for manipulating </w:t>
+        <w:t xml:space="preserve">The </w:t>
+      </w:r>
+      <w:proofErr w:type="spellStart"/>
+      <w:r>
+        <w:rPr>
+          <w:lang w:val="en-AU" w:eastAsia="en-AU"/>
+        </w:rPr>
+        <w:t>WebServer</w:t>
+      </w:r>
+      <w:proofErr w:type="spellEnd"/>
+      <w:r>
+        <w:rPr>
+          <w:lang w:val="en-AU" w:eastAsia="en-AU"/>
+        </w:rPr>
+        <w:t xml:space="preserve"> class is the class that allows communication between the front-end visual interface and the back-end transformation logic and associated error reporting. </w:t>
+      </w:r>
+      <w:r>
+        <w:rPr>
+          <w:lang w:val="en-AU" w:eastAsia="en-AU"/>
+        </w:rPr>
+        <w:t xml:space="preserve">The </w:t>
+      </w:r>
+      <w:proofErr w:type="spellStart"/>
+      <w:r>
+        <w:rPr>
+          <w:lang w:val="en-AU" w:eastAsia="en-AU"/>
+        </w:rPr>
+        <w:t>WebServer</w:t>
+      </w:r>
+      <w:proofErr w:type="spellEnd"/>
+      <w:r>
+        <w:rPr>
+          <w:lang w:val="en-AU" w:eastAsia="en-AU"/>
+        </w:rPr>
+        <w:t xml:space="preserve"> is implemented using the Python Flask package. It also makes use of the Python JSON package for manipulating </w:t>
       </w:r>
       <w:r>
         <w:rPr>
@@ -2544,7 +4011,21 @@
         <w:rPr>
           <w:lang w:val="en-AU" w:eastAsia="en-AU"/>
         </w:rPr>
-        <w:t xml:space="preserve">The WebServer creates a </w:t>
+        <w:t xml:space="preserve">The </w:t>
+      </w:r>
+      <w:proofErr w:type="spellStart"/>
+      <w:r>
+        <w:rPr>
+          <w:lang w:val="en-AU" w:eastAsia="en-AU"/>
+        </w:rPr>
+        <w:t>WebServer</w:t>
+      </w:r>
+      <w:proofErr w:type="spellEnd"/>
+      <w:r>
+        <w:rPr>
+          <w:lang w:val="en-AU" w:eastAsia="en-AU"/>
+        </w:rPr>
+        <w:t xml:space="preserve"> creates a </w:t>
       </w:r>
       <w:r>
         <w:rPr>
@@ -2566,52 +4047,120 @@
           <w:iCs/>
           <w:lang w:val="en-AU" w:eastAsia="en-AU"/>
         </w:rPr>
-        <w:t>0.0.0.0:5000/api/transform</w:t>
-      </w:r>
-      <w:r>
-        <w:rPr>
-          <w:lang w:val="en-AU" w:eastAsia="en-AU"/>
-        </w:rPr>
-        <w:t xml:space="preserve">. This provides both POST and GET procedures. The front-end can send </w:t>
-      </w:r>
-      <w:r>
-        <w:rPr>
-          <w:lang w:val="en-AU" w:eastAsia="en-AU"/>
-        </w:rPr>
-        <w:t>a JSON file to that end-point, at which point the WebServer will determine the JSON type (ARM or EER) and invoke the appropriate transformation procedure. The error log is then fetched and appended to the JSON for front-end logging requirements.</w:t>
-      </w:r>
-    </w:p>
-    <w:p>
-      <w:pPr>
-        <w:rPr>
-          <w:lang w:val="en-AU" w:eastAsia="en-AU"/>
-        </w:rPr>
-      </w:pPr>
-    </w:p>
-    <w:p>
-      <w:pPr>
+        <w:t>0.0.0.0:5000/</w:t>
+      </w:r>
+      <w:proofErr w:type="spellStart"/>
+      <w:r>
         <w:rPr>
           <w:b/>
           <w:bCs/>
-          <w:lang w:val="en-AU" w:eastAsia="en-AU"/>
-        </w:rPr>
-      </w:pPr>
-    </w:p>
-    <w:p>
-      <w:pPr>
+          <w:i/>
+          <w:iCs/>
+          <w:lang w:val="en-AU" w:eastAsia="en-AU"/>
+        </w:rPr>
+        <w:t>api</w:t>
+      </w:r>
+      <w:proofErr w:type="spellEnd"/>
+      <w:r>
         <w:rPr>
           <w:b/>
           <w:bCs/>
-          <w:lang w:val="en-AU" w:eastAsia="en-AU"/>
-        </w:rPr>
-      </w:pPr>
-      <w:r>
+          <w:i/>
+          <w:iCs/>
+          <w:lang w:val="en-AU" w:eastAsia="en-AU"/>
+        </w:rPr>
+        <w:t>/transform</w:t>
+      </w:r>
+      <w:r>
+        <w:rPr>
+          <w:lang w:val="en-AU" w:eastAsia="en-AU"/>
+        </w:rPr>
+        <w:t xml:space="preserve">. This provides both POST and GET procedures. The front-end can send </w:t>
+      </w:r>
+      <w:r>
+        <w:rPr>
+          <w:lang w:val="en-AU" w:eastAsia="en-AU"/>
+        </w:rPr>
+        <w:t xml:space="preserve">a JSON file to that </w:t>
+      </w:r>
+      <w:proofErr w:type="gramStart"/>
+      <w:r>
+        <w:rPr>
+          <w:lang w:val="en-AU" w:eastAsia="en-AU"/>
+        </w:rPr>
+        <w:t>end-point</w:t>
+      </w:r>
+      <w:proofErr w:type="gramEnd"/>
+      <w:r>
+        <w:rPr>
+          <w:lang w:val="en-AU" w:eastAsia="en-AU"/>
+        </w:rPr>
+        <w:t xml:space="preserve">, at which point the </w:t>
+      </w:r>
+      <w:proofErr w:type="spellStart"/>
+      <w:r>
+        <w:rPr>
+          <w:lang w:val="en-AU" w:eastAsia="en-AU"/>
+        </w:rPr>
+        <w:t>WebServer</w:t>
+      </w:r>
+      <w:proofErr w:type="spellEnd"/>
+      <w:r>
+        <w:rPr>
+          <w:lang w:val="en-AU" w:eastAsia="en-AU"/>
+        </w:rPr>
+        <w:t xml:space="preserve"> will determine the JSON type (ARM or EER) and invoke the appropriate transformation procedure. The error log is then fetched and appended to the JSON for front-end logging requirements.</w:t>
+      </w:r>
+    </w:p>
+    <w:p>
+      <w:pPr>
+        <w:rPr>
+          <w:lang w:val="en-AU" w:eastAsia="en-AU"/>
+        </w:rPr>
+      </w:pPr>
+    </w:p>
+    <w:p>
+      <w:pPr>
         <w:rPr>
           <w:b/>
           <w:bCs/>
           <w:lang w:val="en-AU" w:eastAsia="en-AU"/>
         </w:rPr>
+      </w:pPr>
+    </w:p>
+    <w:p>
+      <w:pPr>
+        <w:rPr>
+          <w:b/>
+          <w:bCs/>
+          <w:lang w:val="en-AU" w:eastAsia="en-AU"/>
+        </w:rPr>
+      </w:pPr>
+      <w:r>
+        <w:rPr>
+          <w:b/>
+          <w:bCs/>
+          <w:lang w:val="en-AU" w:eastAsia="en-AU"/>
+        </w:rPr>
         <w:t>Front-end</w:t>
+      </w:r>
+    </w:p>
+    <w:p>
+      <w:pPr>
+        <w:rPr>
+          <w:b/>
+          <w:bCs/>
+          <w:lang w:val="en-AU" w:eastAsia="en-AU"/>
+        </w:rPr>
+      </w:pPr>
+      <w:r>
+        <w:rPr>
+          <w:b/>
+          <w:bCs/>
+          <w:lang w:val="en-AU" w:eastAsia="en-AU"/>
+        </w:rPr>
+        <w:tab/>
+        <w:t>Classes</w:t>
       </w:r>
     </w:p>
     <w:p>
@@ -2639,16 +4188,34 @@
         <w:rPr>
           <w:sz w:val="22"/>
           <w:szCs w:val="22"/>
-          <w:highlight w:val="yellow"/>
         </w:rPr>
       </w:pPr>
       <w:r>
         <w:rPr>
           <w:sz w:val="22"/>
           <w:szCs w:val="22"/>
-          <w:highlight w:val="yellow"/>
         </w:rPr>
         <w:t>Index</w:t>
+      </w:r>
+    </w:p>
+    <w:p>
+      <w:pPr>
+        <w:ind w:left="567"/>
+        <w:rPr>
+          <w:lang w:val="en-AU" w:eastAsia="en-AU"/>
+        </w:rPr>
+      </w:pPr>
+      <w:r>
+        <w:rPr>
+          <w:lang w:val="en-AU" w:eastAsia="en-AU"/>
+        </w:rPr>
+        <w:t>The index class is responsible for making this a single page application</w:t>
+      </w:r>
+      <w:r>
+        <w:rPr>
+          <w:lang w:val="en-AU" w:eastAsia="en-AU"/>
+        </w:rPr>
+        <w:t>, this means that all components are rendered in one parent component (the index).</w:t>
       </w:r>
     </w:p>
     <w:p>
@@ -2661,16 +4228,28 @@
         <w:rPr>
           <w:sz w:val="22"/>
           <w:szCs w:val="22"/>
-          <w:highlight w:val="yellow"/>
         </w:rPr>
       </w:pPr>
       <w:r>
         <w:rPr>
           <w:sz w:val="22"/>
           <w:szCs w:val="22"/>
-          <w:highlight w:val="yellow"/>
         </w:rPr>
         <w:t>App</w:t>
+      </w:r>
+    </w:p>
+    <w:p>
+      <w:pPr>
+        <w:ind w:left="567"/>
+        <w:rPr>
+          <w:lang w:val="en-AU" w:eastAsia="en-AU"/>
+        </w:rPr>
+      </w:pPr>
+      <w:r>
+        <w:rPr>
+          <w:lang w:val="en-AU" w:eastAsia="en-AU"/>
+        </w:rPr>
+        <w:t>The app class contains all subclasses and subcomponents so that the only component being rendered by the index class is the app class. Majority of application state and logic is performed in the app class.</w:t>
       </w:r>
     </w:p>
     <w:p>
@@ -2683,72 +4262,526 @@
         <w:rPr>
           <w:sz w:val="22"/>
           <w:szCs w:val="22"/>
-          <w:highlight w:val="yellow"/>
-        </w:rPr>
-      </w:pPr>
+        </w:rPr>
+      </w:pPr>
+      <w:proofErr w:type="spellStart"/>
       <w:r>
         <w:rPr>
           <w:sz w:val="22"/>
           <w:szCs w:val="22"/>
-          <w:highlight w:val="yellow"/>
-        </w:rPr>
-        <w:t>Etc</w:t>
-      </w:r>
-    </w:p>
-    <w:p>
-      <w:pPr>
-        <w:rPr>
-          <w:highlight w:val="yellow"/>
-          <w:lang w:val="en-AU" w:eastAsia="en-AU"/>
-        </w:rPr>
-      </w:pPr>
-    </w:p>
-    <w:p>
-      <w:pPr>
-        <w:rPr>
-          <w:lang w:val="en-AU" w:eastAsia="en-AU"/>
-        </w:rPr>
-      </w:pPr>
-      <w:r>
-        <w:rPr>
-          <w:highlight w:val="yellow"/>
-          <w:lang w:val="en-AU" w:eastAsia="en-AU"/>
-        </w:rPr>
-        <w:t>Jeremy+St John Back-end Implementation</w:t>
-      </w:r>
-    </w:p>
-    <w:p>
-      <w:pPr>
-        <w:rPr>
-          <w:lang w:val="en-AU" w:eastAsia="en-AU"/>
-        </w:rPr>
-      </w:pPr>
-      <w:r>
-        <w:rPr>
-          <w:highlight w:val="yellow"/>
-          <w:lang w:val="en-AU" w:eastAsia="en-AU"/>
-        </w:rPr>
-        <w:t>Gabriel Front-end Implementation</w:t>
-      </w:r>
-    </w:p>
-    <w:p>
-      <w:pPr>
-        <w:rPr>
-          <w:lang w:val="en-AU" w:eastAsia="en-AU"/>
-        </w:rPr>
-      </w:pPr>
-    </w:p>
-    <w:p>
-      <w:pPr>
-        <w:rPr>
-          <w:lang w:val="en-AU" w:eastAsia="en-AU"/>
-        </w:rPr>
-      </w:pPr>
-    </w:p>
-    <w:p>
-      <w:pPr>
-        <w:rPr>
-          <w:lang w:val="en-AU" w:eastAsia="en-AU"/>
+        </w:rPr>
+        <w:t>E</w:t>
+      </w:r>
+      <w:r>
+        <w:rPr>
+          <w:sz w:val="22"/>
+          <w:szCs w:val="22"/>
+        </w:rPr>
+        <w:t>RModel</w:t>
+      </w:r>
+      <w:proofErr w:type="spellEnd"/>
+    </w:p>
+    <w:p>
+      <w:pPr>
+        <w:ind w:left="567"/>
+        <w:rPr>
+          <w:lang w:val="en-AU" w:eastAsia="en-AU"/>
+        </w:rPr>
+      </w:pPr>
+      <w:r>
+        <w:rPr>
+          <w:lang w:val="en-AU" w:eastAsia="en-AU"/>
+        </w:rPr>
+        <w:t xml:space="preserve">This class is used to parse the JSON data into the </w:t>
+      </w:r>
+      <w:proofErr w:type="spellStart"/>
+      <w:r>
+        <w:rPr>
+          <w:lang w:val="en-AU" w:eastAsia="en-AU"/>
+        </w:rPr>
+        <w:t>EntityModel</w:t>
+      </w:r>
+      <w:proofErr w:type="spellEnd"/>
+      <w:r>
+        <w:rPr>
+          <w:lang w:val="en-AU" w:eastAsia="en-AU"/>
+        </w:rPr>
+        <w:t xml:space="preserve"> and </w:t>
+      </w:r>
+      <w:proofErr w:type="spellStart"/>
+      <w:r>
+        <w:rPr>
+          <w:lang w:val="en-AU" w:eastAsia="en-AU"/>
+        </w:rPr>
+        <w:t>EntityAttribute</w:t>
+      </w:r>
+      <w:proofErr w:type="spellEnd"/>
+      <w:r>
+        <w:rPr>
+          <w:lang w:val="en-AU" w:eastAsia="en-AU"/>
+        </w:rPr>
+        <w:t xml:space="preserve"> classes so that they can be used in the </w:t>
+      </w:r>
+      <w:proofErr w:type="spellStart"/>
+      <w:r>
+        <w:rPr>
+          <w:lang w:val="en-AU" w:eastAsia="en-AU"/>
+        </w:rPr>
+        <w:t>EntityGraphModel</w:t>
+      </w:r>
+      <w:proofErr w:type="spellEnd"/>
+      <w:r>
+        <w:rPr>
+          <w:lang w:val="en-AU" w:eastAsia="en-AU"/>
+        </w:rPr>
+        <w:t xml:space="preserve"> class to render the graph.</w:t>
+      </w:r>
+    </w:p>
+    <w:p>
+      <w:pPr>
+        <w:pStyle w:val="Heading1"/>
+        <w:numPr>
+          <w:ilvl w:val="0"/>
+          <w:numId w:val="39"/>
+        </w:numPr>
+        <w:rPr>
+          <w:sz w:val="22"/>
+          <w:szCs w:val="22"/>
+        </w:rPr>
+      </w:pPr>
+      <w:proofErr w:type="spellStart"/>
+      <w:r>
+        <w:rPr>
+          <w:sz w:val="22"/>
+          <w:szCs w:val="22"/>
+        </w:rPr>
+        <w:t>ARModel</w:t>
+      </w:r>
+      <w:proofErr w:type="spellEnd"/>
+    </w:p>
+    <w:p>
+      <w:pPr>
+        <w:ind w:left="567"/>
+        <w:rPr>
+          <w:lang w:val="en-AU" w:eastAsia="en-AU"/>
+        </w:rPr>
+      </w:pPr>
+      <w:r>
+        <w:rPr>
+          <w:lang w:val="en-AU" w:eastAsia="en-AU"/>
+        </w:rPr>
+        <w:t xml:space="preserve">This class is used to parse the JSON data into the </w:t>
+      </w:r>
+      <w:proofErr w:type="spellStart"/>
+      <w:r>
+        <w:rPr>
+          <w:lang w:val="en-AU" w:eastAsia="en-AU"/>
+        </w:rPr>
+        <w:t>ARModel</w:t>
+      </w:r>
+      <w:proofErr w:type="spellEnd"/>
+      <w:r>
+        <w:rPr>
+          <w:lang w:val="en-AU" w:eastAsia="en-AU"/>
+        </w:rPr>
+        <w:t xml:space="preserve"> and </w:t>
+      </w:r>
+      <w:proofErr w:type="spellStart"/>
+      <w:r>
+        <w:rPr>
+          <w:lang w:val="en-AU" w:eastAsia="en-AU"/>
+        </w:rPr>
+        <w:t>RelationAttribute</w:t>
+      </w:r>
+      <w:proofErr w:type="spellEnd"/>
+      <w:r>
+        <w:rPr>
+          <w:lang w:val="en-AU" w:eastAsia="en-AU"/>
+        </w:rPr>
+        <w:t xml:space="preserve"> classes so that they can be used in the </w:t>
+      </w:r>
+      <w:proofErr w:type="spellStart"/>
+      <w:r>
+        <w:rPr>
+          <w:lang w:val="en-AU" w:eastAsia="en-AU"/>
+        </w:rPr>
+        <w:t>Relation</w:t>
+      </w:r>
+      <w:r>
+        <w:rPr>
+          <w:lang w:val="en-AU" w:eastAsia="en-AU"/>
+        </w:rPr>
+        <w:t>GraphModel</w:t>
+      </w:r>
+      <w:proofErr w:type="spellEnd"/>
+      <w:r>
+        <w:rPr>
+          <w:lang w:val="en-AU" w:eastAsia="en-AU"/>
+        </w:rPr>
+        <w:t xml:space="preserve"> class to render the graph.</w:t>
+      </w:r>
+    </w:p>
+    <w:p>
+      <w:pPr>
+        <w:pStyle w:val="Heading1"/>
+        <w:numPr>
+          <w:ilvl w:val="0"/>
+          <w:numId w:val="39"/>
+        </w:numPr>
+        <w:rPr>
+          <w:sz w:val="22"/>
+          <w:szCs w:val="22"/>
+        </w:rPr>
+      </w:pPr>
+      <w:proofErr w:type="spellStart"/>
+      <w:r>
+        <w:rPr>
+          <w:sz w:val="22"/>
+          <w:szCs w:val="22"/>
+        </w:rPr>
+        <w:t>EntityModel</w:t>
+      </w:r>
+      <w:proofErr w:type="spellEnd"/>
+    </w:p>
+    <w:p>
+      <w:pPr>
+        <w:ind w:left="567"/>
+        <w:rPr>
+          <w:lang w:val="en-AU" w:eastAsia="en-AU"/>
+        </w:rPr>
+      </w:pPr>
+      <w:r>
+        <w:rPr>
+          <w:lang w:val="en-AU" w:eastAsia="en-AU"/>
+        </w:rPr>
+        <w:t xml:space="preserve">This class is used to parse the JSON into a useable object that can be rendered in the </w:t>
+      </w:r>
+      <w:proofErr w:type="spellStart"/>
+      <w:r>
+        <w:rPr>
+          <w:lang w:val="en-AU" w:eastAsia="en-AU"/>
+        </w:rPr>
+        <w:t>EntityGraphModel</w:t>
+      </w:r>
+      <w:proofErr w:type="spellEnd"/>
+      <w:r>
+        <w:rPr>
+          <w:lang w:val="en-AU" w:eastAsia="en-AU"/>
+        </w:rPr>
+        <w:t xml:space="preserve"> class.</w:t>
+      </w:r>
+    </w:p>
+    <w:p>
+      <w:pPr>
+        <w:pStyle w:val="Heading1"/>
+        <w:numPr>
+          <w:ilvl w:val="0"/>
+          <w:numId w:val="39"/>
+        </w:numPr>
+        <w:rPr>
+          <w:sz w:val="22"/>
+          <w:szCs w:val="22"/>
+        </w:rPr>
+      </w:pPr>
+      <w:proofErr w:type="spellStart"/>
+      <w:r>
+        <w:rPr>
+          <w:sz w:val="22"/>
+          <w:szCs w:val="22"/>
+        </w:rPr>
+        <w:t>RelationModel</w:t>
+      </w:r>
+      <w:proofErr w:type="spellEnd"/>
+    </w:p>
+    <w:p>
+      <w:pPr>
+        <w:ind w:left="567"/>
+        <w:rPr>
+          <w:lang w:val="en-AU" w:eastAsia="en-AU"/>
+        </w:rPr>
+      </w:pPr>
+      <w:r>
+        <w:rPr>
+          <w:lang w:val="en-AU" w:eastAsia="en-AU"/>
+        </w:rPr>
+        <w:t xml:space="preserve">This class is used to parse the JSON into a useable object that can be rendered in the </w:t>
+      </w:r>
+      <w:proofErr w:type="spellStart"/>
+      <w:r>
+        <w:rPr>
+          <w:lang w:val="en-AU" w:eastAsia="en-AU"/>
+        </w:rPr>
+        <w:t>RelationGraphModel</w:t>
+      </w:r>
+      <w:proofErr w:type="spellEnd"/>
+      <w:r>
+        <w:rPr>
+          <w:lang w:val="en-AU" w:eastAsia="en-AU"/>
+        </w:rPr>
+        <w:t xml:space="preserve"> class.</w:t>
+      </w:r>
+    </w:p>
+    <w:p>
+      <w:pPr>
+        <w:pStyle w:val="Heading1"/>
+        <w:numPr>
+          <w:ilvl w:val="0"/>
+          <w:numId w:val="39"/>
+        </w:numPr>
+        <w:rPr>
+          <w:sz w:val="22"/>
+          <w:szCs w:val="22"/>
+        </w:rPr>
+      </w:pPr>
+      <w:proofErr w:type="spellStart"/>
+      <w:r>
+        <w:rPr>
+          <w:sz w:val="22"/>
+          <w:szCs w:val="22"/>
+        </w:rPr>
+        <w:t>Entity</w:t>
+      </w:r>
+      <w:r>
+        <w:rPr>
+          <w:sz w:val="22"/>
+          <w:szCs w:val="22"/>
+        </w:rPr>
+        <w:t>Attribute</w:t>
+      </w:r>
+      <w:proofErr w:type="spellEnd"/>
+    </w:p>
+    <w:p>
+      <w:pPr>
+        <w:ind w:left="567"/>
+        <w:rPr>
+          <w:lang w:val="en-AU" w:eastAsia="en-AU"/>
+        </w:rPr>
+      </w:pPr>
+      <w:r>
+        <w:rPr>
+          <w:lang w:val="en-AU" w:eastAsia="en-AU"/>
+        </w:rPr>
+        <w:t xml:space="preserve">This class is used to parse the JSON into a useable object that can be </w:t>
+      </w:r>
+      <w:r>
+        <w:rPr>
+          <w:lang w:val="en-AU" w:eastAsia="en-AU"/>
+        </w:rPr>
+        <w:t xml:space="preserve">used to help render the </w:t>
+      </w:r>
+      <w:r>
+        <w:rPr>
+          <w:lang w:val="en-AU" w:eastAsia="en-AU"/>
+        </w:rPr>
+        <w:t>create links between entities and their attributes.</w:t>
+      </w:r>
+      <w:bookmarkStart w:id="0" w:name="_GoBack"/>
+      <w:bookmarkEnd w:id="0"/>
+    </w:p>
+    <w:p>
+      <w:pPr>
+        <w:pStyle w:val="Heading1"/>
+        <w:numPr>
+          <w:ilvl w:val="0"/>
+          <w:numId w:val="39"/>
+        </w:numPr>
+        <w:rPr>
+          <w:sz w:val="22"/>
+          <w:szCs w:val="22"/>
+        </w:rPr>
+      </w:pPr>
+      <w:proofErr w:type="spellStart"/>
+      <w:r>
+        <w:rPr>
+          <w:sz w:val="22"/>
+          <w:szCs w:val="22"/>
+        </w:rPr>
+        <w:t>RelationAttribute</w:t>
+      </w:r>
+      <w:proofErr w:type="spellEnd"/>
+    </w:p>
+    <w:p>
+      <w:pPr>
+        <w:ind w:left="567"/>
+        <w:rPr>
+          <w:lang w:val="en-AU" w:eastAsia="en-AU"/>
+        </w:rPr>
+      </w:pPr>
+      <w:r>
+        <w:rPr>
+          <w:lang w:val="en-AU" w:eastAsia="en-AU"/>
+        </w:rPr>
+        <w:t>This class is used to parse the JSON into a useable object that can be used to help render the create links between relations.</w:t>
+      </w:r>
+    </w:p>
+    <w:p>
+      <w:pPr>
+        <w:pStyle w:val="Heading1"/>
+        <w:numPr>
+          <w:ilvl w:val="0"/>
+          <w:numId w:val="39"/>
+        </w:numPr>
+        <w:rPr>
+          <w:sz w:val="22"/>
+          <w:szCs w:val="22"/>
+        </w:rPr>
+      </w:pPr>
+      <w:proofErr w:type="spellStart"/>
+      <w:r>
+        <w:rPr>
+          <w:sz w:val="22"/>
+          <w:szCs w:val="22"/>
+        </w:rPr>
+        <w:t>EntityGraphModel</w:t>
+      </w:r>
+      <w:proofErr w:type="spellEnd"/>
+    </w:p>
+    <w:p>
+      <w:pPr>
+        <w:ind w:left="567"/>
+        <w:rPr>
+          <w:lang w:val="en-AU" w:eastAsia="en-AU"/>
+        </w:rPr>
+      </w:pPr>
+      <w:r>
+        <w:rPr>
+          <w:lang w:val="en-AU" w:eastAsia="en-AU"/>
+        </w:rPr>
+        <w:t xml:space="preserve">This is where the rendering logic is performed in order to render the JSON as </w:t>
+      </w:r>
+      <w:proofErr w:type="gramStart"/>
+      <w:r>
+        <w:rPr>
+          <w:lang w:val="en-AU" w:eastAsia="en-AU"/>
+        </w:rPr>
+        <w:t>a</w:t>
+      </w:r>
+      <w:proofErr w:type="gramEnd"/>
+      <w:r>
+        <w:rPr>
+          <w:lang w:val="en-AU" w:eastAsia="en-AU"/>
+        </w:rPr>
+        <w:t xml:space="preserve"> EER as a SVG image.</w:t>
+      </w:r>
+    </w:p>
+    <w:p>
+      <w:pPr>
+        <w:pStyle w:val="Heading1"/>
+        <w:numPr>
+          <w:ilvl w:val="0"/>
+          <w:numId w:val="39"/>
+        </w:numPr>
+        <w:rPr>
+          <w:sz w:val="22"/>
+          <w:szCs w:val="22"/>
+        </w:rPr>
+      </w:pPr>
+      <w:proofErr w:type="spellStart"/>
+      <w:r>
+        <w:rPr>
+          <w:sz w:val="22"/>
+          <w:szCs w:val="22"/>
+        </w:rPr>
+        <w:t>RelationGraphModel</w:t>
+      </w:r>
+      <w:proofErr w:type="spellEnd"/>
+    </w:p>
+    <w:p>
+      <w:pPr>
+        <w:ind w:left="567"/>
+        <w:rPr>
+          <w:lang w:val="en-AU" w:eastAsia="en-AU"/>
+        </w:rPr>
+      </w:pPr>
+      <w:r>
+        <w:rPr>
+          <w:noProof/>
+          <w:szCs w:val="22"/>
+        </w:rPr>
+        <w:drawing>
+          <wp:anchor distT="0" distB="0" distL="114300" distR="114300" simplePos="0" relativeHeight="251658240" behindDoc="0" locked="0" layoutInCell="1" allowOverlap="1" wp14:anchorId="607D8901" wp14:editId="0FF3FC8B">
+            <wp:simplePos x="0" y="0"/>
+            <wp:positionH relativeFrom="column">
+              <wp:posOffset>1130585</wp:posOffset>
+            </wp:positionH>
+            <wp:positionV relativeFrom="paragraph">
+              <wp:posOffset>398780</wp:posOffset>
+            </wp:positionV>
+            <wp:extent cx="3492500" cy="4826000"/>
+            <wp:effectExtent l="0" t="0" r="0" b="0"/>
+            <wp:wrapTopAndBottom/>
+            <wp:docPr id="4" name="Picture 4" descr="A picture containing screenshot&#10;&#10;Description automatically generated"/>
+            <wp:cNvGraphicFramePr>
+              <a:graphicFrameLocks xmlns:a="http://schemas.openxmlformats.org/drawingml/2006/main" noChangeAspect="1"/>
+            </wp:cNvGraphicFramePr>
+            <a:graphic xmlns:a="http://schemas.openxmlformats.org/drawingml/2006/main">
+              <a:graphicData uri="http://schemas.openxmlformats.org/drawingml/2006/picture">
+                <pic:pic xmlns:pic="http://schemas.openxmlformats.org/drawingml/2006/picture">
+                  <pic:nvPicPr>
+                    <pic:cNvPr id="4" name="Untitled Diagram.png"/>
+                    <pic:cNvPicPr/>
+                  </pic:nvPicPr>
+                  <pic:blipFill>
+                    <a:blip r:embed="rId15"/>
+                    <a:stretch>
+                      <a:fillRect/>
+                    </a:stretch>
+                  </pic:blipFill>
+                  <pic:spPr>
+                    <a:xfrm>
+                      <a:off x="0" y="0"/>
+                      <a:ext cx="3492500" cy="4826000"/>
+                    </a:xfrm>
+                    <a:prstGeom prst="rect">
+                      <a:avLst/>
+                    </a:prstGeom>
+                  </pic:spPr>
+                </pic:pic>
+              </a:graphicData>
+            </a:graphic>
+            <wp14:sizeRelH relativeFrom="page">
+              <wp14:pctWidth>0</wp14:pctWidth>
+            </wp14:sizeRelH>
+            <wp14:sizeRelV relativeFrom="page">
+              <wp14:pctHeight>0</wp14:pctHeight>
+            </wp14:sizeRelV>
+          </wp:anchor>
+        </w:drawing>
+      </w:r>
+      <w:r>
+        <w:rPr>
+          <w:lang w:val="en-AU" w:eastAsia="en-AU"/>
+        </w:rPr>
+        <w:t xml:space="preserve">This is where the rendering logic is performed in order to render the JSON as </w:t>
+      </w:r>
+      <w:proofErr w:type="spellStart"/>
+      <w:proofErr w:type="gramStart"/>
+      <w:r>
+        <w:rPr>
+          <w:lang w:val="en-AU" w:eastAsia="en-AU"/>
+        </w:rPr>
+        <w:t>a</w:t>
+      </w:r>
+      <w:proofErr w:type="spellEnd"/>
+      <w:proofErr w:type="gramEnd"/>
+      <w:r>
+        <w:rPr>
+          <w:lang w:val="en-AU" w:eastAsia="en-AU"/>
+        </w:rPr>
+        <w:t xml:space="preserve"> ARM as a SVG image.</w:t>
+      </w:r>
+    </w:p>
+    <w:p>
+      <w:pPr>
+        <w:pStyle w:val="Heading1"/>
+        <w:numPr>
+          <w:ilvl w:val="0"/>
+          <w:numId w:val="0"/>
+        </w:numPr>
+        <w:rPr>
+          <w:sz w:val="22"/>
+          <w:szCs w:val="22"/>
+          <w:highlight w:val="yellow"/>
         </w:rPr>
       </w:pPr>
     </w:p>
@@ -2808,40 +4841,6 @@
       </w:pPr>
       <w:r>
         <w:rPr>
-          <w:noProof/>
-          <w:highlight w:val="yellow"/>
-          <w:lang w:val="en-AU" w:eastAsia="en-AU"/>
-        </w:rPr>
-        <w:object w:dxaOrig="1440" w:dyaOrig="1440" w14:anchorId="47DC21DF">
-          <v:shapetype id="_x0000_t75" coordsize="21600,21600" o:spt="75" o:preferrelative="t" path="m@4@5l@4@11@9@11@9@5xe" filled="f" stroked="f">
-            <v:stroke joinstyle="miter"/>
-            <v:formulas>
-              <v:f eqn="if lineDrawn pixelLineWidth 0"/>
-              <v:f eqn="sum @0 1 0"/>
-              <v:f eqn="sum 0 0 @1"/>
-              <v:f eqn="prod @2 1 2"/>
-              <v:f eqn="prod @3 21600 pixelWidth"/>
-              <v:f eqn="prod @3 21600 pixelHeight"/>
-              <v:f eqn="sum @0 0 1"/>
-              <v:f eqn="prod @6 1 2"/>
-              <v:f eqn="prod @7 21600 pixelWidth"/>
-              <v:f eqn="sum @8 21600 0"/>
-              <v:f eqn="prod @7 21600 pixelHeight"/>
-              <v:f eqn="sum @10 21600 0"/>
-            </v:formulas>
-            <v:path o:extrusionok="f" gradientshapeok="t" o:connecttype="rect"/>
-            <o:lock v:ext="edit" aspectratio="t"/>
-          </v:shapetype>
-          <v:shape id="Object 4" o:spid="_x0000_s1026" type="#_x0000_t75" alt="" style="position:absolute;left:0;text-align:left;margin-left:0;margin-top:0;width:267.95pt;height:228.2pt;z-index:251658240;visibility:visible;mso-wrap-edited:f;mso-width-percent:0;mso-height-percent:0;mso-wrap-distance-top:2.85pt;mso-wrap-distance-bottom:2.85pt;mso-position-horizontal:center;mso-position-vertical:top;mso-position-vertical-relative:margin;mso-width-percent:0;mso-height-percent:0" fillcolor="#09c">
-            <v:imagedata r:id="rId12" o:title=""/>
-            <v:shadow color="#ccecff"/>
-            <w10:wrap type="topAndBottom" anchory="margin"/>
-          </v:shape>
-          <o:OLEObject Type="Embed" ProgID="Visio.Drawing.11" ShapeID="Object 4" DrawAspect="Content" ObjectID="_1629201392" r:id="rId13"/>
-        </w:object>
-      </w:r>
-      <w:r>
-        <w:rPr>
           <w:rStyle w:val="Strong"/>
           <w:highlight w:val="yellow"/>
           <w:lang w:val="en-AU"/>
@@ -2973,26 +4972,62 @@
         <w:rPr>
           <w:lang w:val="en-AU" w:eastAsia="en-AU"/>
         </w:rPr>
-        <w:t xml:space="preserve"> Test cases were added as needed when a unplanned or unintended task needed to be tested.</w:t>
-      </w:r>
-    </w:p>
-    <w:p>
-      <w:pPr>
-        <w:rPr>
-          <w:lang w:val="en-AU" w:eastAsia="en-AU"/>
-        </w:rPr>
-      </w:pPr>
-      <w:r>
-        <w:rPr>
-          <w:lang w:val="en-AU" w:eastAsia="en-AU"/>
-        </w:rPr>
-        <w:t xml:space="preserve">Our software consists of two major branches – the front-end and the back-end. Different approaches were taken in the testing of these. User friendliness and user interaction was the top priority in the design of the </w:t>
-      </w:r>
-      <w:r>
-        <w:rPr>
-          <w:lang w:val="en-AU" w:eastAsia="en-AU"/>
-        </w:rPr>
-        <w:t xml:space="preserve">the interface – discussed in the </w:t>
+        <w:t xml:space="preserve"> Test cases were added as needed when </w:t>
+      </w:r>
+      <w:proofErr w:type="gramStart"/>
+      <w:r>
+        <w:rPr>
+          <w:lang w:val="en-AU" w:eastAsia="en-AU"/>
+        </w:rPr>
+        <w:t>a</w:t>
+      </w:r>
+      <w:proofErr w:type="gramEnd"/>
+      <w:r>
+        <w:rPr>
+          <w:lang w:val="en-AU" w:eastAsia="en-AU"/>
+        </w:rPr>
+        <w:t xml:space="preserve"> unplanned or unintended task needed to be tested.</w:t>
+      </w:r>
+    </w:p>
+    <w:p>
+      <w:pPr>
+        <w:rPr>
+          <w:lang w:val="en-AU" w:eastAsia="en-AU"/>
+        </w:rPr>
+      </w:pPr>
+      <w:r>
+        <w:rPr>
+          <w:lang w:val="en-AU" w:eastAsia="en-AU"/>
+        </w:rPr>
+        <w:t xml:space="preserve">Our software consists of two major branches – the front-end and the </w:t>
+      </w:r>
+      <w:proofErr w:type="gramStart"/>
+      <w:r>
+        <w:rPr>
+          <w:lang w:val="en-AU" w:eastAsia="en-AU"/>
+        </w:rPr>
+        <w:t>back-end</w:t>
+      </w:r>
+      <w:proofErr w:type="gramEnd"/>
+      <w:r>
+        <w:rPr>
+          <w:lang w:val="en-AU" w:eastAsia="en-AU"/>
+        </w:rPr>
+        <w:t xml:space="preserve">. Different approaches were taken in the testing of these. User friendliness and user interaction was the top priority in the design of the </w:t>
+      </w:r>
+      <w:proofErr w:type="spellStart"/>
+      <w:r>
+        <w:rPr>
+          <w:lang w:val="en-AU" w:eastAsia="en-AU"/>
+        </w:rPr>
+        <w:t>the</w:t>
+      </w:r>
+      <w:proofErr w:type="spellEnd"/>
+      <w:r>
+        <w:rPr>
+          <w:lang w:val="en-AU" w:eastAsia="en-AU"/>
+        </w:rPr>
+        <w:t xml:space="preserve"> interface – discussed in the </w:t>
       </w:r>
       <w:r>
         <w:rPr>
@@ -3005,7 +5040,21 @@
         <w:rPr>
           <w:lang w:val="en-AU" w:eastAsia="en-AU"/>
         </w:rPr>
-        <w:t>. Accuracy of transformation and correct error reporting was the priority for the back-end.</w:t>
+        <w:t xml:space="preserve">. Accuracy of transformation and correct error reporting was the priority for the </w:t>
+      </w:r>
+      <w:proofErr w:type="gramStart"/>
+      <w:r>
+        <w:rPr>
+          <w:lang w:val="en-AU" w:eastAsia="en-AU"/>
+        </w:rPr>
+        <w:t>back-end</w:t>
+      </w:r>
+      <w:proofErr w:type="gramEnd"/>
+      <w:r>
+        <w:rPr>
+          <w:lang w:val="en-AU" w:eastAsia="en-AU"/>
+        </w:rPr>
+        <w:t>.</w:t>
       </w:r>
     </w:p>
     <w:p>
@@ -3174,7 +5223,15 @@
               <w:t>Integration Testing: test the interaction of sets of classes</w:t>
             </w:r>
             <w:r>
-              <w:t xml:space="preserve"> for the front-end independently of the back-end.</w:t>
+              <w:t xml:space="preserve"> for the front-end independently of the </w:t>
+            </w:r>
+            <w:proofErr w:type="gramStart"/>
+            <w:r>
+              <w:t>back-end</w:t>
+            </w:r>
+            <w:proofErr w:type="gramEnd"/>
+            <w:r>
+              <w:t>.</w:t>
             </w:r>
           </w:p>
         </w:tc>
@@ -3210,7 +5267,15 @@
               <w:t xml:space="preserve"> test the interaction of sets of classes</w:t>
             </w:r>
             <w:r>
-              <w:t xml:space="preserve"> for the back-end independently of the front-end.</w:t>
+              <w:t xml:space="preserve"> for the </w:t>
+            </w:r>
+            <w:proofErr w:type="gramStart"/>
+            <w:r>
+              <w:t>back-end</w:t>
+            </w:r>
+            <w:proofErr w:type="gramEnd"/>
+            <w:r>
+              <w:t xml:space="preserve"> independently of the front-end.</w:t>
             </w:r>
           </w:p>
         </w:tc>
@@ -3369,7 +5434,23 @@
           <w:highlight w:val="yellow"/>
           <w:lang w:val="en-AU" w:eastAsia="en-AU"/>
         </w:rPr>
-        <w:t>If you had user tests then say what you did and what the results were. Describe why these test data were chosen (what test conditions the data was testing). Table 2 provides an example of the sorts of results we are looking for. The full detail of the test runs should be appended to the report.</w:t>
+        <w:t xml:space="preserve">If you had user </w:t>
+      </w:r>
+      <w:proofErr w:type="gramStart"/>
+      <w:r>
+        <w:rPr>
+          <w:highlight w:val="yellow"/>
+          <w:lang w:val="en-AU" w:eastAsia="en-AU"/>
+        </w:rPr>
+        <w:t>tests</w:t>
+      </w:r>
+      <w:proofErr w:type="gramEnd"/>
+      <w:r>
+        <w:rPr>
+          <w:highlight w:val="yellow"/>
+          <w:lang w:val="en-AU" w:eastAsia="en-AU"/>
+        </w:rPr>
+        <w:t xml:space="preserve"> then say what you did and what the results were. Describe why these test data were chosen (what test conditions the data was testing). Table 2 provides an example of the sorts of results we are looking for. The full detail of the test runs should be appended to the report.</w:t>
       </w:r>
     </w:p>
     <w:p>
@@ -3931,7 +6012,23 @@
           <w:highlight w:val="yellow"/>
           <w:lang w:val="en-AU" w:eastAsia="en-AU"/>
         </w:rPr>
-        <w:t>Follow your table of results with a discussions of them highlighting how useful and usable your system is for its intended purpose.</w:t>
+        <w:t xml:space="preserve">Follow your table of results with a </w:t>
+      </w:r>
+      <w:proofErr w:type="gramStart"/>
+      <w:r>
+        <w:rPr>
+          <w:highlight w:val="yellow"/>
+          <w:lang w:val="en-AU" w:eastAsia="en-AU"/>
+        </w:rPr>
+        <w:t>discussions</w:t>
+      </w:r>
+      <w:proofErr w:type="gramEnd"/>
+      <w:r>
+        <w:rPr>
+          <w:highlight w:val="yellow"/>
+          <w:lang w:val="en-AU" w:eastAsia="en-AU"/>
+        </w:rPr>
+        <w:t xml:space="preserve"> of them highlighting how useful and usable your system is for its intended purpose.</w:t>
       </w:r>
     </w:p>
     <w:p>
@@ -4209,9 +6306,9 @@
       </w:pPr>
     </w:p>
     <w:sectPr>
-      <w:headerReference w:type="even" r:id="rId14"/>
-      <w:headerReference w:type="default" r:id="rId15"/>
-      <w:footerReference w:type="first" r:id="rId16"/>
+      <w:headerReference w:type="even" r:id="rId16"/>
+      <w:headerReference w:type="default" r:id="rId17"/>
+      <w:footerReference w:type="first" r:id="rId18"/>
       <w:pgSz w:w="11906" w:h="16838" w:code="9"/>
       <w:pgMar w:top="1361" w:right="1247" w:bottom="1361" w:left="1247" w:header="680" w:footer="680" w:gutter="0"/>
       <w:cols w:space="720"/>
@@ -5021,6 +7118,92 @@
     </w:lvl>
   </w:abstractNum>
   <w:abstractNum w:abstractNumId="14" w15:restartNumberingAfterBreak="0">
+    <w:nsid w:val="0EE50A13"/>
+    <w:multiLevelType w:val="hybridMultilevel"/>
+    <w:tmpl w:val="42EA7DE4"/>
+    <w:lvl w:ilvl="0" w:tplc="0809000F">
+      <w:start w:val="1"/>
+      <w:numFmt w:val="decimal"/>
+      <w:lvlText w:val="%1."/>
+      <w:lvlJc w:val="left"/>
+      <w:pPr>
+        <w:ind w:left="720" w:hanging="360"/>
+      </w:pPr>
+    </w:lvl>
+    <w:lvl w:ilvl="1" w:tplc="08090019" w:tentative="1">
+      <w:start w:val="1"/>
+      <w:numFmt w:val="lowerLetter"/>
+      <w:lvlText w:val="%2."/>
+      <w:lvlJc w:val="left"/>
+      <w:pPr>
+        <w:ind w:left="1440" w:hanging="360"/>
+      </w:pPr>
+    </w:lvl>
+    <w:lvl w:ilvl="2" w:tplc="0809001B" w:tentative="1">
+      <w:start w:val="1"/>
+      <w:numFmt w:val="lowerRoman"/>
+      <w:lvlText w:val="%3."/>
+      <w:lvlJc w:val="right"/>
+      <w:pPr>
+        <w:ind w:left="2160" w:hanging="180"/>
+      </w:pPr>
+    </w:lvl>
+    <w:lvl w:ilvl="3" w:tplc="0809000F" w:tentative="1">
+      <w:start w:val="1"/>
+      <w:numFmt w:val="decimal"/>
+      <w:lvlText w:val="%4."/>
+      <w:lvlJc w:val="left"/>
+      <w:pPr>
+        <w:ind w:left="2880" w:hanging="360"/>
+      </w:pPr>
+    </w:lvl>
+    <w:lvl w:ilvl="4" w:tplc="08090019" w:tentative="1">
+      <w:start w:val="1"/>
+      <w:numFmt w:val="lowerLetter"/>
+      <w:lvlText w:val="%5."/>
+      <w:lvlJc w:val="left"/>
+      <w:pPr>
+        <w:ind w:left="3600" w:hanging="360"/>
+      </w:pPr>
+    </w:lvl>
+    <w:lvl w:ilvl="5" w:tplc="0809001B" w:tentative="1">
+      <w:start w:val="1"/>
+      <w:numFmt w:val="lowerRoman"/>
+      <w:lvlText w:val="%6."/>
+      <w:lvlJc w:val="right"/>
+      <w:pPr>
+        <w:ind w:left="4320" w:hanging="180"/>
+      </w:pPr>
+    </w:lvl>
+    <w:lvl w:ilvl="6" w:tplc="0809000F" w:tentative="1">
+      <w:start w:val="1"/>
+      <w:numFmt w:val="decimal"/>
+      <w:lvlText w:val="%7."/>
+      <w:lvlJc w:val="left"/>
+      <w:pPr>
+        <w:ind w:left="5040" w:hanging="360"/>
+      </w:pPr>
+    </w:lvl>
+    <w:lvl w:ilvl="7" w:tplc="08090019" w:tentative="1">
+      <w:start w:val="1"/>
+      <w:numFmt w:val="lowerLetter"/>
+      <w:lvlText w:val="%8."/>
+      <w:lvlJc w:val="left"/>
+      <w:pPr>
+        <w:ind w:left="5760" w:hanging="360"/>
+      </w:pPr>
+    </w:lvl>
+    <w:lvl w:ilvl="8" w:tplc="0809001B" w:tentative="1">
+      <w:start w:val="1"/>
+      <w:numFmt w:val="lowerRoman"/>
+      <w:lvlText w:val="%9."/>
+      <w:lvlJc w:val="right"/>
+      <w:pPr>
+        <w:ind w:left="6480" w:hanging="180"/>
+      </w:pPr>
+    </w:lvl>
+  </w:abstractNum>
+  <w:abstractNum w:abstractNumId="15" w15:restartNumberingAfterBreak="0">
     <w:nsid w:val="179A3566"/>
     <w:multiLevelType w:val="hybridMultilevel"/>
     <w:tmpl w:val="9800D9F4"/>
@@ -5160,7 +7343,7 @@
       </w:rPr>
     </w:lvl>
   </w:abstractNum>
-  <w:abstractNum w:abstractNumId="15" w15:restartNumberingAfterBreak="0">
+  <w:abstractNum w:abstractNumId="16" w15:restartNumberingAfterBreak="0">
     <w:nsid w:val="17A72772"/>
     <w:multiLevelType w:val="hybridMultilevel"/>
     <w:tmpl w:val="CF5A6296"/>
@@ -5249,7 +7432,93 @@
       </w:pPr>
     </w:lvl>
   </w:abstractNum>
-  <w:abstractNum w:abstractNumId="16" w15:restartNumberingAfterBreak="0">
+  <w:abstractNum w:abstractNumId="17" w15:restartNumberingAfterBreak="0">
+    <w:nsid w:val="1EAC519D"/>
+    <w:multiLevelType w:val="hybridMultilevel"/>
+    <w:tmpl w:val="69E28CF4"/>
+    <w:lvl w:ilvl="0" w:tplc="0809000F">
+      <w:start w:val="1"/>
+      <w:numFmt w:val="decimal"/>
+      <w:lvlText w:val="%1."/>
+      <w:lvlJc w:val="left"/>
+      <w:pPr>
+        <w:ind w:left="720" w:hanging="360"/>
+      </w:pPr>
+    </w:lvl>
+    <w:lvl w:ilvl="1" w:tplc="08090019" w:tentative="1">
+      <w:start w:val="1"/>
+      <w:numFmt w:val="lowerLetter"/>
+      <w:lvlText w:val="%2."/>
+      <w:lvlJc w:val="left"/>
+      <w:pPr>
+        <w:ind w:left="1440" w:hanging="360"/>
+      </w:pPr>
+    </w:lvl>
+    <w:lvl w:ilvl="2" w:tplc="0809001B" w:tentative="1">
+      <w:start w:val="1"/>
+      <w:numFmt w:val="lowerRoman"/>
+      <w:lvlText w:val="%3."/>
+      <w:lvlJc w:val="right"/>
+      <w:pPr>
+        <w:ind w:left="2160" w:hanging="180"/>
+      </w:pPr>
+    </w:lvl>
+    <w:lvl w:ilvl="3" w:tplc="0809000F" w:tentative="1">
+      <w:start w:val="1"/>
+      <w:numFmt w:val="decimal"/>
+      <w:lvlText w:val="%4."/>
+      <w:lvlJc w:val="left"/>
+      <w:pPr>
+        <w:ind w:left="2880" w:hanging="360"/>
+      </w:pPr>
+    </w:lvl>
+    <w:lvl w:ilvl="4" w:tplc="08090019" w:tentative="1">
+      <w:start w:val="1"/>
+      <w:numFmt w:val="lowerLetter"/>
+      <w:lvlText w:val="%5."/>
+      <w:lvlJc w:val="left"/>
+      <w:pPr>
+        <w:ind w:left="3600" w:hanging="360"/>
+      </w:pPr>
+    </w:lvl>
+    <w:lvl w:ilvl="5" w:tplc="0809001B" w:tentative="1">
+      <w:start w:val="1"/>
+      <w:numFmt w:val="lowerRoman"/>
+      <w:lvlText w:val="%6."/>
+      <w:lvlJc w:val="right"/>
+      <w:pPr>
+        <w:ind w:left="4320" w:hanging="180"/>
+      </w:pPr>
+    </w:lvl>
+    <w:lvl w:ilvl="6" w:tplc="0809000F" w:tentative="1">
+      <w:start w:val="1"/>
+      <w:numFmt w:val="decimal"/>
+      <w:lvlText w:val="%7."/>
+      <w:lvlJc w:val="left"/>
+      <w:pPr>
+        <w:ind w:left="5040" w:hanging="360"/>
+      </w:pPr>
+    </w:lvl>
+    <w:lvl w:ilvl="7" w:tplc="08090019" w:tentative="1">
+      <w:start w:val="1"/>
+      <w:numFmt w:val="lowerLetter"/>
+      <w:lvlText w:val="%8."/>
+      <w:lvlJc w:val="left"/>
+      <w:pPr>
+        <w:ind w:left="5760" w:hanging="360"/>
+      </w:pPr>
+    </w:lvl>
+    <w:lvl w:ilvl="8" w:tplc="0809001B" w:tentative="1">
+      <w:start w:val="1"/>
+      <w:numFmt w:val="lowerRoman"/>
+      <w:lvlText w:val="%9."/>
+      <w:lvlJc w:val="right"/>
+      <w:pPr>
+        <w:ind w:left="6480" w:hanging="180"/>
+      </w:pPr>
+    </w:lvl>
+  </w:abstractNum>
+  <w:abstractNum w:abstractNumId="18" w15:restartNumberingAfterBreak="0">
     <w:nsid w:val="206C12C5"/>
     <w:multiLevelType w:val="hybridMultilevel"/>
     <w:tmpl w:val="784A0A1A"/>
@@ -5389,7 +7658,7 @@
       </w:rPr>
     </w:lvl>
   </w:abstractNum>
-  <w:abstractNum w:abstractNumId="17" w15:restartNumberingAfterBreak="0">
+  <w:abstractNum w:abstractNumId="19" w15:restartNumberingAfterBreak="0">
     <w:nsid w:val="20AA61AF"/>
     <w:multiLevelType w:val="hybridMultilevel"/>
     <w:tmpl w:val="728E4ED6"/>
@@ -5502,7 +7771,7 @@
       </w:rPr>
     </w:lvl>
   </w:abstractNum>
-  <w:abstractNum w:abstractNumId="18" w15:restartNumberingAfterBreak="0">
+  <w:abstractNum w:abstractNumId="20" w15:restartNumberingAfterBreak="0">
     <w:nsid w:val="225E1D4D"/>
     <w:multiLevelType w:val="hybridMultilevel"/>
     <w:tmpl w:val="A69085AC"/>
@@ -5642,7 +7911,7 @@
       </w:rPr>
     </w:lvl>
   </w:abstractNum>
-  <w:abstractNum w:abstractNumId="19" w15:restartNumberingAfterBreak="0">
+  <w:abstractNum w:abstractNumId="21" w15:restartNumberingAfterBreak="0">
     <w:nsid w:val="23E95F93"/>
     <w:multiLevelType w:val="multilevel"/>
     <w:tmpl w:val="905CB06E"/>
@@ -5791,7 +8060,7 @@
       </w:rPr>
     </w:lvl>
   </w:abstractNum>
-  <w:abstractNum w:abstractNumId="20" w15:restartNumberingAfterBreak="0">
+  <w:abstractNum w:abstractNumId="22" w15:restartNumberingAfterBreak="0">
     <w:nsid w:val="30EF6F06"/>
     <w:multiLevelType w:val="hybridMultilevel"/>
     <w:tmpl w:val="7556CE10"/>
@@ -5931,7 +8200,7 @@
       </w:rPr>
     </w:lvl>
   </w:abstractNum>
-  <w:abstractNum w:abstractNumId="21" w15:restartNumberingAfterBreak="0">
+  <w:abstractNum w:abstractNumId="23" w15:restartNumberingAfterBreak="0">
     <w:nsid w:val="401B025F"/>
     <w:multiLevelType w:val="hybridMultilevel"/>
     <w:tmpl w:val="3C36658C"/>
@@ -6017,7 +8286,7 @@
       </w:pPr>
     </w:lvl>
   </w:abstractNum>
-  <w:abstractNum w:abstractNumId="22" w15:restartNumberingAfterBreak="0">
+  <w:abstractNum w:abstractNumId="24" w15:restartNumberingAfterBreak="0">
     <w:nsid w:val="44D90C49"/>
     <w:multiLevelType w:val="hybridMultilevel"/>
     <w:tmpl w:val="ED08EF9A"/>
@@ -6103,7 +8372,7 @@
       </w:pPr>
     </w:lvl>
   </w:abstractNum>
-  <w:abstractNum w:abstractNumId="23" w15:restartNumberingAfterBreak="0">
+  <w:abstractNum w:abstractNumId="25" w15:restartNumberingAfterBreak="0">
     <w:nsid w:val="47E5603D"/>
     <w:multiLevelType w:val="hybridMultilevel"/>
     <w:tmpl w:val="55C01434"/>
@@ -6243,7 +8512,7 @@
       </w:rPr>
     </w:lvl>
   </w:abstractNum>
-  <w:abstractNum w:abstractNumId="24" w15:restartNumberingAfterBreak="0">
+  <w:abstractNum w:abstractNumId="26" w15:restartNumberingAfterBreak="0">
     <w:nsid w:val="4CA358A6"/>
     <w:multiLevelType w:val="hybridMultilevel"/>
     <w:tmpl w:val="2EB41710"/>
@@ -6383,7 +8652,7 @@
       </w:rPr>
     </w:lvl>
   </w:abstractNum>
-  <w:abstractNum w:abstractNumId="25" w15:restartNumberingAfterBreak="0">
+  <w:abstractNum w:abstractNumId="27" w15:restartNumberingAfterBreak="0">
     <w:nsid w:val="52E3033A"/>
     <w:multiLevelType w:val="hybridMultilevel"/>
     <w:tmpl w:val="08783638"/>
@@ -6523,7 +8792,7 @@
       </w:rPr>
     </w:lvl>
   </w:abstractNum>
-  <w:abstractNum w:abstractNumId="26" w15:restartNumberingAfterBreak="0">
+  <w:abstractNum w:abstractNumId="28" w15:restartNumberingAfterBreak="0">
     <w:nsid w:val="5481250A"/>
     <w:multiLevelType w:val="multilevel"/>
     <w:tmpl w:val="1F067314"/>
@@ -6676,7 +8945,7 @@
       </w:rPr>
     </w:lvl>
   </w:abstractNum>
-  <w:abstractNum w:abstractNumId="27" w15:restartNumberingAfterBreak="0">
+  <w:abstractNum w:abstractNumId="29" w15:restartNumberingAfterBreak="0">
     <w:nsid w:val="5E6A5D6A"/>
     <w:multiLevelType w:val="hybridMultilevel"/>
     <w:tmpl w:val="572CCC44"/>
@@ -6766,7 +9035,7 @@
       </w:pPr>
     </w:lvl>
   </w:abstractNum>
-  <w:abstractNum w:abstractNumId="28" w15:restartNumberingAfterBreak="0">
+  <w:abstractNum w:abstractNumId="30" w15:restartNumberingAfterBreak="0">
     <w:nsid w:val="6A8071FB"/>
     <w:multiLevelType w:val="hybridMultilevel"/>
     <w:tmpl w:val="ED08EF9A"/>
@@ -6852,7 +9121,93 @@
       </w:pPr>
     </w:lvl>
   </w:abstractNum>
-  <w:abstractNum w:abstractNumId="29" w15:restartNumberingAfterBreak="0">
+  <w:abstractNum w:abstractNumId="31" w15:restartNumberingAfterBreak="0">
+    <w:nsid w:val="6AC4267E"/>
+    <w:multiLevelType w:val="hybridMultilevel"/>
+    <w:tmpl w:val="EA020D3A"/>
+    <w:lvl w:ilvl="0" w:tplc="0809000F">
+      <w:start w:val="1"/>
+      <w:numFmt w:val="decimal"/>
+      <w:lvlText w:val="%1."/>
+      <w:lvlJc w:val="left"/>
+      <w:pPr>
+        <w:ind w:left="720" w:hanging="360"/>
+      </w:pPr>
+    </w:lvl>
+    <w:lvl w:ilvl="1" w:tplc="08090019" w:tentative="1">
+      <w:start w:val="1"/>
+      <w:numFmt w:val="lowerLetter"/>
+      <w:lvlText w:val="%2."/>
+      <w:lvlJc w:val="left"/>
+      <w:pPr>
+        <w:ind w:left="1440" w:hanging="360"/>
+      </w:pPr>
+    </w:lvl>
+    <w:lvl w:ilvl="2" w:tplc="0809001B" w:tentative="1">
+      <w:start w:val="1"/>
+      <w:numFmt w:val="lowerRoman"/>
+      <w:lvlText w:val="%3."/>
+      <w:lvlJc w:val="right"/>
+      <w:pPr>
+        <w:ind w:left="2160" w:hanging="180"/>
+      </w:pPr>
+    </w:lvl>
+    <w:lvl w:ilvl="3" w:tplc="0809000F" w:tentative="1">
+      <w:start w:val="1"/>
+      <w:numFmt w:val="decimal"/>
+      <w:lvlText w:val="%4."/>
+      <w:lvlJc w:val="left"/>
+      <w:pPr>
+        <w:ind w:left="2880" w:hanging="360"/>
+      </w:pPr>
+    </w:lvl>
+    <w:lvl w:ilvl="4" w:tplc="08090019" w:tentative="1">
+      <w:start w:val="1"/>
+      <w:numFmt w:val="lowerLetter"/>
+      <w:lvlText w:val="%5."/>
+      <w:lvlJc w:val="left"/>
+      <w:pPr>
+        <w:ind w:left="3600" w:hanging="360"/>
+      </w:pPr>
+    </w:lvl>
+    <w:lvl w:ilvl="5" w:tplc="0809001B" w:tentative="1">
+      <w:start w:val="1"/>
+      <w:numFmt w:val="lowerRoman"/>
+      <w:lvlText w:val="%6."/>
+      <w:lvlJc w:val="right"/>
+      <w:pPr>
+        <w:ind w:left="4320" w:hanging="180"/>
+      </w:pPr>
+    </w:lvl>
+    <w:lvl w:ilvl="6" w:tplc="0809000F" w:tentative="1">
+      <w:start w:val="1"/>
+      <w:numFmt w:val="decimal"/>
+      <w:lvlText w:val="%7."/>
+      <w:lvlJc w:val="left"/>
+      <w:pPr>
+        <w:ind w:left="5040" w:hanging="360"/>
+      </w:pPr>
+    </w:lvl>
+    <w:lvl w:ilvl="7" w:tplc="08090019" w:tentative="1">
+      <w:start w:val="1"/>
+      <w:numFmt w:val="lowerLetter"/>
+      <w:lvlText w:val="%8."/>
+      <w:lvlJc w:val="left"/>
+      <w:pPr>
+        <w:ind w:left="5760" w:hanging="360"/>
+      </w:pPr>
+    </w:lvl>
+    <w:lvl w:ilvl="8" w:tplc="0809001B" w:tentative="1">
+      <w:start w:val="1"/>
+      <w:numFmt w:val="lowerRoman"/>
+      <w:lvlText w:val="%9."/>
+      <w:lvlJc w:val="right"/>
+      <w:pPr>
+        <w:ind w:left="6480" w:hanging="180"/>
+      </w:pPr>
+    </w:lvl>
+  </w:abstractNum>
+  <w:abstractNum w:abstractNumId="32" w15:restartNumberingAfterBreak="0">
     <w:nsid w:val="707D34FA"/>
     <w:multiLevelType w:val="hybridMultilevel"/>
     <w:tmpl w:val="FFFFFFFF"/>
@@ -6938,7 +9293,7 @@
       </w:pPr>
     </w:lvl>
   </w:abstractNum>
-  <w:abstractNum w:abstractNumId="30" w15:restartNumberingAfterBreak="0">
+  <w:abstractNum w:abstractNumId="33" w15:restartNumberingAfterBreak="0">
     <w:nsid w:val="73A84BA0"/>
     <w:multiLevelType w:val="hybridMultilevel"/>
     <w:tmpl w:val="8586EF4C"/>
@@ -7054,7 +9409,7 @@
       </w:pPr>
     </w:lvl>
   </w:abstractNum>
-  <w:abstractNum w:abstractNumId="31" w15:restartNumberingAfterBreak="0">
+  <w:abstractNum w:abstractNumId="34" w15:restartNumberingAfterBreak="0">
     <w:nsid w:val="74C32663"/>
     <w:multiLevelType w:val="hybridMultilevel"/>
     <w:tmpl w:val="E8AA6A8A"/>
@@ -7194,7 +9549,7 @@
       </w:rPr>
     </w:lvl>
   </w:abstractNum>
-  <w:abstractNum w:abstractNumId="32" w15:restartNumberingAfterBreak="0">
+  <w:abstractNum w:abstractNumId="35" w15:restartNumberingAfterBreak="0">
     <w:nsid w:val="765562FE"/>
     <w:multiLevelType w:val="hybridMultilevel"/>
     <w:tmpl w:val="F7DEB820"/>
@@ -7334,7 +9689,7 @@
       </w:rPr>
     </w:lvl>
   </w:abstractNum>
-  <w:abstractNum w:abstractNumId="33" w15:restartNumberingAfterBreak="0">
+  <w:abstractNum w:abstractNumId="36" w15:restartNumberingAfterBreak="0">
     <w:nsid w:val="78E658A0"/>
     <w:multiLevelType w:val="hybridMultilevel"/>
     <w:tmpl w:val="13DAEE44"/>
@@ -7474,7 +9829,7 @@
       </w:rPr>
     </w:lvl>
   </w:abstractNum>
-  <w:abstractNum w:abstractNumId="34" w15:restartNumberingAfterBreak="0">
+  <w:abstractNum w:abstractNumId="37" w15:restartNumberingAfterBreak="0">
     <w:nsid w:val="7A1A1C6F"/>
     <w:multiLevelType w:val="multilevel"/>
     <w:tmpl w:val="9800D9F4"/>
@@ -7615,49 +9970,49 @@
     </w:lvl>
   </w:abstractNum>
   <w:num w:numId="1">
+    <w:abstractNumId w:val="36"/>
+  </w:num>
+  <w:num w:numId="2">
+    <w:abstractNumId w:val="36"/>
+  </w:num>
+  <w:num w:numId="3">
     <w:abstractNumId w:val="33"/>
   </w:num>
-  <w:num w:numId="2">
-    <w:abstractNumId w:val="33"/>
-  </w:num>
-  <w:num w:numId="3">
-    <w:abstractNumId w:val="30"/>
-  </w:num>
   <w:num w:numId="4">
-    <w:abstractNumId w:val="14"/>
+    <w:abstractNumId w:val="15"/>
   </w:num>
   <w:num w:numId="5">
-    <w:abstractNumId w:val="34"/>
+    <w:abstractNumId w:val="37"/>
   </w:num>
   <w:num w:numId="6">
-    <w:abstractNumId w:val="23"/>
+    <w:abstractNumId w:val="25"/>
   </w:num>
   <w:num w:numId="7">
     <w:abstractNumId w:val="12"/>
   </w:num>
   <w:num w:numId="8">
+    <w:abstractNumId w:val="21"/>
+  </w:num>
+  <w:num w:numId="9">
+    <w:abstractNumId w:val="27"/>
+  </w:num>
+  <w:num w:numId="10">
+    <w:abstractNumId w:val="34"/>
+  </w:num>
+  <w:num w:numId="11">
+    <w:abstractNumId w:val="22"/>
+  </w:num>
+  <w:num w:numId="12">
+    <w:abstractNumId w:val="18"/>
+  </w:num>
+  <w:num w:numId="13">
     <w:abstractNumId w:val="19"/>
   </w:num>
-  <w:num w:numId="9">
-    <w:abstractNumId w:val="25"/>
-  </w:num>
-  <w:num w:numId="10">
-    <w:abstractNumId w:val="31"/>
-  </w:num>
-  <w:num w:numId="11">
-    <w:abstractNumId w:val="20"/>
-  </w:num>
-  <w:num w:numId="12">
-    <w:abstractNumId w:val="16"/>
-  </w:num>
-  <w:num w:numId="13">
-    <w:abstractNumId w:val="17"/>
-  </w:num>
   <w:num w:numId="14">
-    <w:abstractNumId w:val="27"/>
+    <w:abstractNumId w:val="29"/>
   </w:num>
   <w:num w:numId="15">
-    <w:abstractNumId w:val="15"/>
+    <w:abstractNumId w:val="16"/>
   </w:num>
   <w:num w:numId="16">
     <w:abstractNumId w:val="9"/>
@@ -7696,22 +10051,22 @@
     <w:abstractNumId w:val="9"/>
   </w:num>
   <w:num w:numId="28">
+    <w:abstractNumId w:val="28"/>
+  </w:num>
+  <w:num w:numId="29">
+    <w:abstractNumId w:val="28"/>
+  </w:num>
+  <w:num w:numId="30">
+    <w:abstractNumId w:val="20"/>
+  </w:num>
+  <w:num w:numId="31">
     <w:abstractNumId w:val="26"/>
   </w:num>
-  <w:num w:numId="29">
-    <w:abstractNumId w:val="26"/>
-  </w:num>
-  <w:num w:numId="30">
-    <w:abstractNumId w:val="18"/>
-  </w:num>
-  <w:num w:numId="31">
-    <w:abstractNumId w:val="24"/>
-  </w:num>
   <w:num w:numId="32">
-    <w:abstractNumId w:val="32"/>
+    <w:abstractNumId w:val="35"/>
   </w:num>
   <w:num w:numId="33">
-    <w:abstractNumId w:val="26"/>
+    <w:abstractNumId w:val="28"/>
     <w:lvlOverride w:ilvl="0">
       <w:startOverride w:val="2"/>
     </w:lvlOverride>
@@ -7739,13 +10094,13 @@
     </w:lvlOverride>
   </w:num>
   <w:num w:numId="34">
-    <w:abstractNumId w:val="27"/>
+    <w:abstractNumId w:val="29"/>
     <w:lvlOverride w:ilvl="0">
       <w:startOverride w:val="1"/>
     </w:lvlOverride>
   </w:num>
   <w:num w:numId="35">
-    <w:abstractNumId w:val="27"/>
+    <w:abstractNumId w:val="29"/>
     <w:lvlOverride w:ilvl="0">
       <w:startOverride w:val="1"/>
     </w:lvlOverride>
@@ -7757,7 +10112,7 @@
     <w:abstractNumId w:val="11"/>
   </w:num>
   <w:num w:numId="38">
-    <w:abstractNumId w:val="26"/>
+    <w:abstractNumId w:val="28"/>
     <w:lvlOverride w:ilvl="0">
       <w:startOverride w:val="1"/>
     </w:lvlOverride>
@@ -7787,7 +10142,7 @@
     </w:lvlOverride>
   </w:num>
   <w:num w:numId="39">
-    <w:abstractNumId w:val="26"/>
+    <w:abstractNumId w:val="28"/>
     <w:lvlOverride w:ilvl="0">
       <w:startOverride w:val="1"/>
     </w:lvlOverride>
@@ -7817,19 +10172,28 @@
     </w:lvlOverride>
   </w:num>
   <w:num w:numId="40">
-    <w:abstractNumId w:val="28"/>
+    <w:abstractNumId w:val="30"/>
   </w:num>
   <w:num w:numId="41">
-    <w:abstractNumId w:val="21"/>
+    <w:abstractNumId w:val="23"/>
   </w:num>
   <w:num w:numId="42">
-    <w:abstractNumId w:val="22"/>
+    <w:abstractNumId w:val="24"/>
   </w:num>
   <w:num w:numId="43">
     <w:abstractNumId w:val="10"/>
   </w:num>
   <w:num w:numId="44">
-    <w:abstractNumId w:val="29"/>
+    <w:abstractNumId w:val="32"/>
+  </w:num>
+  <w:num w:numId="45">
+    <w:abstractNumId w:val="17"/>
+  </w:num>
+  <w:num w:numId="46">
+    <w:abstractNumId w:val="31"/>
+  </w:num>
+  <w:num w:numId="47">
+    <w:abstractNumId w:val="14"/>
   </w:num>
 </w:numbering>
 </file>
@@ -9240,8 +11604,32 @@
 <b:Sources xmlns:b="http://schemas.openxmlformats.org/officeDocument/2006/bibliography" xmlns="http://schemas.openxmlformats.org/officeDocument/2006/bibliography" SelectedStyle="\APA.XSL" StyleName="APA"/>
 </file>
 
+<file path=customXml/item2.xml><?xml version="1.0" encoding="utf-8"?>
+<b:Sources xmlns:b="http://schemas.openxmlformats.org/officeDocument/2006/bibliography" xmlns="http://schemas.openxmlformats.org/officeDocument/2006/bibliography" SelectedStyle="\APA.XSL" StyleName="APA"/>
+</file>
+
+<file path=customXml/item3.xml><?xml version="1.0" encoding="utf-8"?>
+<b:Sources xmlns:b="http://schemas.openxmlformats.org/officeDocument/2006/bibliography" xmlns="http://schemas.openxmlformats.org/officeDocument/2006/bibliography" SelectedStyle="\APA.XSL" StyleName="APA"/>
+</file>
+
 <file path=customXml/itemProps1.xml><?xml version="1.0" encoding="utf-8"?>
-<ds:datastoreItem xmlns:ds="http://schemas.openxmlformats.org/officeDocument/2006/customXml" ds:itemID="{58BEFBC9-6F2A-0740-9A1A-36276E5210B6}">
+<ds:datastoreItem xmlns:ds="http://schemas.openxmlformats.org/officeDocument/2006/customXml" ds:itemID="{938340B1-F0C7-814E-84A4-6BC5B0EBC25D}">
+  <ds:schemaRefs>
+    <ds:schemaRef ds:uri="http://schemas.openxmlformats.org/officeDocument/2006/bibliography"/>
+  </ds:schemaRefs>
+</ds:datastoreItem>
+</file>
+
+<file path=customXml/itemProps2.xml><?xml version="1.0" encoding="utf-8"?>
+<ds:datastoreItem xmlns:ds="http://schemas.openxmlformats.org/officeDocument/2006/customXml" ds:itemID="{AD24FDBF-F528-47BA-86B3-A4FB54A3AE36}">
+  <ds:schemaRefs>
+    <ds:schemaRef ds:uri="http://schemas.openxmlformats.org/officeDocument/2006/bibliography"/>
+  </ds:schemaRefs>
+</ds:datastoreItem>
+</file>
+
+<file path=customXml/itemProps3.xml><?xml version="1.0" encoding="utf-8"?>
+<ds:datastoreItem xmlns:ds="http://schemas.openxmlformats.org/officeDocument/2006/customXml" ds:itemID="{32B7A5E4-30DF-0B41-90A0-DE7E88BB246C}">
   <ds:schemaRefs>
     <ds:schemaRef ds:uri="http://schemas.openxmlformats.org/officeDocument/2006/bibliography"/>
   </ds:schemaRefs>

--- a/Documentation/Final Report/ViKER Report.docx
+++ b/Documentation/Final Report/ViKER Report.docx
@@ -1,6 +1,6 @@
 
 <file path=word/document.xml><?xml version="1.0" encoding="utf-8"?>
-<w:document xmlns:wpc="http://schemas.microsoft.com/office/word/2010/wordprocessingCanvas" xmlns:cx="http://schemas.microsoft.com/office/drawing/2014/chartex" xmlns:cx1="http://schemas.microsoft.com/office/drawing/2015/9/8/chartex" xmlns:cx2="http://schemas.microsoft.com/office/drawing/2015/10/21/chartex" xmlns:cx3="http://schemas.microsoft.com/office/drawing/2016/5/9/chartex" xmlns:cx4="http://schemas.microsoft.com/office/drawing/2016/5/10/chartex" xmlns:cx5="http://schemas.microsoft.com/office/drawing/2016/5/11/chartex" xmlns:cx6="http://schemas.microsoft.com/office/drawing/2016/5/12/chartex" xmlns:cx7="http://schemas.microsoft.com/office/drawing/2016/5/13/chartex" xmlns:cx8="http://schemas.microsoft.com/office/drawing/2016/5/14/chartex" xmlns:mc="http://schemas.openxmlformats.org/markup-compatibility/2006" xmlns:aink="http://schemas.microsoft.com/office/drawing/2016/ink" xmlns:am3d="http://schemas.microsoft.com/office/drawing/2017/model3d" xmlns:o="urn:schemas-microsoft-com:office:office" xmlns:r="http://schemas.openxmlformats.org/officeDocument/2006/relationships" xmlns:m="http://schemas.openxmlformats.org/officeDocument/2006/math" xmlns:v="urn:schemas-microsoft-com:vml" xmlns:wp14="http://schemas.microsoft.com/office/word/2010/wordprocessingDrawing" xmlns:wp="http://schemas.openxmlformats.org/drawingml/2006/wordprocessingDrawing" xmlns:w10="urn:schemas-microsoft-com:office:word" xmlns:w="http://schemas.openxmlformats.org/wordprocessingml/2006/main" xmlns:w14="http://schemas.microsoft.com/office/word/2010/wordml" xmlns:w15="http://schemas.microsoft.com/office/word/2012/wordml" xmlns:w16cid="http://schemas.microsoft.com/office/word/2016/wordml/cid" xmlns:w16se="http://schemas.microsoft.com/office/word/2015/wordml/symex" xmlns:wpg="http://schemas.microsoft.com/office/word/2010/wordprocessingGroup" xmlns:wpi="http://schemas.microsoft.com/office/word/2010/wordprocessingInk" xmlns:wne="http://schemas.microsoft.com/office/word/2006/wordml" xmlns:wps="http://schemas.microsoft.com/office/word/2010/wordprocessingShape" mc:Ignorable="w14 w15 w16se w16cid wp14">
+<w:document xmlns:wpc="http://schemas.microsoft.com/office/word/2010/wordprocessingCanvas" xmlns:cx="http://schemas.microsoft.com/office/drawing/2014/chartex" xmlns:cx1="http://schemas.microsoft.com/office/drawing/2015/9/8/chartex" xmlns:cx2="http://schemas.microsoft.com/office/drawing/2015/10/21/chartex" xmlns:cx3="http://schemas.microsoft.com/office/drawing/2016/5/9/chartex" xmlns:cx4="http://schemas.microsoft.com/office/drawing/2016/5/10/chartex" xmlns:cx5="http://schemas.microsoft.com/office/drawing/2016/5/11/chartex" xmlns:cx6="http://schemas.microsoft.com/office/drawing/2016/5/12/chartex" xmlns:cx7="http://schemas.microsoft.com/office/drawing/2016/5/13/chartex" xmlns:cx8="http://schemas.microsoft.com/office/drawing/2016/5/14/chartex" xmlns:mc="http://schemas.openxmlformats.org/markup-compatibility/2006" xmlns:aink="http://schemas.microsoft.com/office/drawing/2016/ink" xmlns:am3d="http://schemas.microsoft.com/office/drawing/2017/model3d" xmlns:o="urn:schemas-microsoft-com:office:office" xmlns:r="http://schemas.openxmlformats.org/officeDocument/2006/relationships" xmlns:m="http://schemas.openxmlformats.org/officeDocument/2006/math" xmlns:v="urn:schemas-microsoft-com:vml" xmlns:wp14="http://schemas.microsoft.com/office/word/2010/wordprocessingDrawing" xmlns:wp="http://schemas.openxmlformats.org/drawingml/2006/wordprocessingDrawing" xmlns:w10="urn:schemas-microsoft-com:office:word" xmlns:w="http://schemas.openxmlformats.org/wordprocessingml/2006/main" xmlns:w14="http://schemas.microsoft.com/office/word/2010/wordml" xmlns:w15="http://schemas.microsoft.com/office/word/2012/wordml" xmlns:w16cid="http://schemas.microsoft.com/office/word/2016/wordml/cid" xmlns:w16se="http://schemas.microsoft.com/office/word/2015/wordml/symex" xmlns:wpg="http://schemas.microsoft.com/office/word/2010/wordprocessingGroup" xmlns:wpi="http://schemas.microsoft.com/office/word/2010/wordprocessingInk" xmlns:wne="http://schemas.microsoft.com/office/word/2006/wordml" xmlns:wps="http://schemas.microsoft.com/office/word/2010/wordprocessingShape" xmlns:a="http://schemas.openxmlformats.org/drawingml/2006/main" xmlns:pic="http://schemas.openxmlformats.org/drawingml/2006/picture" xmlns:a14="http://schemas.microsoft.com/office/drawing/2010/main" mc:Ignorable="w14 w15 w16se w16cid wp14">
   <w:body>
     <w:p>
       <w:pPr>
@@ -30,12 +30,12 @@
         <w:tblW w:w="7200" w:type="dxa"/>
         <w:jc w:val="center"/>
         <w:tblBorders>
-          <w:top w:val="none" w:sz="0" w:space="0" w:color="auto"/>
-          <w:left w:val="none" w:sz="0" w:space="0" w:color="auto"/>
-          <w:bottom w:val="none" w:sz="0" w:space="0" w:color="auto"/>
-          <w:right w:val="none" w:sz="0" w:space="0" w:color="auto"/>
-          <w:insideH w:val="none" w:sz="0" w:space="0" w:color="auto"/>
-          <w:insideV w:val="none" w:sz="0" w:space="0" w:color="auto"/>
+          <w:top w:val="none" w:color="auto" w:sz="0" w:space="0"/>
+          <w:left w:val="none" w:color="auto" w:sz="0" w:space="0"/>
+          <w:bottom w:val="none" w:color="auto" w:sz="0" w:space="0"/>
+          <w:right w:val="none" w:color="auto" w:sz="0" w:space="0"/>
+          <w:insideH w:val="none" w:color="auto" w:sz="0" w:space="0"/>
+          <w:insideV w:val="none" w:color="auto" w:sz="0" w:space="0"/>
         </w:tblBorders>
         <w:tblLook w:val="04A0" w:firstRow="1" w:lastRow="0" w:firstColumn="1" w:lastColumn="0" w:noHBand="0" w:noVBand="1"/>
       </w:tblPr>
@@ -249,31 +249,278 @@
         <w:rPr>
           <w:lang w:val="en-AU"/>
         </w:rPr>
-        <w:t>Traditional data management modelling procedures involves designing a sequence of requirements in the form of a conceptual model such as an entity relational model (ERM). This conceptual model is then transformed into a relational model (RM)</w:t>
-      </w:r>
-      <w:r>
-        <w:rPr>
-          <w:lang w:val="en-AU"/>
-        </w:rPr>
-        <w:t>. The RM</w:t>
-      </w:r>
-      <w:r>
-        <w:rPr>
-          <w:lang w:val="en-AU"/>
-        </w:rPr>
-        <w:t xml:space="preserve"> is more representative of the actual implementa</w:t>
-      </w:r>
-      <w:r>
-        <w:rPr>
-          <w:lang w:val="en-AU"/>
-        </w:rPr>
-        <w:t>tion of the database. This database is then created and put into production</w:t>
-      </w:r>
-      <w:r>
-        <w:rPr>
-          <w:lang w:val="en-AU"/>
-        </w:rPr>
-        <w:t>, whereby the design models are then discarded</w:t>
+        <w:t>Traditional data management modelling procedures involve designing a sequence of requirements in the form of a conceptual model such as an entity relational model (ERM). This conceptual model is then transformed into a relational model (RM). The RM is more representative of the</w:t>
+      </w:r>
+      <w:r>
+        <w:rPr>
+          <w:lang w:val="en-AU"/>
+        </w:rPr>
+        <w:t xml:space="preserve"> schema used in the </w:t>
+      </w:r>
+      <w:r>
+        <w:rPr>
+          <w:lang w:val="en-AU"/>
+        </w:rPr>
+        <w:t>actual implementation of the database. This database is then created and put into production, whereby the design models are then discarded.</w:t>
+      </w:r>
+    </w:p>
+    <w:p>
+      <w:pPr>
+        <w:rPr>
+          <w:lang w:val="en-AU"/>
+        </w:rPr>
+      </w:pPr>
+      <w:r>
+        <w:rPr>
+          <w:lang w:val="en-AU"/>
+        </w:rPr>
+        <w:t>I</w:t>
+      </w:r>
+      <w:r>
+        <w:rPr>
+          <w:lang w:val="en-AU"/>
+        </w:rPr>
+        <w:t>deas for reusing the valuable</w:t>
+      </w:r>
+      <w:r>
+        <w:rPr>
+          <w:lang w:val="en-AU"/>
+        </w:rPr>
+        <w:t xml:space="preserve"> </w:t>
+      </w:r>
+      <w:r>
+        <w:rPr>
+          <w:lang w:val="en-AU"/>
+        </w:rPr>
+        <w:t xml:space="preserve">information presented in the conceptual models </w:t>
+      </w:r>
+      <w:r>
+        <w:rPr>
+          <w:lang w:val="en-AU"/>
+        </w:rPr>
+        <w:t xml:space="preserve">– particularly with respect to user interaction - </w:t>
+      </w:r>
+      <w:r>
+        <w:rPr>
+          <w:lang w:val="en-AU"/>
+        </w:rPr>
+        <w:t>have arisen in the past, including using conceptual models to ‘query-by-design’ using UML-like notation. This would make understanding and interfacing with the underlying database much easier for non-expert users.</w:t>
+      </w:r>
+    </w:p>
+    <w:p>
+      <w:pPr>
+        <w:rPr>
+          <w:lang w:val="en-AU"/>
+        </w:rPr>
+      </w:pPr>
+      <w:r>
+        <w:rPr>
+          <w:lang w:val="en-AU"/>
+        </w:rPr>
+        <w:t>The open-world assumption is th</w:t>
+      </w:r>
+      <w:r>
+        <w:rPr>
+          <w:lang w:val="en-AU"/>
+        </w:rPr>
+        <w:t xml:space="preserve">at </w:t>
+      </w:r>
+      <w:r>
+        <w:rPr>
+          <w:lang w:val="en-AU"/>
+        </w:rPr>
+        <w:t>the assumption that a</w:t>
+      </w:r>
+      <w:r>
+        <w:rPr>
+          <w:lang w:val="en-AU"/>
+        </w:rPr>
+        <w:t xml:space="preserve"> statement cannot be </w:t>
+      </w:r>
+      <w:r>
+        <w:rPr>
+          <w:lang w:val="en-AU"/>
+        </w:rPr>
+        <w:t xml:space="preserve">known to be false unless it is explicitly stated as such. It is the exact opposite of the closed-world </w:t>
+      </w:r>
+      <w:r>
+        <w:rPr>
+          <w:lang w:val="en-AU"/>
+        </w:rPr>
+        <w:t xml:space="preserve">assumption. </w:t>
+      </w:r>
+      <w:r>
+        <w:rPr>
+          <w:highlight w:val="yellow"/>
+          <w:lang w:val="en-AU"/>
+        </w:rPr>
+        <w:t>The open world assumption is traditionally …</w:t>
+      </w:r>
+    </w:p>
+    <w:p>
+      <w:pPr>
+        <w:rPr>
+          <w:lang w:val="en-AU"/>
+        </w:rPr>
+      </w:pPr>
+      <w:r>
+        <w:rPr>
+          <w:lang w:val="en-AU"/>
+        </w:rPr>
+        <w:t xml:space="preserve">This </w:t>
+      </w:r>
+      <w:r>
+        <w:rPr>
+          <w:lang w:val="en-AU"/>
+        </w:rPr>
+        <w:t xml:space="preserve">report describes the attempted software design and implementation of </w:t>
+      </w:r>
+      <w:r>
+        <w:rPr>
+          <w:lang w:val="en-AU"/>
+        </w:rPr>
+        <w:t xml:space="preserve">methods </w:t>
+      </w:r>
+      <w:r>
+        <w:rPr>
+          <w:lang w:val="en-AU"/>
+        </w:rPr>
+        <w:t xml:space="preserve">for </w:t>
+      </w:r>
+      <w:r>
+        <w:rPr>
+          <w:lang w:val="en-AU"/>
+        </w:rPr>
+        <w:t xml:space="preserve">allowing non-expert database users the ability to easily </w:t>
+      </w:r>
+      <w:r>
+        <w:rPr>
+          <w:lang w:val="en-AU"/>
+        </w:rPr>
+        <w:t xml:space="preserve">view and </w:t>
+      </w:r>
+      <w:r>
+        <w:rPr>
+          <w:lang w:val="en-AU"/>
+        </w:rPr>
+        <w:t xml:space="preserve">transform between abstract relational models </w:t>
+      </w:r>
+      <w:r>
+        <w:rPr>
+          <w:lang w:val="en-AU"/>
+        </w:rPr>
+        <w:t xml:space="preserve">(ARMs) </w:t>
+      </w:r>
+      <w:r>
+        <w:rPr>
+          <w:lang w:val="en-AU"/>
+        </w:rPr>
+        <w:t xml:space="preserve">and extended entity relational </w:t>
+      </w:r>
+      <w:r>
+        <w:rPr>
+          <w:lang w:val="en-AU"/>
+        </w:rPr>
+        <w:t xml:space="preserve">(EER) </w:t>
+      </w:r>
+      <w:r>
+        <w:rPr>
+          <w:lang w:val="en-AU"/>
+        </w:rPr>
+        <w:t xml:space="preserve">models. More specifically, this project investigates methods of transforming between EER and ARM by implementing the theoretical transformation rules outlined in the </w:t>
+      </w:r>
+      <w:proofErr w:type="spellStart"/>
+      <w:r>
+        <w:rPr>
+          <w:lang w:val="en-AU"/>
+        </w:rPr>
+        <w:t>KnowID</w:t>
+      </w:r>
+      <w:proofErr w:type="spellEnd"/>
+      <w:r>
+        <w:rPr>
+          <w:lang w:val="en-AU"/>
+        </w:rPr>
+        <w:t xml:space="preserve"> paper </w:t>
+      </w:r>
+      <w:r>
+        <w:rPr>
+          <w:highlight w:val="yellow"/>
+          <w:lang w:val="en-AU"/>
+        </w:rPr>
+        <w:t>(incl. references).</w:t>
+      </w:r>
+      <w:r>
+        <w:rPr>
+          <w:lang w:val="en-AU"/>
+        </w:rPr>
+        <w:t xml:space="preserve"> Focus is placed on implementing clean code for future extension by other teams, properly documenting code </w:t>
+      </w:r>
+      <w:r>
+        <w:rPr>
+          <w:lang w:val="en-AU"/>
+        </w:rPr>
+        <w:t>and design</w:t>
+      </w:r>
+      <w:r>
+        <w:rPr>
+          <w:lang w:val="en-AU"/>
+        </w:rPr>
+        <w:t xml:space="preserve">ing </w:t>
+      </w:r>
+      <w:r>
+        <w:rPr>
+          <w:lang w:val="en-AU"/>
+        </w:rPr>
+        <w:t xml:space="preserve">&amp; implementing a </w:t>
+      </w:r>
+      <w:r>
+        <w:rPr>
+          <w:lang w:val="en-AU"/>
+        </w:rPr>
+        <w:t>user</w:t>
+      </w:r>
+      <w:r>
+        <w:rPr>
+          <w:lang w:val="en-AU"/>
+        </w:rPr>
+        <w:t>-</w:t>
+      </w:r>
+      <w:r>
+        <w:rPr>
+          <w:lang w:val="en-AU"/>
+        </w:rPr>
+        <w:t xml:space="preserve">friendly interface for easily </w:t>
+      </w:r>
+      <w:r>
+        <w:rPr>
+          <w:lang w:val="en-AU"/>
+        </w:rPr>
+        <w:t>displaying and interacting with</w:t>
+      </w:r>
+      <w:r>
+        <w:rPr>
+          <w:lang w:val="en-AU"/>
+        </w:rPr>
+        <w:t xml:space="preserve"> t</w:t>
+      </w:r>
+      <w:r>
+        <w:rPr>
+          <w:lang w:val="en-AU"/>
+        </w:rPr>
+        <w:t>he implemented t</w:t>
+      </w:r>
+      <w:r>
+        <w:rPr>
+          <w:lang w:val="en-AU"/>
+        </w:rPr>
+        <w:t>ransformatio</w:t>
+      </w:r>
+      <w:r>
+        <w:rPr>
+          <w:lang w:val="en-AU"/>
+        </w:rPr>
+        <w:t>ns</w:t>
       </w:r>
       <w:r>
         <w:rPr>
@@ -288,18 +535,35 @@
           <w:lang w:val="en-AU"/>
         </w:rPr>
       </w:pPr>
-      <w:r>
-        <w:rPr>
-          <w:lang w:val="en-AU"/>
-        </w:rPr>
-        <w:t xml:space="preserve">Interesting ideas for reusing the valuable information presented in the </w:t>
-      </w:r>
-      <w:r>
-        <w:rPr>
-          <w:lang w:val="en-AU"/>
-        </w:rPr>
-        <w:t>conceptual models have arisen in the past, including using conceptual models to ‘query-by-design’ using UML-like notation.</w:t>
-      </w:r>
+    </w:p>
+    <w:p>
+      <w:pPr>
+        <w:pStyle w:val="Heading1"/>
+      </w:pPr>
+      <w:r>
+        <w:t>Theory</w:t>
+      </w:r>
+    </w:p>
+    <w:p>
+      <w:pPr>
+        <w:rPr>
+          <w:lang w:val="en-AU"/>
+        </w:rPr>
+      </w:pPr>
+      <w:r>
+        <w:rPr>
+          <w:lang w:val="en-AU"/>
+        </w:rPr>
+        <w:t xml:space="preserve">The </w:t>
+      </w:r>
+      <w:proofErr w:type="spellStart"/>
+      <w:r>
+        <w:rPr>
+          <w:lang w:val="en-AU"/>
+        </w:rPr>
+        <w:t>KnowID</w:t>
+      </w:r>
+      <w:proofErr w:type="spellEnd"/>
       <w:r>
         <w:rPr>
           <w:lang w:val="en-AU"/>
@@ -308,110 +572,235 @@
       </w:r>
       <w:r>
         <w:rPr>
-          <w:lang w:val="en-AU"/>
-        </w:rPr>
-        <w:t>This would make understanding and interfacing with the underlying database much easier for non-expert users.</w:t>
-      </w:r>
-    </w:p>
-    <w:p>
-      <w:pPr>
-        <w:rPr>
-          <w:lang w:val="en-AU"/>
-        </w:rPr>
-      </w:pPr>
-      <w:r>
-        <w:rPr>
-          <w:lang w:val="en-AU"/>
-        </w:rPr>
-        <w:t>The open-world assumption is th</w:t>
-      </w:r>
-      <w:r>
-        <w:rPr>
-          <w:lang w:val="en-AU"/>
-        </w:rPr>
-        <w:t xml:space="preserve">at </w:t>
-      </w:r>
-      <w:r>
-        <w:rPr>
-          <w:lang w:val="en-AU"/>
-        </w:rPr>
-        <w:t>the assumption that a</w:t>
-      </w:r>
-      <w:r>
-        <w:rPr>
-          <w:lang w:val="en-AU"/>
-        </w:rPr>
-        <w:t xml:space="preserve"> statement cannot be </w:t>
-      </w:r>
-      <w:r>
-        <w:rPr>
-          <w:lang w:val="en-AU"/>
-        </w:rPr>
-        <w:t xml:space="preserve">known to be false unless it is explicitly stated as such. It is the exact opposite of the closed-world </w:t>
-      </w:r>
-      <w:r>
-        <w:rPr>
-          <w:lang w:val="en-AU"/>
-        </w:rPr>
-        <w:t xml:space="preserve">assumption. </w:t>
-      </w:r>
-      <w:r>
-        <w:rPr>
-          <w:highlight w:val="yellow"/>
-          <w:lang w:val="en-AU"/>
-        </w:rPr>
-        <w:t>The open world assumption is traditionally …</w:t>
-      </w:r>
-    </w:p>
-    <w:p>
-      <w:pPr>
-        <w:rPr>
-          <w:lang w:val="en-AU"/>
-        </w:rPr>
-      </w:pPr>
-      <w:r>
-        <w:rPr>
-          <w:lang w:val="en-AU"/>
-        </w:rPr>
-        <w:t xml:space="preserve">This project investigates methods of </w:t>
-      </w:r>
-      <w:r>
-        <w:rPr>
-          <w:lang w:val="en-AU"/>
-        </w:rPr>
-        <w:t>allowing non-expert database users the ability to easily transform between abstract relational models and extended entity relation</w:t>
-      </w:r>
-      <w:r>
-        <w:rPr>
-          <w:lang w:val="en-AU"/>
-        </w:rPr>
-        <w:t>al models. More specifically, t</w:t>
-      </w:r>
-      <w:r>
-        <w:rPr>
-          <w:lang w:val="en-AU"/>
-        </w:rPr>
-        <w:t xml:space="preserve">his project investigates methods of transforming between EER and ARM by implementing the theoretical transformation rules outlined in </w:t>
-      </w:r>
-      <w:r>
-        <w:rPr>
-          <w:lang w:val="en-AU"/>
-        </w:rPr>
-        <w:t xml:space="preserve">the </w:t>
+          <w:highlight w:val="yellow"/>
+          <w:lang w:val="en-AU"/>
+        </w:rPr>
+        <w:t>(insert reference)</w:t>
+      </w:r>
+      <w:r>
+        <w:rPr>
+          <w:lang w:val="en-AU"/>
+        </w:rPr>
+        <w:t xml:space="preserve"> paper introduces a new transformation procedure for converting </w:t>
+      </w:r>
+      <w:r>
+        <w:rPr>
+          <w:lang w:val="en-AU"/>
+        </w:rPr>
+        <w:t xml:space="preserve">between </w:t>
+      </w:r>
+      <w:r>
+        <w:rPr>
+          <w:lang w:val="en-AU"/>
+        </w:rPr>
+        <w:t>abstract relational models (</w:t>
+      </w:r>
+      <w:r>
+        <w:rPr>
+          <w:lang w:val="en-AU"/>
+        </w:rPr>
+        <w:t>ARM</w:t>
+      </w:r>
+      <w:r>
+        <w:rPr>
+          <w:lang w:val="en-AU"/>
+        </w:rPr>
+        <w:t>)</w:t>
+      </w:r>
+      <w:r>
+        <w:rPr>
+          <w:lang w:val="en-AU"/>
+        </w:rPr>
+        <w:t xml:space="preserve"> and </w:t>
+      </w:r>
+      <w:r>
+        <w:rPr>
+          <w:lang w:val="en-AU"/>
+        </w:rPr>
+        <w:t>enhanced entity relational models (</w:t>
+      </w:r>
+      <w:r>
+        <w:rPr>
+          <w:lang w:val="en-AU"/>
+        </w:rPr>
+        <w:t>EER</w:t>
+      </w:r>
+      <w:r>
+        <w:rPr>
+          <w:lang w:val="en-AU"/>
+        </w:rPr>
+        <w:t>)</w:t>
+      </w:r>
+      <w:r>
+        <w:rPr>
+          <w:lang w:val="en-AU"/>
+        </w:rPr>
+        <w:t xml:space="preserve"> models.</w:t>
+      </w:r>
+      <w:r>
+        <w:rPr>
+          <w:lang w:val="en-AU"/>
+        </w:rPr>
+        <w:t xml:space="preserve"> ARM is an extension of RM presented in </w:t>
+      </w:r>
+      <w:r>
+        <w:rPr>
+          <w:highlight w:val="yellow"/>
+          <w:lang w:val="en-AU"/>
+        </w:rPr>
+        <w:t>reference</w:t>
+      </w:r>
+      <w:r>
+        <w:rPr>
+          <w:lang w:val="en-AU"/>
+        </w:rPr>
+        <w:t xml:space="preserve">. </w:t>
+      </w:r>
+    </w:p>
+    <w:p>
+      <w:pPr>
+        <w:rPr>
+          <w:lang w:val="en-AU"/>
+        </w:rPr>
+      </w:pPr>
+      <w:r>
+        <w:rPr>
+          <w:lang w:val="en-AU"/>
+        </w:rPr>
+        <w:t>AR</w:t>
+      </w:r>
+      <w:r>
+        <w:rPr>
+          <w:lang w:val="en-AU"/>
+        </w:rPr>
+        <w:t xml:space="preserve">M extends </w:t>
+      </w:r>
+      <w:r>
+        <w:rPr>
+          <w:lang w:val="en-AU"/>
+        </w:rPr>
+        <w:t>traditional</w:t>
+      </w:r>
+      <w:r>
+        <w:rPr>
+          <w:lang w:val="en-AU"/>
+        </w:rPr>
+        <w:t xml:space="preserve"> RM diagrams by including abstract datatypes </w:t>
+      </w:r>
+      <w:r>
+        <w:rPr>
+          <w:lang w:val="en-AU"/>
+        </w:rPr>
+        <w:t xml:space="preserve">- </w:t>
+      </w:r>
+      <w:r>
+        <w:rPr>
+          <w:lang w:val="en-AU"/>
+        </w:rPr>
+        <w:t>OID</w:t>
+      </w:r>
+      <w:r>
+        <w:rPr>
+          <w:lang w:val="en-AU"/>
+        </w:rPr>
+        <w:t xml:space="preserve"> -</w:t>
+      </w:r>
+      <w:r>
+        <w:rPr>
+          <w:lang w:val="en-AU"/>
+        </w:rPr>
+        <w:t xml:space="preserve"> </w:t>
+      </w:r>
+      <w:r>
+        <w:rPr>
+          <w:lang w:val="en-AU"/>
+        </w:rPr>
+        <w:t>which act as memory references to other relations in the model. Each relation is assigned a ‘self’ reference which uniquely identifies it. Attributes of the relation are thus not primary keys</w:t>
+      </w:r>
+      <w:r>
+        <w:rPr>
+          <w:lang w:val="en-AU"/>
+        </w:rPr>
+        <w:t xml:space="preserve"> and we can be assured that every relation has a primary key – self. </w:t>
+      </w:r>
+      <w:r>
+        <w:rPr>
+          <w:highlight w:val="yellow"/>
+          <w:lang w:val="en-AU"/>
+        </w:rPr>
+        <w:t xml:space="preserve">Attributes can be identifiers, forming part of a path functional dependency. This </w:t>
       </w:r>
       <w:proofErr w:type="spellStart"/>
       <w:r>
         <w:rPr>
-          <w:lang w:val="en-AU"/>
-        </w:rPr>
-        <w:t>KnowID</w:t>
+          <w:highlight w:val="yellow"/>
+          <w:lang w:val="en-AU"/>
+        </w:rPr>
+        <w:t>pfd</w:t>
       </w:r>
       <w:proofErr w:type="spellEnd"/>
       <w:r>
         <w:rPr>
-          <w:lang w:val="en-AU"/>
-        </w:rPr>
-        <w:t xml:space="preserve"> paper</w:t>
+          <w:highlight w:val="yellow"/>
+          <w:lang w:val="en-AU"/>
+        </w:rPr>
+        <w:t>-&gt;self.</w:t>
+      </w:r>
+    </w:p>
+    <w:p>
+      <w:pPr>
+        <w:rPr>
+          <w:lang w:val="en-AU"/>
+        </w:rPr>
+      </w:pPr>
+      <w:r>
+        <w:rPr>
+          <w:lang w:val="en-AU"/>
+        </w:rPr>
+        <w:t xml:space="preserve">EER </w:t>
+      </w:r>
+      <w:r>
+        <w:rPr>
+          <w:lang w:val="en-AU"/>
+        </w:rPr>
+        <w:t xml:space="preserve">extends traditional ER diagrams </w:t>
+      </w:r>
+      <w:r>
+        <w:rPr>
+          <w:lang w:val="en-AU"/>
+        </w:rPr>
+        <w:t xml:space="preserve">by including notation for </w:t>
+      </w:r>
+      <w:r>
+        <w:rPr>
+          <w:lang w:val="en-AU"/>
+        </w:rPr>
+        <w:t>specialisation</w:t>
+      </w:r>
+      <w:r>
+        <w:rPr>
+          <w:lang w:val="en-AU"/>
+        </w:rPr>
+        <w:t xml:space="preserve">, partitioning, </w:t>
+      </w:r>
+      <w:r>
+        <w:rPr>
+          <w:lang w:val="en-AU"/>
+        </w:rPr>
+        <w:t xml:space="preserve">generalisation and aggregation relationships. It is thus a more representative conceptual model for the underlying database structure and makes </w:t>
+      </w:r>
+      <w:r>
+        <w:rPr>
+          <w:lang w:val="en-AU"/>
+        </w:rPr>
+        <w:t xml:space="preserve">ideas such as ‘query-by-design’ easier to implement </w:t>
+      </w:r>
+      <w:r>
+        <w:rPr>
+          <w:highlight w:val="yellow"/>
+          <w:lang w:val="en-AU"/>
+        </w:rPr>
+        <w:t>(reference).</w:t>
       </w:r>
       <w:r>
         <w:rPr>
@@ -419,371 +808,33 @@
         </w:rPr>
         <w:t xml:space="preserve"> </w:t>
       </w:r>
-      <w:r>
-        <w:rPr>
-          <w:highlight w:val="yellow"/>
-          <w:lang w:val="en-AU"/>
-        </w:rPr>
-        <w:t>(incl. references).</w:t>
-      </w:r>
-      <w:r>
-        <w:rPr>
-          <w:lang w:val="en-AU"/>
+    </w:p>
+    <w:p>
+      <w:pPr>
+        <w:rPr>
+          <w:lang w:val="en-AU" w:eastAsia="en-AU"/>
+        </w:rPr>
+      </w:pPr>
+      <w:r>
+        <w:rPr>
+          <w:highlight w:val="yellow"/>
+          <w:lang w:val="en-AU" w:eastAsia="en-AU"/>
+        </w:rPr>
+        <w:t>This project makes use of JavaScript</w:t>
+      </w:r>
+      <w:r>
+        <w:rPr>
+          <w:lang w:val="en-AU" w:eastAsia="en-AU"/>
         </w:rPr>
         <w:t xml:space="preserve"> </w:t>
       </w:r>
-      <w:r>
-        <w:rPr>
-          <w:lang w:val="en-AU"/>
-        </w:rPr>
-        <w:t>Focus is placed on implementing clean code for future extension by other teams, properly document</w:t>
-      </w:r>
-      <w:r>
-        <w:rPr>
-          <w:lang w:val="en-AU"/>
-        </w:rPr>
-        <w:t>ing code</w:t>
-      </w:r>
-      <w:r>
-        <w:rPr>
-          <w:lang w:val="en-AU"/>
-        </w:rPr>
-        <w:t xml:space="preserve"> and </w:t>
-      </w:r>
-      <w:proofErr w:type="spellStart"/>
-      <w:r>
-        <w:rPr>
-          <w:lang w:val="en-AU"/>
-        </w:rPr>
-        <w:t>implemting</w:t>
-      </w:r>
-      <w:proofErr w:type="spellEnd"/>
-      <w:r>
-        <w:rPr>
-          <w:lang w:val="en-AU"/>
-        </w:rPr>
-        <w:t xml:space="preserve"> a </w:t>
-      </w:r>
-      <w:proofErr w:type="gramStart"/>
-      <w:r>
-        <w:rPr>
-          <w:lang w:val="en-AU"/>
-        </w:rPr>
-        <w:t>user friendly</w:t>
-      </w:r>
-      <w:proofErr w:type="gramEnd"/>
-      <w:r>
-        <w:rPr>
-          <w:lang w:val="en-AU"/>
-        </w:rPr>
-        <w:t xml:space="preserve"> interface for easily performing transformations implemented in this paper.</w:t>
-      </w:r>
-    </w:p>
-    <w:p>
-      <w:pPr>
-        <w:rPr>
-          <w:lang w:val="en-AU"/>
-        </w:rPr>
-      </w:pPr>
     </w:p>
     <w:p>
       <w:pPr>
         <w:pStyle w:val="Heading1"/>
       </w:pPr>
       <w:r>
-        <w:t>Theory</w:t>
-      </w:r>
-    </w:p>
-    <w:p>
-      <w:pPr>
-        <w:rPr>
-          <w:lang w:val="en-AU"/>
-        </w:rPr>
-      </w:pPr>
-      <w:r>
-        <w:rPr>
-          <w:lang w:val="en-AU"/>
-        </w:rPr>
-        <w:t xml:space="preserve">The </w:t>
-      </w:r>
-      <w:proofErr w:type="spellStart"/>
-      <w:r>
-        <w:rPr>
-          <w:lang w:val="en-AU"/>
-        </w:rPr>
-        <w:t>KnowID</w:t>
-      </w:r>
-      <w:proofErr w:type="spellEnd"/>
-      <w:r>
-        <w:rPr>
-          <w:lang w:val="en-AU"/>
-        </w:rPr>
-        <w:t xml:space="preserve"> </w:t>
-      </w:r>
-      <w:r>
-        <w:rPr>
-          <w:highlight w:val="yellow"/>
-          <w:lang w:val="en-AU"/>
-        </w:rPr>
-        <w:t>(insert reference)</w:t>
-      </w:r>
-      <w:r>
-        <w:rPr>
-          <w:lang w:val="en-AU"/>
-        </w:rPr>
-        <w:t xml:space="preserve"> paper introduces a new transformation procedure for converting </w:t>
-      </w:r>
-      <w:r>
-        <w:rPr>
-          <w:lang w:val="en-AU"/>
-        </w:rPr>
-        <w:t xml:space="preserve">between </w:t>
-      </w:r>
-      <w:r>
-        <w:rPr>
-          <w:lang w:val="en-AU"/>
-        </w:rPr>
-        <w:t>abstract relational models (</w:t>
-      </w:r>
-      <w:r>
-        <w:rPr>
-          <w:lang w:val="en-AU"/>
-        </w:rPr>
-        <w:t>ARM</w:t>
-      </w:r>
-      <w:r>
-        <w:rPr>
-          <w:lang w:val="en-AU"/>
-        </w:rPr>
-        <w:t>)</w:t>
-      </w:r>
-      <w:r>
-        <w:rPr>
-          <w:lang w:val="en-AU"/>
-        </w:rPr>
-        <w:t xml:space="preserve"> and </w:t>
-      </w:r>
-      <w:r>
-        <w:rPr>
-          <w:lang w:val="en-AU"/>
-        </w:rPr>
-        <w:t>enhanced entity relational models (</w:t>
-      </w:r>
-      <w:r>
-        <w:rPr>
-          <w:lang w:val="en-AU"/>
-        </w:rPr>
-        <w:t>EER</w:t>
-      </w:r>
-      <w:r>
-        <w:rPr>
-          <w:lang w:val="en-AU"/>
-        </w:rPr>
-        <w:t>)</w:t>
-      </w:r>
-      <w:r>
-        <w:rPr>
-          <w:lang w:val="en-AU"/>
-        </w:rPr>
-        <w:t xml:space="preserve"> models.</w:t>
-      </w:r>
-      <w:r>
-        <w:rPr>
-          <w:lang w:val="en-AU"/>
-        </w:rPr>
-        <w:t xml:space="preserve"> ARM is an extension of RM presented in </w:t>
-      </w:r>
-      <w:r>
-        <w:rPr>
-          <w:highlight w:val="yellow"/>
-          <w:lang w:val="en-AU"/>
-        </w:rPr>
-        <w:t>reference</w:t>
-      </w:r>
-      <w:r>
-        <w:rPr>
-          <w:lang w:val="en-AU"/>
-        </w:rPr>
-        <w:t xml:space="preserve">. </w:t>
-      </w:r>
-    </w:p>
-    <w:p>
-      <w:pPr>
-        <w:rPr>
-          <w:lang w:val="en-AU"/>
-        </w:rPr>
-      </w:pPr>
-      <w:r>
-        <w:rPr>
-          <w:lang w:val="en-AU"/>
-        </w:rPr>
-        <w:t>AR</w:t>
-      </w:r>
-      <w:r>
-        <w:rPr>
-          <w:lang w:val="en-AU"/>
-        </w:rPr>
-        <w:t xml:space="preserve">M extends </w:t>
-      </w:r>
-      <w:r>
-        <w:rPr>
-          <w:lang w:val="en-AU"/>
-        </w:rPr>
-        <w:t>traditional</w:t>
-      </w:r>
-      <w:r>
-        <w:rPr>
-          <w:lang w:val="en-AU"/>
-        </w:rPr>
-        <w:t xml:space="preserve"> RM diagrams by including abstract datatypes </w:t>
-      </w:r>
-      <w:r>
-        <w:rPr>
-          <w:lang w:val="en-AU"/>
-        </w:rPr>
-        <w:t xml:space="preserve">- </w:t>
-      </w:r>
-      <w:r>
-        <w:rPr>
-          <w:lang w:val="en-AU"/>
-        </w:rPr>
-        <w:t>OID</w:t>
-      </w:r>
-      <w:r>
-        <w:rPr>
-          <w:lang w:val="en-AU"/>
-        </w:rPr>
-        <w:t xml:space="preserve"> -</w:t>
-      </w:r>
-      <w:r>
-        <w:rPr>
-          <w:lang w:val="en-AU"/>
-        </w:rPr>
-        <w:t xml:space="preserve"> </w:t>
-      </w:r>
-      <w:r>
-        <w:rPr>
-          <w:lang w:val="en-AU"/>
-        </w:rPr>
-        <w:t>which act as memory references to other relations in the model. Each relation is assigned a ‘self’ reference which uniquely identifies it. Attributes of the relation are thus not primary keys</w:t>
-      </w:r>
-      <w:r>
-        <w:rPr>
-          <w:lang w:val="en-AU"/>
-        </w:rPr>
-        <w:t xml:space="preserve"> and we can be assured that every relation has a primary key – self. </w:t>
-      </w:r>
-      <w:r>
-        <w:rPr>
-          <w:highlight w:val="yellow"/>
-          <w:lang w:val="en-AU"/>
-        </w:rPr>
-        <w:t xml:space="preserve">Attributes can be identifiers, forming part of a path functional dependency. This </w:t>
-      </w:r>
-      <w:proofErr w:type="spellStart"/>
-      <w:r>
-        <w:rPr>
-          <w:highlight w:val="yellow"/>
-          <w:lang w:val="en-AU"/>
-        </w:rPr>
-        <w:t>pfd</w:t>
-      </w:r>
-      <w:proofErr w:type="spellEnd"/>
-      <w:r>
-        <w:rPr>
-          <w:highlight w:val="yellow"/>
-          <w:lang w:val="en-AU"/>
-        </w:rPr>
-        <w:t>-&gt;self.</w:t>
-      </w:r>
-    </w:p>
-    <w:p>
-      <w:pPr>
-        <w:rPr>
-          <w:lang w:val="en-AU"/>
-        </w:rPr>
-      </w:pPr>
-      <w:r>
-        <w:rPr>
-          <w:lang w:val="en-AU"/>
-        </w:rPr>
-        <w:t xml:space="preserve">EER </w:t>
-      </w:r>
-      <w:r>
-        <w:rPr>
-          <w:lang w:val="en-AU"/>
-        </w:rPr>
-        <w:t xml:space="preserve">extends traditional ER diagrams </w:t>
-      </w:r>
-      <w:r>
-        <w:rPr>
-          <w:lang w:val="en-AU"/>
-        </w:rPr>
-        <w:t xml:space="preserve">by including notation for </w:t>
-      </w:r>
-      <w:r>
-        <w:rPr>
-          <w:lang w:val="en-AU"/>
-        </w:rPr>
-        <w:t>specialisation</w:t>
-      </w:r>
-      <w:r>
-        <w:rPr>
-          <w:lang w:val="en-AU"/>
-        </w:rPr>
-        <w:t xml:space="preserve">, partitioning, </w:t>
-      </w:r>
-      <w:r>
-        <w:rPr>
-          <w:lang w:val="en-AU"/>
-        </w:rPr>
-        <w:t xml:space="preserve">generalisation and aggregation relationships. It is thus a more representative conceptual model for the underlying database structure and makes </w:t>
-      </w:r>
-      <w:r>
-        <w:rPr>
-          <w:lang w:val="en-AU"/>
-        </w:rPr>
-        <w:t xml:space="preserve">ideas such as ‘query-by-design’ easier to implement </w:t>
-      </w:r>
-      <w:r>
-        <w:rPr>
-          <w:highlight w:val="yellow"/>
-          <w:lang w:val="en-AU"/>
-        </w:rPr>
-        <w:t>(reference).</w:t>
-      </w:r>
-      <w:r>
-        <w:rPr>
-          <w:lang w:val="en-AU"/>
-        </w:rPr>
-        <w:t xml:space="preserve"> </w:t>
-      </w:r>
-    </w:p>
-    <w:p>
-      <w:pPr>
-        <w:rPr>
-          <w:lang w:val="en-AU" w:eastAsia="en-AU"/>
-        </w:rPr>
-      </w:pPr>
-      <w:r>
-        <w:rPr>
-          <w:highlight w:val="yellow"/>
-          <w:lang w:val="en-AU" w:eastAsia="en-AU"/>
-        </w:rPr>
-        <w:t>This project makes use of JavaScript</w:t>
-      </w:r>
-      <w:r>
-        <w:rPr>
-          <w:lang w:val="en-AU" w:eastAsia="en-AU"/>
-        </w:rPr>
-        <w:t xml:space="preserve"> </w:t>
-      </w:r>
-    </w:p>
-    <w:p>
-      <w:pPr>
-        <w:pStyle w:val="Heading1"/>
-      </w:pPr>
-      <w:r>
+        <w:lastRenderedPageBreak/>
         <w:t>Requirements Captured</w:t>
       </w:r>
     </w:p>
@@ -1541,6 +1592,7 @@
           <w:noProof/>
           <w:lang w:val="en-AU" w:eastAsia="en-AU"/>
         </w:rPr>
+        <w:lastRenderedPageBreak/>
         <w:drawing>
           <wp:inline distT="0" distB="0" distL="0" distR="0" wp14:anchorId="41B806BA" wp14:editId="72A7AB91">
             <wp:extent cx="4064000" cy="5029200"/>
@@ -1928,6 +1980,7 @@
         <w:rPr>
           <w:lang w:val="en-AU" w:eastAsia="en-AU"/>
         </w:rPr>
+        <w:lastRenderedPageBreak/>
         <w:t>The open/save functionality was implemented on the front-end</w:t>
       </w:r>
       <w:r>
@@ -2884,6 +2937,206 @@
     <w:p>
       <w:pPr>
         <w:rPr>
+          <w:b/>
+          <w:bCs/>
+          <w:lang w:val="en-AU" w:eastAsia="en-AU"/>
+        </w:rPr>
+      </w:pPr>
+      <w:r>
+        <w:rPr>
+          <w:b/>
+          <w:bCs/>
+          <w:noProof/>
+          <w:lang w:val="en-AU" w:eastAsia="en-AU"/>
+        </w:rPr>
+        <w:lastRenderedPageBreak/>
+        <w:drawing>
+          <wp:inline distT="0" distB="0" distL="0" distR="0" wp14:anchorId="125E2229" wp14:editId="08D1F7FC">
+            <wp:extent cx="4648200" cy="3505200"/>
+            <wp:effectExtent l="0" t="0" r="0" b="0"/>
+            <wp:docPr id="6" name="Picture 6" descr="A screenshot of a social media post&#10;&#10;Description automatically generated"/>
+            <wp:cNvGraphicFramePr>
+              <a:graphicFrameLocks xmlns:a="http://schemas.openxmlformats.org/drawingml/2006/main" noChangeAspect="1"/>
+            </wp:cNvGraphicFramePr>
+            <a:graphic xmlns:a="http://schemas.openxmlformats.org/drawingml/2006/main">
+              <a:graphicData uri="http://schemas.openxmlformats.org/drawingml/2006/picture">
+                <pic:pic xmlns:pic="http://schemas.openxmlformats.org/drawingml/2006/picture">
+                  <pic:nvPicPr>
+                    <pic:cNvPr id="6" name="transformSystemSequenceDiagram.png"/>
+                    <pic:cNvPicPr/>
+                  </pic:nvPicPr>
+                  <pic:blipFill>
+                    <a:blip r:embed="rId14"/>
+                    <a:stretch>
+                      <a:fillRect/>
+                    </a:stretch>
+                  </pic:blipFill>
+                  <pic:spPr>
+                    <a:xfrm>
+                      <a:off x="0" y="0"/>
+                      <a:ext cx="4648200" cy="3505200"/>
+                    </a:xfrm>
+                    <a:prstGeom prst="rect">
+                      <a:avLst/>
+                    </a:prstGeom>
+                  </pic:spPr>
+                </pic:pic>
+              </a:graphicData>
+            </a:graphic>
+          </wp:inline>
+        </w:drawing>
+      </w:r>
+      <w:bookmarkStart w:name="_GoBack" w:id="0"/>
+      <w:bookmarkEnd w:id="0"/>
+    </w:p>
+    <w:p>
+      <w:pPr>
+        <w:rPr>
+          <w:lang w:val="en-AU" w:eastAsia="en-AU"/>
+        </w:rPr>
+      </w:pPr>
+    </w:p>
+    <w:p>
+      <w:pPr>
+        <w:rPr>
+          <w:lang w:val="en-AU" w:eastAsia="en-AU"/>
+        </w:rPr>
+      </w:pPr>
+      <w:r>
+        <w:rPr>
+          <w:lang w:val="en-AU" w:eastAsia="en-AU"/>
+        </w:rPr>
+        <w:t xml:space="preserve">The </w:t>
+      </w:r>
+      <w:r>
+        <w:rPr>
+          <w:lang w:val="en-AU" w:eastAsia="en-AU"/>
+        </w:rPr>
+        <w:t>user loads their JSON representation of either a</w:t>
+      </w:r>
+      <w:r>
+        <w:rPr>
+          <w:lang w:val="en-AU" w:eastAsia="en-AU"/>
+        </w:rPr>
+        <w:t>n</w:t>
+      </w:r>
+      <w:r>
+        <w:rPr>
+          <w:lang w:val="en-AU" w:eastAsia="en-AU"/>
+        </w:rPr>
+        <w:t xml:space="preserve"> ARM or EER</w:t>
+      </w:r>
+      <w:r>
+        <w:rPr>
+          <w:lang w:val="en-AU" w:eastAsia="en-AU"/>
+        </w:rPr>
+        <w:t xml:space="preserve"> using the </w:t>
+      </w:r>
+      <w:proofErr w:type="spellStart"/>
+      <w:proofErr w:type="gramStart"/>
+      <w:r>
+        <w:rPr>
+          <w:lang w:val="en-AU" w:eastAsia="en-AU"/>
+        </w:rPr>
+        <w:t>LoadInputModel</w:t>
+      </w:r>
+      <w:proofErr w:type="spellEnd"/>
+      <w:r>
+        <w:rPr>
+          <w:lang w:val="en-AU" w:eastAsia="en-AU"/>
+        </w:rPr>
+        <w:t>(</w:t>
+      </w:r>
+      <w:proofErr w:type="gramEnd"/>
+      <w:r>
+        <w:rPr>
+          <w:lang w:val="en-AU" w:eastAsia="en-AU"/>
+        </w:rPr>
+        <w:t>) method which is called by pressing the ‘Load Model’ button and selecting a JSON file. The system then parses the JSON into objects that are then rendered</w:t>
+      </w:r>
+      <w:r>
+        <w:rPr>
+          <w:lang w:val="en-AU" w:eastAsia="en-AU"/>
+        </w:rPr>
+        <w:t xml:space="preserve"> as a model in the input section</w:t>
+      </w:r>
+      <w:r>
+        <w:rPr>
+          <w:lang w:val="en-AU" w:eastAsia="en-AU"/>
+        </w:rPr>
+        <w:t xml:space="preserve"> of the user interface</w:t>
+      </w:r>
+      <w:r>
+        <w:rPr>
+          <w:lang w:val="en-AU" w:eastAsia="en-AU"/>
+        </w:rPr>
+        <w:t>. The user will then transform the model by clicking the ‘Transform Model’ button</w:t>
+      </w:r>
+      <w:r>
+        <w:rPr>
+          <w:lang w:val="en-AU" w:eastAsia="en-AU"/>
+        </w:rPr>
+        <w:t xml:space="preserve"> which will send a server request to perform the transformation logic and parse the output JSON representation of the transformed model. The system then renders this outputted JSON</w:t>
+      </w:r>
+      <w:r>
+        <w:rPr>
+          <w:lang w:val="en-AU" w:eastAsia="en-AU"/>
+        </w:rPr>
+        <w:t xml:space="preserve"> as a model in the output section of the user interface. The system will also print out the error report in the error log on the user interface</w:t>
+      </w:r>
+      <w:r>
+        <w:rPr>
+          <w:lang w:val="en-AU" w:eastAsia="en-AU"/>
+        </w:rPr>
+        <w:t xml:space="preserve">, </w:t>
+      </w:r>
+      <w:proofErr w:type="gramStart"/>
+      <w:r>
+        <w:rPr>
+          <w:lang w:val="en-AU" w:eastAsia="en-AU"/>
+        </w:rPr>
+        <w:t>this details</w:t>
+      </w:r>
+      <w:proofErr w:type="gramEnd"/>
+      <w:r>
+        <w:rPr>
+          <w:lang w:val="en-AU" w:eastAsia="en-AU"/>
+        </w:rPr>
+        <w:t xml:space="preserve"> whether the transformation was successful or not as well as reports on the data that was lost between transformations</w:t>
+      </w:r>
+      <w:r>
+        <w:rPr>
+          <w:lang w:val="en-AU" w:eastAsia="en-AU"/>
+        </w:rPr>
+        <w:t>.</w:t>
+      </w:r>
+      <w:r>
+        <w:rPr>
+          <w:lang w:val="en-AU" w:eastAsia="en-AU"/>
+        </w:rPr>
+        <w:t xml:space="preserve"> The user can then decide to download the full transformation report, which includes a JSON representation of the output model, as well as the entire error report. The report will be downloaded onto the </w:t>
+      </w:r>
+      <w:proofErr w:type="spellStart"/>
+      <w:proofErr w:type="gramStart"/>
+      <w:r>
+        <w:rPr>
+          <w:lang w:val="en-AU" w:eastAsia="en-AU"/>
+        </w:rPr>
+        <w:t>users</w:t>
+      </w:r>
+      <w:proofErr w:type="spellEnd"/>
+      <w:proofErr w:type="gramEnd"/>
+      <w:r>
+        <w:rPr>
+          <w:lang w:val="en-AU" w:eastAsia="en-AU"/>
+        </w:rPr>
+        <w:t xml:space="preserve"> computer.</w:t>
+      </w:r>
+    </w:p>
+    <w:p>
+      <w:pPr>
+        <w:rPr>
+          <w:highlight w:val="yellow"/>
           <w:lang w:val="en-AU" w:eastAsia="en-AU"/>
         </w:rPr>
       </w:pPr>
@@ -2987,6 +3240,7 @@
         <w:pStyle w:val="Heading1"/>
       </w:pPr>
       <w:r>
+        <w:lastRenderedPageBreak/>
         <w:t>Implementation</w:t>
       </w:r>
       <w:r>
@@ -3009,7 +3263,7 @@
                     <pic:cNvPicPr/>
                   </pic:nvPicPr>
                   <pic:blipFill>
-                    <a:blip r:embed="rId14"/>
+                    <a:blip r:embed="rId15"/>
                     <a:stretch>
                       <a:fillRect/>
                     </a:stretch>
@@ -3279,6 +3533,7 @@
           <w:bCs/>
           <w:lang w:val="en-AU" w:eastAsia="en-AU"/>
         </w:rPr>
+        <w:lastRenderedPageBreak/>
         <w:t>Classes</w:t>
       </w:r>
     </w:p>
@@ -4011,6 +4266,7 @@
         <w:rPr>
           <w:lang w:val="en-AU" w:eastAsia="en-AU"/>
         </w:rPr>
+        <w:lastRenderedPageBreak/>
         <w:t xml:space="preserve">The </w:t>
       </w:r>
       <w:proofErr w:type="spellStart"/>
@@ -4160,6 +4416,13 @@
           <w:lang w:val="en-AU" w:eastAsia="en-AU"/>
         </w:rPr>
         <w:tab/>
+      </w:r>
+      <w:r>
+        <w:rPr>
+          <w:b/>
+          <w:bCs/>
+          <w:lang w:val="en-AU" w:eastAsia="en-AU"/>
+        </w:rPr>
         <w:t>Classes</w:t>
       </w:r>
     </w:p>
@@ -4377,7 +4640,13 @@
         <w:rPr>
           <w:lang w:val="en-AU" w:eastAsia="en-AU"/>
         </w:rPr>
-        <w:t>ARModel</w:t>
+        <w:t>AR</w:t>
+      </w:r>
+      <w:r>
+        <w:rPr>
+          <w:lang w:val="en-AU" w:eastAsia="en-AU"/>
+        </w:rPr>
+        <w:t>Model</w:t>
       </w:r>
       <w:proofErr w:type="spellEnd"/>
       <w:r>
@@ -4391,7 +4660,13 @@
         <w:rPr>
           <w:lang w:val="en-AU" w:eastAsia="en-AU"/>
         </w:rPr>
-        <w:t>RelationAttribute</w:t>
+        <w:t>Relation</w:t>
+      </w:r>
+      <w:r>
+        <w:rPr>
+          <w:lang w:val="en-AU" w:eastAsia="en-AU"/>
+        </w:rPr>
+        <w:t>Attribute</w:t>
       </w:r>
       <w:proofErr w:type="spellEnd"/>
       <w:r>
@@ -4511,7 +4786,13 @@
         <w:rPr>
           <w:lang w:val="en-AU" w:eastAsia="en-AU"/>
         </w:rPr>
-        <w:t>RelationGraphModel</w:t>
+        <w:t>Relation</w:t>
+      </w:r>
+      <w:r>
+        <w:rPr>
+          <w:lang w:val="en-AU" w:eastAsia="en-AU"/>
+        </w:rPr>
+        <w:t>GraphModel</w:t>
       </w:r>
       <w:proofErr w:type="spellEnd"/>
       <w:r>
@@ -4575,8 +4856,6 @@
         </w:rPr>
         <w:t>create links between entities and their attributes.</w:t>
       </w:r>
-      <w:bookmarkStart w:id="0" w:name="_GoBack"/>
-      <w:bookmarkEnd w:id="0"/>
     </w:p>
     <w:p>
       <w:pPr>
@@ -4611,7 +4890,19 @@
         <w:rPr>
           <w:lang w:val="en-AU" w:eastAsia="en-AU"/>
         </w:rPr>
-        <w:t>This class is used to parse the JSON into a useable object that can be used to help render the create links between relations.</w:t>
+        <w:t xml:space="preserve">This class is used to parse the JSON into a useable object that can be used to help render the create links between </w:t>
+      </w:r>
+      <w:r>
+        <w:rPr>
+          <w:lang w:val="en-AU" w:eastAsia="en-AU"/>
+        </w:rPr>
+        <w:t>relations</w:t>
+      </w:r>
+      <w:r>
+        <w:rPr>
+          <w:lang w:val="en-AU" w:eastAsia="en-AU"/>
+        </w:rPr>
+        <w:t>.</w:t>
       </w:r>
     </w:p>
     <w:p>
@@ -4682,6 +4973,7 @@
           <w:sz w:val="22"/>
           <w:szCs w:val="22"/>
         </w:rPr>
+        <w:lastRenderedPageBreak/>
         <w:t>RelationGraphModel</w:t>
       </w:r>
       <w:proofErr w:type="spellEnd"/>
@@ -4722,7 +5014,7 @@
                     <pic:cNvPicPr/>
                   </pic:nvPicPr>
                   <pic:blipFill>
-                    <a:blip r:embed="rId15"/>
+                    <a:blip r:embed="rId16"/>
                     <a:stretch>
                       <a:fillRect/>
                     </a:stretch>
@@ -4752,7 +5044,13 @@
         <w:rPr>
           <w:lang w:val="en-AU" w:eastAsia="en-AU"/>
         </w:rPr>
-        <w:t xml:space="preserve">This is where the rendering logic is performed in order to render the JSON as </w:t>
+        <w:t>This is where the rendering logic is performed in order to render the JSON as</w:t>
+      </w:r>
+      <w:r>
+        <w:rPr>
+          <w:lang w:val="en-AU" w:eastAsia="en-AU"/>
+        </w:rPr>
+        <w:t xml:space="preserve"> </w:t>
       </w:r>
       <w:proofErr w:type="spellStart"/>
       <w:proofErr w:type="gramStart"/>
@@ -4768,7 +5066,37 @@
         <w:rPr>
           <w:lang w:val="en-AU" w:eastAsia="en-AU"/>
         </w:rPr>
-        <w:t xml:space="preserve"> ARM as a SVG image.</w:t>
+        <w:t xml:space="preserve"> ARM</w:t>
+      </w:r>
+      <w:r>
+        <w:rPr>
+          <w:lang w:val="en-AU" w:eastAsia="en-AU"/>
+        </w:rPr>
+        <w:t xml:space="preserve"> </w:t>
+      </w:r>
+      <w:r>
+        <w:rPr>
+          <w:lang w:val="en-AU" w:eastAsia="en-AU"/>
+        </w:rPr>
+        <w:t xml:space="preserve">as </w:t>
+      </w:r>
+      <w:r>
+        <w:rPr>
+          <w:lang w:val="en-AU" w:eastAsia="en-AU"/>
+        </w:rPr>
+        <w:t>a SVG</w:t>
+      </w:r>
+      <w:r>
+        <w:rPr>
+          <w:lang w:val="en-AU" w:eastAsia="en-AU"/>
+        </w:rPr>
+        <w:t xml:space="preserve"> image</w:t>
+      </w:r>
+      <w:r>
+        <w:rPr>
+          <w:lang w:val="en-AU" w:eastAsia="en-AU"/>
+        </w:rPr>
+        <w:t>.</w:t>
       </w:r>
     </w:p>
     <w:p>
@@ -4867,6 +5195,12 @@
           <w:lang w:val="en-AU"/>
         </w:rPr>
         <w:br/>
+      </w:r>
+      <w:r>
+        <w:rPr>
+          <w:highlight w:val="yellow"/>
+          <w:lang w:val="en-AU"/>
+        </w:rPr>
         <w:t>Note that LibreOffice handles this better than MS word</w:t>
       </w:r>
     </w:p>
@@ -5020,6 +5354,7 @@
         <w:rPr>
           <w:lang w:val="en-AU" w:eastAsia="en-AU"/>
         </w:rPr>
+        <w:lastRenderedPageBreak/>
         <w:t>the</w:t>
       </w:r>
       <w:proofErr w:type="spellEnd"/>
@@ -6306,10 +6641,10 @@
       </w:pPr>
     </w:p>
     <w:sectPr>
-      <w:headerReference w:type="even" r:id="rId16"/>
-      <w:headerReference w:type="default" r:id="rId17"/>
-      <w:footerReference w:type="first" r:id="rId18"/>
-      <w:pgSz w:w="11906" w:h="16838" w:code="9"/>
+      <w:headerReference w:type="even" r:id="rId17"/>
+      <w:headerReference w:type="default" r:id="rId18"/>
+      <w:footerReference w:type="first" r:id="rId19"/>
+      <w:pgSz w:w="11906" w:h="16838" w:orient="portrait" w:code="9"/>
       <w:pgMar w:top="1361" w:right="1247" w:bottom="1361" w:left="1247" w:header="680" w:footer="680" w:gutter="0"/>
       <w:cols w:space="720"/>
       <w:noEndnote/>
@@ -6586,7 +6921,7 @@
         <w:ind w:left="1492" w:hanging="360"/>
       </w:pPr>
       <w:rPr>
-        <w:rFonts w:ascii="Symbol" w:hAnsi="Symbol" w:hint="default"/>
+        <w:rFonts w:hint="default" w:ascii="Symbol" w:hAnsi="Symbol"/>
       </w:rPr>
     </w:lvl>
   </w:abstractNum>
@@ -6606,7 +6941,7 @@
         <w:ind w:left="1209" w:hanging="360"/>
       </w:pPr>
       <w:rPr>
-        <w:rFonts w:ascii="Symbol" w:hAnsi="Symbol" w:hint="default"/>
+        <w:rFonts w:hint="default" w:ascii="Symbol" w:hAnsi="Symbol"/>
       </w:rPr>
     </w:lvl>
   </w:abstractNum>
@@ -6626,7 +6961,7 @@
         <w:ind w:left="926" w:hanging="360"/>
       </w:pPr>
       <w:rPr>
-        <w:rFonts w:ascii="Symbol" w:hAnsi="Symbol" w:hint="default"/>
+        <w:rFonts w:hint="default" w:ascii="Symbol" w:hAnsi="Symbol"/>
       </w:rPr>
     </w:lvl>
   </w:abstractNum>
@@ -6646,7 +6981,7 @@
         <w:ind w:left="643" w:hanging="360"/>
       </w:pPr>
       <w:rPr>
-        <w:rFonts w:ascii="Symbol" w:hAnsi="Symbol" w:hint="default"/>
+        <w:rFonts w:hint="default" w:ascii="Symbol" w:hAnsi="Symbol"/>
       </w:rPr>
     </w:lvl>
   </w:abstractNum>
@@ -6684,7 +7019,7 @@
         <w:ind w:left="360" w:hanging="360"/>
       </w:pPr>
       <w:rPr>
-        <w:rFonts w:ascii="Symbol" w:hAnsi="Symbol" w:hint="default"/>
+        <w:rFonts w:hint="default" w:ascii="Symbol" w:hAnsi="Symbol"/>
       </w:rPr>
     </w:lvl>
   </w:abstractNum>
@@ -6787,7 +7122,7 @@
         <w:ind w:left="720" w:hanging="360"/>
       </w:pPr>
       <w:rPr>
-        <w:rFonts w:ascii="Symbol" w:hAnsi="Symbol" w:hint="default"/>
+        <w:rFonts w:hint="default" w:ascii="Symbol" w:hAnsi="Symbol"/>
       </w:rPr>
     </w:lvl>
     <w:lvl w:ilvl="1" w:tplc="08090003" w:tentative="1">
@@ -6799,7 +7134,7 @@
         <w:ind w:left="1440" w:hanging="360"/>
       </w:pPr>
       <w:rPr>
-        <w:rFonts w:ascii="Courier New" w:hAnsi="Courier New" w:cs="Courier New" w:hint="default"/>
+        <w:rFonts w:hint="default" w:ascii="Courier New" w:hAnsi="Courier New" w:cs="Courier New"/>
       </w:rPr>
     </w:lvl>
     <w:lvl w:ilvl="2" w:tplc="08090005" w:tentative="1">
@@ -6811,7 +7146,7 @@
         <w:ind w:left="2160" w:hanging="360"/>
       </w:pPr>
       <w:rPr>
-        <w:rFonts w:ascii="Wingdings" w:hAnsi="Wingdings" w:hint="default"/>
+        <w:rFonts w:hint="default" w:ascii="Wingdings" w:hAnsi="Wingdings"/>
       </w:rPr>
     </w:lvl>
     <w:lvl w:ilvl="3" w:tplc="08090001" w:tentative="1">
@@ -6823,7 +7158,7 @@
         <w:ind w:left="2880" w:hanging="360"/>
       </w:pPr>
       <w:rPr>
-        <w:rFonts w:ascii="Symbol" w:hAnsi="Symbol" w:hint="default"/>
+        <w:rFonts w:hint="default" w:ascii="Symbol" w:hAnsi="Symbol"/>
       </w:rPr>
     </w:lvl>
     <w:lvl w:ilvl="4" w:tplc="08090003" w:tentative="1">
@@ -6835,7 +7170,7 @@
         <w:ind w:left="3600" w:hanging="360"/>
       </w:pPr>
       <w:rPr>
-        <w:rFonts w:ascii="Courier New" w:hAnsi="Courier New" w:cs="Courier New" w:hint="default"/>
+        <w:rFonts w:hint="default" w:ascii="Courier New" w:hAnsi="Courier New" w:cs="Courier New"/>
       </w:rPr>
     </w:lvl>
     <w:lvl w:ilvl="5" w:tplc="08090005" w:tentative="1">
@@ -6847,7 +7182,7 @@
         <w:ind w:left="4320" w:hanging="360"/>
       </w:pPr>
       <w:rPr>
-        <w:rFonts w:ascii="Wingdings" w:hAnsi="Wingdings" w:hint="default"/>
+        <w:rFonts w:hint="default" w:ascii="Wingdings" w:hAnsi="Wingdings"/>
       </w:rPr>
     </w:lvl>
     <w:lvl w:ilvl="6" w:tplc="08090001" w:tentative="1">
@@ -6859,7 +7194,7 @@
         <w:ind w:left="5040" w:hanging="360"/>
       </w:pPr>
       <w:rPr>
-        <w:rFonts w:ascii="Symbol" w:hAnsi="Symbol" w:hint="default"/>
+        <w:rFonts w:hint="default" w:ascii="Symbol" w:hAnsi="Symbol"/>
       </w:rPr>
     </w:lvl>
     <w:lvl w:ilvl="7" w:tplc="08090003" w:tentative="1">
@@ -6871,7 +7206,7 @@
         <w:ind w:left="5760" w:hanging="360"/>
       </w:pPr>
       <w:rPr>
-        <w:rFonts w:ascii="Courier New" w:hAnsi="Courier New" w:cs="Courier New" w:hint="default"/>
+        <w:rFonts w:hint="default" w:ascii="Courier New" w:hAnsi="Courier New" w:cs="Courier New"/>
       </w:rPr>
     </w:lvl>
     <w:lvl w:ilvl="8" w:tplc="08090005" w:tentative="1">
@@ -6883,7 +7218,7 @@
         <w:ind w:left="6480" w:hanging="360"/>
       </w:pPr>
       <w:rPr>
-        <w:rFonts w:ascii="Wingdings" w:hAnsi="Wingdings" w:hint="default"/>
+        <w:rFonts w:hint="default" w:ascii="Wingdings" w:hAnsi="Wingdings"/>
       </w:rPr>
     </w:lvl>
   </w:abstractNum>
@@ -6903,7 +7238,7 @@
         <w:ind w:left="947" w:hanging="360"/>
       </w:pPr>
       <w:rPr>
-        <w:rFonts w:ascii="Symbol" w:hAnsi="Symbol" w:hint="default"/>
+        <w:rFonts w:hint="default" w:ascii="Symbol" w:hAnsi="Symbol"/>
       </w:rPr>
     </w:lvl>
     <w:lvl w:ilvl="1" w:tplc="08090003" w:tentative="1">
@@ -6918,7 +7253,7 @@
         <w:ind w:left="1667" w:hanging="360"/>
       </w:pPr>
       <w:rPr>
-        <w:rFonts w:ascii="Courier New" w:hAnsi="Courier New" w:cs="Courier New" w:hint="default"/>
+        <w:rFonts w:hint="default" w:ascii="Courier New" w:hAnsi="Courier New" w:cs="Courier New"/>
       </w:rPr>
     </w:lvl>
     <w:lvl w:ilvl="2" w:tplc="08090005" w:tentative="1">
@@ -6933,7 +7268,7 @@
         <w:ind w:left="2387" w:hanging="360"/>
       </w:pPr>
       <w:rPr>
-        <w:rFonts w:ascii="Wingdings" w:hAnsi="Wingdings" w:hint="default"/>
+        <w:rFonts w:hint="default" w:ascii="Wingdings" w:hAnsi="Wingdings"/>
       </w:rPr>
     </w:lvl>
     <w:lvl w:ilvl="3" w:tplc="08090001" w:tentative="1">
@@ -6948,7 +7283,7 @@
         <w:ind w:left="3107" w:hanging="360"/>
       </w:pPr>
       <w:rPr>
-        <w:rFonts w:ascii="Symbol" w:hAnsi="Symbol" w:hint="default"/>
+        <w:rFonts w:hint="default" w:ascii="Symbol" w:hAnsi="Symbol"/>
       </w:rPr>
     </w:lvl>
     <w:lvl w:ilvl="4" w:tplc="08090003" w:tentative="1">
@@ -6963,7 +7298,7 @@
         <w:ind w:left="3827" w:hanging="360"/>
       </w:pPr>
       <w:rPr>
-        <w:rFonts w:ascii="Courier New" w:hAnsi="Courier New" w:cs="Courier New" w:hint="default"/>
+        <w:rFonts w:hint="default" w:ascii="Courier New" w:hAnsi="Courier New" w:cs="Courier New"/>
       </w:rPr>
     </w:lvl>
     <w:lvl w:ilvl="5" w:tplc="08090005" w:tentative="1">
@@ -6978,7 +7313,7 @@
         <w:ind w:left="4547" w:hanging="360"/>
       </w:pPr>
       <w:rPr>
-        <w:rFonts w:ascii="Wingdings" w:hAnsi="Wingdings" w:hint="default"/>
+        <w:rFonts w:hint="default" w:ascii="Wingdings" w:hAnsi="Wingdings"/>
       </w:rPr>
     </w:lvl>
     <w:lvl w:ilvl="6" w:tplc="08090001" w:tentative="1">
@@ -6993,7 +7328,7 @@
         <w:ind w:left="5267" w:hanging="360"/>
       </w:pPr>
       <w:rPr>
-        <w:rFonts w:ascii="Symbol" w:hAnsi="Symbol" w:hint="default"/>
+        <w:rFonts w:hint="default" w:ascii="Symbol" w:hAnsi="Symbol"/>
       </w:rPr>
     </w:lvl>
     <w:lvl w:ilvl="7" w:tplc="08090003" w:tentative="1">
@@ -7008,7 +7343,7 @@
         <w:ind w:left="5987" w:hanging="360"/>
       </w:pPr>
       <w:rPr>
-        <w:rFonts w:ascii="Courier New" w:hAnsi="Courier New" w:cs="Courier New" w:hint="default"/>
+        <w:rFonts w:hint="default" w:ascii="Courier New" w:hAnsi="Courier New" w:cs="Courier New"/>
       </w:rPr>
     </w:lvl>
     <w:lvl w:ilvl="8" w:tplc="08090005" w:tentative="1">
@@ -7023,7 +7358,7 @@
         <w:ind w:left="6707" w:hanging="360"/>
       </w:pPr>
       <w:rPr>
-        <w:rFonts w:ascii="Wingdings" w:hAnsi="Wingdings" w:hint="default"/>
+        <w:rFonts w:hint="default" w:ascii="Wingdings" w:hAnsi="Wingdings"/>
       </w:rPr>
     </w:lvl>
   </w:abstractNum>
@@ -7219,7 +7554,7 @@
         <w:ind w:left="947" w:hanging="360"/>
       </w:pPr>
       <w:rPr>
-        <w:rFonts w:ascii="Symbol" w:hAnsi="Symbol" w:hint="default"/>
+        <w:rFonts w:hint="default" w:ascii="Symbol" w:hAnsi="Symbol"/>
       </w:rPr>
     </w:lvl>
     <w:lvl w:ilvl="1" w:tplc="08090003" w:tentative="1">
@@ -7234,7 +7569,7 @@
         <w:ind w:left="1667" w:hanging="360"/>
       </w:pPr>
       <w:rPr>
-        <w:rFonts w:ascii="Courier New" w:hAnsi="Courier New" w:cs="Courier New" w:hint="default"/>
+        <w:rFonts w:hint="default" w:ascii="Courier New" w:hAnsi="Courier New" w:cs="Courier New"/>
       </w:rPr>
     </w:lvl>
     <w:lvl w:ilvl="2" w:tplc="08090005" w:tentative="1">
@@ -7249,7 +7584,7 @@
         <w:ind w:left="2387" w:hanging="360"/>
       </w:pPr>
       <w:rPr>
-        <w:rFonts w:ascii="Wingdings" w:hAnsi="Wingdings" w:hint="default"/>
+        <w:rFonts w:hint="default" w:ascii="Wingdings" w:hAnsi="Wingdings"/>
       </w:rPr>
     </w:lvl>
     <w:lvl w:ilvl="3" w:tplc="08090001" w:tentative="1">
@@ -7264,7 +7599,7 @@
         <w:ind w:left="3107" w:hanging="360"/>
       </w:pPr>
       <w:rPr>
-        <w:rFonts w:ascii="Symbol" w:hAnsi="Symbol" w:hint="default"/>
+        <w:rFonts w:hint="default" w:ascii="Symbol" w:hAnsi="Symbol"/>
       </w:rPr>
     </w:lvl>
     <w:lvl w:ilvl="4" w:tplc="08090003" w:tentative="1">
@@ -7279,7 +7614,7 @@
         <w:ind w:left="3827" w:hanging="360"/>
       </w:pPr>
       <w:rPr>
-        <w:rFonts w:ascii="Courier New" w:hAnsi="Courier New" w:cs="Courier New" w:hint="default"/>
+        <w:rFonts w:hint="default" w:ascii="Courier New" w:hAnsi="Courier New" w:cs="Courier New"/>
       </w:rPr>
     </w:lvl>
     <w:lvl w:ilvl="5" w:tplc="08090005" w:tentative="1">
@@ -7294,7 +7629,7 @@
         <w:ind w:left="4547" w:hanging="360"/>
       </w:pPr>
       <w:rPr>
-        <w:rFonts w:ascii="Wingdings" w:hAnsi="Wingdings" w:hint="default"/>
+        <w:rFonts w:hint="default" w:ascii="Wingdings" w:hAnsi="Wingdings"/>
       </w:rPr>
     </w:lvl>
     <w:lvl w:ilvl="6" w:tplc="08090001" w:tentative="1">
@@ -7309,7 +7644,7 @@
         <w:ind w:left="5267" w:hanging="360"/>
       </w:pPr>
       <w:rPr>
-        <w:rFonts w:ascii="Symbol" w:hAnsi="Symbol" w:hint="default"/>
+        <w:rFonts w:hint="default" w:ascii="Symbol" w:hAnsi="Symbol"/>
       </w:rPr>
     </w:lvl>
     <w:lvl w:ilvl="7" w:tplc="08090003" w:tentative="1">
@@ -7324,7 +7659,7 @@
         <w:ind w:left="5987" w:hanging="360"/>
       </w:pPr>
       <w:rPr>
-        <w:rFonts w:ascii="Courier New" w:hAnsi="Courier New" w:cs="Courier New" w:hint="default"/>
+        <w:rFonts w:hint="default" w:ascii="Courier New" w:hAnsi="Courier New" w:cs="Courier New"/>
       </w:rPr>
     </w:lvl>
     <w:lvl w:ilvl="8" w:tplc="08090005" w:tentative="1">
@@ -7339,7 +7674,7 @@
         <w:ind w:left="6707" w:hanging="360"/>
       </w:pPr>
       <w:rPr>
-        <w:rFonts w:ascii="Wingdings" w:hAnsi="Wingdings" w:hint="default"/>
+        <w:rFonts w:hint="default" w:ascii="Wingdings" w:hAnsi="Wingdings"/>
       </w:rPr>
     </w:lvl>
   </w:abstractNum>
@@ -7564,7 +7899,7 @@
         <w:ind w:left="2387" w:hanging="360"/>
       </w:pPr>
       <w:rPr>
-        <w:rFonts w:ascii="Wingdings" w:hAnsi="Wingdings" w:hint="default"/>
+        <w:rFonts w:hint="default" w:ascii="Wingdings" w:hAnsi="Wingdings"/>
       </w:rPr>
     </w:lvl>
     <w:lvl w:ilvl="3" w:tplc="08090001" w:tentative="1">
@@ -7579,7 +7914,7 @@
         <w:ind w:left="3107" w:hanging="360"/>
       </w:pPr>
       <w:rPr>
-        <w:rFonts w:ascii="Symbol" w:hAnsi="Symbol" w:hint="default"/>
+        <w:rFonts w:hint="default" w:ascii="Symbol" w:hAnsi="Symbol"/>
       </w:rPr>
     </w:lvl>
     <w:lvl w:ilvl="4" w:tplc="08090003" w:tentative="1">
@@ -7594,7 +7929,7 @@
         <w:ind w:left="3827" w:hanging="360"/>
       </w:pPr>
       <w:rPr>
-        <w:rFonts w:ascii="Courier New" w:hAnsi="Courier New" w:cs="Courier New" w:hint="default"/>
+        <w:rFonts w:hint="default" w:ascii="Courier New" w:hAnsi="Courier New" w:cs="Courier New"/>
       </w:rPr>
     </w:lvl>
     <w:lvl w:ilvl="5" w:tplc="08090005" w:tentative="1">
@@ -7609,7 +7944,7 @@
         <w:ind w:left="4547" w:hanging="360"/>
       </w:pPr>
       <w:rPr>
-        <w:rFonts w:ascii="Wingdings" w:hAnsi="Wingdings" w:hint="default"/>
+        <w:rFonts w:hint="default" w:ascii="Wingdings" w:hAnsi="Wingdings"/>
       </w:rPr>
     </w:lvl>
     <w:lvl w:ilvl="6" w:tplc="08090001" w:tentative="1">
@@ -7624,7 +7959,7 @@
         <w:ind w:left="5267" w:hanging="360"/>
       </w:pPr>
       <w:rPr>
-        <w:rFonts w:ascii="Symbol" w:hAnsi="Symbol" w:hint="default"/>
+        <w:rFonts w:hint="default" w:ascii="Symbol" w:hAnsi="Symbol"/>
       </w:rPr>
     </w:lvl>
     <w:lvl w:ilvl="7" w:tplc="08090003" w:tentative="1">
@@ -7639,7 +7974,7 @@
         <w:ind w:left="5987" w:hanging="360"/>
       </w:pPr>
       <w:rPr>
-        <w:rFonts w:ascii="Courier New" w:hAnsi="Courier New" w:cs="Courier New" w:hint="default"/>
+        <w:rFonts w:hint="default" w:ascii="Courier New" w:hAnsi="Courier New" w:cs="Courier New"/>
       </w:rPr>
     </w:lvl>
     <w:lvl w:ilvl="8" w:tplc="08090005" w:tentative="1">
@@ -7654,7 +7989,7 @@
         <w:ind w:left="6707" w:hanging="360"/>
       </w:pPr>
       <w:rPr>
-        <w:rFonts w:ascii="Wingdings" w:hAnsi="Wingdings" w:hint="default"/>
+        <w:rFonts w:hint="default" w:ascii="Wingdings" w:hAnsi="Wingdings"/>
       </w:rPr>
     </w:lvl>
   </w:abstractNum>
@@ -7671,7 +8006,7 @@
         <w:ind w:left="1060" w:hanging="360"/>
       </w:pPr>
       <w:rPr>
-        <w:rFonts w:ascii="Symbol" w:hAnsi="Symbol" w:hint="default"/>
+        <w:rFonts w:hint="default" w:ascii="Symbol" w:hAnsi="Symbol"/>
       </w:rPr>
     </w:lvl>
     <w:lvl w:ilvl="1" w:tplc="08090003" w:tentative="1">
@@ -7683,7 +8018,7 @@
         <w:ind w:left="1780" w:hanging="360"/>
       </w:pPr>
       <w:rPr>
-        <w:rFonts w:ascii="Courier New" w:hAnsi="Courier New" w:cs="Courier New" w:hint="default"/>
+        <w:rFonts w:hint="default" w:ascii="Courier New" w:hAnsi="Courier New" w:cs="Courier New"/>
       </w:rPr>
     </w:lvl>
     <w:lvl w:ilvl="2" w:tplc="08090005" w:tentative="1">
@@ -7695,7 +8030,7 @@
         <w:ind w:left="2500" w:hanging="360"/>
       </w:pPr>
       <w:rPr>
-        <w:rFonts w:ascii="Wingdings" w:hAnsi="Wingdings" w:hint="default"/>
+        <w:rFonts w:hint="default" w:ascii="Wingdings" w:hAnsi="Wingdings"/>
       </w:rPr>
     </w:lvl>
     <w:lvl w:ilvl="3" w:tplc="08090001" w:tentative="1">
@@ -7707,7 +8042,7 @@
         <w:ind w:left="3220" w:hanging="360"/>
       </w:pPr>
       <w:rPr>
-        <w:rFonts w:ascii="Symbol" w:hAnsi="Symbol" w:hint="default"/>
+        <w:rFonts w:hint="default" w:ascii="Symbol" w:hAnsi="Symbol"/>
       </w:rPr>
     </w:lvl>
     <w:lvl w:ilvl="4" w:tplc="08090003" w:tentative="1">
@@ -7719,7 +8054,7 @@
         <w:ind w:left="3940" w:hanging="360"/>
       </w:pPr>
       <w:rPr>
-        <w:rFonts w:ascii="Courier New" w:hAnsi="Courier New" w:cs="Courier New" w:hint="default"/>
+        <w:rFonts w:hint="default" w:ascii="Courier New" w:hAnsi="Courier New" w:cs="Courier New"/>
       </w:rPr>
     </w:lvl>
     <w:lvl w:ilvl="5" w:tplc="08090005" w:tentative="1">
@@ -7731,7 +8066,7 @@
         <w:ind w:left="4660" w:hanging="360"/>
       </w:pPr>
       <w:rPr>
-        <w:rFonts w:ascii="Wingdings" w:hAnsi="Wingdings" w:hint="default"/>
+        <w:rFonts w:hint="default" w:ascii="Wingdings" w:hAnsi="Wingdings"/>
       </w:rPr>
     </w:lvl>
     <w:lvl w:ilvl="6" w:tplc="08090001" w:tentative="1">
@@ -7743,7 +8078,7 @@
         <w:ind w:left="5380" w:hanging="360"/>
       </w:pPr>
       <w:rPr>
-        <w:rFonts w:ascii="Symbol" w:hAnsi="Symbol" w:hint="default"/>
+        <w:rFonts w:hint="default" w:ascii="Symbol" w:hAnsi="Symbol"/>
       </w:rPr>
     </w:lvl>
     <w:lvl w:ilvl="7" w:tplc="08090003" w:tentative="1">
@@ -7755,7 +8090,7 @@
         <w:ind w:left="6100" w:hanging="360"/>
       </w:pPr>
       <w:rPr>
-        <w:rFonts w:ascii="Courier New" w:hAnsi="Courier New" w:cs="Courier New" w:hint="default"/>
+        <w:rFonts w:hint="default" w:ascii="Courier New" w:hAnsi="Courier New" w:cs="Courier New"/>
       </w:rPr>
     </w:lvl>
     <w:lvl w:ilvl="8" w:tplc="08090005" w:tentative="1">
@@ -7767,7 +8102,7 @@
         <w:ind w:left="6820" w:hanging="360"/>
       </w:pPr>
       <w:rPr>
-        <w:rFonts w:ascii="Wingdings" w:hAnsi="Wingdings" w:hint="default"/>
+        <w:rFonts w:hint="default" w:ascii="Wingdings" w:hAnsi="Wingdings"/>
       </w:rPr>
     </w:lvl>
   </w:abstractNum>
@@ -7787,7 +8122,7 @@
         <w:ind w:left="720" w:hanging="360"/>
       </w:pPr>
       <w:rPr>
-        <w:rFonts w:ascii="Symbol" w:hAnsi="Symbol" w:hint="default"/>
+        <w:rFonts w:hint="default" w:ascii="Symbol" w:hAnsi="Symbol"/>
       </w:rPr>
     </w:lvl>
     <w:lvl w:ilvl="1" w:tplc="04090003">
@@ -7802,7 +8137,7 @@
         <w:ind w:left="1440" w:hanging="360"/>
       </w:pPr>
       <w:rPr>
-        <w:rFonts w:ascii="Courier New" w:hAnsi="Courier New" w:cs="Times New Roman" w:hint="default"/>
+        <w:rFonts w:hint="default" w:ascii="Courier New" w:hAnsi="Courier New" w:cs="Times New Roman"/>
       </w:rPr>
     </w:lvl>
     <w:lvl w:ilvl="2" w:tplc="04090005">
@@ -7817,7 +8152,7 @@
         <w:ind w:left="2160" w:hanging="360"/>
       </w:pPr>
       <w:rPr>
-        <w:rFonts w:ascii="Wingdings" w:hAnsi="Wingdings" w:hint="default"/>
+        <w:rFonts w:hint="default" w:ascii="Wingdings" w:hAnsi="Wingdings"/>
       </w:rPr>
     </w:lvl>
     <w:lvl w:ilvl="3" w:tplc="04090001">
@@ -7832,7 +8167,7 @@
         <w:ind w:left="2880" w:hanging="360"/>
       </w:pPr>
       <w:rPr>
-        <w:rFonts w:ascii="Symbol" w:hAnsi="Symbol" w:hint="default"/>
+        <w:rFonts w:hint="default" w:ascii="Symbol" w:hAnsi="Symbol"/>
       </w:rPr>
     </w:lvl>
     <w:lvl w:ilvl="4" w:tplc="04090003">
@@ -7847,7 +8182,7 @@
         <w:ind w:left="3600" w:hanging="360"/>
       </w:pPr>
       <w:rPr>
-        <w:rFonts w:ascii="Courier New" w:hAnsi="Courier New" w:cs="Times New Roman" w:hint="default"/>
+        <w:rFonts w:hint="default" w:ascii="Courier New" w:hAnsi="Courier New" w:cs="Times New Roman"/>
       </w:rPr>
     </w:lvl>
     <w:lvl w:ilvl="5" w:tplc="04090005">
@@ -7862,7 +8197,7 @@
         <w:ind w:left="4320" w:hanging="360"/>
       </w:pPr>
       <w:rPr>
-        <w:rFonts w:ascii="Wingdings" w:hAnsi="Wingdings" w:hint="default"/>
+        <w:rFonts w:hint="default" w:ascii="Wingdings" w:hAnsi="Wingdings"/>
       </w:rPr>
     </w:lvl>
     <w:lvl w:ilvl="6" w:tplc="04090001">
@@ -7877,7 +8212,7 @@
         <w:ind w:left="5040" w:hanging="360"/>
       </w:pPr>
       <w:rPr>
-        <w:rFonts w:ascii="Symbol" w:hAnsi="Symbol" w:hint="default"/>
+        <w:rFonts w:hint="default" w:ascii="Symbol" w:hAnsi="Symbol"/>
       </w:rPr>
     </w:lvl>
     <w:lvl w:ilvl="7" w:tplc="04090003">
@@ -7892,7 +8227,7 @@
         <w:ind w:left="5760" w:hanging="360"/>
       </w:pPr>
       <w:rPr>
-        <w:rFonts w:ascii="Courier New" w:hAnsi="Courier New" w:cs="Times New Roman" w:hint="default"/>
+        <w:rFonts w:hint="default" w:ascii="Courier New" w:hAnsi="Courier New" w:cs="Times New Roman"/>
       </w:rPr>
     </w:lvl>
     <w:lvl w:ilvl="8" w:tplc="04090005">
@@ -7907,7 +8242,7 @@
         <w:ind w:left="6480" w:hanging="360"/>
       </w:pPr>
       <w:rPr>
-        <w:rFonts w:ascii="Wingdings" w:hAnsi="Wingdings" w:hint="default"/>
+        <w:rFonts w:hint="default" w:ascii="Wingdings" w:hAnsi="Wingdings"/>
       </w:rPr>
     </w:lvl>
   </w:abstractNum>
@@ -7927,7 +8262,7 @@
         <w:ind w:left="720" w:hanging="360"/>
       </w:pPr>
       <w:rPr>
-        <w:rFonts w:ascii="Symbol" w:hAnsi="Symbol" w:hint="default"/>
+        <w:rFonts w:hint="default" w:ascii="Symbol" w:hAnsi="Symbol"/>
         <w:sz w:val="20"/>
       </w:rPr>
     </w:lvl>
@@ -7943,7 +8278,7 @@
         <w:ind w:left="1440" w:hanging="360"/>
       </w:pPr>
       <w:rPr>
-        <w:rFonts w:ascii="Symbol" w:hAnsi="Symbol" w:hint="default"/>
+        <w:rFonts w:hint="default" w:ascii="Symbol" w:hAnsi="Symbol"/>
         <w:sz w:val="20"/>
       </w:rPr>
     </w:lvl>
@@ -7959,7 +8294,7 @@
         <w:ind w:left="2160" w:hanging="360"/>
       </w:pPr>
       <w:rPr>
-        <w:rFonts w:ascii="Symbol" w:hAnsi="Symbol" w:hint="default"/>
+        <w:rFonts w:hint="default" w:ascii="Symbol" w:hAnsi="Symbol"/>
         <w:sz w:val="20"/>
       </w:rPr>
     </w:lvl>
@@ -7975,7 +8310,7 @@
         <w:ind w:left="2880" w:hanging="360"/>
       </w:pPr>
       <w:rPr>
-        <w:rFonts w:ascii="Symbol" w:hAnsi="Symbol" w:hint="default"/>
+        <w:rFonts w:hint="default" w:ascii="Symbol" w:hAnsi="Symbol"/>
         <w:sz w:val="20"/>
       </w:rPr>
     </w:lvl>
@@ -7991,7 +8326,7 @@
         <w:ind w:left="3600" w:hanging="360"/>
       </w:pPr>
       <w:rPr>
-        <w:rFonts w:ascii="Symbol" w:hAnsi="Symbol" w:hint="default"/>
+        <w:rFonts w:hint="default" w:ascii="Symbol" w:hAnsi="Symbol"/>
         <w:sz w:val="20"/>
       </w:rPr>
     </w:lvl>
@@ -8007,7 +8342,7 @@
         <w:ind w:left="4320" w:hanging="360"/>
       </w:pPr>
       <w:rPr>
-        <w:rFonts w:ascii="Symbol" w:hAnsi="Symbol" w:hint="default"/>
+        <w:rFonts w:hint="default" w:ascii="Symbol" w:hAnsi="Symbol"/>
         <w:sz w:val="20"/>
       </w:rPr>
     </w:lvl>
@@ -8023,7 +8358,7 @@
         <w:ind w:left="5040" w:hanging="360"/>
       </w:pPr>
       <w:rPr>
-        <w:rFonts w:ascii="Symbol" w:hAnsi="Symbol" w:hint="default"/>
+        <w:rFonts w:hint="default" w:ascii="Symbol" w:hAnsi="Symbol"/>
         <w:sz w:val="20"/>
       </w:rPr>
     </w:lvl>
@@ -8039,7 +8374,7 @@
         <w:ind w:left="5760" w:hanging="360"/>
       </w:pPr>
       <w:rPr>
-        <w:rFonts w:ascii="Symbol" w:hAnsi="Symbol" w:hint="default"/>
+        <w:rFonts w:hint="default" w:ascii="Symbol" w:hAnsi="Symbol"/>
         <w:sz w:val="20"/>
       </w:rPr>
     </w:lvl>
@@ -8055,7 +8390,7 @@
         <w:ind w:left="6480" w:hanging="360"/>
       </w:pPr>
       <w:rPr>
-        <w:rFonts w:ascii="Symbol" w:hAnsi="Symbol" w:hint="default"/>
+        <w:rFonts w:hint="default" w:ascii="Symbol" w:hAnsi="Symbol"/>
         <w:sz w:val="20"/>
       </w:rPr>
     </w:lvl>
@@ -8091,7 +8426,7 @@
         <w:ind w:left="1667" w:hanging="360"/>
       </w:pPr>
       <w:rPr>
-        <w:rFonts w:ascii="Courier New" w:hAnsi="Courier New" w:cs="Courier New" w:hint="default"/>
+        <w:rFonts w:hint="default" w:ascii="Courier New" w:hAnsi="Courier New" w:cs="Courier New"/>
       </w:rPr>
     </w:lvl>
     <w:lvl w:ilvl="2" w:tplc="08090005" w:tentative="1">
@@ -8106,7 +8441,7 @@
         <w:ind w:left="2387" w:hanging="360"/>
       </w:pPr>
       <w:rPr>
-        <w:rFonts w:ascii="Wingdings" w:hAnsi="Wingdings" w:hint="default"/>
+        <w:rFonts w:hint="default" w:ascii="Wingdings" w:hAnsi="Wingdings"/>
       </w:rPr>
     </w:lvl>
     <w:lvl w:ilvl="3" w:tplc="08090001" w:tentative="1">
@@ -8121,7 +8456,7 @@
         <w:ind w:left="3107" w:hanging="360"/>
       </w:pPr>
       <w:rPr>
-        <w:rFonts w:ascii="Symbol" w:hAnsi="Symbol" w:hint="default"/>
+        <w:rFonts w:hint="default" w:ascii="Symbol" w:hAnsi="Symbol"/>
       </w:rPr>
     </w:lvl>
     <w:lvl w:ilvl="4" w:tplc="08090003" w:tentative="1">
@@ -8136,7 +8471,7 @@
         <w:ind w:left="3827" w:hanging="360"/>
       </w:pPr>
       <w:rPr>
-        <w:rFonts w:ascii="Courier New" w:hAnsi="Courier New" w:cs="Courier New" w:hint="default"/>
+        <w:rFonts w:hint="default" w:ascii="Courier New" w:hAnsi="Courier New" w:cs="Courier New"/>
       </w:rPr>
     </w:lvl>
     <w:lvl w:ilvl="5" w:tplc="08090005" w:tentative="1">
@@ -8151,7 +8486,7 @@
         <w:ind w:left="4547" w:hanging="360"/>
       </w:pPr>
       <w:rPr>
-        <w:rFonts w:ascii="Wingdings" w:hAnsi="Wingdings" w:hint="default"/>
+        <w:rFonts w:hint="default" w:ascii="Wingdings" w:hAnsi="Wingdings"/>
       </w:rPr>
     </w:lvl>
     <w:lvl w:ilvl="6" w:tplc="08090001" w:tentative="1">
@@ -8166,7 +8501,7 @@
         <w:ind w:left="5267" w:hanging="360"/>
       </w:pPr>
       <w:rPr>
-        <w:rFonts w:ascii="Symbol" w:hAnsi="Symbol" w:hint="default"/>
+        <w:rFonts w:hint="default" w:ascii="Symbol" w:hAnsi="Symbol"/>
       </w:rPr>
     </w:lvl>
     <w:lvl w:ilvl="7" w:tplc="08090003" w:tentative="1">
@@ -8181,7 +8516,7 @@
         <w:ind w:left="5987" w:hanging="360"/>
       </w:pPr>
       <w:rPr>
-        <w:rFonts w:ascii="Courier New" w:hAnsi="Courier New" w:cs="Courier New" w:hint="default"/>
+        <w:rFonts w:hint="default" w:ascii="Courier New" w:hAnsi="Courier New" w:cs="Courier New"/>
       </w:rPr>
     </w:lvl>
     <w:lvl w:ilvl="8" w:tplc="08090005" w:tentative="1">
@@ -8196,7 +8531,7 @@
         <w:ind w:left="6707" w:hanging="360"/>
       </w:pPr>
       <w:rPr>
-        <w:rFonts w:ascii="Wingdings" w:hAnsi="Wingdings" w:hint="default"/>
+        <w:rFonts w:hint="default" w:ascii="Wingdings" w:hAnsi="Wingdings"/>
       </w:rPr>
     </w:lvl>
   </w:abstractNum>
@@ -8388,7 +8723,7 @@
         <w:ind w:left="947" w:hanging="360"/>
       </w:pPr>
       <w:rPr>
-        <w:rFonts w:ascii="Symbol" w:hAnsi="Symbol" w:hint="default"/>
+        <w:rFonts w:hint="default" w:ascii="Symbol" w:hAnsi="Symbol"/>
       </w:rPr>
     </w:lvl>
     <w:lvl w:ilvl="1" w:tplc="08090003" w:tentative="1">
@@ -8403,7 +8738,7 @@
         <w:ind w:left="1667" w:hanging="360"/>
       </w:pPr>
       <w:rPr>
-        <w:rFonts w:ascii="Courier New" w:hAnsi="Courier New" w:cs="Courier New" w:hint="default"/>
+        <w:rFonts w:hint="default" w:ascii="Courier New" w:hAnsi="Courier New" w:cs="Courier New"/>
       </w:rPr>
     </w:lvl>
     <w:lvl w:ilvl="2" w:tplc="08090005" w:tentative="1">
@@ -8418,7 +8753,7 @@
         <w:ind w:left="2387" w:hanging="360"/>
       </w:pPr>
       <w:rPr>
-        <w:rFonts w:ascii="Wingdings" w:hAnsi="Wingdings" w:hint="default"/>
+        <w:rFonts w:hint="default" w:ascii="Wingdings" w:hAnsi="Wingdings"/>
       </w:rPr>
     </w:lvl>
     <w:lvl w:ilvl="3" w:tplc="08090001" w:tentative="1">
@@ -8433,7 +8768,7 @@
         <w:ind w:left="3107" w:hanging="360"/>
       </w:pPr>
       <w:rPr>
-        <w:rFonts w:ascii="Symbol" w:hAnsi="Symbol" w:hint="default"/>
+        <w:rFonts w:hint="default" w:ascii="Symbol" w:hAnsi="Symbol"/>
       </w:rPr>
     </w:lvl>
     <w:lvl w:ilvl="4" w:tplc="08090003" w:tentative="1">
@@ -8448,7 +8783,7 @@
         <w:ind w:left="3827" w:hanging="360"/>
       </w:pPr>
       <w:rPr>
-        <w:rFonts w:ascii="Courier New" w:hAnsi="Courier New" w:cs="Courier New" w:hint="default"/>
+        <w:rFonts w:hint="default" w:ascii="Courier New" w:hAnsi="Courier New" w:cs="Courier New"/>
       </w:rPr>
     </w:lvl>
     <w:lvl w:ilvl="5" w:tplc="08090005" w:tentative="1">
@@ -8463,7 +8798,7 @@
         <w:ind w:left="4547" w:hanging="360"/>
       </w:pPr>
       <w:rPr>
-        <w:rFonts w:ascii="Wingdings" w:hAnsi="Wingdings" w:hint="default"/>
+        <w:rFonts w:hint="default" w:ascii="Wingdings" w:hAnsi="Wingdings"/>
       </w:rPr>
     </w:lvl>
     <w:lvl w:ilvl="6" w:tplc="08090001" w:tentative="1">
@@ -8478,7 +8813,7 @@
         <w:ind w:left="5267" w:hanging="360"/>
       </w:pPr>
       <w:rPr>
-        <w:rFonts w:ascii="Symbol" w:hAnsi="Symbol" w:hint="default"/>
+        <w:rFonts w:hint="default" w:ascii="Symbol" w:hAnsi="Symbol"/>
       </w:rPr>
     </w:lvl>
     <w:lvl w:ilvl="7" w:tplc="08090003" w:tentative="1">
@@ -8493,7 +8828,7 @@
         <w:ind w:left="5987" w:hanging="360"/>
       </w:pPr>
       <w:rPr>
-        <w:rFonts w:ascii="Courier New" w:hAnsi="Courier New" w:cs="Courier New" w:hint="default"/>
+        <w:rFonts w:hint="default" w:ascii="Courier New" w:hAnsi="Courier New" w:cs="Courier New"/>
       </w:rPr>
     </w:lvl>
     <w:lvl w:ilvl="8" w:tplc="08090005" w:tentative="1">
@@ -8508,7 +8843,7 @@
         <w:ind w:left="6707" w:hanging="360"/>
       </w:pPr>
       <w:rPr>
-        <w:rFonts w:ascii="Wingdings" w:hAnsi="Wingdings" w:hint="default"/>
+        <w:rFonts w:hint="default" w:ascii="Wingdings" w:hAnsi="Wingdings"/>
       </w:rPr>
     </w:lvl>
   </w:abstractNum>
@@ -8528,7 +8863,7 @@
         <w:ind w:left="720" w:hanging="360"/>
       </w:pPr>
       <w:rPr>
-        <w:rFonts w:ascii="Symbol" w:hAnsi="Symbol" w:hint="default"/>
+        <w:rFonts w:hint="default" w:ascii="Symbol" w:hAnsi="Symbol"/>
       </w:rPr>
     </w:lvl>
     <w:lvl w:ilvl="1" w:tplc="04090003">
@@ -8543,7 +8878,7 @@
         <w:ind w:left="1440" w:hanging="360"/>
       </w:pPr>
       <w:rPr>
-        <w:rFonts w:ascii="Courier New" w:hAnsi="Courier New" w:cs="Times New Roman" w:hint="default"/>
+        <w:rFonts w:hint="default" w:ascii="Courier New" w:hAnsi="Courier New" w:cs="Times New Roman"/>
       </w:rPr>
     </w:lvl>
     <w:lvl w:ilvl="2" w:tplc="04090005">
@@ -8558,7 +8893,7 @@
         <w:ind w:left="2160" w:hanging="360"/>
       </w:pPr>
       <w:rPr>
-        <w:rFonts w:ascii="Wingdings" w:hAnsi="Wingdings" w:hint="default"/>
+        <w:rFonts w:hint="default" w:ascii="Wingdings" w:hAnsi="Wingdings"/>
       </w:rPr>
     </w:lvl>
     <w:lvl w:ilvl="3" w:tplc="04090001">
@@ -8573,7 +8908,7 @@
         <w:ind w:left="2880" w:hanging="360"/>
       </w:pPr>
       <w:rPr>
-        <w:rFonts w:ascii="Symbol" w:hAnsi="Symbol" w:hint="default"/>
+        <w:rFonts w:hint="default" w:ascii="Symbol" w:hAnsi="Symbol"/>
       </w:rPr>
     </w:lvl>
     <w:lvl w:ilvl="4" w:tplc="04090003">
@@ -8588,7 +8923,7 @@
         <w:ind w:left="3600" w:hanging="360"/>
       </w:pPr>
       <w:rPr>
-        <w:rFonts w:ascii="Courier New" w:hAnsi="Courier New" w:cs="Times New Roman" w:hint="default"/>
+        <w:rFonts w:hint="default" w:ascii="Courier New" w:hAnsi="Courier New" w:cs="Times New Roman"/>
       </w:rPr>
     </w:lvl>
     <w:lvl w:ilvl="5" w:tplc="04090005">
@@ -8603,7 +8938,7 @@
         <w:ind w:left="4320" w:hanging="360"/>
       </w:pPr>
       <w:rPr>
-        <w:rFonts w:ascii="Wingdings" w:hAnsi="Wingdings" w:hint="default"/>
+        <w:rFonts w:hint="default" w:ascii="Wingdings" w:hAnsi="Wingdings"/>
       </w:rPr>
     </w:lvl>
     <w:lvl w:ilvl="6" w:tplc="04090001">
@@ -8618,7 +8953,7 @@
         <w:ind w:left="5040" w:hanging="360"/>
       </w:pPr>
       <w:rPr>
-        <w:rFonts w:ascii="Symbol" w:hAnsi="Symbol" w:hint="default"/>
+        <w:rFonts w:hint="default" w:ascii="Symbol" w:hAnsi="Symbol"/>
       </w:rPr>
     </w:lvl>
     <w:lvl w:ilvl="7" w:tplc="04090003">
@@ -8633,7 +8968,7 @@
         <w:ind w:left="5760" w:hanging="360"/>
       </w:pPr>
       <w:rPr>
-        <w:rFonts w:ascii="Courier New" w:hAnsi="Courier New" w:cs="Times New Roman" w:hint="default"/>
+        <w:rFonts w:hint="default" w:ascii="Courier New" w:hAnsi="Courier New" w:cs="Times New Roman"/>
       </w:rPr>
     </w:lvl>
     <w:lvl w:ilvl="8" w:tplc="04090005">
@@ -8648,7 +8983,7 @@
         <w:ind w:left="6480" w:hanging="360"/>
       </w:pPr>
       <w:rPr>
-        <w:rFonts w:ascii="Wingdings" w:hAnsi="Wingdings" w:hint="default"/>
+        <w:rFonts w:hint="default" w:ascii="Wingdings" w:hAnsi="Wingdings"/>
       </w:rPr>
     </w:lvl>
   </w:abstractNum>
@@ -8683,7 +9018,7 @@
         <w:ind w:left="1667" w:hanging="360"/>
       </w:pPr>
       <w:rPr>
-        <w:rFonts w:ascii="Courier New" w:hAnsi="Courier New" w:cs="Courier New" w:hint="default"/>
+        <w:rFonts w:hint="default" w:ascii="Courier New" w:hAnsi="Courier New" w:cs="Courier New"/>
       </w:rPr>
     </w:lvl>
     <w:lvl w:ilvl="2" w:tplc="08090005" w:tentative="1">
@@ -8698,7 +9033,7 @@
         <w:ind w:left="2387" w:hanging="360"/>
       </w:pPr>
       <w:rPr>
-        <w:rFonts w:ascii="Wingdings" w:hAnsi="Wingdings" w:hint="default"/>
+        <w:rFonts w:hint="default" w:ascii="Wingdings" w:hAnsi="Wingdings"/>
       </w:rPr>
     </w:lvl>
     <w:lvl w:ilvl="3" w:tplc="08090001" w:tentative="1">
@@ -8713,7 +9048,7 @@
         <w:ind w:left="3107" w:hanging="360"/>
       </w:pPr>
       <w:rPr>
-        <w:rFonts w:ascii="Symbol" w:hAnsi="Symbol" w:hint="default"/>
+        <w:rFonts w:hint="default" w:ascii="Symbol" w:hAnsi="Symbol"/>
       </w:rPr>
     </w:lvl>
     <w:lvl w:ilvl="4" w:tplc="08090003" w:tentative="1">
@@ -8728,7 +9063,7 @@
         <w:ind w:left="3827" w:hanging="360"/>
       </w:pPr>
       <w:rPr>
-        <w:rFonts w:ascii="Courier New" w:hAnsi="Courier New" w:cs="Courier New" w:hint="default"/>
+        <w:rFonts w:hint="default" w:ascii="Courier New" w:hAnsi="Courier New" w:cs="Courier New"/>
       </w:rPr>
     </w:lvl>
     <w:lvl w:ilvl="5" w:tplc="08090005" w:tentative="1">
@@ -8743,7 +9078,7 @@
         <w:ind w:left="4547" w:hanging="360"/>
       </w:pPr>
       <w:rPr>
-        <w:rFonts w:ascii="Wingdings" w:hAnsi="Wingdings" w:hint="default"/>
+        <w:rFonts w:hint="default" w:ascii="Wingdings" w:hAnsi="Wingdings"/>
       </w:rPr>
     </w:lvl>
     <w:lvl w:ilvl="6" w:tplc="08090001" w:tentative="1">
@@ -8758,7 +9093,7 @@
         <w:ind w:left="5267" w:hanging="360"/>
       </w:pPr>
       <w:rPr>
-        <w:rFonts w:ascii="Symbol" w:hAnsi="Symbol" w:hint="default"/>
+        <w:rFonts w:hint="default" w:ascii="Symbol" w:hAnsi="Symbol"/>
       </w:rPr>
     </w:lvl>
     <w:lvl w:ilvl="7" w:tplc="08090003" w:tentative="1">
@@ -8773,7 +9108,7 @@
         <w:ind w:left="5987" w:hanging="360"/>
       </w:pPr>
       <w:rPr>
-        <w:rFonts w:ascii="Courier New" w:hAnsi="Courier New" w:cs="Courier New" w:hint="default"/>
+        <w:rFonts w:hint="default" w:ascii="Courier New" w:hAnsi="Courier New" w:cs="Courier New"/>
       </w:rPr>
     </w:lvl>
     <w:lvl w:ilvl="8" w:tplc="08090005" w:tentative="1">
@@ -8788,7 +9123,7 @@
         <w:ind w:left="6707" w:hanging="360"/>
       </w:pPr>
       <w:rPr>
-        <w:rFonts w:ascii="Wingdings" w:hAnsi="Wingdings" w:hint="default"/>
+        <w:rFonts w:hint="default" w:ascii="Wingdings" w:hAnsi="Wingdings"/>
       </w:rPr>
     </w:lvl>
   </w:abstractNum>
@@ -8829,7 +9164,7 @@
         <w:ind w:left="567" w:hanging="567"/>
       </w:pPr>
       <w:rPr>
-        <w:rFonts w:ascii="Times New Roman" w:hAnsi="Times New Roman" w:hint="default"/>
+        <w:rFonts w:hint="default" w:ascii="Times New Roman" w:hAnsi="Times New Roman"/>
         <w:b/>
         <w:i w:val="0"/>
         <w:sz w:val="24"/>
@@ -8848,7 +9183,7 @@
         <w:ind w:left="567" w:hanging="567"/>
       </w:pPr>
       <w:rPr>
-        <w:rFonts w:ascii="Arial" w:hAnsi="Arial" w:hint="default"/>
+        <w:rFonts w:hint="default" w:ascii="Arial" w:hAnsi="Arial"/>
         <w:b/>
         <w:i w:val="0"/>
         <w:sz w:val="24"/>
@@ -9455,7 +9790,7 @@
         <w:ind w:left="2387" w:hanging="360"/>
       </w:pPr>
       <w:rPr>
-        <w:rFonts w:ascii="Wingdings" w:hAnsi="Wingdings" w:hint="default"/>
+        <w:rFonts w:hint="default" w:ascii="Wingdings" w:hAnsi="Wingdings"/>
       </w:rPr>
     </w:lvl>
     <w:lvl w:ilvl="3" w:tplc="08090001" w:tentative="1">
@@ -9470,7 +9805,7 @@
         <w:ind w:left="3107" w:hanging="360"/>
       </w:pPr>
       <w:rPr>
-        <w:rFonts w:ascii="Symbol" w:hAnsi="Symbol" w:hint="default"/>
+        <w:rFonts w:hint="default" w:ascii="Symbol" w:hAnsi="Symbol"/>
       </w:rPr>
     </w:lvl>
     <w:lvl w:ilvl="4" w:tplc="08090003" w:tentative="1">
@@ -9485,7 +9820,7 @@
         <w:ind w:left="3827" w:hanging="360"/>
       </w:pPr>
       <w:rPr>
-        <w:rFonts w:ascii="Courier New" w:hAnsi="Courier New" w:cs="Courier New" w:hint="default"/>
+        <w:rFonts w:hint="default" w:ascii="Courier New" w:hAnsi="Courier New" w:cs="Courier New"/>
       </w:rPr>
     </w:lvl>
     <w:lvl w:ilvl="5" w:tplc="08090005" w:tentative="1">
@@ -9500,7 +9835,7 @@
         <w:ind w:left="4547" w:hanging="360"/>
       </w:pPr>
       <w:rPr>
-        <w:rFonts w:ascii="Wingdings" w:hAnsi="Wingdings" w:hint="default"/>
+        <w:rFonts w:hint="default" w:ascii="Wingdings" w:hAnsi="Wingdings"/>
       </w:rPr>
     </w:lvl>
     <w:lvl w:ilvl="6" w:tplc="08090001" w:tentative="1">
@@ -9515,7 +9850,7 @@
         <w:ind w:left="5267" w:hanging="360"/>
       </w:pPr>
       <w:rPr>
-        <w:rFonts w:ascii="Symbol" w:hAnsi="Symbol" w:hint="default"/>
+        <w:rFonts w:hint="default" w:ascii="Symbol" w:hAnsi="Symbol"/>
       </w:rPr>
     </w:lvl>
     <w:lvl w:ilvl="7" w:tplc="08090003" w:tentative="1">
@@ -9530,7 +9865,7 @@
         <w:ind w:left="5987" w:hanging="360"/>
       </w:pPr>
       <w:rPr>
-        <w:rFonts w:ascii="Courier New" w:hAnsi="Courier New" w:cs="Courier New" w:hint="default"/>
+        <w:rFonts w:hint="default" w:ascii="Courier New" w:hAnsi="Courier New" w:cs="Courier New"/>
       </w:rPr>
     </w:lvl>
     <w:lvl w:ilvl="8" w:tplc="08090005" w:tentative="1">
@@ -9545,7 +9880,7 @@
         <w:ind w:left="6707" w:hanging="360"/>
       </w:pPr>
       <w:rPr>
-        <w:rFonts w:ascii="Wingdings" w:hAnsi="Wingdings" w:hint="default"/>
+        <w:rFonts w:hint="default" w:ascii="Wingdings" w:hAnsi="Wingdings"/>
       </w:rPr>
     </w:lvl>
   </w:abstractNum>
@@ -9565,7 +9900,7 @@
         <w:ind w:left="720" w:hanging="360"/>
       </w:pPr>
       <w:rPr>
-        <w:rFonts w:ascii="Symbol" w:hAnsi="Symbol" w:hint="default"/>
+        <w:rFonts w:hint="default" w:ascii="Symbol" w:hAnsi="Symbol"/>
       </w:rPr>
     </w:lvl>
     <w:lvl w:ilvl="1" w:tplc="04090003" w:tentative="1">
@@ -9580,7 +9915,7 @@
         <w:ind w:left="1440" w:hanging="360"/>
       </w:pPr>
       <w:rPr>
-        <w:rFonts w:ascii="Courier New" w:hAnsi="Courier New" w:hint="default"/>
+        <w:rFonts w:hint="default" w:ascii="Courier New" w:hAnsi="Courier New"/>
       </w:rPr>
     </w:lvl>
     <w:lvl w:ilvl="2" w:tplc="04090005" w:tentative="1">
@@ -9595,7 +9930,7 @@
         <w:ind w:left="2160" w:hanging="360"/>
       </w:pPr>
       <w:rPr>
-        <w:rFonts w:ascii="Wingdings" w:hAnsi="Wingdings" w:hint="default"/>
+        <w:rFonts w:hint="default" w:ascii="Wingdings" w:hAnsi="Wingdings"/>
       </w:rPr>
     </w:lvl>
     <w:lvl w:ilvl="3" w:tplc="04090001" w:tentative="1">
@@ -9610,7 +9945,7 @@
         <w:ind w:left="2880" w:hanging="360"/>
       </w:pPr>
       <w:rPr>
-        <w:rFonts w:ascii="Symbol" w:hAnsi="Symbol" w:hint="default"/>
+        <w:rFonts w:hint="default" w:ascii="Symbol" w:hAnsi="Symbol"/>
       </w:rPr>
     </w:lvl>
     <w:lvl w:ilvl="4" w:tplc="04090003" w:tentative="1">
@@ -9625,7 +9960,7 @@
         <w:ind w:left="3600" w:hanging="360"/>
       </w:pPr>
       <w:rPr>
-        <w:rFonts w:ascii="Courier New" w:hAnsi="Courier New" w:hint="default"/>
+        <w:rFonts w:hint="default" w:ascii="Courier New" w:hAnsi="Courier New"/>
       </w:rPr>
     </w:lvl>
     <w:lvl w:ilvl="5" w:tplc="04090005" w:tentative="1">
@@ -9640,7 +9975,7 @@
         <w:ind w:left="4320" w:hanging="360"/>
       </w:pPr>
       <w:rPr>
-        <w:rFonts w:ascii="Wingdings" w:hAnsi="Wingdings" w:hint="default"/>
+        <w:rFonts w:hint="default" w:ascii="Wingdings" w:hAnsi="Wingdings"/>
       </w:rPr>
     </w:lvl>
     <w:lvl w:ilvl="6" w:tplc="04090001" w:tentative="1">
@@ -9655,7 +9990,7 @@
         <w:ind w:left="5040" w:hanging="360"/>
       </w:pPr>
       <w:rPr>
-        <w:rFonts w:ascii="Symbol" w:hAnsi="Symbol" w:hint="default"/>
+        <w:rFonts w:hint="default" w:ascii="Symbol" w:hAnsi="Symbol"/>
       </w:rPr>
     </w:lvl>
     <w:lvl w:ilvl="7" w:tplc="04090003" w:tentative="1">
@@ -9670,7 +10005,7 @@
         <w:ind w:left="5760" w:hanging="360"/>
       </w:pPr>
       <w:rPr>
-        <w:rFonts w:ascii="Courier New" w:hAnsi="Courier New" w:hint="default"/>
+        <w:rFonts w:hint="default" w:ascii="Courier New" w:hAnsi="Courier New"/>
       </w:rPr>
     </w:lvl>
     <w:lvl w:ilvl="8" w:tplc="04090005" w:tentative="1">
@@ -9685,7 +10020,7 @@
         <w:ind w:left="6480" w:hanging="360"/>
       </w:pPr>
       <w:rPr>
-        <w:rFonts w:ascii="Wingdings" w:hAnsi="Wingdings" w:hint="default"/>
+        <w:rFonts w:hint="default" w:ascii="Wingdings" w:hAnsi="Wingdings"/>
       </w:rPr>
     </w:lvl>
   </w:abstractNum>
@@ -9705,7 +10040,7 @@
         <w:ind w:left="720" w:hanging="360"/>
       </w:pPr>
       <w:rPr>
-        <w:rFonts w:ascii="Times New Roman" w:eastAsia="Times New Roman" w:hAnsi="Times New Roman" w:cs="Times New Roman" w:hint="default"/>
+        <w:rFonts w:hint="default" w:ascii="Times New Roman" w:hAnsi="Times New Roman" w:eastAsia="Times New Roman" w:cs="Times New Roman"/>
       </w:rPr>
     </w:lvl>
     <w:lvl w:ilvl="1" w:tplc="08090003" w:tentative="1">
@@ -9720,7 +10055,7 @@
         <w:ind w:left="1440" w:hanging="360"/>
       </w:pPr>
       <w:rPr>
-        <w:rFonts w:ascii="Courier New" w:hAnsi="Courier New" w:cs="Courier New" w:hint="default"/>
+        <w:rFonts w:hint="default" w:ascii="Courier New" w:hAnsi="Courier New" w:cs="Courier New"/>
       </w:rPr>
     </w:lvl>
     <w:lvl w:ilvl="2" w:tplc="08090005" w:tentative="1">
@@ -9735,7 +10070,7 @@
         <w:ind w:left="2160" w:hanging="360"/>
       </w:pPr>
       <w:rPr>
-        <w:rFonts w:ascii="Wingdings" w:hAnsi="Wingdings" w:hint="default"/>
+        <w:rFonts w:hint="default" w:ascii="Wingdings" w:hAnsi="Wingdings"/>
       </w:rPr>
     </w:lvl>
     <w:lvl w:ilvl="3" w:tplc="08090001" w:tentative="1">
@@ -9750,7 +10085,7 @@
         <w:ind w:left="2880" w:hanging="360"/>
       </w:pPr>
       <w:rPr>
-        <w:rFonts w:ascii="Symbol" w:hAnsi="Symbol" w:hint="default"/>
+        <w:rFonts w:hint="default" w:ascii="Symbol" w:hAnsi="Symbol"/>
       </w:rPr>
     </w:lvl>
     <w:lvl w:ilvl="4" w:tplc="08090003" w:tentative="1">
@@ -9765,7 +10100,7 @@
         <w:ind w:left="3600" w:hanging="360"/>
       </w:pPr>
       <w:rPr>
-        <w:rFonts w:ascii="Courier New" w:hAnsi="Courier New" w:cs="Courier New" w:hint="default"/>
+        <w:rFonts w:hint="default" w:ascii="Courier New" w:hAnsi="Courier New" w:cs="Courier New"/>
       </w:rPr>
     </w:lvl>
     <w:lvl w:ilvl="5" w:tplc="08090005" w:tentative="1">
@@ -9780,7 +10115,7 @@
         <w:ind w:left="4320" w:hanging="360"/>
       </w:pPr>
       <w:rPr>
-        <w:rFonts w:ascii="Wingdings" w:hAnsi="Wingdings" w:hint="default"/>
+        <w:rFonts w:hint="default" w:ascii="Wingdings" w:hAnsi="Wingdings"/>
       </w:rPr>
     </w:lvl>
     <w:lvl w:ilvl="6" w:tplc="08090001" w:tentative="1">
@@ -9795,7 +10130,7 @@
         <w:ind w:left="5040" w:hanging="360"/>
       </w:pPr>
       <w:rPr>
-        <w:rFonts w:ascii="Symbol" w:hAnsi="Symbol" w:hint="default"/>
+        <w:rFonts w:hint="default" w:ascii="Symbol" w:hAnsi="Symbol"/>
       </w:rPr>
     </w:lvl>
     <w:lvl w:ilvl="7" w:tplc="08090003" w:tentative="1">
@@ -9810,7 +10145,7 @@
         <w:ind w:left="5760" w:hanging="360"/>
       </w:pPr>
       <w:rPr>
-        <w:rFonts w:ascii="Courier New" w:hAnsi="Courier New" w:cs="Courier New" w:hint="default"/>
+        <w:rFonts w:hint="default" w:ascii="Courier New" w:hAnsi="Courier New" w:cs="Courier New"/>
       </w:rPr>
     </w:lvl>
     <w:lvl w:ilvl="8" w:tplc="08090005" w:tentative="1">
@@ -9825,7 +10160,7 @@
         <w:ind w:left="6480" w:hanging="360"/>
       </w:pPr>
       <w:rPr>
-        <w:rFonts w:ascii="Wingdings" w:hAnsi="Wingdings" w:hint="default"/>
+        <w:rFonts w:hint="default" w:ascii="Wingdings" w:hAnsi="Wingdings"/>
       </w:rPr>
     </w:lvl>
   </w:abstractNum>
@@ -9845,7 +10180,7 @@
         <w:ind w:left="947" w:hanging="360"/>
       </w:pPr>
       <w:rPr>
-        <w:rFonts w:ascii="Symbol" w:hAnsi="Symbol" w:hint="default"/>
+        <w:rFonts w:hint="default" w:ascii="Symbol" w:hAnsi="Symbol"/>
       </w:rPr>
     </w:lvl>
     <w:lvl w:ilvl="1">
@@ -9860,7 +10195,7 @@
         <w:ind w:left="1667" w:hanging="360"/>
       </w:pPr>
       <w:rPr>
-        <w:rFonts w:ascii="Courier New" w:hAnsi="Courier New" w:cs="Courier New" w:hint="default"/>
+        <w:rFonts w:hint="default" w:ascii="Courier New" w:hAnsi="Courier New" w:cs="Courier New"/>
       </w:rPr>
     </w:lvl>
     <w:lvl w:ilvl="2">
@@ -9875,7 +10210,7 @@
         <w:ind w:left="2387" w:hanging="360"/>
       </w:pPr>
       <w:rPr>
-        <w:rFonts w:ascii="Wingdings" w:hAnsi="Wingdings" w:hint="default"/>
+        <w:rFonts w:hint="default" w:ascii="Wingdings" w:hAnsi="Wingdings"/>
       </w:rPr>
     </w:lvl>
     <w:lvl w:ilvl="3">
@@ -9890,7 +10225,7 @@
         <w:ind w:left="3107" w:hanging="360"/>
       </w:pPr>
       <w:rPr>
-        <w:rFonts w:ascii="Symbol" w:hAnsi="Symbol" w:hint="default"/>
+        <w:rFonts w:hint="default" w:ascii="Symbol" w:hAnsi="Symbol"/>
       </w:rPr>
     </w:lvl>
     <w:lvl w:ilvl="4">
@@ -9905,7 +10240,7 @@
         <w:ind w:left="3827" w:hanging="360"/>
       </w:pPr>
       <w:rPr>
-        <w:rFonts w:ascii="Courier New" w:hAnsi="Courier New" w:cs="Courier New" w:hint="default"/>
+        <w:rFonts w:hint="default" w:ascii="Courier New" w:hAnsi="Courier New" w:cs="Courier New"/>
       </w:rPr>
     </w:lvl>
     <w:lvl w:ilvl="5">
@@ -9920,7 +10255,7 @@
         <w:ind w:left="4547" w:hanging="360"/>
       </w:pPr>
       <w:rPr>
-        <w:rFonts w:ascii="Wingdings" w:hAnsi="Wingdings" w:hint="default"/>
+        <w:rFonts w:hint="default" w:ascii="Wingdings" w:hAnsi="Wingdings"/>
       </w:rPr>
     </w:lvl>
     <w:lvl w:ilvl="6">
@@ -9935,7 +10270,7 @@
         <w:ind w:left="5267" w:hanging="360"/>
       </w:pPr>
       <w:rPr>
-        <w:rFonts w:ascii="Symbol" w:hAnsi="Symbol" w:hint="default"/>
+        <w:rFonts w:hint="default" w:ascii="Symbol" w:hAnsi="Symbol"/>
       </w:rPr>
     </w:lvl>
     <w:lvl w:ilvl="7">
@@ -9950,7 +10285,7 @@
         <w:ind w:left="5987" w:hanging="360"/>
       </w:pPr>
       <w:rPr>
-        <w:rFonts w:ascii="Courier New" w:hAnsi="Courier New" w:cs="Courier New" w:hint="default"/>
+        <w:rFonts w:hint="default" w:ascii="Courier New" w:hAnsi="Courier New" w:cs="Courier New"/>
       </w:rPr>
     </w:lvl>
     <w:lvl w:ilvl="8">
@@ -9965,7 +10300,7 @@
         <w:ind w:left="6707" w:hanging="360"/>
       </w:pPr>
       <w:rPr>
-        <w:rFonts w:ascii="Wingdings" w:hAnsi="Wingdings" w:hint="default"/>
+        <w:rFonts w:hint="default" w:ascii="Wingdings" w:hAnsi="Wingdings"/>
       </w:rPr>
     </w:lvl>
   </w:abstractNum>
@@ -10199,11 +10534,11 @@
 </file>
 
 <file path=word/styles.xml><?xml version="1.0" encoding="utf-8"?>
-<w:styles xmlns:mc="http://schemas.openxmlformats.org/markup-compatibility/2006" xmlns:r="http://schemas.openxmlformats.org/officeDocument/2006/relationships" xmlns:w="http://schemas.openxmlformats.org/wordprocessingml/2006/main" xmlns:w14="http://schemas.microsoft.com/office/word/2010/wordml" xmlns:w15="http://schemas.microsoft.com/office/word/2012/wordml" xmlns:w16cid="http://schemas.microsoft.com/office/word/2016/wordml/cid" xmlns:w16se="http://schemas.microsoft.com/office/word/2015/wordml/symex" mc:Ignorable="w14 w15 w16se w16cid">
+<w:styles xmlns:wp14="http://schemas.microsoft.com/office/word/2010/wordprocessingDrawing" xmlns:mc="http://schemas.openxmlformats.org/markup-compatibility/2006" xmlns:r="http://schemas.openxmlformats.org/officeDocument/2006/relationships" xmlns:w="http://schemas.openxmlformats.org/wordprocessingml/2006/main" xmlns:w14="http://schemas.microsoft.com/office/word/2010/wordml" xmlns:w15="http://schemas.microsoft.com/office/word/2012/wordml" xmlns:w16cid="http://schemas.microsoft.com/office/word/2016/wordml/cid" xmlns:w16se="http://schemas.microsoft.com/office/word/2015/wordml/symex" mc:Ignorable="w14 w15 w16se w16cid wp14">
   <w:docDefaults>
     <w:rPrDefault>
       <w:rPr>
-        <w:rFonts w:ascii="Times New Roman" w:eastAsia="Times New Roman" w:hAnsi="Times New Roman" w:cs="Times New Roman"/>
+        <w:rFonts w:ascii="Times New Roman" w:hAnsi="Times New Roman" w:eastAsia="Times New Roman" w:cs="Times New Roman"/>
         <w:lang w:val="en-AU" w:eastAsia="en-AU" w:bidi="ar-SA"/>
       </w:rPr>
     </w:rPrDefault>
@@ -10242,7 +10577,7 @@
     <w:lsdException w:name="footnote text" w:semiHidden="1" w:unhideWhenUsed="1"/>
     <w:lsdException w:name="annotation text" w:semiHidden="1" w:unhideWhenUsed="1"/>
     <w:lsdException w:name="header" w:semiHidden="1" w:unhideWhenUsed="1"/>
-    <w:lsdException w:name="footer" w:semiHidden="1" w:uiPriority="99" w:unhideWhenUsed="1"/>
+    <w:lsdException w:name="footer" w:uiPriority="99" w:semiHidden="1" w:unhideWhenUsed="1"/>
     <w:lsdException w:name="index heading" w:semiHidden="1" w:unhideWhenUsed="1"/>
     <w:lsdException w:name="caption" w:semiHidden="1" w:unhideWhenUsed="1" w:qFormat="1"/>
     <w:lsdException w:name="table of figures" w:semiHidden="1" w:unhideWhenUsed="1"/>
@@ -10272,7 +10607,7 @@
     <w:lsdException w:name="Title" w:qFormat="1"/>
     <w:lsdException w:name="Closing" w:semiHidden="1" w:unhideWhenUsed="1"/>
     <w:lsdException w:name="Signature" w:semiHidden="1" w:unhideWhenUsed="1"/>
-    <w:lsdException w:name="Default Paragraph Font" w:semiHidden="1" w:uiPriority="1" w:unhideWhenUsed="1"/>
+    <w:lsdException w:name="Default Paragraph Font" w:uiPriority="1" w:semiHidden="1" w:unhideWhenUsed="1"/>
     <w:lsdException w:name="Body Text" w:semiHidden="1" w:unhideWhenUsed="1"/>
     <w:lsdException w:name="Body Text Indent" w:semiHidden="1" w:unhideWhenUsed="1"/>
     <w:lsdException w:name="List Continue" w:semiHidden="1" w:unhideWhenUsed="1"/>
@@ -10311,7 +10646,7 @@
     <w:lsdException w:name="HTML Variable" w:semiHidden="1" w:unhideWhenUsed="1"/>
     <w:lsdException w:name="Normal Table" w:semiHidden="1" w:unhideWhenUsed="1"/>
     <w:lsdException w:name="annotation subject" w:semiHidden="1" w:unhideWhenUsed="1"/>
-    <w:lsdException w:name="No List" w:semiHidden="1" w:uiPriority="99" w:unhideWhenUsed="1"/>
+    <w:lsdException w:name="No List" w:uiPriority="99" w:semiHidden="1" w:unhideWhenUsed="1"/>
     <w:lsdException w:name="Outline List 1" w:semiHidden="1" w:unhideWhenUsed="1"/>
     <w:lsdException w:name="Outline List 2" w:semiHidden="1" w:unhideWhenUsed="1"/>
     <w:lsdException w:name="Outline List 3" w:semiHidden="1" w:unhideWhenUsed="1"/>
@@ -10359,7 +10694,7 @@
     <w:lsdException w:name="Table Web 3" w:semiHidden="1" w:unhideWhenUsed="1"/>
     <w:lsdException w:name="Balloon Text" w:semiHidden="1" w:unhideWhenUsed="1"/>
     <w:lsdException w:name="Table Theme" w:semiHidden="1" w:unhideWhenUsed="1"/>
-    <w:lsdException w:name="Placeholder Text" w:semiHidden="1" w:uiPriority="99"/>
+    <w:lsdException w:name="Placeholder Text" w:uiPriority="99" w:semiHidden="1"/>
     <w:lsdException w:name="No Spacing" w:uiPriority="1" w:qFormat="1"/>
     <w:lsdException w:name="Light Shading" w:uiPriority="60"/>
     <w:lsdException w:name="Light List" w:uiPriority="61"/>
@@ -10381,7 +10716,7 @@
     <w:lsdException w:name="Medium Shading 1 Accent 1" w:uiPriority="63"/>
     <w:lsdException w:name="Medium Shading 2 Accent 1" w:uiPriority="64"/>
     <w:lsdException w:name="Medium List 1 Accent 1" w:uiPriority="65"/>
-    <w:lsdException w:name="Revision" w:semiHidden="1" w:uiPriority="99"/>
+    <w:lsdException w:name="Revision" w:uiPriority="99" w:semiHidden="1"/>
     <w:lsdException w:name="List Paragraph" w:uiPriority="34" w:qFormat="1"/>
     <w:lsdException w:name="Quote" w:uiPriority="29" w:qFormat="1"/>
     <w:lsdException w:name="Intense Quote" w:uiPriority="30" w:qFormat="1"/>
@@ -10468,8 +10803,8 @@
     <w:lsdException w:name="Subtle Reference" w:uiPriority="31" w:qFormat="1"/>
     <w:lsdException w:name="Intense Reference" w:uiPriority="32" w:qFormat="1"/>
     <w:lsdException w:name="Book Title" w:uiPriority="33" w:qFormat="1"/>
-    <w:lsdException w:name="Bibliography" w:semiHidden="1" w:uiPriority="37" w:unhideWhenUsed="1"/>
-    <w:lsdException w:name="TOC Heading" w:semiHidden="1" w:uiPriority="39" w:unhideWhenUsed="1" w:qFormat="1"/>
+    <w:lsdException w:name="Bibliography" w:uiPriority="37" w:semiHidden="1" w:unhideWhenUsed="1"/>
+    <w:lsdException w:name="TOC Heading" w:uiPriority="39" w:semiHidden="1" w:unhideWhenUsed="1" w:qFormat="1"/>
     <w:lsdException w:name="Grid Table 4" w:uiPriority="49"/>
     <w:lsdException w:name="Grid Table 5 Dark" w:uiPriority="50"/>
     <w:lsdException w:name="Grid Table 6 Colorful" w:uiPriority="51"/>
@@ -10565,14 +10900,14 @@
     <w:lsdException w:name="List Table 5 Dark Accent 6" w:uiPriority="50"/>
     <w:lsdException w:name="List Table 6 Colorful Accent 6" w:uiPriority="51"/>
     <w:lsdException w:name="List Table 7 Colorful Accent 6" w:uiPriority="52"/>
-    <w:lsdException w:name="Mention" w:semiHidden="1" w:uiPriority="99" w:unhideWhenUsed="1"/>
-    <w:lsdException w:name="Smart Hyperlink" w:semiHidden="1" w:uiPriority="99" w:unhideWhenUsed="1"/>
-    <w:lsdException w:name="Hashtag" w:semiHidden="1" w:uiPriority="99" w:unhideWhenUsed="1"/>
-    <w:lsdException w:name="Unresolved Mention" w:semiHidden="1" w:uiPriority="99" w:unhideWhenUsed="1"/>
-    <w:lsdException w:name="Smart Link" w:semiHidden="1" w:uiPriority="99" w:unhideWhenUsed="1"/>
-    <w:lsdException w:name="Smart Link Error" w:semiHidden="1" w:uiPriority="99" w:unhideWhenUsed="1"/>
+    <w:lsdException w:name="Mention" w:uiPriority="99" w:semiHidden="1" w:unhideWhenUsed="1"/>
+    <w:lsdException w:name="Smart Hyperlink" w:uiPriority="99" w:semiHidden="1" w:unhideWhenUsed="1"/>
+    <w:lsdException w:name="Hashtag" w:uiPriority="99" w:semiHidden="1" w:unhideWhenUsed="1"/>
+    <w:lsdException w:name="Unresolved Mention" w:uiPriority="99" w:semiHidden="1" w:unhideWhenUsed="1"/>
+    <w:lsdException w:name="Smart Link" w:uiPriority="99" w:semiHidden="1" w:unhideWhenUsed="1"/>
+    <w:lsdException w:name="Smart Link Error" w:uiPriority="99" w:semiHidden="1" w:unhideWhenUsed="1"/>
   </w:latentStyles>
-  <w:style w:type="paragraph" w:default="1" w:styleId="Normal">
+  <w:style w:type="paragraph" w:styleId="Normal" w:default="1">
     <w:name w:val="Normal"/>
     <w:qFormat/>
     <w:rsid w:val="00A91BEE"/>
@@ -10686,13 +11021,13 @@
       <w:szCs w:val="26"/>
     </w:rPr>
   </w:style>
-  <w:style w:type="character" w:default="1" w:styleId="DefaultParagraphFont">
+  <w:style w:type="character" w:styleId="DefaultParagraphFont" w:default="1">
     <w:name w:val="Default Paragraph Font"/>
     <w:uiPriority w:val="1"/>
     <w:semiHidden/>
     <w:unhideWhenUsed/>
   </w:style>
-  <w:style w:type="table" w:default="1" w:styleId="TableNormal">
+  <w:style w:type="table" w:styleId="TableNormal" w:default="1">
     <w:name w:val="Normal Table"/>
     <w:uiPriority w:val="99"/>
     <w:semiHidden/>
@@ -10707,7 +11042,7 @@
       </w:tblCellMar>
     </w:tblPr>
   </w:style>
-  <w:style w:type="numbering" w:default="1" w:styleId="NoList">
+  <w:style w:type="numbering" w:styleId="NoList" w:default="1">
     <w:name w:val="No List"/>
     <w:uiPriority w:val="99"/>
     <w:semiHidden/>
@@ -10719,7 +11054,7 @@
     <w:semiHidden/>
     <w:rsid w:val="00FA111D"/>
     <w:pPr>
-      <w:framePr w:w="7920" w:h="1980" w:hRule="exact" w:hSpace="180" w:wrap="auto" w:hAnchor="page" w:xAlign="center" w:yAlign="bottom"/>
+      <w:framePr w:w="7920" w:h="1980" w:hSpace="180" w:wrap="auto" w:hAnchor="page" w:xAlign="center" w:yAlign="bottom" w:hRule="exact"/>
       <w:ind w:left="2880"/>
     </w:pPr>
     <w:rPr>
@@ -10727,7 +11062,7 @@
       <w:sz w:val="24"/>
     </w:rPr>
   </w:style>
-  <w:style w:type="paragraph" w:customStyle="1" w:styleId="Style1">
+  <w:style w:type="paragraph" w:styleId="Style1" w:customStyle="1">
     <w:name w:val="Style1"/>
     <w:basedOn w:val="Normal"/>
     <w:semiHidden/>
@@ -10736,7 +11071,7 @@
       <w:rFonts w:ascii="Arial" w:hAnsi="Arial" w:cs="Arial"/>
     </w:rPr>
   </w:style>
-  <w:style w:type="paragraph" w:customStyle="1" w:styleId="Style2">
+  <w:style w:type="paragraph" w:styleId="Style2" w:customStyle="1">
     <w:name w:val="Style2"/>
     <w:basedOn w:val="Normal"/>
     <w:autoRedefine/>
@@ -10757,7 +11092,7 @@
     <w:link w:val="BodyTextChar"/>
     <w:rsid w:val="004E0F55"/>
   </w:style>
-  <w:style w:type="character" w:customStyle="1" w:styleId="BodyTextChar">
+  <w:style w:type="character" w:styleId="BodyTextChar" w:customStyle="1">
     <w:name w:val="Body Text Char"/>
     <w:basedOn w:val="DefaultParagraphFont"/>
     <w:link w:val="BodyText"/>
@@ -10766,7 +11101,7 @@
       <w:lang w:val="en-ZA" w:eastAsia="en-GB"/>
     </w:rPr>
   </w:style>
-  <w:style w:type="paragraph" w:customStyle="1" w:styleId="Authorname">
+  <w:style w:type="paragraph" w:styleId="Authorname" w:customStyle="1">
     <w:name w:val="Author name"/>
     <w:basedOn w:val="Normal"/>
     <w:next w:val="Address"/>
@@ -10780,7 +11115,7 @@
       <w:szCs w:val="48"/>
     </w:rPr>
   </w:style>
-  <w:style w:type="paragraph" w:customStyle="1" w:styleId="Address">
+  <w:style w:type="paragraph" w:styleId="Address" w:customStyle="1">
     <w:name w:val="Address"/>
     <w:basedOn w:val="Normal"/>
     <w:qFormat/>
@@ -10793,7 +11128,7 @@
       <w:szCs w:val="48"/>
     </w:rPr>
   </w:style>
-  <w:style w:type="paragraph" w:customStyle="1" w:styleId="Emailaddress">
+  <w:style w:type="paragraph" w:styleId="Emailaddress" w:customStyle="1">
     <w:name w:val="Email address"/>
     <w:basedOn w:val="Normal"/>
     <w:next w:val="Abstract"/>
@@ -10808,7 +11143,7 @@
       <w:szCs w:val="48"/>
     </w:rPr>
   </w:style>
-  <w:style w:type="paragraph" w:customStyle="1" w:styleId="Abstract">
+  <w:style w:type="paragraph" w:styleId="Abstract" w:customStyle="1">
     <w:name w:val="Abstract"/>
     <w:basedOn w:val="Normal"/>
     <w:qFormat/>
@@ -10835,7 +11170,7 @@
       <w:contextualSpacing/>
     </w:pPr>
   </w:style>
-  <w:style w:type="character" w:customStyle="1" w:styleId="Heading2Char">
+  <w:style w:type="character" w:styleId="Heading2Char" w:customStyle="1">
     <w:name w:val="Heading 2 Char"/>
     <w:aliases w:val="2 Char"/>
     <w:basedOn w:val="DefaultParagraphFont"/>
@@ -10847,7 +11182,7 @@
       <w:sz w:val="28"/>
     </w:rPr>
   </w:style>
-  <w:style w:type="character" w:customStyle="1" w:styleId="Heading1Char">
+  <w:style w:type="character" w:styleId="Heading1Char" w:customStyle="1">
     <w:name w:val="Heading 1 Char"/>
     <w:aliases w:val="1 Char"/>
     <w:basedOn w:val="DefaultParagraphFont"/>
@@ -10885,7 +11220,7 @@
       <w:bCs/>
     </w:rPr>
   </w:style>
-  <w:style w:type="paragraph" w:customStyle="1" w:styleId="Quotation">
+  <w:style w:type="paragraph" w:styleId="Quotation" w:customStyle="1">
     <w:name w:val="Quotation"/>
     <w:basedOn w:val="Normal"/>
     <w:rsid w:val="00321045"/>
@@ -10921,7 +11256,7 @@
       <w:ind w:left="851" w:hanging="284"/>
     </w:pPr>
   </w:style>
-  <w:style w:type="paragraph" w:customStyle="1" w:styleId="Tablecolumnheading">
+  <w:style w:type="paragraph" w:styleId="Tablecolumnheading" w:customStyle="1">
     <w:name w:val="Table column heading"/>
     <w:basedOn w:val="Tablebodytext"/>
     <w:link w:val="TablecolumnheadingChar"/>
@@ -10937,7 +11272,7 @@
       <w:szCs w:val="18"/>
     </w:rPr>
   </w:style>
-  <w:style w:type="character" w:customStyle="1" w:styleId="TablecolumnheadingChar">
+  <w:style w:type="character" w:styleId="TablecolumnheadingChar" w:customStyle="1">
     <w:name w:val="Table column heading Char"/>
     <w:link w:val="Tablecolumnheading"/>
     <w:rsid w:val="0082496C"/>
@@ -10958,7 +11293,7 @@
       <w:contextualSpacing/>
     </w:pPr>
   </w:style>
-  <w:style w:type="paragraph" w:customStyle="1" w:styleId="Reference">
+  <w:style w:type="paragraph" w:styleId="Reference" w:customStyle="1">
     <w:name w:val="Reference"/>
     <w:basedOn w:val="Normal"/>
     <w:rsid w:val="00932B45"/>
@@ -10967,7 +11302,7 @@
       <w:ind w:left="567" w:hanging="567"/>
     </w:pPr>
   </w:style>
-  <w:style w:type="paragraph" w:customStyle="1" w:styleId="Style3">
+  <w:style w:type="paragraph" w:styleId="Style3" w:customStyle="1">
     <w:name w:val="Style3"/>
     <w:basedOn w:val="Normal"/>
     <w:semiHidden/>
@@ -10979,7 +11314,7 @@
       <w:ind w:left="947" w:hanging="360"/>
     </w:pPr>
   </w:style>
-  <w:style w:type="character" w:customStyle="1" w:styleId="Heading4Char">
+  <w:style w:type="character" w:styleId="Heading4Char" w:customStyle="1">
     <w:name w:val="Heading 4 Char"/>
     <w:basedOn w:val="DefaultParagraphFont"/>
     <w:link w:val="Heading4"/>
@@ -10998,16 +11333,16 @@
     <w:rsid w:val="00F32339"/>
     <w:tblPr>
       <w:tblBorders>
-        <w:top w:val="single" w:sz="4" w:space="0" w:color="auto"/>
-        <w:left w:val="single" w:sz="4" w:space="0" w:color="auto"/>
-        <w:bottom w:val="single" w:sz="4" w:space="0" w:color="auto"/>
-        <w:right w:val="single" w:sz="4" w:space="0" w:color="auto"/>
-        <w:insideH w:val="single" w:sz="4" w:space="0" w:color="auto"/>
-        <w:insideV w:val="single" w:sz="4" w:space="0" w:color="auto"/>
+        <w:top w:val="single" w:color="auto" w:sz="4" w:space="0"/>
+        <w:left w:val="single" w:color="auto" w:sz="4" w:space="0"/>
+        <w:bottom w:val="single" w:color="auto" w:sz="4" w:space="0"/>
+        <w:right w:val="single" w:color="auto" w:sz="4" w:space="0"/>
+        <w:insideH w:val="single" w:color="auto" w:sz="4" w:space="0"/>
+        <w:insideV w:val="single" w:color="auto" w:sz="4" w:space="0"/>
       </w:tblBorders>
     </w:tblPr>
   </w:style>
-  <w:style w:type="paragraph" w:customStyle="1" w:styleId="Tablesubheading">
+  <w:style w:type="paragraph" w:styleId="Tablesubheading" w:customStyle="1">
     <w:name w:val="Table subheading"/>
     <w:basedOn w:val="Tablebodytext"/>
     <w:link w:val="TablesubheadingChar"/>
@@ -11018,7 +11353,7 @@
       <w:i/>
     </w:rPr>
   </w:style>
-  <w:style w:type="paragraph" w:customStyle="1" w:styleId="Tablebodytext">
+  <w:style w:type="paragraph" w:styleId="Tablebodytext" w:customStyle="1">
     <w:name w:val="Table body text"/>
     <w:basedOn w:val="Normal"/>
     <w:qFormat/>
@@ -11031,7 +11366,7 @@
       <w:bCs/>
     </w:rPr>
   </w:style>
-  <w:style w:type="character" w:customStyle="1" w:styleId="Heading5Char">
+  <w:style w:type="character" w:styleId="Heading5Char" w:customStyle="1">
     <w:name w:val="Heading 5 Char"/>
     <w:basedOn w:val="DefaultParagraphFont"/>
     <w:link w:val="Heading5"/>
@@ -11057,7 +11392,7 @@
       </w:tabs>
     </w:pPr>
   </w:style>
-  <w:style w:type="character" w:customStyle="1" w:styleId="HeaderChar">
+  <w:style w:type="character" w:styleId="HeaderChar" w:customStyle="1">
     <w:name w:val="Header Char"/>
     <w:link w:val="Header"/>
     <w:rsid w:val="00523AB3"/>
@@ -11082,7 +11417,7 @@
       <w:szCs w:val="48"/>
     </w:rPr>
   </w:style>
-  <w:style w:type="character" w:customStyle="1" w:styleId="TitleChar">
+  <w:style w:type="character" w:styleId="TitleChar" w:customStyle="1">
     <w:name w:val="Title Char"/>
     <w:basedOn w:val="DefaultParagraphFont"/>
     <w:link w:val="Title"/>
@@ -11104,7 +11439,7 @@
       <w:iCs/>
     </w:rPr>
   </w:style>
-  <w:style w:type="character" w:customStyle="1" w:styleId="TablesubheadingChar">
+  <w:style w:type="character" w:styleId="TablesubheadingChar" w:customStyle="1">
     <w:name w:val="Table subheading Char"/>
     <w:basedOn w:val="TablecolumnheadingChar"/>
     <w:link w:val="Tablesubheading"/>
@@ -11119,7 +11454,7 @@
       <w:lang w:val="en-ZA" w:eastAsia="en-GB"/>
     </w:rPr>
   </w:style>
-  <w:style w:type="character" w:customStyle="1" w:styleId="Heading3Char">
+  <w:style w:type="character" w:styleId="Heading3Char" w:customStyle="1">
     <w:name w:val="Heading 3 Char"/>
     <w:aliases w:val="3 Char"/>
     <w:basedOn w:val="DefaultParagraphFont"/>
@@ -11145,7 +11480,7 @@
       <w:szCs w:val="16"/>
     </w:rPr>
   </w:style>
-  <w:style w:type="character" w:customStyle="1" w:styleId="BalloonTextChar">
+  <w:style w:type="character" w:styleId="BalloonTextChar" w:customStyle="1">
     <w:name w:val="Balloon Text Char"/>
     <w:basedOn w:val="DefaultParagraphFont"/>
     <w:link w:val="BalloonText"/>
@@ -11180,7 +11515,7 @@
       <w:spacing w:after="0"/>
     </w:pPr>
   </w:style>
-  <w:style w:type="character" w:customStyle="1" w:styleId="FooterChar">
+  <w:style w:type="character" w:styleId="FooterChar" w:customStyle="1">
     <w:name w:val="Footer Char"/>
     <w:basedOn w:val="DefaultParagraphFont"/>
     <w:link w:val="Footer"/>
@@ -11202,10 +11537,10 @@
     <w:tblPr>
       <w:tblStyleRowBandSize w:val="1"/>
       <w:tblBorders>
-        <w:top w:val="single" w:sz="12" w:space="0" w:color="008080"/>
-        <w:left w:val="single" w:sz="6" w:space="0" w:color="008080"/>
-        <w:bottom w:val="single" w:sz="12" w:space="0" w:color="008080"/>
-        <w:right w:val="single" w:sz="6" w:space="0" w:color="008080"/>
+        <w:top w:val="single" w:color="008080" w:sz="12" w:space="0"/>
+        <w:left w:val="single" w:color="008080" w:sz="6" w:space="0"/>
+        <w:bottom w:val="single" w:color="008080" w:sz="12" w:space="0"/>
+        <w:right w:val="single" w:color="008080" w:sz="6" w:space="0"/>
       </w:tblBorders>
     </w:tblPr>
     <w:tblStylePr w:type="firstRow">
@@ -11219,9 +11554,9 @@
       <w:tblPr/>
       <w:tcPr>
         <w:tcBorders>
-          <w:bottom w:val="single" w:sz="6" w:space="0" w:color="000000"/>
-          <w:tl2br w:val="none" w:sz="0" w:space="0" w:color="auto"/>
-          <w:tr2bl w:val="none" w:sz="0" w:space="0" w:color="auto"/>
+          <w:bottom w:val="single" w:color="000000" w:sz="6" w:space="0"/>
+          <w:tl2br w:val="none" w:color="auto" w:sz="0" w:space="0"/>
+          <w:tr2bl w:val="none" w:color="auto" w:sz="0" w:space="0"/>
         </w:tcBorders>
         <w:shd w:val="solid" w:color="C0C0C0" w:fill="FFFFFF"/>
       </w:tcPr>
@@ -11230,9 +11565,9 @@
       <w:tblPr/>
       <w:tcPr>
         <w:tcBorders>
-          <w:top w:val="single" w:sz="6" w:space="0" w:color="000000"/>
-          <w:tl2br w:val="none" w:sz="0" w:space="0" w:color="auto"/>
-          <w:tr2bl w:val="none" w:sz="0" w:space="0" w:color="auto"/>
+          <w:top w:val="single" w:color="000000" w:sz="6" w:space="0"/>
+          <w:tl2br w:val="none" w:color="auto" w:sz="0" w:space="0"/>
+          <w:tr2bl w:val="none" w:color="auto" w:sz="0" w:space="0"/>
         </w:tcBorders>
       </w:tcPr>
     </w:tblStylePr>
@@ -11243,8 +11578,8 @@
       <w:tblPr/>
       <w:tcPr>
         <w:tcBorders>
-          <w:tl2br w:val="none" w:sz="0" w:space="0" w:color="auto"/>
-          <w:tr2bl w:val="none" w:sz="0" w:space="0" w:color="auto"/>
+          <w:tl2br w:val="none" w:color="auto" w:sz="0" w:space="0"/>
+          <w:tr2bl w:val="none" w:color="auto" w:sz="0" w:space="0"/>
         </w:tcBorders>
         <w:shd w:val="solid" w:color="C0C0C0" w:fill="FFFFFF"/>
       </w:tcPr>
@@ -11256,8 +11591,8 @@
       <w:tblPr/>
       <w:tcPr>
         <w:tcBorders>
-          <w:tl2br w:val="none" w:sz="0" w:space="0" w:color="auto"/>
-          <w:tr2bl w:val="none" w:sz="0" w:space="0" w:color="auto"/>
+          <w:tl2br w:val="none" w:color="auto" w:sz="0" w:space="0"/>
+          <w:tr2bl w:val="none" w:color="auto" w:sz="0" w:space="0"/>
         </w:tcBorders>
       </w:tcPr>
     </w:tblStylePr>
@@ -11269,18 +11604,18 @@
       <w:tblPr/>
       <w:tcPr>
         <w:tcBorders>
-          <w:tl2br w:val="none" w:sz="0" w:space="0" w:color="auto"/>
-          <w:tr2bl w:val="none" w:sz="0" w:space="0" w:color="auto"/>
+          <w:tl2br w:val="none" w:color="auto" w:sz="0" w:space="0"/>
+          <w:tr2bl w:val="none" w:color="auto" w:sz="0" w:space="0"/>
         </w:tcBorders>
       </w:tcPr>
     </w:tblStylePr>
   </w:style>
-  <w:style w:type="paragraph" w:customStyle="1" w:styleId="TableNumber">
+  <w:style w:type="paragraph" w:styleId="TableNumber" w:customStyle="1">
     <w:name w:val="Table Number"/>
     <w:basedOn w:val="ListNumber"/>
     <w:rsid w:val="0082496C"/>
     <w:pPr>
-      <w:framePr w:hSpace="181" w:wrap="around" w:vAnchor="text" w:hAnchor="text" w:y="1"/>
+      <w:framePr w:hSpace="181" w:wrap="around" w:hAnchor="text" w:vAnchor="text" w:y="1"/>
       <w:numPr>
         <w:numId w:val="14"/>
       </w:numPr>
@@ -11313,6 +11648,39 @@
     </w:pPr>
   </w:style>
 </w:styles>
+</file>
+
+<file path=word/glossary/document.xml><?xml version="1.0" encoding="utf-8"?>
+<w:glossaryDocument xmlns:w14="http://schemas.microsoft.com/office/word/2010/wordml" xmlns:w="http://schemas.openxmlformats.org/wordprocessingml/2006/main">
+  <w:docParts>
+    <w:docPart>
+      <w:docPartPr>
+        <w:name w:val="DefaultPlaceholder_1081868574"/>
+        <w:category>
+          <w:name w:val="General"/>
+          <w:gallery w:val="placeholder"/>
+        </w:category>
+        <w:types>
+          <w:type w:val="bbPlcHdr"/>
+        </w:types>
+        <w:behaviors>
+          <w:behavior w:val="content"/>
+        </w:behaviors>
+        <w:guid w:val="{afef20db-5442-4c45-b783-faa942e8ffb5}"/>
+      </w:docPartPr>
+      <w:docPartBody>
+        <w:p>
+          <w:r>
+            <w:rPr>
+              <w:rStyle w:val="PlaceholderText"/>
+            </w:rPr>
+            <w:t/>
+          </w:r>
+        </w:p>
+      </w:docPartBody>
+    </w:docPart>
+  </w:docParts>
+</w:glossaryDocument>
 </file>
 
 <file path=word/theme/theme1.xml><?xml version="1.0" encoding="utf-8"?>
@@ -11613,7 +11981,7 @@
 </file>
 
 <file path=customXml/itemProps1.xml><?xml version="1.0" encoding="utf-8"?>
-<ds:datastoreItem xmlns:ds="http://schemas.openxmlformats.org/officeDocument/2006/customXml" ds:itemID="{938340B1-F0C7-814E-84A4-6BC5B0EBC25D}">
+<ds:datastoreItem xmlns:ds="http://schemas.openxmlformats.org/officeDocument/2006/customXml" ds:itemID="{4C682A0B-E2BD-8F40-8467-FC01AAC7F7AD}">
   <ds:schemaRefs>
     <ds:schemaRef ds:uri="http://schemas.openxmlformats.org/officeDocument/2006/bibliography"/>
   </ds:schemaRefs>
@@ -11621,7 +11989,7 @@
 </file>
 
 <file path=customXml/itemProps2.xml><?xml version="1.0" encoding="utf-8"?>
-<ds:datastoreItem xmlns:ds="http://schemas.openxmlformats.org/officeDocument/2006/customXml" ds:itemID="{AD24FDBF-F528-47BA-86B3-A4FB54A3AE36}">
+<ds:datastoreItem xmlns:ds="http://schemas.openxmlformats.org/officeDocument/2006/customXml" ds:itemID="{BCD23D9B-FBFE-0A41-8CE4-B948A1749EF7}">
   <ds:schemaRefs>
     <ds:schemaRef ds:uri="http://schemas.openxmlformats.org/officeDocument/2006/bibliography"/>
   </ds:schemaRefs>
@@ -11629,7 +11997,7 @@
 </file>
 
 <file path=customXml/itemProps3.xml><?xml version="1.0" encoding="utf-8"?>
-<ds:datastoreItem xmlns:ds="http://schemas.openxmlformats.org/officeDocument/2006/customXml" ds:itemID="{32B7A5E4-30DF-0B41-90A0-DE7E88BB246C}">
+<ds:datastoreItem xmlns:ds="http://schemas.openxmlformats.org/officeDocument/2006/customXml" ds:itemID="{742F9D33-7B36-2245-A33D-12E6E4BE8F55}">
   <ds:schemaRefs>
     <ds:schemaRef ds:uri="http://schemas.openxmlformats.org/officeDocument/2006/bibliography"/>
   </ds:schemaRefs>

--- a/Documentation/Final Report/ViKER Report.docx
+++ b/Documentation/Final Report/ViKER Report.docx
@@ -1,6 +1,6 @@
 
 <file path=word/document.xml><?xml version="1.0" encoding="utf-8"?>
-<w:document xmlns:wpc="http://schemas.microsoft.com/office/word/2010/wordprocessingCanvas" xmlns:cx="http://schemas.microsoft.com/office/drawing/2014/chartex" xmlns:cx1="http://schemas.microsoft.com/office/drawing/2015/9/8/chartex" xmlns:cx2="http://schemas.microsoft.com/office/drawing/2015/10/21/chartex" xmlns:cx3="http://schemas.microsoft.com/office/drawing/2016/5/9/chartex" xmlns:cx4="http://schemas.microsoft.com/office/drawing/2016/5/10/chartex" xmlns:cx5="http://schemas.microsoft.com/office/drawing/2016/5/11/chartex" xmlns:cx6="http://schemas.microsoft.com/office/drawing/2016/5/12/chartex" xmlns:cx7="http://schemas.microsoft.com/office/drawing/2016/5/13/chartex" xmlns:cx8="http://schemas.microsoft.com/office/drawing/2016/5/14/chartex" xmlns:mc="http://schemas.openxmlformats.org/markup-compatibility/2006" xmlns:aink="http://schemas.microsoft.com/office/drawing/2016/ink" xmlns:am3d="http://schemas.microsoft.com/office/drawing/2017/model3d" xmlns:o="urn:schemas-microsoft-com:office:office" xmlns:r="http://schemas.openxmlformats.org/officeDocument/2006/relationships" xmlns:m="http://schemas.openxmlformats.org/officeDocument/2006/math" xmlns:v="urn:schemas-microsoft-com:vml" xmlns:wp14="http://schemas.microsoft.com/office/word/2010/wordprocessingDrawing" xmlns:wp="http://schemas.openxmlformats.org/drawingml/2006/wordprocessingDrawing" xmlns:w10="urn:schemas-microsoft-com:office:word" xmlns:w="http://schemas.openxmlformats.org/wordprocessingml/2006/main" xmlns:w14="http://schemas.microsoft.com/office/word/2010/wordml" xmlns:w15="http://schemas.microsoft.com/office/word/2012/wordml" xmlns:w16cid="http://schemas.microsoft.com/office/word/2016/wordml/cid" xmlns:w16se="http://schemas.microsoft.com/office/word/2015/wordml/symex" xmlns:wpg="http://schemas.microsoft.com/office/word/2010/wordprocessingGroup" xmlns:wpi="http://schemas.microsoft.com/office/word/2010/wordprocessingInk" xmlns:wne="http://schemas.microsoft.com/office/word/2006/wordml" xmlns:wps="http://schemas.microsoft.com/office/word/2010/wordprocessingShape" xmlns:a="http://schemas.openxmlformats.org/drawingml/2006/main" xmlns:pic="http://schemas.openxmlformats.org/drawingml/2006/picture" xmlns:a14="http://schemas.microsoft.com/office/drawing/2010/main" mc:Ignorable="w14 w15 w16se w16cid wp14">
+<w:document xmlns:wpc="http://schemas.microsoft.com/office/word/2010/wordprocessingCanvas" xmlns:cx="http://schemas.microsoft.com/office/drawing/2014/chartex" xmlns:cx1="http://schemas.microsoft.com/office/drawing/2015/9/8/chartex" xmlns:cx2="http://schemas.microsoft.com/office/drawing/2015/10/21/chartex" xmlns:cx3="http://schemas.microsoft.com/office/drawing/2016/5/9/chartex" xmlns:cx4="http://schemas.microsoft.com/office/drawing/2016/5/10/chartex" xmlns:cx5="http://schemas.microsoft.com/office/drawing/2016/5/11/chartex" xmlns:cx6="http://schemas.microsoft.com/office/drawing/2016/5/12/chartex" xmlns:cx7="http://schemas.microsoft.com/office/drawing/2016/5/13/chartex" xmlns:cx8="http://schemas.microsoft.com/office/drawing/2016/5/14/chartex" xmlns:mc="http://schemas.openxmlformats.org/markup-compatibility/2006" xmlns:aink="http://schemas.microsoft.com/office/drawing/2016/ink" xmlns:am3d="http://schemas.microsoft.com/office/drawing/2017/model3d" xmlns:o="urn:schemas-microsoft-com:office:office" xmlns:r="http://schemas.openxmlformats.org/officeDocument/2006/relationships" xmlns:m="http://schemas.openxmlformats.org/officeDocument/2006/math" xmlns:v="urn:schemas-microsoft-com:vml" xmlns:wp14="http://schemas.microsoft.com/office/word/2010/wordprocessingDrawing" xmlns:wp="http://schemas.openxmlformats.org/drawingml/2006/wordprocessingDrawing" xmlns:w10="urn:schemas-microsoft-com:office:word" xmlns:w="http://schemas.openxmlformats.org/wordprocessingml/2006/main" xmlns:w14="http://schemas.microsoft.com/office/word/2010/wordml" xmlns:w15="http://schemas.microsoft.com/office/word/2012/wordml" xmlns:w16cex="http://schemas.microsoft.com/office/word/2018/wordml/cex" xmlns:w16cid="http://schemas.microsoft.com/office/word/2016/wordml/cid" xmlns:w16="http://schemas.microsoft.com/office/word/2018/wordml" xmlns:w16se="http://schemas.microsoft.com/office/word/2015/wordml/symex" xmlns:wpg="http://schemas.microsoft.com/office/word/2010/wordprocessingGroup" xmlns:wpi="http://schemas.microsoft.com/office/word/2010/wordprocessingInk" xmlns:wne="http://schemas.microsoft.com/office/word/2006/wordml" xmlns:wps="http://schemas.microsoft.com/office/word/2010/wordprocessingShape" xmlns:a="http://schemas.openxmlformats.org/drawingml/2006/main" xmlns:pic="http://schemas.openxmlformats.org/drawingml/2006/picture" xmlns:a14="http://schemas.microsoft.com/office/drawing/2010/main" mc:Ignorable="w14 w15 w16se w16cid w16 w16cex wp14">
   <w:body>
     <w:p>
       <w:pPr>
@@ -249,38 +249,98 @@
         <w:rPr>
           <w:lang w:val="en-AU"/>
         </w:rPr>
-        <w:t>Traditional data management modelling procedures involve designing a sequence of requirements in the form of a conceptual model such as an entity relational model (ERM). This conceptual model is then transformed into a relational model (RM). The RM is more representative of the</w:t>
-      </w:r>
-      <w:r>
-        <w:rPr>
-          <w:lang w:val="en-AU"/>
-        </w:rPr>
-        <w:t xml:space="preserve"> schema used in the </w:t>
-      </w:r>
-      <w:r>
-        <w:rPr>
-          <w:lang w:val="en-AU"/>
-        </w:rPr>
-        <w:t>actual implementation of the database. This database is then created and put into production, whereby the design models are then discarded.</w:t>
-      </w:r>
-    </w:p>
-    <w:p>
-      <w:pPr>
-        <w:rPr>
-          <w:lang w:val="en-AU"/>
-        </w:rPr>
-      </w:pPr>
-      <w:r>
-        <w:rPr>
-          <w:lang w:val="en-AU"/>
-        </w:rPr>
-        <w:t>I</w:t>
-      </w:r>
-      <w:r>
-        <w:rPr>
-          <w:lang w:val="en-AU"/>
-        </w:rPr>
-        <w:t>deas for reusing the valuable</w:t>
+        <w:t xml:space="preserve">Traditional data management modelling procedures </w:t>
+      </w:r>
+      <w:r>
+        <w:rPr>
+          <w:lang w:val="en-AU"/>
+        </w:rPr>
+        <w:t>involve</w:t>
+      </w:r>
+      <w:r>
+        <w:rPr>
+          <w:lang w:val="en-AU"/>
+        </w:rPr>
+        <w:t xml:space="preserve"> designing a sequence of requirements in the form of a conceptual model such as an entity relational model (ERM). This conceptual model is then transformed into a relational model (RM)</w:t>
+      </w:r>
+      <w:r>
+        <w:rPr>
+          <w:lang w:val="en-AU"/>
+        </w:rPr>
+        <w:t>. The RM</w:t>
+      </w:r>
+      <w:r>
+        <w:rPr>
+          <w:lang w:val="en-AU"/>
+        </w:rPr>
+        <w:t xml:space="preserve"> is more representative of the </w:t>
+      </w:r>
+      <w:r>
+        <w:rPr>
+          <w:lang w:val="en-AU"/>
+        </w:rPr>
+        <w:t xml:space="preserve">schema used in the </w:t>
+      </w:r>
+      <w:r>
+        <w:rPr>
+          <w:lang w:val="en-AU"/>
+        </w:rPr>
+        <w:t>actual implementa</w:t>
+      </w:r>
+      <w:r>
+        <w:rPr>
+          <w:lang w:val="en-AU"/>
+        </w:rPr>
+        <w:t>tion of the database. This database is then created and put into production</w:t>
+      </w:r>
+      <w:r>
+        <w:rPr>
+          <w:lang w:val="en-AU"/>
+        </w:rPr>
+        <w:t>, whereby the design models are then discarded</w:t>
+      </w:r>
+      <w:r>
+        <w:rPr>
+          <w:lang w:val="en-AU"/>
+        </w:rPr>
+        <w:t>.</w:t>
+      </w:r>
+    </w:p>
+    <w:p>
+      <w:pPr>
+        <w:rPr>
+          <w:lang w:val="en-AU"/>
+        </w:rPr>
+      </w:pPr>
+      <w:r>
+        <w:rPr>
+          <w:lang w:val="en-AU"/>
+        </w:rPr>
+        <w:t>Ideas</w:t>
+      </w:r>
+      <w:r>
+        <w:rPr>
+          <w:lang w:val="en-AU"/>
+        </w:rPr>
+        <w:t xml:space="preserve"> for reusing the valuable information presented in the </w:t>
+      </w:r>
+      <w:r>
+        <w:rPr>
+          <w:lang w:val="en-AU"/>
+        </w:rPr>
+        <w:t xml:space="preserve">conceptual models </w:t>
+      </w:r>
+      <w:r>
+        <w:rPr>
+          <w:lang w:val="en-AU"/>
+        </w:rPr>
+        <w:t xml:space="preserve">– particularly with respect to user interaction - </w:t>
+      </w:r>
+      <w:r>
+        <w:rPr>
+          <w:lang w:val="en-AU"/>
+        </w:rPr>
+        <w:t>have arisen in the past, including using conceptual models to ‘query-by-design’ using UML-like notation.</w:t>
       </w:r>
       <w:r>
         <w:rPr>
@@ -292,19 +352,7 @@
         <w:rPr>
           <w:lang w:val="en-AU"/>
         </w:rPr>
-        <w:t xml:space="preserve">information presented in the conceptual models </w:t>
-      </w:r>
-      <w:r>
-        <w:rPr>
-          <w:lang w:val="en-AU"/>
-        </w:rPr>
-        <w:t xml:space="preserve">– particularly with respect to user interaction - </w:t>
-      </w:r>
-      <w:r>
-        <w:rPr>
-          <w:lang w:val="en-AU"/>
-        </w:rPr>
-        <w:t>have arisen in the past, including using conceptual models to ‘query-by-design’ using UML-like notation. This would make understanding and interfacing with the underlying database much easier for non-expert users.</w:t>
+        <w:t>This would make understanding and interfacing with the underlying database much easier for non-expert users.</w:t>
       </w:r>
     </w:p>
     <w:p>
@@ -385,7 +433,13 @@
         <w:rPr>
           <w:lang w:val="en-AU"/>
         </w:rPr>
-        <w:t xml:space="preserve">for </w:t>
+        <w:t>for</w:t>
+      </w:r>
+      <w:r>
+        <w:rPr>
+          <w:lang w:val="en-AU"/>
+        </w:rPr>
+        <w:t xml:space="preserve"> </w:t>
       </w:r>
       <w:r>
         <w:rPr>
@@ -415,7 +469,13 @@
         <w:rPr>
           <w:lang w:val="en-AU"/>
         </w:rPr>
-        <w:t xml:space="preserve">and extended entity relational </w:t>
+        <w:t>and extended entity relation</w:t>
+      </w:r>
+      <w:r>
+        <w:rPr>
+          <w:lang w:val="en-AU"/>
+        </w:rPr>
+        <w:t xml:space="preserve">al </w:t>
       </w:r>
       <w:r>
         <w:rPr>
@@ -427,7 +487,19 @@
         <w:rPr>
           <w:lang w:val="en-AU"/>
         </w:rPr>
-        <w:t xml:space="preserve">models. More specifically, this project investigates methods of transforming between EER and ARM by implementing the theoretical transformation rules outlined in the </w:t>
+        <w:t>models. More specifically, t</w:t>
+      </w:r>
+      <w:r>
+        <w:rPr>
+          <w:lang w:val="en-AU"/>
+        </w:rPr>
+        <w:t xml:space="preserve">his project investigates methods of transforming between EER and ARM by implementing the theoretical transformation rules outlined in </w:t>
+      </w:r>
+      <w:r>
+        <w:rPr>
+          <w:lang w:val="en-AU"/>
+        </w:rPr>
+        <w:t xml:space="preserve">the </w:t>
       </w:r>
       <w:proofErr w:type="spellStart"/>
       <w:r>
@@ -441,7 +513,13 @@
         <w:rPr>
           <w:lang w:val="en-AU"/>
         </w:rPr>
-        <w:t xml:space="preserve"> paper </w:t>
+        <w:t xml:space="preserve"> paper</w:t>
+      </w:r>
+      <w:r>
+        <w:rPr>
+          <w:lang w:val="en-AU"/>
+        </w:rPr>
+        <w:t xml:space="preserve"> </w:t>
       </w:r>
       <w:r>
         <w:rPr>
@@ -454,31 +532,37 @@
         <w:rPr>
           <w:lang w:val="en-AU"/>
         </w:rPr>
-        <w:t xml:space="preserve"> Focus is placed on implementing clean code for future extension by other teams, properly documenting code </w:t>
-      </w:r>
-      <w:r>
-        <w:rPr>
-          <w:lang w:val="en-AU"/>
-        </w:rPr>
-        <w:t>and design</w:t>
-      </w:r>
-      <w:r>
-        <w:rPr>
-          <w:lang w:val="en-AU"/>
-        </w:rPr>
-        <w:t xml:space="preserve">ing </w:t>
-      </w:r>
-      <w:r>
-        <w:rPr>
-          <w:lang w:val="en-AU"/>
-        </w:rPr>
-        <w:t xml:space="preserve">&amp; implementing a </w:t>
-      </w:r>
-      <w:r>
-        <w:rPr>
-          <w:lang w:val="en-AU"/>
-        </w:rPr>
-        <w:t>user</w:t>
+        <w:t xml:space="preserve"> </w:t>
+      </w:r>
+      <w:r>
+        <w:rPr>
+          <w:lang w:val="en-AU"/>
+        </w:rPr>
+        <w:t>Focus is placed on implementing clean code for future extension by other teams, properly document</w:t>
+      </w:r>
+      <w:r>
+        <w:rPr>
+          <w:lang w:val="en-AU"/>
+        </w:rPr>
+        <w:t>ing code</w:t>
+      </w:r>
+      <w:r>
+        <w:rPr>
+          <w:lang w:val="en-AU"/>
+        </w:rPr>
+        <w:t xml:space="preserve"> and </w:t>
+      </w:r>
+      <w:r>
+        <w:rPr>
+          <w:lang w:val="en-AU"/>
+        </w:rPr>
+        <w:t>designing &amp; implementing</w:t>
+      </w:r>
+      <w:r>
+        <w:rPr>
+          <w:lang w:val="en-AU"/>
+        </w:rPr>
+        <w:t xml:space="preserve"> a user</w:t>
       </w:r>
       <w:r>
         <w:rPr>
@@ -496,37 +580,13 @@
         <w:rPr>
           <w:lang w:val="en-AU"/>
         </w:rPr>
-        <w:t>displaying and interacting with</w:t>
-      </w:r>
-      <w:r>
-        <w:rPr>
-          <w:lang w:val="en-AU"/>
-        </w:rPr>
-        <w:t xml:space="preserve"> t</w:t>
-      </w:r>
-      <w:r>
-        <w:rPr>
-          <w:lang w:val="en-AU"/>
-        </w:rPr>
-        <w:t>he implemented t</w:t>
-      </w:r>
-      <w:r>
-        <w:rPr>
-          <w:lang w:val="en-AU"/>
-        </w:rPr>
-        <w:t>ransformatio</w:t>
-      </w:r>
-      <w:r>
-        <w:rPr>
-          <w:lang w:val="en-AU"/>
-        </w:rPr>
-        <w:t>ns</w:t>
-      </w:r>
-      <w:r>
-        <w:rPr>
-          <w:lang w:val="en-AU"/>
-        </w:rPr>
-        <w:t>.</w:t>
+        <w:t xml:space="preserve">displaying and interacting with the implemented </w:t>
+      </w:r>
+      <w:r>
+        <w:rPr>
+          <w:lang w:val="en-AU"/>
+        </w:rPr>
+        <w:t>transformations.</w:t>
       </w:r>
     </w:p>
     <w:p>
@@ -834,7 +894,6 @@
         <w:pStyle w:val="Heading1"/>
       </w:pPr>
       <w:r>
-        <w:lastRenderedPageBreak/>
         <w:t>Requirements Captured</w:t>
       </w:r>
     </w:p>
@@ -1592,7 +1651,6 @@
           <w:noProof/>
           <w:lang w:val="en-AU" w:eastAsia="en-AU"/>
         </w:rPr>
-        <w:lastRenderedPageBreak/>
         <w:drawing>
           <wp:inline distT="0" distB="0" distL="0" distR="0" wp14:anchorId="41B806BA" wp14:editId="72A7AB91">
             <wp:extent cx="4064000" cy="5029200"/>
@@ -1980,7 +2038,6 @@
         <w:rPr>
           <w:lang w:val="en-AU" w:eastAsia="en-AU"/>
         </w:rPr>
-        <w:lastRenderedPageBreak/>
         <w:t>The open/save functionality was implemented on the front-end</w:t>
       </w:r>
       <w:r>
@@ -2949,11 +3006,10 @@
           <w:noProof/>
           <w:lang w:val="en-AU" w:eastAsia="en-AU"/>
         </w:rPr>
-        <w:lastRenderedPageBreak/>
         <w:drawing>
-          <wp:inline distT="0" distB="0" distL="0" distR="0" wp14:anchorId="125E2229" wp14:editId="08D1F7FC">
-            <wp:extent cx="4648200" cy="3505200"/>
-            <wp:effectExtent l="0" t="0" r="0" b="0"/>
+          <wp:inline distT="0" distB="0" distL="0" distR="0" wp14:anchorId="125E2229" wp14:editId="701D3F8B">
+            <wp:extent cx="6062597" cy="4571794"/>
+            <wp:effectExtent l="0" t="0" r="0" b="635"/>
             <wp:docPr id="6" name="Picture 6" descr="A screenshot of a social media post&#10;&#10;Description automatically generated"/>
             <wp:cNvGraphicFramePr>
               <a:graphicFrameLocks xmlns:a="http://schemas.openxmlformats.org/drawingml/2006/main" noChangeAspect="1"/>
@@ -2974,7 +3030,7 @@
                   <pic:spPr>
                     <a:xfrm>
                       <a:off x="0" y="0"/>
-                      <a:ext cx="4648200" cy="3505200"/>
+                      <a:ext cx="6078082" cy="4583471"/>
                     </a:xfrm>
                     <a:prstGeom prst="rect">
                       <a:avLst/>
@@ -3240,7 +3296,6 @@
         <w:pStyle w:val="Heading1"/>
       </w:pPr>
       <w:r>
-        <w:lastRenderedPageBreak/>
         <w:t>Implementation</w:t>
       </w:r>
       <w:r>
@@ -3419,6 +3474,7 @@
       </w:r>
       <w:r>
         <w:rPr>
+          <w:highlight w:val="yellow"/>
           <w:lang w:val="en-AU" w:eastAsia="en-AU"/>
         </w:rPr>
         <w:t xml:space="preserve"> – layered architecture etc.</w:t>
@@ -3533,7 +3589,6 @@
           <w:bCs/>
           <w:lang w:val="en-AU" w:eastAsia="en-AU"/>
         </w:rPr>
-        <w:lastRenderedPageBreak/>
         <w:t>Classes</w:t>
       </w:r>
     </w:p>
@@ -4266,7 +4321,6 @@
         <w:rPr>
           <w:lang w:val="en-AU" w:eastAsia="en-AU"/>
         </w:rPr>
-        <w:lastRenderedPageBreak/>
         <w:t xml:space="preserve">The </w:t>
       </w:r>
       <w:proofErr w:type="spellStart"/>
@@ -4640,13 +4694,7 @@
         <w:rPr>
           <w:lang w:val="en-AU" w:eastAsia="en-AU"/>
         </w:rPr>
-        <w:t>AR</w:t>
-      </w:r>
-      <w:r>
-        <w:rPr>
-          <w:lang w:val="en-AU" w:eastAsia="en-AU"/>
-        </w:rPr>
-        <w:t>Model</w:t>
+        <w:t>ARModel</w:t>
       </w:r>
       <w:proofErr w:type="spellEnd"/>
       <w:r>
@@ -4660,13 +4708,7 @@
         <w:rPr>
           <w:lang w:val="en-AU" w:eastAsia="en-AU"/>
         </w:rPr>
-        <w:t>Relation</w:t>
-      </w:r>
-      <w:r>
-        <w:rPr>
-          <w:lang w:val="en-AU" w:eastAsia="en-AU"/>
-        </w:rPr>
-        <w:t>Attribute</w:t>
+        <w:t>RelationAttribute</w:t>
       </w:r>
       <w:proofErr w:type="spellEnd"/>
       <w:r>
@@ -4786,13 +4828,7 @@
         <w:rPr>
           <w:lang w:val="en-AU" w:eastAsia="en-AU"/>
         </w:rPr>
-        <w:t>Relation</w:t>
-      </w:r>
-      <w:r>
-        <w:rPr>
-          <w:lang w:val="en-AU" w:eastAsia="en-AU"/>
-        </w:rPr>
-        <w:t>GraphModel</w:t>
+        <w:t>RelationGraphModel</w:t>
       </w:r>
       <w:proofErr w:type="spellEnd"/>
       <w:r>
@@ -4890,19 +4926,7 @@
         <w:rPr>
           <w:lang w:val="en-AU" w:eastAsia="en-AU"/>
         </w:rPr>
-        <w:t xml:space="preserve">This class is used to parse the JSON into a useable object that can be used to help render the create links between </w:t>
-      </w:r>
-      <w:r>
-        <w:rPr>
-          <w:lang w:val="en-AU" w:eastAsia="en-AU"/>
-        </w:rPr>
-        <w:t>relations</w:t>
-      </w:r>
-      <w:r>
-        <w:rPr>
-          <w:lang w:val="en-AU" w:eastAsia="en-AU"/>
-        </w:rPr>
-        <w:t>.</w:t>
+        <w:t>This class is used to parse the JSON into a useable object that can be used to help render the create links between relations.</w:t>
       </w:r>
     </w:p>
     <w:p>
@@ -4973,7 +4997,6 @@
           <w:sz w:val="22"/>
           <w:szCs w:val="22"/>
         </w:rPr>
-        <w:lastRenderedPageBreak/>
         <w:t>RelationGraphModel</w:t>
       </w:r>
       <w:proofErr w:type="spellEnd"/>
@@ -5044,13 +5067,7 @@
         <w:rPr>
           <w:lang w:val="en-AU" w:eastAsia="en-AU"/>
         </w:rPr>
-        <w:t>This is where the rendering logic is performed in order to render the JSON as</w:t>
-      </w:r>
-      <w:r>
-        <w:rPr>
-          <w:lang w:val="en-AU" w:eastAsia="en-AU"/>
-        </w:rPr>
-        <w:t xml:space="preserve"> </w:t>
+        <w:t xml:space="preserve">This is where the rendering logic is performed in order to render the JSON as </w:t>
       </w:r>
       <w:proofErr w:type="spellStart"/>
       <w:proofErr w:type="gramStart"/>
@@ -5066,37 +5083,7 @@
         <w:rPr>
           <w:lang w:val="en-AU" w:eastAsia="en-AU"/>
         </w:rPr>
-        <w:t xml:space="preserve"> ARM</w:t>
-      </w:r>
-      <w:r>
-        <w:rPr>
-          <w:lang w:val="en-AU" w:eastAsia="en-AU"/>
-        </w:rPr>
-        <w:t xml:space="preserve"> </w:t>
-      </w:r>
-      <w:r>
-        <w:rPr>
-          <w:lang w:val="en-AU" w:eastAsia="en-AU"/>
-        </w:rPr>
-        <w:t xml:space="preserve">as </w:t>
-      </w:r>
-      <w:r>
-        <w:rPr>
-          <w:lang w:val="en-AU" w:eastAsia="en-AU"/>
-        </w:rPr>
-        <w:t>a SVG</w:t>
-      </w:r>
-      <w:r>
-        <w:rPr>
-          <w:lang w:val="en-AU" w:eastAsia="en-AU"/>
-        </w:rPr>
-        <w:t xml:space="preserve"> image</w:t>
-      </w:r>
-      <w:r>
-        <w:rPr>
-          <w:lang w:val="en-AU" w:eastAsia="en-AU"/>
-        </w:rPr>
-        <w:t>.</w:t>
+        <w:t xml:space="preserve"> ARM as a SVG image.</w:t>
       </w:r>
     </w:p>
     <w:p>
@@ -5354,7 +5341,6 @@
         <w:rPr>
           <w:lang w:val="en-AU" w:eastAsia="en-AU"/>
         </w:rPr>
-        <w:lastRenderedPageBreak/>
         <w:t>the</w:t>
       </w:r>
       <w:proofErr w:type="spellEnd"/>
@@ -6644,7 +6630,7 @@
       <w:headerReference w:type="even" r:id="rId17"/>
       <w:headerReference w:type="default" r:id="rId18"/>
       <w:footerReference w:type="first" r:id="rId19"/>
-      <w:pgSz w:w="11906" w:h="16838" w:orient="portrait" w:code="9"/>
+      <w:pgSz w:w="11906" w:h="16838" w:code="9"/>
       <w:pgMar w:top="1361" w:right="1247" w:bottom="1361" w:left="1247" w:header="680" w:footer="680" w:gutter="0"/>
       <w:cols w:space="720"/>
       <w:noEndnote/>
@@ -6656,7 +6642,7 @@
 </file>
 
 <file path=word/endnotes.xml><?xml version="1.0" encoding="utf-8"?>
-<w:endnotes xmlns:wpc="http://schemas.microsoft.com/office/word/2010/wordprocessingCanvas" xmlns:cx="http://schemas.microsoft.com/office/drawing/2014/chartex" xmlns:cx1="http://schemas.microsoft.com/office/drawing/2015/9/8/chartex" xmlns:cx2="http://schemas.microsoft.com/office/drawing/2015/10/21/chartex" xmlns:cx3="http://schemas.microsoft.com/office/drawing/2016/5/9/chartex" xmlns:cx4="http://schemas.microsoft.com/office/drawing/2016/5/10/chartex" xmlns:cx5="http://schemas.microsoft.com/office/drawing/2016/5/11/chartex" xmlns:cx6="http://schemas.microsoft.com/office/drawing/2016/5/12/chartex" xmlns:cx7="http://schemas.microsoft.com/office/drawing/2016/5/13/chartex" xmlns:cx8="http://schemas.microsoft.com/office/drawing/2016/5/14/chartex" xmlns:mc="http://schemas.openxmlformats.org/markup-compatibility/2006" xmlns:aink="http://schemas.microsoft.com/office/drawing/2016/ink" xmlns:am3d="http://schemas.microsoft.com/office/drawing/2017/model3d" xmlns:o="urn:schemas-microsoft-com:office:office" xmlns:r="http://schemas.openxmlformats.org/officeDocument/2006/relationships" xmlns:m="http://schemas.openxmlformats.org/officeDocument/2006/math" xmlns:v="urn:schemas-microsoft-com:vml" xmlns:wp14="http://schemas.microsoft.com/office/word/2010/wordprocessingDrawing" xmlns:wp="http://schemas.openxmlformats.org/drawingml/2006/wordprocessingDrawing" xmlns:w10="urn:schemas-microsoft-com:office:word" xmlns:w="http://schemas.openxmlformats.org/wordprocessingml/2006/main" xmlns:w14="http://schemas.microsoft.com/office/word/2010/wordml" xmlns:w15="http://schemas.microsoft.com/office/word/2012/wordml" xmlns:w16cid="http://schemas.microsoft.com/office/word/2016/wordml/cid" xmlns:w16se="http://schemas.microsoft.com/office/word/2015/wordml/symex" xmlns:wpg="http://schemas.microsoft.com/office/word/2010/wordprocessingGroup" xmlns:wpi="http://schemas.microsoft.com/office/word/2010/wordprocessingInk" xmlns:wne="http://schemas.microsoft.com/office/word/2006/wordml" xmlns:wps="http://schemas.microsoft.com/office/word/2010/wordprocessingShape" mc:Ignorable="w14 w15 w16se w16cid wp14">
+<w:endnotes xmlns:wpc="http://schemas.microsoft.com/office/word/2010/wordprocessingCanvas" xmlns:cx="http://schemas.microsoft.com/office/drawing/2014/chartex" xmlns:cx1="http://schemas.microsoft.com/office/drawing/2015/9/8/chartex" xmlns:cx2="http://schemas.microsoft.com/office/drawing/2015/10/21/chartex" xmlns:cx3="http://schemas.microsoft.com/office/drawing/2016/5/9/chartex" xmlns:cx4="http://schemas.microsoft.com/office/drawing/2016/5/10/chartex" xmlns:cx5="http://schemas.microsoft.com/office/drawing/2016/5/11/chartex" xmlns:cx6="http://schemas.microsoft.com/office/drawing/2016/5/12/chartex" xmlns:cx7="http://schemas.microsoft.com/office/drawing/2016/5/13/chartex" xmlns:cx8="http://schemas.microsoft.com/office/drawing/2016/5/14/chartex" xmlns:mc="http://schemas.openxmlformats.org/markup-compatibility/2006" xmlns:aink="http://schemas.microsoft.com/office/drawing/2016/ink" xmlns:am3d="http://schemas.microsoft.com/office/drawing/2017/model3d" xmlns:o="urn:schemas-microsoft-com:office:office" xmlns:r="http://schemas.openxmlformats.org/officeDocument/2006/relationships" xmlns:m="http://schemas.openxmlformats.org/officeDocument/2006/math" xmlns:v="urn:schemas-microsoft-com:vml" xmlns:wp14="http://schemas.microsoft.com/office/word/2010/wordprocessingDrawing" xmlns:wp="http://schemas.openxmlformats.org/drawingml/2006/wordprocessingDrawing" xmlns:w10="urn:schemas-microsoft-com:office:word" xmlns:w="http://schemas.openxmlformats.org/wordprocessingml/2006/main" xmlns:w14="http://schemas.microsoft.com/office/word/2010/wordml" xmlns:w15="http://schemas.microsoft.com/office/word/2012/wordml" xmlns:w16cex="http://schemas.microsoft.com/office/word/2018/wordml/cex" xmlns:w16cid="http://schemas.microsoft.com/office/word/2016/wordml/cid" xmlns:w16="http://schemas.microsoft.com/office/word/2018/wordml" xmlns:w16se="http://schemas.microsoft.com/office/word/2015/wordml/symex" xmlns:wpg="http://schemas.microsoft.com/office/word/2010/wordprocessingGroup" xmlns:wpi="http://schemas.microsoft.com/office/word/2010/wordprocessingInk" xmlns:wne="http://schemas.microsoft.com/office/word/2006/wordml" xmlns:wps="http://schemas.microsoft.com/office/word/2010/wordprocessingShape" mc:Ignorable="w14 w15 w16se w16cid w16 w16cex wp14">
   <w:endnote w:type="separator" w:id="-1">
     <w:p>
       <w:r>
@@ -6682,7 +6668,7 @@
 </file>
 
 <file path=word/footer1.xml><?xml version="1.0" encoding="utf-8"?>
-<w:ftr xmlns:wpc="http://schemas.microsoft.com/office/word/2010/wordprocessingCanvas" xmlns:cx="http://schemas.microsoft.com/office/drawing/2014/chartex" xmlns:cx1="http://schemas.microsoft.com/office/drawing/2015/9/8/chartex" xmlns:cx2="http://schemas.microsoft.com/office/drawing/2015/10/21/chartex" xmlns:cx3="http://schemas.microsoft.com/office/drawing/2016/5/9/chartex" xmlns:cx4="http://schemas.microsoft.com/office/drawing/2016/5/10/chartex" xmlns:cx5="http://schemas.microsoft.com/office/drawing/2016/5/11/chartex" xmlns:cx6="http://schemas.microsoft.com/office/drawing/2016/5/12/chartex" xmlns:cx7="http://schemas.microsoft.com/office/drawing/2016/5/13/chartex" xmlns:cx8="http://schemas.microsoft.com/office/drawing/2016/5/14/chartex" xmlns:mc="http://schemas.openxmlformats.org/markup-compatibility/2006" xmlns:aink="http://schemas.microsoft.com/office/drawing/2016/ink" xmlns:am3d="http://schemas.microsoft.com/office/drawing/2017/model3d" xmlns:o="urn:schemas-microsoft-com:office:office" xmlns:r="http://schemas.openxmlformats.org/officeDocument/2006/relationships" xmlns:m="http://schemas.openxmlformats.org/officeDocument/2006/math" xmlns:v="urn:schemas-microsoft-com:vml" xmlns:wp14="http://schemas.microsoft.com/office/word/2010/wordprocessingDrawing" xmlns:wp="http://schemas.openxmlformats.org/drawingml/2006/wordprocessingDrawing" xmlns:w10="urn:schemas-microsoft-com:office:word" xmlns:w="http://schemas.openxmlformats.org/wordprocessingml/2006/main" xmlns:w14="http://schemas.microsoft.com/office/word/2010/wordml" xmlns:w15="http://schemas.microsoft.com/office/word/2012/wordml" xmlns:w16cid="http://schemas.microsoft.com/office/word/2016/wordml/cid" xmlns:w16se="http://schemas.microsoft.com/office/word/2015/wordml/symex" xmlns:wpg="http://schemas.microsoft.com/office/word/2010/wordprocessingGroup" xmlns:wpi="http://schemas.microsoft.com/office/word/2010/wordprocessingInk" xmlns:wne="http://schemas.microsoft.com/office/word/2006/wordml" xmlns:wps="http://schemas.microsoft.com/office/word/2010/wordprocessingShape" mc:Ignorable="w14 w15 w16se w16cid wp14">
+<w:ftr xmlns:wpc="http://schemas.microsoft.com/office/word/2010/wordprocessingCanvas" xmlns:cx="http://schemas.microsoft.com/office/drawing/2014/chartex" xmlns:cx1="http://schemas.microsoft.com/office/drawing/2015/9/8/chartex" xmlns:cx2="http://schemas.microsoft.com/office/drawing/2015/10/21/chartex" xmlns:cx3="http://schemas.microsoft.com/office/drawing/2016/5/9/chartex" xmlns:cx4="http://schemas.microsoft.com/office/drawing/2016/5/10/chartex" xmlns:cx5="http://schemas.microsoft.com/office/drawing/2016/5/11/chartex" xmlns:cx6="http://schemas.microsoft.com/office/drawing/2016/5/12/chartex" xmlns:cx7="http://schemas.microsoft.com/office/drawing/2016/5/13/chartex" xmlns:cx8="http://schemas.microsoft.com/office/drawing/2016/5/14/chartex" xmlns:mc="http://schemas.openxmlformats.org/markup-compatibility/2006" xmlns:aink="http://schemas.microsoft.com/office/drawing/2016/ink" xmlns:am3d="http://schemas.microsoft.com/office/drawing/2017/model3d" xmlns:o="urn:schemas-microsoft-com:office:office" xmlns:r="http://schemas.openxmlformats.org/officeDocument/2006/relationships" xmlns:m="http://schemas.openxmlformats.org/officeDocument/2006/math" xmlns:v="urn:schemas-microsoft-com:vml" xmlns:wp14="http://schemas.microsoft.com/office/word/2010/wordprocessingDrawing" xmlns:wp="http://schemas.openxmlformats.org/drawingml/2006/wordprocessingDrawing" xmlns:w10="urn:schemas-microsoft-com:office:word" xmlns:w="http://schemas.openxmlformats.org/wordprocessingml/2006/main" xmlns:w14="http://schemas.microsoft.com/office/word/2010/wordml" xmlns:w15="http://schemas.microsoft.com/office/word/2012/wordml" xmlns:w16cex="http://schemas.microsoft.com/office/word/2018/wordml/cex" xmlns:w16cid="http://schemas.microsoft.com/office/word/2016/wordml/cid" xmlns:w16="http://schemas.microsoft.com/office/word/2018/wordml" xmlns:w16se="http://schemas.microsoft.com/office/word/2015/wordml/symex" xmlns:wpg="http://schemas.microsoft.com/office/word/2010/wordprocessingGroup" xmlns:wpi="http://schemas.microsoft.com/office/word/2010/wordprocessingInk" xmlns:wne="http://schemas.microsoft.com/office/word/2006/wordml" xmlns:wps="http://schemas.microsoft.com/office/word/2010/wordprocessingShape" mc:Ignorable="w14 w15 w16se w16cid w16 w16cex wp14">
   <w:sdt>
     <w:sdtPr>
       <w:id w:val="428930835"/>
@@ -6738,7 +6724,7 @@
 </file>
 
 <file path=word/footnotes.xml><?xml version="1.0" encoding="utf-8"?>
-<w:footnotes xmlns:wpc="http://schemas.microsoft.com/office/word/2010/wordprocessingCanvas" xmlns:cx="http://schemas.microsoft.com/office/drawing/2014/chartex" xmlns:cx1="http://schemas.microsoft.com/office/drawing/2015/9/8/chartex" xmlns:cx2="http://schemas.microsoft.com/office/drawing/2015/10/21/chartex" xmlns:cx3="http://schemas.microsoft.com/office/drawing/2016/5/9/chartex" xmlns:cx4="http://schemas.microsoft.com/office/drawing/2016/5/10/chartex" xmlns:cx5="http://schemas.microsoft.com/office/drawing/2016/5/11/chartex" xmlns:cx6="http://schemas.microsoft.com/office/drawing/2016/5/12/chartex" xmlns:cx7="http://schemas.microsoft.com/office/drawing/2016/5/13/chartex" xmlns:cx8="http://schemas.microsoft.com/office/drawing/2016/5/14/chartex" xmlns:mc="http://schemas.openxmlformats.org/markup-compatibility/2006" xmlns:aink="http://schemas.microsoft.com/office/drawing/2016/ink" xmlns:am3d="http://schemas.microsoft.com/office/drawing/2017/model3d" xmlns:o="urn:schemas-microsoft-com:office:office" xmlns:r="http://schemas.openxmlformats.org/officeDocument/2006/relationships" xmlns:m="http://schemas.openxmlformats.org/officeDocument/2006/math" xmlns:v="urn:schemas-microsoft-com:vml" xmlns:wp14="http://schemas.microsoft.com/office/word/2010/wordprocessingDrawing" xmlns:wp="http://schemas.openxmlformats.org/drawingml/2006/wordprocessingDrawing" xmlns:w10="urn:schemas-microsoft-com:office:word" xmlns:w="http://schemas.openxmlformats.org/wordprocessingml/2006/main" xmlns:w14="http://schemas.microsoft.com/office/word/2010/wordml" xmlns:w15="http://schemas.microsoft.com/office/word/2012/wordml" xmlns:w16cid="http://schemas.microsoft.com/office/word/2016/wordml/cid" xmlns:w16se="http://schemas.microsoft.com/office/word/2015/wordml/symex" xmlns:wpg="http://schemas.microsoft.com/office/word/2010/wordprocessingGroup" xmlns:wpi="http://schemas.microsoft.com/office/word/2010/wordprocessingInk" xmlns:wne="http://schemas.microsoft.com/office/word/2006/wordml" xmlns:wps="http://schemas.microsoft.com/office/word/2010/wordprocessingShape" mc:Ignorable="w14 w15 w16se w16cid wp14">
+<w:footnotes xmlns:wpc="http://schemas.microsoft.com/office/word/2010/wordprocessingCanvas" xmlns:cx="http://schemas.microsoft.com/office/drawing/2014/chartex" xmlns:cx1="http://schemas.microsoft.com/office/drawing/2015/9/8/chartex" xmlns:cx2="http://schemas.microsoft.com/office/drawing/2015/10/21/chartex" xmlns:cx3="http://schemas.microsoft.com/office/drawing/2016/5/9/chartex" xmlns:cx4="http://schemas.microsoft.com/office/drawing/2016/5/10/chartex" xmlns:cx5="http://schemas.microsoft.com/office/drawing/2016/5/11/chartex" xmlns:cx6="http://schemas.microsoft.com/office/drawing/2016/5/12/chartex" xmlns:cx7="http://schemas.microsoft.com/office/drawing/2016/5/13/chartex" xmlns:cx8="http://schemas.microsoft.com/office/drawing/2016/5/14/chartex" xmlns:mc="http://schemas.openxmlformats.org/markup-compatibility/2006" xmlns:aink="http://schemas.microsoft.com/office/drawing/2016/ink" xmlns:am3d="http://schemas.microsoft.com/office/drawing/2017/model3d" xmlns:o="urn:schemas-microsoft-com:office:office" xmlns:r="http://schemas.openxmlformats.org/officeDocument/2006/relationships" xmlns:m="http://schemas.openxmlformats.org/officeDocument/2006/math" xmlns:v="urn:schemas-microsoft-com:vml" xmlns:wp14="http://schemas.microsoft.com/office/word/2010/wordprocessingDrawing" xmlns:wp="http://schemas.openxmlformats.org/drawingml/2006/wordprocessingDrawing" xmlns:w10="urn:schemas-microsoft-com:office:word" xmlns:w="http://schemas.openxmlformats.org/wordprocessingml/2006/main" xmlns:w14="http://schemas.microsoft.com/office/word/2010/wordml" xmlns:w15="http://schemas.microsoft.com/office/word/2012/wordml" xmlns:w16cex="http://schemas.microsoft.com/office/word/2018/wordml/cex" xmlns:w16cid="http://schemas.microsoft.com/office/word/2016/wordml/cid" xmlns:w16="http://schemas.microsoft.com/office/word/2018/wordml" xmlns:w16se="http://schemas.microsoft.com/office/word/2015/wordml/symex" xmlns:wpg="http://schemas.microsoft.com/office/word/2010/wordprocessingGroup" xmlns:wpi="http://schemas.microsoft.com/office/word/2010/wordprocessingInk" xmlns:wne="http://schemas.microsoft.com/office/word/2006/wordml" xmlns:wps="http://schemas.microsoft.com/office/word/2010/wordprocessingShape" mc:Ignorable="w14 w15 w16se w16cid w16 w16cex wp14">
   <w:footnote w:type="separator" w:id="-1">
     <w:p>
       <w:r>
@@ -6764,7 +6750,7 @@
 </file>
 
 <file path=word/header1.xml><?xml version="1.0" encoding="utf-8"?>
-<w:hdr xmlns:wpc="http://schemas.microsoft.com/office/word/2010/wordprocessingCanvas" xmlns:cx="http://schemas.microsoft.com/office/drawing/2014/chartex" xmlns:cx1="http://schemas.microsoft.com/office/drawing/2015/9/8/chartex" xmlns:cx2="http://schemas.microsoft.com/office/drawing/2015/10/21/chartex" xmlns:cx3="http://schemas.microsoft.com/office/drawing/2016/5/9/chartex" xmlns:cx4="http://schemas.microsoft.com/office/drawing/2016/5/10/chartex" xmlns:cx5="http://schemas.microsoft.com/office/drawing/2016/5/11/chartex" xmlns:cx6="http://schemas.microsoft.com/office/drawing/2016/5/12/chartex" xmlns:cx7="http://schemas.microsoft.com/office/drawing/2016/5/13/chartex" xmlns:cx8="http://schemas.microsoft.com/office/drawing/2016/5/14/chartex" xmlns:mc="http://schemas.openxmlformats.org/markup-compatibility/2006" xmlns:aink="http://schemas.microsoft.com/office/drawing/2016/ink" xmlns:am3d="http://schemas.microsoft.com/office/drawing/2017/model3d" xmlns:o="urn:schemas-microsoft-com:office:office" xmlns:r="http://schemas.openxmlformats.org/officeDocument/2006/relationships" xmlns:m="http://schemas.openxmlformats.org/officeDocument/2006/math" xmlns:v="urn:schemas-microsoft-com:vml" xmlns:wp14="http://schemas.microsoft.com/office/word/2010/wordprocessingDrawing" xmlns:wp="http://schemas.openxmlformats.org/drawingml/2006/wordprocessingDrawing" xmlns:w10="urn:schemas-microsoft-com:office:word" xmlns:w="http://schemas.openxmlformats.org/wordprocessingml/2006/main" xmlns:w14="http://schemas.microsoft.com/office/word/2010/wordml" xmlns:w15="http://schemas.microsoft.com/office/word/2012/wordml" xmlns:w16cid="http://schemas.microsoft.com/office/word/2016/wordml/cid" xmlns:w16se="http://schemas.microsoft.com/office/word/2015/wordml/symex" xmlns:wpg="http://schemas.microsoft.com/office/word/2010/wordprocessingGroup" xmlns:wpi="http://schemas.microsoft.com/office/word/2010/wordprocessingInk" xmlns:wne="http://schemas.microsoft.com/office/word/2006/wordml" xmlns:wps="http://schemas.microsoft.com/office/word/2010/wordprocessingShape" mc:Ignorable="w14 w15 w16se w16cid wp14">
+<w:hdr xmlns:wpc="http://schemas.microsoft.com/office/word/2010/wordprocessingCanvas" xmlns:cx="http://schemas.microsoft.com/office/drawing/2014/chartex" xmlns:cx1="http://schemas.microsoft.com/office/drawing/2015/9/8/chartex" xmlns:cx2="http://schemas.microsoft.com/office/drawing/2015/10/21/chartex" xmlns:cx3="http://schemas.microsoft.com/office/drawing/2016/5/9/chartex" xmlns:cx4="http://schemas.microsoft.com/office/drawing/2016/5/10/chartex" xmlns:cx5="http://schemas.microsoft.com/office/drawing/2016/5/11/chartex" xmlns:cx6="http://schemas.microsoft.com/office/drawing/2016/5/12/chartex" xmlns:cx7="http://schemas.microsoft.com/office/drawing/2016/5/13/chartex" xmlns:cx8="http://schemas.microsoft.com/office/drawing/2016/5/14/chartex" xmlns:mc="http://schemas.openxmlformats.org/markup-compatibility/2006" xmlns:aink="http://schemas.microsoft.com/office/drawing/2016/ink" xmlns:am3d="http://schemas.microsoft.com/office/drawing/2017/model3d" xmlns:o="urn:schemas-microsoft-com:office:office" xmlns:r="http://schemas.openxmlformats.org/officeDocument/2006/relationships" xmlns:m="http://schemas.openxmlformats.org/officeDocument/2006/math" xmlns:v="urn:schemas-microsoft-com:vml" xmlns:wp14="http://schemas.microsoft.com/office/word/2010/wordprocessingDrawing" xmlns:wp="http://schemas.openxmlformats.org/drawingml/2006/wordprocessingDrawing" xmlns:w10="urn:schemas-microsoft-com:office:word" xmlns:w="http://schemas.openxmlformats.org/wordprocessingml/2006/main" xmlns:w14="http://schemas.microsoft.com/office/word/2010/wordml" xmlns:w15="http://schemas.microsoft.com/office/word/2012/wordml" xmlns:w16cex="http://schemas.microsoft.com/office/word/2018/wordml/cex" xmlns:w16cid="http://schemas.microsoft.com/office/word/2016/wordml/cid" xmlns:w16="http://schemas.microsoft.com/office/word/2018/wordml" xmlns:w16se="http://schemas.microsoft.com/office/word/2015/wordml/symex" xmlns:wpg="http://schemas.microsoft.com/office/word/2010/wordprocessingGroup" xmlns:wpi="http://schemas.microsoft.com/office/word/2010/wordprocessingInk" xmlns:wne="http://schemas.microsoft.com/office/word/2006/wordml" xmlns:wps="http://schemas.microsoft.com/office/word/2010/wordprocessingShape" mc:Ignorable="w14 w15 w16se w16cid w16 w16cex wp14">
   <w:p>
     <w:r>
       <w:t>1</w:t>
@@ -6801,7 +6787,7 @@
 </file>
 
 <file path=word/header2.xml><?xml version="1.0" encoding="utf-8"?>
-<w:hdr xmlns:wpc="http://schemas.microsoft.com/office/word/2010/wordprocessingCanvas" xmlns:cx="http://schemas.microsoft.com/office/drawing/2014/chartex" xmlns:cx1="http://schemas.microsoft.com/office/drawing/2015/9/8/chartex" xmlns:cx2="http://schemas.microsoft.com/office/drawing/2015/10/21/chartex" xmlns:cx3="http://schemas.microsoft.com/office/drawing/2016/5/9/chartex" xmlns:cx4="http://schemas.microsoft.com/office/drawing/2016/5/10/chartex" xmlns:cx5="http://schemas.microsoft.com/office/drawing/2016/5/11/chartex" xmlns:cx6="http://schemas.microsoft.com/office/drawing/2016/5/12/chartex" xmlns:cx7="http://schemas.microsoft.com/office/drawing/2016/5/13/chartex" xmlns:cx8="http://schemas.microsoft.com/office/drawing/2016/5/14/chartex" xmlns:mc="http://schemas.openxmlformats.org/markup-compatibility/2006" xmlns:aink="http://schemas.microsoft.com/office/drawing/2016/ink" xmlns:am3d="http://schemas.microsoft.com/office/drawing/2017/model3d" xmlns:o="urn:schemas-microsoft-com:office:office" xmlns:r="http://schemas.openxmlformats.org/officeDocument/2006/relationships" xmlns:m="http://schemas.openxmlformats.org/officeDocument/2006/math" xmlns:v="urn:schemas-microsoft-com:vml" xmlns:wp14="http://schemas.microsoft.com/office/word/2010/wordprocessingDrawing" xmlns:wp="http://schemas.openxmlformats.org/drawingml/2006/wordprocessingDrawing" xmlns:w10="urn:schemas-microsoft-com:office:word" xmlns:w="http://schemas.openxmlformats.org/wordprocessingml/2006/main" xmlns:w14="http://schemas.microsoft.com/office/word/2010/wordml" xmlns:w15="http://schemas.microsoft.com/office/word/2012/wordml" xmlns:w16cid="http://schemas.microsoft.com/office/word/2016/wordml/cid" xmlns:w16se="http://schemas.microsoft.com/office/word/2015/wordml/symex" xmlns:wpg="http://schemas.microsoft.com/office/word/2010/wordprocessingGroup" xmlns:wpi="http://schemas.microsoft.com/office/word/2010/wordprocessingInk" xmlns:wne="http://schemas.microsoft.com/office/word/2006/wordml" xmlns:wps="http://schemas.microsoft.com/office/word/2010/wordprocessingShape" mc:Ignorable="w14 w15 w16se w16cid wp14">
+<w:hdr xmlns:wpc="http://schemas.microsoft.com/office/word/2010/wordprocessingCanvas" xmlns:cx="http://schemas.microsoft.com/office/drawing/2014/chartex" xmlns:cx1="http://schemas.microsoft.com/office/drawing/2015/9/8/chartex" xmlns:cx2="http://schemas.microsoft.com/office/drawing/2015/10/21/chartex" xmlns:cx3="http://schemas.microsoft.com/office/drawing/2016/5/9/chartex" xmlns:cx4="http://schemas.microsoft.com/office/drawing/2016/5/10/chartex" xmlns:cx5="http://schemas.microsoft.com/office/drawing/2016/5/11/chartex" xmlns:cx6="http://schemas.microsoft.com/office/drawing/2016/5/12/chartex" xmlns:cx7="http://schemas.microsoft.com/office/drawing/2016/5/13/chartex" xmlns:cx8="http://schemas.microsoft.com/office/drawing/2016/5/14/chartex" xmlns:mc="http://schemas.openxmlformats.org/markup-compatibility/2006" xmlns:aink="http://schemas.microsoft.com/office/drawing/2016/ink" xmlns:am3d="http://schemas.microsoft.com/office/drawing/2017/model3d" xmlns:o="urn:schemas-microsoft-com:office:office" xmlns:r="http://schemas.openxmlformats.org/officeDocument/2006/relationships" xmlns:m="http://schemas.openxmlformats.org/officeDocument/2006/math" xmlns:v="urn:schemas-microsoft-com:vml" xmlns:wp14="http://schemas.microsoft.com/office/word/2010/wordprocessingDrawing" xmlns:wp="http://schemas.openxmlformats.org/drawingml/2006/wordprocessingDrawing" xmlns:w10="urn:schemas-microsoft-com:office:word" xmlns:w="http://schemas.openxmlformats.org/wordprocessingml/2006/main" xmlns:w14="http://schemas.microsoft.com/office/word/2010/wordml" xmlns:w15="http://schemas.microsoft.com/office/word/2012/wordml" xmlns:w16cex="http://schemas.microsoft.com/office/word/2018/wordml/cex" xmlns:w16cid="http://schemas.microsoft.com/office/word/2016/wordml/cid" xmlns:w16="http://schemas.microsoft.com/office/word/2018/wordml" xmlns:w16se="http://schemas.microsoft.com/office/word/2015/wordml/symex" xmlns:wpg="http://schemas.microsoft.com/office/word/2010/wordprocessingGroup" xmlns:wpi="http://schemas.microsoft.com/office/word/2010/wordprocessingInk" xmlns:wne="http://schemas.microsoft.com/office/word/2006/wordml" xmlns:wps="http://schemas.microsoft.com/office/word/2010/wordprocessingShape" mc:Ignorable="w14 w15 w16se w16cid w16 w16cex wp14">
   <w:p>
     <w:pPr>
       <w:pStyle w:val="Header"/>
@@ -6838,7 +6824,7 @@
 </file>
 
 <file path=word/numbering.xml><?xml version="1.0" encoding="utf-8"?>
-<w:numbering xmlns:wpc="http://schemas.microsoft.com/office/word/2010/wordprocessingCanvas" xmlns:cx="http://schemas.microsoft.com/office/drawing/2014/chartex" xmlns:cx1="http://schemas.microsoft.com/office/drawing/2015/9/8/chartex" xmlns:cx2="http://schemas.microsoft.com/office/drawing/2015/10/21/chartex" xmlns:cx3="http://schemas.microsoft.com/office/drawing/2016/5/9/chartex" xmlns:cx4="http://schemas.microsoft.com/office/drawing/2016/5/10/chartex" xmlns:cx5="http://schemas.microsoft.com/office/drawing/2016/5/11/chartex" xmlns:cx6="http://schemas.microsoft.com/office/drawing/2016/5/12/chartex" xmlns:cx7="http://schemas.microsoft.com/office/drawing/2016/5/13/chartex" xmlns:cx8="http://schemas.microsoft.com/office/drawing/2016/5/14/chartex" xmlns:mc="http://schemas.openxmlformats.org/markup-compatibility/2006" xmlns:aink="http://schemas.microsoft.com/office/drawing/2016/ink" xmlns:am3d="http://schemas.microsoft.com/office/drawing/2017/model3d" xmlns:o="urn:schemas-microsoft-com:office:office" xmlns:r="http://schemas.openxmlformats.org/officeDocument/2006/relationships" xmlns:m="http://schemas.openxmlformats.org/officeDocument/2006/math" xmlns:v="urn:schemas-microsoft-com:vml" xmlns:wp14="http://schemas.microsoft.com/office/word/2010/wordprocessingDrawing" xmlns:wp="http://schemas.openxmlformats.org/drawingml/2006/wordprocessingDrawing" xmlns:w10="urn:schemas-microsoft-com:office:word" xmlns:w="http://schemas.openxmlformats.org/wordprocessingml/2006/main" xmlns:w14="http://schemas.microsoft.com/office/word/2010/wordml" xmlns:w15="http://schemas.microsoft.com/office/word/2012/wordml" xmlns:w16cid="http://schemas.microsoft.com/office/word/2016/wordml/cid" xmlns:w16se="http://schemas.microsoft.com/office/word/2015/wordml/symex" xmlns:wpg="http://schemas.microsoft.com/office/word/2010/wordprocessingGroup" xmlns:wpi="http://schemas.microsoft.com/office/word/2010/wordprocessingInk" xmlns:wne="http://schemas.microsoft.com/office/word/2006/wordml" xmlns:wps="http://schemas.microsoft.com/office/word/2010/wordprocessingShape" mc:Ignorable="w14 w15 w16se w16cid wp14">
+<w:numbering xmlns:wpc="http://schemas.microsoft.com/office/word/2010/wordprocessingCanvas" xmlns:cx="http://schemas.microsoft.com/office/drawing/2014/chartex" xmlns:cx1="http://schemas.microsoft.com/office/drawing/2015/9/8/chartex" xmlns:cx2="http://schemas.microsoft.com/office/drawing/2015/10/21/chartex" xmlns:cx3="http://schemas.microsoft.com/office/drawing/2016/5/9/chartex" xmlns:cx4="http://schemas.microsoft.com/office/drawing/2016/5/10/chartex" xmlns:cx5="http://schemas.microsoft.com/office/drawing/2016/5/11/chartex" xmlns:cx6="http://schemas.microsoft.com/office/drawing/2016/5/12/chartex" xmlns:cx7="http://schemas.microsoft.com/office/drawing/2016/5/13/chartex" xmlns:cx8="http://schemas.microsoft.com/office/drawing/2016/5/14/chartex" xmlns:mc="http://schemas.openxmlformats.org/markup-compatibility/2006" xmlns:aink="http://schemas.microsoft.com/office/drawing/2016/ink" xmlns:am3d="http://schemas.microsoft.com/office/drawing/2017/model3d" xmlns:o="urn:schemas-microsoft-com:office:office" xmlns:r="http://schemas.openxmlformats.org/officeDocument/2006/relationships" xmlns:m="http://schemas.openxmlformats.org/officeDocument/2006/math" xmlns:v="urn:schemas-microsoft-com:vml" xmlns:wp14="http://schemas.microsoft.com/office/word/2010/wordprocessingDrawing" xmlns:wp="http://schemas.openxmlformats.org/drawingml/2006/wordprocessingDrawing" xmlns:w10="urn:schemas-microsoft-com:office:word" xmlns:w="http://schemas.openxmlformats.org/wordprocessingml/2006/main" xmlns:w14="http://schemas.microsoft.com/office/word/2010/wordml" xmlns:w15="http://schemas.microsoft.com/office/word/2012/wordml" xmlns:w16cex="http://schemas.microsoft.com/office/word/2018/wordml/cex" xmlns:w16cid="http://schemas.microsoft.com/office/word/2016/wordml/cid" xmlns:w16="http://schemas.microsoft.com/office/word/2018/wordml" xmlns:w16se="http://schemas.microsoft.com/office/word/2015/wordml/symex" xmlns:wpg="http://schemas.microsoft.com/office/word/2010/wordprocessingGroup" xmlns:wpi="http://schemas.microsoft.com/office/word/2010/wordprocessingInk" xmlns:wne="http://schemas.microsoft.com/office/word/2006/wordml" xmlns:wps="http://schemas.microsoft.com/office/word/2010/wordprocessingShape" mc:Ignorable="w14 w15 w16se w16cid w16 w16cex wp14">
   <w:abstractNum w:abstractNumId="0" w15:restartNumberingAfterBreak="0">
     <w:nsid w:val="FFFFFF7C"/>
     <w:multiLevelType w:val="singleLevel"/>
@@ -10534,7 +10520,7 @@
 </file>
 
 <file path=word/styles.xml><?xml version="1.0" encoding="utf-8"?>
-<w:styles xmlns:wp14="http://schemas.microsoft.com/office/word/2010/wordprocessingDrawing" xmlns:mc="http://schemas.openxmlformats.org/markup-compatibility/2006" xmlns:r="http://schemas.openxmlformats.org/officeDocument/2006/relationships" xmlns:w="http://schemas.openxmlformats.org/wordprocessingml/2006/main" xmlns:w14="http://schemas.microsoft.com/office/word/2010/wordml" xmlns:w15="http://schemas.microsoft.com/office/word/2012/wordml" xmlns:w16cid="http://schemas.microsoft.com/office/word/2016/wordml/cid" xmlns:w16se="http://schemas.microsoft.com/office/word/2015/wordml/symex" mc:Ignorable="w14 w15 w16se w16cid wp14">
+<w:styles xmlns:wp14="http://schemas.microsoft.com/office/word/2010/wordprocessingDrawing" xmlns:mc="http://schemas.openxmlformats.org/markup-compatibility/2006" xmlns:r="http://schemas.openxmlformats.org/officeDocument/2006/relationships" xmlns:w="http://schemas.openxmlformats.org/wordprocessingml/2006/main" xmlns:w14="http://schemas.microsoft.com/office/word/2010/wordml" xmlns:w15="http://schemas.microsoft.com/office/word/2012/wordml" xmlns:w16cex="http://schemas.microsoft.com/office/word/2018/wordml/cex" xmlns:w16cid="http://schemas.microsoft.com/office/word/2016/wordml/cid" xmlns:w16="http://schemas.microsoft.com/office/word/2018/wordml" xmlns:w16se="http://schemas.microsoft.com/office/word/2015/wordml/symex" mc:Ignorable="w14 w15 w16se w16cid w16 w16cex wp14">
   <w:docDefaults>
     <w:rPrDefault>
       <w:rPr>
@@ -11650,39 +11636,6 @@
 </w:styles>
 </file>
 
-<file path=word/glossary/document.xml><?xml version="1.0" encoding="utf-8"?>
-<w:glossaryDocument xmlns:w14="http://schemas.microsoft.com/office/word/2010/wordml" xmlns:w="http://schemas.openxmlformats.org/wordprocessingml/2006/main">
-  <w:docParts>
-    <w:docPart>
-      <w:docPartPr>
-        <w:name w:val="DefaultPlaceholder_1081868574"/>
-        <w:category>
-          <w:name w:val="General"/>
-          <w:gallery w:val="placeholder"/>
-        </w:category>
-        <w:types>
-          <w:type w:val="bbPlcHdr"/>
-        </w:types>
-        <w:behaviors>
-          <w:behavior w:val="content"/>
-        </w:behaviors>
-        <w:guid w:val="{afef20db-5442-4c45-b783-faa942e8ffb5}"/>
-      </w:docPartPr>
-      <w:docPartBody>
-        <w:p>
-          <w:r>
-            <w:rPr>
-              <w:rStyle w:val="PlaceholderText"/>
-            </w:rPr>
-            <w:t/>
-          </w:r>
-        </w:p>
-      </w:docPartBody>
-    </w:docPart>
-  </w:docParts>
-</w:glossaryDocument>
-</file>
-
 <file path=word/theme/theme1.xml><?xml version="1.0" encoding="utf-8"?>
 <a:theme xmlns:a="http://schemas.openxmlformats.org/drawingml/2006/main" name="Office Theme">
   <a:themeElements>
@@ -11981,7 +11934,7 @@
 </file>
 
 <file path=customXml/itemProps1.xml><?xml version="1.0" encoding="utf-8"?>
-<ds:datastoreItem xmlns:ds="http://schemas.openxmlformats.org/officeDocument/2006/customXml" ds:itemID="{4C682A0B-E2BD-8F40-8467-FC01AAC7F7AD}">
+<ds:datastoreItem xmlns:ds="http://schemas.openxmlformats.org/officeDocument/2006/customXml" ds:itemID="{B1E0A73E-818A-4888-815B-597546DBE2FF}">
   <ds:schemaRefs>
     <ds:schemaRef ds:uri="http://schemas.openxmlformats.org/officeDocument/2006/bibliography"/>
   </ds:schemaRefs>
@@ -11989,7 +11942,7 @@
 </file>
 
 <file path=customXml/itemProps2.xml><?xml version="1.0" encoding="utf-8"?>
-<ds:datastoreItem xmlns:ds="http://schemas.openxmlformats.org/officeDocument/2006/customXml" ds:itemID="{BCD23D9B-FBFE-0A41-8CE4-B948A1749EF7}">
+<ds:datastoreItem xmlns:ds="http://schemas.openxmlformats.org/officeDocument/2006/customXml" ds:itemID="{70ED8A94-922B-8C43-B827-007165E6939C}">
   <ds:schemaRefs>
     <ds:schemaRef ds:uri="http://schemas.openxmlformats.org/officeDocument/2006/bibliography"/>
   </ds:schemaRefs>
@@ -11997,7 +11950,7 @@
 </file>
 
 <file path=customXml/itemProps3.xml><?xml version="1.0" encoding="utf-8"?>
-<ds:datastoreItem xmlns:ds="http://schemas.openxmlformats.org/officeDocument/2006/customXml" ds:itemID="{742F9D33-7B36-2245-A33D-12E6E4BE8F55}">
+<ds:datastoreItem xmlns:ds="http://schemas.openxmlformats.org/officeDocument/2006/customXml" ds:itemID="{2CE9F9DF-50E7-B54C-81A3-E377938B6C3D}">
   <ds:schemaRefs>
     <ds:schemaRef ds:uri="http://schemas.openxmlformats.org/officeDocument/2006/bibliography"/>
   </ds:schemaRefs>

--- a/Documentation/Final Report/ViKER Report.docx
+++ b/Documentation/Final Report/ViKER Report.docx
@@ -1,6 +1,6 @@
 
 <file path=word/document.xml><?xml version="1.0" encoding="utf-8"?>
-<w:document xmlns:wpc="http://schemas.microsoft.com/office/word/2010/wordprocessingCanvas" xmlns:cx="http://schemas.microsoft.com/office/drawing/2014/chartex" xmlns:cx1="http://schemas.microsoft.com/office/drawing/2015/9/8/chartex" xmlns:cx2="http://schemas.microsoft.com/office/drawing/2015/10/21/chartex" xmlns:cx3="http://schemas.microsoft.com/office/drawing/2016/5/9/chartex" xmlns:cx4="http://schemas.microsoft.com/office/drawing/2016/5/10/chartex" xmlns:cx5="http://schemas.microsoft.com/office/drawing/2016/5/11/chartex" xmlns:cx6="http://schemas.microsoft.com/office/drawing/2016/5/12/chartex" xmlns:cx7="http://schemas.microsoft.com/office/drawing/2016/5/13/chartex" xmlns:cx8="http://schemas.microsoft.com/office/drawing/2016/5/14/chartex" xmlns:mc="http://schemas.openxmlformats.org/markup-compatibility/2006" xmlns:aink="http://schemas.microsoft.com/office/drawing/2016/ink" xmlns:am3d="http://schemas.microsoft.com/office/drawing/2017/model3d" xmlns:o="urn:schemas-microsoft-com:office:office" xmlns:r="http://schemas.openxmlformats.org/officeDocument/2006/relationships" xmlns:m="http://schemas.openxmlformats.org/officeDocument/2006/math" xmlns:v="urn:schemas-microsoft-com:vml" xmlns:wp14="http://schemas.microsoft.com/office/word/2010/wordprocessingDrawing" xmlns:wp="http://schemas.openxmlformats.org/drawingml/2006/wordprocessingDrawing" xmlns:w10="urn:schemas-microsoft-com:office:word" xmlns:w="http://schemas.openxmlformats.org/wordprocessingml/2006/main" xmlns:w14="http://schemas.microsoft.com/office/word/2010/wordml" xmlns:w15="http://schemas.microsoft.com/office/word/2012/wordml" xmlns:w16cid="http://schemas.microsoft.com/office/word/2016/wordml/cid" xmlns:w16se="http://schemas.microsoft.com/office/word/2015/wordml/symex" xmlns:wpg="http://schemas.microsoft.com/office/word/2010/wordprocessingGroup" xmlns:wpi="http://schemas.microsoft.com/office/word/2010/wordprocessingInk" xmlns:wne="http://schemas.microsoft.com/office/word/2006/wordml" xmlns:wps="http://schemas.microsoft.com/office/word/2010/wordprocessingShape" mc:Ignorable="w14 w15 w16se w16cid wp14">
+<w:document xmlns:wpc="http://schemas.microsoft.com/office/word/2010/wordprocessingCanvas" xmlns:cx="http://schemas.microsoft.com/office/drawing/2014/chartex" xmlns:cx1="http://schemas.microsoft.com/office/drawing/2015/9/8/chartex" xmlns:cx2="http://schemas.microsoft.com/office/drawing/2015/10/21/chartex" xmlns:cx3="http://schemas.microsoft.com/office/drawing/2016/5/9/chartex" xmlns:cx4="http://schemas.microsoft.com/office/drawing/2016/5/10/chartex" xmlns:cx5="http://schemas.microsoft.com/office/drawing/2016/5/11/chartex" xmlns:cx6="http://schemas.microsoft.com/office/drawing/2016/5/12/chartex" xmlns:cx7="http://schemas.microsoft.com/office/drawing/2016/5/13/chartex" xmlns:cx8="http://schemas.microsoft.com/office/drawing/2016/5/14/chartex" xmlns:mc="http://schemas.openxmlformats.org/markup-compatibility/2006" xmlns:aink="http://schemas.microsoft.com/office/drawing/2016/ink" xmlns:am3d="http://schemas.microsoft.com/office/drawing/2017/model3d" xmlns:o="urn:schemas-microsoft-com:office:office" xmlns:r="http://schemas.openxmlformats.org/officeDocument/2006/relationships" xmlns:m="http://schemas.openxmlformats.org/officeDocument/2006/math" xmlns:v="urn:schemas-microsoft-com:vml" xmlns:wp14="http://schemas.microsoft.com/office/word/2010/wordprocessingDrawing" xmlns:wp="http://schemas.openxmlformats.org/drawingml/2006/wordprocessingDrawing" xmlns:w10="urn:schemas-microsoft-com:office:word" xmlns:w="http://schemas.openxmlformats.org/wordprocessingml/2006/main" xmlns:w14="http://schemas.microsoft.com/office/word/2010/wordml" xmlns:w15="http://schemas.microsoft.com/office/word/2012/wordml" xmlns:w16cex="http://schemas.microsoft.com/office/word/2018/wordml/cex" xmlns:w16cid="http://schemas.microsoft.com/office/word/2016/wordml/cid" xmlns:w16="http://schemas.microsoft.com/office/word/2018/wordml" xmlns:w16se="http://schemas.microsoft.com/office/word/2015/wordml/symex" xmlns:wpg="http://schemas.microsoft.com/office/word/2010/wordprocessingGroup" xmlns:wpi="http://schemas.microsoft.com/office/word/2010/wordprocessingInk" xmlns:wne="http://schemas.microsoft.com/office/word/2006/wordml" xmlns:wps="http://schemas.microsoft.com/office/word/2010/wordprocessingShape" xmlns:a="http://schemas.openxmlformats.org/drawingml/2006/main" xmlns:pic="http://schemas.openxmlformats.org/drawingml/2006/picture" xmlns:a14="http://schemas.microsoft.com/office/drawing/2010/main" mc:Ignorable="w14 w15 w16se w16cid w16 w16cex wp14">
   <w:body>
     <w:p>
       <w:pPr>
@@ -30,12 +30,12 @@
         <w:tblW w:w="7200" w:type="dxa"/>
         <w:jc w:val="center"/>
         <w:tblBorders>
-          <w:top w:val="none" w:sz="0" w:space="0" w:color="auto"/>
-          <w:left w:val="none" w:sz="0" w:space="0" w:color="auto"/>
-          <w:bottom w:val="none" w:sz="0" w:space="0" w:color="auto"/>
-          <w:right w:val="none" w:sz="0" w:space="0" w:color="auto"/>
-          <w:insideH w:val="none" w:sz="0" w:space="0" w:color="auto"/>
-          <w:insideV w:val="none" w:sz="0" w:space="0" w:color="auto"/>
+          <w:top w:val="none" w:color="auto" w:sz="0" w:space="0"/>
+          <w:left w:val="none" w:color="auto" w:sz="0" w:space="0"/>
+          <w:bottom w:val="none" w:color="auto" w:sz="0" w:space="0"/>
+          <w:right w:val="none" w:color="auto" w:sz="0" w:space="0"/>
+          <w:insideH w:val="none" w:color="auto" w:sz="0" w:space="0"/>
+          <w:insideV w:val="none" w:color="auto" w:sz="0" w:space="0"/>
         </w:tblBorders>
         <w:tblLook w:val="04A0" w:firstRow="1" w:lastRow="0" w:firstColumn="1" w:lastColumn="0" w:noHBand="0" w:noVBand="1"/>
       </w:tblPr>
@@ -2884,7 +2884,6 @@
       </w:pPr>
       <w:r>
         <w:rPr>
-          <w:noProof/>
           <w:lang w:val="en-AU" w:eastAsia="en-AU"/>
         </w:rPr>
         <w:drawing>
@@ -2933,7 +2932,6 @@
       </w:pPr>
       <w:r>
         <w:rPr>
-          <w:noProof/>
           <w:lang w:val="en-AU" w:eastAsia="en-AU"/>
         </w:rPr>
         <w:drawing>
@@ -3205,7 +3203,6 @@
       </w:r>
       <w:r>
         <w:rPr>
-          <w:noProof/>
           <w:lang w:val="en-AU" w:eastAsia="en-AU"/>
         </w:rPr>
         <w:drawing>
@@ -4229,6 +4226,13 @@
           <w:lang w:val="en-AU" w:eastAsia="en-AU"/>
         </w:rPr>
         <w:tab/>
+      </w:r>
+      <w:r>
+        <w:rPr>
+          <w:b/>
+          <w:bCs/>
+          <w:lang w:val="en-AU" w:eastAsia="en-AU"/>
+        </w:rPr>
         <w:t>Classes</w:t>
       </w:r>
     </w:p>
@@ -8460,7 +8464,7 @@
           <w:lang w:val="en-AU" w:eastAsia="en-AU"/>
         </w:rPr>
       </w:pPr>
-      <w:bookmarkStart w:id="0" w:name="_GoBack"/>
+      <w:bookmarkStart w:name="_GoBack" w:id="0"/>
       <w:r>
         <w:rPr>
           <w:lang w:val="en-AU" w:eastAsia="en-AU"/>
@@ -8718,7 +8722,7 @@
 </file>
 
 <file path=word/endnotes.xml><?xml version="1.0" encoding="utf-8"?>
-<w:endnotes xmlns:wpc="http://schemas.microsoft.com/office/word/2010/wordprocessingCanvas" xmlns:cx="http://schemas.microsoft.com/office/drawing/2014/chartex" xmlns:cx1="http://schemas.microsoft.com/office/drawing/2015/9/8/chartex" xmlns:cx2="http://schemas.microsoft.com/office/drawing/2015/10/21/chartex" xmlns:cx3="http://schemas.microsoft.com/office/drawing/2016/5/9/chartex" xmlns:cx4="http://schemas.microsoft.com/office/drawing/2016/5/10/chartex" xmlns:cx5="http://schemas.microsoft.com/office/drawing/2016/5/11/chartex" xmlns:cx6="http://schemas.microsoft.com/office/drawing/2016/5/12/chartex" xmlns:cx7="http://schemas.microsoft.com/office/drawing/2016/5/13/chartex" xmlns:cx8="http://schemas.microsoft.com/office/drawing/2016/5/14/chartex" xmlns:mc="http://schemas.openxmlformats.org/markup-compatibility/2006" xmlns:aink="http://schemas.microsoft.com/office/drawing/2016/ink" xmlns:am3d="http://schemas.microsoft.com/office/drawing/2017/model3d" xmlns:o="urn:schemas-microsoft-com:office:office" xmlns:r="http://schemas.openxmlformats.org/officeDocument/2006/relationships" xmlns:m="http://schemas.openxmlformats.org/officeDocument/2006/math" xmlns:v="urn:schemas-microsoft-com:vml" xmlns:wp14="http://schemas.microsoft.com/office/word/2010/wordprocessingDrawing" xmlns:wp="http://schemas.openxmlformats.org/drawingml/2006/wordprocessingDrawing" xmlns:w10="urn:schemas-microsoft-com:office:word" xmlns:w="http://schemas.openxmlformats.org/wordprocessingml/2006/main" xmlns:w14="http://schemas.microsoft.com/office/word/2010/wordml" xmlns:w15="http://schemas.microsoft.com/office/word/2012/wordml" xmlns:w16cid="http://schemas.microsoft.com/office/word/2016/wordml/cid" xmlns:w16se="http://schemas.microsoft.com/office/word/2015/wordml/symex" xmlns:wpg="http://schemas.microsoft.com/office/word/2010/wordprocessingGroup" xmlns:wpi="http://schemas.microsoft.com/office/word/2010/wordprocessingInk" xmlns:wne="http://schemas.microsoft.com/office/word/2006/wordml" xmlns:wps="http://schemas.microsoft.com/office/word/2010/wordprocessingShape" mc:Ignorable="w14 w15 w16se w16cid wp14">
+<w:endnotes xmlns:wpc="http://schemas.microsoft.com/office/word/2010/wordprocessingCanvas" xmlns:cx="http://schemas.microsoft.com/office/drawing/2014/chartex" xmlns:cx1="http://schemas.microsoft.com/office/drawing/2015/9/8/chartex" xmlns:cx2="http://schemas.microsoft.com/office/drawing/2015/10/21/chartex" xmlns:cx3="http://schemas.microsoft.com/office/drawing/2016/5/9/chartex" xmlns:cx4="http://schemas.microsoft.com/office/drawing/2016/5/10/chartex" xmlns:cx5="http://schemas.microsoft.com/office/drawing/2016/5/11/chartex" xmlns:cx6="http://schemas.microsoft.com/office/drawing/2016/5/12/chartex" xmlns:cx7="http://schemas.microsoft.com/office/drawing/2016/5/13/chartex" xmlns:cx8="http://schemas.microsoft.com/office/drawing/2016/5/14/chartex" xmlns:mc="http://schemas.openxmlformats.org/markup-compatibility/2006" xmlns:aink="http://schemas.microsoft.com/office/drawing/2016/ink" xmlns:am3d="http://schemas.microsoft.com/office/drawing/2017/model3d" xmlns:o="urn:schemas-microsoft-com:office:office" xmlns:r="http://schemas.openxmlformats.org/officeDocument/2006/relationships" xmlns:m="http://schemas.openxmlformats.org/officeDocument/2006/math" xmlns:v="urn:schemas-microsoft-com:vml" xmlns:wp14="http://schemas.microsoft.com/office/word/2010/wordprocessingDrawing" xmlns:wp="http://schemas.openxmlformats.org/drawingml/2006/wordprocessingDrawing" xmlns:w10="urn:schemas-microsoft-com:office:word" xmlns:w="http://schemas.openxmlformats.org/wordprocessingml/2006/main" xmlns:w14="http://schemas.microsoft.com/office/word/2010/wordml" xmlns:w15="http://schemas.microsoft.com/office/word/2012/wordml" xmlns:w16cex="http://schemas.microsoft.com/office/word/2018/wordml/cex" xmlns:w16cid="http://schemas.microsoft.com/office/word/2016/wordml/cid" xmlns:w16="http://schemas.microsoft.com/office/word/2018/wordml" xmlns:w16se="http://schemas.microsoft.com/office/word/2015/wordml/symex" xmlns:wpg="http://schemas.microsoft.com/office/word/2010/wordprocessingGroup" xmlns:wpi="http://schemas.microsoft.com/office/word/2010/wordprocessingInk" xmlns:wne="http://schemas.microsoft.com/office/word/2006/wordml" xmlns:wps="http://schemas.microsoft.com/office/word/2010/wordprocessingShape" mc:Ignorable="w14 w15 w16se w16cid w16 w16cex wp14">
   <w:endnote w:type="separator" w:id="-1">
     <w:p>
       <w:r>
@@ -8744,7 +8748,7 @@
 </file>
 
 <file path=word/footer1.xml><?xml version="1.0" encoding="utf-8"?>
-<w:ftr xmlns:wpc="http://schemas.microsoft.com/office/word/2010/wordprocessingCanvas" xmlns:cx="http://schemas.microsoft.com/office/drawing/2014/chartex" xmlns:cx1="http://schemas.microsoft.com/office/drawing/2015/9/8/chartex" xmlns:cx2="http://schemas.microsoft.com/office/drawing/2015/10/21/chartex" xmlns:cx3="http://schemas.microsoft.com/office/drawing/2016/5/9/chartex" xmlns:cx4="http://schemas.microsoft.com/office/drawing/2016/5/10/chartex" xmlns:cx5="http://schemas.microsoft.com/office/drawing/2016/5/11/chartex" xmlns:cx6="http://schemas.microsoft.com/office/drawing/2016/5/12/chartex" xmlns:cx7="http://schemas.microsoft.com/office/drawing/2016/5/13/chartex" xmlns:cx8="http://schemas.microsoft.com/office/drawing/2016/5/14/chartex" xmlns:mc="http://schemas.openxmlformats.org/markup-compatibility/2006" xmlns:aink="http://schemas.microsoft.com/office/drawing/2016/ink" xmlns:am3d="http://schemas.microsoft.com/office/drawing/2017/model3d" xmlns:o="urn:schemas-microsoft-com:office:office" xmlns:r="http://schemas.openxmlformats.org/officeDocument/2006/relationships" xmlns:m="http://schemas.openxmlformats.org/officeDocument/2006/math" xmlns:v="urn:schemas-microsoft-com:vml" xmlns:wp14="http://schemas.microsoft.com/office/word/2010/wordprocessingDrawing" xmlns:wp="http://schemas.openxmlformats.org/drawingml/2006/wordprocessingDrawing" xmlns:w10="urn:schemas-microsoft-com:office:word" xmlns:w="http://schemas.openxmlformats.org/wordprocessingml/2006/main" xmlns:w14="http://schemas.microsoft.com/office/word/2010/wordml" xmlns:w15="http://schemas.microsoft.com/office/word/2012/wordml" xmlns:w16cid="http://schemas.microsoft.com/office/word/2016/wordml/cid" xmlns:w16se="http://schemas.microsoft.com/office/word/2015/wordml/symex" xmlns:wpg="http://schemas.microsoft.com/office/word/2010/wordprocessingGroup" xmlns:wpi="http://schemas.microsoft.com/office/word/2010/wordprocessingInk" xmlns:wne="http://schemas.microsoft.com/office/word/2006/wordml" xmlns:wps="http://schemas.microsoft.com/office/word/2010/wordprocessingShape" mc:Ignorable="w14 w15 w16se w16cid wp14">
+<w:ftr xmlns:wpc="http://schemas.microsoft.com/office/word/2010/wordprocessingCanvas" xmlns:cx="http://schemas.microsoft.com/office/drawing/2014/chartex" xmlns:cx1="http://schemas.microsoft.com/office/drawing/2015/9/8/chartex" xmlns:cx2="http://schemas.microsoft.com/office/drawing/2015/10/21/chartex" xmlns:cx3="http://schemas.microsoft.com/office/drawing/2016/5/9/chartex" xmlns:cx4="http://schemas.microsoft.com/office/drawing/2016/5/10/chartex" xmlns:cx5="http://schemas.microsoft.com/office/drawing/2016/5/11/chartex" xmlns:cx6="http://schemas.microsoft.com/office/drawing/2016/5/12/chartex" xmlns:cx7="http://schemas.microsoft.com/office/drawing/2016/5/13/chartex" xmlns:cx8="http://schemas.microsoft.com/office/drawing/2016/5/14/chartex" xmlns:mc="http://schemas.openxmlformats.org/markup-compatibility/2006" xmlns:aink="http://schemas.microsoft.com/office/drawing/2016/ink" xmlns:am3d="http://schemas.microsoft.com/office/drawing/2017/model3d" xmlns:o="urn:schemas-microsoft-com:office:office" xmlns:r="http://schemas.openxmlformats.org/officeDocument/2006/relationships" xmlns:m="http://schemas.openxmlformats.org/officeDocument/2006/math" xmlns:v="urn:schemas-microsoft-com:vml" xmlns:wp14="http://schemas.microsoft.com/office/word/2010/wordprocessingDrawing" xmlns:wp="http://schemas.openxmlformats.org/drawingml/2006/wordprocessingDrawing" xmlns:w10="urn:schemas-microsoft-com:office:word" xmlns:w="http://schemas.openxmlformats.org/wordprocessingml/2006/main" xmlns:w14="http://schemas.microsoft.com/office/word/2010/wordml" xmlns:w15="http://schemas.microsoft.com/office/word/2012/wordml" xmlns:w16cex="http://schemas.microsoft.com/office/word/2018/wordml/cex" xmlns:w16cid="http://schemas.microsoft.com/office/word/2016/wordml/cid" xmlns:w16="http://schemas.microsoft.com/office/word/2018/wordml" xmlns:w16se="http://schemas.microsoft.com/office/word/2015/wordml/symex" xmlns:wpg="http://schemas.microsoft.com/office/word/2010/wordprocessingGroup" xmlns:wpi="http://schemas.microsoft.com/office/word/2010/wordprocessingInk" xmlns:wne="http://schemas.microsoft.com/office/word/2006/wordml" xmlns:wps="http://schemas.microsoft.com/office/word/2010/wordprocessingShape" mc:Ignorable="w14 w15 w16se w16cid w16 w16cex wp14">
   <w:sdt>
     <w:sdtPr>
       <w:id w:val="428930835"/>
@@ -8800,7 +8804,7 @@
 </file>
 
 <file path=word/footnotes.xml><?xml version="1.0" encoding="utf-8"?>
-<w:footnotes xmlns:wpc="http://schemas.microsoft.com/office/word/2010/wordprocessingCanvas" xmlns:cx="http://schemas.microsoft.com/office/drawing/2014/chartex" xmlns:cx1="http://schemas.microsoft.com/office/drawing/2015/9/8/chartex" xmlns:cx2="http://schemas.microsoft.com/office/drawing/2015/10/21/chartex" xmlns:cx3="http://schemas.microsoft.com/office/drawing/2016/5/9/chartex" xmlns:cx4="http://schemas.microsoft.com/office/drawing/2016/5/10/chartex" xmlns:cx5="http://schemas.microsoft.com/office/drawing/2016/5/11/chartex" xmlns:cx6="http://schemas.microsoft.com/office/drawing/2016/5/12/chartex" xmlns:cx7="http://schemas.microsoft.com/office/drawing/2016/5/13/chartex" xmlns:cx8="http://schemas.microsoft.com/office/drawing/2016/5/14/chartex" xmlns:mc="http://schemas.openxmlformats.org/markup-compatibility/2006" xmlns:aink="http://schemas.microsoft.com/office/drawing/2016/ink" xmlns:am3d="http://schemas.microsoft.com/office/drawing/2017/model3d" xmlns:o="urn:schemas-microsoft-com:office:office" xmlns:r="http://schemas.openxmlformats.org/officeDocument/2006/relationships" xmlns:m="http://schemas.openxmlformats.org/officeDocument/2006/math" xmlns:v="urn:schemas-microsoft-com:vml" xmlns:wp14="http://schemas.microsoft.com/office/word/2010/wordprocessingDrawing" xmlns:wp="http://schemas.openxmlformats.org/drawingml/2006/wordprocessingDrawing" xmlns:w10="urn:schemas-microsoft-com:office:word" xmlns:w="http://schemas.openxmlformats.org/wordprocessingml/2006/main" xmlns:w14="http://schemas.microsoft.com/office/word/2010/wordml" xmlns:w15="http://schemas.microsoft.com/office/word/2012/wordml" xmlns:w16cid="http://schemas.microsoft.com/office/word/2016/wordml/cid" xmlns:w16se="http://schemas.microsoft.com/office/word/2015/wordml/symex" xmlns:wpg="http://schemas.microsoft.com/office/word/2010/wordprocessingGroup" xmlns:wpi="http://schemas.microsoft.com/office/word/2010/wordprocessingInk" xmlns:wne="http://schemas.microsoft.com/office/word/2006/wordml" xmlns:wps="http://schemas.microsoft.com/office/word/2010/wordprocessingShape" mc:Ignorable="w14 w15 w16se w16cid wp14">
+<w:footnotes xmlns:wpc="http://schemas.microsoft.com/office/word/2010/wordprocessingCanvas" xmlns:cx="http://schemas.microsoft.com/office/drawing/2014/chartex" xmlns:cx1="http://schemas.microsoft.com/office/drawing/2015/9/8/chartex" xmlns:cx2="http://schemas.microsoft.com/office/drawing/2015/10/21/chartex" xmlns:cx3="http://schemas.microsoft.com/office/drawing/2016/5/9/chartex" xmlns:cx4="http://schemas.microsoft.com/office/drawing/2016/5/10/chartex" xmlns:cx5="http://schemas.microsoft.com/office/drawing/2016/5/11/chartex" xmlns:cx6="http://schemas.microsoft.com/office/drawing/2016/5/12/chartex" xmlns:cx7="http://schemas.microsoft.com/office/drawing/2016/5/13/chartex" xmlns:cx8="http://schemas.microsoft.com/office/drawing/2016/5/14/chartex" xmlns:mc="http://schemas.openxmlformats.org/markup-compatibility/2006" xmlns:aink="http://schemas.microsoft.com/office/drawing/2016/ink" xmlns:am3d="http://schemas.microsoft.com/office/drawing/2017/model3d" xmlns:o="urn:schemas-microsoft-com:office:office" xmlns:r="http://schemas.openxmlformats.org/officeDocument/2006/relationships" xmlns:m="http://schemas.openxmlformats.org/officeDocument/2006/math" xmlns:v="urn:schemas-microsoft-com:vml" xmlns:wp14="http://schemas.microsoft.com/office/word/2010/wordprocessingDrawing" xmlns:wp="http://schemas.openxmlformats.org/drawingml/2006/wordprocessingDrawing" xmlns:w10="urn:schemas-microsoft-com:office:word" xmlns:w="http://schemas.openxmlformats.org/wordprocessingml/2006/main" xmlns:w14="http://schemas.microsoft.com/office/word/2010/wordml" xmlns:w15="http://schemas.microsoft.com/office/word/2012/wordml" xmlns:w16cex="http://schemas.microsoft.com/office/word/2018/wordml/cex" xmlns:w16cid="http://schemas.microsoft.com/office/word/2016/wordml/cid" xmlns:w16="http://schemas.microsoft.com/office/word/2018/wordml" xmlns:w16se="http://schemas.microsoft.com/office/word/2015/wordml/symex" xmlns:wpg="http://schemas.microsoft.com/office/word/2010/wordprocessingGroup" xmlns:wpi="http://schemas.microsoft.com/office/word/2010/wordprocessingInk" xmlns:wne="http://schemas.microsoft.com/office/word/2006/wordml" xmlns:wps="http://schemas.microsoft.com/office/word/2010/wordprocessingShape" mc:Ignorable="w14 w15 w16se w16cid w16 w16cex wp14">
   <w:footnote w:type="separator" w:id="-1">
     <w:p>
       <w:r>
@@ -8826,7 +8830,7 @@
 </file>
 
 <file path=word/header1.xml><?xml version="1.0" encoding="utf-8"?>
-<w:hdr xmlns:wpc="http://schemas.microsoft.com/office/word/2010/wordprocessingCanvas" xmlns:cx="http://schemas.microsoft.com/office/drawing/2014/chartex" xmlns:cx1="http://schemas.microsoft.com/office/drawing/2015/9/8/chartex" xmlns:cx2="http://schemas.microsoft.com/office/drawing/2015/10/21/chartex" xmlns:cx3="http://schemas.microsoft.com/office/drawing/2016/5/9/chartex" xmlns:cx4="http://schemas.microsoft.com/office/drawing/2016/5/10/chartex" xmlns:cx5="http://schemas.microsoft.com/office/drawing/2016/5/11/chartex" xmlns:cx6="http://schemas.microsoft.com/office/drawing/2016/5/12/chartex" xmlns:cx7="http://schemas.microsoft.com/office/drawing/2016/5/13/chartex" xmlns:cx8="http://schemas.microsoft.com/office/drawing/2016/5/14/chartex" xmlns:mc="http://schemas.openxmlformats.org/markup-compatibility/2006" xmlns:aink="http://schemas.microsoft.com/office/drawing/2016/ink" xmlns:am3d="http://schemas.microsoft.com/office/drawing/2017/model3d" xmlns:o="urn:schemas-microsoft-com:office:office" xmlns:r="http://schemas.openxmlformats.org/officeDocument/2006/relationships" xmlns:m="http://schemas.openxmlformats.org/officeDocument/2006/math" xmlns:v="urn:schemas-microsoft-com:vml" xmlns:wp14="http://schemas.microsoft.com/office/word/2010/wordprocessingDrawing" xmlns:wp="http://schemas.openxmlformats.org/drawingml/2006/wordprocessingDrawing" xmlns:w10="urn:schemas-microsoft-com:office:word" xmlns:w="http://schemas.openxmlformats.org/wordprocessingml/2006/main" xmlns:w14="http://schemas.microsoft.com/office/word/2010/wordml" xmlns:w15="http://schemas.microsoft.com/office/word/2012/wordml" xmlns:w16cid="http://schemas.microsoft.com/office/word/2016/wordml/cid" xmlns:w16se="http://schemas.microsoft.com/office/word/2015/wordml/symex" xmlns:wpg="http://schemas.microsoft.com/office/word/2010/wordprocessingGroup" xmlns:wpi="http://schemas.microsoft.com/office/word/2010/wordprocessingInk" xmlns:wne="http://schemas.microsoft.com/office/word/2006/wordml" xmlns:wps="http://schemas.microsoft.com/office/word/2010/wordprocessingShape" mc:Ignorable="w14 w15 w16se w16cid wp14">
+<w:hdr xmlns:wpc="http://schemas.microsoft.com/office/word/2010/wordprocessingCanvas" xmlns:cx="http://schemas.microsoft.com/office/drawing/2014/chartex" xmlns:cx1="http://schemas.microsoft.com/office/drawing/2015/9/8/chartex" xmlns:cx2="http://schemas.microsoft.com/office/drawing/2015/10/21/chartex" xmlns:cx3="http://schemas.microsoft.com/office/drawing/2016/5/9/chartex" xmlns:cx4="http://schemas.microsoft.com/office/drawing/2016/5/10/chartex" xmlns:cx5="http://schemas.microsoft.com/office/drawing/2016/5/11/chartex" xmlns:cx6="http://schemas.microsoft.com/office/drawing/2016/5/12/chartex" xmlns:cx7="http://schemas.microsoft.com/office/drawing/2016/5/13/chartex" xmlns:cx8="http://schemas.microsoft.com/office/drawing/2016/5/14/chartex" xmlns:mc="http://schemas.openxmlformats.org/markup-compatibility/2006" xmlns:aink="http://schemas.microsoft.com/office/drawing/2016/ink" xmlns:am3d="http://schemas.microsoft.com/office/drawing/2017/model3d" xmlns:o="urn:schemas-microsoft-com:office:office" xmlns:r="http://schemas.openxmlformats.org/officeDocument/2006/relationships" xmlns:m="http://schemas.openxmlformats.org/officeDocument/2006/math" xmlns:v="urn:schemas-microsoft-com:vml" xmlns:wp14="http://schemas.microsoft.com/office/word/2010/wordprocessingDrawing" xmlns:wp="http://schemas.openxmlformats.org/drawingml/2006/wordprocessingDrawing" xmlns:w10="urn:schemas-microsoft-com:office:word" xmlns:w="http://schemas.openxmlformats.org/wordprocessingml/2006/main" xmlns:w14="http://schemas.microsoft.com/office/word/2010/wordml" xmlns:w15="http://schemas.microsoft.com/office/word/2012/wordml" xmlns:w16cex="http://schemas.microsoft.com/office/word/2018/wordml/cex" xmlns:w16cid="http://schemas.microsoft.com/office/word/2016/wordml/cid" xmlns:w16="http://schemas.microsoft.com/office/word/2018/wordml" xmlns:w16se="http://schemas.microsoft.com/office/word/2015/wordml/symex" xmlns:wpg="http://schemas.microsoft.com/office/word/2010/wordprocessingGroup" xmlns:wpi="http://schemas.microsoft.com/office/word/2010/wordprocessingInk" xmlns:wne="http://schemas.microsoft.com/office/word/2006/wordml" xmlns:wps="http://schemas.microsoft.com/office/word/2010/wordprocessingShape" mc:Ignorable="w14 w15 w16se w16cid w16 w16cex wp14">
   <w:p>
     <w:r>
       <w:t>1</w:t>
@@ -8863,7 +8867,7 @@
 </file>
 
 <file path=word/header2.xml><?xml version="1.0" encoding="utf-8"?>
-<w:hdr xmlns:wpc="http://schemas.microsoft.com/office/word/2010/wordprocessingCanvas" xmlns:cx="http://schemas.microsoft.com/office/drawing/2014/chartex" xmlns:cx1="http://schemas.microsoft.com/office/drawing/2015/9/8/chartex" xmlns:cx2="http://schemas.microsoft.com/office/drawing/2015/10/21/chartex" xmlns:cx3="http://schemas.microsoft.com/office/drawing/2016/5/9/chartex" xmlns:cx4="http://schemas.microsoft.com/office/drawing/2016/5/10/chartex" xmlns:cx5="http://schemas.microsoft.com/office/drawing/2016/5/11/chartex" xmlns:cx6="http://schemas.microsoft.com/office/drawing/2016/5/12/chartex" xmlns:cx7="http://schemas.microsoft.com/office/drawing/2016/5/13/chartex" xmlns:cx8="http://schemas.microsoft.com/office/drawing/2016/5/14/chartex" xmlns:mc="http://schemas.openxmlformats.org/markup-compatibility/2006" xmlns:aink="http://schemas.microsoft.com/office/drawing/2016/ink" xmlns:am3d="http://schemas.microsoft.com/office/drawing/2017/model3d" xmlns:o="urn:schemas-microsoft-com:office:office" xmlns:r="http://schemas.openxmlformats.org/officeDocument/2006/relationships" xmlns:m="http://schemas.openxmlformats.org/officeDocument/2006/math" xmlns:v="urn:schemas-microsoft-com:vml" xmlns:wp14="http://schemas.microsoft.com/office/word/2010/wordprocessingDrawing" xmlns:wp="http://schemas.openxmlformats.org/drawingml/2006/wordprocessingDrawing" xmlns:w10="urn:schemas-microsoft-com:office:word" xmlns:w="http://schemas.openxmlformats.org/wordprocessingml/2006/main" xmlns:w14="http://schemas.microsoft.com/office/word/2010/wordml" xmlns:w15="http://schemas.microsoft.com/office/word/2012/wordml" xmlns:w16cid="http://schemas.microsoft.com/office/word/2016/wordml/cid" xmlns:w16se="http://schemas.microsoft.com/office/word/2015/wordml/symex" xmlns:wpg="http://schemas.microsoft.com/office/word/2010/wordprocessingGroup" xmlns:wpi="http://schemas.microsoft.com/office/word/2010/wordprocessingInk" xmlns:wne="http://schemas.microsoft.com/office/word/2006/wordml" xmlns:wps="http://schemas.microsoft.com/office/word/2010/wordprocessingShape" mc:Ignorable="w14 w15 w16se w16cid wp14">
+<w:hdr xmlns:wpc="http://schemas.microsoft.com/office/word/2010/wordprocessingCanvas" xmlns:cx="http://schemas.microsoft.com/office/drawing/2014/chartex" xmlns:cx1="http://schemas.microsoft.com/office/drawing/2015/9/8/chartex" xmlns:cx2="http://schemas.microsoft.com/office/drawing/2015/10/21/chartex" xmlns:cx3="http://schemas.microsoft.com/office/drawing/2016/5/9/chartex" xmlns:cx4="http://schemas.microsoft.com/office/drawing/2016/5/10/chartex" xmlns:cx5="http://schemas.microsoft.com/office/drawing/2016/5/11/chartex" xmlns:cx6="http://schemas.microsoft.com/office/drawing/2016/5/12/chartex" xmlns:cx7="http://schemas.microsoft.com/office/drawing/2016/5/13/chartex" xmlns:cx8="http://schemas.microsoft.com/office/drawing/2016/5/14/chartex" xmlns:mc="http://schemas.openxmlformats.org/markup-compatibility/2006" xmlns:aink="http://schemas.microsoft.com/office/drawing/2016/ink" xmlns:am3d="http://schemas.microsoft.com/office/drawing/2017/model3d" xmlns:o="urn:schemas-microsoft-com:office:office" xmlns:r="http://schemas.openxmlformats.org/officeDocument/2006/relationships" xmlns:m="http://schemas.openxmlformats.org/officeDocument/2006/math" xmlns:v="urn:schemas-microsoft-com:vml" xmlns:wp14="http://schemas.microsoft.com/office/word/2010/wordprocessingDrawing" xmlns:wp="http://schemas.openxmlformats.org/drawingml/2006/wordprocessingDrawing" xmlns:w10="urn:schemas-microsoft-com:office:word" xmlns:w="http://schemas.openxmlformats.org/wordprocessingml/2006/main" xmlns:w14="http://schemas.microsoft.com/office/word/2010/wordml" xmlns:w15="http://schemas.microsoft.com/office/word/2012/wordml" xmlns:w16cex="http://schemas.microsoft.com/office/word/2018/wordml/cex" xmlns:w16cid="http://schemas.microsoft.com/office/word/2016/wordml/cid" xmlns:w16="http://schemas.microsoft.com/office/word/2018/wordml" xmlns:w16se="http://schemas.microsoft.com/office/word/2015/wordml/symex" xmlns:wpg="http://schemas.microsoft.com/office/word/2010/wordprocessingGroup" xmlns:wpi="http://schemas.microsoft.com/office/word/2010/wordprocessingInk" xmlns:wne="http://schemas.microsoft.com/office/word/2006/wordml" xmlns:wps="http://schemas.microsoft.com/office/word/2010/wordprocessingShape" mc:Ignorable="w14 w15 w16se w16cid w16 w16cex wp14">
   <w:p>
     <w:pPr>
       <w:pStyle w:val="Header"/>
@@ -8900,7 +8904,7 @@
 </file>
 
 <file path=word/numbering.xml><?xml version="1.0" encoding="utf-8"?>
-<w:numbering xmlns:wpc="http://schemas.microsoft.com/office/word/2010/wordprocessingCanvas" xmlns:cx="http://schemas.microsoft.com/office/drawing/2014/chartex" xmlns:cx1="http://schemas.microsoft.com/office/drawing/2015/9/8/chartex" xmlns:cx2="http://schemas.microsoft.com/office/drawing/2015/10/21/chartex" xmlns:cx3="http://schemas.microsoft.com/office/drawing/2016/5/9/chartex" xmlns:cx4="http://schemas.microsoft.com/office/drawing/2016/5/10/chartex" xmlns:cx5="http://schemas.microsoft.com/office/drawing/2016/5/11/chartex" xmlns:cx6="http://schemas.microsoft.com/office/drawing/2016/5/12/chartex" xmlns:cx7="http://schemas.microsoft.com/office/drawing/2016/5/13/chartex" xmlns:cx8="http://schemas.microsoft.com/office/drawing/2016/5/14/chartex" xmlns:mc="http://schemas.openxmlformats.org/markup-compatibility/2006" xmlns:aink="http://schemas.microsoft.com/office/drawing/2016/ink" xmlns:am3d="http://schemas.microsoft.com/office/drawing/2017/model3d" xmlns:o="urn:schemas-microsoft-com:office:office" xmlns:r="http://schemas.openxmlformats.org/officeDocument/2006/relationships" xmlns:m="http://schemas.openxmlformats.org/officeDocument/2006/math" xmlns:v="urn:schemas-microsoft-com:vml" xmlns:wp14="http://schemas.microsoft.com/office/word/2010/wordprocessingDrawing" xmlns:wp="http://schemas.openxmlformats.org/drawingml/2006/wordprocessingDrawing" xmlns:w10="urn:schemas-microsoft-com:office:word" xmlns:w="http://schemas.openxmlformats.org/wordprocessingml/2006/main" xmlns:w14="http://schemas.microsoft.com/office/word/2010/wordml" xmlns:w15="http://schemas.microsoft.com/office/word/2012/wordml" xmlns:w16cid="http://schemas.microsoft.com/office/word/2016/wordml/cid" xmlns:w16se="http://schemas.microsoft.com/office/word/2015/wordml/symex" xmlns:wpg="http://schemas.microsoft.com/office/word/2010/wordprocessingGroup" xmlns:wpi="http://schemas.microsoft.com/office/word/2010/wordprocessingInk" xmlns:wne="http://schemas.microsoft.com/office/word/2006/wordml" xmlns:wps="http://schemas.microsoft.com/office/word/2010/wordprocessingShape" mc:Ignorable="w14 w15 w16se w16cid wp14">
+<w:numbering xmlns:wpc="http://schemas.microsoft.com/office/word/2010/wordprocessingCanvas" xmlns:cx="http://schemas.microsoft.com/office/drawing/2014/chartex" xmlns:cx1="http://schemas.microsoft.com/office/drawing/2015/9/8/chartex" xmlns:cx2="http://schemas.microsoft.com/office/drawing/2015/10/21/chartex" xmlns:cx3="http://schemas.microsoft.com/office/drawing/2016/5/9/chartex" xmlns:cx4="http://schemas.microsoft.com/office/drawing/2016/5/10/chartex" xmlns:cx5="http://schemas.microsoft.com/office/drawing/2016/5/11/chartex" xmlns:cx6="http://schemas.microsoft.com/office/drawing/2016/5/12/chartex" xmlns:cx7="http://schemas.microsoft.com/office/drawing/2016/5/13/chartex" xmlns:cx8="http://schemas.microsoft.com/office/drawing/2016/5/14/chartex" xmlns:mc="http://schemas.openxmlformats.org/markup-compatibility/2006" xmlns:aink="http://schemas.microsoft.com/office/drawing/2016/ink" xmlns:am3d="http://schemas.microsoft.com/office/drawing/2017/model3d" xmlns:o="urn:schemas-microsoft-com:office:office" xmlns:r="http://schemas.openxmlformats.org/officeDocument/2006/relationships" xmlns:m="http://schemas.openxmlformats.org/officeDocument/2006/math" xmlns:v="urn:schemas-microsoft-com:vml" xmlns:wp14="http://schemas.microsoft.com/office/word/2010/wordprocessingDrawing" xmlns:wp="http://schemas.openxmlformats.org/drawingml/2006/wordprocessingDrawing" xmlns:w10="urn:schemas-microsoft-com:office:word" xmlns:w="http://schemas.openxmlformats.org/wordprocessingml/2006/main" xmlns:w14="http://schemas.microsoft.com/office/word/2010/wordml" xmlns:w15="http://schemas.microsoft.com/office/word/2012/wordml" xmlns:w16cex="http://schemas.microsoft.com/office/word/2018/wordml/cex" xmlns:w16cid="http://schemas.microsoft.com/office/word/2016/wordml/cid" xmlns:w16="http://schemas.microsoft.com/office/word/2018/wordml" xmlns:w16se="http://schemas.microsoft.com/office/word/2015/wordml/symex" xmlns:wpg="http://schemas.microsoft.com/office/word/2010/wordprocessingGroup" xmlns:wpi="http://schemas.microsoft.com/office/word/2010/wordprocessingInk" xmlns:wne="http://schemas.microsoft.com/office/word/2006/wordml" xmlns:wps="http://schemas.microsoft.com/office/word/2010/wordprocessingShape" mc:Ignorable="w14 w15 w16se w16cid w16 w16cex wp14">
   <w:abstractNum w:abstractNumId="0" w15:restartNumberingAfterBreak="0">
     <w:nsid w:val="FFFFFF7F"/>
     <w:multiLevelType w:val="singleLevel"/>
@@ -8933,7 +8937,7 @@
         <w:ind w:left="360" w:hanging="360"/>
       </w:pPr>
       <w:rPr>
-        <w:rFonts w:ascii="Symbol" w:hAnsi="Symbol" w:hint="default"/>
+        <w:rFonts w:hint="default" w:ascii="Symbol" w:hAnsi="Symbol"/>
       </w:rPr>
     </w:lvl>
   </w:abstractNum>
@@ -8950,7 +8954,7 @@
         <w:ind w:left="720" w:hanging="360"/>
       </w:pPr>
       <w:rPr>
-        <w:rFonts w:ascii="Symbol" w:hAnsi="Symbol" w:hint="default"/>
+        <w:rFonts w:hint="default" w:ascii="Symbol" w:hAnsi="Symbol"/>
       </w:rPr>
     </w:lvl>
     <w:lvl w:ilvl="1" w:tplc="08090019" w:tentative="1">
@@ -9039,7 +9043,7 @@
         <w:ind w:left="720" w:hanging="360"/>
       </w:pPr>
       <w:rPr>
-        <w:rFonts w:ascii="Symbol" w:hAnsi="Symbol" w:hint="default"/>
+        <w:rFonts w:hint="default" w:ascii="Symbol" w:hAnsi="Symbol"/>
       </w:rPr>
     </w:lvl>
     <w:lvl w:ilvl="1" w:tplc="35E63350">
@@ -9051,7 +9055,7 @@
         <w:ind w:left="1440" w:hanging="360"/>
       </w:pPr>
       <w:rPr>
-        <w:rFonts w:ascii="Courier New" w:hAnsi="Courier New" w:hint="default"/>
+        <w:rFonts w:hint="default" w:ascii="Courier New" w:hAnsi="Courier New"/>
       </w:rPr>
     </w:lvl>
     <w:lvl w:ilvl="2" w:tplc="D1B0C8FC">
@@ -9063,7 +9067,7 @@
         <w:ind w:left="2160" w:hanging="360"/>
       </w:pPr>
       <w:rPr>
-        <w:rFonts w:ascii="Wingdings" w:hAnsi="Wingdings" w:hint="default"/>
+        <w:rFonts w:hint="default" w:ascii="Wingdings" w:hAnsi="Wingdings"/>
       </w:rPr>
     </w:lvl>
     <w:lvl w:ilvl="3" w:tplc="F388562A">
@@ -9075,7 +9079,7 @@
         <w:ind w:left="2880" w:hanging="360"/>
       </w:pPr>
       <w:rPr>
-        <w:rFonts w:ascii="Symbol" w:hAnsi="Symbol" w:hint="default"/>
+        <w:rFonts w:hint="default" w:ascii="Symbol" w:hAnsi="Symbol"/>
       </w:rPr>
     </w:lvl>
     <w:lvl w:ilvl="4" w:tplc="E6CCDCF2">
@@ -9087,7 +9091,7 @@
         <w:ind w:left="3600" w:hanging="360"/>
       </w:pPr>
       <w:rPr>
-        <w:rFonts w:ascii="Courier New" w:hAnsi="Courier New" w:hint="default"/>
+        <w:rFonts w:hint="default" w:ascii="Courier New" w:hAnsi="Courier New"/>
       </w:rPr>
     </w:lvl>
     <w:lvl w:ilvl="5" w:tplc="C67C09F0">
@@ -9099,7 +9103,7 @@
         <w:ind w:left="4320" w:hanging="360"/>
       </w:pPr>
       <w:rPr>
-        <w:rFonts w:ascii="Wingdings" w:hAnsi="Wingdings" w:hint="default"/>
+        <w:rFonts w:hint="default" w:ascii="Wingdings" w:hAnsi="Wingdings"/>
       </w:rPr>
     </w:lvl>
     <w:lvl w:ilvl="6" w:tplc="820EE85A">
@@ -9111,7 +9115,7 @@
         <w:ind w:left="5040" w:hanging="360"/>
       </w:pPr>
       <w:rPr>
-        <w:rFonts w:ascii="Symbol" w:hAnsi="Symbol" w:hint="default"/>
+        <w:rFonts w:hint="default" w:ascii="Symbol" w:hAnsi="Symbol"/>
       </w:rPr>
     </w:lvl>
     <w:lvl w:ilvl="7" w:tplc="70D2A046">
@@ -9123,7 +9127,7 @@
         <w:ind w:left="5760" w:hanging="360"/>
       </w:pPr>
       <w:rPr>
-        <w:rFonts w:ascii="Courier New" w:hAnsi="Courier New" w:hint="default"/>
+        <w:rFonts w:hint="default" w:ascii="Courier New" w:hAnsi="Courier New"/>
       </w:rPr>
     </w:lvl>
     <w:lvl w:ilvl="8" w:tplc="3E827B70">
@@ -9135,7 +9139,7 @@
         <w:ind w:left="6480" w:hanging="360"/>
       </w:pPr>
       <w:rPr>
-        <w:rFonts w:ascii="Wingdings" w:hAnsi="Wingdings" w:hint="default"/>
+        <w:rFonts w:hint="default" w:ascii="Wingdings" w:hAnsi="Wingdings"/>
       </w:rPr>
     </w:lvl>
   </w:abstractNum>
@@ -9152,7 +9156,7 @@
         <w:ind w:left="720" w:hanging="360"/>
       </w:pPr>
       <w:rPr>
-        <w:rFonts w:ascii="Symbol" w:hAnsi="Symbol" w:hint="default"/>
+        <w:rFonts w:hint="default" w:ascii="Symbol" w:hAnsi="Symbol"/>
       </w:rPr>
     </w:lvl>
     <w:lvl w:ilvl="1" w:tplc="7DDA88BE">
@@ -9164,7 +9168,7 @@
         <w:ind w:left="1440" w:hanging="360"/>
       </w:pPr>
       <w:rPr>
-        <w:rFonts w:ascii="Courier New" w:hAnsi="Courier New" w:hint="default"/>
+        <w:rFonts w:hint="default" w:ascii="Courier New" w:hAnsi="Courier New"/>
       </w:rPr>
     </w:lvl>
     <w:lvl w:ilvl="2" w:tplc="65003250">
@@ -9176,7 +9180,7 @@
         <w:ind w:left="2160" w:hanging="360"/>
       </w:pPr>
       <w:rPr>
-        <w:rFonts w:ascii="Wingdings" w:hAnsi="Wingdings" w:hint="default"/>
+        <w:rFonts w:hint="default" w:ascii="Wingdings" w:hAnsi="Wingdings"/>
       </w:rPr>
     </w:lvl>
     <w:lvl w:ilvl="3" w:tplc="9C6C4D64">
@@ -9188,7 +9192,7 @@
         <w:ind w:left="2880" w:hanging="360"/>
       </w:pPr>
       <w:rPr>
-        <w:rFonts w:ascii="Symbol" w:hAnsi="Symbol" w:hint="default"/>
+        <w:rFonts w:hint="default" w:ascii="Symbol" w:hAnsi="Symbol"/>
       </w:rPr>
     </w:lvl>
     <w:lvl w:ilvl="4" w:tplc="8B88747A">
@@ -9200,7 +9204,7 @@
         <w:ind w:left="3600" w:hanging="360"/>
       </w:pPr>
       <w:rPr>
-        <w:rFonts w:ascii="Courier New" w:hAnsi="Courier New" w:hint="default"/>
+        <w:rFonts w:hint="default" w:ascii="Courier New" w:hAnsi="Courier New"/>
       </w:rPr>
     </w:lvl>
     <w:lvl w:ilvl="5" w:tplc="FB104570">
@@ -9212,7 +9216,7 @@
         <w:ind w:left="4320" w:hanging="360"/>
       </w:pPr>
       <w:rPr>
-        <w:rFonts w:ascii="Wingdings" w:hAnsi="Wingdings" w:hint="default"/>
+        <w:rFonts w:hint="default" w:ascii="Wingdings" w:hAnsi="Wingdings"/>
       </w:rPr>
     </w:lvl>
     <w:lvl w:ilvl="6" w:tplc="3CF4D112">
@@ -9224,7 +9228,7 @@
         <w:ind w:left="5040" w:hanging="360"/>
       </w:pPr>
       <w:rPr>
-        <w:rFonts w:ascii="Symbol" w:hAnsi="Symbol" w:hint="default"/>
+        <w:rFonts w:hint="default" w:ascii="Symbol" w:hAnsi="Symbol"/>
       </w:rPr>
     </w:lvl>
     <w:lvl w:ilvl="7" w:tplc="5A7E0412">
@@ -9236,7 +9240,7 @@
         <w:ind w:left="5760" w:hanging="360"/>
       </w:pPr>
       <w:rPr>
-        <w:rFonts w:ascii="Courier New" w:hAnsi="Courier New" w:hint="default"/>
+        <w:rFonts w:hint="default" w:ascii="Courier New" w:hAnsi="Courier New"/>
       </w:rPr>
     </w:lvl>
     <w:lvl w:ilvl="8" w:tplc="A99C3A78">
@@ -9248,7 +9252,7 @@
         <w:ind w:left="6480" w:hanging="360"/>
       </w:pPr>
       <w:rPr>
-        <w:rFonts w:ascii="Wingdings" w:hAnsi="Wingdings" w:hint="default"/>
+        <w:rFonts w:hint="default" w:ascii="Wingdings" w:hAnsi="Wingdings"/>
       </w:rPr>
     </w:lvl>
   </w:abstractNum>
@@ -9265,7 +9269,7 @@
         <w:ind w:left="720" w:hanging="360"/>
       </w:pPr>
       <w:rPr>
-        <w:rFonts w:ascii="Symbol" w:hAnsi="Symbol" w:hint="default"/>
+        <w:rFonts w:hint="default" w:ascii="Symbol" w:hAnsi="Symbol"/>
       </w:rPr>
     </w:lvl>
     <w:lvl w:ilvl="1" w:tplc="2046613A">
@@ -9277,7 +9281,7 @@
         <w:ind w:left="1440" w:hanging="360"/>
       </w:pPr>
       <w:rPr>
-        <w:rFonts w:ascii="Courier New" w:hAnsi="Courier New" w:hint="default"/>
+        <w:rFonts w:hint="default" w:ascii="Courier New" w:hAnsi="Courier New"/>
       </w:rPr>
     </w:lvl>
     <w:lvl w:ilvl="2" w:tplc="5C3E50DE">
@@ -9289,7 +9293,7 @@
         <w:ind w:left="2160" w:hanging="360"/>
       </w:pPr>
       <w:rPr>
-        <w:rFonts w:ascii="Wingdings" w:hAnsi="Wingdings" w:hint="default"/>
+        <w:rFonts w:hint="default" w:ascii="Wingdings" w:hAnsi="Wingdings"/>
       </w:rPr>
     </w:lvl>
     <w:lvl w:ilvl="3" w:tplc="BBCC34EA">
@@ -9301,7 +9305,7 @@
         <w:ind w:left="2880" w:hanging="360"/>
       </w:pPr>
       <w:rPr>
-        <w:rFonts w:ascii="Symbol" w:hAnsi="Symbol" w:hint="default"/>
+        <w:rFonts w:hint="default" w:ascii="Symbol" w:hAnsi="Symbol"/>
       </w:rPr>
     </w:lvl>
     <w:lvl w:ilvl="4" w:tplc="506EF2AA">
@@ -9313,7 +9317,7 @@
         <w:ind w:left="3600" w:hanging="360"/>
       </w:pPr>
       <w:rPr>
-        <w:rFonts w:ascii="Courier New" w:hAnsi="Courier New" w:hint="default"/>
+        <w:rFonts w:hint="default" w:ascii="Courier New" w:hAnsi="Courier New"/>
       </w:rPr>
     </w:lvl>
     <w:lvl w:ilvl="5" w:tplc="1B803F76">
@@ -9325,7 +9329,7 @@
         <w:ind w:left="4320" w:hanging="360"/>
       </w:pPr>
       <w:rPr>
-        <w:rFonts w:ascii="Wingdings" w:hAnsi="Wingdings" w:hint="default"/>
+        <w:rFonts w:hint="default" w:ascii="Wingdings" w:hAnsi="Wingdings"/>
       </w:rPr>
     </w:lvl>
     <w:lvl w:ilvl="6" w:tplc="227EBFC8">
@@ -9337,7 +9341,7 @@
         <w:ind w:left="5040" w:hanging="360"/>
       </w:pPr>
       <w:rPr>
-        <w:rFonts w:ascii="Symbol" w:hAnsi="Symbol" w:hint="default"/>
+        <w:rFonts w:hint="default" w:ascii="Symbol" w:hAnsi="Symbol"/>
       </w:rPr>
     </w:lvl>
     <w:lvl w:ilvl="7" w:tplc="D512CDD6">
@@ -9349,7 +9353,7 @@
         <w:ind w:left="5760" w:hanging="360"/>
       </w:pPr>
       <w:rPr>
-        <w:rFonts w:ascii="Courier New" w:hAnsi="Courier New" w:hint="default"/>
+        <w:rFonts w:hint="default" w:ascii="Courier New" w:hAnsi="Courier New"/>
       </w:rPr>
     </w:lvl>
     <w:lvl w:ilvl="8" w:tplc="2784618C">
@@ -9361,7 +9365,7 @@
         <w:ind w:left="6480" w:hanging="360"/>
       </w:pPr>
       <w:rPr>
-        <w:rFonts w:ascii="Wingdings" w:hAnsi="Wingdings" w:hint="default"/>
+        <w:rFonts w:hint="default" w:ascii="Wingdings" w:hAnsi="Wingdings"/>
       </w:rPr>
     </w:lvl>
   </w:abstractNum>
@@ -9378,7 +9382,7 @@
         <w:ind w:left="720" w:hanging="360"/>
       </w:pPr>
       <w:rPr>
-        <w:rFonts w:ascii="Symbol" w:hAnsi="Symbol" w:hint="default"/>
+        <w:rFonts w:hint="default" w:ascii="Symbol" w:hAnsi="Symbol"/>
       </w:rPr>
     </w:lvl>
     <w:lvl w:ilvl="1" w:tplc="AA7E12A2">
@@ -9390,7 +9394,7 @@
         <w:ind w:left="1440" w:hanging="360"/>
       </w:pPr>
       <w:rPr>
-        <w:rFonts w:ascii="Courier New" w:hAnsi="Courier New" w:hint="default"/>
+        <w:rFonts w:hint="default" w:ascii="Courier New" w:hAnsi="Courier New"/>
       </w:rPr>
     </w:lvl>
     <w:lvl w:ilvl="2" w:tplc="148A4ADA">
@@ -9402,7 +9406,7 @@
         <w:ind w:left="2160" w:hanging="360"/>
       </w:pPr>
       <w:rPr>
-        <w:rFonts w:ascii="Wingdings" w:hAnsi="Wingdings" w:hint="default"/>
+        <w:rFonts w:hint="default" w:ascii="Wingdings" w:hAnsi="Wingdings"/>
       </w:rPr>
     </w:lvl>
     <w:lvl w:ilvl="3" w:tplc="E61085A0">
@@ -9414,7 +9418,7 @@
         <w:ind w:left="2880" w:hanging="360"/>
       </w:pPr>
       <w:rPr>
-        <w:rFonts w:ascii="Symbol" w:hAnsi="Symbol" w:hint="default"/>
+        <w:rFonts w:hint="default" w:ascii="Symbol" w:hAnsi="Symbol"/>
       </w:rPr>
     </w:lvl>
     <w:lvl w:ilvl="4" w:tplc="BA6C39E2">
@@ -9426,7 +9430,7 @@
         <w:ind w:left="3600" w:hanging="360"/>
       </w:pPr>
       <w:rPr>
-        <w:rFonts w:ascii="Courier New" w:hAnsi="Courier New" w:hint="default"/>
+        <w:rFonts w:hint="default" w:ascii="Courier New" w:hAnsi="Courier New"/>
       </w:rPr>
     </w:lvl>
     <w:lvl w:ilvl="5" w:tplc="F78A1F24">
@@ -9438,7 +9442,7 @@
         <w:ind w:left="4320" w:hanging="360"/>
       </w:pPr>
       <w:rPr>
-        <w:rFonts w:ascii="Wingdings" w:hAnsi="Wingdings" w:hint="default"/>
+        <w:rFonts w:hint="default" w:ascii="Wingdings" w:hAnsi="Wingdings"/>
       </w:rPr>
     </w:lvl>
     <w:lvl w:ilvl="6" w:tplc="3320B558">
@@ -9450,7 +9454,7 @@
         <w:ind w:left="5040" w:hanging="360"/>
       </w:pPr>
       <w:rPr>
-        <w:rFonts w:ascii="Symbol" w:hAnsi="Symbol" w:hint="default"/>
+        <w:rFonts w:hint="default" w:ascii="Symbol" w:hAnsi="Symbol"/>
       </w:rPr>
     </w:lvl>
     <w:lvl w:ilvl="7" w:tplc="69345352">
@@ -9462,7 +9466,7 @@
         <w:ind w:left="5760" w:hanging="360"/>
       </w:pPr>
       <w:rPr>
-        <w:rFonts w:ascii="Courier New" w:hAnsi="Courier New" w:hint="default"/>
+        <w:rFonts w:hint="default" w:ascii="Courier New" w:hAnsi="Courier New"/>
       </w:rPr>
     </w:lvl>
     <w:lvl w:ilvl="8" w:tplc="E3B41182">
@@ -9474,7 +9478,7 @@
         <w:ind w:left="6480" w:hanging="360"/>
       </w:pPr>
       <w:rPr>
-        <w:rFonts w:ascii="Wingdings" w:hAnsi="Wingdings" w:hint="default"/>
+        <w:rFonts w:hint="default" w:ascii="Wingdings" w:hAnsi="Wingdings"/>
       </w:rPr>
     </w:lvl>
   </w:abstractNum>
@@ -9581,7 +9585,7 @@
         <w:ind w:left="720" w:hanging="360"/>
       </w:pPr>
       <w:rPr>
-        <w:rFonts w:ascii="Symbol" w:hAnsi="Symbol" w:hint="default"/>
+        <w:rFonts w:hint="default" w:ascii="Symbol" w:hAnsi="Symbol"/>
       </w:rPr>
     </w:lvl>
     <w:lvl w:ilvl="1" w:tplc="BCDCB686">
@@ -9593,7 +9597,7 @@
         <w:ind w:left="1440" w:hanging="360"/>
       </w:pPr>
       <w:rPr>
-        <w:rFonts w:ascii="Courier New" w:hAnsi="Courier New" w:hint="default"/>
+        <w:rFonts w:hint="default" w:ascii="Courier New" w:hAnsi="Courier New"/>
       </w:rPr>
     </w:lvl>
     <w:lvl w:ilvl="2" w:tplc="AB64BB6C">
@@ -9605,7 +9609,7 @@
         <w:ind w:left="2160" w:hanging="360"/>
       </w:pPr>
       <w:rPr>
-        <w:rFonts w:ascii="Wingdings" w:hAnsi="Wingdings" w:hint="default"/>
+        <w:rFonts w:hint="default" w:ascii="Wingdings" w:hAnsi="Wingdings"/>
       </w:rPr>
     </w:lvl>
     <w:lvl w:ilvl="3" w:tplc="98CC2FB8">
@@ -9617,7 +9621,7 @@
         <w:ind w:left="2880" w:hanging="360"/>
       </w:pPr>
       <w:rPr>
-        <w:rFonts w:ascii="Symbol" w:hAnsi="Symbol" w:hint="default"/>
+        <w:rFonts w:hint="default" w:ascii="Symbol" w:hAnsi="Symbol"/>
       </w:rPr>
     </w:lvl>
     <w:lvl w:ilvl="4" w:tplc="20C68E74">
@@ -9629,7 +9633,7 @@
         <w:ind w:left="3600" w:hanging="360"/>
       </w:pPr>
       <w:rPr>
-        <w:rFonts w:ascii="Courier New" w:hAnsi="Courier New" w:hint="default"/>
+        <w:rFonts w:hint="default" w:ascii="Courier New" w:hAnsi="Courier New"/>
       </w:rPr>
     </w:lvl>
     <w:lvl w:ilvl="5" w:tplc="931866A6">
@@ -9641,7 +9645,7 @@
         <w:ind w:left="4320" w:hanging="360"/>
       </w:pPr>
       <w:rPr>
-        <w:rFonts w:ascii="Wingdings" w:hAnsi="Wingdings" w:hint="default"/>
+        <w:rFonts w:hint="default" w:ascii="Wingdings" w:hAnsi="Wingdings"/>
       </w:rPr>
     </w:lvl>
     <w:lvl w:ilvl="6" w:tplc="8F1A643A">
@@ -9653,7 +9657,7 @@
         <w:ind w:left="5040" w:hanging="360"/>
       </w:pPr>
       <w:rPr>
-        <w:rFonts w:ascii="Symbol" w:hAnsi="Symbol" w:hint="default"/>
+        <w:rFonts w:hint="default" w:ascii="Symbol" w:hAnsi="Symbol"/>
       </w:rPr>
     </w:lvl>
     <w:lvl w:ilvl="7" w:tplc="9C64561E">
@@ -9665,7 +9669,7 @@
         <w:ind w:left="5760" w:hanging="360"/>
       </w:pPr>
       <w:rPr>
-        <w:rFonts w:ascii="Courier New" w:hAnsi="Courier New" w:hint="default"/>
+        <w:rFonts w:hint="default" w:ascii="Courier New" w:hAnsi="Courier New"/>
       </w:rPr>
     </w:lvl>
     <w:lvl w:ilvl="8" w:tplc="36DE4F70">
@@ -9677,7 +9681,7 @@
         <w:ind w:left="6480" w:hanging="360"/>
       </w:pPr>
       <w:rPr>
-        <w:rFonts w:ascii="Wingdings" w:hAnsi="Wingdings" w:hint="default"/>
+        <w:rFonts w:hint="default" w:ascii="Wingdings" w:hAnsi="Wingdings"/>
       </w:rPr>
     </w:lvl>
   </w:abstractNum>
@@ -9780,7 +9784,7 @@
         <w:ind w:left="720" w:hanging="360"/>
       </w:pPr>
       <w:rPr>
-        <w:rFonts w:ascii="Symbol" w:hAnsi="Symbol" w:hint="default"/>
+        <w:rFonts w:hint="default" w:ascii="Symbol" w:hAnsi="Symbol"/>
       </w:rPr>
     </w:lvl>
     <w:lvl w:ilvl="1" w:tplc="058ADF56">
@@ -9792,7 +9796,7 @@
         <w:ind w:left="1440" w:hanging="360"/>
       </w:pPr>
       <w:rPr>
-        <w:rFonts w:ascii="Courier New" w:hAnsi="Courier New" w:hint="default"/>
+        <w:rFonts w:hint="default" w:ascii="Courier New" w:hAnsi="Courier New"/>
       </w:rPr>
     </w:lvl>
     <w:lvl w:ilvl="2" w:tplc="9148DAC8">
@@ -9804,7 +9808,7 @@
         <w:ind w:left="2160" w:hanging="360"/>
       </w:pPr>
       <w:rPr>
-        <w:rFonts w:ascii="Wingdings" w:hAnsi="Wingdings" w:hint="default"/>
+        <w:rFonts w:hint="default" w:ascii="Wingdings" w:hAnsi="Wingdings"/>
       </w:rPr>
     </w:lvl>
     <w:lvl w:ilvl="3" w:tplc="DBF4D970">
@@ -9816,7 +9820,7 @@
         <w:ind w:left="2880" w:hanging="360"/>
       </w:pPr>
       <w:rPr>
-        <w:rFonts w:ascii="Symbol" w:hAnsi="Symbol" w:hint="default"/>
+        <w:rFonts w:hint="default" w:ascii="Symbol" w:hAnsi="Symbol"/>
       </w:rPr>
     </w:lvl>
     <w:lvl w:ilvl="4" w:tplc="37EA55E0">
@@ -9828,7 +9832,7 @@
         <w:ind w:left="3600" w:hanging="360"/>
       </w:pPr>
       <w:rPr>
-        <w:rFonts w:ascii="Courier New" w:hAnsi="Courier New" w:hint="default"/>
+        <w:rFonts w:hint="default" w:ascii="Courier New" w:hAnsi="Courier New"/>
       </w:rPr>
     </w:lvl>
     <w:lvl w:ilvl="5" w:tplc="0D2A66D4">
@@ -9840,7 +9844,7 @@
         <w:ind w:left="4320" w:hanging="360"/>
       </w:pPr>
       <w:rPr>
-        <w:rFonts w:ascii="Wingdings" w:hAnsi="Wingdings" w:hint="default"/>
+        <w:rFonts w:hint="default" w:ascii="Wingdings" w:hAnsi="Wingdings"/>
       </w:rPr>
     </w:lvl>
     <w:lvl w:ilvl="6" w:tplc="37E6F128">
@@ -9852,7 +9856,7 @@
         <w:ind w:left="5040" w:hanging="360"/>
       </w:pPr>
       <w:rPr>
-        <w:rFonts w:ascii="Symbol" w:hAnsi="Symbol" w:hint="default"/>
+        <w:rFonts w:hint="default" w:ascii="Symbol" w:hAnsi="Symbol"/>
       </w:rPr>
     </w:lvl>
     <w:lvl w:ilvl="7" w:tplc="15C81B32">
@@ -9864,7 +9868,7 @@
         <w:ind w:left="5760" w:hanging="360"/>
       </w:pPr>
       <w:rPr>
-        <w:rFonts w:ascii="Courier New" w:hAnsi="Courier New" w:hint="default"/>
+        <w:rFonts w:hint="default" w:ascii="Courier New" w:hAnsi="Courier New"/>
       </w:rPr>
     </w:lvl>
     <w:lvl w:ilvl="8" w:tplc="9DCC0EFC">
@@ -9876,7 +9880,7 @@
         <w:ind w:left="6480" w:hanging="360"/>
       </w:pPr>
       <w:rPr>
-        <w:rFonts w:ascii="Wingdings" w:hAnsi="Wingdings" w:hint="default"/>
+        <w:rFonts w:hint="default" w:ascii="Wingdings" w:hAnsi="Wingdings"/>
       </w:rPr>
     </w:lvl>
   </w:abstractNum>
@@ -9893,7 +9897,7 @@
         <w:ind w:left="720" w:hanging="360"/>
       </w:pPr>
       <w:rPr>
-        <w:rFonts w:ascii="Symbol" w:hAnsi="Symbol" w:hint="default"/>
+        <w:rFonts w:hint="default" w:ascii="Symbol" w:hAnsi="Symbol"/>
       </w:rPr>
     </w:lvl>
     <w:lvl w:ilvl="1" w:tplc="E00E2936">
@@ -9905,7 +9909,7 @@
         <w:ind w:left="1440" w:hanging="360"/>
       </w:pPr>
       <w:rPr>
-        <w:rFonts w:ascii="Courier New" w:hAnsi="Courier New" w:hint="default"/>
+        <w:rFonts w:hint="default" w:ascii="Courier New" w:hAnsi="Courier New"/>
       </w:rPr>
     </w:lvl>
     <w:lvl w:ilvl="2" w:tplc="6B644C4C">
@@ -9917,7 +9921,7 @@
         <w:ind w:left="2160" w:hanging="360"/>
       </w:pPr>
       <w:rPr>
-        <w:rFonts w:ascii="Wingdings" w:hAnsi="Wingdings" w:hint="default"/>
+        <w:rFonts w:hint="default" w:ascii="Wingdings" w:hAnsi="Wingdings"/>
       </w:rPr>
     </w:lvl>
     <w:lvl w:ilvl="3" w:tplc="8F5AF9EA">
@@ -9929,7 +9933,7 @@
         <w:ind w:left="2880" w:hanging="360"/>
       </w:pPr>
       <w:rPr>
-        <w:rFonts w:ascii="Symbol" w:hAnsi="Symbol" w:hint="default"/>
+        <w:rFonts w:hint="default" w:ascii="Symbol" w:hAnsi="Symbol"/>
       </w:rPr>
     </w:lvl>
     <w:lvl w:ilvl="4" w:tplc="3AB6BC1C">
@@ -9941,7 +9945,7 @@
         <w:ind w:left="3600" w:hanging="360"/>
       </w:pPr>
       <w:rPr>
-        <w:rFonts w:ascii="Courier New" w:hAnsi="Courier New" w:hint="default"/>
+        <w:rFonts w:hint="default" w:ascii="Courier New" w:hAnsi="Courier New"/>
       </w:rPr>
     </w:lvl>
     <w:lvl w:ilvl="5" w:tplc="2D3A71B0">
@@ -9953,7 +9957,7 @@
         <w:ind w:left="4320" w:hanging="360"/>
       </w:pPr>
       <w:rPr>
-        <w:rFonts w:ascii="Wingdings" w:hAnsi="Wingdings" w:hint="default"/>
+        <w:rFonts w:hint="default" w:ascii="Wingdings" w:hAnsi="Wingdings"/>
       </w:rPr>
     </w:lvl>
     <w:lvl w:ilvl="6" w:tplc="CA802F74">
@@ -9965,7 +9969,7 @@
         <w:ind w:left="5040" w:hanging="360"/>
       </w:pPr>
       <w:rPr>
-        <w:rFonts w:ascii="Symbol" w:hAnsi="Symbol" w:hint="default"/>
+        <w:rFonts w:hint="default" w:ascii="Symbol" w:hAnsi="Symbol"/>
       </w:rPr>
     </w:lvl>
     <w:lvl w:ilvl="7" w:tplc="EE803BC6">
@@ -9977,7 +9981,7 @@
         <w:ind w:left="5760" w:hanging="360"/>
       </w:pPr>
       <w:rPr>
-        <w:rFonts w:ascii="Courier New" w:hAnsi="Courier New" w:hint="default"/>
+        <w:rFonts w:hint="default" w:ascii="Courier New" w:hAnsi="Courier New"/>
       </w:rPr>
     </w:lvl>
     <w:lvl w:ilvl="8" w:tplc="875C5444">
@@ -9989,7 +9993,7 @@
         <w:ind w:left="6480" w:hanging="360"/>
       </w:pPr>
       <w:rPr>
-        <w:rFonts w:ascii="Wingdings" w:hAnsi="Wingdings" w:hint="default"/>
+        <w:rFonts w:hint="default" w:ascii="Wingdings" w:hAnsi="Wingdings"/>
       </w:rPr>
     </w:lvl>
   </w:abstractNum>
@@ -10092,7 +10096,7 @@
         <w:ind w:left="720" w:hanging="360"/>
       </w:pPr>
       <w:rPr>
-        <w:rFonts w:ascii="Symbol" w:hAnsi="Symbol" w:hint="default"/>
+        <w:rFonts w:hint="default" w:ascii="Symbol" w:hAnsi="Symbol"/>
       </w:rPr>
     </w:lvl>
     <w:lvl w:ilvl="1" w:tplc="14A692DE">
@@ -10181,7 +10185,7 @@
         <w:ind w:left="720" w:hanging="360"/>
       </w:pPr>
       <w:rPr>
-        <w:rFonts w:ascii="Symbol" w:hAnsi="Symbol" w:hint="default"/>
+        <w:rFonts w:hint="default" w:ascii="Symbol" w:hAnsi="Symbol"/>
       </w:rPr>
     </w:lvl>
     <w:lvl w:ilvl="1" w:tplc="154AF78A">
@@ -10193,7 +10197,7 @@
         <w:ind w:left="1440" w:hanging="360"/>
       </w:pPr>
       <w:rPr>
-        <w:rFonts w:ascii="Courier New" w:hAnsi="Courier New" w:hint="default"/>
+        <w:rFonts w:hint="default" w:ascii="Courier New" w:hAnsi="Courier New"/>
       </w:rPr>
     </w:lvl>
     <w:lvl w:ilvl="2" w:tplc="10C25552">
@@ -10205,7 +10209,7 @@
         <w:ind w:left="2160" w:hanging="360"/>
       </w:pPr>
       <w:rPr>
-        <w:rFonts w:ascii="Wingdings" w:hAnsi="Wingdings" w:hint="default"/>
+        <w:rFonts w:hint="default" w:ascii="Wingdings" w:hAnsi="Wingdings"/>
       </w:rPr>
     </w:lvl>
     <w:lvl w:ilvl="3" w:tplc="8BC0DD6E">
@@ -10217,7 +10221,7 @@
         <w:ind w:left="2880" w:hanging="360"/>
       </w:pPr>
       <w:rPr>
-        <w:rFonts w:ascii="Symbol" w:hAnsi="Symbol" w:hint="default"/>
+        <w:rFonts w:hint="default" w:ascii="Symbol" w:hAnsi="Symbol"/>
       </w:rPr>
     </w:lvl>
     <w:lvl w:ilvl="4" w:tplc="6B10A012">
@@ -10229,7 +10233,7 @@
         <w:ind w:left="3600" w:hanging="360"/>
       </w:pPr>
       <w:rPr>
-        <w:rFonts w:ascii="Courier New" w:hAnsi="Courier New" w:hint="default"/>
+        <w:rFonts w:hint="default" w:ascii="Courier New" w:hAnsi="Courier New"/>
       </w:rPr>
     </w:lvl>
     <w:lvl w:ilvl="5" w:tplc="7E4C9038">
@@ -10241,7 +10245,7 @@
         <w:ind w:left="4320" w:hanging="360"/>
       </w:pPr>
       <w:rPr>
-        <w:rFonts w:ascii="Wingdings" w:hAnsi="Wingdings" w:hint="default"/>
+        <w:rFonts w:hint="default" w:ascii="Wingdings" w:hAnsi="Wingdings"/>
       </w:rPr>
     </w:lvl>
     <w:lvl w:ilvl="6" w:tplc="4336FDC8">
@@ -10253,7 +10257,7 @@
         <w:ind w:left="5040" w:hanging="360"/>
       </w:pPr>
       <w:rPr>
-        <w:rFonts w:ascii="Symbol" w:hAnsi="Symbol" w:hint="default"/>
+        <w:rFonts w:hint="default" w:ascii="Symbol" w:hAnsi="Symbol"/>
       </w:rPr>
     </w:lvl>
     <w:lvl w:ilvl="7" w:tplc="9C201094">
@@ -10265,7 +10269,7 @@
         <w:ind w:left="5760" w:hanging="360"/>
       </w:pPr>
       <w:rPr>
-        <w:rFonts w:ascii="Courier New" w:hAnsi="Courier New" w:hint="default"/>
+        <w:rFonts w:hint="default" w:ascii="Courier New" w:hAnsi="Courier New"/>
       </w:rPr>
     </w:lvl>
     <w:lvl w:ilvl="8" w:tplc="58623F54">
@@ -10277,7 +10281,7 @@
         <w:ind w:left="6480" w:hanging="360"/>
       </w:pPr>
       <w:rPr>
-        <w:rFonts w:ascii="Wingdings" w:hAnsi="Wingdings" w:hint="default"/>
+        <w:rFonts w:hint="default" w:ascii="Wingdings" w:hAnsi="Wingdings"/>
       </w:rPr>
     </w:lvl>
   </w:abstractNum>
@@ -10294,7 +10298,7 @@
         <w:ind w:left="720" w:hanging="360"/>
       </w:pPr>
       <w:rPr>
-        <w:rFonts w:ascii="Symbol" w:hAnsi="Symbol" w:hint="default"/>
+        <w:rFonts w:hint="default" w:ascii="Symbol" w:hAnsi="Symbol"/>
       </w:rPr>
     </w:lvl>
     <w:lvl w:ilvl="1" w:tplc="5262FD4C">
@@ -10306,7 +10310,7 @@
         <w:ind w:left="1440" w:hanging="360"/>
       </w:pPr>
       <w:rPr>
-        <w:rFonts w:ascii="Courier New" w:hAnsi="Courier New" w:hint="default"/>
+        <w:rFonts w:hint="default" w:ascii="Courier New" w:hAnsi="Courier New"/>
       </w:rPr>
     </w:lvl>
     <w:lvl w:ilvl="2" w:tplc="ECECBA50">
@@ -10318,7 +10322,7 @@
         <w:ind w:left="2160" w:hanging="360"/>
       </w:pPr>
       <w:rPr>
-        <w:rFonts w:ascii="Wingdings" w:hAnsi="Wingdings" w:hint="default"/>
+        <w:rFonts w:hint="default" w:ascii="Wingdings" w:hAnsi="Wingdings"/>
       </w:rPr>
     </w:lvl>
     <w:lvl w:ilvl="3" w:tplc="4686E7CC">
@@ -10330,7 +10334,7 @@
         <w:ind w:left="2880" w:hanging="360"/>
       </w:pPr>
       <w:rPr>
-        <w:rFonts w:ascii="Symbol" w:hAnsi="Symbol" w:hint="default"/>
+        <w:rFonts w:hint="default" w:ascii="Symbol" w:hAnsi="Symbol"/>
       </w:rPr>
     </w:lvl>
     <w:lvl w:ilvl="4" w:tplc="282ECE48">
@@ -10342,7 +10346,7 @@
         <w:ind w:left="3600" w:hanging="360"/>
       </w:pPr>
       <w:rPr>
-        <w:rFonts w:ascii="Courier New" w:hAnsi="Courier New" w:hint="default"/>
+        <w:rFonts w:hint="default" w:ascii="Courier New" w:hAnsi="Courier New"/>
       </w:rPr>
     </w:lvl>
     <w:lvl w:ilvl="5" w:tplc="5F108646">
@@ -10354,7 +10358,7 @@
         <w:ind w:left="4320" w:hanging="360"/>
       </w:pPr>
       <w:rPr>
-        <w:rFonts w:ascii="Wingdings" w:hAnsi="Wingdings" w:hint="default"/>
+        <w:rFonts w:hint="default" w:ascii="Wingdings" w:hAnsi="Wingdings"/>
       </w:rPr>
     </w:lvl>
     <w:lvl w:ilvl="6" w:tplc="C21670E8">
@@ -10366,7 +10370,7 @@
         <w:ind w:left="5040" w:hanging="360"/>
       </w:pPr>
       <w:rPr>
-        <w:rFonts w:ascii="Symbol" w:hAnsi="Symbol" w:hint="default"/>
+        <w:rFonts w:hint="default" w:ascii="Symbol" w:hAnsi="Symbol"/>
       </w:rPr>
     </w:lvl>
     <w:lvl w:ilvl="7" w:tplc="F9B2CA94">
@@ -10378,7 +10382,7 @@
         <w:ind w:left="5760" w:hanging="360"/>
       </w:pPr>
       <w:rPr>
-        <w:rFonts w:ascii="Courier New" w:hAnsi="Courier New" w:hint="default"/>
+        <w:rFonts w:hint="default" w:ascii="Courier New" w:hAnsi="Courier New"/>
       </w:rPr>
     </w:lvl>
     <w:lvl w:ilvl="8" w:tplc="1A4C5766">
@@ -10390,7 +10394,7 @@
         <w:ind w:left="6480" w:hanging="360"/>
       </w:pPr>
       <w:rPr>
-        <w:rFonts w:ascii="Wingdings" w:hAnsi="Wingdings" w:hint="default"/>
+        <w:rFonts w:hint="default" w:ascii="Wingdings" w:hAnsi="Wingdings"/>
       </w:rPr>
     </w:lvl>
   </w:abstractNum>
@@ -10407,7 +10411,7 @@
         <w:ind w:left="720" w:hanging="360"/>
       </w:pPr>
       <w:rPr>
-        <w:rFonts w:ascii="Symbol" w:hAnsi="Symbol" w:hint="default"/>
+        <w:rFonts w:hint="default" w:ascii="Symbol" w:hAnsi="Symbol"/>
       </w:rPr>
     </w:lvl>
     <w:lvl w:ilvl="1" w:tplc="AA56501C">
@@ -10419,7 +10423,7 @@
         <w:ind w:left="1440" w:hanging="360"/>
       </w:pPr>
       <w:rPr>
-        <w:rFonts w:ascii="Courier New" w:hAnsi="Courier New" w:hint="default"/>
+        <w:rFonts w:hint="default" w:ascii="Courier New" w:hAnsi="Courier New"/>
       </w:rPr>
     </w:lvl>
     <w:lvl w:ilvl="2" w:tplc="9410C0B2">
@@ -10431,7 +10435,7 @@
         <w:ind w:left="2160" w:hanging="360"/>
       </w:pPr>
       <w:rPr>
-        <w:rFonts w:ascii="Wingdings" w:hAnsi="Wingdings" w:hint="default"/>
+        <w:rFonts w:hint="default" w:ascii="Wingdings" w:hAnsi="Wingdings"/>
       </w:rPr>
     </w:lvl>
     <w:lvl w:ilvl="3" w:tplc="24D20050">
@@ -10443,7 +10447,7 @@
         <w:ind w:left="2880" w:hanging="360"/>
       </w:pPr>
       <w:rPr>
-        <w:rFonts w:ascii="Symbol" w:hAnsi="Symbol" w:hint="default"/>
+        <w:rFonts w:hint="default" w:ascii="Symbol" w:hAnsi="Symbol"/>
       </w:rPr>
     </w:lvl>
     <w:lvl w:ilvl="4" w:tplc="7C1A8626">
@@ -10455,7 +10459,7 @@
         <w:ind w:left="3600" w:hanging="360"/>
       </w:pPr>
       <w:rPr>
-        <w:rFonts w:ascii="Courier New" w:hAnsi="Courier New" w:hint="default"/>
+        <w:rFonts w:hint="default" w:ascii="Courier New" w:hAnsi="Courier New"/>
       </w:rPr>
     </w:lvl>
     <w:lvl w:ilvl="5" w:tplc="CCF0C452">
@@ -10467,7 +10471,7 @@
         <w:ind w:left="4320" w:hanging="360"/>
       </w:pPr>
       <w:rPr>
-        <w:rFonts w:ascii="Wingdings" w:hAnsi="Wingdings" w:hint="default"/>
+        <w:rFonts w:hint="default" w:ascii="Wingdings" w:hAnsi="Wingdings"/>
       </w:rPr>
     </w:lvl>
     <w:lvl w:ilvl="6" w:tplc="F1F6FFC4">
@@ -10479,7 +10483,7 @@
         <w:ind w:left="5040" w:hanging="360"/>
       </w:pPr>
       <w:rPr>
-        <w:rFonts w:ascii="Symbol" w:hAnsi="Symbol" w:hint="default"/>
+        <w:rFonts w:hint="default" w:ascii="Symbol" w:hAnsi="Symbol"/>
       </w:rPr>
     </w:lvl>
     <w:lvl w:ilvl="7" w:tplc="89B8CE72">
@@ -10491,7 +10495,7 @@
         <w:ind w:left="5760" w:hanging="360"/>
       </w:pPr>
       <w:rPr>
-        <w:rFonts w:ascii="Courier New" w:hAnsi="Courier New" w:hint="default"/>
+        <w:rFonts w:hint="default" w:ascii="Courier New" w:hAnsi="Courier New"/>
       </w:rPr>
     </w:lvl>
     <w:lvl w:ilvl="8" w:tplc="6008A064">
@@ -10503,7 +10507,7 @@
         <w:ind w:left="6480" w:hanging="360"/>
       </w:pPr>
       <w:rPr>
-        <w:rFonts w:ascii="Wingdings" w:hAnsi="Wingdings" w:hint="default"/>
+        <w:rFonts w:hint="default" w:ascii="Wingdings" w:hAnsi="Wingdings"/>
       </w:rPr>
     </w:lvl>
   </w:abstractNum>
@@ -10606,7 +10610,7 @@
         <w:ind w:left="720" w:hanging="360"/>
       </w:pPr>
       <w:rPr>
-        <w:rFonts w:ascii="Symbol" w:hAnsi="Symbol" w:hint="default"/>
+        <w:rFonts w:hint="default" w:ascii="Symbol" w:hAnsi="Symbol"/>
       </w:rPr>
     </w:lvl>
     <w:lvl w:ilvl="1" w:tplc="60EA79CE">
@@ -10618,7 +10622,7 @@
         <w:ind w:left="1440" w:hanging="360"/>
       </w:pPr>
       <w:rPr>
-        <w:rFonts w:ascii="Courier New" w:hAnsi="Courier New" w:hint="default"/>
+        <w:rFonts w:hint="default" w:ascii="Courier New" w:hAnsi="Courier New"/>
       </w:rPr>
     </w:lvl>
     <w:lvl w:ilvl="2" w:tplc="4A46B2B0">
@@ -10630,7 +10634,7 @@
         <w:ind w:left="2160" w:hanging="360"/>
       </w:pPr>
       <w:rPr>
-        <w:rFonts w:ascii="Wingdings" w:hAnsi="Wingdings" w:hint="default"/>
+        <w:rFonts w:hint="default" w:ascii="Wingdings" w:hAnsi="Wingdings"/>
       </w:rPr>
     </w:lvl>
     <w:lvl w:ilvl="3" w:tplc="AA52AFC6">
@@ -10642,7 +10646,7 @@
         <w:ind w:left="2880" w:hanging="360"/>
       </w:pPr>
       <w:rPr>
-        <w:rFonts w:ascii="Symbol" w:hAnsi="Symbol" w:hint="default"/>
+        <w:rFonts w:hint="default" w:ascii="Symbol" w:hAnsi="Symbol"/>
       </w:rPr>
     </w:lvl>
     <w:lvl w:ilvl="4" w:tplc="E4506F86">
@@ -10654,7 +10658,7 @@
         <w:ind w:left="3600" w:hanging="360"/>
       </w:pPr>
       <w:rPr>
-        <w:rFonts w:ascii="Courier New" w:hAnsi="Courier New" w:hint="default"/>
+        <w:rFonts w:hint="default" w:ascii="Courier New" w:hAnsi="Courier New"/>
       </w:rPr>
     </w:lvl>
     <w:lvl w:ilvl="5" w:tplc="D28CFDD4">
@@ -10666,7 +10670,7 @@
         <w:ind w:left="4320" w:hanging="360"/>
       </w:pPr>
       <w:rPr>
-        <w:rFonts w:ascii="Wingdings" w:hAnsi="Wingdings" w:hint="default"/>
+        <w:rFonts w:hint="default" w:ascii="Wingdings" w:hAnsi="Wingdings"/>
       </w:rPr>
     </w:lvl>
     <w:lvl w:ilvl="6" w:tplc="4794704A">
@@ -10678,7 +10682,7 @@
         <w:ind w:left="5040" w:hanging="360"/>
       </w:pPr>
       <w:rPr>
-        <w:rFonts w:ascii="Symbol" w:hAnsi="Symbol" w:hint="default"/>
+        <w:rFonts w:hint="default" w:ascii="Symbol" w:hAnsi="Symbol"/>
       </w:rPr>
     </w:lvl>
     <w:lvl w:ilvl="7" w:tplc="5C7EE232">
@@ -10690,7 +10694,7 @@
         <w:ind w:left="5760" w:hanging="360"/>
       </w:pPr>
       <w:rPr>
-        <w:rFonts w:ascii="Courier New" w:hAnsi="Courier New" w:hint="default"/>
+        <w:rFonts w:hint="default" w:ascii="Courier New" w:hAnsi="Courier New"/>
       </w:rPr>
     </w:lvl>
     <w:lvl w:ilvl="8" w:tplc="209A28E4">
@@ -10702,7 +10706,7 @@
         <w:ind w:left="6480" w:hanging="360"/>
       </w:pPr>
       <w:rPr>
-        <w:rFonts w:ascii="Wingdings" w:hAnsi="Wingdings" w:hint="default"/>
+        <w:rFonts w:hint="default" w:ascii="Wingdings" w:hAnsi="Wingdings"/>
       </w:rPr>
     </w:lvl>
   </w:abstractNum>
@@ -10743,7 +10747,7 @@
         <w:ind w:left="567" w:hanging="567"/>
       </w:pPr>
       <w:rPr>
-        <w:rFonts w:ascii="Times New Roman" w:hAnsi="Times New Roman" w:hint="default"/>
+        <w:rFonts w:hint="default" w:ascii="Times New Roman" w:hAnsi="Times New Roman"/>
         <w:b/>
         <w:i w:val="0"/>
         <w:sz w:val="24"/>
@@ -10762,7 +10766,7 @@
         <w:ind w:left="567" w:hanging="567"/>
       </w:pPr>
       <w:rPr>
-        <w:rFonts w:ascii="Arial" w:hAnsi="Arial" w:hint="default"/>
+        <w:rFonts w:hint="default" w:ascii="Arial" w:hAnsi="Arial"/>
         <w:b/>
         <w:i w:val="0"/>
         <w:sz w:val="24"/>
@@ -10872,7 +10876,7 @@
         <w:ind w:left="720" w:hanging="360"/>
       </w:pPr>
       <w:rPr>
-        <w:rFonts w:ascii="Symbol" w:hAnsi="Symbol" w:hint="default"/>
+        <w:rFonts w:hint="default" w:ascii="Symbol" w:hAnsi="Symbol"/>
       </w:rPr>
     </w:lvl>
     <w:lvl w:ilvl="1" w:tplc="8B745B96">
@@ -10884,7 +10888,7 @@
         <w:ind w:left="1440" w:hanging="360"/>
       </w:pPr>
       <w:rPr>
-        <w:rFonts w:ascii="Courier New" w:hAnsi="Courier New" w:hint="default"/>
+        <w:rFonts w:hint="default" w:ascii="Courier New" w:hAnsi="Courier New"/>
       </w:rPr>
     </w:lvl>
     <w:lvl w:ilvl="2" w:tplc="0778F560">
@@ -10896,7 +10900,7 @@
         <w:ind w:left="2160" w:hanging="360"/>
       </w:pPr>
       <w:rPr>
-        <w:rFonts w:ascii="Wingdings" w:hAnsi="Wingdings" w:hint="default"/>
+        <w:rFonts w:hint="default" w:ascii="Wingdings" w:hAnsi="Wingdings"/>
       </w:rPr>
     </w:lvl>
     <w:lvl w:ilvl="3" w:tplc="11565FCC">
@@ -10908,7 +10912,7 @@
         <w:ind w:left="2880" w:hanging="360"/>
       </w:pPr>
       <w:rPr>
-        <w:rFonts w:ascii="Symbol" w:hAnsi="Symbol" w:hint="default"/>
+        <w:rFonts w:hint="default" w:ascii="Symbol" w:hAnsi="Symbol"/>
       </w:rPr>
     </w:lvl>
     <w:lvl w:ilvl="4" w:tplc="6A9E9492">
@@ -10920,7 +10924,7 @@
         <w:ind w:left="3600" w:hanging="360"/>
       </w:pPr>
       <w:rPr>
-        <w:rFonts w:ascii="Courier New" w:hAnsi="Courier New" w:hint="default"/>
+        <w:rFonts w:hint="default" w:ascii="Courier New" w:hAnsi="Courier New"/>
       </w:rPr>
     </w:lvl>
     <w:lvl w:ilvl="5" w:tplc="0F2413A6">
@@ -10932,7 +10936,7 @@
         <w:ind w:left="4320" w:hanging="360"/>
       </w:pPr>
       <w:rPr>
-        <w:rFonts w:ascii="Wingdings" w:hAnsi="Wingdings" w:hint="default"/>
+        <w:rFonts w:hint="default" w:ascii="Wingdings" w:hAnsi="Wingdings"/>
       </w:rPr>
     </w:lvl>
     <w:lvl w:ilvl="6" w:tplc="2E8058DE">
@@ -10944,7 +10948,7 @@
         <w:ind w:left="5040" w:hanging="360"/>
       </w:pPr>
       <w:rPr>
-        <w:rFonts w:ascii="Symbol" w:hAnsi="Symbol" w:hint="default"/>
+        <w:rFonts w:hint="default" w:ascii="Symbol" w:hAnsi="Symbol"/>
       </w:rPr>
     </w:lvl>
     <w:lvl w:ilvl="7" w:tplc="CD76DBBE">
@@ -10956,7 +10960,7 @@
         <w:ind w:left="5760" w:hanging="360"/>
       </w:pPr>
       <w:rPr>
-        <w:rFonts w:ascii="Courier New" w:hAnsi="Courier New" w:hint="default"/>
+        <w:rFonts w:hint="default" w:ascii="Courier New" w:hAnsi="Courier New"/>
       </w:rPr>
     </w:lvl>
     <w:lvl w:ilvl="8" w:tplc="94921DDA">
@@ -10968,7 +10972,7 @@
         <w:ind w:left="6480" w:hanging="360"/>
       </w:pPr>
       <w:rPr>
-        <w:rFonts w:ascii="Wingdings" w:hAnsi="Wingdings" w:hint="default"/>
+        <w:rFonts w:hint="default" w:ascii="Wingdings" w:hAnsi="Wingdings"/>
       </w:rPr>
     </w:lvl>
   </w:abstractNum>
@@ -11075,7 +11079,7 @@
         <w:ind w:left="720" w:hanging="360"/>
       </w:pPr>
       <w:rPr>
-        <w:rFonts w:ascii="Symbol" w:hAnsi="Symbol" w:hint="default"/>
+        <w:rFonts w:hint="default" w:ascii="Symbol" w:hAnsi="Symbol"/>
       </w:rPr>
     </w:lvl>
     <w:lvl w:ilvl="1" w:tplc="2FDC8E52">
@@ -11164,7 +11168,7 @@
         <w:ind w:left="720" w:hanging="360"/>
       </w:pPr>
       <w:rPr>
-        <w:rFonts w:ascii="Symbol" w:hAnsi="Symbol" w:hint="default"/>
+        <w:rFonts w:hint="default" w:ascii="Symbol" w:hAnsi="Symbol"/>
       </w:rPr>
     </w:lvl>
     <w:lvl w:ilvl="1" w:tplc="5576F0EE">
@@ -11511,7 +11515,7 @@
         <w:ind w:left="720" w:hanging="360"/>
       </w:pPr>
       <w:rPr>
-        <w:rFonts w:ascii="Symbol" w:hAnsi="Symbol" w:hint="default"/>
+        <w:rFonts w:hint="default" w:ascii="Symbol" w:hAnsi="Symbol"/>
       </w:rPr>
     </w:lvl>
     <w:lvl w:ilvl="1" w:tplc="42064318">
@@ -11523,7 +11527,7 @@
         <w:ind w:left="1440" w:hanging="360"/>
       </w:pPr>
       <w:rPr>
-        <w:rFonts w:ascii="Courier New" w:hAnsi="Courier New" w:hint="default"/>
+        <w:rFonts w:hint="default" w:ascii="Courier New" w:hAnsi="Courier New"/>
       </w:rPr>
     </w:lvl>
     <w:lvl w:ilvl="2" w:tplc="56C64C54">
@@ -11535,7 +11539,7 @@
         <w:ind w:left="2160" w:hanging="360"/>
       </w:pPr>
       <w:rPr>
-        <w:rFonts w:ascii="Wingdings" w:hAnsi="Wingdings" w:hint="default"/>
+        <w:rFonts w:hint="default" w:ascii="Wingdings" w:hAnsi="Wingdings"/>
       </w:rPr>
     </w:lvl>
     <w:lvl w:ilvl="3" w:tplc="B79A3D4E">
@@ -11547,7 +11551,7 @@
         <w:ind w:left="2880" w:hanging="360"/>
       </w:pPr>
       <w:rPr>
-        <w:rFonts w:ascii="Symbol" w:hAnsi="Symbol" w:hint="default"/>
+        <w:rFonts w:hint="default" w:ascii="Symbol" w:hAnsi="Symbol"/>
       </w:rPr>
     </w:lvl>
     <w:lvl w:ilvl="4" w:tplc="29E6C442">
@@ -11559,7 +11563,7 @@
         <w:ind w:left="3600" w:hanging="360"/>
       </w:pPr>
       <w:rPr>
-        <w:rFonts w:ascii="Courier New" w:hAnsi="Courier New" w:hint="default"/>
+        <w:rFonts w:hint="default" w:ascii="Courier New" w:hAnsi="Courier New"/>
       </w:rPr>
     </w:lvl>
     <w:lvl w:ilvl="5" w:tplc="C50CF0D6">
@@ -11571,7 +11575,7 @@
         <w:ind w:left="4320" w:hanging="360"/>
       </w:pPr>
       <w:rPr>
-        <w:rFonts w:ascii="Wingdings" w:hAnsi="Wingdings" w:hint="default"/>
+        <w:rFonts w:hint="default" w:ascii="Wingdings" w:hAnsi="Wingdings"/>
       </w:rPr>
     </w:lvl>
     <w:lvl w:ilvl="6" w:tplc="025CF508">
@@ -11583,7 +11587,7 @@
         <w:ind w:left="5040" w:hanging="360"/>
       </w:pPr>
       <w:rPr>
-        <w:rFonts w:ascii="Symbol" w:hAnsi="Symbol" w:hint="default"/>
+        <w:rFonts w:hint="default" w:ascii="Symbol" w:hAnsi="Symbol"/>
       </w:rPr>
     </w:lvl>
     <w:lvl w:ilvl="7" w:tplc="FA08AB84">
@@ -11595,7 +11599,7 @@
         <w:ind w:left="5760" w:hanging="360"/>
       </w:pPr>
       <w:rPr>
-        <w:rFonts w:ascii="Courier New" w:hAnsi="Courier New" w:hint="default"/>
+        <w:rFonts w:hint="default" w:ascii="Courier New" w:hAnsi="Courier New"/>
       </w:rPr>
     </w:lvl>
     <w:lvl w:ilvl="8" w:tplc="6BF06E7C">
@@ -11607,7 +11611,7 @@
         <w:ind w:left="6480" w:hanging="360"/>
       </w:pPr>
       <w:rPr>
-        <w:rFonts w:ascii="Wingdings" w:hAnsi="Wingdings" w:hint="default"/>
+        <w:rFonts w:hint="default" w:ascii="Wingdings" w:hAnsi="Wingdings"/>
       </w:rPr>
     </w:lvl>
   </w:abstractNum>
@@ -11710,7 +11714,7 @@
         <w:ind w:left="720" w:hanging="360"/>
       </w:pPr>
       <w:rPr>
-        <w:rFonts w:ascii="Symbol" w:hAnsi="Symbol" w:hint="default"/>
+        <w:rFonts w:hint="default" w:ascii="Symbol" w:hAnsi="Symbol"/>
       </w:rPr>
     </w:lvl>
     <w:lvl w:ilvl="1" w:tplc="B1A23C98">
@@ -11722,7 +11726,7 @@
         <w:ind w:left="1440" w:hanging="360"/>
       </w:pPr>
       <w:rPr>
-        <w:rFonts w:ascii="Courier New" w:hAnsi="Courier New" w:hint="default"/>
+        <w:rFonts w:hint="default" w:ascii="Courier New" w:hAnsi="Courier New"/>
       </w:rPr>
     </w:lvl>
     <w:lvl w:ilvl="2" w:tplc="21B0C292">
@@ -11734,7 +11738,7 @@
         <w:ind w:left="2160" w:hanging="360"/>
       </w:pPr>
       <w:rPr>
-        <w:rFonts w:ascii="Wingdings" w:hAnsi="Wingdings" w:hint="default"/>
+        <w:rFonts w:hint="default" w:ascii="Wingdings" w:hAnsi="Wingdings"/>
       </w:rPr>
     </w:lvl>
     <w:lvl w:ilvl="3" w:tplc="12720EF0">
@@ -11746,7 +11750,7 @@
         <w:ind w:left="2880" w:hanging="360"/>
       </w:pPr>
       <w:rPr>
-        <w:rFonts w:ascii="Symbol" w:hAnsi="Symbol" w:hint="default"/>
+        <w:rFonts w:hint="default" w:ascii="Symbol" w:hAnsi="Symbol"/>
       </w:rPr>
     </w:lvl>
     <w:lvl w:ilvl="4" w:tplc="8FD2CD8C">
@@ -11758,7 +11762,7 @@
         <w:ind w:left="3600" w:hanging="360"/>
       </w:pPr>
       <w:rPr>
-        <w:rFonts w:ascii="Courier New" w:hAnsi="Courier New" w:hint="default"/>
+        <w:rFonts w:hint="default" w:ascii="Courier New" w:hAnsi="Courier New"/>
       </w:rPr>
     </w:lvl>
     <w:lvl w:ilvl="5" w:tplc="01C0972C">
@@ -11770,7 +11774,7 @@
         <w:ind w:left="4320" w:hanging="360"/>
       </w:pPr>
       <w:rPr>
-        <w:rFonts w:ascii="Wingdings" w:hAnsi="Wingdings" w:hint="default"/>
+        <w:rFonts w:hint="default" w:ascii="Wingdings" w:hAnsi="Wingdings"/>
       </w:rPr>
     </w:lvl>
     <w:lvl w:ilvl="6" w:tplc="0EDA0F00">
@@ -11782,7 +11786,7 @@
         <w:ind w:left="5040" w:hanging="360"/>
       </w:pPr>
       <w:rPr>
-        <w:rFonts w:ascii="Symbol" w:hAnsi="Symbol" w:hint="default"/>
+        <w:rFonts w:hint="default" w:ascii="Symbol" w:hAnsi="Symbol"/>
       </w:rPr>
     </w:lvl>
     <w:lvl w:ilvl="7" w:tplc="B73E6EB0">
@@ -11794,7 +11798,7 @@
         <w:ind w:left="5760" w:hanging="360"/>
       </w:pPr>
       <w:rPr>
-        <w:rFonts w:ascii="Courier New" w:hAnsi="Courier New" w:hint="default"/>
+        <w:rFonts w:hint="default" w:ascii="Courier New" w:hAnsi="Courier New"/>
       </w:rPr>
     </w:lvl>
     <w:lvl w:ilvl="8" w:tplc="D6AC0EF6">
@@ -11806,7 +11810,7 @@
         <w:ind w:left="6480" w:hanging="360"/>
       </w:pPr>
       <w:rPr>
-        <w:rFonts w:ascii="Wingdings" w:hAnsi="Wingdings" w:hint="default"/>
+        <w:rFonts w:hint="default" w:ascii="Wingdings" w:hAnsi="Wingdings"/>
       </w:rPr>
     </w:lvl>
   </w:abstractNum>
@@ -11826,7 +11830,7 @@
         <w:ind w:left="720" w:hanging="360"/>
       </w:pPr>
       <w:rPr>
-        <w:rFonts w:ascii="Times New Roman" w:eastAsia="Times New Roman" w:hAnsi="Times New Roman" w:cs="Times New Roman" w:hint="default"/>
+        <w:rFonts w:hint="default" w:ascii="Times New Roman" w:hAnsi="Times New Roman" w:eastAsia="Times New Roman" w:cs="Times New Roman"/>
       </w:rPr>
     </w:lvl>
     <w:lvl w:ilvl="1" w:tplc="08090003" w:tentative="1">
@@ -11841,7 +11845,7 @@
         <w:ind w:left="1440" w:hanging="360"/>
       </w:pPr>
       <w:rPr>
-        <w:rFonts w:ascii="Courier New" w:hAnsi="Courier New" w:cs="Courier New" w:hint="default"/>
+        <w:rFonts w:hint="default" w:ascii="Courier New" w:hAnsi="Courier New" w:cs="Courier New"/>
       </w:rPr>
     </w:lvl>
     <w:lvl w:ilvl="2" w:tplc="08090005" w:tentative="1">
@@ -11856,7 +11860,7 @@
         <w:ind w:left="2160" w:hanging="360"/>
       </w:pPr>
       <w:rPr>
-        <w:rFonts w:ascii="Wingdings" w:hAnsi="Wingdings" w:hint="default"/>
+        <w:rFonts w:hint="default" w:ascii="Wingdings" w:hAnsi="Wingdings"/>
       </w:rPr>
     </w:lvl>
     <w:lvl w:ilvl="3" w:tplc="08090001" w:tentative="1">
@@ -11871,7 +11875,7 @@
         <w:ind w:left="2880" w:hanging="360"/>
       </w:pPr>
       <w:rPr>
-        <w:rFonts w:ascii="Symbol" w:hAnsi="Symbol" w:hint="default"/>
+        <w:rFonts w:hint="default" w:ascii="Symbol" w:hAnsi="Symbol"/>
       </w:rPr>
     </w:lvl>
     <w:lvl w:ilvl="4" w:tplc="08090003" w:tentative="1">
@@ -11886,7 +11890,7 @@
         <w:ind w:left="3600" w:hanging="360"/>
       </w:pPr>
       <w:rPr>
-        <w:rFonts w:ascii="Courier New" w:hAnsi="Courier New" w:cs="Courier New" w:hint="default"/>
+        <w:rFonts w:hint="default" w:ascii="Courier New" w:hAnsi="Courier New" w:cs="Courier New"/>
       </w:rPr>
     </w:lvl>
     <w:lvl w:ilvl="5" w:tplc="08090005" w:tentative="1">
@@ -11901,7 +11905,7 @@
         <w:ind w:left="4320" w:hanging="360"/>
       </w:pPr>
       <w:rPr>
-        <w:rFonts w:ascii="Wingdings" w:hAnsi="Wingdings" w:hint="default"/>
+        <w:rFonts w:hint="default" w:ascii="Wingdings" w:hAnsi="Wingdings"/>
       </w:rPr>
     </w:lvl>
     <w:lvl w:ilvl="6" w:tplc="08090001" w:tentative="1">
@@ -11916,7 +11920,7 @@
         <w:ind w:left="5040" w:hanging="360"/>
       </w:pPr>
       <w:rPr>
-        <w:rFonts w:ascii="Symbol" w:hAnsi="Symbol" w:hint="default"/>
+        <w:rFonts w:hint="default" w:ascii="Symbol" w:hAnsi="Symbol"/>
       </w:rPr>
     </w:lvl>
     <w:lvl w:ilvl="7" w:tplc="08090003" w:tentative="1">
@@ -11931,7 +11935,7 @@
         <w:ind w:left="5760" w:hanging="360"/>
       </w:pPr>
       <w:rPr>
-        <w:rFonts w:ascii="Courier New" w:hAnsi="Courier New" w:cs="Courier New" w:hint="default"/>
+        <w:rFonts w:hint="default" w:ascii="Courier New" w:hAnsi="Courier New" w:cs="Courier New"/>
       </w:rPr>
     </w:lvl>
     <w:lvl w:ilvl="8" w:tplc="08090005" w:tentative="1">
@@ -11946,7 +11950,7 @@
         <w:ind w:left="6480" w:hanging="360"/>
       </w:pPr>
       <w:rPr>
-        <w:rFonts w:ascii="Wingdings" w:hAnsi="Wingdings" w:hint="default"/>
+        <w:rFonts w:hint="default" w:ascii="Wingdings" w:hAnsi="Wingdings"/>
       </w:rPr>
     </w:lvl>
   </w:abstractNum>
@@ -12108,11 +12112,11 @@
 </file>
 
 <file path=word/styles.xml><?xml version="1.0" encoding="utf-8"?>
-<w:styles xmlns:mc="http://schemas.openxmlformats.org/markup-compatibility/2006" xmlns:r="http://schemas.openxmlformats.org/officeDocument/2006/relationships" xmlns:w="http://schemas.openxmlformats.org/wordprocessingml/2006/main" xmlns:w14="http://schemas.microsoft.com/office/word/2010/wordml" xmlns:w15="http://schemas.microsoft.com/office/word/2012/wordml" xmlns:w16cid="http://schemas.microsoft.com/office/word/2016/wordml/cid" xmlns:w16se="http://schemas.microsoft.com/office/word/2015/wordml/symex" mc:Ignorable="w14 w15 w16se w16cid">
+<w:styles xmlns:wp14="http://schemas.microsoft.com/office/word/2010/wordprocessingDrawing" xmlns:mc="http://schemas.openxmlformats.org/markup-compatibility/2006" xmlns:r="http://schemas.openxmlformats.org/officeDocument/2006/relationships" xmlns:w="http://schemas.openxmlformats.org/wordprocessingml/2006/main" xmlns:w14="http://schemas.microsoft.com/office/word/2010/wordml" xmlns:w15="http://schemas.microsoft.com/office/word/2012/wordml" xmlns:w16cex="http://schemas.microsoft.com/office/word/2018/wordml/cex" xmlns:w16cid="http://schemas.microsoft.com/office/word/2016/wordml/cid" xmlns:w16="http://schemas.microsoft.com/office/word/2018/wordml" xmlns:w16se="http://schemas.microsoft.com/office/word/2015/wordml/symex" mc:Ignorable="w14 w15 w16se w16cid w16 w16cex wp14">
   <w:docDefaults>
     <w:rPrDefault>
       <w:rPr>
-        <w:rFonts w:ascii="Times New Roman" w:eastAsia="Times New Roman" w:hAnsi="Times New Roman" w:cs="Times New Roman"/>
+        <w:rFonts w:ascii="Times New Roman" w:hAnsi="Times New Roman" w:eastAsia="Times New Roman" w:cs="Times New Roman"/>
         <w:lang w:val="en-AU" w:eastAsia="en-AU" w:bidi="ar-SA"/>
       </w:rPr>
     </w:rPrDefault>
@@ -12151,7 +12155,7 @@
     <w:lsdException w:name="footnote text" w:semiHidden="1" w:unhideWhenUsed="1"/>
     <w:lsdException w:name="annotation text" w:semiHidden="1" w:unhideWhenUsed="1"/>
     <w:lsdException w:name="header" w:semiHidden="1" w:unhideWhenUsed="1"/>
-    <w:lsdException w:name="footer" w:semiHidden="1" w:uiPriority="99" w:unhideWhenUsed="1"/>
+    <w:lsdException w:name="footer" w:uiPriority="99" w:semiHidden="1" w:unhideWhenUsed="1"/>
     <w:lsdException w:name="index heading" w:semiHidden="1" w:unhideWhenUsed="1"/>
     <w:lsdException w:name="caption" w:semiHidden="1" w:unhideWhenUsed="1" w:qFormat="1"/>
     <w:lsdException w:name="table of figures" w:semiHidden="1" w:unhideWhenUsed="1"/>
@@ -12181,7 +12185,7 @@
     <w:lsdException w:name="Title" w:qFormat="1"/>
     <w:lsdException w:name="Closing" w:semiHidden="1" w:unhideWhenUsed="1"/>
     <w:lsdException w:name="Signature" w:semiHidden="1" w:unhideWhenUsed="1"/>
-    <w:lsdException w:name="Default Paragraph Font" w:semiHidden="1" w:uiPriority="1" w:unhideWhenUsed="1"/>
+    <w:lsdException w:name="Default Paragraph Font" w:uiPriority="1" w:semiHidden="1" w:unhideWhenUsed="1"/>
     <w:lsdException w:name="Body Text" w:semiHidden="1" w:unhideWhenUsed="1"/>
     <w:lsdException w:name="Body Text Indent" w:semiHidden="1" w:unhideWhenUsed="1"/>
     <w:lsdException w:name="List Continue" w:semiHidden="1" w:unhideWhenUsed="1"/>
@@ -12220,7 +12224,7 @@
     <w:lsdException w:name="HTML Variable" w:semiHidden="1" w:unhideWhenUsed="1"/>
     <w:lsdException w:name="Normal Table" w:semiHidden="1" w:unhideWhenUsed="1"/>
     <w:lsdException w:name="annotation subject" w:semiHidden="1" w:unhideWhenUsed="1"/>
-    <w:lsdException w:name="No List" w:semiHidden="1" w:uiPriority="99" w:unhideWhenUsed="1"/>
+    <w:lsdException w:name="No List" w:uiPriority="99" w:semiHidden="1" w:unhideWhenUsed="1"/>
     <w:lsdException w:name="Outline List 1" w:semiHidden="1" w:unhideWhenUsed="1"/>
     <w:lsdException w:name="Outline List 2" w:semiHidden="1" w:unhideWhenUsed="1"/>
     <w:lsdException w:name="Outline List 3" w:semiHidden="1" w:unhideWhenUsed="1"/>
@@ -12268,7 +12272,7 @@
     <w:lsdException w:name="Table Web 3" w:semiHidden="1" w:unhideWhenUsed="1"/>
     <w:lsdException w:name="Balloon Text" w:semiHidden="1" w:unhideWhenUsed="1"/>
     <w:lsdException w:name="Table Theme" w:semiHidden="1" w:unhideWhenUsed="1"/>
-    <w:lsdException w:name="Placeholder Text" w:semiHidden="1" w:uiPriority="99"/>
+    <w:lsdException w:name="Placeholder Text" w:uiPriority="99" w:semiHidden="1"/>
     <w:lsdException w:name="No Spacing" w:uiPriority="1" w:qFormat="1"/>
     <w:lsdException w:name="Light Shading" w:uiPriority="60"/>
     <w:lsdException w:name="Light List" w:uiPriority="61"/>
@@ -12290,7 +12294,7 @@
     <w:lsdException w:name="Medium Shading 1 Accent 1" w:uiPriority="63"/>
     <w:lsdException w:name="Medium Shading 2 Accent 1" w:uiPriority="64"/>
     <w:lsdException w:name="Medium List 1 Accent 1" w:uiPriority="65"/>
-    <w:lsdException w:name="Revision" w:semiHidden="1" w:uiPriority="99"/>
+    <w:lsdException w:name="Revision" w:uiPriority="99" w:semiHidden="1"/>
     <w:lsdException w:name="List Paragraph" w:uiPriority="34" w:qFormat="1"/>
     <w:lsdException w:name="Quote" w:uiPriority="29" w:qFormat="1"/>
     <w:lsdException w:name="Intense Quote" w:uiPriority="30" w:qFormat="1"/>
@@ -12377,8 +12381,8 @@
     <w:lsdException w:name="Subtle Reference" w:uiPriority="31" w:qFormat="1"/>
     <w:lsdException w:name="Intense Reference" w:uiPriority="32" w:qFormat="1"/>
     <w:lsdException w:name="Book Title" w:uiPriority="33" w:qFormat="1"/>
-    <w:lsdException w:name="Bibliography" w:semiHidden="1" w:uiPriority="37" w:unhideWhenUsed="1"/>
-    <w:lsdException w:name="TOC Heading" w:semiHidden="1" w:uiPriority="39" w:unhideWhenUsed="1" w:qFormat="1"/>
+    <w:lsdException w:name="Bibliography" w:uiPriority="37" w:semiHidden="1" w:unhideWhenUsed="1"/>
+    <w:lsdException w:name="TOC Heading" w:uiPriority="39" w:semiHidden="1" w:unhideWhenUsed="1" w:qFormat="1"/>
     <w:lsdException w:name="Grid Table 4" w:uiPriority="49"/>
     <w:lsdException w:name="Grid Table 5 Dark" w:uiPriority="50"/>
     <w:lsdException w:name="Grid Table 6 Colorful" w:uiPriority="51"/>
@@ -12474,14 +12478,14 @@
     <w:lsdException w:name="List Table 5 Dark Accent 6" w:uiPriority="50"/>
     <w:lsdException w:name="List Table 6 Colorful Accent 6" w:uiPriority="51"/>
     <w:lsdException w:name="List Table 7 Colorful Accent 6" w:uiPriority="52"/>
-    <w:lsdException w:name="Mention" w:semiHidden="1" w:uiPriority="99" w:unhideWhenUsed="1"/>
-    <w:lsdException w:name="Smart Hyperlink" w:semiHidden="1" w:uiPriority="99" w:unhideWhenUsed="1"/>
-    <w:lsdException w:name="Hashtag" w:semiHidden="1" w:uiPriority="99" w:unhideWhenUsed="1"/>
-    <w:lsdException w:name="Unresolved Mention" w:semiHidden="1" w:uiPriority="99" w:unhideWhenUsed="1"/>
-    <w:lsdException w:name="Smart Link" w:semiHidden="1" w:uiPriority="99" w:unhideWhenUsed="1"/>
-    <w:lsdException w:name="Smart Link Error" w:semiHidden="1" w:uiPriority="99" w:unhideWhenUsed="1"/>
+    <w:lsdException w:name="Mention" w:uiPriority="99" w:semiHidden="1" w:unhideWhenUsed="1"/>
+    <w:lsdException w:name="Smart Hyperlink" w:uiPriority="99" w:semiHidden="1" w:unhideWhenUsed="1"/>
+    <w:lsdException w:name="Hashtag" w:uiPriority="99" w:semiHidden="1" w:unhideWhenUsed="1"/>
+    <w:lsdException w:name="Unresolved Mention" w:uiPriority="99" w:semiHidden="1" w:unhideWhenUsed="1"/>
+    <w:lsdException w:name="Smart Link" w:uiPriority="99" w:semiHidden="1" w:unhideWhenUsed="1"/>
+    <w:lsdException w:name="Smart Link Error" w:uiPriority="99" w:semiHidden="1" w:unhideWhenUsed="1"/>
   </w:latentStyles>
-  <w:style w:type="paragraph" w:default="1" w:styleId="Normal">
+  <w:style w:type="paragraph" w:styleId="Normal" w:default="1">
     <w:name w:val="Normal"/>
     <w:qFormat/>
     <w:rsid w:val="00A91BEE"/>
@@ -12595,13 +12599,13 @@
       <w:szCs w:val="26"/>
     </w:rPr>
   </w:style>
-  <w:style w:type="character" w:default="1" w:styleId="DefaultParagraphFont">
+  <w:style w:type="character" w:styleId="DefaultParagraphFont" w:default="1">
     <w:name w:val="Default Paragraph Font"/>
     <w:uiPriority w:val="1"/>
     <w:semiHidden/>
     <w:unhideWhenUsed/>
   </w:style>
-  <w:style w:type="table" w:default="1" w:styleId="TableNormal">
+  <w:style w:type="table" w:styleId="TableNormal" w:default="1">
     <w:name w:val="Normal Table"/>
     <w:uiPriority w:val="99"/>
     <w:semiHidden/>
@@ -12616,7 +12620,7 @@
       </w:tblCellMar>
     </w:tblPr>
   </w:style>
-  <w:style w:type="numbering" w:default="1" w:styleId="NoList">
+  <w:style w:type="numbering" w:styleId="NoList" w:default="1">
     <w:name w:val="No List"/>
     <w:uiPriority w:val="99"/>
     <w:semiHidden/>
@@ -12628,7 +12632,7 @@
     <w:semiHidden/>
     <w:rsid w:val="00FA111D"/>
     <w:pPr>
-      <w:framePr w:w="7920" w:h="1980" w:hRule="exact" w:hSpace="180" w:wrap="auto" w:hAnchor="page" w:xAlign="center" w:yAlign="bottom"/>
+      <w:framePr w:w="7920" w:h="1980" w:hSpace="180" w:wrap="auto" w:hAnchor="page" w:xAlign="center" w:yAlign="bottom" w:hRule="exact"/>
       <w:ind w:left="2880"/>
     </w:pPr>
     <w:rPr>
@@ -12636,7 +12640,7 @@
       <w:sz w:val="24"/>
     </w:rPr>
   </w:style>
-  <w:style w:type="paragraph" w:customStyle="1" w:styleId="Style1">
+  <w:style w:type="paragraph" w:styleId="Style1" w:customStyle="1">
     <w:name w:val="Style1"/>
     <w:basedOn w:val="Normal"/>
     <w:semiHidden/>
@@ -12645,7 +12649,7 @@
       <w:rFonts w:ascii="Arial" w:hAnsi="Arial" w:cs="Arial"/>
     </w:rPr>
   </w:style>
-  <w:style w:type="paragraph" w:customStyle="1" w:styleId="Style2">
+  <w:style w:type="paragraph" w:styleId="Style2" w:customStyle="1">
     <w:name w:val="Style2"/>
     <w:basedOn w:val="Normal"/>
     <w:autoRedefine/>
@@ -12666,7 +12670,7 @@
     <w:link w:val="BodyTextChar"/>
     <w:rsid w:val="004E0F55"/>
   </w:style>
-  <w:style w:type="character" w:customStyle="1" w:styleId="BodyTextChar">
+  <w:style w:type="character" w:styleId="BodyTextChar" w:customStyle="1">
     <w:name w:val="Body Text Char"/>
     <w:basedOn w:val="DefaultParagraphFont"/>
     <w:link w:val="BodyText"/>
@@ -12675,7 +12679,7 @@
       <w:lang w:val="en-ZA" w:eastAsia="en-GB"/>
     </w:rPr>
   </w:style>
-  <w:style w:type="paragraph" w:customStyle="1" w:styleId="Authorname">
+  <w:style w:type="paragraph" w:styleId="Authorname" w:customStyle="1">
     <w:name w:val="Author name"/>
     <w:basedOn w:val="Normal"/>
     <w:next w:val="Address"/>
@@ -12689,7 +12693,7 @@
       <w:szCs w:val="48"/>
     </w:rPr>
   </w:style>
-  <w:style w:type="paragraph" w:customStyle="1" w:styleId="Address">
+  <w:style w:type="paragraph" w:styleId="Address" w:customStyle="1">
     <w:name w:val="Address"/>
     <w:basedOn w:val="Normal"/>
     <w:qFormat/>
@@ -12702,7 +12706,7 @@
       <w:szCs w:val="48"/>
     </w:rPr>
   </w:style>
-  <w:style w:type="paragraph" w:customStyle="1" w:styleId="Emailaddress">
+  <w:style w:type="paragraph" w:styleId="Emailaddress" w:customStyle="1">
     <w:name w:val="Email address"/>
     <w:basedOn w:val="Normal"/>
     <w:next w:val="Abstract"/>
@@ -12717,7 +12721,7 @@
       <w:szCs w:val="48"/>
     </w:rPr>
   </w:style>
-  <w:style w:type="paragraph" w:customStyle="1" w:styleId="Abstract">
+  <w:style w:type="paragraph" w:styleId="Abstract" w:customStyle="1">
     <w:name w:val="Abstract"/>
     <w:basedOn w:val="Normal"/>
     <w:qFormat/>
@@ -12744,7 +12748,7 @@
       <w:contextualSpacing/>
     </w:pPr>
   </w:style>
-  <w:style w:type="character" w:customStyle="1" w:styleId="Heading2Char">
+  <w:style w:type="character" w:styleId="Heading2Char" w:customStyle="1">
     <w:name w:val="Heading 2 Char"/>
     <w:aliases w:val="2 Char"/>
     <w:basedOn w:val="DefaultParagraphFont"/>
@@ -12756,7 +12760,7 @@
       <w:sz w:val="28"/>
     </w:rPr>
   </w:style>
-  <w:style w:type="character" w:customStyle="1" w:styleId="Heading1Char">
+  <w:style w:type="character" w:styleId="Heading1Char" w:customStyle="1">
     <w:name w:val="Heading 1 Char"/>
     <w:aliases w:val="1 Char"/>
     <w:basedOn w:val="DefaultParagraphFont"/>
@@ -12794,7 +12798,7 @@
       <w:bCs/>
     </w:rPr>
   </w:style>
-  <w:style w:type="paragraph" w:customStyle="1" w:styleId="Quotation">
+  <w:style w:type="paragraph" w:styleId="Quotation" w:customStyle="1">
     <w:name w:val="Quotation"/>
     <w:basedOn w:val="Normal"/>
     <w:rsid w:val="00321045"/>
@@ -12830,7 +12834,7 @@
       <w:ind w:left="851" w:hanging="284"/>
     </w:pPr>
   </w:style>
-  <w:style w:type="paragraph" w:customStyle="1" w:styleId="Tablecolumnheading">
+  <w:style w:type="paragraph" w:styleId="Tablecolumnheading" w:customStyle="1">
     <w:name w:val="Table column heading"/>
     <w:basedOn w:val="Tablebodytext"/>
     <w:link w:val="TablecolumnheadingChar"/>
@@ -12846,7 +12850,7 @@
       <w:szCs w:val="18"/>
     </w:rPr>
   </w:style>
-  <w:style w:type="character" w:customStyle="1" w:styleId="TablecolumnheadingChar">
+  <w:style w:type="character" w:styleId="TablecolumnheadingChar" w:customStyle="1">
     <w:name w:val="Table column heading Char"/>
     <w:link w:val="Tablecolumnheading"/>
     <w:rsid w:val="0082496C"/>
@@ -12867,7 +12871,7 @@
       <w:contextualSpacing/>
     </w:pPr>
   </w:style>
-  <w:style w:type="paragraph" w:customStyle="1" w:styleId="Reference">
+  <w:style w:type="paragraph" w:styleId="Reference" w:customStyle="1">
     <w:name w:val="Reference"/>
     <w:basedOn w:val="Normal"/>
     <w:rsid w:val="00932B45"/>
@@ -12876,7 +12880,7 @@
       <w:ind w:left="567" w:hanging="567"/>
     </w:pPr>
   </w:style>
-  <w:style w:type="paragraph" w:customStyle="1" w:styleId="Style3">
+  <w:style w:type="paragraph" w:styleId="Style3" w:customStyle="1">
     <w:name w:val="Style3"/>
     <w:basedOn w:val="Normal"/>
     <w:semiHidden/>
@@ -12888,7 +12892,7 @@
       <w:ind w:left="947" w:hanging="360"/>
     </w:pPr>
   </w:style>
-  <w:style w:type="character" w:customStyle="1" w:styleId="Heading4Char">
+  <w:style w:type="character" w:styleId="Heading4Char" w:customStyle="1">
     <w:name w:val="Heading 4 Char"/>
     <w:basedOn w:val="DefaultParagraphFont"/>
     <w:link w:val="Heading4"/>
@@ -12907,16 +12911,16 @@
     <w:rsid w:val="00F32339"/>
     <w:tblPr>
       <w:tblBorders>
-        <w:top w:val="single" w:sz="4" w:space="0" w:color="auto"/>
-        <w:left w:val="single" w:sz="4" w:space="0" w:color="auto"/>
-        <w:bottom w:val="single" w:sz="4" w:space="0" w:color="auto"/>
-        <w:right w:val="single" w:sz="4" w:space="0" w:color="auto"/>
-        <w:insideH w:val="single" w:sz="4" w:space="0" w:color="auto"/>
-        <w:insideV w:val="single" w:sz="4" w:space="0" w:color="auto"/>
+        <w:top w:val="single" w:color="auto" w:sz="4" w:space="0"/>
+        <w:left w:val="single" w:color="auto" w:sz="4" w:space="0"/>
+        <w:bottom w:val="single" w:color="auto" w:sz="4" w:space="0"/>
+        <w:right w:val="single" w:color="auto" w:sz="4" w:space="0"/>
+        <w:insideH w:val="single" w:color="auto" w:sz="4" w:space="0"/>
+        <w:insideV w:val="single" w:color="auto" w:sz="4" w:space="0"/>
       </w:tblBorders>
     </w:tblPr>
   </w:style>
-  <w:style w:type="paragraph" w:customStyle="1" w:styleId="Tablesubheading">
+  <w:style w:type="paragraph" w:styleId="Tablesubheading" w:customStyle="1">
     <w:name w:val="Table subheading"/>
     <w:basedOn w:val="Tablebodytext"/>
     <w:link w:val="TablesubheadingChar"/>
@@ -12927,7 +12931,7 @@
       <w:i/>
     </w:rPr>
   </w:style>
-  <w:style w:type="paragraph" w:customStyle="1" w:styleId="Tablebodytext">
+  <w:style w:type="paragraph" w:styleId="Tablebodytext" w:customStyle="1">
     <w:name w:val="Table body text"/>
     <w:basedOn w:val="Normal"/>
     <w:qFormat/>
@@ -12940,7 +12944,7 @@
       <w:bCs/>
     </w:rPr>
   </w:style>
-  <w:style w:type="character" w:customStyle="1" w:styleId="Heading5Char">
+  <w:style w:type="character" w:styleId="Heading5Char" w:customStyle="1">
     <w:name w:val="Heading 5 Char"/>
     <w:basedOn w:val="DefaultParagraphFont"/>
     <w:link w:val="Heading5"/>
@@ -12966,7 +12970,7 @@
       </w:tabs>
     </w:pPr>
   </w:style>
-  <w:style w:type="character" w:customStyle="1" w:styleId="HeaderChar">
+  <w:style w:type="character" w:styleId="HeaderChar" w:customStyle="1">
     <w:name w:val="Header Char"/>
     <w:link w:val="Header"/>
     <w:rsid w:val="00523AB3"/>
@@ -12991,7 +12995,7 @@
       <w:szCs w:val="48"/>
     </w:rPr>
   </w:style>
-  <w:style w:type="character" w:customStyle="1" w:styleId="TitleChar">
+  <w:style w:type="character" w:styleId="TitleChar" w:customStyle="1">
     <w:name w:val="Title Char"/>
     <w:basedOn w:val="DefaultParagraphFont"/>
     <w:link w:val="Title"/>
@@ -13013,7 +13017,7 @@
       <w:iCs/>
     </w:rPr>
   </w:style>
-  <w:style w:type="character" w:customStyle="1" w:styleId="TablesubheadingChar">
+  <w:style w:type="character" w:styleId="TablesubheadingChar" w:customStyle="1">
     <w:name w:val="Table subheading Char"/>
     <w:basedOn w:val="TablecolumnheadingChar"/>
     <w:link w:val="Tablesubheading"/>
@@ -13028,7 +13032,7 @@
       <w:lang w:val="en-ZA" w:eastAsia="en-GB"/>
     </w:rPr>
   </w:style>
-  <w:style w:type="character" w:customStyle="1" w:styleId="Heading3Char">
+  <w:style w:type="character" w:styleId="Heading3Char" w:customStyle="1">
     <w:name w:val="Heading 3 Char"/>
     <w:aliases w:val="3 Char"/>
     <w:basedOn w:val="DefaultParagraphFont"/>
@@ -13054,7 +13058,7 @@
       <w:szCs w:val="16"/>
     </w:rPr>
   </w:style>
-  <w:style w:type="character" w:customStyle="1" w:styleId="BalloonTextChar">
+  <w:style w:type="character" w:styleId="BalloonTextChar" w:customStyle="1">
     <w:name w:val="Balloon Text Char"/>
     <w:basedOn w:val="DefaultParagraphFont"/>
     <w:link w:val="BalloonText"/>
@@ -13089,7 +13093,7 @@
       <w:spacing w:after="0"/>
     </w:pPr>
   </w:style>
-  <w:style w:type="character" w:customStyle="1" w:styleId="FooterChar">
+  <w:style w:type="character" w:styleId="FooterChar" w:customStyle="1">
     <w:name w:val="Footer Char"/>
     <w:basedOn w:val="DefaultParagraphFont"/>
     <w:link w:val="Footer"/>
@@ -13111,10 +13115,10 @@
     <w:tblPr>
       <w:tblStyleRowBandSize w:val="1"/>
       <w:tblBorders>
-        <w:top w:val="single" w:sz="12" w:space="0" w:color="008080"/>
-        <w:left w:val="single" w:sz="6" w:space="0" w:color="008080"/>
-        <w:bottom w:val="single" w:sz="12" w:space="0" w:color="008080"/>
-        <w:right w:val="single" w:sz="6" w:space="0" w:color="008080"/>
+        <w:top w:val="single" w:color="008080" w:sz="12" w:space="0"/>
+        <w:left w:val="single" w:color="008080" w:sz="6" w:space="0"/>
+        <w:bottom w:val="single" w:color="008080" w:sz="12" w:space="0"/>
+        <w:right w:val="single" w:color="008080" w:sz="6" w:space="0"/>
       </w:tblBorders>
     </w:tblPr>
     <w:tblStylePr w:type="firstRow">
@@ -13128,9 +13132,9 @@
       <w:tblPr/>
       <w:tcPr>
         <w:tcBorders>
-          <w:bottom w:val="single" w:sz="6" w:space="0" w:color="000000"/>
-          <w:tl2br w:val="none" w:sz="0" w:space="0" w:color="auto"/>
-          <w:tr2bl w:val="none" w:sz="0" w:space="0" w:color="auto"/>
+          <w:bottom w:val="single" w:color="000000" w:sz="6" w:space="0"/>
+          <w:tl2br w:val="none" w:color="auto" w:sz="0" w:space="0"/>
+          <w:tr2bl w:val="none" w:color="auto" w:sz="0" w:space="0"/>
         </w:tcBorders>
         <w:shd w:val="solid" w:color="C0C0C0" w:fill="FFFFFF"/>
       </w:tcPr>
@@ -13139,9 +13143,9 @@
       <w:tblPr/>
       <w:tcPr>
         <w:tcBorders>
-          <w:top w:val="single" w:sz="6" w:space="0" w:color="000000"/>
-          <w:tl2br w:val="none" w:sz="0" w:space="0" w:color="auto"/>
-          <w:tr2bl w:val="none" w:sz="0" w:space="0" w:color="auto"/>
+          <w:top w:val="single" w:color="000000" w:sz="6" w:space="0"/>
+          <w:tl2br w:val="none" w:color="auto" w:sz="0" w:space="0"/>
+          <w:tr2bl w:val="none" w:color="auto" w:sz="0" w:space="0"/>
         </w:tcBorders>
       </w:tcPr>
     </w:tblStylePr>
@@ -13152,8 +13156,8 @@
       <w:tblPr/>
       <w:tcPr>
         <w:tcBorders>
-          <w:tl2br w:val="none" w:sz="0" w:space="0" w:color="auto"/>
-          <w:tr2bl w:val="none" w:sz="0" w:space="0" w:color="auto"/>
+          <w:tl2br w:val="none" w:color="auto" w:sz="0" w:space="0"/>
+          <w:tr2bl w:val="none" w:color="auto" w:sz="0" w:space="0"/>
         </w:tcBorders>
         <w:shd w:val="solid" w:color="C0C0C0" w:fill="FFFFFF"/>
       </w:tcPr>
@@ -13165,8 +13169,8 @@
       <w:tblPr/>
       <w:tcPr>
         <w:tcBorders>
-          <w:tl2br w:val="none" w:sz="0" w:space="0" w:color="auto"/>
-          <w:tr2bl w:val="none" w:sz="0" w:space="0" w:color="auto"/>
+          <w:tl2br w:val="none" w:color="auto" w:sz="0" w:space="0"/>
+          <w:tr2bl w:val="none" w:color="auto" w:sz="0" w:space="0"/>
         </w:tcBorders>
       </w:tcPr>
     </w:tblStylePr>
@@ -13178,18 +13182,18 @@
       <w:tblPr/>
       <w:tcPr>
         <w:tcBorders>
-          <w:tl2br w:val="none" w:sz="0" w:space="0" w:color="auto"/>
-          <w:tr2bl w:val="none" w:sz="0" w:space="0" w:color="auto"/>
+          <w:tl2br w:val="none" w:color="auto" w:sz="0" w:space="0"/>
+          <w:tr2bl w:val="none" w:color="auto" w:sz="0" w:space="0"/>
         </w:tcBorders>
       </w:tcPr>
     </w:tblStylePr>
   </w:style>
-  <w:style w:type="paragraph" w:customStyle="1" w:styleId="TableNumber">
+  <w:style w:type="paragraph" w:styleId="TableNumber" w:customStyle="1">
     <w:name w:val="Table Number"/>
     <w:basedOn w:val="ListNumber"/>
     <w:rsid w:val="0082496C"/>
     <w:pPr>
-      <w:framePr w:hSpace="181" w:wrap="around" w:vAnchor="text" w:hAnchor="text" w:y="1"/>
+      <w:framePr w:hSpace="181" w:wrap="around" w:hAnchor="text" w:vAnchor="text" w:y="1"/>
       <w:numPr>
         <w:numId w:val="21"/>
       </w:numPr>
